--- a/高等数学1.docx
+++ b/高等数学1.docx
@@ -113,7 +113,7 @@
                 <v:shape id="_x0000_i1025" type="#_x0000_t75" style="width:36pt;height:18pt" o:ole="">
                   <v:imagedata r:id="rId5" o:title=""/>
                 </v:shape>
-                <o:OLEObject Type="Embed" ProgID="Equation.3" ShapeID="_x0000_i1025" DrawAspect="Content" ObjectID="_1549210144" r:id="rId6"/>
+                <o:OLEObject Type="Embed" ProgID="Equation.3" ShapeID="_x0000_i1025" DrawAspect="Content" ObjectID="_1549355634" r:id="rId6"/>
               </w:object>
             </w:r>
             <w:r>
@@ -131,7 +131,7 @@
                 <v:shape id="_x0000_i1026" type="#_x0000_t75" style="width:375pt;height:26.25pt" o:ole="">
                   <v:imagedata r:id="rId7" o:title=""/>
                 </v:shape>
-                <o:OLEObject Type="Embed" ProgID="Equation.3" ShapeID="_x0000_i1026" DrawAspect="Content" ObjectID="_1549210145" r:id="rId8"/>
+                <o:OLEObject Type="Embed" ProgID="Equation.3" ShapeID="_x0000_i1026" DrawAspect="Content" ObjectID="_1549355635" r:id="rId8"/>
               </w:object>
             </w:r>
           </w:p>
@@ -158,7 +158,7 @@
                 <v:shape id="_x0000_i1027" type="#_x0000_t75" style="width:36pt;height:18pt" o:ole="">
                   <v:imagedata r:id="rId5" o:title=""/>
                 </v:shape>
-                <o:OLEObject Type="Embed" ProgID="Equation.3" ShapeID="_x0000_i1027" DrawAspect="Content" ObjectID="_1549210146" r:id="rId9"/>
+                <o:OLEObject Type="Embed" ProgID="Equation.3" ShapeID="_x0000_i1027" DrawAspect="Content" ObjectID="_1549355636" r:id="rId9"/>
               </w:object>
             </w:r>
             <w:r>
@@ -176,7 +176,7 @@
                 <v:shape id="_x0000_i1028" type="#_x0000_t75" style="width:375.75pt;height:26.25pt" o:ole="">
                   <v:imagedata r:id="rId10" o:title=""/>
                 </v:shape>
-                <o:OLEObject Type="Embed" ProgID="Equation.3" ShapeID="_x0000_i1028" DrawAspect="Content" ObjectID="_1549210147" r:id="rId11"/>
+                <o:OLEObject Type="Embed" ProgID="Equation.3" ShapeID="_x0000_i1028" DrawAspect="Content" ObjectID="_1549355637" r:id="rId11"/>
               </w:object>
             </w:r>
           </w:p>
@@ -203,7 +203,7 @@
                 <v:shape id="_x0000_i1029" type="#_x0000_t75" style="width:475.5pt;height:48pt" o:ole="">
                   <v:imagedata r:id="rId12" o:title=""/>
                 </v:shape>
-                <o:OLEObject Type="Embed" ProgID="Equation.3" ShapeID="_x0000_i1029" DrawAspect="Content" ObjectID="_1549210148" r:id="rId13"/>
+                <o:OLEObject Type="Embed" ProgID="Equation.3" ShapeID="_x0000_i1029" DrawAspect="Content" ObjectID="_1549355638" r:id="rId13"/>
               </w:object>
             </w:r>
           </w:p>
@@ -230,7 +230,7 @@
                 <v:shape id="_x0000_i1030" type="#_x0000_t75" style="width:180.75pt;height:18.75pt" o:ole="">
                   <v:imagedata r:id="rId14" o:title=""/>
                 </v:shape>
-                <o:OLEObject Type="Embed" ProgID="Equation.3" ShapeID="_x0000_i1030" DrawAspect="Content" ObjectID="_1549210149" r:id="rId15"/>
+                <o:OLEObject Type="Embed" ProgID="Equation.3" ShapeID="_x0000_i1030" DrawAspect="Content" ObjectID="_1549355639" r:id="rId15"/>
               </w:object>
             </w:r>
           </w:p>
@@ -257,7 +257,7 @@
                 <v:shape id="_x0000_i1031" type="#_x0000_t75" style="width:183.75pt;height:18.75pt" o:ole="">
                   <v:imagedata r:id="rId16" o:title=""/>
                 </v:shape>
-                <o:OLEObject Type="Embed" ProgID="Equation.3" ShapeID="_x0000_i1031" DrawAspect="Content" ObjectID="_1549210150" r:id="rId17"/>
+                <o:OLEObject Type="Embed" ProgID="Equation.3" ShapeID="_x0000_i1031" DrawAspect="Content" ObjectID="_1549355640" r:id="rId17"/>
               </w:object>
             </w:r>
           </w:p>
@@ -284,7 +284,7 @@
                 <v:shape id="_x0000_i1032" type="#_x0000_t75" style="width:175.5pt;height:18.75pt" o:ole="">
                   <v:imagedata r:id="rId18" o:title=""/>
                 </v:shape>
-                <o:OLEObject Type="Embed" ProgID="Equation.3" ShapeID="_x0000_i1032" DrawAspect="Content" ObjectID="_1549210151" r:id="rId19"/>
+                <o:OLEObject Type="Embed" ProgID="Equation.3" ShapeID="_x0000_i1032" DrawAspect="Content" ObjectID="_1549355641" r:id="rId19"/>
               </w:object>
             </w:r>
           </w:p>
@@ -311,7 +311,7 @@
                 <v:shape id="_x0000_i1033" type="#_x0000_t75" style="width:186pt;height:36pt" o:ole="">
                   <v:imagedata r:id="rId20" o:title=""/>
                 </v:shape>
-                <o:OLEObject Type="Embed" ProgID="Equation.3" ShapeID="_x0000_i1033" DrawAspect="Content" ObjectID="_1549210152" r:id="rId21"/>
+                <o:OLEObject Type="Embed" ProgID="Equation.3" ShapeID="_x0000_i1033" DrawAspect="Content" ObjectID="_1549355642" r:id="rId21"/>
               </w:object>
             </w:r>
           </w:p>
@@ -338,7 +338,7 @@
                 <v:shape id="_x0000_i1034" type="#_x0000_t75" style="width:190.5pt;height:18.75pt" o:ole="">
                   <v:imagedata r:id="rId22" o:title=""/>
                 </v:shape>
-                <o:OLEObject Type="Embed" ProgID="Equation.3" ShapeID="_x0000_i1034" DrawAspect="Content" ObjectID="_1549210153" r:id="rId23"/>
+                <o:OLEObject Type="Embed" ProgID="Equation.3" ShapeID="_x0000_i1034" DrawAspect="Content" ObjectID="_1549355643" r:id="rId23"/>
               </w:object>
             </w:r>
           </w:p>
@@ -361,7 +361,7 @@
                 <v:shape id="_x0000_i1035" type="#_x0000_t75" style="width:202.5pt;height:20.25pt" o:ole="">
                   <v:imagedata r:id="rId24" o:title=""/>
                 </v:shape>
-                <o:OLEObject Type="Embed" ProgID="Equation.3" ShapeID="_x0000_i1035" DrawAspect="Content" ObjectID="_1549210154" r:id="rId25"/>
+                <o:OLEObject Type="Embed" ProgID="Equation.3" ShapeID="_x0000_i1035" DrawAspect="Content" ObjectID="_1549355644" r:id="rId25"/>
               </w:object>
             </w:r>
           </w:p>
@@ -384,7 +384,7 @@
                 <v:shape id="_x0000_i1036" type="#_x0000_t75" style="width:13.5pt;height:18pt" o:ole="">
                   <v:imagedata r:id="rId26" o:title=""/>
                 </v:shape>
-                <o:OLEObject Type="Embed" ProgID="Equation.3" ShapeID="_x0000_i1036" DrawAspect="Content" ObjectID="_1549210155" r:id="rId27"/>
+                <o:OLEObject Type="Embed" ProgID="Equation.3" ShapeID="_x0000_i1036" DrawAspect="Content" ObjectID="_1549355645" r:id="rId27"/>
               </w:object>
             </w:r>
             <w:r>
@@ -401,7 +401,7 @@
                 <v:shape id="_x0000_i1037" type="#_x0000_t75" style="width:214.5pt;height:33.75pt" o:ole="">
                   <v:imagedata r:id="rId28" o:title=""/>
                 </v:shape>
-                <o:OLEObject Type="Embed" ProgID="Equation.3" ShapeID="_x0000_i1037" DrawAspect="Content" ObjectID="_1549210156" r:id="rId29"/>
+                <o:OLEObject Type="Embed" ProgID="Equation.3" ShapeID="_x0000_i1037" DrawAspect="Content" ObjectID="_1549355646" r:id="rId29"/>
               </w:object>
             </w:r>
           </w:p>
@@ -423,7 +423,7 @@
                 <v:shape id="_x0000_i1038" type="#_x0000_t75" style="width:13.5pt;height:18pt" o:ole="">
                   <v:imagedata r:id="rId26" o:title=""/>
                 </v:shape>
-                <o:OLEObject Type="Embed" ProgID="Equation.3" ShapeID="_x0000_i1038" DrawAspect="Content" ObjectID="_1549210157" r:id="rId30"/>
+                <o:OLEObject Type="Embed" ProgID="Equation.3" ShapeID="_x0000_i1038" DrawAspect="Content" ObjectID="_1549355647" r:id="rId30"/>
               </w:object>
             </w:r>
             <w:r>
@@ -440,7 +440,7 @@
                 <v:shape id="_x0000_i1039" type="#_x0000_t75" style="width:214.5pt;height:33.75pt" o:ole="">
                   <v:imagedata r:id="rId31" o:title=""/>
                 </v:shape>
-                <o:OLEObject Type="Embed" ProgID="Equation.3" ShapeID="_x0000_i1039" DrawAspect="Content" ObjectID="_1549210158" r:id="rId32"/>
+                <o:OLEObject Type="Embed" ProgID="Equation.3" ShapeID="_x0000_i1039" DrawAspect="Content" ObjectID="_1549355648" r:id="rId32"/>
               </w:object>
             </w:r>
           </w:p>
@@ -462,7 +462,7 @@
                 <v:shape id="_x0000_i1040" type="#_x0000_t75" style="width:13.5pt;height:18pt" o:ole="">
                   <v:imagedata r:id="rId26" o:title=""/>
                 </v:shape>
-                <o:OLEObject Type="Embed" ProgID="Equation.3" ShapeID="_x0000_i1040" DrawAspect="Content" ObjectID="_1549210159" r:id="rId33"/>
+                <o:OLEObject Type="Embed" ProgID="Equation.3" ShapeID="_x0000_i1040" DrawAspect="Content" ObjectID="_1549355649" r:id="rId33"/>
               </w:object>
             </w:r>
             <w:r>
@@ -479,7 +479,7 @@
                 <v:shape id="_x0000_i1041" type="#_x0000_t75" style="width:309pt;height:33.75pt" o:ole="">
                   <v:imagedata r:id="rId34" o:title=""/>
                 </v:shape>
-                <o:OLEObject Type="Embed" ProgID="Equation.3" ShapeID="_x0000_i1041" DrawAspect="Content" ObjectID="_1549210160" r:id="rId35"/>
+                <o:OLEObject Type="Embed" ProgID="Equation.3" ShapeID="_x0000_i1041" DrawAspect="Content" ObjectID="_1549355650" r:id="rId35"/>
               </w:object>
             </w:r>
           </w:p>
@@ -501,7 +501,7 @@
                 <v:shape id="_x0000_i1042" type="#_x0000_t75" style="width:9.75pt;height:13.5pt" o:ole="">
                   <v:imagedata r:id="rId36" o:title=""/>
                 </v:shape>
-                <o:OLEObject Type="Embed" ProgID="Equation.3" ShapeID="_x0000_i1042" DrawAspect="Content" ObjectID="_1549210161" r:id="rId37"/>
+                <o:OLEObject Type="Embed" ProgID="Equation.3" ShapeID="_x0000_i1042" DrawAspect="Content" ObjectID="_1549355651" r:id="rId37"/>
               </w:object>
             </w:r>
             <w:r>
@@ -524,7 +524,7 @@
                 <v:shape id="_x0000_i1043" type="#_x0000_t75" style="width:202.5pt;height:30.75pt" o:ole="">
                   <v:imagedata r:id="rId38" o:title=""/>
                 </v:shape>
-                <o:OLEObject Type="Embed" ProgID="Equation.3" ShapeID="_x0000_i1043" DrawAspect="Content" ObjectID="_1549210162" r:id="rId39"/>
+                <o:OLEObject Type="Embed" ProgID="Equation.3" ShapeID="_x0000_i1043" DrawAspect="Content" ObjectID="_1549355652" r:id="rId39"/>
               </w:object>
             </w:r>
           </w:p>
@@ -546,7 +546,7 @@
                 <v:shape id="_x0000_i1044" type="#_x0000_t75" style="width:9.75pt;height:13.5pt" o:ole="">
                   <v:imagedata r:id="rId36" o:title=""/>
                 </v:shape>
-                <o:OLEObject Type="Embed" ProgID="Equation.3" ShapeID="_x0000_i1044" DrawAspect="Content" ObjectID="_1549210163" r:id="rId40"/>
+                <o:OLEObject Type="Embed" ProgID="Equation.3" ShapeID="_x0000_i1044" DrawAspect="Content" ObjectID="_1549355653" r:id="rId40"/>
               </w:object>
             </w:r>
             <w:r>
@@ -581,7 +581,7 @@
                 <v:shape id="_x0000_i1045" type="#_x0000_t75" style="width:126pt;height:30.75pt" o:ole="">
                   <v:imagedata r:id="rId41" o:title=""/>
                 </v:shape>
-                <o:OLEObject Type="Embed" ProgID="Equation.3" ShapeID="_x0000_i1045" DrawAspect="Content" ObjectID="_1549210164" r:id="rId42"/>
+                <o:OLEObject Type="Embed" ProgID="Equation.3" ShapeID="_x0000_i1045" DrawAspect="Content" ObjectID="_1549355654" r:id="rId42"/>
               </w:object>
             </w:r>
           </w:p>
@@ -607,7 +607,7 @@
                 <v:shape id="_x0000_i1046" type="#_x0000_t75" style="width:9.75pt;height:13.5pt" o:ole="">
                   <v:imagedata r:id="rId36" o:title=""/>
                 </v:shape>
-                <o:OLEObject Type="Embed" ProgID="Equation.3" ShapeID="_x0000_i1046" DrawAspect="Content" ObjectID="_1549210165" r:id="rId43"/>
+                <o:OLEObject Type="Embed" ProgID="Equation.3" ShapeID="_x0000_i1046" DrawAspect="Content" ObjectID="_1549355655" r:id="rId43"/>
               </w:object>
             </w:r>
             <w:r>
@@ -624,7 +624,7 @@
                 <v:shape id="_x0000_i1047" type="#_x0000_t75" style="width:130.5pt;height:21.75pt" o:ole="">
                   <v:imagedata r:id="rId44" o:title=""/>
                 </v:shape>
-                <o:OLEObject Type="Embed" ProgID="Equation.3" ShapeID="_x0000_i1047" DrawAspect="Content" ObjectID="_1549210166" r:id="rId45"/>
+                <o:OLEObject Type="Embed" ProgID="Equation.3" ShapeID="_x0000_i1047" DrawAspect="Content" ObjectID="_1549355656" r:id="rId45"/>
               </w:object>
             </w:r>
           </w:p>
@@ -712,7 +712,7 @@
                       <v:shape id="_x0000_i1048" type="#_x0000_t75" style="width:60.75pt;height:17.25pt" o:ole="">
                         <v:imagedata r:id="rId46" o:title=""/>
                       </v:shape>
-                      <o:OLEObject Type="Embed" ProgID="Equation.3" ShapeID="_x0000_i1048" DrawAspect="Content" ObjectID="_1549210167" r:id="rId47"/>
+                      <o:OLEObject Type="Embed" ProgID="Equation.3" ShapeID="_x0000_i1048" DrawAspect="Content" ObjectID="_1549355657" r:id="rId47"/>
                     </w:object>
                   </w:r>
                 </w:p>
@@ -753,7 +753,7 @@
                       <v:shape id="_x0000_i1049" type="#_x0000_t75" style="width:165pt;height:20.25pt" o:ole="">
                         <v:imagedata r:id="rId48" o:title=""/>
                       </v:shape>
-                      <o:OLEObject Type="Embed" ProgID="Equation.3" ShapeID="_x0000_i1049" DrawAspect="Content" ObjectID="_1549210168" r:id="rId49"/>
+                      <o:OLEObject Type="Embed" ProgID="Equation.3" ShapeID="_x0000_i1049" DrawAspect="Content" ObjectID="_1549355658" r:id="rId49"/>
                     </w:object>
                   </w:r>
                 </w:p>
@@ -824,7 +824,7 @@
             <w:pPr>
               <w:jc w:val="left"/>
               <w:rPr>
-                <w:rFonts w:ascii="新宋体" w:eastAsia="新宋体" w:hAnsi="新宋体" w:hint="eastAsia"/>
+                <w:rFonts w:ascii="新宋体" w:eastAsia="新宋体" w:hAnsi="新宋体"/>
                 <w:szCs w:val="21"/>
               </w:rPr>
             </w:pPr>
@@ -845,7 +845,7 @@
             <w:pPr>
               <w:jc w:val="left"/>
               <w:rPr>
-                <w:rFonts w:ascii="新宋体" w:eastAsia="新宋体" w:hAnsi="新宋体" w:hint="eastAsia"/>
+                <w:rFonts w:ascii="新宋体" w:eastAsia="新宋体" w:hAnsi="新宋体"/>
                 <w:szCs w:val="21"/>
               </w:rPr>
             </w:pPr>
@@ -866,7 +866,7 @@
             <w:pPr>
               <w:jc w:val="left"/>
               <w:rPr>
-                <w:rFonts w:ascii="新宋体" w:eastAsia="新宋体" w:hAnsi="新宋体" w:hint="eastAsia"/>
+                <w:rFonts w:ascii="新宋体" w:eastAsia="新宋体" w:hAnsi="新宋体"/>
                 <w:szCs w:val="21"/>
               </w:rPr>
             </w:pPr>
@@ -889,7 +889,7 @@
             <w:pPr>
               <w:jc w:val="left"/>
               <w:rPr>
-                <w:rFonts w:ascii="新宋体" w:eastAsia="新宋体" w:hAnsi="新宋体" w:hint="eastAsia"/>
+                <w:rFonts w:ascii="新宋体" w:eastAsia="新宋体" w:hAnsi="新宋体"/>
                 <w:szCs w:val="21"/>
               </w:rPr>
             </w:pPr>
@@ -911,7 +911,7 @@
             <w:pPr>
               <w:jc w:val="left"/>
               <w:rPr>
-                <w:rFonts w:ascii="新宋体" w:eastAsia="新宋体" w:hAnsi="新宋体" w:hint="eastAsia"/>
+                <w:rFonts w:ascii="新宋体" w:eastAsia="新宋体" w:hAnsi="新宋体"/>
                 <w:szCs w:val="21"/>
               </w:rPr>
             </w:pPr>
@@ -933,7 +933,7 @@
             <w:pPr>
               <w:jc w:val="left"/>
               <w:rPr>
-                <w:rFonts w:ascii="新宋体" w:eastAsia="新宋体" w:hAnsi="新宋体" w:hint="eastAsia"/>
+                <w:rFonts w:ascii="新宋体" w:eastAsia="新宋体" w:hAnsi="新宋体"/>
                 <w:szCs w:val="21"/>
               </w:rPr>
             </w:pPr>
@@ -949,7 +949,7 @@
             <w:pPr>
               <w:jc w:val="left"/>
               <w:rPr>
-                <w:rFonts w:ascii="新宋体" w:eastAsia="新宋体" w:hAnsi="新宋体" w:hint="eastAsia"/>
+                <w:rFonts w:ascii="新宋体" w:eastAsia="新宋体" w:hAnsi="新宋体"/>
                 <w:szCs w:val="21"/>
               </w:rPr>
             </w:pPr>
@@ -971,7 +971,7 @@
             <w:pPr>
               <w:jc w:val="left"/>
               <w:rPr>
-                <w:rFonts w:ascii="新宋体" w:eastAsia="新宋体" w:hAnsi="新宋体" w:hint="eastAsia"/>
+                <w:rFonts w:ascii="新宋体" w:eastAsia="新宋体" w:hAnsi="新宋体"/>
                 <w:szCs w:val="21"/>
               </w:rPr>
             </w:pPr>
@@ -993,7 +993,7 @@
             <w:pPr>
               <w:jc w:val="left"/>
               <w:rPr>
-                <w:rFonts w:ascii="新宋体" w:eastAsia="新宋体" w:hAnsi="新宋体" w:hint="eastAsia"/>
+                <w:rFonts w:ascii="新宋体" w:eastAsia="新宋体" w:hAnsi="新宋体"/>
                 <w:szCs w:val="21"/>
               </w:rPr>
             </w:pPr>
@@ -1009,7 +1009,7 @@
             <w:pPr>
               <w:jc w:val="left"/>
               <w:rPr>
-                <w:rFonts w:ascii="新宋体" w:eastAsia="新宋体" w:hAnsi="新宋体" w:hint="eastAsia"/>
+                <w:rFonts w:ascii="新宋体" w:eastAsia="新宋体" w:hAnsi="新宋体"/>
                 <w:szCs w:val="21"/>
               </w:rPr>
             </w:pPr>
@@ -1055,7 +1055,7 @@
             <w:pPr>
               <w:jc w:val="left"/>
               <w:rPr>
-                <w:rFonts w:ascii="新宋体" w:eastAsia="新宋体" w:hAnsi="新宋体" w:hint="eastAsia"/>
+                <w:rFonts w:ascii="新宋体" w:eastAsia="新宋体" w:hAnsi="新宋体"/>
                 <w:szCs w:val="21"/>
               </w:rPr>
             </w:pPr>
@@ -1069,7 +1069,7 @@
             <w:pPr>
               <w:jc w:val="left"/>
               <w:rPr>
-                <w:rFonts w:ascii="新宋体" w:eastAsia="新宋体" w:hAnsi="新宋体" w:hint="eastAsia"/>
+                <w:rFonts w:ascii="新宋体" w:eastAsia="新宋体" w:hAnsi="新宋体"/>
                 <w:szCs w:val="21"/>
               </w:rPr>
             </w:pPr>
@@ -1085,7 +1085,7 @@
             <w:pPr>
               <w:jc w:val="left"/>
               <w:rPr>
-                <w:rFonts w:ascii="新宋体" w:eastAsia="新宋体" w:hAnsi="新宋体" w:hint="eastAsia"/>
+                <w:rFonts w:ascii="新宋体" w:eastAsia="新宋体" w:hAnsi="新宋体"/>
                 <w:szCs w:val="21"/>
               </w:rPr>
             </w:pPr>
@@ -1113,7 +1113,7 @@
             <w:pPr>
               <w:jc w:val="left"/>
               <w:rPr>
-                <w:rFonts w:ascii="新宋体" w:eastAsia="新宋体" w:hAnsi="新宋体" w:hint="eastAsia"/>
+                <w:rFonts w:ascii="新宋体" w:eastAsia="新宋体" w:hAnsi="新宋体"/>
                 <w:szCs w:val="21"/>
               </w:rPr>
             </w:pPr>
@@ -1127,7 +1127,7 @@
             <w:pPr>
               <w:jc w:val="left"/>
               <w:rPr>
-                <w:rFonts w:ascii="新宋体" w:eastAsia="新宋体" w:hAnsi="新宋体" w:hint="eastAsia"/>
+                <w:rFonts w:ascii="新宋体" w:eastAsia="新宋体" w:hAnsi="新宋体"/>
                 <w:szCs w:val="21"/>
               </w:rPr>
             </w:pPr>
@@ -1143,7 +1143,7 @@
             <w:pPr>
               <w:jc w:val="left"/>
               <w:rPr>
-                <w:rFonts w:ascii="新宋体" w:eastAsia="新宋体" w:hAnsi="新宋体" w:hint="eastAsia"/>
+                <w:rFonts w:ascii="新宋体" w:eastAsia="新宋体" w:hAnsi="新宋体"/>
                 <w:szCs w:val="21"/>
               </w:rPr>
             </w:pPr>
@@ -1194,7 +1194,7 @@
             <w:pPr>
               <w:jc w:val="left"/>
               <w:rPr>
-                <w:rFonts w:ascii="新宋体" w:eastAsia="新宋体" w:hAnsi="新宋体" w:hint="eastAsia"/>
+                <w:rFonts w:ascii="新宋体" w:eastAsia="新宋体" w:hAnsi="新宋体"/>
                 <w:szCs w:val="21"/>
               </w:rPr>
             </w:pPr>
@@ -1223,7 +1223,7 @@
             <w:pPr>
               <w:jc w:val="left"/>
               <w:rPr>
-                <w:rFonts w:ascii="新宋体" w:eastAsia="新宋体" w:hAnsi="新宋体" w:hint="eastAsia"/>
+                <w:rFonts w:ascii="新宋体" w:eastAsia="新宋体" w:hAnsi="新宋体"/>
                 <w:szCs w:val="21"/>
               </w:rPr>
             </w:pPr>
@@ -1239,7 +1239,7 @@
             <w:pPr>
               <w:jc w:val="left"/>
               <w:rPr>
-                <w:rFonts w:ascii="新宋体" w:eastAsia="新宋体" w:hAnsi="新宋体" w:hint="eastAsia"/>
+                <w:rFonts w:ascii="新宋体" w:eastAsia="新宋体" w:hAnsi="新宋体"/>
                 <w:szCs w:val="21"/>
               </w:rPr>
             </w:pPr>
@@ -1268,7 +1268,7 @@
             <w:pPr>
               <w:jc w:val="left"/>
               <w:rPr>
-                <w:rFonts w:ascii="新宋体" w:eastAsia="新宋体" w:hAnsi="新宋体" w:hint="eastAsia"/>
+                <w:rFonts w:ascii="新宋体" w:eastAsia="新宋体" w:hAnsi="新宋体"/>
                 <w:szCs w:val="21"/>
               </w:rPr>
             </w:pPr>
@@ -1282,14 +1282,15 @@
             <w:pPr>
               <w:jc w:val="left"/>
               <w:rPr>
-                <w:rFonts w:ascii="新宋体" w:eastAsia="新宋体" w:hAnsi="新宋体" w:hint="eastAsia"/>
-                <w:szCs w:val="21"/>
-              </w:rPr>
-            </w:pPr>
-            <w:r>
-              <w:rPr>
-                <w:rFonts w:ascii="新宋体" w:eastAsia="新宋体" w:hAnsi="新宋体" w:hint="eastAsia"/>
-                <w:szCs w:val="21"/>
+                <w:rFonts w:ascii="新宋体" w:eastAsia="新宋体" w:hAnsi="新宋体"/>
+                <w:szCs w:val="21"/>
+              </w:rPr>
+            </w:pPr>
+            <w:r>
+              <w:rPr>
+                <w:rFonts w:ascii="新宋体" w:eastAsia="新宋体" w:hAnsi="新宋体" w:hint="eastAsia"/>
+                <w:szCs w:val="21"/>
+                <w:bdr w:val="single" w:sz="4" w:space="0" w:color="auto"/>
               </w:rPr>
               <w:t>极限</w:t>
             </w:r>
@@ -1305,30 +1306,16 @@
             <w:pPr>
               <w:jc w:val="left"/>
               <w:rPr>
-                <w:rFonts w:ascii="新宋体" w:eastAsia="新宋体" w:hAnsi="新宋体" w:hint="eastAsia"/>
-                <w:szCs w:val="21"/>
-              </w:rPr>
-            </w:pPr>
-            <w:r>
-              <w:rPr>
-                <w:rFonts w:ascii="新宋体" w:eastAsia="新宋体" w:hAnsi="新宋体" w:hint="eastAsia"/>
-                <w:szCs w:val="21"/>
-              </w:rPr>
-              <w:t xml:space="preserve">　</w:t>
-            </w:r>
-            <w:r>
-              <w:rPr>
-                <w:rFonts w:ascii="新宋体" w:eastAsia="新宋体" w:hAnsi="新宋体" w:hint="eastAsia"/>
-                <w:szCs w:val="21"/>
-              </w:rPr>
-              <w:t>└在1点连续、在1点不连续</w:t>
-            </w:r>
-            <w:r>
-              <w:rPr>
-                <w:rFonts w:ascii="新宋体" w:eastAsia="新宋体" w:hAnsi="新宋体" w:hint="eastAsia"/>
-                <w:szCs w:val="21"/>
-              </w:rPr>
-              <w:t>-</w:t>
+                <w:rFonts w:ascii="新宋体" w:eastAsia="新宋体" w:hAnsi="新宋体"/>
+                <w:szCs w:val="21"/>
+              </w:rPr>
+            </w:pPr>
+            <w:r>
+              <w:rPr>
+                <w:rFonts w:ascii="新宋体" w:eastAsia="新宋体" w:hAnsi="新宋体" w:hint="eastAsia"/>
+                <w:szCs w:val="21"/>
+              </w:rPr>
+              <w:t xml:space="preserve">　└在1点连续、在1点不连续-</w:t>
             </w:r>
             <w:r>
               <w:rPr>
@@ -1348,7 +1335,7 @@
             <w:pPr>
               <w:jc w:val="left"/>
               <w:rPr>
-                <w:rFonts w:ascii="新宋体" w:eastAsia="新宋体" w:hAnsi="新宋体" w:hint="eastAsia"/>
+                <w:rFonts w:ascii="新宋体" w:eastAsia="新宋体" w:hAnsi="新宋体"/>
                 <w:szCs w:val="21"/>
               </w:rPr>
             </w:pPr>
@@ -1362,23 +1349,16 @@
             <w:pPr>
               <w:jc w:val="left"/>
               <w:rPr>
-                <w:rFonts w:ascii="新宋体" w:eastAsia="新宋体" w:hAnsi="新宋体" w:hint="eastAsia"/>
-                <w:szCs w:val="21"/>
-              </w:rPr>
-            </w:pPr>
-            <w:r>
-              <w:rPr>
-                <w:rFonts w:ascii="新宋体" w:eastAsia="新宋体" w:hAnsi="新宋体" w:hint="eastAsia"/>
-                <w:szCs w:val="21"/>
-              </w:rPr>
-              <w:t>└</w:t>
-            </w:r>
-            <w:r>
-              <w:rPr>
-                <w:rFonts w:ascii="新宋体" w:eastAsia="新宋体" w:hAnsi="新宋体" w:hint="eastAsia"/>
-                <w:szCs w:val="21"/>
-              </w:rPr>
-              <w:t>在1点连续</w:t>
+                <w:rFonts w:ascii="新宋体" w:eastAsia="新宋体" w:hAnsi="新宋体"/>
+                <w:szCs w:val="21"/>
+              </w:rPr>
+            </w:pPr>
+            <w:r>
+              <w:rPr>
+                <w:rFonts w:ascii="新宋体" w:eastAsia="新宋体" w:hAnsi="新宋体" w:hint="eastAsia"/>
+                <w:szCs w:val="21"/>
+              </w:rPr>
+              <w:t>└在1点连续</w:t>
             </w:r>
           </w:p>
         </w:tc>
@@ -1392,37 +1372,16 @@
             <w:pPr>
               <w:jc w:val="left"/>
               <w:rPr>
-                <w:rFonts w:ascii="新宋体" w:eastAsia="新宋体" w:hAnsi="新宋体" w:hint="eastAsia"/>
-                <w:szCs w:val="21"/>
-              </w:rPr>
-            </w:pPr>
-            <w:r>
-              <w:rPr>
-                <w:rFonts w:ascii="新宋体" w:eastAsia="新宋体" w:hAnsi="新宋体" w:hint="eastAsia"/>
-                <w:szCs w:val="21"/>
-              </w:rPr>
-              <w:t xml:space="preserve">　</w:t>
-            </w:r>
-            <w:r>
-              <w:rPr>
-                <w:rFonts w:ascii="新宋体" w:eastAsia="新宋体" w:hAnsi="新宋体" w:hint="eastAsia"/>
-                <w:szCs w:val="21"/>
-              </w:rPr>
-              <w:t xml:space="preserve">　</w:t>
-            </w:r>
-            <w:r>
-              <w:rPr>
-                <w:rFonts w:ascii="新宋体" w:eastAsia="新宋体" w:hAnsi="新宋体" w:hint="eastAsia"/>
-                <w:szCs w:val="21"/>
-              </w:rPr>
-              <w:t>├</w:t>
-            </w:r>
-            <w:r>
-              <w:rPr>
-                <w:rFonts w:ascii="新宋体" w:eastAsia="新宋体" w:hAnsi="新宋体" w:hint="eastAsia"/>
-                <w:szCs w:val="21"/>
-              </w:rPr>
-              <w:t>在1区间</w:t>
+                <w:rFonts w:ascii="新宋体" w:eastAsia="新宋体" w:hAnsi="新宋体"/>
+                <w:szCs w:val="21"/>
+              </w:rPr>
+            </w:pPr>
+            <w:r>
+              <w:rPr>
+                <w:rFonts w:ascii="新宋体" w:eastAsia="新宋体" w:hAnsi="新宋体" w:hint="eastAsia"/>
+                <w:szCs w:val="21"/>
+              </w:rPr>
+              <w:t xml:space="preserve">　　├在1区间</w:t>
             </w:r>
             <w:r>
               <w:rPr>
@@ -1439,17 +1398,24 @@
               </w:rPr>
               <w:t>连续</w:t>
             </w:r>
-          </w:p>
-        </w:tc>
-        <w:tc>
-          <w:tcPr>
-            <w:tcW w:w="4649" w:type="dxa"/>
-          </w:tcPr>
-          <w:p>
-            <w:pPr>
-              <w:jc w:val="left"/>
-              <w:rPr>
-                <w:rFonts w:ascii="新宋体" w:eastAsia="新宋体" w:hAnsi="新宋体" w:hint="eastAsia"/>
+            <w:r>
+              <w:rPr>
+                <w:rFonts w:ascii="新宋体" w:eastAsia="新宋体" w:hAnsi="新宋体" w:hint="eastAsia"/>
+                <w:szCs w:val="21"/>
+              </w:rPr>
+              <w:t>（可含端点）</w:t>
+            </w:r>
+          </w:p>
+        </w:tc>
+        <w:tc>
+          <w:tcPr>
+            <w:tcW w:w="4649" w:type="dxa"/>
+          </w:tcPr>
+          <w:p>
+            <w:pPr>
+              <w:jc w:val="left"/>
+              <w:rPr>
+                <w:rFonts w:ascii="新宋体" w:eastAsia="新宋体" w:hAnsi="新宋体"/>
                 <w:szCs w:val="21"/>
               </w:rPr>
             </w:pPr>
@@ -1463,23 +1429,16 @@
             <w:pPr>
               <w:jc w:val="left"/>
               <w:rPr>
-                <w:rFonts w:ascii="新宋体" w:eastAsia="新宋体" w:hAnsi="新宋体" w:hint="eastAsia"/>
-                <w:szCs w:val="21"/>
-              </w:rPr>
-            </w:pPr>
-            <w:r>
-              <w:rPr>
-                <w:rFonts w:ascii="新宋体" w:eastAsia="新宋体" w:hAnsi="新宋体" w:hint="eastAsia"/>
-                <w:szCs w:val="21"/>
-              </w:rPr>
-              <w:t xml:space="preserve">　└</w:t>
-            </w:r>
-            <w:r>
-              <w:rPr>
-                <w:rFonts w:ascii="新宋体" w:eastAsia="新宋体" w:hAnsi="新宋体" w:hint="eastAsia"/>
-                <w:szCs w:val="21"/>
-              </w:rPr>
-              <w:t>在1区间</w:t>
+                <w:rFonts w:ascii="新宋体" w:eastAsia="新宋体" w:hAnsi="新宋体"/>
+                <w:szCs w:val="21"/>
+              </w:rPr>
+            </w:pPr>
+            <w:r>
+              <w:rPr>
+                <w:rFonts w:ascii="新宋体" w:eastAsia="新宋体" w:hAnsi="新宋体" w:hint="eastAsia"/>
+                <w:szCs w:val="21"/>
+              </w:rPr>
+              <w:t xml:space="preserve">　└在1区间</w:t>
             </w:r>
             <w:r>
               <w:rPr>
@@ -1508,35 +1467,28 @@
             <w:pPr>
               <w:jc w:val="left"/>
               <w:rPr>
-                <w:rFonts w:ascii="新宋体" w:eastAsia="新宋体" w:hAnsi="新宋体" w:hint="eastAsia"/>
-                <w:szCs w:val="21"/>
-              </w:rPr>
-            </w:pPr>
-            <w:r>
-              <w:rPr>
-                <w:rFonts w:ascii="新宋体" w:eastAsia="新宋体" w:hAnsi="新宋体" w:hint="eastAsia"/>
-                <w:szCs w:val="21"/>
-              </w:rPr>
-              <w:t xml:space="preserve">　　└</w:t>
-            </w:r>
-            <w:r>
-              <w:rPr>
-                <w:rFonts w:ascii="新宋体" w:eastAsia="新宋体" w:hAnsi="新宋体" w:hint="eastAsia"/>
-                <w:szCs w:val="21"/>
-              </w:rPr>
-              <w:t>在1点可导</w:t>
-            </w:r>
-          </w:p>
-        </w:tc>
-        <w:tc>
-          <w:tcPr>
-            <w:tcW w:w="4649" w:type="dxa"/>
-          </w:tcPr>
-          <w:p>
-            <w:pPr>
-              <w:jc w:val="left"/>
-              <w:rPr>
-                <w:rFonts w:ascii="新宋体" w:eastAsia="新宋体" w:hAnsi="新宋体" w:hint="eastAsia"/>
+                <w:rFonts w:ascii="新宋体" w:eastAsia="新宋体" w:hAnsi="新宋体"/>
+                <w:szCs w:val="21"/>
+              </w:rPr>
+            </w:pPr>
+            <w:r>
+              <w:rPr>
+                <w:rFonts w:ascii="新宋体" w:eastAsia="新宋体" w:hAnsi="新宋体" w:hint="eastAsia"/>
+                <w:szCs w:val="21"/>
+              </w:rPr>
+              <w:t xml:space="preserve">　　└在1点可导</w:t>
+            </w:r>
+          </w:p>
+        </w:tc>
+        <w:tc>
+          <w:tcPr>
+            <w:tcW w:w="4649" w:type="dxa"/>
+          </w:tcPr>
+          <w:p>
+            <w:pPr>
+              <w:jc w:val="left"/>
+              <w:rPr>
+                <w:rFonts w:ascii="新宋体" w:eastAsia="新宋体" w:hAnsi="新宋体"/>
                 <w:szCs w:val="21"/>
               </w:rPr>
             </w:pPr>
@@ -1550,7 +1502,7 @@
             <w:pPr>
               <w:jc w:val="left"/>
               <w:rPr>
-                <w:rFonts w:ascii="新宋体" w:eastAsia="新宋体" w:hAnsi="新宋体" w:hint="eastAsia"/>
+                <w:rFonts w:ascii="新宋体" w:eastAsia="新宋体" w:hAnsi="新宋体"/>
                 <w:szCs w:val="21"/>
               </w:rPr>
             </w:pPr>
@@ -1573,7 +1525,7 @@
             <w:pPr>
               <w:jc w:val="left"/>
               <w:rPr>
-                <w:rFonts w:ascii="新宋体" w:eastAsia="新宋体" w:hAnsi="新宋体" w:hint="eastAsia"/>
+                <w:rFonts w:ascii="新宋体" w:eastAsia="新宋体" w:hAnsi="新宋体"/>
                 <w:szCs w:val="21"/>
               </w:rPr>
             </w:pPr>
@@ -1603,14 +1555,7 @@
                 <w:rFonts w:ascii="新宋体" w:eastAsia="新宋体" w:hAnsi="新宋体" w:hint="eastAsia"/>
                 <w:szCs w:val="21"/>
               </w:rPr>
-              <w:t>├</w:t>
-            </w:r>
-            <w:r>
-              <w:rPr>
-                <w:rFonts w:ascii="新宋体" w:eastAsia="新宋体" w:hAnsi="新宋体" w:hint="eastAsia"/>
-                <w:szCs w:val="21"/>
-              </w:rPr>
-              <w:t>在1点的</w:t>
+              <w:t>├在1点的</w:t>
             </w:r>
             <w:r>
               <w:rPr>
@@ -1630,7 +1575,7 @@
             <w:pPr>
               <w:jc w:val="left"/>
               <w:rPr>
-                <w:rFonts w:ascii="新宋体" w:eastAsia="新宋体" w:hAnsi="新宋体" w:hint="eastAsia"/>
+                <w:rFonts w:ascii="新宋体" w:eastAsia="新宋体" w:hAnsi="新宋体"/>
                 <w:szCs w:val="21"/>
               </w:rPr>
             </w:pPr>
@@ -1659,7 +1604,7 @@
             <w:pPr>
               <w:jc w:val="left"/>
               <w:rPr>
-                <w:rFonts w:ascii="新宋体" w:eastAsia="新宋体" w:hAnsi="新宋体" w:hint="eastAsia"/>
+                <w:rFonts w:ascii="新宋体" w:eastAsia="新宋体" w:hAnsi="新宋体"/>
                 <w:szCs w:val="21"/>
               </w:rPr>
             </w:pPr>
@@ -1690,16 +1635,52 @@
             <w:pPr>
               <w:jc w:val="left"/>
               <w:rPr>
-                <w:rFonts w:ascii="新宋体" w:eastAsia="新宋体" w:hAnsi="新宋体" w:hint="eastAsia"/>
-                <w:szCs w:val="21"/>
-              </w:rPr>
-            </w:pPr>
-            <w:r>
-              <w:rPr>
-                <w:rFonts w:ascii="新宋体" w:eastAsia="新宋体" w:hAnsi="新宋体" w:hint="eastAsia"/>
-                <w:szCs w:val="21"/>
-              </w:rPr>
-              <w:t xml:space="preserve">　　　│└</w:t>
+                <w:rFonts w:ascii="新宋体" w:eastAsia="新宋体" w:hAnsi="新宋体"/>
+                <w:szCs w:val="21"/>
+              </w:rPr>
+            </w:pPr>
+            <w:r>
+              <w:rPr>
+                <w:rFonts w:ascii="新宋体" w:eastAsia="新宋体" w:hAnsi="新宋体" w:hint="eastAsia"/>
+                <w:szCs w:val="21"/>
+              </w:rPr>
+              <w:t xml:space="preserve">　　　│└在1点的</w:t>
+            </w:r>
+            <w:r>
+              <w:rPr>
+                <w:rFonts w:ascii="新宋体" w:eastAsia="新宋体" w:hAnsi="新宋体" w:hint="eastAsia"/>
+                <w:szCs w:val="21"/>
+                <w:bdr w:val="single" w:sz="4" w:space="0" w:color="auto"/>
+              </w:rPr>
+              <w:t>切线</w:t>
+            </w:r>
+          </w:p>
+        </w:tc>
+        <w:tc>
+          <w:tcPr>
+            <w:tcW w:w="4649" w:type="dxa"/>
+          </w:tcPr>
+          <w:p>
+            <w:pPr>
+              <w:jc w:val="left"/>
+              <w:rPr>
+                <w:rFonts w:ascii="新宋体" w:eastAsia="新宋体" w:hAnsi="新宋体"/>
+                <w:szCs w:val="21"/>
+              </w:rPr>
+            </w:pPr>
+            <w:r>
+              <w:rPr>
+                <w:rFonts w:ascii="新宋体" w:eastAsia="新宋体" w:hAnsi="新宋体" w:hint="eastAsia"/>
+                <w:szCs w:val="21"/>
+              </w:rPr>
+              <w:t>│</w:t>
+            </w:r>
+            <w:r>
+              <w:rPr>
+                <w:rFonts w:ascii="新宋体" w:eastAsia="新宋体" w:hAnsi="新宋体" w:hint="eastAsia"/>
+                <w:szCs w:val="21"/>
+              </w:rPr>
+              <w:t>├</w:t>
             </w:r>
             <w:r>
               <w:rPr>
@@ -1714,42 +1695,51 @@
                 <w:szCs w:val="21"/>
                 <w:bdr w:val="single" w:sz="4" w:space="0" w:color="auto"/>
               </w:rPr>
+              <w:t>切平面</w:t>
+            </w:r>
+            <w:r>
+              <w:rPr>
+                <w:rFonts w:ascii="新宋体" w:eastAsia="新宋体" w:hAnsi="新宋体" w:hint="eastAsia"/>
+                <w:szCs w:val="21"/>
+                <w:bdr w:val="single" w:sz="4" w:space="0" w:color="auto"/>
+              </w:rPr>
+              <w:t>（广义）</w:t>
+            </w:r>
+          </w:p>
+        </w:tc>
+        <w:tc>
+          <w:tcPr>
+            <w:tcW w:w="4650" w:type="dxa"/>
+          </w:tcPr>
+          <w:p>
+            <w:pPr>
+              <w:jc w:val="left"/>
+              <w:rPr>
+                <w:rFonts w:ascii="新宋体" w:eastAsia="新宋体" w:hAnsi="新宋体"/>
+                <w:szCs w:val="21"/>
+              </w:rPr>
+            </w:pPr>
+            <w:r>
+              <w:rPr>
+                <w:rFonts w:ascii="新宋体" w:eastAsia="新宋体" w:hAnsi="新宋体" w:hint="eastAsia"/>
+                <w:szCs w:val="21"/>
+              </w:rPr>
+              <w:t xml:space="preserve">　　│└在1点的</w:t>
+            </w:r>
+            <w:r>
+              <w:rPr>
+                <w:rFonts w:ascii="新宋体" w:eastAsia="新宋体" w:hAnsi="新宋体" w:hint="eastAsia"/>
+                <w:szCs w:val="21"/>
+                <w:bdr w:val="single" w:sz="4" w:space="0" w:color="auto"/>
+              </w:rPr>
               <w:t>切线</w:t>
             </w:r>
-          </w:p>
-        </w:tc>
-        <w:tc>
-          <w:tcPr>
-            <w:tcW w:w="4649" w:type="dxa"/>
-          </w:tcPr>
-          <w:p>
-            <w:pPr>
-              <w:jc w:val="left"/>
-              <w:rPr>
-                <w:rFonts w:ascii="新宋体" w:eastAsia="新宋体" w:hAnsi="新宋体" w:hint="eastAsia"/>
-                <w:szCs w:val="21"/>
-              </w:rPr>
-            </w:pPr>
-            <w:r>
-              <w:rPr>
-                <w:rFonts w:ascii="新宋体" w:eastAsia="新宋体" w:hAnsi="新宋体" w:hint="eastAsia"/>
-                <w:szCs w:val="21"/>
-              </w:rPr>
-              <w:t>│</w:t>
-            </w:r>
-            <w:r>
-              <w:rPr>
-                <w:rFonts w:ascii="新宋体" w:eastAsia="新宋体" w:hAnsi="新宋体" w:hint="eastAsia"/>
-                <w:szCs w:val="21"/>
-              </w:rPr>
-              <w:t>├</w:t>
-            </w:r>
-            <w:r>
-              <w:rPr>
-                <w:rFonts w:ascii="新宋体" w:eastAsia="新宋体" w:hAnsi="新宋体" w:hint="eastAsia"/>
-                <w:szCs w:val="21"/>
-              </w:rPr>
-              <w:t>在1点的</w:t>
+            <w:r>
+              <w:rPr>
+                <w:rFonts w:ascii="新宋体" w:eastAsia="新宋体" w:hAnsi="新宋体" w:hint="eastAsia"/>
+                <w:szCs w:val="21"/>
+              </w:rPr>
+              <w:t>-</w:t>
             </w:r>
             <w:r>
               <w:rPr>
@@ -1757,67 +1747,7 @@
                 <w:szCs w:val="21"/>
                 <w:bdr w:val="single" w:sz="4" w:space="0" w:color="auto"/>
               </w:rPr>
-              <w:t>切</w:t>
-            </w:r>
-            <w:r>
-              <w:rPr>
-                <w:rFonts w:ascii="新宋体" w:eastAsia="新宋体" w:hAnsi="新宋体" w:hint="eastAsia"/>
-                <w:szCs w:val="21"/>
-                <w:bdr w:val="single" w:sz="4" w:space="0" w:color="auto"/>
-              </w:rPr>
-              <w:t>平面</w:t>
-            </w:r>
-          </w:p>
-        </w:tc>
-        <w:tc>
-          <w:tcPr>
-            <w:tcW w:w="4650" w:type="dxa"/>
-          </w:tcPr>
-          <w:p>
-            <w:pPr>
-              <w:jc w:val="left"/>
-              <w:rPr>
-                <w:rFonts w:ascii="新宋体" w:eastAsia="新宋体" w:hAnsi="新宋体" w:hint="eastAsia"/>
-                <w:szCs w:val="21"/>
-              </w:rPr>
-            </w:pPr>
-            <w:r>
-              <w:rPr>
-                <w:rFonts w:ascii="新宋体" w:eastAsia="新宋体" w:hAnsi="新宋体" w:hint="eastAsia"/>
-                <w:szCs w:val="21"/>
-              </w:rPr>
-              <w:t xml:space="preserve">　　│└在1点的</w:t>
-            </w:r>
-            <w:r>
-              <w:rPr>
-                <w:rFonts w:ascii="新宋体" w:eastAsia="新宋体" w:hAnsi="新宋体" w:hint="eastAsia"/>
-                <w:szCs w:val="21"/>
-                <w:bdr w:val="single" w:sz="4" w:space="0" w:color="auto"/>
-              </w:rPr>
-              <w:t>切线</w:t>
-            </w:r>
-            <w:r>
-              <w:rPr>
-                <w:rFonts w:ascii="新宋体" w:eastAsia="新宋体" w:hAnsi="新宋体" w:hint="eastAsia"/>
-                <w:szCs w:val="21"/>
-              </w:rPr>
-              <w:t>-</w:t>
-            </w:r>
-            <w:r>
-              <w:rPr>
-                <w:rFonts w:ascii="新宋体" w:eastAsia="新宋体" w:hAnsi="新宋体" w:hint="eastAsia"/>
-                <w:szCs w:val="21"/>
-                <w:bdr w:val="single" w:sz="4" w:space="0" w:color="auto"/>
-              </w:rPr>
-              <w:t>切</w:t>
-            </w:r>
-            <w:r>
-              <w:rPr>
-                <w:rFonts w:ascii="新宋体" w:eastAsia="新宋体" w:hAnsi="新宋体" w:hint="eastAsia"/>
-                <w:szCs w:val="21"/>
-                <w:bdr w:val="single" w:sz="4" w:space="0" w:color="auto"/>
-              </w:rPr>
-              <w:t>向量</w:t>
+              <w:t>切向量</w:t>
             </w:r>
           </w:p>
         </w:tc>
@@ -1831,23 +1761,16 @@
             <w:pPr>
               <w:jc w:val="left"/>
               <w:rPr>
-                <w:rFonts w:ascii="新宋体" w:eastAsia="新宋体" w:hAnsi="新宋体" w:hint="eastAsia"/>
-                <w:szCs w:val="21"/>
-              </w:rPr>
-            </w:pPr>
-            <w:r>
-              <w:rPr>
-                <w:rFonts w:ascii="新宋体" w:eastAsia="新宋体" w:hAnsi="新宋体" w:hint="eastAsia"/>
-                <w:szCs w:val="21"/>
-              </w:rPr>
-              <w:t xml:space="preserve">　　　│　└</w:t>
-            </w:r>
-            <w:r>
-              <w:rPr>
-                <w:rFonts w:ascii="新宋体" w:eastAsia="新宋体" w:hAnsi="新宋体" w:hint="eastAsia"/>
-                <w:szCs w:val="21"/>
-              </w:rPr>
-              <w:t>在1点的</w:t>
+                <w:rFonts w:ascii="新宋体" w:eastAsia="新宋体" w:hAnsi="新宋体"/>
+                <w:szCs w:val="21"/>
+              </w:rPr>
+            </w:pPr>
+            <w:r>
+              <w:rPr>
+                <w:rFonts w:ascii="新宋体" w:eastAsia="新宋体" w:hAnsi="新宋体" w:hint="eastAsia"/>
+                <w:szCs w:val="21"/>
+              </w:rPr>
+              <w:t xml:space="preserve">　　　│　└在1点的</w:t>
             </w:r>
             <w:r>
               <w:rPr>
@@ -1867,7 +1790,7 @@
             <w:pPr>
               <w:jc w:val="left"/>
               <w:rPr>
-                <w:rFonts w:ascii="新宋体" w:eastAsia="新宋体" w:hAnsi="新宋体" w:hint="eastAsia"/>
+                <w:rFonts w:ascii="新宋体" w:eastAsia="新宋体" w:hAnsi="新宋体"/>
                 <w:szCs w:val="21"/>
               </w:rPr>
             </w:pPr>
@@ -1925,7 +1848,7 @@
             <w:pPr>
               <w:jc w:val="left"/>
               <w:rPr>
-                <w:rFonts w:ascii="新宋体" w:eastAsia="新宋体" w:hAnsi="新宋体" w:hint="eastAsia"/>
+                <w:rFonts w:ascii="新宋体" w:eastAsia="新宋体" w:hAnsi="新宋体"/>
                 <w:szCs w:val="21"/>
               </w:rPr>
             </w:pPr>
@@ -1943,6 +1866,14 @@
                 <w:bdr w:val="single" w:sz="4" w:space="0" w:color="auto"/>
               </w:rPr>
               <w:t>法平面</w:t>
+            </w:r>
+            <w:r>
+              <w:rPr>
+                <w:rFonts w:ascii="新宋体" w:eastAsia="新宋体" w:hAnsi="新宋体" w:hint="eastAsia"/>
+                <w:szCs w:val="21"/>
+                <w:bdr w:val="single" w:sz="4" w:space="0" w:color="auto"/>
+              </w:rPr>
+              <w:t>（广义）</w:t>
             </w:r>
           </w:p>
         </w:tc>
@@ -1956,7 +1887,7 @@
             <w:pPr>
               <w:jc w:val="left"/>
               <w:rPr>
-                <w:rFonts w:ascii="新宋体" w:eastAsia="新宋体" w:hAnsi="新宋体" w:hint="eastAsia"/>
+                <w:rFonts w:ascii="新宋体" w:eastAsia="新宋体" w:hAnsi="新宋体"/>
                 <w:szCs w:val="21"/>
               </w:rPr>
             </w:pPr>
@@ -1977,23 +1908,16 @@
             <w:pPr>
               <w:jc w:val="left"/>
               <w:rPr>
-                <w:rFonts w:ascii="新宋体" w:eastAsia="新宋体" w:hAnsi="新宋体" w:hint="eastAsia"/>
-                <w:szCs w:val="21"/>
-              </w:rPr>
-            </w:pPr>
-            <w:r>
-              <w:rPr>
-                <w:rFonts w:ascii="新宋体" w:eastAsia="新宋体" w:hAnsi="新宋体" w:hint="eastAsia"/>
-                <w:szCs w:val="21"/>
-              </w:rPr>
-              <w:t>│└</w:t>
-            </w:r>
-            <w:r>
-              <w:rPr>
-                <w:rFonts w:ascii="新宋体" w:eastAsia="新宋体" w:hAnsi="新宋体" w:hint="eastAsia"/>
-                <w:szCs w:val="21"/>
-              </w:rPr>
-              <w:t>在1点的</w:t>
+                <w:rFonts w:ascii="新宋体" w:eastAsia="新宋体" w:hAnsi="新宋体"/>
+                <w:szCs w:val="21"/>
+              </w:rPr>
+            </w:pPr>
+            <w:r>
+              <w:rPr>
+                <w:rFonts w:ascii="新宋体" w:eastAsia="新宋体" w:hAnsi="新宋体" w:hint="eastAsia"/>
+                <w:szCs w:val="21"/>
+              </w:rPr>
+              <w:t>│└在1点的</w:t>
             </w:r>
             <w:r>
               <w:rPr>
@@ -2013,7 +1937,7 @@
             <w:pPr>
               <w:jc w:val="left"/>
               <w:rPr>
-                <w:rFonts w:ascii="新宋体" w:eastAsia="新宋体" w:hAnsi="新宋体" w:hint="eastAsia"/>
+                <w:rFonts w:ascii="新宋体" w:eastAsia="新宋体" w:hAnsi="新宋体"/>
                 <w:szCs w:val="21"/>
               </w:rPr>
             </w:pPr>
@@ -2036,7 +1960,7 @@
             <w:pPr>
               <w:jc w:val="left"/>
               <w:rPr>
-                <w:rFonts w:ascii="新宋体" w:eastAsia="新宋体" w:hAnsi="新宋体" w:hint="eastAsia"/>
+                <w:rFonts w:ascii="新宋体" w:eastAsia="新宋体" w:hAnsi="新宋体"/>
                 <w:szCs w:val="21"/>
               </w:rPr>
             </w:pPr>
@@ -2057,7 +1981,7 @@
             <w:pPr>
               <w:jc w:val="left"/>
               <w:rPr>
-                <w:rFonts w:ascii="新宋体" w:eastAsia="新宋体" w:hAnsi="新宋体" w:hint="eastAsia"/>
+                <w:rFonts w:ascii="新宋体" w:eastAsia="新宋体" w:hAnsi="新宋体"/>
                 <w:szCs w:val="21"/>
               </w:rPr>
             </w:pPr>
@@ -2075,6 +1999,614 @@
                 <w:bdr w:val="single" w:sz="4" w:space="0" w:color="auto"/>
               </w:rPr>
               <w:t>梯度场</w:t>
+            </w:r>
+          </w:p>
+        </w:tc>
+        <w:tc>
+          <w:tcPr>
+            <w:tcW w:w="4650" w:type="dxa"/>
+          </w:tcPr>
+          <w:p>
+            <w:pPr>
+              <w:jc w:val="left"/>
+              <w:rPr>
+                <w:rFonts w:ascii="新宋体" w:eastAsia="新宋体" w:hAnsi="新宋体"/>
+                <w:szCs w:val="21"/>
+              </w:rPr>
+            </w:pPr>
+            <w:r>
+              <w:rPr>
+                <w:rFonts w:ascii="新宋体" w:eastAsia="新宋体" w:hAnsi="新宋体" w:hint="eastAsia"/>
+                <w:szCs w:val="21"/>
+              </w:rPr>
+              <w:t xml:space="preserve">　　│</w:t>
+            </w:r>
+          </w:p>
+        </w:tc>
+      </w:tr>
+      <w:tr>
+        <w:tc>
+          <w:tcPr>
+            <w:tcW w:w="4649" w:type="dxa"/>
+          </w:tcPr>
+          <w:p>
+            <w:pPr>
+              <w:jc w:val="left"/>
+              <w:rPr>
+                <w:rFonts w:ascii="新宋体" w:eastAsia="新宋体" w:hAnsi="新宋体"/>
+                <w:szCs w:val="21"/>
+              </w:rPr>
+            </w:pPr>
+            <w:r>
+              <w:rPr>
+                <w:rFonts w:ascii="新宋体" w:eastAsia="新宋体" w:hAnsi="新宋体" w:hint="eastAsia"/>
+                <w:szCs w:val="21"/>
+              </w:rPr>
+              <w:t xml:space="preserve">　　　└在1</w:t>
+            </w:r>
+            <w:r>
+              <w:rPr>
+                <w:rFonts w:ascii="新宋体" w:eastAsia="新宋体" w:hAnsi="新宋体" w:hint="eastAsia"/>
+                <w:szCs w:val="21"/>
+              </w:rPr>
+              <w:t>开</w:t>
+            </w:r>
+            <w:r>
+              <w:rPr>
+                <w:rFonts w:ascii="新宋体" w:eastAsia="新宋体" w:hAnsi="新宋体" w:hint="eastAsia"/>
+                <w:szCs w:val="21"/>
+              </w:rPr>
+              <w:t>区间</w:t>
+            </w:r>
+            <w:r>
+              <w:rPr>
+                <w:rFonts w:ascii="新宋体" w:eastAsia="新宋体" w:hAnsi="新宋体" w:hint="eastAsia"/>
+                <w:color w:val="0000FF"/>
+                <w:szCs w:val="21"/>
+              </w:rPr>
+              <w:t>内</w:t>
+            </w:r>
+            <w:r>
+              <w:rPr>
+                <w:rFonts w:ascii="新宋体" w:eastAsia="新宋体" w:hAnsi="新宋体" w:hint="eastAsia"/>
+                <w:szCs w:val="21"/>
+              </w:rPr>
+              <w:t>可导</w:t>
+            </w:r>
+            <w:r>
+              <w:rPr>
+                <w:rFonts w:ascii="新宋体" w:eastAsia="新宋体" w:hAnsi="新宋体" w:hint="eastAsia"/>
+                <w:szCs w:val="21"/>
+              </w:rPr>
+              <w:t>、在1闭区间</w:t>
+            </w:r>
+            <w:r>
+              <w:rPr>
+                <w:rFonts w:ascii="新宋体" w:eastAsia="新宋体" w:hAnsi="新宋体" w:hint="eastAsia"/>
+                <w:color w:val="0000FF"/>
+                <w:szCs w:val="21"/>
+              </w:rPr>
+              <w:t>上</w:t>
+            </w:r>
+            <w:r>
+              <w:rPr>
+                <w:rFonts w:ascii="新宋体" w:eastAsia="新宋体" w:hAnsi="新宋体" w:hint="eastAsia"/>
+                <w:szCs w:val="21"/>
+              </w:rPr>
+              <w:t>可导</w:t>
+            </w:r>
+          </w:p>
+        </w:tc>
+        <w:tc>
+          <w:tcPr>
+            <w:tcW w:w="4649" w:type="dxa"/>
+          </w:tcPr>
+          <w:p>
+            <w:pPr>
+              <w:jc w:val="left"/>
+              <w:rPr>
+                <w:rFonts w:ascii="新宋体" w:eastAsia="新宋体" w:hAnsi="新宋体"/>
+                <w:szCs w:val="21"/>
+              </w:rPr>
+            </w:pPr>
+            <w:r>
+              <w:rPr>
+                <w:rFonts w:ascii="新宋体" w:eastAsia="新宋体" w:hAnsi="新宋体" w:hint="eastAsia"/>
+                <w:szCs w:val="21"/>
+              </w:rPr>
+              <w:t>│</w:t>
+            </w:r>
+          </w:p>
+        </w:tc>
+        <w:tc>
+          <w:tcPr>
+            <w:tcW w:w="4650" w:type="dxa"/>
+          </w:tcPr>
+          <w:p>
+            <w:pPr>
+              <w:jc w:val="left"/>
+              <w:rPr>
+                <w:rFonts w:ascii="新宋体" w:eastAsia="新宋体" w:hAnsi="新宋体"/>
+                <w:szCs w:val="21"/>
+              </w:rPr>
+            </w:pPr>
+            <w:r>
+              <w:rPr>
+                <w:rFonts w:ascii="新宋体" w:eastAsia="新宋体" w:hAnsi="新宋体" w:hint="eastAsia"/>
+                <w:szCs w:val="21"/>
+              </w:rPr>
+              <w:t xml:space="preserve">　　└在1区间</w:t>
+            </w:r>
+            <w:r>
+              <w:rPr>
+                <w:rFonts w:ascii="新宋体" w:eastAsia="新宋体" w:hAnsi="新宋体" w:hint="eastAsia"/>
+                <w:color w:val="0000FF"/>
+                <w:szCs w:val="21"/>
+              </w:rPr>
+              <w:t>上</w:t>
+            </w:r>
+            <w:r>
+              <w:rPr>
+                <w:rFonts w:ascii="新宋体" w:eastAsia="新宋体" w:hAnsi="新宋体" w:hint="eastAsia"/>
+                <w:szCs w:val="21"/>
+              </w:rPr>
+              <w:t>可导</w:t>
+            </w:r>
+          </w:p>
+        </w:tc>
+      </w:tr>
+      <w:tr>
+        <w:tc>
+          <w:tcPr>
+            <w:tcW w:w="4649" w:type="dxa"/>
+          </w:tcPr>
+          <w:p>
+            <w:pPr>
+              <w:jc w:val="left"/>
+              <w:rPr>
+                <w:rFonts w:ascii="新宋体" w:eastAsia="新宋体" w:hAnsi="新宋体"/>
+                <w:szCs w:val="21"/>
+              </w:rPr>
+            </w:pPr>
+            <w:r>
+              <w:rPr>
+                <w:rFonts w:ascii="新宋体" w:eastAsia="新宋体" w:hAnsi="新宋体" w:hint="eastAsia"/>
+                <w:szCs w:val="21"/>
+              </w:rPr>
+              <w:t xml:space="preserve">　</w:t>
+            </w:r>
+            <w:r>
+              <w:rPr>
+                <w:rFonts w:ascii="新宋体" w:eastAsia="新宋体" w:hAnsi="新宋体" w:hint="eastAsia"/>
+                <w:szCs w:val="21"/>
+              </w:rPr>
+              <w:t xml:space="preserve">　</w:t>
+            </w:r>
+            <w:r>
+              <w:rPr>
+                <w:rFonts w:ascii="新宋体" w:eastAsia="新宋体" w:hAnsi="新宋体" w:hint="eastAsia"/>
+                <w:szCs w:val="21"/>
+              </w:rPr>
+              <w:t xml:space="preserve">　　</w:t>
+            </w:r>
+            <w:r>
+              <w:rPr>
+                <w:rFonts w:ascii="新宋体" w:eastAsia="新宋体" w:hAnsi="新宋体" w:hint="eastAsia"/>
+                <w:szCs w:val="21"/>
+              </w:rPr>
+              <w:t>└</w:t>
+            </w:r>
+            <w:r>
+              <w:rPr>
+                <w:rFonts w:ascii="新宋体" w:eastAsia="新宋体" w:hAnsi="新宋体" w:hint="eastAsia"/>
+                <w:szCs w:val="21"/>
+                <w:bdr w:val="single" w:sz="4" w:space="0" w:color="auto"/>
+              </w:rPr>
+              <w:t>导函数</w:t>
+            </w:r>
+          </w:p>
+        </w:tc>
+        <w:tc>
+          <w:tcPr>
+            <w:tcW w:w="4649" w:type="dxa"/>
+          </w:tcPr>
+          <w:p>
+            <w:pPr>
+              <w:jc w:val="left"/>
+              <w:rPr>
+                <w:rFonts w:ascii="新宋体" w:eastAsia="新宋体" w:hAnsi="新宋体"/>
+                <w:szCs w:val="21"/>
+              </w:rPr>
+            </w:pPr>
+            <w:r>
+              <w:rPr>
+                <w:rFonts w:ascii="新宋体" w:eastAsia="新宋体" w:hAnsi="新宋体" w:hint="eastAsia"/>
+                <w:szCs w:val="21"/>
+              </w:rPr>
+              <w:t>└对1自变量的</w:t>
+            </w:r>
+            <w:r>
+              <w:rPr>
+                <w:rFonts w:ascii="新宋体" w:eastAsia="新宋体" w:hAnsi="新宋体" w:hint="eastAsia"/>
+                <w:szCs w:val="21"/>
+                <w:bdr w:val="single" w:sz="4" w:space="0" w:color="auto"/>
+              </w:rPr>
+              <w:t>偏导函数</w:t>
+            </w:r>
+          </w:p>
+        </w:tc>
+        <w:tc>
+          <w:tcPr>
+            <w:tcW w:w="4650" w:type="dxa"/>
+          </w:tcPr>
+          <w:p>
+            <w:pPr>
+              <w:jc w:val="left"/>
+              <w:rPr>
+                <w:rFonts w:ascii="新宋体" w:eastAsia="新宋体" w:hAnsi="新宋体"/>
+                <w:szCs w:val="21"/>
+              </w:rPr>
+            </w:pPr>
+          </w:p>
+        </w:tc>
+      </w:tr>
+      <w:tr>
+        <w:tc>
+          <w:tcPr>
+            <w:tcW w:w="4649" w:type="dxa"/>
+          </w:tcPr>
+          <w:p>
+            <w:pPr>
+              <w:jc w:val="left"/>
+              <w:rPr>
+                <w:rFonts w:ascii="新宋体" w:eastAsia="新宋体" w:hAnsi="新宋体"/>
+                <w:szCs w:val="21"/>
+              </w:rPr>
+            </w:pPr>
+          </w:p>
+        </w:tc>
+        <w:tc>
+          <w:tcPr>
+            <w:tcW w:w="4649" w:type="dxa"/>
+          </w:tcPr>
+          <w:p>
+            <w:pPr>
+              <w:jc w:val="left"/>
+              <w:rPr>
+                <w:rFonts w:ascii="新宋体" w:eastAsia="新宋体" w:hAnsi="新宋体"/>
+                <w:szCs w:val="21"/>
+              </w:rPr>
+            </w:pPr>
+            <w:r>
+              <w:rPr>
+                <w:rFonts w:ascii="新宋体" w:eastAsia="新宋体" w:hAnsi="新宋体" w:hint="eastAsia"/>
+                <w:szCs w:val="21"/>
+                <w:bdr w:val="single" w:sz="4" w:space="0" w:color="auto"/>
+              </w:rPr>
+              <w:t>多重极限</w:t>
+            </w:r>
+          </w:p>
+        </w:tc>
+        <w:tc>
+          <w:tcPr>
+            <w:tcW w:w="4650" w:type="dxa"/>
+          </w:tcPr>
+          <w:p>
+            <w:pPr>
+              <w:jc w:val="left"/>
+              <w:rPr>
+                <w:rFonts w:ascii="新宋体" w:eastAsia="新宋体" w:hAnsi="新宋体"/>
+                <w:szCs w:val="21"/>
+              </w:rPr>
+            </w:pPr>
+          </w:p>
+        </w:tc>
+      </w:tr>
+      <w:tr>
+        <w:tc>
+          <w:tcPr>
+            <w:tcW w:w="4649" w:type="dxa"/>
+          </w:tcPr>
+          <w:p>
+            <w:pPr>
+              <w:jc w:val="left"/>
+              <w:rPr>
+                <w:rFonts w:ascii="新宋体" w:eastAsia="新宋体" w:hAnsi="新宋体"/>
+                <w:szCs w:val="21"/>
+              </w:rPr>
+            </w:pPr>
+          </w:p>
+        </w:tc>
+        <w:tc>
+          <w:tcPr>
+            <w:tcW w:w="4649" w:type="dxa"/>
+          </w:tcPr>
+          <w:p>
+            <w:pPr>
+              <w:jc w:val="left"/>
+              <w:rPr>
+                <w:rFonts w:ascii="新宋体" w:eastAsia="新宋体" w:hAnsi="新宋体"/>
+                <w:szCs w:val="21"/>
+              </w:rPr>
+            </w:pPr>
+            <w:r>
+              <w:rPr>
+                <w:rFonts w:ascii="新宋体" w:eastAsia="新宋体" w:hAnsi="新宋体" w:hint="eastAsia"/>
+                <w:szCs w:val="21"/>
+              </w:rPr>
+              <w:t>└在1点连续、在1点不连续-</w:t>
+            </w:r>
+            <w:r>
+              <w:rPr>
+                <w:rFonts w:ascii="新宋体" w:eastAsia="新宋体" w:hAnsi="新宋体" w:hint="eastAsia"/>
+                <w:szCs w:val="21"/>
+                <w:bdr w:val="single" w:sz="4" w:space="0" w:color="auto"/>
+              </w:rPr>
+              <w:t>间断点</w:t>
+            </w:r>
+          </w:p>
+        </w:tc>
+        <w:tc>
+          <w:tcPr>
+            <w:tcW w:w="4650" w:type="dxa"/>
+          </w:tcPr>
+          <w:p>
+            <w:pPr>
+              <w:jc w:val="left"/>
+              <w:rPr>
+                <w:rFonts w:ascii="新宋体" w:eastAsia="新宋体" w:hAnsi="新宋体"/>
+                <w:szCs w:val="21"/>
+              </w:rPr>
+            </w:pPr>
+          </w:p>
+        </w:tc>
+      </w:tr>
+      <w:tr>
+        <w:tc>
+          <w:tcPr>
+            <w:tcW w:w="4649" w:type="dxa"/>
+          </w:tcPr>
+          <w:p>
+            <w:pPr>
+              <w:jc w:val="left"/>
+              <w:rPr>
+                <w:rFonts w:ascii="新宋体" w:eastAsia="新宋体" w:hAnsi="新宋体"/>
+                <w:szCs w:val="21"/>
+              </w:rPr>
+            </w:pPr>
+          </w:p>
+        </w:tc>
+        <w:tc>
+          <w:tcPr>
+            <w:tcW w:w="4649" w:type="dxa"/>
+          </w:tcPr>
+          <w:p>
+            <w:pPr>
+              <w:jc w:val="left"/>
+              <w:rPr>
+                <w:rFonts w:ascii="新宋体" w:eastAsia="新宋体" w:hAnsi="新宋体"/>
+                <w:szCs w:val="21"/>
+              </w:rPr>
+            </w:pPr>
+            <w:r>
+              <w:rPr>
+                <w:rFonts w:ascii="新宋体" w:eastAsia="新宋体" w:hAnsi="新宋体" w:hint="eastAsia"/>
+                <w:szCs w:val="21"/>
+              </w:rPr>
+              <w:t xml:space="preserve">　└在1区域</w:t>
+            </w:r>
+            <w:r>
+              <w:rPr>
+                <w:rFonts w:ascii="新宋体" w:eastAsia="新宋体" w:hAnsi="新宋体" w:hint="eastAsia"/>
+                <w:color w:val="0000FF"/>
+                <w:szCs w:val="21"/>
+              </w:rPr>
+              <w:t>上</w:t>
+            </w:r>
+            <w:r>
+              <w:rPr>
+                <w:rFonts w:ascii="新宋体" w:eastAsia="新宋体" w:hAnsi="新宋体" w:hint="eastAsia"/>
+                <w:szCs w:val="21"/>
+              </w:rPr>
+              <w:t>连续</w:t>
+            </w:r>
+          </w:p>
+        </w:tc>
+        <w:tc>
+          <w:tcPr>
+            <w:tcW w:w="4650" w:type="dxa"/>
+          </w:tcPr>
+          <w:p>
+            <w:pPr>
+              <w:jc w:val="left"/>
+              <w:rPr>
+                <w:rFonts w:ascii="新宋体" w:eastAsia="新宋体" w:hAnsi="新宋体"/>
+                <w:szCs w:val="21"/>
+              </w:rPr>
+            </w:pPr>
+          </w:p>
+        </w:tc>
+      </w:tr>
+      <w:tr>
+        <w:tc>
+          <w:tcPr>
+            <w:tcW w:w="4649" w:type="dxa"/>
+          </w:tcPr>
+          <w:p>
+            <w:pPr>
+              <w:jc w:val="left"/>
+              <w:rPr>
+                <w:rFonts w:ascii="新宋体" w:eastAsia="新宋体" w:hAnsi="新宋体"/>
+                <w:szCs w:val="21"/>
+              </w:rPr>
+            </w:pPr>
+            <w:r>
+              <w:rPr>
+                <w:rFonts w:ascii="新宋体" w:eastAsia="新宋体" w:hAnsi="新宋体" w:hint="eastAsia"/>
+                <w:szCs w:val="21"/>
+                <w:bdr w:val="single" w:sz="4" w:space="0" w:color="auto"/>
+              </w:rPr>
+              <w:t>增量</w:t>
+            </w:r>
+          </w:p>
+        </w:tc>
+        <w:tc>
+          <w:tcPr>
+            <w:tcW w:w="4649" w:type="dxa"/>
+          </w:tcPr>
+          <w:p>
+            <w:pPr>
+              <w:jc w:val="left"/>
+              <w:rPr>
+                <w:rFonts w:ascii="新宋体" w:eastAsia="新宋体" w:hAnsi="新宋体"/>
+                <w:szCs w:val="21"/>
+              </w:rPr>
+            </w:pPr>
+            <w:r>
+              <w:rPr>
+                <w:rFonts w:ascii="新宋体" w:eastAsia="新宋体" w:hAnsi="新宋体" w:hint="eastAsia"/>
+                <w:szCs w:val="21"/>
+              </w:rPr>
+              <w:t>对1自变量的</w:t>
+            </w:r>
+            <w:r>
+              <w:rPr>
+                <w:rFonts w:ascii="新宋体" w:eastAsia="新宋体" w:hAnsi="新宋体" w:hint="eastAsia"/>
+                <w:szCs w:val="21"/>
+                <w:bdr w:val="single" w:sz="4" w:space="0" w:color="auto"/>
+              </w:rPr>
+              <w:t>偏增量</w:t>
+            </w:r>
+          </w:p>
+        </w:tc>
+        <w:tc>
+          <w:tcPr>
+            <w:tcW w:w="4650" w:type="dxa"/>
+          </w:tcPr>
+          <w:p>
+            <w:pPr>
+              <w:jc w:val="left"/>
+              <w:rPr>
+                <w:rFonts w:ascii="新宋体" w:eastAsia="新宋体" w:hAnsi="新宋体"/>
+                <w:szCs w:val="21"/>
+              </w:rPr>
+            </w:pPr>
+          </w:p>
+        </w:tc>
+      </w:tr>
+      <w:tr>
+        <w:tc>
+          <w:tcPr>
+            <w:tcW w:w="4649" w:type="dxa"/>
+          </w:tcPr>
+          <w:p>
+            <w:pPr>
+              <w:jc w:val="left"/>
+              <w:rPr>
+                <w:rFonts w:ascii="新宋体" w:eastAsia="新宋体" w:hAnsi="新宋体"/>
+                <w:szCs w:val="21"/>
+              </w:rPr>
+            </w:pPr>
+            <w:r>
+              <w:rPr>
+                <w:rFonts w:ascii="新宋体" w:eastAsia="新宋体" w:hAnsi="新宋体" w:hint="eastAsia"/>
+                <w:szCs w:val="21"/>
+              </w:rPr>
+              <w:t>└</w:t>
+            </w:r>
+            <w:r>
+              <w:rPr>
+                <w:rFonts w:ascii="新宋体" w:eastAsia="新宋体" w:hAnsi="新宋体" w:hint="eastAsia"/>
+                <w:szCs w:val="21"/>
+              </w:rPr>
+              <w:t>在1点可微</w:t>
+            </w:r>
+          </w:p>
+        </w:tc>
+        <w:tc>
+          <w:tcPr>
+            <w:tcW w:w="4649" w:type="dxa"/>
+          </w:tcPr>
+          <w:p>
+            <w:pPr>
+              <w:jc w:val="left"/>
+              <w:rPr>
+                <w:rFonts w:ascii="新宋体" w:eastAsia="新宋体" w:hAnsi="新宋体"/>
+                <w:szCs w:val="21"/>
+              </w:rPr>
+            </w:pPr>
+            <w:r>
+              <w:rPr>
+                <w:rFonts w:ascii="新宋体" w:eastAsia="新宋体" w:hAnsi="新宋体" w:hint="eastAsia"/>
+                <w:szCs w:val="21"/>
+              </w:rPr>
+              <w:t>│</w:t>
+            </w:r>
+          </w:p>
+        </w:tc>
+        <w:tc>
+          <w:tcPr>
+            <w:tcW w:w="4650" w:type="dxa"/>
+          </w:tcPr>
+          <w:p>
+            <w:pPr>
+              <w:jc w:val="left"/>
+              <w:rPr>
+                <w:rFonts w:ascii="新宋体" w:eastAsia="新宋体" w:hAnsi="新宋体"/>
+                <w:szCs w:val="21"/>
+              </w:rPr>
+            </w:pPr>
+          </w:p>
+        </w:tc>
+      </w:tr>
+      <w:tr>
+        <w:tc>
+          <w:tcPr>
+            <w:tcW w:w="4649" w:type="dxa"/>
+          </w:tcPr>
+          <w:p>
+            <w:pPr>
+              <w:jc w:val="left"/>
+              <w:rPr>
+                <w:rFonts w:ascii="新宋体" w:eastAsia="新宋体" w:hAnsi="新宋体"/>
+                <w:szCs w:val="21"/>
+              </w:rPr>
+            </w:pPr>
+            <w:r>
+              <w:rPr>
+                <w:rFonts w:ascii="新宋体" w:eastAsia="新宋体" w:hAnsi="新宋体" w:hint="eastAsia"/>
+                <w:szCs w:val="21"/>
+              </w:rPr>
+              <w:t xml:space="preserve">　└在1点的</w:t>
+            </w:r>
+            <w:r>
+              <w:rPr>
+                <w:rFonts w:ascii="新宋体" w:eastAsia="新宋体" w:hAnsi="新宋体" w:hint="eastAsia"/>
+                <w:szCs w:val="21"/>
+                <w:bdr w:val="single" w:sz="4" w:space="0" w:color="auto"/>
+              </w:rPr>
+              <w:t>微分</w:t>
+            </w:r>
+          </w:p>
+        </w:tc>
+        <w:tc>
+          <w:tcPr>
+            <w:tcW w:w="4649" w:type="dxa"/>
+          </w:tcPr>
+          <w:p>
+            <w:pPr>
+              <w:jc w:val="left"/>
+              <w:rPr>
+                <w:rFonts w:ascii="新宋体" w:eastAsia="新宋体" w:hAnsi="新宋体"/>
+                <w:szCs w:val="21"/>
+              </w:rPr>
+            </w:pPr>
+            <w:r>
+              <w:rPr>
+                <w:rFonts w:ascii="新宋体" w:eastAsia="新宋体" w:hAnsi="新宋体" w:hint="eastAsia"/>
+                <w:szCs w:val="21"/>
+              </w:rPr>
+              <w:t>│</w:t>
             </w:r>
             <w:bookmarkStart w:id="0" w:name="_GoBack"/>
             <w:bookmarkEnd w:id="0"/>
@@ -2088,17 +2620,10 @@
             <w:pPr>
               <w:jc w:val="left"/>
               <w:rPr>
-                <w:rFonts w:ascii="新宋体" w:eastAsia="新宋体" w:hAnsi="新宋体" w:hint="eastAsia"/>
-                <w:szCs w:val="21"/>
-              </w:rPr>
-            </w:pPr>
-            <w:r>
-              <w:rPr>
-                <w:rFonts w:ascii="新宋体" w:eastAsia="新宋体" w:hAnsi="新宋体" w:hint="eastAsia"/>
-                <w:szCs w:val="21"/>
-              </w:rPr>
-              <w:t xml:space="preserve">　　│</w:t>
-            </w:r>
+                <w:rFonts w:ascii="新宋体" w:eastAsia="新宋体" w:hAnsi="新宋体"/>
+                <w:szCs w:val="21"/>
+              </w:rPr>
+            </w:pPr>
           </w:p>
         </w:tc>
       </w:tr>
@@ -2120,50 +2645,51 @@
                 <w:rFonts w:ascii="新宋体" w:eastAsia="新宋体" w:hAnsi="新宋体" w:hint="eastAsia"/>
                 <w:szCs w:val="21"/>
               </w:rPr>
-              <w:t xml:space="preserve">　　　└</w:t>
-            </w:r>
-            <w:r>
-              <w:rPr>
-                <w:rFonts w:ascii="新宋体" w:eastAsia="新宋体" w:hAnsi="新宋体" w:hint="eastAsia"/>
-                <w:szCs w:val="21"/>
-              </w:rPr>
-              <w:t>在1区间</w:t>
-            </w:r>
-            <w:r>
-              <w:rPr>
-                <w:rFonts w:ascii="新宋体" w:eastAsia="新宋体" w:hAnsi="新宋体" w:hint="eastAsia"/>
-                <w:color w:val="0000FF"/>
-                <w:szCs w:val="21"/>
-              </w:rPr>
-              <w:t>内</w:t>
-            </w:r>
-            <w:r>
-              <w:rPr>
-                <w:rFonts w:ascii="新宋体" w:eastAsia="新宋体" w:hAnsi="新宋体" w:hint="eastAsia"/>
-                <w:szCs w:val="21"/>
-              </w:rPr>
-              <w:t>可导</w:t>
-            </w:r>
-          </w:p>
-        </w:tc>
-        <w:tc>
-          <w:tcPr>
-            <w:tcW w:w="4649" w:type="dxa"/>
-          </w:tcPr>
-          <w:p>
-            <w:pPr>
-              <w:jc w:val="left"/>
-              <w:rPr>
-                <w:rFonts w:ascii="新宋体" w:eastAsia="新宋体" w:hAnsi="新宋体" w:hint="eastAsia"/>
-                <w:szCs w:val="21"/>
-              </w:rPr>
-            </w:pPr>
-            <w:r>
-              <w:rPr>
-                <w:rFonts w:ascii="新宋体" w:eastAsia="新宋体" w:hAnsi="新宋体" w:hint="eastAsia"/>
-                <w:szCs w:val="21"/>
-              </w:rPr>
-              <w:t>│</w:t>
+              <w:t xml:space="preserve">　　└</w:t>
+            </w:r>
+            <w:r>
+              <w:rPr>
+                <w:rFonts w:ascii="新宋体" w:eastAsia="新宋体" w:hAnsi="新宋体" w:hint="eastAsia"/>
+                <w:szCs w:val="21"/>
+              </w:rPr>
+              <w:t>在任意点的</w:t>
+            </w:r>
+            <w:r>
+              <w:rPr>
+                <w:rFonts w:ascii="新宋体" w:eastAsia="新宋体" w:hAnsi="新宋体" w:hint="eastAsia"/>
+                <w:szCs w:val="21"/>
+                <w:bdr w:val="single" w:sz="4" w:space="0" w:color="auto"/>
+              </w:rPr>
+              <w:t>微分</w:t>
+            </w:r>
+          </w:p>
+        </w:tc>
+        <w:tc>
+          <w:tcPr>
+            <w:tcW w:w="4649" w:type="dxa"/>
+          </w:tcPr>
+          <w:p>
+            <w:pPr>
+              <w:jc w:val="left"/>
+              <w:rPr>
+                <w:rFonts w:ascii="新宋体" w:eastAsia="新宋体" w:hAnsi="新宋体" w:hint="eastAsia"/>
+                <w:szCs w:val="21"/>
+              </w:rPr>
+            </w:pPr>
+            <w:r>
+              <w:rPr>
+                <w:rFonts w:ascii="新宋体" w:eastAsia="新宋体" w:hAnsi="新宋体" w:hint="eastAsia"/>
+                <w:szCs w:val="21"/>
+              </w:rPr>
+              <w:t>└对1自变量的</w:t>
+            </w:r>
+            <w:r>
+              <w:rPr>
+                <w:rFonts w:ascii="新宋体" w:eastAsia="新宋体" w:hAnsi="新宋体" w:hint="eastAsia"/>
+                <w:szCs w:val="21"/>
+                <w:bdr w:val="single" w:sz="4" w:space="0" w:color="auto"/>
+              </w:rPr>
+              <w:t>偏微分</w:t>
             </w:r>
           </w:p>
         </w:tc>
@@ -2175,39 +2701,10 @@
             <w:pPr>
               <w:jc w:val="left"/>
               <w:rPr>
-                <w:rFonts w:ascii="新宋体" w:eastAsia="新宋体" w:hAnsi="新宋体" w:hint="eastAsia"/>
-                <w:szCs w:val="21"/>
-              </w:rPr>
-            </w:pPr>
-            <w:r>
-              <w:rPr>
-                <w:rFonts w:ascii="新宋体" w:eastAsia="新宋体" w:hAnsi="新宋体" w:hint="eastAsia"/>
-                <w:szCs w:val="21"/>
-              </w:rPr>
-              <w:t xml:space="preserve">　　└</w:t>
-            </w:r>
-            <w:r>
-              <w:rPr>
-                <w:rFonts w:ascii="新宋体" w:eastAsia="新宋体" w:hAnsi="新宋体" w:hint="eastAsia"/>
-                <w:szCs w:val="21"/>
-              </w:rPr>
-              <w:t>在1区间</w:t>
-            </w:r>
-            <w:r>
-              <w:rPr>
-                <w:rFonts w:ascii="新宋体" w:eastAsia="新宋体" w:hAnsi="新宋体" w:hint="eastAsia"/>
-                <w:color w:val="0000FF"/>
-                <w:szCs w:val="21"/>
-              </w:rPr>
-              <w:t>上</w:t>
-            </w:r>
-            <w:r>
-              <w:rPr>
-                <w:rFonts w:ascii="新宋体" w:eastAsia="新宋体" w:hAnsi="新宋体" w:hint="eastAsia"/>
-                <w:szCs w:val="21"/>
-              </w:rPr>
-              <w:t>可导</w:t>
-            </w:r>
+                <w:rFonts w:ascii="新宋体" w:eastAsia="新宋体" w:hAnsi="新宋体"/>
+                <w:szCs w:val="21"/>
+              </w:rPr>
+            </w:pPr>
           </w:p>
         </w:tc>
       </w:tr>
@@ -2220,37 +2717,44 @@
             <w:pPr>
               <w:jc w:val="left"/>
               <w:rPr>
-                <w:rFonts w:ascii="新宋体" w:eastAsia="新宋体" w:hAnsi="新宋体" w:hint="eastAsia"/>
-                <w:szCs w:val="21"/>
-              </w:rPr>
-            </w:pPr>
-            <w:r>
-              <w:rPr>
-                <w:rFonts w:ascii="新宋体" w:eastAsia="新宋体" w:hAnsi="新宋体" w:hint="eastAsia"/>
-                <w:szCs w:val="21"/>
-              </w:rPr>
-              <w:t xml:space="preserve">　</w:t>
-            </w:r>
-            <w:r>
-              <w:rPr>
-                <w:rFonts w:ascii="新宋体" w:eastAsia="新宋体" w:hAnsi="新宋体" w:hint="eastAsia"/>
-                <w:szCs w:val="21"/>
-              </w:rPr>
-              <w:t xml:space="preserve">　</w:t>
-            </w:r>
-            <w:r>
-              <w:rPr>
-                <w:rFonts w:ascii="新宋体" w:eastAsia="新宋体" w:hAnsi="新宋体" w:hint="eastAsia"/>
-                <w:szCs w:val="21"/>
-              </w:rPr>
-              <w:t xml:space="preserve">　　</w:t>
-            </w:r>
-            <w:r>
-              <w:rPr>
-                <w:rFonts w:ascii="新宋体" w:eastAsia="新宋体" w:hAnsi="新宋体" w:hint="eastAsia"/>
-                <w:szCs w:val="21"/>
-              </w:rPr>
-              <w:t>└</w:t>
+                <w:rFonts w:ascii="新宋体" w:eastAsia="新宋体" w:hAnsi="新宋体"/>
+                <w:szCs w:val="21"/>
+              </w:rPr>
+            </w:pPr>
+          </w:p>
+        </w:tc>
+        <w:tc>
+          <w:tcPr>
+            <w:tcW w:w="4649" w:type="dxa"/>
+          </w:tcPr>
+          <w:p>
+            <w:pPr>
+              <w:jc w:val="left"/>
+              <w:rPr>
+                <w:rFonts w:ascii="新宋体" w:eastAsia="新宋体" w:hAnsi="新宋体"/>
+                <w:szCs w:val="21"/>
+              </w:rPr>
+            </w:pPr>
+            <w:r>
+              <w:rPr>
+                <w:rFonts w:ascii="新宋体" w:eastAsia="新宋体" w:hAnsi="新宋体" w:hint="eastAsia"/>
+                <w:szCs w:val="21"/>
+              </w:rPr>
+              <w:t>在1点</w:t>
+            </w:r>
+            <w:r>
+              <w:rPr>
+                <w:rFonts w:ascii="新宋体" w:eastAsia="新宋体" w:hAnsi="新宋体" w:hint="eastAsia"/>
+                <w:szCs w:val="21"/>
+              </w:rPr>
+              <w:t>对应所有自变量增量</w:t>
+            </w:r>
+            <w:r>
+              <w:rPr>
+                <w:rFonts w:ascii="新宋体" w:eastAsia="新宋体" w:hAnsi="新宋体" w:hint="eastAsia"/>
+                <w:szCs w:val="21"/>
+              </w:rPr>
+              <w:t>的</w:t>
             </w:r>
             <w:r>
               <w:rPr>
@@ -2258,36 +2762,7 @@
                 <w:szCs w:val="21"/>
                 <w:bdr w:val="single" w:sz="4" w:space="0" w:color="auto"/>
               </w:rPr>
-              <w:t>导函数</w:t>
-            </w:r>
-          </w:p>
-        </w:tc>
-        <w:tc>
-          <w:tcPr>
-            <w:tcW w:w="4649" w:type="dxa"/>
-          </w:tcPr>
-          <w:p>
-            <w:pPr>
-              <w:jc w:val="left"/>
-              <w:rPr>
-                <w:rFonts w:ascii="新宋体" w:eastAsia="新宋体" w:hAnsi="新宋体" w:hint="eastAsia"/>
-                <w:szCs w:val="21"/>
-              </w:rPr>
-            </w:pPr>
-            <w:r>
-              <w:rPr>
-                <w:rFonts w:ascii="新宋体" w:eastAsia="新宋体" w:hAnsi="新宋体" w:hint="eastAsia"/>
-                <w:szCs w:val="21"/>
-              </w:rPr>
-              <w:t>└对1自变量的</w:t>
-            </w:r>
-            <w:r>
-              <w:rPr>
-                <w:rFonts w:ascii="新宋体" w:eastAsia="新宋体" w:hAnsi="新宋体" w:hint="eastAsia"/>
-                <w:szCs w:val="21"/>
-                <w:bdr w:val="single" w:sz="4" w:space="0" w:color="auto"/>
-              </w:rPr>
-              <w:t>偏导函数</w:t>
+              <w:t>全增量</w:t>
             </w:r>
           </w:p>
         </w:tc>
@@ -2299,7 +2774,7 @@
             <w:pPr>
               <w:jc w:val="left"/>
               <w:rPr>
-                <w:rFonts w:ascii="新宋体" w:eastAsia="新宋体" w:hAnsi="新宋体" w:hint="eastAsia"/>
+                <w:rFonts w:ascii="新宋体" w:eastAsia="新宋体" w:hAnsi="新宋体"/>
                 <w:szCs w:val="21"/>
               </w:rPr>
             </w:pPr>
@@ -2315,31 +2790,30 @@
             <w:pPr>
               <w:jc w:val="left"/>
               <w:rPr>
-                <w:rFonts w:ascii="新宋体" w:eastAsia="新宋体" w:hAnsi="新宋体" w:hint="eastAsia"/>
-                <w:szCs w:val="21"/>
-              </w:rPr>
-            </w:pPr>
-          </w:p>
-        </w:tc>
-        <w:tc>
-          <w:tcPr>
-            <w:tcW w:w="4649" w:type="dxa"/>
-          </w:tcPr>
-          <w:p>
-            <w:pPr>
-              <w:jc w:val="left"/>
-              <w:rPr>
-                <w:rFonts w:ascii="新宋体" w:eastAsia="新宋体" w:hAnsi="新宋体" w:hint="eastAsia"/>
-                <w:szCs w:val="21"/>
-              </w:rPr>
-            </w:pPr>
-            <w:r>
-              <w:rPr>
-                <w:rFonts w:ascii="新宋体" w:eastAsia="新宋体" w:hAnsi="新宋体" w:hint="eastAsia"/>
-                <w:szCs w:val="21"/>
-                <w:bdr w:val="single" w:sz="4" w:space="0" w:color="auto"/>
-              </w:rPr>
-              <w:t>多重极限</w:t>
+                <w:rFonts w:ascii="新宋体" w:eastAsia="新宋体" w:hAnsi="新宋体"/>
+                <w:szCs w:val="21"/>
+              </w:rPr>
+            </w:pPr>
+          </w:p>
+        </w:tc>
+        <w:tc>
+          <w:tcPr>
+            <w:tcW w:w="4649" w:type="dxa"/>
+          </w:tcPr>
+          <w:p>
+            <w:pPr>
+              <w:jc w:val="left"/>
+              <w:rPr>
+                <w:rFonts w:ascii="新宋体" w:eastAsia="新宋体" w:hAnsi="新宋体"/>
+                <w:szCs w:val="21"/>
+              </w:rPr>
+            </w:pPr>
+            <w:r>
+              <w:rPr>
+                <w:rFonts w:ascii="新宋体" w:eastAsia="新宋体" w:hAnsi="新宋体" w:hint="eastAsia"/>
+                <w:szCs w:val="21"/>
+              </w:rPr>
+              <w:t>└在1点可微分</w:t>
             </w:r>
           </w:p>
         </w:tc>
@@ -2351,7 +2825,7 @@
             <w:pPr>
               <w:jc w:val="left"/>
               <w:rPr>
-                <w:rFonts w:ascii="新宋体" w:eastAsia="新宋体" w:hAnsi="新宋体" w:hint="eastAsia"/>
+                <w:rFonts w:ascii="新宋体" w:eastAsia="新宋体" w:hAnsi="新宋体"/>
                 <w:szCs w:val="21"/>
               </w:rPr>
             </w:pPr>
@@ -2367,45 +2841,45 @@
             <w:pPr>
               <w:jc w:val="left"/>
               <w:rPr>
-                <w:rFonts w:ascii="新宋体" w:eastAsia="新宋体" w:hAnsi="新宋体" w:hint="eastAsia"/>
-                <w:szCs w:val="21"/>
-              </w:rPr>
-            </w:pPr>
-          </w:p>
-        </w:tc>
-        <w:tc>
-          <w:tcPr>
-            <w:tcW w:w="4649" w:type="dxa"/>
-          </w:tcPr>
-          <w:p>
-            <w:pPr>
-              <w:jc w:val="left"/>
-              <w:rPr>
-                <w:rFonts w:ascii="新宋体" w:eastAsia="新宋体" w:hAnsi="新宋体" w:hint="eastAsia"/>
-                <w:szCs w:val="21"/>
-              </w:rPr>
-            </w:pPr>
-            <w:r>
-              <w:rPr>
-                <w:rFonts w:ascii="新宋体" w:eastAsia="新宋体" w:hAnsi="新宋体" w:hint="eastAsia"/>
-                <w:szCs w:val="21"/>
-              </w:rPr>
-              <w:t>└</w:t>
-            </w:r>
-            <w:r>
-              <w:rPr>
-                <w:rFonts w:ascii="新宋体" w:eastAsia="新宋体" w:hAnsi="新宋体" w:hint="eastAsia"/>
-                <w:szCs w:val="21"/>
-              </w:rPr>
-              <w:t>在1点连续、在1点不连续-</w:t>
-            </w:r>
-            <w:r>
-              <w:rPr>
-                <w:rFonts w:ascii="新宋体" w:eastAsia="新宋体" w:hAnsi="新宋体" w:hint="eastAsia"/>
-                <w:szCs w:val="21"/>
-                <w:bdr w:val="single" w:sz="4" w:space="0" w:color="auto"/>
-              </w:rPr>
-              <w:t>间断点</w:t>
+                <w:rFonts w:ascii="新宋体" w:eastAsia="新宋体" w:hAnsi="新宋体"/>
+                <w:szCs w:val="21"/>
+              </w:rPr>
+            </w:pPr>
+          </w:p>
+        </w:tc>
+        <w:tc>
+          <w:tcPr>
+            <w:tcW w:w="4649" w:type="dxa"/>
+          </w:tcPr>
+          <w:p>
+            <w:pPr>
+              <w:jc w:val="left"/>
+              <w:rPr>
+                <w:rFonts w:ascii="新宋体" w:eastAsia="新宋体" w:hAnsi="新宋体"/>
+                <w:szCs w:val="21"/>
+              </w:rPr>
+            </w:pPr>
+            <w:r>
+              <w:rPr>
+                <w:rFonts w:ascii="新宋体" w:eastAsia="新宋体" w:hAnsi="新宋体" w:hint="eastAsia"/>
+                <w:szCs w:val="21"/>
+              </w:rPr>
+              <w:t xml:space="preserve">　├在1区域</w:t>
+            </w:r>
+            <w:r>
+              <w:rPr>
+                <w:rFonts w:ascii="新宋体" w:eastAsia="新宋体" w:hAnsi="新宋体" w:hint="eastAsia"/>
+                <w:color w:val="0000FF"/>
+                <w:szCs w:val="21"/>
+              </w:rPr>
+              <w:t>内</w:t>
+            </w:r>
+            <w:r>
+              <w:rPr>
+                <w:rFonts w:ascii="新宋体" w:eastAsia="新宋体" w:hAnsi="新宋体" w:hint="eastAsia"/>
+                <w:szCs w:val="21"/>
+              </w:rPr>
+              <w:t>可微分</w:t>
             </w:r>
           </w:p>
         </w:tc>
@@ -2417,7 +2891,7 @@
             <w:pPr>
               <w:jc w:val="left"/>
               <w:rPr>
-                <w:rFonts w:ascii="新宋体" w:eastAsia="新宋体" w:hAnsi="新宋体" w:hint="eastAsia"/>
+                <w:rFonts w:ascii="新宋体" w:eastAsia="新宋体" w:hAnsi="新宋体"/>
                 <w:szCs w:val="21"/>
               </w:rPr>
             </w:pPr>
@@ -2433,52 +2907,38 @@
             <w:pPr>
               <w:jc w:val="left"/>
               <w:rPr>
-                <w:rFonts w:ascii="新宋体" w:eastAsia="新宋体" w:hAnsi="新宋体" w:hint="eastAsia"/>
-                <w:szCs w:val="21"/>
-              </w:rPr>
-            </w:pPr>
-          </w:p>
-        </w:tc>
-        <w:tc>
-          <w:tcPr>
-            <w:tcW w:w="4649" w:type="dxa"/>
-          </w:tcPr>
-          <w:p>
-            <w:pPr>
-              <w:jc w:val="left"/>
-              <w:rPr>
-                <w:rFonts w:ascii="新宋体" w:eastAsia="新宋体" w:hAnsi="新宋体" w:hint="eastAsia"/>
-                <w:szCs w:val="21"/>
-              </w:rPr>
-            </w:pPr>
-            <w:r>
-              <w:rPr>
-                <w:rFonts w:ascii="新宋体" w:eastAsia="新宋体" w:hAnsi="新宋体" w:hint="eastAsia"/>
-                <w:szCs w:val="21"/>
-              </w:rPr>
-              <w:t xml:space="preserve">　└</w:t>
-            </w:r>
-            <w:r>
-              <w:rPr>
-                <w:rFonts w:ascii="新宋体" w:eastAsia="新宋体" w:hAnsi="新宋体" w:hint="eastAsia"/>
-                <w:szCs w:val="21"/>
-              </w:rPr>
-              <w:t>在1区域</w:t>
-            </w:r>
-            <w:r>
-              <w:rPr>
-                <w:rFonts w:ascii="新宋体" w:eastAsia="新宋体" w:hAnsi="新宋体" w:hint="eastAsia"/>
-                <w:color w:val="0000FF"/>
-                <w:szCs w:val="21"/>
-              </w:rPr>
-              <w:t>上</w:t>
-            </w:r>
-            <w:r>
-              <w:rPr>
-                <w:rFonts w:ascii="新宋体" w:eastAsia="新宋体" w:hAnsi="新宋体" w:hint="eastAsia"/>
-                <w:szCs w:val="21"/>
-              </w:rPr>
-              <w:t>连续</w:t>
+                <w:rFonts w:ascii="新宋体" w:eastAsia="新宋体" w:hAnsi="新宋体"/>
+                <w:szCs w:val="21"/>
+              </w:rPr>
+            </w:pPr>
+          </w:p>
+        </w:tc>
+        <w:tc>
+          <w:tcPr>
+            <w:tcW w:w="4649" w:type="dxa"/>
+          </w:tcPr>
+          <w:p>
+            <w:pPr>
+              <w:jc w:val="left"/>
+              <w:rPr>
+                <w:rFonts w:ascii="新宋体" w:eastAsia="新宋体" w:hAnsi="新宋体"/>
+                <w:szCs w:val="21"/>
+              </w:rPr>
+            </w:pPr>
+            <w:r>
+              <w:rPr>
+                <w:rFonts w:ascii="新宋体" w:eastAsia="新宋体" w:hAnsi="新宋体" w:hint="eastAsia"/>
+                <w:szCs w:val="21"/>
+              </w:rPr>
+              <w:t xml:space="preserve">　└在1点的</w:t>
+            </w:r>
+            <w:r>
+              <w:rPr>
+                <w:rFonts w:ascii="新宋体" w:eastAsia="新宋体" w:hAnsi="新宋体" w:hint="eastAsia"/>
+                <w:szCs w:val="21"/>
+                <w:bdr w:val="single" w:sz="4" w:space="0" w:color="auto"/>
+              </w:rPr>
+              <w:t>全微分</w:t>
             </w:r>
           </w:p>
         </w:tc>
@@ -2490,7 +2950,7 @@
             <w:pPr>
               <w:jc w:val="left"/>
               <w:rPr>
-                <w:rFonts w:ascii="新宋体" w:eastAsia="新宋体" w:hAnsi="新宋体" w:hint="eastAsia"/>
+                <w:rFonts w:ascii="新宋体" w:eastAsia="新宋体" w:hAnsi="新宋体"/>
                 <w:szCs w:val="21"/>
               </w:rPr>
             </w:pPr>
@@ -2506,47 +2966,24 @@
             <w:pPr>
               <w:jc w:val="left"/>
               <w:rPr>
-                <w:rFonts w:ascii="新宋体" w:eastAsia="新宋体" w:hAnsi="新宋体" w:hint="eastAsia"/>
-                <w:szCs w:val="21"/>
-              </w:rPr>
-            </w:pPr>
-            <w:r>
-              <w:rPr>
-                <w:rFonts w:ascii="新宋体" w:eastAsia="新宋体" w:hAnsi="新宋体" w:hint="eastAsia"/>
-                <w:szCs w:val="21"/>
-                <w:bdr w:val="single" w:sz="4" w:space="0" w:color="auto"/>
-              </w:rPr>
-              <w:t>增量</w:t>
-            </w:r>
-          </w:p>
-        </w:tc>
-        <w:tc>
-          <w:tcPr>
-            <w:tcW w:w="4649" w:type="dxa"/>
-          </w:tcPr>
-          <w:p>
-            <w:pPr>
-              <w:jc w:val="left"/>
-              <w:rPr>
-                <w:rFonts w:ascii="新宋体" w:eastAsia="新宋体" w:hAnsi="新宋体" w:hint="eastAsia"/>
-                <w:szCs w:val="21"/>
-              </w:rPr>
-            </w:pPr>
-            <w:r>
-              <w:rPr>
-                <w:rFonts w:ascii="新宋体" w:eastAsia="新宋体" w:hAnsi="新宋体" w:hint="eastAsia"/>
-                <w:szCs w:val="21"/>
-              </w:rPr>
-              <w:t>对1自变量的</w:t>
-            </w:r>
-            <w:r>
-              <w:rPr>
-                <w:rFonts w:ascii="新宋体" w:eastAsia="新宋体" w:hAnsi="新宋体" w:hint="eastAsia"/>
-                <w:szCs w:val="21"/>
-                <w:bdr w:val="single" w:sz="4" w:space="0" w:color="auto"/>
-              </w:rPr>
-              <w:t>偏增量</w:t>
-            </w:r>
+                <w:rFonts w:ascii="新宋体" w:eastAsia="新宋体" w:hAnsi="新宋体"/>
+                <w:szCs w:val="21"/>
+              </w:rPr>
+            </w:pPr>
+          </w:p>
+        </w:tc>
+        <w:tc>
+          <w:tcPr>
+            <w:tcW w:w="4649" w:type="dxa"/>
+          </w:tcPr>
+          <w:p>
+            <w:pPr>
+              <w:jc w:val="left"/>
+              <w:rPr>
+                <w:rFonts w:ascii="新宋体" w:eastAsia="新宋体" w:hAnsi="新宋体"/>
+                <w:szCs w:val="21"/>
+              </w:rPr>
+            </w:pPr>
           </w:p>
         </w:tc>
         <w:tc>
@@ -2557,7 +2994,7 @@
             <w:pPr>
               <w:jc w:val="left"/>
               <w:rPr>
-                <w:rFonts w:ascii="新宋体" w:eastAsia="新宋体" w:hAnsi="新宋体" w:hint="eastAsia"/>
+                <w:rFonts w:ascii="新宋体" w:eastAsia="新宋体" w:hAnsi="新宋体"/>
                 <w:szCs w:val="21"/>
               </w:rPr>
             </w:pPr>
@@ -2573,45 +3010,24 @@
             <w:pPr>
               <w:jc w:val="left"/>
               <w:rPr>
-                <w:rFonts w:ascii="新宋体" w:eastAsia="新宋体" w:hAnsi="新宋体" w:hint="eastAsia"/>
-                <w:szCs w:val="21"/>
-              </w:rPr>
-            </w:pPr>
-            <w:r>
-              <w:rPr>
-                <w:rFonts w:ascii="新宋体" w:eastAsia="新宋体" w:hAnsi="新宋体" w:hint="eastAsia"/>
-                <w:szCs w:val="21"/>
-              </w:rPr>
-              <w:t>└</w:t>
-            </w:r>
-            <w:r>
-              <w:rPr>
-                <w:rFonts w:ascii="新宋体" w:eastAsia="新宋体" w:hAnsi="新宋体" w:hint="eastAsia"/>
-                <w:szCs w:val="21"/>
-              </w:rPr>
-              <w:t>在1点可微</w:t>
-            </w:r>
-          </w:p>
-        </w:tc>
-        <w:tc>
-          <w:tcPr>
-            <w:tcW w:w="4649" w:type="dxa"/>
-          </w:tcPr>
-          <w:p>
-            <w:pPr>
-              <w:jc w:val="left"/>
-              <w:rPr>
-                <w:rFonts w:ascii="新宋体" w:eastAsia="新宋体" w:hAnsi="新宋体" w:hint="eastAsia"/>
-                <w:szCs w:val="21"/>
-              </w:rPr>
-            </w:pPr>
-            <w:r>
-              <w:rPr>
-                <w:rFonts w:ascii="新宋体" w:eastAsia="新宋体" w:hAnsi="新宋体" w:hint="eastAsia"/>
-                <w:szCs w:val="21"/>
-              </w:rPr>
-              <w:t>│</w:t>
-            </w:r>
+                <w:rFonts w:ascii="新宋体" w:eastAsia="新宋体" w:hAnsi="新宋体"/>
+                <w:szCs w:val="21"/>
+              </w:rPr>
+            </w:pPr>
+          </w:p>
+        </w:tc>
+        <w:tc>
+          <w:tcPr>
+            <w:tcW w:w="4649" w:type="dxa"/>
+          </w:tcPr>
+          <w:p>
+            <w:pPr>
+              <w:jc w:val="left"/>
+              <w:rPr>
+                <w:rFonts w:ascii="新宋体" w:eastAsia="新宋体" w:hAnsi="新宋体"/>
+                <w:szCs w:val="21"/>
+              </w:rPr>
+            </w:pPr>
           </w:p>
         </w:tc>
         <w:tc>
@@ -2622,7 +3038,7 @@
             <w:pPr>
               <w:jc w:val="left"/>
               <w:rPr>
-                <w:rFonts w:ascii="新宋体" w:eastAsia="新宋体" w:hAnsi="新宋体" w:hint="eastAsia"/>
+                <w:rFonts w:ascii="新宋体" w:eastAsia="新宋体" w:hAnsi="新宋体"/>
                 <w:szCs w:val="21"/>
               </w:rPr>
             </w:pPr>
@@ -2638,45 +3054,24 @@
             <w:pPr>
               <w:jc w:val="left"/>
               <w:rPr>
-                <w:rFonts w:ascii="新宋体" w:eastAsia="新宋体" w:hAnsi="新宋体" w:hint="eastAsia"/>
-                <w:szCs w:val="21"/>
-              </w:rPr>
-            </w:pPr>
-            <w:r>
-              <w:rPr>
-                <w:rFonts w:ascii="新宋体" w:eastAsia="新宋体" w:hAnsi="新宋体" w:hint="eastAsia"/>
-                <w:szCs w:val="21"/>
-              </w:rPr>
-              <w:t xml:space="preserve">　├</w:t>
-            </w:r>
-            <w:r>
-              <w:rPr>
-                <w:rFonts w:ascii="新宋体" w:eastAsia="新宋体" w:hAnsi="新宋体" w:hint="eastAsia"/>
-                <w:szCs w:val="21"/>
-              </w:rPr>
-              <w:t>在1区间可微</w:t>
-            </w:r>
-          </w:p>
-        </w:tc>
-        <w:tc>
-          <w:tcPr>
-            <w:tcW w:w="4649" w:type="dxa"/>
-          </w:tcPr>
-          <w:p>
-            <w:pPr>
-              <w:jc w:val="left"/>
-              <w:rPr>
-                <w:rFonts w:ascii="新宋体" w:eastAsia="新宋体" w:hAnsi="新宋体" w:hint="eastAsia"/>
-                <w:szCs w:val="21"/>
-              </w:rPr>
-            </w:pPr>
-            <w:r>
-              <w:rPr>
-                <w:rFonts w:ascii="新宋体" w:eastAsia="新宋体" w:hAnsi="新宋体" w:hint="eastAsia"/>
-                <w:szCs w:val="21"/>
-              </w:rPr>
-              <w:t>│</w:t>
-            </w:r>
+                <w:rFonts w:ascii="新宋体" w:eastAsia="新宋体" w:hAnsi="新宋体"/>
+                <w:szCs w:val="21"/>
+              </w:rPr>
+            </w:pPr>
+          </w:p>
+        </w:tc>
+        <w:tc>
+          <w:tcPr>
+            <w:tcW w:w="4649" w:type="dxa"/>
+          </w:tcPr>
+          <w:p>
+            <w:pPr>
+              <w:jc w:val="left"/>
+              <w:rPr>
+                <w:rFonts w:ascii="新宋体" w:eastAsia="新宋体" w:hAnsi="新宋体"/>
+                <w:szCs w:val="21"/>
+              </w:rPr>
+            </w:pPr>
           </w:p>
         </w:tc>
         <w:tc>
@@ -2687,7 +3082,7 @@
             <w:pPr>
               <w:jc w:val="left"/>
               <w:rPr>
-                <w:rFonts w:ascii="新宋体" w:eastAsia="新宋体" w:hAnsi="新宋体" w:hint="eastAsia"/>
+                <w:rFonts w:ascii="新宋体" w:eastAsia="新宋体" w:hAnsi="新宋体"/>
                 <w:szCs w:val="21"/>
               </w:rPr>
             </w:pPr>
@@ -2703,68 +3098,24 @@
             <w:pPr>
               <w:jc w:val="left"/>
               <w:rPr>
-                <w:rFonts w:ascii="新宋体" w:eastAsia="新宋体" w:hAnsi="新宋体" w:hint="eastAsia"/>
-                <w:szCs w:val="21"/>
-              </w:rPr>
-            </w:pPr>
-            <w:r>
-              <w:rPr>
-                <w:rFonts w:ascii="新宋体" w:eastAsia="新宋体" w:hAnsi="新宋体" w:hint="eastAsia"/>
-                <w:szCs w:val="21"/>
-              </w:rPr>
-              <w:t xml:space="preserve">　└</w:t>
-            </w:r>
-            <w:r>
-              <w:rPr>
-                <w:rFonts w:ascii="新宋体" w:eastAsia="新宋体" w:hAnsi="新宋体" w:hint="eastAsia"/>
-                <w:szCs w:val="21"/>
-              </w:rPr>
-              <w:t>在1点的</w:t>
-            </w:r>
-            <w:r>
-              <w:rPr>
-                <w:rFonts w:ascii="新宋体" w:eastAsia="新宋体" w:hAnsi="新宋体" w:hint="eastAsia"/>
-                <w:szCs w:val="21"/>
-                <w:bdr w:val="single" w:sz="4" w:space="0" w:color="auto"/>
-              </w:rPr>
-              <w:t>微分</w:t>
-            </w:r>
-          </w:p>
-        </w:tc>
-        <w:tc>
-          <w:tcPr>
-            <w:tcW w:w="4649" w:type="dxa"/>
-          </w:tcPr>
-          <w:p>
-            <w:pPr>
-              <w:jc w:val="left"/>
-              <w:rPr>
-                <w:rFonts w:ascii="新宋体" w:eastAsia="新宋体" w:hAnsi="新宋体" w:hint="eastAsia"/>
-                <w:szCs w:val="21"/>
-              </w:rPr>
-            </w:pPr>
-            <w:r>
-              <w:rPr>
-                <w:rFonts w:ascii="新宋体" w:eastAsia="新宋体" w:hAnsi="新宋体" w:hint="eastAsia"/>
-                <w:szCs w:val="21"/>
-              </w:rPr>
-              <w:t>└</w:t>
-            </w:r>
-            <w:r>
-              <w:rPr>
-                <w:rFonts w:ascii="新宋体" w:eastAsia="新宋体" w:hAnsi="新宋体" w:hint="eastAsia"/>
-                <w:szCs w:val="21"/>
-              </w:rPr>
-              <w:t>对1自变量的</w:t>
-            </w:r>
-            <w:r>
-              <w:rPr>
-                <w:rFonts w:ascii="新宋体" w:eastAsia="新宋体" w:hAnsi="新宋体" w:hint="eastAsia"/>
-                <w:szCs w:val="21"/>
-                <w:bdr w:val="single" w:sz="4" w:space="0" w:color="auto"/>
-              </w:rPr>
-              <w:t>偏微分</w:t>
-            </w:r>
+                <w:rFonts w:ascii="新宋体" w:eastAsia="新宋体" w:hAnsi="新宋体"/>
+                <w:szCs w:val="21"/>
+              </w:rPr>
+            </w:pPr>
+          </w:p>
+        </w:tc>
+        <w:tc>
+          <w:tcPr>
+            <w:tcW w:w="4649" w:type="dxa"/>
+          </w:tcPr>
+          <w:p>
+            <w:pPr>
+              <w:jc w:val="left"/>
+              <w:rPr>
+                <w:rFonts w:ascii="新宋体" w:eastAsia="新宋体" w:hAnsi="新宋体"/>
+                <w:szCs w:val="21"/>
+              </w:rPr>
+            </w:pPr>
           </w:p>
         </w:tc>
         <w:tc>
@@ -2775,453 +3126,7 @@
             <w:pPr>
               <w:jc w:val="left"/>
               <w:rPr>
-                <w:rFonts w:ascii="新宋体" w:eastAsia="新宋体" w:hAnsi="新宋体" w:hint="eastAsia"/>
-                <w:szCs w:val="21"/>
-              </w:rPr>
-            </w:pPr>
-          </w:p>
-        </w:tc>
-      </w:tr>
-      <w:tr>
-        <w:tc>
-          <w:tcPr>
-            <w:tcW w:w="4649" w:type="dxa"/>
-          </w:tcPr>
-          <w:p>
-            <w:pPr>
-              <w:jc w:val="left"/>
-              <w:rPr>
-                <w:rFonts w:ascii="新宋体" w:eastAsia="新宋体" w:hAnsi="新宋体" w:hint="eastAsia"/>
-                <w:szCs w:val="21"/>
-              </w:rPr>
-            </w:pPr>
-          </w:p>
-        </w:tc>
-        <w:tc>
-          <w:tcPr>
-            <w:tcW w:w="4649" w:type="dxa"/>
-          </w:tcPr>
-          <w:p>
-            <w:pPr>
-              <w:jc w:val="left"/>
-              <w:rPr>
-                <w:rFonts w:ascii="新宋体" w:eastAsia="新宋体" w:hAnsi="新宋体" w:hint="eastAsia"/>
-                <w:szCs w:val="21"/>
-              </w:rPr>
-            </w:pPr>
-            <w:r>
-              <w:rPr>
-                <w:rFonts w:ascii="新宋体" w:eastAsia="新宋体" w:hAnsi="新宋体" w:hint="eastAsia"/>
-                <w:szCs w:val="21"/>
-              </w:rPr>
-              <w:t>在1点</w:t>
-            </w:r>
-            <w:r>
-              <w:rPr>
-                <w:rFonts w:ascii="新宋体" w:eastAsia="新宋体" w:hAnsi="新宋体" w:hint="eastAsia"/>
-                <w:szCs w:val="21"/>
-              </w:rPr>
-              <w:t>对应所有自变量增量</w:t>
-            </w:r>
-            <w:r>
-              <w:rPr>
-                <w:rFonts w:ascii="新宋体" w:eastAsia="新宋体" w:hAnsi="新宋体" w:hint="eastAsia"/>
-                <w:szCs w:val="21"/>
-              </w:rPr>
-              <w:t>的</w:t>
-            </w:r>
-            <w:r>
-              <w:rPr>
-                <w:rFonts w:ascii="新宋体" w:eastAsia="新宋体" w:hAnsi="新宋体" w:hint="eastAsia"/>
-                <w:szCs w:val="21"/>
-                <w:bdr w:val="single" w:sz="4" w:space="0" w:color="auto"/>
-              </w:rPr>
-              <w:t>全增量</w:t>
-            </w:r>
-          </w:p>
-        </w:tc>
-        <w:tc>
-          <w:tcPr>
-            <w:tcW w:w="4650" w:type="dxa"/>
-          </w:tcPr>
-          <w:p>
-            <w:pPr>
-              <w:jc w:val="left"/>
-              <w:rPr>
-                <w:rFonts w:ascii="新宋体" w:eastAsia="新宋体" w:hAnsi="新宋体" w:hint="eastAsia"/>
-                <w:szCs w:val="21"/>
-              </w:rPr>
-            </w:pPr>
-          </w:p>
-        </w:tc>
-      </w:tr>
-      <w:tr>
-        <w:tc>
-          <w:tcPr>
-            <w:tcW w:w="4649" w:type="dxa"/>
-          </w:tcPr>
-          <w:p>
-            <w:pPr>
-              <w:jc w:val="left"/>
-              <w:rPr>
-                <w:rFonts w:ascii="新宋体" w:eastAsia="新宋体" w:hAnsi="新宋体" w:hint="eastAsia"/>
-                <w:szCs w:val="21"/>
-              </w:rPr>
-            </w:pPr>
-          </w:p>
-        </w:tc>
-        <w:tc>
-          <w:tcPr>
-            <w:tcW w:w="4649" w:type="dxa"/>
-          </w:tcPr>
-          <w:p>
-            <w:pPr>
-              <w:jc w:val="left"/>
-              <w:rPr>
-                <w:rFonts w:ascii="新宋体" w:eastAsia="新宋体" w:hAnsi="新宋体" w:hint="eastAsia"/>
-                <w:szCs w:val="21"/>
-              </w:rPr>
-            </w:pPr>
-            <w:r>
-              <w:rPr>
-                <w:rFonts w:ascii="新宋体" w:eastAsia="新宋体" w:hAnsi="新宋体" w:hint="eastAsia"/>
-                <w:szCs w:val="21"/>
-              </w:rPr>
-              <w:t>└</w:t>
-            </w:r>
-            <w:r>
-              <w:rPr>
-                <w:rFonts w:ascii="新宋体" w:eastAsia="新宋体" w:hAnsi="新宋体" w:hint="eastAsia"/>
-                <w:szCs w:val="21"/>
-              </w:rPr>
-              <w:t>在1点可微分</w:t>
-            </w:r>
-          </w:p>
-        </w:tc>
-        <w:tc>
-          <w:tcPr>
-            <w:tcW w:w="4650" w:type="dxa"/>
-          </w:tcPr>
-          <w:p>
-            <w:pPr>
-              <w:jc w:val="left"/>
-              <w:rPr>
-                <w:rFonts w:ascii="新宋体" w:eastAsia="新宋体" w:hAnsi="新宋体" w:hint="eastAsia"/>
-                <w:szCs w:val="21"/>
-              </w:rPr>
-            </w:pPr>
-          </w:p>
-        </w:tc>
-      </w:tr>
-      <w:tr>
-        <w:tc>
-          <w:tcPr>
-            <w:tcW w:w="4649" w:type="dxa"/>
-          </w:tcPr>
-          <w:p>
-            <w:pPr>
-              <w:jc w:val="left"/>
-              <w:rPr>
-                <w:rFonts w:ascii="新宋体" w:eastAsia="新宋体" w:hAnsi="新宋体" w:hint="eastAsia"/>
-                <w:szCs w:val="21"/>
-              </w:rPr>
-            </w:pPr>
-          </w:p>
-        </w:tc>
-        <w:tc>
-          <w:tcPr>
-            <w:tcW w:w="4649" w:type="dxa"/>
-          </w:tcPr>
-          <w:p>
-            <w:pPr>
-              <w:jc w:val="left"/>
-              <w:rPr>
-                <w:rFonts w:ascii="新宋体" w:eastAsia="新宋体" w:hAnsi="新宋体" w:hint="eastAsia"/>
-                <w:szCs w:val="21"/>
-              </w:rPr>
-            </w:pPr>
-            <w:r>
-              <w:rPr>
-                <w:rFonts w:ascii="新宋体" w:eastAsia="新宋体" w:hAnsi="新宋体" w:hint="eastAsia"/>
-                <w:szCs w:val="21"/>
-              </w:rPr>
-              <w:t xml:space="preserve">　├</w:t>
-            </w:r>
-            <w:r>
-              <w:rPr>
-                <w:rFonts w:ascii="新宋体" w:eastAsia="新宋体" w:hAnsi="新宋体" w:hint="eastAsia"/>
-                <w:szCs w:val="21"/>
-              </w:rPr>
-              <w:t>在1区域</w:t>
-            </w:r>
-            <w:r>
-              <w:rPr>
-                <w:rFonts w:ascii="新宋体" w:eastAsia="新宋体" w:hAnsi="新宋体" w:hint="eastAsia"/>
-                <w:color w:val="0000FF"/>
-                <w:szCs w:val="21"/>
-              </w:rPr>
-              <w:t>内</w:t>
-            </w:r>
-            <w:r>
-              <w:rPr>
-                <w:rFonts w:ascii="新宋体" w:eastAsia="新宋体" w:hAnsi="新宋体" w:hint="eastAsia"/>
-                <w:szCs w:val="21"/>
-              </w:rPr>
-              <w:t>可微分</w:t>
-            </w:r>
-          </w:p>
-        </w:tc>
-        <w:tc>
-          <w:tcPr>
-            <w:tcW w:w="4650" w:type="dxa"/>
-          </w:tcPr>
-          <w:p>
-            <w:pPr>
-              <w:jc w:val="left"/>
-              <w:rPr>
-                <w:rFonts w:ascii="新宋体" w:eastAsia="新宋体" w:hAnsi="新宋体" w:hint="eastAsia"/>
-                <w:szCs w:val="21"/>
-              </w:rPr>
-            </w:pPr>
-          </w:p>
-        </w:tc>
-      </w:tr>
-      <w:tr>
-        <w:tc>
-          <w:tcPr>
-            <w:tcW w:w="4649" w:type="dxa"/>
-          </w:tcPr>
-          <w:p>
-            <w:pPr>
-              <w:jc w:val="left"/>
-              <w:rPr>
-                <w:rFonts w:ascii="新宋体" w:eastAsia="新宋体" w:hAnsi="新宋体" w:hint="eastAsia"/>
-                <w:szCs w:val="21"/>
-              </w:rPr>
-            </w:pPr>
-          </w:p>
-        </w:tc>
-        <w:tc>
-          <w:tcPr>
-            <w:tcW w:w="4649" w:type="dxa"/>
-          </w:tcPr>
-          <w:p>
-            <w:pPr>
-              <w:jc w:val="left"/>
-              <w:rPr>
-                <w:rFonts w:ascii="新宋体" w:eastAsia="新宋体" w:hAnsi="新宋体" w:hint="eastAsia"/>
-                <w:szCs w:val="21"/>
-              </w:rPr>
-            </w:pPr>
-            <w:r>
-              <w:rPr>
-                <w:rFonts w:ascii="新宋体" w:eastAsia="新宋体" w:hAnsi="新宋体" w:hint="eastAsia"/>
-                <w:szCs w:val="21"/>
-              </w:rPr>
-              <w:t xml:space="preserve">　└</w:t>
-            </w:r>
-            <w:r>
-              <w:rPr>
-                <w:rFonts w:ascii="新宋体" w:eastAsia="新宋体" w:hAnsi="新宋体" w:hint="eastAsia"/>
-                <w:szCs w:val="21"/>
-              </w:rPr>
-              <w:t>在1点的</w:t>
-            </w:r>
-            <w:r>
-              <w:rPr>
-                <w:rFonts w:ascii="新宋体" w:eastAsia="新宋体" w:hAnsi="新宋体" w:hint="eastAsia"/>
-                <w:szCs w:val="21"/>
-                <w:bdr w:val="single" w:sz="4" w:space="0" w:color="auto"/>
-              </w:rPr>
-              <w:t>全微分</w:t>
-            </w:r>
-          </w:p>
-        </w:tc>
-        <w:tc>
-          <w:tcPr>
-            <w:tcW w:w="4650" w:type="dxa"/>
-          </w:tcPr>
-          <w:p>
-            <w:pPr>
-              <w:jc w:val="left"/>
-              <w:rPr>
-                <w:rFonts w:ascii="新宋体" w:eastAsia="新宋体" w:hAnsi="新宋体" w:hint="eastAsia"/>
-                <w:szCs w:val="21"/>
-              </w:rPr>
-            </w:pPr>
-          </w:p>
-        </w:tc>
-      </w:tr>
-      <w:tr>
-        <w:tc>
-          <w:tcPr>
-            <w:tcW w:w="4649" w:type="dxa"/>
-          </w:tcPr>
-          <w:p>
-            <w:pPr>
-              <w:jc w:val="left"/>
-              <w:rPr>
-                <w:rFonts w:ascii="新宋体" w:eastAsia="新宋体" w:hAnsi="新宋体" w:hint="eastAsia"/>
-                <w:szCs w:val="21"/>
-              </w:rPr>
-            </w:pPr>
-          </w:p>
-        </w:tc>
-        <w:tc>
-          <w:tcPr>
-            <w:tcW w:w="4649" w:type="dxa"/>
-          </w:tcPr>
-          <w:p>
-            <w:pPr>
-              <w:jc w:val="left"/>
-              <w:rPr>
-                <w:rFonts w:ascii="新宋体" w:eastAsia="新宋体" w:hAnsi="新宋体" w:hint="eastAsia"/>
-                <w:szCs w:val="21"/>
-              </w:rPr>
-            </w:pPr>
-          </w:p>
-        </w:tc>
-        <w:tc>
-          <w:tcPr>
-            <w:tcW w:w="4650" w:type="dxa"/>
-          </w:tcPr>
-          <w:p>
-            <w:pPr>
-              <w:jc w:val="left"/>
-              <w:rPr>
-                <w:rFonts w:ascii="新宋体" w:eastAsia="新宋体" w:hAnsi="新宋体" w:hint="eastAsia"/>
-                <w:szCs w:val="21"/>
-              </w:rPr>
-            </w:pPr>
-          </w:p>
-        </w:tc>
-      </w:tr>
-      <w:tr>
-        <w:tc>
-          <w:tcPr>
-            <w:tcW w:w="4649" w:type="dxa"/>
-          </w:tcPr>
-          <w:p>
-            <w:pPr>
-              <w:jc w:val="left"/>
-              <w:rPr>
-                <w:rFonts w:ascii="新宋体" w:eastAsia="新宋体" w:hAnsi="新宋体" w:hint="eastAsia"/>
-                <w:szCs w:val="21"/>
-              </w:rPr>
-            </w:pPr>
-          </w:p>
-        </w:tc>
-        <w:tc>
-          <w:tcPr>
-            <w:tcW w:w="4649" w:type="dxa"/>
-          </w:tcPr>
-          <w:p>
-            <w:pPr>
-              <w:jc w:val="left"/>
-              <w:rPr>
-                <w:rFonts w:ascii="新宋体" w:eastAsia="新宋体" w:hAnsi="新宋体" w:hint="eastAsia"/>
-                <w:szCs w:val="21"/>
-              </w:rPr>
-            </w:pPr>
-          </w:p>
-        </w:tc>
-        <w:tc>
-          <w:tcPr>
-            <w:tcW w:w="4650" w:type="dxa"/>
-          </w:tcPr>
-          <w:p>
-            <w:pPr>
-              <w:jc w:val="left"/>
-              <w:rPr>
-                <w:rFonts w:ascii="新宋体" w:eastAsia="新宋体" w:hAnsi="新宋体" w:hint="eastAsia"/>
-                <w:szCs w:val="21"/>
-              </w:rPr>
-            </w:pPr>
-          </w:p>
-        </w:tc>
-      </w:tr>
-      <w:tr>
-        <w:tc>
-          <w:tcPr>
-            <w:tcW w:w="4649" w:type="dxa"/>
-          </w:tcPr>
-          <w:p>
-            <w:pPr>
-              <w:jc w:val="left"/>
-              <w:rPr>
-                <w:rFonts w:ascii="新宋体" w:eastAsia="新宋体" w:hAnsi="新宋体" w:hint="eastAsia"/>
-                <w:szCs w:val="21"/>
-              </w:rPr>
-            </w:pPr>
-          </w:p>
-        </w:tc>
-        <w:tc>
-          <w:tcPr>
-            <w:tcW w:w="4649" w:type="dxa"/>
-          </w:tcPr>
-          <w:p>
-            <w:pPr>
-              <w:jc w:val="left"/>
-              <w:rPr>
-                <w:rFonts w:ascii="新宋体" w:eastAsia="新宋体" w:hAnsi="新宋体" w:hint="eastAsia"/>
-                <w:szCs w:val="21"/>
-              </w:rPr>
-            </w:pPr>
-          </w:p>
-        </w:tc>
-        <w:tc>
-          <w:tcPr>
-            <w:tcW w:w="4650" w:type="dxa"/>
-          </w:tcPr>
-          <w:p>
-            <w:pPr>
-              <w:jc w:val="left"/>
-              <w:rPr>
-                <w:rFonts w:ascii="新宋体" w:eastAsia="新宋体" w:hAnsi="新宋体" w:hint="eastAsia"/>
-                <w:szCs w:val="21"/>
-              </w:rPr>
-            </w:pPr>
-          </w:p>
-        </w:tc>
-      </w:tr>
-      <w:tr>
-        <w:tc>
-          <w:tcPr>
-            <w:tcW w:w="4649" w:type="dxa"/>
-          </w:tcPr>
-          <w:p>
-            <w:pPr>
-              <w:jc w:val="left"/>
-              <w:rPr>
-                <w:rFonts w:ascii="新宋体" w:eastAsia="新宋体" w:hAnsi="新宋体" w:hint="eastAsia"/>
-                <w:szCs w:val="21"/>
-              </w:rPr>
-            </w:pPr>
-          </w:p>
-        </w:tc>
-        <w:tc>
-          <w:tcPr>
-            <w:tcW w:w="4649" w:type="dxa"/>
-          </w:tcPr>
-          <w:p>
-            <w:pPr>
-              <w:jc w:val="left"/>
-              <w:rPr>
-                <w:rFonts w:ascii="新宋体" w:eastAsia="新宋体" w:hAnsi="新宋体" w:hint="eastAsia"/>
-                <w:szCs w:val="21"/>
-              </w:rPr>
-            </w:pPr>
-          </w:p>
-        </w:tc>
-        <w:tc>
-          <w:tcPr>
-            <w:tcW w:w="4650" w:type="dxa"/>
-          </w:tcPr>
-          <w:p>
-            <w:pPr>
-              <w:jc w:val="left"/>
-              <w:rPr>
-                <w:rFonts w:ascii="新宋体" w:eastAsia="新宋体" w:hAnsi="新宋体" w:hint="eastAsia"/>
+                <w:rFonts w:ascii="新宋体" w:eastAsia="新宋体" w:hAnsi="新宋体"/>
                 <w:szCs w:val="21"/>
               </w:rPr>
             </w:pPr>
@@ -3233,7 +3138,7 @@
       <w:pPr>
         <w:jc w:val="left"/>
         <w:rPr>
-          <w:rFonts w:ascii="新宋体" w:eastAsia="新宋体" w:hAnsi="新宋体" w:hint="eastAsia"/>
+          <w:rFonts w:ascii="新宋体" w:eastAsia="新宋体" w:hAnsi="新宋体"/>
           <w:szCs w:val="21"/>
         </w:rPr>
       </w:pPr>
@@ -4038,7 +3943,7 @@
 </file>
 
 <file path=customXml/itemProps1.xml><?xml version="1.0" encoding="utf-8"?>
-<ds:datastoreItem xmlns:ds="http://schemas.openxmlformats.org/officeDocument/2006/customXml" ds:itemID="{C2BED53B-8E0E-4803-95DF-BDAAC34C0E72}">
+<ds:datastoreItem xmlns:ds="http://schemas.openxmlformats.org/officeDocument/2006/customXml" ds:itemID="{572D6E0B-EF21-496E-A183-4BC657FD97EF}">
   <ds:schemaRefs>
     <ds:schemaRef ds:uri="http://schemas.openxmlformats.org/officeDocument/2006/bibliography"/>
   </ds:schemaRefs>

--- a/高等数学1.docx
+++ b/高等数学1.docx
@@ -113,7 +113,7 @@
                 <v:shape id="_x0000_i1025" type="#_x0000_t75" style="width:36pt;height:18pt" o:ole="">
                   <v:imagedata r:id="rId5" o:title=""/>
                 </v:shape>
-                <o:OLEObject Type="Embed" ProgID="Equation.3" ShapeID="_x0000_i1025" DrawAspect="Content" ObjectID="_1549355634" r:id="rId6"/>
+                <o:OLEObject Type="Embed" ProgID="Equation.3" ShapeID="_x0000_i1025" DrawAspect="Content" ObjectID="_1553973224" r:id="rId6"/>
               </w:object>
             </w:r>
             <w:r>
@@ -131,7 +131,7 @@
                 <v:shape id="_x0000_i1026" type="#_x0000_t75" style="width:375pt;height:26.25pt" o:ole="">
                   <v:imagedata r:id="rId7" o:title=""/>
                 </v:shape>
-                <o:OLEObject Type="Embed" ProgID="Equation.3" ShapeID="_x0000_i1026" DrawAspect="Content" ObjectID="_1549355635" r:id="rId8"/>
+                <o:OLEObject Type="Embed" ProgID="Equation.3" ShapeID="_x0000_i1026" DrawAspect="Content" ObjectID="_1553973225" r:id="rId8"/>
               </w:object>
             </w:r>
           </w:p>
@@ -158,7 +158,7 @@
                 <v:shape id="_x0000_i1027" type="#_x0000_t75" style="width:36pt;height:18pt" o:ole="">
                   <v:imagedata r:id="rId5" o:title=""/>
                 </v:shape>
-                <o:OLEObject Type="Embed" ProgID="Equation.3" ShapeID="_x0000_i1027" DrawAspect="Content" ObjectID="_1549355636" r:id="rId9"/>
+                <o:OLEObject Type="Embed" ProgID="Equation.3" ShapeID="_x0000_i1027" DrawAspect="Content" ObjectID="_1553973226" r:id="rId9"/>
               </w:object>
             </w:r>
             <w:r>
@@ -176,7 +176,7 @@
                 <v:shape id="_x0000_i1028" type="#_x0000_t75" style="width:375.75pt;height:26.25pt" o:ole="">
                   <v:imagedata r:id="rId10" o:title=""/>
                 </v:shape>
-                <o:OLEObject Type="Embed" ProgID="Equation.3" ShapeID="_x0000_i1028" DrawAspect="Content" ObjectID="_1549355637" r:id="rId11"/>
+                <o:OLEObject Type="Embed" ProgID="Equation.3" ShapeID="_x0000_i1028" DrawAspect="Content" ObjectID="_1553973227" r:id="rId11"/>
               </w:object>
             </w:r>
           </w:p>
@@ -203,7 +203,7 @@
                 <v:shape id="_x0000_i1029" type="#_x0000_t75" style="width:475.5pt;height:48pt" o:ole="">
                   <v:imagedata r:id="rId12" o:title=""/>
                 </v:shape>
-                <o:OLEObject Type="Embed" ProgID="Equation.3" ShapeID="_x0000_i1029" DrawAspect="Content" ObjectID="_1549355638" r:id="rId13"/>
+                <o:OLEObject Type="Embed" ProgID="Equation.3" ShapeID="_x0000_i1029" DrawAspect="Content" ObjectID="_1553973228" r:id="rId13"/>
               </w:object>
             </w:r>
           </w:p>
@@ -230,7 +230,7 @@
                 <v:shape id="_x0000_i1030" type="#_x0000_t75" style="width:180.75pt;height:18.75pt" o:ole="">
                   <v:imagedata r:id="rId14" o:title=""/>
                 </v:shape>
-                <o:OLEObject Type="Embed" ProgID="Equation.3" ShapeID="_x0000_i1030" DrawAspect="Content" ObjectID="_1549355639" r:id="rId15"/>
+                <o:OLEObject Type="Embed" ProgID="Equation.3" ShapeID="_x0000_i1030" DrawAspect="Content" ObjectID="_1553973229" r:id="rId15"/>
               </w:object>
             </w:r>
           </w:p>
@@ -257,7 +257,7 @@
                 <v:shape id="_x0000_i1031" type="#_x0000_t75" style="width:183.75pt;height:18.75pt" o:ole="">
                   <v:imagedata r:id="rId16" o:title=""/>
                 </v:shape>
-                <o:OLEObject Type="Embed" ProgID="Equation.3" ShapeID="_x0000_i1031" DrawAspect="Content" ObjectID="_1549355640" r:id="rId17"/>
+                <o:OLEObject Type="Embed" ProgID="Equation.3" ShapeID="_x0000_i1031" DrawAspect="Content" ObjectID="_1553973230" r:id="rId17"/>
               </w:object>
             </w:r>
           </w:p>
@@ -284,7 +284,7 @@
                 <v:shape id="_x0000_i1032" type="#_x0000_t75" style="width:175.5pt;height:18.75pt" o:ole="">
                   <v:imagedata r:id="rId18" o:title=""/>
                 </v:shape>
-                <o:OLEObject Type="Embed" ProgID="Equation.3" ShapeID="_x0000_i1032" DrawAspect="Content" ObjectID="_1549355641" r:id="rId19"/>
+                <o:OLEObject Type="Embed" ProgID="Equation.3" ShapeID="_x0000_i1032" DrawAspect="Content" ObjectID="_1553973231" r:id="rId19"/>
               </w:object>
             </w:r>
           </w:p>
@@ -311,7 +311,7 @@
                 <v:shape id="_x0000_i1033" type="#_x0000_t75" style="width:186pt;height:36pt" o:ole="">
                   <v:imagedata r:id="rId20" o:title=""/>
                 </v:shape>
-                <o:OLEObject Type="Embed" ProgID="Equation.3" ShapeID="_x0000_i1033" DrawAspect="Content" ObjectID="_1549355642" r:id="rId21"/>
+                <o:OLEObject Type="Embed" ProgID="Equation.3" ShapeID="_x0000_i1033" DrawAspect="Content" ObjectID="_1553973232" r:id="rId21"/>
               </w:object>
             </w:r>
           </w:p>
@@ -338,7 +338,7 @@
                 <v:shape id="_x0000_i1034" type="#_x0000_t75" style="width:190.5pt;height:18.75pt" o:ole="">
                   <v:imagedata r:id="rId22" o:title=""/>
                 </v:shape>
-                <o:OLEObject Type="Embed" ProgID="Equation.3" ShapeID="_x0000_i1034" DrawAspect="Content" ObjectID="_1549355643" r:id="rId23"/>
+                <o:OLEObject Type="Embed" ProgID="Equation.3" ShapeID="_x0000_i1034" DrawAspect="Content" ObjectID="_1553973233" r:id="rId23"/>
               </w:object>
             </w:r>
           </w:p>
@@ -361,7 +361,7 @@
                 <v:shape id="_x0000_i1035" type="#_x0000_t75" style="width:202.5pt;height:20.25pt" o:ole="">
                   <v:imagedata r:id="rId24" o:title=""/>
                 </v:shape>
-                <o:OLEObject Type="Embed" ProgID="Equation.3" ShapeID="_x0000_i1035" DrawAspect="Content" ObjectID="_1549355644" r:id="rId25"/>
+                <o:OLEObject Type="Embed" ProgID="Equation.3" ShapeID="_x0000_i1035" DrawAspect="Content" ObjectID="_1553973234" r:id="rId25"/>
               </w:object>
             </w:r>
           </w:p>
@@ -384,7 +384,7 @@
                 <v:shape id="_x0000_i1036" type="#_x0000_t75" style="width:13.5pt;height:18pt" o:ole="">
                   <v:imagedata r:id="rId26" o:title=""/>
                 </v:shape>
-                <o:OLEObject Type="Embed" ProgID="Equation.3" ShapeID="_x0000_i1036" DrawAspect="Content" ObjectID="_1549355645" r:id="rId27"/>
+                <o:OLEObject Type="Embed" ProgID="Equation.3" ShapeID="_x0000_i1036" DrawAspect="Content" ObjectID="_1553973235" r:id="rId27"/>
               </w:object>
             </w:r>
             <w:r>
@@ -401,7 +401,7 @@
                 <v:shape id="_x0000_i1037" type="#_x0000_t75" style="width:214.5pt;height:33.75pt" o:ole="">
                   <v:imagedata r:id="rId28" o:title=""/>
                 </v:shape>
-                <o:OLEObject Type="Embed" ProgID="Equation.3" ShapeID="_x0000_i1037" DrawAspect="Content" ObjectID="_1549355646" r:id="rId29"/>
+                <o:OLEObject Type="Embed" ProgID="Equation.3" ShapeID="_x0000_i1037" DrawAspect="Content" ObjectID="_1553973236" r:id="rId29"/>
               </w:object>
             </w:r>
           </w:p>
@@ -423,7 +423,7 @@
                 <v:shape id="_x0000_i1038" type="#_x0000_t75" style="width:13.5pt;height:18pt" o:ole="">
                   <v:imagedata r:id="rId26" o:title=""/>
                 </v:shape>
-                <o:OLEObject Type="Embed" ProgID="Equation.3" ShapeID="_x0000_i1038" DrawAspect="Content" ObjectID="_1549355647" r:id="rId30"/>
+                <o:OLEObject Type="Embed" ProgID="Equation.3" ShapeID="_x0000_i1038" DrawAspect="Content" ObjectID="_1553973237" r:id="rId30"/>
               </w:object>
             </w:r>
             <w:r>
@@ -440,7 +440,7 @@
                 <v:shape id="_x0000_i1039" type="#_x0000_t75" style="width:214.5pt;height:33.75pt" o:ole="">
                   <v:imagedata r:id="rId31" o:title=""/>
                 </v:shape>
-                <o:OLEObject Type="Embed" ProgID="Equation.3" ShapeID="_x0000_i1039" DrawAspect="Content" ObjectID="_1549355648" r:id="rId32"/>
+                <o:OLEObject Type="Embed" ProgID="Equation.3" ShapeID="_x0000_i1039" DrawAspect="Content" ObjectID="_1553973238" r:id="rId32"/>
               </w:object>
             </w:r>
           </w:p>
@@ -462,7 +462,7 @@
                 <v:shape id="_x0000_i1040" type="#_x0000_t75" style="width:13.5pt;height:18pt" o:ole="">
                   <v:imagedata r:id="rId26" o:title=""/>
                 </v:shape>
-                <o:OLEObject Type="Embed" ProgID="Equation.3" ShapeID="_x0000_i1040" DrawAspect="Content" ObjectID="_1549355649" r:id="rId33"/>
+                <o:OLEObject Type="Embed" ProgID="Equation.3" ShapeID="_x0000_i1040" DrawAspect="Content" ObjectID="_1553973239" r:id="rId33"/>
               </w:object>
             </w:r>
             <w:r>
@@ -475,11 +475,11 @@
               <w:rPr>
                 <w:position w:val="-30"/>
               </w:rPr>
-              <w:object w:dxaOrig="6180" w:dyaOrig="680">
-                <v:shape id="_x0000_i1041" type="#_x0000_t75" style="width:309pt;height:33.75pt" o:ole="">
+              <w:object w:dxaOrig="5380" w:dyaOrig="700">
+                <v:shape id="_x0000_i1048" type="#_x0000_t75" style="width:269.25pt;height:34.5pt" o:ole="">
                   <v:imagedata r:id="rId34" o:title=""/>
                 </v:shape>
-                <o:OLEObject Type="Embed" ProgID="Equation.3" ShapeID="_x0000_i1041" DrawAspect="Content" ObjectID="_1549355650" r:id="rId35"/>
+                <o:OLEObject Type="Embed" ProgID="Equation.3" ShapeID="_x0000_i1048" DrawAspect="Content" ObjectID="_1553973240" r:id="rId35"/>
               </w:object>
             </w:r>
           </w:p>
@@ -492,6 +492,51 @@
                 <w:rFonts w:hint="eastAsia"/>
               </w:rPr>
               <w:t>（在开区间</w:t>
+            </w:r>
+            <w:r>
+              <w:rPr>
+                <w:position w:val="-4"/>
+              </w:rPr>
+              <w:object w:dxaOrig="200" w:dyaOrig="260">
+                <v:shape id="_x0000_i1041" type="#_x0000_t75" style="width:9.75pt;height:13.5pt" o:ole="">
+                  <v:imagedata r:id="rId36" o:title=""/>
+                </v:shape>
+                <o:OLEObject Type="Embed" ProgID="Equation.3" ShapeID="_x0000_i1041" DrawAspect="Content" ObjectID="_1553973241" r:id="rId37"/>
+              </w:object>
+            </w:r>
+            <w:r>
+              <w:rPr>
+                <w:rFonts w:hint="eastAsia"/>
+              </w:rPr>
+              <w:t>内的）</w:t>
+            </w:r>
+            <w:r>
+              <w:rPr>
+                <w:rFonts w:hint="eastAsia"/>
+              </w:rPr>
+              <w:t>导函数</w:t>
+            </w:r>
+            <w:r>
+              <w:rPr>
+                <w:position w:val="-24"/>
+              </w:rPr>
+              <w:object w:dxaOrig="3560" w:dyaOrig="620">
+                <v:shape id="_x0000_i1049" type="#_x0000_t75" style="width:177.75pt;height:30.75pt" o:ole="">
+                  <v:imagedata r:id="rId38" o:title=""/>
+                </v:shape>
+                <o:OLEObject Type="Embed" ProgID="Equation.3" ShapeID="_x0000_i1049" DrawAspect="Content" ObjectID="_1553973242" r:id="rId39"/>
+              </w:object>
+            </w:r>
+          </w:p>
+          <w:p>
+            <w:pPr>
+              <w:jc w:val="left"/>
+            </w:pPr>
+            <w:r>
+              <w:rPr>
+                <w:rFonts w:hint="eastAsia"/>
+              </w:rPr>
+              <w:t>（在区间</w:t>
             </w:r>
             <w:r>
               <w:rPr>
@@ -501,36 +546,52 @@
                 <v:shape id="_x0000_i1042" type="#_x0000_t75" style="width:9.75pt;height:13.5pt" o:ole="">
                   <v:imagedata r:id="rId36" o:title=""/>
                 </v:shape>
-                <o:OLEObject Type="Embed" ProgID="Equation.3" ShapeID="_x0000_i1042" DrawAspect="Content" ObjectID="_1549355651" r:id="rId37"/>
+                <o:OLEObject Type="Embed" ProgID="Equation.3" ShapeID="_x0000_i1042" DrawAspect="Content" ObjectID="_1553973243" r:id="rId40"/>
               </w:object>
             </w:r>
             <w:r>
               <w:rPr>
                 <w:rFonts w:hint="eastAsia"/>
               </w:rPr>
-              <w:t>内的）</w:t>
+              <w:t>上的</w:t>
             </w:r>
             <w:r>
               <w:rPr>
                 <w:rFonts w:hint="eastAsia"/>
               </w:rPr>
-              <w:t>导函数</w:t>
+              <w:t>1</w:t>
+            </w:r>
+            <w:r>
+              <w:rPr>
+                <w:rFonts w:hint="eastAsia"/>
+              </w:rPr>
+              <w:t>个）</w:t>
+            </w:r>
+            <w:r>
+              <w:rPr>
+                <w:rFonts w:hint="eastAsia"/>
+              </w:rPr>
+              <w:t>原函数</w:t>
             </w:r>
             <w:r>
               <w:rPr>
                 <w:position w:val="-24"/>
               </w:rPr>
-              <w:object w:dxaOrig="4060" w:dyaOrig="620">
-                <v:shape id="_x0000_i1043" type="#_x0000_t75" style="width:202.5pt;height:30.75pt" o:ole="">
-                  <v:imagedata r:id="rId38" o:title=""/>
+              <w:object w:dxaOrig="2520" w:dyaOrig="620">
+                <v:shape id="_x0000_i1043" type="#_x0000_t75" style="width:126pt;height:30.75pt" o:ole="">
+                  <v:imagedata r:id="rId41" o:title=""/>
                 </v:shape>
-                <o:OLEObject Type="Embed" ProgID="Equation.3" ShapeID="_x0000_i1043" DrawAspect="Content" ObjectID="_1549355652" r:id="rId39"/>
+                <o:OLEObject Type="Embed" ProgID="Equation.3" ShapeID="_x0000_i1043" DrawAspect="Content" ObjectID="_1553973244" r:id="rId42"/>
               </w:object>
             </w:r>
           </w:p>
           <w:p>
             <w:pPr>
               <w:jc w:val="left"/>
+              <w:rPr>
+                <w:rFonts w:ascii="新宋体" w:eastAsia="新宋体" w:hAnsi="新宋体"/>
+                <w:szCs w:val="21"/>
+              </w:rPr>
             </w:pPr>
             <w:r>
               <w:rPr>
@@ -546,74 +607,13 @@
                 <v:shape id="_x0000_i1044" type="#_x0000_t75" style="width:9.75pt;height:13.5pt" o:ole="">
                   <v:imagedata r:id="rId36" o:title=""/>
                 </v:shape>
-                <o:OLEObject Type="Embed" ProgID="Equation.3" ShapeID="_x0000_i1044" DrawAspect="Content" ObjectID="_1549355653" r:id="rId40"/>
+                <o:OLEObject Type="Embed" ProgID="Equation.3" ShapeID="_x0000_i1044" DrawAspect="Content" ObjectID="_1553973245" r:id="rId43"/>
               </w:object>
             </w:r>
             <w:r>
               <w:rPr>
                 <w:rFonts w:hint="eastAsia"/>
               </w:rPr>
-              <w:t>上的</w:t>
-            </w:r>
-            <w:r>
-              <w:rPr>
-                <w:rFonts w:hint="eastAsia"/>
-              </w:rPr>
-              <w:t>1</w:t>
-            </w:r>
-            <w:r>
-              <w:rPr>
-                <w:rFonts w:hint="eastAsia"/>
-              </w:rPr>
-              <w:t>个）</w:t>
-            </w:r>
-            <w:r>
-              <w:rPr>
-                <w:rFonts w:hint="eastAsia"/>
-              </w:rPr>
-              <w:t>原函数</w:t>
-            </w:r>
-            <w:r>
-              <w:rPr>
-                <w:position w:val="-24"/>
-              </w:rPr>
-              <w:object w:dxaOrig="2520" w:dyaOrig="620">
-                <v:shape id="_x0000_i1045" type="#_x0000_t75" style="width:126pt;height:30.75pt" o:ole="">
-                  <v:imagedata r:id="rId41" o:title=""/>
-                </v:shape>
-                <o:OLEObject Type="Embed" ProgID="Equation.3" ShapeID="_x0000_i1045" DrawAspect="Content" ObjectID="_1549355654" r:id="rId42"/>
-              </w:object>
-            </w:r>
-          </w:p>
-          <w:p>
-            <w:pPr>
-              <w:jc w:val="left"/>
-              <w:rPr>
-                <w:rFonts w:ascii="新宋体" w:eastAsia="新宋体" w:hAnsi="新宋体"/>
-                <w:szCs w:val="21"/>
-              </w:rPr>
-            </w:pPr>
-            <w:r>
-              <w:rPr>
-                <w:rFonts w:hint="eastAsia"/>
-              </w:rPr>
-              <w:t>（在区间</w:t>
-            </w:r>
-            <w:r>
-              <w:rPr>
-                <w:position w:val="-4"/>
-              </w:rPr>
-              <w:object w:dxaOrig="200" w:dyaOrig="260">
-                <v:shape id="_x0000_i1046" type="#_x0000_t75" style="width:9.75pt;height:13.5pt" o:ole="">
-                  <v:imagedata r:id="rId36" o:title=""/>
-                </v:shape>
-                <o:OLEObject Type="Embed" ProgID="Equation.3" ShapeID="_x0000_i1046" DrawAspect="Content" ObjectID="_1549355655" r:id="rId43"/>
-              </w:object>
-            </w:r>
-            <w:r>
-              <w:rPr>
-                <w:rFonts w:hint="eastAsia"/>
-              </w:rPr>
               <w:t>上的）不定积分</w:t>
             </w:r>
             <w:r>
@@ -621,10 +621,10 @@
                 <w:position w:val="-16"/>
               </w:rPr>
               <w:object w:dxaOrig="2600" w:dyaOrig="440">
-                <v:shape id="_x0000_i1047" type="#_x0000_t75" style="width:130.5pt;height:21.75pt" o:ole="">
+                <v:shape id="_x0000_i1045" type="#_x0000_t75" style="width:130.5pt;height:21.75pt" o:ole="">
                   <v:imagedata r:id="rId44" o:title=""/>
                 </v:shape>
-                <o:OLEObject Type="Embed" ProgID="Equation.3" ShapeID="_x0000_i1047" DrawAspect="Content" ObjectID="_1549355656" r:id="rId45"/>
+                <o:OLEObject Type="Embed" ProgID="Equation.3" ShapeID="_x0000_i1045" DrawAspect="Content" ObjectID="_1553973246" r:id="rId45"/>
               </w:object>
             </w:r>
           </w:p>
@@ -709,10 +709,10 @@
                       <w:position w:val="-10"/>
                     </w:rPr>
                     <w:object w:dxaOrig="1219" w:dyaOrig="340">
-                      <v:shape id="_x0000_i1048" type="#_x0000_t75" style="width:60.75pt;height:17.25pt" o:ole="">
+                      <v:shape id="_x0000_i1046" type="#_x0000_t75" style="width:60.75pt;height:17.25pt" o:ole="">
                         <v:imagedata r:id="rId46" o:title=""/>
                       </v:shape>
-                      <o:OLEObject Type="Embed" ProgID="Equation.3" ShapeID="_x0000_i1048" DrawAspect="Content" ObjectID="_1549355657" r:id="rId47"/>
+                      <o:OLEObject Type="Embed" ProgID="Equation.3" ShapeID="_x0000_i1046" DrawAspect="Content" ObjectID="_1553973247" r:id="rId47"/>
                     </w:object>
                   </w:r>
                 </w:p>
@@ -750,10 +750,10 @@
                       <w:position w:val="-14"/>
                     </w:rPr>
                     <w:object w:dxaOrig="3300" w:dyaOrig="400">
-                      <v:shape id="_x0000_i1049" type="#_x0000_t75" style="width:165pt;height:20.25pt" o:ole="">
+                      <v:shape id="_x0000_i1047" type="#_x0000_t75" style="width:165pt;height:20.25pt" o:ole="">
                         <v:imagedata r:id="rId48" o:title=""/>
                       </v:shape>
-                      <o:OLEObject Type="Embed" ProgID="Equation.3" ShapeID="_x0000_i1049" DrawAspect="Content" ObjectID="_1549355658" r:id="rId49"/>
+                      <o:OLEObject Type="Embed" ProgID="Equation.3" ShapeID="_x0000_i1047" DrawAspect="Content" ObjectID="_1553973248" r:id="rId49"/>
                     </w:object>
                   </w:r>
                 </w:p>
@@ -1117,6 +1117,8 @@
                 <w:szCs w:val="21"/>
               </w:rPr>
             </w:pPr>
+            <w:bookmarkStart w:id="0" w:name="_GoBack"/>
+            <w:bookmarkEnd w:id="0"/>
           </w:p>
         </w:tc>
         <w:tc>
@@ -2283,7 +2285,28 @@
                 <w:szCs w:val="21"/>
                 <w:bdr w:val="single" w:sz="4" w:space="0" w:color="auto"/>
               </w:rPr>
-              <w:t>多重极限</w:t>
+              <w:t>全导数</w:t>
+            </w:r>
+            <w:r>
+              <w:rPr>
+                <w:rFonts w:ascii="新宋体" w:eastAsia="新宋体" w:hAnsi="新宋体" w:hint="eastAsia"/>
+                <w:szCs w:val="21"/>
+              </w:rPr>
+              <w:t>（</w:t>
+            </w:r>
+            <w:r>
+              <w:rPr>
+                <w:rFonts w:ascii="新宋体" w:eastAsia="新宋体" w:hAnsi="新宋体" w:hint="eastAsia"/>
+                <w:szCs w:val="21"/>
+              </w:rPr>
+              <w:t>偏导数是特殊的全导数</w:t>
+            </w:r>
+            <w:r>
+              <w:rPr>
+                <w:rFonts w:ascii="新宋体" w:eastAsia="新宋体" w:hAnsi="新宋体" w:hint="eastAsia"/>
+                <w:szCs w:val="21"/>
+              </w:rPr>
+              <w:t>）</w:t>
             </w:r>
           </w:p>
         </w:tc>
@@ -2333,16 +2356,9 @@
               <w:rPr>
                 <w:rFonts w:ascii="新宋体" w:eastAsia="新宋体" w:hAnsi="新宋体" w:hint="eastAsia"/>
                 <w:szCs w:val="21"/>
-              </w:rPr>
-              <w:t>└在1点连续、在1点不连续-</w:t>
-            </w:r>
-            <w:r>
-              <w:rPr>
-                <w:rFonts w:ascii="新宋体" w:eastAsia="新宋体" w:hAnsi="新宋体" w:hint="eastAsia"/>
-                <w:szCs w:val="21"/>
                 <w:bdr w:val="single" w:sz="4" w:space="0" w:color="auto"/>
               </w:rPr>
-              <w:t>间断点</w:t>
+              <w:t>多重极限</w:t>
             </w:r>
           </w:p>
         </w:tc>
@@ -2393,22 +2409,15 @@
                 <w:rFonts w:ascii="新宋体" w:eastAsia="新宋体" w:hAnsi="新宋体" w:hint="eastAsia"/>
                 <w:szCs w:val="21"/>
               </w:rPr>
-              <w:t xml:space="preserve">　└在1区域</w:t>
-            </w:r>
-            <w:r>
-              <w:rPr>
-                <w:rFonts w:ascii="新宋体" w:eastAsia="新宋体" w:hAnsi="新宋体" w:hint="eastAsia"/>
-                <w:color w:val="0000FF"/>
-                <w:szCs w:val="21"/>
-              </w:rPr>
-              <w:t>上</w:t>
-            </w:r>
-            <w:r>
-              <w:rPr>
-                <w:rFonts w:ascii="新宋体" w:eastAsia="新宋体" w:hAnsi="新宋体" w:hint="eastAsia"/>
-                <w:szCs w:val="21"/>
-              </w:rPr>
-              <w:t>连续</w:t>
+              <w:t>└在1点连续、在1点不连续-</w:t>
+            </w:r>
+            <w:r>
+              <w:rPr>
+                <w:rFonts w:ascii="新宋体" w:eastAsia="新宋体" w:hAnsi="新宋体" w:hint="eastAsia"/>
+                <w:szCs w:val="21"/>
+                <w:bdr w:val="single" w:sz="4" w:space="0" w:color="auto"/>
+              </w:rPr>
+              <w:t>间断点</w:t>
             </w:r>
           </w:p>
         </w:tc>
@@ -2440,42 +2449,41 @@
                 <w:szCs w:val="21"/>
               </w:rPr>
             </w:pPr>
-            <w:r>
-              <w:rPr>
-                <w:rFonts w:ascii="新宋体" w:eastAsia="新宋体" w:hAnsi="新宋体" w:hint="eastAsia"/>
-                <w:szCs w:val="21"/>
-                <w:bdr w:val="single" w:sz="4" w:space="0" w:color="auto"/>
-              </w:rPr>
-              <w:t>增量</w:t>
-            </w:r>
-          </w:p>
-        </w:tc>
-        <w:tc>
-          <w:tcPr>
-            <w:tcW w:w="4649" w:type="dxa"/>
-          </w:tcPr>
-          <w:p>
-            <w:pPr>
-              <w:jc w:val="left"/>
-              <w:rPr>
-                <w:rFonts w:ascii="新宋体" w:eastAsia="新宋体" w:hAnsi="新宋体"/>
-                <w:szCs w:val="21"/>
-              </w:rPr>
-            </w:pPr>
-            <w:r>
-              <w:rPr>
-                <w:rFonts w:ascii="新宋体" w:eastAsia="新宋体" w:hAnsi="新宋体" w:hint="eastAsia"/>
-                <w:szCs w:val="21"/>
-              </w:rPr>
-              <w:t>对1自变量的</w:t>
-            </w:r>
-            <w:r>
-              <w:rPr>
-                <w:rFonts w:ascii="新宋体" w:eastAsia="新宋体" w:hAnsi="新宋体" w:hint="eastAsia"/>
-                <w:szCs w:val="21"/>
-                <w:bdr w:val="single" w:sz="4" w:space="0" w:color="auto"/>
-              </w:rPr>
-              <w:t>偏增量</w:t>
+          </w:p>
+        </w:tc>
+        <w:tc>
+          <w:tcPr>
+            <w:tcW w:w="4649" w:type="dxa"/>
+          </w:tcPr>
+          <w:p>
+            <w:pPr>
+              <w:jc w:val="left"/>
+              <w:rPr>
+                <w:rFonts w:ascii="新宋体" w:eastAsia="新宋体" w:hAnsi="新宋体"/>
+                <w:szCs w:val="21"/>
+              </w:rPr>
+            </w:pPr>
+            <w:r>
+              <w:rPr>
+                <w:rFonts w:ascii="新宋体" w:eastAsia="新宋体" w:hAnsi="新宋体" w:hint="eastAsia"/>
+                <w:szCs w:val="21"/>
+              </w:rPr>
+              <w:t xml:space="preserve">　└在1区域</w:t>
+            </w:r>
+            <w:r>
+              <w:rPr>
+                <w:rFonts w:ascii="新宋体" w:eastAsia="新宋体" w:hAnsi="新宋体" w:hint="eastAsia"/>
+                <w:color w:val="0000FF"/>
+                <w:szCs w:val="21"/>
+              </w:rPr>
+              <w:t>上</w:t>
+            </w:r>
+            <w:r>
+              <w:rPr>
+                <w:rFonts w:ascii="新宋体" w:eastAsia="新宋体" w:hAnsi="新宋体" w:hint="eastAsia"/>
+                <w:szCs w:val="21"/>
+              </w:rPr>
+              <w:t>连续</w:t>
             </w:r>
           </w:p>
         </w:tc>
@@ -2511,36 +2519,38 @@
               <w:rPr>
                 <w:rFonts w:ascii="新宋体" w:eastAsia="新宋体" w:hAnsi="新宋体" w:hint="eastAsia"/>
                 <w:szCs w:val="21"/>
-              </w:rPr>
-              <w:t>└</w:t>
-            </w:r>
-            <w:r>
-              <w:rPr>
-                <w:rFonts w:ascii="新宋体" w:eastAsia="新宋体" w:hAnsi="新宋体" w:hint="eastAsia"/>
-                <w:szCs w:val="21"/>
-              </w:rPr>
-              <w:t>在1点可微</w:t>
-            </w:r>
-          </w:p>
-        </w:tc>
-        <w:tc>
-          <w:tcPr>
-            <w:tcW w:w="4649" w:type="dxa"/>
-          </w:tcPr>
-          <w:p>
-            <w:pPr>
-              <w:jc w:val="left"/>
-              <w:rPr>
-                <w:rFonts w:ascii="新宋体" w:eastAsia="新宋体" w:hAnsi="新宋体"/>
-                <w:szCs w:val="21"/>
-              </w:rPr>
-            </w:pPr>
-            <w:r>
-              <w:rPr>
-                <w:rFonts w:ascii="新宋体" w:eastAsia="新宋体" w:hAnsi="新宋体" w:hint="eastAsia"/>
-                <w:szCs w:val="21"/>
-              </w:rPr>
-              <w:t>│</w:t>
+                <w:bdr w:val="single" w:sz="4" w:space="0" w:color="auto"/>
+              </w:rPr>
+              <w:t>增量</w:t>
+            </w:r>
+          </w:p>
+        </w:tc>
+        <w:tc>
+          <w:tcPr>
+            <w:tcW w:w="4649" w:type="dxa"/>
+          </w:tcPr>
+          <w:p>
+            <w:pPr>
+              <w:jc w:val="left"/>
+              <w:rPr>
+                <w:rFonts w:ascii="新宋体" w:eastAsia="新宋体" w:hAnsi="新宋体"/>
+                <w:szCs w:val="21"/>
+              </w:rPr>
+            </w:pPr>
+            <w:r>
+              <w:rPr>
+                <w:rFonts w:ascii="新宋体" w:eastAsia="新宋体" w:hAnsi="新宋体" w:hint="eastAsia"/>
+                <w:szCs w:val="21"/>
+              </w:rPr>
+              <w:t>对1自变量的</w:t>
+            </w:r>
+            <w:r>
+              <w:rPr>
+                <w:rFonts w:ascii="新宋体" w:eastAsia="新宋体" w:hAnsi="新宋体" w:hint="eastAsia"/>
+                <w:szCs w:val="21"/>
+                <w:bdr w:val="single" w:sz="4" w:space="0" w:color="auto"/>
+              </w:rPr>
+              <w:t>偏增量</w:t>
             </w:r>
           </w:p>
         </w:tc>
@@ -2577,15 +2587,14 @@
                 <w:rFonts w:ascii="新宋体" w:eastAsia="新宋体" w:hAnsi="新宋体" w:hint="eastAsia"/>
                 <w:szCs w:val="21"/>
               </w:rPr>
-              <w:t xml:space="preserve">　└在1点的</w:t>
-            </w:r>
-            <w:r>
-              <w:rPr>
-                <w:rFonts w:ascii="新宋体" w:eastAsia="新宋体" w:hAnsi="新宋体" w:hint="eastAsia"/>
-                <w:szCs w:val="21"/>
-                <w:bdr w:val="single" w:sz="4" w:space="0" w:color="auto"/>
-              </w:rPr>
-              <w:t>微分</w:t>
+              <w:t>└</w:t>
+            </w:r>
+            <w:r>
+              <w:rPr>
+                <w:rFonts w:ascii="新宋体" w:eastAsia="新宋体" w:hAnsi="新宋体" w:hint="eastAsia"/>
+                <w:szCs w:val="21"/>
+              </w:rPr>
+              <w:t>在1点可微</w:t>
             </w:r>
           </w:p>
         </w:tc>
@@ -2608,8 +2617,6 @@
               </w:rPr>
               <w:t>│</w:t>
             </w:r>
-            <w:bookmarkStart w:id="0" w:name="_GoBack"/>
-            <w:bookmarkEnd w:id="0"/>
           </w:p>
         </w:tc>
         <w:tc>
@@ -2636,23 +2643,16 @@
             <w:pPr>
               <w:jc w:val="left"/>
               <w:rPr>
-                <w:rFonts w:ascii="新宋体" w:eastAsia="新宋体" w:hAnsi="新宋体" w:hint="eastAsia"/>
-                <w:szCs w:val="21"/>
-              </w:rPr>
-            </w:pPr>
-            <w:r>
-              <w:rPr>
-                <w:rFonts w:ascii="新宋体" w:eastAsia="新宋体" w:hAnsi="新宋体" w:hint="eastAsia"/>
-                <w:szCs w:val="21"/>
-              </w:rPr>
-              <w:t xml:space="preserve">　　└</w:t>
-            </w:r>
-            <w:r>
-              <w:rPr>
-                <w:rFonts w:ascii="新宋体" w:eastAsia="新宋体" w:hAnsi="新宋体" w:hint="eastAsia"/>
-                <w:szCs w:val="21"/>
-              </w:rPr>
-              <w:t>在任意点的</w:t>
+                <w:rFonts w:ascii="新宋体" w:eastAsia="新宋体" w:hAnsi="新宋体"/>
+                <w:szCs w:val="21"/>
+              </w:rPr>
+            </w:pPr>
+            <w:r>
+              <w:rPr>
+                <w:rFonts w:ascii="新宋体" w:eastAsia="新宋体" w:hAnsi="新宋体" w:hint="eastAsia"/>
+                <w:szCs w:val="21"/>
+              </w:rPr>
+              <w:t xml:space="preserve">　└在1点的</w:t>
             </w:r>
             <w:r>
               <w:rPr>
@@ -2672,7 +2672,73 @@
             <w:pPr>
               <w:jc w:val="left"/>
               <w:rPr>
-                <w:rFonts w:ascii="新宋体" w:eastAsia="新宋体" w:hAnsi="新宋体" w:hint="eastAsia"/>
+                <w:rFonts w:ascii="新宋体" w:eastAsia="新宋体" w:hAnsi="新宋体"/>
+                <w:szCs w:val="21"/>
+              </w:rPr>
+            </w:pPr>
+            <w:r>
+              <w:rPr>
+                <w:rFonts w:ascii="新宋体" w:eastAsia="新宋体" w:hAnsi="新宋体" w:hint="eastAsia"/>
+                <w:szCs w:val="21"/>
+              </w:rPr>
+              <w:t>│</w:t>
+            </w:r>
+          </w:p>
+        </w:tc>
+        <w:tc>
+          <w:tcPr>
+            <w:tcW w:w="4650" w:type="dxa"/>
+          </w:tcPr>
+          <w:p>
+            <w:pPr>
+              <w:jc w:val="left"/>
+              <w:rPr>
+                <w:rFonts w:ascii="新宋体" w:eastAsia="新宋体" w:hAnsi="新宋体"/>
+                <w:szCs w:val="21"/>
+              </w:rPr>
+            </w:pPr>
+          </w:p>
+        </w:tc>
+      </w:tr>
+      <w:tr>
+        <w:tc>
+          <w:tcPr>
+            <w:tcW w:w="4649" w:type="dxa"/>
+          </w:tcPr>
+          <w:p>
+            <w:pPr>
+              <w:jc w:val="left"/>
+              <w:rPr>
+                <w:rFonts w:ascii="新宋体" w:eastAsia="新宋体" w:hAnsi="新宋体"/>
+                <w:szCs w:val="21"/>
+              </w:rPr>
+            </w:pPr>
+            <w:r>
+              <w:rPr>
+                <w:rFonts w:ascii="新宋体" w:eastAsia="新宋体" w:hAnsi="新宋体" w:hint="eastAsia"/>
+                <w:szCs w:val="21"/>
+              </w:rPr>
+              <w:t xml:space="preserve">　　└在任意点的</w:t>
+            </w:r>
+            <w:r>
+              <w:rPr>
+                <w:rFonts w:ascii="新宋体" w:eastAsia="新宋体" w:hAnsi="新宋体" w:hint="eastAsia"/>
+                <w:szCs w:val="21"/>
+                <w:bdr w:val="single" w:sz="4" w:space="0" w:color="auto"/>
+              </w:rPr>
+              <w:t>微分</w:t>
+            </w:r>
+          </w:p>
+        </w:tc>
+        <w:tc>
+          <w:tcPr>
+            <w:tcW w:w="4649" w:type="dxa"/>
+          </w:tcPr>
+          <w:p>
+            <w:pPr>
+              <w:jc w:val="left"/>
+              <w:rPr>
+                <w:rFonts w:ascii="新宋体" w:eastAsia="新宋体" w:hAnsi="新宋体"/>
                 <w:szCs w:val="21"/>
               </w:rPr>
             </w:pPr>
@@ -3943,7 +4009,7 @@
 </file>
 
 <file path=customXml/itemProps1.xml><?xml version="1.0" encoding="utf-8"?>
-<ds:datastoreItem xmlns:ds="http://schemas.openxmlformats.org/officeDocument/2006/customXml" ds:itemID="{572D6E0B-EF21-496E-A183-4BC657FD97EF}">
+<ds:datastoreItem xmlns:ds="http://schemas.openxmlformats.org/officeDocument/2006/customXml" ds:itemID="{6A492DE7-48B9-435B-A680-6D85E2313D12}">
   <ds:schemaRefs>
     <ds:schemaRef ds:uri="http://schemas.openxmlformats.org/officeDocument/2006/bibliography"/>
   </ds:schemaRefs>

--- a/高等数学1.docx
+++ b/高等数学1.docx
@@ -26,7 +26,7 @@
         <w:tblLook w:val="04A0" w:firstRow="1" w:lastRow="0" w:firstColumn="1" w:lastColumn="0" w:noHBand="0" w:noVBand="1"/>
       </w:tblPr>
       <w:tblGrid>
-        <w:gridCol w:w="15659"/>
+        <w:gridCol w:w="15540"/>
       </w:tblGrid>
       <w:tr>
         <w:tc>
@@ -91,6 +91,7 @@
               <w:rPr>
                 <w:rFonts w:asciiTheme="minorEastAsia" w:hAnsiTheme="minorEastAsia"/>
                 <w:position w:val="-12"/>
+                <w:szCs w:val="21"/>
               </w:rPr>
               <w:object w:dxaOrig="720" w:dyaOrig="360">
                 <v:shapetype id="_x0000_t75" coordsize="21600,21600" o:spt="75" o:preferrelative="t" path="m@4@5l@4@11@9@11@9@5xe" filled="f" stroked="f">
@@ -115,7 +116,7 @@
                 <v:shape id="_x0000_i1025" type="#_x0000_t75" style="width:36pt;height:18.35pt" o:ole="">
                   <v:imagedata r:id="rId5" o:title=""/>
                 </v:shape>
-                <o:OLEObject Type="Embed" ProgID="Equation.3" ShapeID="_x0000_i1025" DrawAspect="Content" ObjectID="_1555594292" r:id="rId6"/>
+                <o:OLEObject Type="Embed" ProgID="Equation.3" ShapeID="_x0000_i1025" DrawAspect="Content" ObjectID="_1560409017" r:id="rId6"/>
               </w:object>
             </w:r>
             <w:r>
@@ -129,12 +130,14 @@
               <w:rPr>
                 <w:rFonts w:asciiTheme="minorEastAsia" w:hAnsiTheme="minorEastAsia"/>
                 <w:position w:val="-24"/>
+                <w:szCs w:val="21"/>
+                <w:bdr w:val="single" w:sz="4" w:space="0" w:color="auto"/>
               </w:rPr>
               <w:object w:dxaOrig="7500" w:dyaOrig="520">
                 <v:shape id="_x0000_i1026" type="#_x0000_t75" style="width:374.95pt;height:26.5pt" o:ole="">
                   <v:imagedata r:id="rId7" o:title=""/>
                 </v:shape>
-                <o:OLEObject Type="Embed" ProgID="Equation.3" ShapeID="_x0000_i1026" DrawAspect="Content" ObjectID="_1555594293" r:id="rId8"/>
+                <o:OLEObject Type="Embed" ProgID="Equation.3" ShapeID="_x0000_i1026" DrawAspect="Content" ObjectID="_1560409018" r:id="rId8"/>
               </w:object>
             </w:r>
           </w:p>
@@ -157,12 +160,13 @@
               <w:rPr>
                 <w:rFonts w:asciiTheme="minorEastAsia" w:hAnsiTheme="minorEastAsia"/>
                 <w:position w:val="-12"/>
+                <w:szCs w:val="21"/>
               </w:rPr>
               <w:object w:dxaOrig="720" w:dyaOrig="360">
                 <v:shape id="_x0000_i1027" type="#_x0000_t75" style="width:36pt;height:18.35pt" o:ole="">
                   <v:imagedata r:id="rId5" o:title=""/>
                 </v:shape>
-                <o:OLEObject Type="Embed" ProgID="Equation.3" ShapeID="_x0000_i1027" DrawAspect="Content" ObjectID="_1555594294" r:id="rId9"/>
+                <o:OLEObject Type="Embed" ProgID="Equation.3" ShapeID="_x0000_i1027" DrawAspect="Content" ObjectID="_1560409019" r:id="rId9"/>
               </w:object>
             </w:r>
             <w:r>
@@ -176,12 +180,14 @@
               <w:rPr>
                 <w:rFonts w:asciiTheme="minorEastAsia" w:hAnsiTheme="minorEastAsia"/>
                 <w:position w:val="-24"/>
+                <w:szCs w:val="21"/>
+                <w:bdr w:val="single" w:sz="4" w:space="0" w:color="auto"/>
               </w:rPr>
               <w:object w:dxaOrig="7520" w:dyaOrig="520">
                 <v:shape id="_x0000_i1028" type="#_x0000_t75" style="width:375.6pt;height:26.5pt" o:ole="">
                   <v:imagedata r:id="rId10" o:title=""/>
                 </v:shape>
-                <o:OLEObject Type="Embed" ProgID="Equation.3" ShapeID="_x0000_i1028" DrawAspect="Content" ObjectID="_1555594295" r:id="rId11"/>
+                <o:OLEObject Type="Embed" ProgID="Equation.3" ShapeID="_x0000_i1028" DrawAspect="Content" ObjectID="_1560409020" r:id="rId11"/>
               </w:object>
             </w:r>
           </w:p>
@@ -204,12 +210,14 @@
               <w:rPr>
                 <w:rFonts w:asciiTheme="minorEastAsia" w:hAnsiTheme="minorEastAsia"/>
                 <w:position w:val="-42"/>
+                <w:szCs w:val="21"/>
+                <w:bdr w:val="single" w:sz="4" w:space="0" w:color="auto"/>
               </w:rPr>
               <w:object w:dxaOrig="9400" w:dyaOrig="960">
                 <v:shape id="_x0000_i1029" type="#_x0000_t75" style="width:470.05pt;height:48.25pt" o:ole="">
                   <v:imagedata r:id="rId12" o:title=""/>
                 </v:shape>
-                <o:OLEObject Type="Embed" ProgID="Equation.3" ShapeID="_x0000_i1029" DrawAspect="Content" ObjectID="_1555594296" r:id="rId13"/>
+                <o:OLEObject Type="Embed" ProgID="Equation.3" ShapeID="_x0000_i1029" DrawAspect="Content" ObjectID="_1560409021" r:id="rId13"/>
               </w:object>
             </w:r>
           </w:p>
@@ -232,12 +240,14 @@
               <w:rPr>
                 <w:rFonts w:asciiTheme="minorEastAsia" w:hAnsiTheme="minorEastAsia"/>
                 <w:position w:val="-14"/>
+                <w:szCs w:val="21"/>
+                <w:bdr w:val="single" w:sz="4" w:space="0" w:color="auto"/>
               </w:rPr>
               <w:object w:dxaOrig="3620" w:dyaOrig="380">
                 <v:shape id="_x0000_i1030" type="#_x0000_t75" style="width:180.7pt;height:19pt" o:ole="">
                   <v:imagedata r:id="rId14" o:title=""/>
                 </v:shape>
-                <o:OLEObject Type="Embed" ProgID="Equation.3" ShapeID="_x0000_i1030" DrawAspect="Content" ObjectID="_1555594297" r:id="rId15"/>
+                <o:OLEObject Type="Embed" ProgID="Equation.3" ShapeID="_x0000_i1030" DrawAspect="Content" ObjectID="_1560409022" r:id="rId15"/>
               </w:object>
             </w:r>
           </w:p>
@@ -260,12 +270,14 @@
               <w:rPr>
                 <w:rFonts w:asciiTheme="minorEastAsia" w:hAnsiTheme="minorEastAsia"/>
                 <w:position w:val="-14"/>
+                <w:szCs w:val="21"/>
+                <w:bdr w:val="single" w:sz="4" w:space="0" w:color="auto"/>
               </w:rPr>
               <w:object w:dxaOrig="3680" w:dyaOrig="380">
                 <v:shape id="_x0000_i1031" type="#_x0000_t75" style="width:184.1pt;height:19pt" o:ole="">
                   <v:imagedata r:id="rId16" o:title=""/>
                 </v:shape>
-                <o:OLEObject Type="Embed" ProgID="Equation.3" ShapeID="_x0000_i1031" DrawAspect="Content" ObjectID="_1555594298" r:id="rId17"/>
+                <o:OLEObject Type="Embed" ProgID="Equation.3" ShapeID="_x0000_i1031" DrawAspect="Content" ObjectID="_1560409023" r:id="rId17"/>
               </w:object>
             </w:r>
           </w:p>
@@ -288,12 +300,14 @@
               <w:rPr>
                 <w:rFonts w:asciiTheme="minorEastAsia" w:hAnsiTheme="minorEastAsia"/>
                 <w:position w:val="-14"/>
+                <w:szCs w:val="21"/>
+                <w:bdr w:val="single" w:sz="4" w:space="0" w:color="auto"/>
               </w:rPr>
               <w:object w:dxaOrig="3500" w:dyaOrig="380">
                 <v:shape id="_x0000_i1032" type="#_x0000_t75" style="width:175.25pt;height:19pt" o:ole="">
                   <v:imagedata r:id="rId18" o:title=""/>
                 </v:shape>
-                <o:OLEObject Type="Embed" ProgID="Equation.3" ShapeID="_x0000_i1032" DrawAspect="Content" ObjectID="_1555594299" r:id="rId19"/>
+                <o:OLEObject Type="Embed" ProgID="Equation.3" ShapeID="_x0000_i1032" DrawAspect="Content" ObjectID="_1560409024" r:id="rId19"/>
               </w:object>
             </w:r>
           </w:p>
@@ -316,12 +330,14 @@
               <w:rPr>
                 <w:rFonts w:asciiTheme="minorEastAsia" w:hAnsiTheme="minorEastAsia"/>
                 <w:position w:val="-30"/>
+                <w:szCs w:val="21"/>
+                <w:bdr w:val="single" w:sz="4" w:space="0" w:color="auto"/>
               </w:rPr>
               <w:object w:dxaOrig="3720" w:dyaOrig="720">
                 <v:shape id="_x0000_i1033" type="#_x0000_t75" style="width:186.1pt;height:36pt" o:ole="">
                   <v:imagedata r:id="rId20" o:title=""/>
                 </v:shape>
-                <o:OLEObject Type="Embed" ProgID="Equation.3" ShapeID="_x0000_i1033" DrawAspect="Content" ObjectID="_1555594300" r:id="rId21"/>
+                <o:OLEObject Type="Embed" ProgID="Equation.3" ShapeID="_x0000_i1033" DrawAspect="Content" ObjectID="_1560409025" r:id="rId21"/>
               </w:object>
             </w:r>
           </w:p>
@@ -344,12 +360,14 @@
               <w:rPr>
                 <w:rFonts w:asciiTheme="minorEastAsia" w:hAnsiTheme="minorEastAsia"/>
                 <w:position w:val="-14"/>
+                <w:szCs w:val="21"/>
+                <w:bdr w:val="single" w:sz="4" w:space="0" w:color="auto"/>
               </w:rPr>
               <w:object w:dxaOrig="3800" w:dyaOrig="380">
                 <v:shape id="_x0000_i1034" type="#_x0000_t75" style="width:190.2pt;height:19pt" o:ole="">
                   <v:imagedata r:id="rId22" o:title=""/>
                 </v:shape>
-                <o:OLEObject Type="Embed" ProgID="Equation.3" ShapeID="_x0000_i1034" DrawAspect="Content" ObjectID="_1555594301" r:id="rId23"/>
+                <o:OLEObject Type="Embed" ProgID="Equation.3" ShapeID="_x0000_i1034" DrawAspect="Content" ObjectID="_1560409026" r:id="rId23"/>
               </w:object>
             </w:r>
           </w:p>
@@ -358,6 +376,7 @@
               <w:jc w:val="left"/>
               <w:rPr>
                 <w:rFonts w:asciiTheme="minorEastAsia" w:hAnsiTheme="minorEastAsia"/>
+                <w:szCs w:val="21"/>
               </w:rPr>
             </w:pPr>
             <w:r>
@@ -371,12 +390,14 @@
               <w:rPr>
                 <w:rFonts w:asciiTheme="minorEastAsia" w:hAnsiTheme="minorEastAsia"/>
                 <w:position w:val="-14"/>
+                <w:szCs w:val="21"/>
+                <w:bdr w:val="single" w:sz="4" w:space="0" w:color="auto"/>
               </w:rPr>
               <w:object w:dxaOrig="4060" w:dyaOrig="400">
                 <v:shape id="_x0000_i1035" type="#_x0000_t75" style="width:203.1pt;height:20.4pt" o:ole="">
                   <v:imagedata r:id="rId24" o:title=""/>
                 </v:shape>
-                <o:OLEObject Type="Embed" ProgID="Equation.3" ShapeID="_x0000_i1035" DrawAspect="Content" ObjectID="_1555594302" r:id="rId25"/>
+                <o:OLEObject Type="Embed" ProgID="Equation.3" ShapeID="_x0000_i1035" DrawAspect="Content" ObjectID="_1560409027" r:id="rId25"/>
               </w:object>
             </w:r>
           </w:p>
@@ -385,29 +406,34 @@
               <w:jc w:val="left"/>
               <w:rPr>
                 <w:rFonts w:asciiTheme="minorEastAsia" w:hAnsiTheme="minorEastAsia"/>
-              </w:rPr>
-            </w:pPr>
-            <w:r>
-              <w:rPr>
-                <w:rFonts w:asciiTheme="minorEastAsia" w:hAnsiTheme="minorEastAsia" w:hint="eastAsia"/>
-              </w:rPr>
+                <w:szCs w:val="21"/>
+              </w:rPr>
+            </w:pPr>
+            <w:r>
+              <w:rPr>
+                <w:rFonts w:asciiTheme="minorEastAsia" w:hAnsiTheme="minorEastAsia" w:hint="eastAsia"/>
+                <w:szCs w:val="21"/>
+              </w:rPr>
+              <w:lastRenderedPageBreak/>
               <w:t>（在点</w:t>
             </w:r>
             <w:r>
               <w:rPr>
                 <w:rFonts w:asciiTheme="minorEastAsia" w:hAnsiTheme="minorEastAsia"/>
                 <w:position w:val="-12"/>
+                <w:szCs w:val="21"/>
               </w:rPr>
               <w:object w:dxaOrig="260" w:dyaOrig="360">
                 <v:shape id="_x0000_i1036" type="#_x0000_t75" style="width:13.6pt;height:18.35pt" o:ole="">
                   <v:imagedata r:id="rId26" o:title=""/>
                 </v:shape>
-                <o:OLEObject Type="Embed" ProgID="Equation.3" ShapeID="_x0000_i1036" DrawAspect="Content" ObjectID="_1555594303" r:id="rId27"/>
+                <o:OLEObject Type="Embed" ProgID="Equation.3" ShapeID="_x0000_i1036" DrawAspect="Content" ObjectID="_1560409028" r:id="rId27"/>
               </w:object>
             </w:r>
             <w:r>
               <w:rPr>
                 <w:rFonts w:asciiTheme="minorEastAsia" w:hAnsiTheme="minorEastAsia" w:hint="eastAsia"/>
+                <w:szCs w:val="21"/>
               </w:rPr>
               <w:t>处的）左导数</w:t>
             </w:r>
@@ -415,12 +441,14 @@
               <w:rPr>
                 <w:rFonts w:asciiTheme="minorEastAsia" w:hAnsiTheme="minorEastAsia"/>
                 <w:position w:val="-30"/>
+                <w:szCs w:val="21"/>
+                <w:bdr w:val="single" w:sz="4" w:space="0" w:color="auto"/>
               </w:rPr>
               <w:object w:dxaOrig="5179" w:dyaOrig="680">
                 <v:shape id="_x0000_i1037" type="#_x0000_t75" style="width:259.45pt;height:33.95pt" o:ole="">
                   <v:imagedata r:id="rId28" o:title=""/>
                 </v:shape>
-                <o:OLEObject Type="Embed" ProgID="Equation.3" ShapeID="_x0000_i1037" DrawAspect="Content" ObjectID="_1555594304" r:id="rId29"/>
+                <o:OLEObject Type="Embed" ProgID="Equation.3" ShapeID="_x0000_i1037" DrawAspect="Content" ObjectID="_1560409029" r:id="rId29"/>
               </w:object>
             </w:r>
           </w:p>
@@ -429,11 +457,13 @@
               <w:jc w:val="left"/>
               <w:rPr>
                 <w:rFonts w:asciiTheme="minorEastAsia" w:hAnsiTheme="minorEastAsia"/>
-              </w:rPr>
-            </w:pPr>
-            <w:r>
-              <w:rPr>
-                <w:rFonts w:asciiTheme="minorEastAsia" w:hAnsiTheme="minorEastAsia" w:hint="eastAsia"/>
+                <w:szCs w:val="21"/>
+              </w:rPr>
+            </w:pPr>
+            <w:r>
+              <w:rPr>
+                <w:rFonts w:asciiTheme="minorEastAsia" w:hAnsiTheme="minorEastAsia" w:hint="eastAsia"/>
+                <w:szCs w:val="21"/>
               </w:rPr>
               <w:t>（在点</w:t>
             </w:r>
@@ -441,17 +471,19 @@
               <w:rPr>
                 <w:rFonts w:asciiTheme="minorEastAsia" w:hAnsiTheme="minorEastAsia"/>
                 <w:position w:val="-12"/>
+                <w:szCs w:val="21"/>
               </w:rPr>
               <w:object w:dxaOrig="260" w:dyaOrig="360">
                 <v:shape id="_x0000_i1038" type="#_x0000_t75" style="width:13.6pt;height:18.35pt" o:ole="">
                   <v:imagedata r:id="rId26" o:title=""/>
                 </v:shape>
-                <o:OLEObject Type="Embed" ProgID="Equation.3" ShapeID="_x0000_i1038" DrawAspect="Content" ObjectID="_1555594305" r:id="rId30"/>
+                <o:OLEObject Type="Embed" ProgID="Equation.3" ShapeID="_x0000_i1038" DrawAspect="Content" ObjectID="_1560409030" r:id="rId30"/>
               </w:object>
             </w:r>
             <w:r>
               <w:rPr>
                 <w:rFonts w:asciiTheme="minorEastAsia" w:hAnsiTheme="minorEastAsia" w:hint="eastAsia"/>
+                <w:szCs w:val="21"/>
               </w:rPr>
               <w:t>处的）右导数</w:t>
             </w:r>
@@ -459,12 +491,14 @@
               <w:rPr>
                 <w:rFonts w:asciiTheme="minorEastAsia" w:hAnsiTheme="minorEastAsia"/>
                 <w:position w:val="-30"/>
+                <w:szCs w:val="21"/>
+                <w:bdr w:val="single" w:sz="4" w:space="0" w:color="auto"/>
               </w:rPr>
               <w:object w:dxaOrig="5179" w:dyaOrig="680">
                 <v:shape id="_x0000_i1039" type="#_x0000_t75" style="width:259.45pt;height:33.95pt" o:ole="">
                   <v:imagedata r:id="rId31" o:title=""/>
                 </v:shape>
-                <o:OLEObject Type="Embed" ProgID="Equation.3" ShapeID="_x0000_i1039" DrawAspect="Content" ObjectID="_1555594306" r:id="rId32"/>
+                <o:OLEObject Type="Embed" ProgID="Equation.3" ShapeID="_x0000_i1039" DrawAspect="Content" ObjectID="_1560409031" r:id="rId32"/>
               </w:object>
             </w:r>
           </w:p>
@@ -473,11 +507,13 @@
               <w:jc w:val="left"/>
               <w:rPr>
                 <w:rFonts w:asciiTheme="minorEastAsia" w:hAnsiTheme="minorEastAsia"/>
-              </w:rPr>
-            </w:pPr>
-            <w:r>
-              <w:rPr>
-                <w:rFonts w:asciiTheme="minorEastAsia" w:hAnsiTheme="minorEastAsia" w:hint="eastAsia"/>
+                <w:szCs w:val="21"/>
+              </w:rPr>
+            </w:pPr>
+            <w:r>
+              <w:rPr>
+                <w:rFonts w:asciiTheme="minorEastAsia" w:hAnsiTheme="minorEastAsia" w:hint="eastAsia"/>
+                <w:szCs w:val="21"/>
               </w:rPr>
               <w:t>（在点</w:t>
             </w:r>
@@ -485,17 +521,19 @@
               <w:rPr>
                 <w:rFonts w:asciiTheme="minorEastAsia" w:hAnsiTheme="minorEastAsia"/>
                 <w:position w:val="-12"/>
+                <w:szCs w:val="21"/>
               </w:rPr>
               <w:object w:dxaOrig="260" w:dyaOrig="360">
                 <v:shape id="_x0000_i1040" type="#_x0000_t75" style="width:13.6pt;height:18.35pt" o:ole="">
                   <v:imagedata r:id="rId26" o:title=""/>
                 </v:shape>
-                <o:OLEObject Type="Embed" ProgID="Equation.3" ShapeID="_x0000_i1040" DrawAspect="Content" ObjectID="_1555594307" r:id="rId33"/>
+                <o:OLEObject Type="Embed" ProgID="Equation.3" ShapeID="_x0000_i1040" DrawAspect="Content" ObjectID="_1560409032" r:id="rId33"/>
               </w:object>
             </w:r>
             <w:r>
               <w:rPr>
                 <w:rFonts w:asciiTheme="minorEastAsia" w:hAnsiTheme="minorEastAsia" w:hint="eastAsia"/>
+                <w:szCs w:val="21"/>
               </w:rPr>
               <w:t>处的）导数</w:t>
             </w:r>
@@ -503,12 +541,14 @@
               <w:rPr>
                 <w:rFonts w:asciiTheme="minorEastAsia" w:hAnsiTheme="minorEastAsia"/>
                 <w:position w:val="-30"/>
+                <w:szCs w:val="21"/>
+                <w:bdr w:val="single" w:sz="4" w:space="0" w:color="auto"/>
               </w:rPr>
               <w:object w:dxaOrig="6060" w:dyaOrig="680">
                 <v:shape id="_x0000_i1041" type="#_x0000_t75" style="width:302.95pt;height:33.95pt" o:ole="">
                   <v:imagedata r:id="rId34" o:title=""/>
                 </v:shape>
-                <o:OLEObject Type="Embed" ProgID="Equation.3" ShapeID="_x0000_i1041" DrawAspect="Content" ObjectID="_1555594308" r:id="rId35"/>
+                <o:OLEObject Type="Embed" ProgID="Equation.3" ShapeID="_x0000_i1041" DrawAspect="Content" ObjectID="_1560409033" r:id="rId35"/>
               </w:object>
             </w:r>
           </w:p>
@@ -517,11 +557,13 @@
               <w:jc w:val="left"/>
               <w:rPr>
                 <w:rFonts w:asciiTheme="minorEastAsia" w:hAnsiTheme="minorEastAsia"/>
-              </w:rPr>
-            </w:pPr>
-            <w:r>
-              <w:rPr>
-                <w:rFonts w:asciiTheme="minorEastAsia" w:hAnsiTheme="minorEastAsia" w:hint="eastAsia"/>
+                <w:szCs w:val="21"/>
+              </w:rPr>
+            </w:pPr>
+            <w:r>
+              <w:rPr>
+                <w:rFonts w:asciiTheme="minorEastAsia" w:hAnsiTheme="minorEastAsia" w:hint="eastAsia"/>
+                <w:szCs w:val="21"/>
               </w:rPr>
               <w:t>（在开区间</w:t>
             </w:r>
@@ -529,23 +571,26 @@
               <w:rPr>
                 <w:rFonts w:asciiTheme="minorEastAsia" w:hAnsiTheme="minorEastAsia"/>
                 <w:position w:val="-4"/>
+                <w:szCs w:val="21"/>
               </w:rPr>
               <w:object w:dxaOrig="200" w:dyaOrig="260">
                 <v:shape id="_x0000_i1042" type="#_x0000_t75" style="width:10.2pt;height:13.6pt" o:ole="">
                   <v:imagedata r:id="rId36" o:title=""/>
                 </v:shape>
-                <o:OLEObject Type="Embed" ProgID="Equation.3" ShapeID="_x0000_i1042" DrawAspect="Content" ObjectID="_1555594309" r:id="rId37"/>
+                <o:OLEObject Type="Embed" ProgID="Equation.3" ShapeID="_x0000_i1042" DrawAspect="Content" ObjectID="_1560409034" r:id="rId37"/>
               </w:object>
             </w:r>
             <w:r>
               <w:rPr>
                 <w:rFonts w:asciiTheme="minorEastAsia" w:hAnsiTheme="minorEastAsia" w:hint="eastAsia"/>
+                <w:szCs w:val="21"/>
               </w:rPr>
               <w:t>内的）</w:t>
             </w:r>
             <w:r>
               <w:rPr>
                 <w:rFonts w:asciiTheme="minorEastAsia" w:hAnsiTheme="minorEastAsia" w:hint="eastAsia"/>
+                <w:szCs w:val="21"/>
               </w:rPr>
               <w:t>导函数</w:t>
             </w:r>
@@ -553,12 +598,14 @@
               <w:rPr>
                 <w:rFonts w:asciiTheme="minorEastAsia" w:hAnsiTheme="minorEastAsia"/>
                 <w:position w:val="-24"/>
+                <w:szCs w:val="21"/>
+                <w:bdr w:val="single" w:sz="4" w:space="0" w:color="auto"/>
               </w:rPr>
               <w:object w:dxaOrig="4320" w:dyaOrig="620">
                 <v:shape id="_x0000_i1043" type="#_x0000_t75" style="width:3in;height:30.55pt" o:ole="">
                   <v:imagedata r:id="rId38" o:title=""/>
                 </v:shape>
-                <o:OLEObject Type="Embed" ProgID="Equation.3" ShapeID="_x0000_i1043" DrawAspect="Content" ObjectID="_1555594310" r:id="rId39"/>
+                <o:OLEObject Type="Embed" ProgID="Equation.3" ShapeID="_x0000_i1043" DrawAspect="Content" ObjectID="_1560409035" r:id="rId39"/>
               </w:object>
             </w:r>
           </w:p>
@@ -567,11 +614,13 @@
               <w:jc w:val="left"/>
               <w:rPr>
                 <w:rFonts w:asciiTheme="minorEastAsia" w:hAnsiTheme="minorEastAsia"/>
-              </w:rPr>
-            </w:pPr>
-            <w:r>
-              <w:rPr>
-                <w:rFonts w:asciiTheme="minorEastAsia" w:hAnsiTheme="minorEastAsia" w:hint="eastAsia"/>
+                <w:szCs w:val="21"/>
+              </w:rPr>
+            </w:pPr>
+            <w:r>
+              <w:rPr>
+                <w:rFonts w:asciiTheme="minorEastAsia" w:hAnsiTheme="minorEastAsia" w:hint="eastAsia"/>
+                <w:szCs w:val="21"/>
               </w:rPr>
               <w:t>（在区间</w:t>
             </w:r>
@@ -579,23 +628,26 @@
               <w:rPr>
                 <w:rFonts w:asciiTheme="minorEastAsia" w:hAnsiTheme="minorEastAsia"/>
                 <w:position w:val="-4"/>
+                <w:szCs w:val="21"/>
               </w:rPr>
               <w:object w:dxaOrig="200" w:dyaOrig="260">
                 <v:shape id="_x0000_i1044" type="#_x0000_t75" style="width:10.2pt;height:13.6pt" o:ole="">
                   <v:imagedata r:id="rId36" o:title=""/>
                 </v:shape>
-                <o:OLEObject Type="Embed" ProgID="Equation.3" ShapeID="_x0000_i1044" DrawAspect="Content" ObjectID="_1555594311" r:id="rId40"/>
+                <o:OLEObject Type="Embed" ProgID="Equation.3" ShapeID="_x0000_i1044" DrawAspect="Content" ObjectID="_1560409036" r:id="rId40"/>
               </w:object>
             </w:r>
             <w:r>
               <w:rPr>
                 <w:rFonts w:asciiTheme="minorEastAsia" w:hAnsiTheme="minorEastAsia" w:hint="eastAsia"/>
+                <w:szCs w:val="21"/>
               </w:rPr>
               <w:t>上的1个）</w:t>
             </w:r>
             <w:r>
               <w:rPr>
                 <w:rFonts w:asciiTheme="minorEastAsia" w:hAnsiTheme="minorEastAsia" w:hint="eastAsia"/>
+                <w:szCs w:val="21"/>
               </w:rPr>
               <w:t>原函数</w:t>
             </w:r>
@@ -603,12 +655,14 @@
               <w:rPr>
                 <w:rFonts w:asciiTheme="minorEastAsia" w:hAnsiTheme="minorEastAsia"/>
                 <w:position w:val="-24"/>
+                <w:szCs w:val="21"/>
+                <w:bdr w:val="single" w:sz="4" w:space="0" w:color="auto"/>
               </w:rPr>
               <w:object w:dxaOrig="2520" w:dyaOrig="620">
                 <v:shape id="_x0000_i1045" type="#_x0000_t75" style="width:125.65pt;height:30.55pt" o:ole="">
                   <v:imagedata r:id="rId41" o:title=""/>
                 </v:shape>
-                <o:OLEObject Type="Embed" ProgID="Equation.3" ShapeID="_x0000_i1045" DrawAspect="Content" ObjectID="_1555594312" r:id="rId42"/>
+                <o:OLEObject Type="Embed" ProgID="Equation.3" ShapeID="_x0000_i1045" DrawAspect="Content" ObjectID="_1560409037" r:id="rId42"/>
               </w:object>
             </w:r>
           </w:p>
@@ -617,11 +671,13 @@
               <w:jc w:val="left"/>
               <w:rPr>
                 <w:rFonts w:asciiTheme="minorEastAsia" w:hAnsiTheme="minorEastAsia"/>
-              </w:rPr>
-            </w:pPr>
-            <w:r>
-              <w:rPr>
-                <w:rFonts w:asciiTheme="minorEastAsia" w:hAnsiTheme="minorEastAsia" w:hint="eastAsia"/>
+                <w:szCs w:val="21"/>
+              </w:rPr>
+            </w:pPr>
+            <w:r>
+              <w:rPr>
+                <w:rFonts w:asciiTheme="minorEastAsia" w:hAnsiTheme="minorEastAsia" w:hint="eastAsia"/>
+                <w:szCs w:val="21"/>
               </w:rPr>
               <w:t>（在区间</w:t>
             </w:r>
@@ -629,17 +685,19 @@
               <w:rPr>
                 <w:rFonts w:asciiTheme="minorEastAsia" w:hAnsiTheme="minorEastAsia"/>
                 <w:position w:val="-4"/>
+                <w:szCs w:val="21"/>
               </w:rPr>
               <w:object w:dxaOrig="200" w:dyaOrig="260">
                 <v:shape id="_x0000_i1046" type="#_x0000_t75" style="width:10.2pt;height:13.6pt" o:ole="">
                   <v:imagedata r:id="rId36" o:title=""/>
                 </v:shape>
-                <o:OLEObject Type="Embed" ProgID="Equation.3" ShapeID="_x0000_i1046" DrawAspect="Content" ObjectID="_1555594313" r:id="rId43"/>
+                <o:OLEObject Type="Embed" ProgID="Equation.3" ShapeID="_x0000_i1046" DrawAspect="Content" ObjectID="_1560409038" r:id="rId43"/>
               </w:object>
             </w:r>
             <w:r>
               <w:rPr>
                 <w:rFonts w:asciiTheme="minorEastAsia" w:hAnsiTheme="minorEastAsia" w:hint="eastAsia"/>
+                <w:szCs w:val="21"/>
               </w:rPr>
               <w:t>上的）不定积分</w:t>
             </w:r>
@@ -647,12 +705,14 @@
               <w:rPr>
                 <w:rFonts w:asciiTheme="minorEastAsia" w:hAnsiTheme="minorEastAsia"/>
                 <w:position w:val="-16"/>
+                <w:szCs w:val="21"/>
+                <w:bdr w:val="single" w:sz="4" w:space="0" w:color="auto"/>
               </w:rPr>
               <w:object w:dxaOrig="2600" w:dyaOrig="440">
                 <v:shape id="_x0000_i1047" type="#_x0000_t75" style="width:130.4pt;height:21.75pt" o:ole="">
                   <v:imagedata r:id="rId44" o:title=""/>
                 </v:shape>
-                <o:OLEObject Type="Embed" ProgID="Equation.3" ShapeID="_x0000_i1047" DrawAspect="Content" ObjectID="_1555594314" r:id="rId45"/>
+                <o:OLEObject Type="Embed" ProgID="Equation.3" ShapeID="_x0000_i1047" DrawAspect="Content" ObjectID="_1560409039" r:id="rId45"/>
               </w:object>
             </w:r>
           </w:p>
@@ -667,35 +727,42 @@
             <w:r>
               <w:rPr>
                 <w:rFonts w:asciiTheme="minorEastAsia" w:hAnsiTheme="minorEastAsia" w:hint="eastAsia"/>
+                <w:szCs w:val="21"/>
               </w:rPr>
               <w:t>（在区间</w:t>
             </w:r>
             <w:r>
               <w:rPr>
+                <w:rFonts w:asciiTheme="minorEastAsia" w:hAnsiTheme="minorEastAsia"/>
                 <w:position w:val="-10"/>
+                <w:szCs w:val="21"/>
               </w:rPr>
               <w:object w:dxaOrig="520" w:dyaOrig="340">
                 <v:shape id="_x0000_i1048" type="#_x0000_t75" style="width:26.5pt;height:17pt" o:ole="">
                   <v:imagedata r:id="rId46" o:title=""/>
                 </v:shape>
-                <o:OLEObject Type="Embed" ProgID="Equation.3" ShapeID="_x0000_i1048" DrawAspect="Content" ObjectID="_1555594315" r:id="rId47"/>
+                <o:OLEObject Type="Embed" ProgID="Equation.3" ShapeID="_x0000_i1048" DrawAspect="Content" ObjectID="_1560409040" r:id="rId47"/>
               </w:object>
             </w:r>
             <w:r>
               <w:rPr>
                 <w:rFonts w:asciiTheme="minorEastAsia" w:hAnsiTheme="minorEastAsia" w:hint="eastAsia"/>
+                <w:szCs w:val="21"/>
               </w:rPr>
               <w:t>上的）定积分（|积分）</w:t>
             </w:r>
             <w:r>
               <w:rPr>
+                <w:rFonts w:asciiTheme="minorEastAsia" w:hAnsiTheme="minorEastAsia"/>
                 <w:position w:val="-28"/>
+                <w:szCs w:val="21"/>
+                <w:bdr w:val="single" w:sz="4" w:space="0" w:color="auto"/>
               </w:rPr>
               <w:object w:dxaOrig="2659" w:dyaOrig="680">
                 <v:shape id="_x0000_i1049" type="#_x0000_t75" style="width:132.45pt;height:33.95pt" o:ole="">
                   <v:imagedata r:id="rId48" o:title=""/>
                 </v:shape>
-                <o:OLEObject Type="Embed" ProgID="Equation.3" ShapeID="_x0000_i1049" DrawAspect="Content" ObjectID="_1555594316" r:id="rId49"/>
+                <o:OLEObject Type="Embed" ProgID="Equation.3" ShapeID="_x0000_i1049" DrawAspect="Content" ObjectID="_1560409041" r:id="rId49"/>
               </w:object>
             </w:r>
           </w:p>
@@ -719,6 +786,7 @@
                 <w:rFonts w:asciiTheme="minorEastAsia" w:hAnsiTheme="minorEastAsia" w:hint="eastAsia"/>
                 <w:szCs w:val="21"/>
               </w:rPr>
+              <w:lastRenderedPageBreak/>
               <w:t>分类</w:t>
             </w:r>
           </w:p>
@@ -758,6 +826,7 @@
                     <w:jc w:val="left"/>
                     <w:rPr>
                       <w:rFonts w:asciiTheme="minorEastAsia" w:hAnsiTheme="minorEastAsia"/>
+                      <w:szCs w:val="21"/>
                     </w:rPr>
                   </w:pPr>
                   <w:r>
@@ -778,25 +847,29 @@
                     <w:rPr>
                       <w:rFonts w:asciiTheme="minorEastAsia" w:hAnsiTheme="minorEastAsia"/>
                       <w:position w:val="-10"/>
+                      <w:szCs w:val="21"/>
+                      <w:bdr w:val="single" w:sz="4" w:space="0" w:color="auto"/>
                     </w:rPr>
                     <w:object w:dxaOrig="1219" w:dyaOrig="340">
                       <v:shape id="_x0000_i1050" type="#_x0000_t75" style="width:60.45pt;height:17.65pt" o:ole="">
                         <v:imagedata r:id="rId50" o:title=""/>
                       </v:shape>
-                      <o:OLEObject Type="Embed" ProgID="Equation.3" ShapeID="_x0000_i1050" DrawAspect="Content" ObjectID="_1555594317" r:id="rId51"/>
-                    </w:object>
-                  </w:r>
-                </w:p>
-                <w:p>
-                  <w:pPr>
-                    <w:jc w:val="left"/>
-                    <w:rPr>
-                      <w:rFonts w:asciiTheme="minorEastAsia" w:hAnsiTheme="minorEastAsia"/>
-                    </w:rPr>
-                  </w:pPr>
-                  <w:r>
-                    <w:rPr>
-                      <w:rFonts w:asciiTheme="minorEastAsia" w:hAnsiTheme="minorEastAsia" w:hint="eastAsia"/>
+                      <o:OLEObject Type="Embed" ProgID="Equation.3" ShapeID="_x0000_i1050" DrawAspect="Content" ObjectID="_1560409042" r:id="rId51"/>
+                    </w:object>
+                  </w:r>
+                </w:p>
+                <w:p>
+                  <w:pPr>
+                    <w:jc w:val="left"/>
+                    <w:rPr>
+                      <w:rFonts w:asciiTheme="minorEastAsia" w:hAnsiTheme="minorEastAsia"/>
+                      <w:szCs w:val="21"/>
+                    </w:rPr>
+                  </w:pPr>
+                  <w:r>
+                    <w:rPr>
+                      <w:rFonts w:asciiTheme="minorEastAsia" w:hAnsiTheme="minorEastAsia" w:hint="eastAsia"/>
+                      <w:szCs w:val="21"/>
                     </w:rPr>
                     <w:t>按与另一个无穷小的商（？）</w:t>
                   </w:r>
@@ -819,23 +892,31 @@
                       <w:p>
                         <w:pPr>
                           <w:jc w:val="left"/>
+                          <w:rPr>
+                            <w:rFonts w:asciiTheme="minorEastAsia" w:hAnsiTheme="minorEastAsia"/>
+                            <w:szCs w:val="21"/>
+                          </w:rPr>
                         </w:pPr>
                         <w:r>
                           <w:rPr>
                             <w:rFonts w:asciiTheme="minorEastAsia" w:hAnsiTheme="minorEastAsia" w:hint="eastAsia"/>
                             <w:szCs w:val="21"/>
                           </w:rPr>
+                          <w:lastRenderedPageBreak/>
                           <w:t>（关于α的）k阶无穷小：</w:t>
                         </w:r>
                         <w:r>
                           <w:rPr>
+                            <w:rFonts w:asciiTheme="minorEastAsia" w:hAnsiTheme="minorEastAsia"/>
                             <w:position w:val="-24"/>
+                            <w:szCs w:val="21"/>
+                            <w:bdr w:val="single" w:sz="4" w:space="0" w:color="auto"/>
                           </w:rPr>
                           <w:object w:dxaOrig="1440" w:dyaOrig="620">
                             <v:shape id="_x0000_i1051" type="#_x0000_t75" style="width:1in;height:31.25pt" o:ole="">
                               <v:imagedata r:id="rId52" o:title=""/>
                             </v:shape>
-                            <o:OLEObject Type="Embed" ProgID="Equation.3" ShapeID="_x0000_i1051" DrawAspect="Content" ObjectID="_1555594318" r:id="rId53"/>
+                            <o:OLEObject Type="Embed" ProgID="Equation.3" ShapeID="_x0000_i1051" DrawAspect="Content" ObjectID="_1560409043" r:id="rId53"/>
                           </w:object>
                         </w:r>
                       </w:p>
@@ -871,13 +952,16 @@
                               </w:r>
                               <w:r>
                                 <w:rPr>
+                                  <w:rFonts w:asciiTheme="minorEastAsia" w:hAnsiTheme="minorEastAsia"/>
                                   <w:position w:val="-10"/>
+                                  <w:szCs w:val="21"/>
+                                  <w:bdr w:val="single" w:sz="4" w:space="0" w:color="auto"/>
                                 </w:rPr>
                                 <w:object w:dxaOrig="900" w:dyaOrig="340">
                                   <v:shape id="_x0000_i1052" type="#_x0000_t75" style="width:44.85pt;height:17pt" o:ole="">
                                     <v:imagedata r:id="rId54" o:title=""/>
                                   </v:shape>
-                                  <o:OLEObject Type="Embed" ProgID="Equation.3" ShapeID="_x0000_i1052" DrawAspect="Content" ObjectID="_1555594319" r:id="rId55"/>
+                                  <o:OLEObject Type="Embed" ProgID="Equation.3" ShapeID="_x0000_i1052" DrawAspect="Content" ObjectID="_1560409044" r:id="rId55"/>
                                 </w:object>
                               </w:r>
                               <w:r>
@@ -889,13 +973,16 @@
                               </w:r>
                               <w:r>
                                 <w:rPr>
+                                  <w:rFonts w:asciiTheme="minorEastAsia" w:hAnsiTheme="minorEastAsia"/>
                                   <w:position w:val="-24"/>
+                                  <w:szCs w:val="21"/>
+                                  <w:bdr w:val="single" w:sz="4" w:space="0" w:color="auto"/>
                                 </w:rPr>
                                 <w:object w:dxaOrig="980" w:dyaOrig="620">
                                   <v:shape id="_x0000_i1053" type="#_x0000_t75" style="width:48.9pt;height:31.25pt" o:ole="">
                                     <v:imagedata r:id="rId56" o:title=""/>
                                   </v:shape>
-                                  <o:OLEObject Type="Embed" ProgID="Equation.3" ShapeID="_x0000_i1053" DrawAspect="Content" ObjectID="_1555594320" r:id="rId57"/>
+                                  <o:OLEObject Type="Embed" ProgID="Equation.3" ShapeID="_x0000_i1053" DrawAspect="Content" ObjectID="_1560409045" r:id="rId57"/>
                                 </w:object>
                               </w:r>
                             </w:p>
@@ -909,6 +996,10 @@
                             <w:p>
                               <w:pPr>
                                 <w:jc w:val="left"/>
+                                <w:rPr>
+                                  <w:rFonts w:asciiTheme="minorEastAsia" w:hAnsiTheme="minorEastAsia"/>
+                                  <w:szCs w:val="21"/>
+                                </w:rPr>
                               </w:pPr>
                               <w:r>
                                 <w:rPr>
@@ -919,13 +1010,16 @@
                               </w:r>
                               <w:r>
                                 <w:rPr>
+                                  <w:rFonts w:asciiTheme="minorEastAsia" w:hAnsiTheme="minorEastAsia"/>
                                   <w:position w:val="-24"/>
+                                  <w:szCs w:val="21"/>
+                                  <w:bdr w:val="single" w:sz="4" w:space="0" w:color="auto"/>
                                 </w:rPr>
                                 <w:object w:dxaOrig="1320" w:dyaOrig="620">
                                   <v:shape id="_x0000_i1054" type="#_x0000_t75" style="width:65.9pt;height:31.25pt" o:ole="">
                                     <v:imagedata r:id="rId58" o:title=""/>
                                   </v:shape>
-                                  <o:OLEObject Type="Embed" ProgID="Equation.3" ShapeID="_x0000_i1054" DrawAspect="Content" ObjectID="_1555594321" r:id="rId59"/>
+                                  <o:OLEObject Type="Embed" ProgID="Equation.3" ShapeID="_x0000_i1054" DrawAspect="Content" ObjectID="_1560409046" r:id="rId59"/>
                                 </w:object>
                               </w:r>
                             </w:p>
@@ -961,13 +1055,16 @@
                                     </w:r>
                                     <w:r>
                                       <w:rPr>
+                                        <w:rFonts w:asciiTheme="minorEastAsia" w:hAnsiTheme="minorEastAsia"/>
                                         <w:position w:val="-10"/>
+                                        <w:szCs w:val="21"/>
+                                        <w:bdr w:val="single" w:sz="4" w:space="0" w:color="auto"/>
                                       </w:rPr>
                                       <w:object w:dxaOrig="660" w:dyaOrig="320">
                                         <v:shape id="_x0000_i1055" type="#_x0000_t75" style="width:33.3pt;height:16.3pt" o:ole="">
                                           <v:imagedata r:id="rId60" o:title=""/>
                                         </v:shape>
-                                        <o:OLEObject Type="Embed" ProgID="Equation.3" ShapeID="_x0000_i1055" DrawAspect="Content" ObjectID="_1555594322" r:id="rId61"/>
+                                        <o:OLEObject Type="Embed" ProgID="Equation.3" ShapeID="_x0000_i1055" DrawAspect="Content" ObjectID="_1560409047" r:id="rId61"/>
                                       </w:object>
                                     </w:r>
                                     <w:r>
@@ -979,13 +1076,16 @@
                                     </w:r>
                                     <w:r>
                                       <w:rPr>
+                                        <w:rFonts w:asciiTheme="minorEastAsia" w:hAnsiTheme="minorEastAsia"/>
                                         <w:position w:val="-24"/>
+                                        <w:szCs w:val="21"/>
+                                        <w:bdr w:val="single" w:sz="4" w:space="0" w:color="auto"/>
                                       </w:rPr>
                                       <w:object w:dxaOrig="960" w:dyaOrig="620">
                                         <v:shape id="_x0000_i1056" type="#_x0000_t75" style="width:48.25pt;height:31.25pt" o:ole="">
                                           <v:imagedata r:id="rId62" o:title=""/>
                                         </v:shape>
-                                        <o:OLEObject Type="Embed" ProgID="Equation.3" ShapeID="_x0000_i1056" DrawAspect="Content" ObjectID="_1555594323" r:id="rId63"/>
+                                        <o:OLEObject Type="Embed" ProgID="Equation.3" ShapeID="_x0000_i1056" DrawAspect="Content" ObjectID="_1560409048" r:id="rId63"/>
                                       </w:object>
                                     </w:r>
                                   </w:p>
@@ -1025,13 +1125,16 @@
                               </w:r>
                               <w:r>
                                 <w:rPr>
+                                  <w:rFonts w:asciiTheme="minorEastAsia" w:hAnsiTheme="minorEastAsia"/>
                                   <w:position w:val="-24"/>
+                                  <w:szCs w:val="21"/>
+                                  <w:bdr w:val="single" w:sz="4" w:space="0" w:color="auto"/>
                                 </w:rPr>
-                                <w:object w:dxaOrig="1060" w:dyaOrig="620">
-                                  <v:shape id="_x0000_i1057" type="#_x0000_t75" style="width:53pt;height:31.25pt" o:ole="">
+                                <w:object w:dxaOrig="1040" w:dyaOrig="620">
+                                  <v:shape id="_x0000_i1226" type="#_x0000_t75" style="width:52.3pt;height:31.25pt" o:ole="">
                                     <v:imagedata r:id="rId64" o:title=""/>
                                   </v:shape>
-                                  <o:OLEObject Type="Embed" ProgID="Equation.3" ShapeID="_x0000_i1057" DrawAspect="Content" ObjectID="_1555594324" r:id="rId65"/>
+                                  <o:OLEObject Type="Embed" ProgID="Equation.3" ShapeID="_x0000_i1226" DrawAspect="Content" ObjectID="_1560409049" r:id="rId65"/>
                                 </w:object>
                               </w:r>
                             </w:p>
@@ -1043,6 +1146,7 @@
                           <w:jc w:val="left"/>
                           <w:rPr>
                             <w:rFonts w:asciiTheme="minorEastAsia" w:hAnsiTheme="minorEastAsia"/>
+                            <w:szCs w:val="21"/>
                           </w:rPr>
                         </w:pPr>
                       </w:p>
@@ -1058,6 +1162,7 @@
                           <w:jc w:val="left"/>
                           <w:rPr>
                             <w:rFonts w:asciiTheme="minorEastAsia" w:hAnsiTheme="minorEastAsia"/>
+                            <w:szCs w:val="21"/>
                           </w:rPr>
                         </w:pPr>
                         <w:r>
@@ -1100,6 +1205,7 @@
                       <w:rFonts w:asciiTheme="minorEastAsia" w:hAnsiTheme="minorEastAsia" w:hint="eastAsia"/>
                       <w:szCs w:val="21"/>
                     </w:rPr>
+                    <w:lastRenderedPageBreak/>
                     <w:t>（某变化过程中的）</w:t>
                   </w:r>
                   <w:r>
@@ -1113,12 +1219,14 @@
                     <w:rPr>
                       <w:rFonts w:asciiTheme="minorEastAsia" w:hAnsiTheme="minorEastAsia"/>
                       <w:position w:val="-14"/>
+                      <w:szCs w:val="21"/>
+                      <w:bdr w:val="single" w:sz="4" w:space="0" w:color="auto"/>
                     </w:rPr>
                     <w:object w:dxaOrig="3300" w:dyaOrig="400">
-                      <v:shape id="_x0000_i1058" type="#_x0000_t75" style="width:165.05pt;height:20.4pt" o:ole="">
+                      <v:shape id="_x0000_i1057" type="#_x0000_t75" style="width:165.05pt;height:20.4pt" o:ole="">
                         <v:imagedata r:id="rId66" o:title=""/>
                       </v:shape>
-                      <o:OLEObject Type="Embed" ProgID="Equation.3" ShapeID="_x0000_i1058" DrawAspect="Content" ObjectID="_1555594325" r:id="rId67"/>
+                      <o:OLEObject Type="Embed" ProgID="Equation.3" ShapeID="_x0000_i1057" DrawAspect="Content" ObjectID="_1560409050" r:id="rId67"/>
                     </w:object>
                   </w:r>
                 </w:p>
@@ -1177,6 +1285,7 @@
                 <w:rFonts w:asciiTheme="minorEastAsia" w:hAnsiTheme="minorEastAsia" w:hint="eastAsia"/>
                 <w:szCs w:val="21"/>
               </w:rPr>
+              <w:lastRenderedPageBreak/>
               <w:t>性质（数列）</w:t>
             </w:r>
           </w:p>
@@ -1361,12 +1470,13 @@
                     <w:rPr>
                       <w:rFonts w:asciiTheme="minorEastAsia" w:hAnsiTheme="minorEastAsia"/>
                       <w:position w:val="-6"/>
+                      <w:szCs w:val="21"/>
                     </w:rPr>
                     <w:object w:dxaOrig="300" w:dyaOrig="240">
-                      <v:shape id="_x0000_i1059" type="#_x0000_t75" style="width:14.95pt;height:12.25pt" o:ole="">
+                      <v:shape id="_x0000_i1058" type="#_x0000_t75" style="width:14.95pt;height:12.25pt" o:ole="">
                         <v:imagedata r:id="rId68" o:title=""/>
                       </v:shape>
-                      <o:OLEObject Type="Embed" ProgID="Equation.3" ShapeID="_x0000_i1059" DrawAspect="Content" ObjectID="_1555594326" r:id="rId69"/>
+                      <o:OLEObject Type="Embed" ProgID="Equation.3" ShapeID="_x0000_i1058" DrawAspect="Content" ObjectID="_1560409051" r:id="rId69"/>
                     </w:object>
                   </w:r>
                   <w:r>
@@ -1408,12 +1518,14 @@
                     <w:rPr>
                       <w:rFonts w:asciiTheme="minorEastAsia" w:hAnsiTheme="minorEastAsia"/>
                       <w:position w:val="-78"/>
+                      <w:szCs w:val="21"/>
+                      <w:bdr w:val="single" w:sz="4" w:space="0" w:color="auto"/>
                     </w:rPr>
                     <w:object w:dxaOrig="2400" w:dyaOrig="1680">
-                      <v:shape id="_x0000_i1060" type="#_x0000_t75" style="width:120.25pt;height:84.25pt" o:ole="">
+                      <v:shape id="_x0000_i1059" type="#_x0000_t75" style="width:120.25pt;height:84.25pt" o:ole="">
                         <v:imagedata r:id="rId70" o:title=""/>
                       </v:shape>
-                      <o:OLEObject Type="Embed" ProgID="Equation.3" ShapeID="_x0000_i1060" DrawAspect="Content" ObjectID="_1555594327" r:id="rId71"/>
+                      <o:OLEObject Type="Embed" ProgID="Equation.3" ShapeID="_x0000_i1059" DrawAspect="Content" ObjectID="_1560409052" r:id="rId71"/>
                     </w:object>
                   </w:r>
                 </w:p>
@@ -1555,14 +1667,7 @@
                       <w:rFonts w:asciiTheme="minorEastAsia" w:hAnsiTheme="minorEastAsia" w:hint="eastAsia"/>
                       <w:szCs w:val="21"/>
                     </w:rPr>
-                    <w:t>⑦</w:t>
-                  </w:r>
-                  <w:r>
-                    <w:rPr>
-                      <w:rFonts w:asciiTheme="minorEastAsia" w:hAnsiTheme="minorEastAsia" w:hint="eastAsia"/>
-                      <w:szCs w:val="21"/>
-                    </w:rPr>
-                    <w:t>柯西极限存在准则</w:t>
+                    <w:t>⑦柯西极限存在准则</w:t>
                   </w:r>
                 </w:p>
                 <w:p>
@@ -1582,13 +1687,16 @@
                   </w:r>
                   <w:r>
                     <w:rPr>
+                      <w:rFonts w:asciiTheme="minorEastAsia" w:hAnsiTheme="minorEastAsia"/>
                       <w:position w:val="-32"/>
+                      <w:szCs w:val="21"/>
+                      <w:bdr w:val="single" w:sz="4" w:space="0" w:color="auto"/>
                     </w:rPr>
                     <w:object w:dxaOrig="3680" w:dyaOrig="760">
-                      <v:shape id="_x0000_i1061" type="#_x0000_t75" style="width:184.1pt;height:38.05pt" o:ole="">
+                      <v:shape id="_x0000_i1060" type="#_x0000_t75" style="width:184.1pt;height:38.05pt" o:ole="">
                         <v:imagedata r:id="rId72" o:title=""/>
                       </v:shape>
-                      <o:OLEObject Type="Embed" ProgID="Equation.3" ShapeID="_x0000_i1061" DrawAspect="Content" ObjectID="_1555594328" r:id="rId73"/>
+                      <o:OLEObject Type="Embed" ProgID="Equation.3" ShapeID="_x0000_i1060" DrawAspect="Content" ObjectID="_1560409053" r:id="rId73"/>
                     </w:object>
                   </w:r>
                 </w:p>
@@ -1612,6 +1720,7 @@
                       <w:rFonts w:asciiTheme="minorEastAsia" w:hAnsiTheme="minorEastAsia" w:hint="eastAsia"/>
                       <w:szCs w:val="21"/>
                     </w:rPr>
+                    <w:lastRenderedPageBreak/>
                     <w:t>极限，函数和</w:t>
                   </w:r>
                 </w:p>
@@ -1638,6 +1747,7 @@
                   <w:r>
                     <w:rPr>
                       <w:rFonts w:asciiTheme="minorEastAsia" w:hAnsiTheme="minorEastAsia" w:hint="eastAsia"/>
+                      <w:szCs w:val="21"/>
                     </w:rPr>
                     <w:t>定理4：</w:t>
                   </w:r>
@@ -1645,12 +1755,14 @@
                     <w:rPr>
                       <w:rFonts w:asciiTheme="minorEastAsia" w:hAnsiTheme="minorEastAsia"/>
                       <w:position w:val="-40"/>
+                      <w:szCs w:val="21"/>
+                      <w:bdr w:val="single" w:sz="4" w:space="0" w:color="auto"/>
                     </w:rPr>
                     <w:object w:dxaOrig="3440" w:dyaOrig="920">
-                      <v:shape id="_x0000_i1062" type="#_x0000_t75" style="width:171.85pt;height:45.5pt" o:ole="">
+                      <v:shape id="_x0000_i1061" type="#_x0000_t75" style="width:171.85pt;height:45.5pt" o:ole="">
                         <v:imagedata r:id="rId74" o:title=""/>
                       </v:shape>
-                      <o:OLEObject Type="Embed" ProgID="Equation.3" ShapeID="_x0000_i1062" DrawAspect="Content" ObjectID="_1555594329" r:id="rId75"/>
+                      <o:OLEObject Type="Embed" ProgID="Equation.3" ShapeID="_x0000_i1061" DrawAspect="Content" ObjectID="_1560409054" r:id="rId75"/>
                     </w:object>
                   </w:r>
                 </w:p>
@@ -1700,6 +1812,7 @@
                   <w:r>
                     <w:rPr>
                       <w:rFonts w:asciiTheme="minorEastAsia" w:hAnsiTheme="minorEastAsia" w:hint="eastAsia"/>
+                      <w:szCs w:val="21"/>
                     </w:rPr>
                     <w:t>定理4：</w:t>
                   </w:r>
@@ -1707,12 +1820,14 @@
                     <w:rPr>
                       <w:rFonts w:asciiTheme="minorEastAsia" w:hAnsiTheme="minorEastAsia"/>
                       <w:position w:val="-40"/>
+                      <w:szCs w:val="21"/>
+                      <w:bdr w:val="single" w:sz="4" w:space="0" w:color="auto"/>
                     </w:rPr>
                     <w:object w:dxaOrig="3440" w:dyaOrig="920">
-                      <v:shape id="_x0000_i1063" type="#_x0000_t75" style="width:171.85pt;height:45.5pt" o:ole="">
+                      <v:shape id="_x0000_i1062" type="#_x0000_t75" style="width:171.85pt;height:45.5pt" o:ole="">
                         <v:imagedata r:id="rId76" o:title=""/>
                       </v:shape>
-                      <o:OLEObject Type="Embed" ProgID="Equation.3" ShapeID="_x0000_i1063" DrawAspect="Content" ObjectID="_1555594330" r:id="rId77"/>
+                      <o:OLEObject Type="Embed" ProgID="Equation.3" ShapeID="_x0000_i1062" DrawAspect="Content" ObjectID="_1560409055" r:id="rId77"/>
                     </w:object>
                   </w:r>
                 </w:p>
@@ -1762,6 +1877,7 @@
                   <w:r>
                     <w:rPr>
                       <w:rFonts w:asciiTheme="minorEastAsia" w:hAnsiTheme="minorEastAsia" w:hint="eastAsia"/>
+                      <w:szCs w:val="21"/>
                     </w:rPr>
                     <w:t>定理4：</w:t>
                   </w:r>
@@ -1769,12 +1885,14 @@
                     <w:rPr>
                       <w:rFonts w:asciiTheme="minorEastAsia" w:hAnsiTheme="minorEastAsia"/>
                       <w:position w:val="-40"/>
+                      <w:szCs w:val="21"/>
+                      <w:bdr w:val="single" w:sz="4" w:space="0" w:color="auto"/>
                     </w:rPr>
                     <w:object w:dxaOrig="3240" w:dyaOrig="920">
-                      <v:shape id="_x0000_i1064" type="#_x0000_t75" style="width:162.35pt;height:45.5pt" o:ole="">
+                      <v:shape id="_x0000_i1063" type="#_x0000_t75" style="width:162.35pt;height:45.5pt" o:ole="">
                         <v:imagedata r:id="rId78" o:title=""/>
                       </v:shape>
-                      <o:OLEObject Type="Embed" ProgID="Equation.3" ShapeID="_x0000_i1064" DrawAspect="Content" ObjectID="_1555594331" r:id="rId79"/>
+                      <o:OLEObject Type="Embed" ProgID="Equation.3" ShapeID="_x0000_i1063" DrawAspect="Content" ObjectID="_1560409056" r:id="rId79"/>
                     </w:object>
                   </w:r>
                 </w:p>
@@ -1798,6 +1916,7 @@
                       <w:rFonts w:asciiTheme="minorEastAsia" w:hAnsiTheme="minorEastAsia" w:hint="eastAsia"/>
                       <w:szCs w:val="21"/>
                     </w:rPr>
+                    <w:lastRenderedPageBreak/>
                     <w:t>极限，函数商</w:t>
                   </w:r>
                 </w:p>
@@ -1824,6 +1943,7 @@
                   <w:r>
                     <w:rPr>
                       <w:rFonts w:asciiTheme="minorEastAsia" w:hAnsiTheme="minorEastAsia" w:hint="eastAsia"/>
+                      <w:szCs w:val="21"/>
                     </w:rPr>
                     <w:t>定理4：</w:t>
                   </w:r>
@@ -1831,12 +1951,14 @@
                     <w:rPr>
                       <w:rFonts w:asciiTheme="minorEastAsia" w:hAnsiTheme="minorEastAsia"/>
                       <w:position w:val="-58"/>
+                      <w:szCs w:val="21"/>
+                      <w:bdr w:val="single" w:sz="4" w:space="0" w:color="auto"/>
                     </w:rPr>
                     <w:object w:dxaOrig="3300" w:dyaOrig="1280">
-                      <v:shape id="_x0000_i1065" type="#_x0000_t75" style="width:165.05pt;height:63.85pt" o:ole="">
+                      <v:shape id="_x0000_i1064" type="#_x0000_t75" style="width:165.05pt;height:63.85pt" o:ole="">
                         <v:imagedata r:id="rId80" o:title=""/>
                       </v:shape>
-                      <o:OLEObject Type="Embed" ProgID="Equation.3" ShapeID="_x0000_i1065" DrawAspect="Content" ObjectID="_1555594332" r:id="rId81"/>
+                      <o:OLEObject Type="Embed" ProgID="Equation.3" ShapeID="_x0000_i1064" DrawAspect="Content" ObjectID="_1560409057" r:id="rId81"/>
                     </w:object>
                   </w:r>
                 </w:p>
@@ -1937,6 +2059,7 @@
                 <w:rFonts w:asciiTheme="minorEastAsia" w:hAnsiTheme="minorEastAsia" w:hint="eastAsia"/>
                 <w:szCs w:val="21"/>
               </w:rPr>
+              <w:lastRenderedPageBreak/>
               <w:t>性质</w:t>
             </w:r>
           </w:p>
@@ -2079,12 +2202,13 @@
                     <w:rPr>
                       <w:rFonts w:asciiTheme="minorEastAsia" w:hAnsiTheme="minorEastAsia"/>
                       <w:position w:val="-6"/>
+                      <w:szCs w:val="21"/>
                     </w:rPr>
                     <w:object w:dxaOrig="300" w:dyaOrig="240">
-                      <v:shape id="_x0000_i1066" type="#_x0000_t75" style="width:14.95pt;height:12.25pt" o:ole="">
+                      <v:shape id="_x0000_i1065" type="#_x0000_t75" style="width:14.95pt;height:12.25pt" o:ole="">
                         <v:imagedata r:id="rId68" o:title=""/>
                       </v:shape>
-                      <o:OLEObject Type="Embed" ProgID="Equation.3" ShapeID="_x0000_i1066" DrawAspect="Content" ObjectID="_1555594333" r:id="rId82"/>
+                      <o:OLEObject Type="Embed" ProgID="Equation.3" ShapeID="_x0000_i1065" DrawAspect="Content" ObjectID="_1560409058" r:id="rId82"/>
                     </w:object>
                   </w:r>
                   <w:r>
@@ -2112,20 +2236,23 @@
                     <w:rPr>
                       <w:rFonts w:asciiTheme="minorEastAsia" w:hAnsiTheme="minorEastAsia"/>
                       <w:position w:val="-84"/>
+                      <w:szCs w:val="21"/>
+                      <w:bdr w:val="single" w:sz="4" w:space="0" w:color="auto"/>
                     </w:rPr>
                     <w:object w:dxaOrig="3060" w:dyaOrig="1800">
-                      <v:shape id="_x0000_i1067" type="#_x0000_t75" style="width:152.85pt;height:90.35pt" o:ole="">
+                      <v:shape id="_x0000_i1066" type="#_x0000_t75" style="width:152.85pt;height:90.35pt" o:ole="">
                         <v:imagedata r:id="rId83" o:title=""/>
                       </v:shape>
-                      <o:OLEObject Type="Embed" ProgID="Equation.3" ShapeID="_x0000_i1067" DrawAspect="Content" ObjectID="_1555594334" r:id="rId84"/>
-                    </w:object>
-                  </w:r>
-                </w:p>
-                <w:p>
-                  <w:pPr>
-                    <w:jc w:val="left"/>
-                    <w:rPr>
-                      <w:rFonts w:asciiTheme="minorEastAsia" w:hAnsiTheme="minorEastAsia"/>
+                      <o:OLEObject Type="Embed" ProgID="Equation.3" ShapeID="_x0000_i1066" DrawAspect="Content" ObjectID="_1560409059" r:id="rId84"/>
+                    </w:object>
+                  </w:r>
+                </w:p>
+                <w:p>
+                  <w:pPr>
+                    <w:jc w:val="left"/>
+                    <w:rPr>
+                      <w:rFonts w:asciiTheme="minorEastAsia" w:hAnsiTheme="minorEastAsia"/>
+                      <w:szCs w:val="21"/>
                     </w:rPr>
                   </w:pPr>
                   <w:r>
@@ -2188,20 +2315,23 @@
                     <w:rPr>
                       <w:rFonts w:asciiTheme="minorEastAsia" w:hAnsiTheme="minorEastAsia"/>
                       <w:position w:val="-24"/>
+                      <w:szCs w:val="21"/>
+                      <w:bdr w:val="single" w:sz="4" w:space="0" w:color="auto"/>
                     </w:rPr>
                     <w:object w:dxaOrig="5100" w:dyaOrig="660">
-                      <v:shape id="_x0000_i1068" type="#_x0000_t75" style="width:254.7pt;height:33.3pt" o:ole="">
+                      <v:shape id="_x0000_i1067" type="#_x0000_t75" style="width:254.7pt;height:33.3pt" o:ole="">
                         <v:imagedata r:id="rId85" o:title=""/>
                       </v:shape>
-                      <o:OLEObject Type="Embed" ProgID="Equation.3" ShapeID="_x0000_i1068" DrawAspect="Content" ObjectID="_1555594335" r:id="rId86"/>
-                    </w:object>
-                  </w:r>
-                </w:p>
-                <w:p>
-                  <w:pPr>
-                    <w:jc w:val="left"/>
-                    <w:rPr>
-                      <w:rFonts w:asciiTheme="minorEastAsia" w:hAnsiTheme="minorEastAsia"/>
+                      <o:OLEObject Type="Embed" ProgID="Equation.3" ShapeID="_x0000_i1067" DrawAspect="Content" ObjectID="_1560409060" r:id="rId86"/>
+                    </w:object>
+                  </w:r>
+                </w:p>
+                <w:p>
+                  <w:pPr>
+                    <w:jc w:val="left"/>
+                    <w:rPr>
+                      <w:rFonts w:asciiTheme="minorEastAsia" w:hAnsiTheme="minorEastAsia"/>
+                      <w:szCs w:val="21"/>
                     </w:rPr>
                   </w:pPr>
                   <w:r>
@@ -2236,27 +2366,31 @@
                     <w:rPr>
                       <w:rFonts w:asciiTheme="minorEastAsia" w:hAnsiTheme="minorEastAsia"/>
                       <w:position w:val="-30"/>
+                      <w:szCs w:val="21"/>
+                      <w:bdr w:val="single" w:sz="4" w:space="0" w:color="auto"/>
                     </w:rPr>
                     <w:object w:dxaOrig="2960" w:dyaOrig="720">
-                      <v:shape id="_x0000_i1069" type="#_x0000_t75" style="width:147.4pt;height:36pt" o:ole="">
+                      <v:shape id="_x0000_i1068" type="#_x0000_t75" style="width:147.4pt;height:36pt" o:ole="">
                         <v:imagedata r:id="rId87" o:title=""/>
                       </v:shape>
-                      <o:OLEObject Type="Embed" ProgID="Equation.3" ShapeID="_x0000_i1069" DrawAspect="Content" ObjectID="_1555594336" r:id="rId88"/>
-                    </w:object>
-                  </w:r>
-                </w:p>
-                <w:p>
-                  <w:pPr>
-                    <w:jc w:val="left"/>
-                    <w:rPr>
-                      <w:rFonts w:asciiTheme="minorEastAsia" w:hAnsiTheme="minorEastAsia"/>
-                    </w:rPr>
-                  </w:pPr>
-                  <w:r>
-                    <w:rPr>
-                      <w:rFonts w:asciiTheme="minorEastAsia" w:hAnsiTheme="minorEastAsia" w:hint="eastAsia"/>
-                      <w:szCs w:val="21"/>
-                    </w:rPr>
+                      <o:OLEObject Type="Embed" ProgID="Equation.3" ShapeID="_x0000_i1068" DrawAspect="Content" ObjectID="_1560409061" r:id="rId88"/>
+                    </w:object>
+                  </w:r>
+                </w:p>
+                <w:p>
+                  <w:pPr>
+                    <w:jc w:val="left"/>
+                    <w:rPr>
+                      <w:rFonts w:asciiTheme="minorEastAsia" w:hAnsiTheme="minorEastAsia"/>
+                      <w:szCs w:val="21"/>
+                    </w:rPr>
+                  </w:pPr>
+                  <w:r>
+                    <w:rPr>
+                      <w:rFonts w:asciiTheme="minorEastAsia" w:hAnsiTheme="minorEastAsia" w:hint="eastAsia"/>
+                      <w:szCs w:val="21"/>
+                    </w:rPr>
+                    <w:lastRenderedPageBreak/>
                     <w:t>⑥</w:t>
                   </w:r>
                   <w:r>
@@ -2284,20 +2418,23 @@
                     <w:rPr>
                       <w:rFonts w:asciiTheme="minorEastAsia" w:hAnsiTheme="minorEastAsia"/>
                       <w:position w:val="-66"/>
+                      <w:szCs w:val="21"/>
+                      <w:bdr w:val="single" w:sz="4" w:space="0" w:color="auto"/>
                     </w:rPr>
                     <w:object w:dxaOrig="2920" w:dyaOrig="1440">
-                      <v:shape id="_x0000_i1070" type="#_x0000_t75" style="width:146.05pt;height:1in" o:ole="">
+                      <v:shape id="_x0000_i1069" type="#_x0000_t75" style="width:146.05pt;height:1in" o:ole="">
                         <v:imagedata r:id="rId89" o:title=""/>
                       </v:shape>
-                      <o:OLEObject Type="Embed" ProgID="Equation.3" ShapeID="_x0000_i1070" DrawAspect="Content" ObjectID="_1555594337" r:id="rId90"/>
-                    </w:object>
-                  </w:r>
-                </w:p>
-                <w:p>
-                  <w:pPr>
-                    <w:jc w:val="left"/>
-                    <w:rPr>
-                      <w:rFonts w:asciiTheme="minorEastAsia" w:hAnsiTheme="minorEastAsia"/>
+                      <o:OLEObject Type="Embed" ProgID="Equation.3" ShapeID="_x0000_i1069" DrawAspect="Content" ObjectID="_1560409062" r:id="rId90"/>
+                    </w:object>
+                  </w:r>
+                </w:p>
+                <w:p>
+                  <w:pPr>
+                    <w:jc w:val="left"/>
+                    <w:rPr>
+                      <w:rFonts w:asciiTheme="minorEastAsia" w:hAnsiTheme="minorEastAsia"/>
+                      <w:szCs w:val="21"/>
                     </w:rPr>
                   </w:pPr>
                   <w:r>
@@ -2339,92 +2476,114 @@
                     <w:rPr>
                       <w:rFonts w:asciiTheme="minorEastAsia" w:hAnsiTheme="minorEastAsia"/>
                       <w:position w:val="-50"/>
+                      <w:szCs w:val="21"/>
+                      <w:bdr w:val="single" w:sz="4" w:space="0" w:color="auto"/>
                     </w:rPr>
                     <w:object w:dxaOrig="2280" w:dyaOrig="1120">
-                      <v:shape id="_x0000_i1071" type="#_x0000_t75" style="width:114.1pt;height:55.7pt" o:ole="">
+                      <v:shape id="_x0000_i1070" type="#_x0000_t75" style="width:114.1pt;height:55.7pt" o:ole="">
                         <v:imagedata r:id="rId91" o:title=""/>
                       </v:shape>
-                      <o:OLEObject Type="Embed" ProgID="Equation.3" ShapeID="_x0000_i1071" DrawAspect="Content" ObjectID="_1555594338" r:id="rId92"/>
-                    </w:object>
-                  </w:r>
-                </w:p>
-                <w:p>
-                  <w:pPr>
-                    <w:jc w:val="left"/>
-                    <w:rPr>
-                      <w:rFonts w:asciiTheme="minorEastAsia" w:hAnsiTheme="minorEastAsia"/>
-                    </w:rPr>
-                  </w:pPr>
-                  <w:r>
-                    <w:rPr>
-                      <w:rFonts w:asciiTheme="minorEastAsia" w:hAnsiTheme="minorEastAsia" w:hint="eastAsia"/>
+                      <o:OLEObject Type="Embed" ProgID="Equation.3" ShapeID="_x0000_i1070" DrawAspect="Content" ObjectID="_1560409063" r:id="rId92"/>
+                    </w:object>
+                  </w:r>
+                </w:p>
+                <w:p>
+                  <w:pPr>
+                    <w:jc w:val="left"/>
+                    <w:rPr>
+                      <w:rFonts w:asciiTheme="minorEastAsia" w:hAnsiTheme="minorEastAsia"/>
+                      <w:szCs w:val="21"/>
+                    </w:rPr>
+                  </w:pPr>
+                  <w:r>
+                    <w:rPr>
+                      <w:rFonts w:asciiTheme="minorEastAsia" w:hAnsiTheme="minorEastAsia" w:hint="eastAsia"/>
+                      <w:szCs w:val="21"/>
                     </w:rPr>
                     <w:t>⑧</w:t>
                   </w:r>
                   <w:r>
                     <w:rPr>
+                      <w:rFonts w:asciiTheme="minorEastAsia" w:hAnsiTheme="minorEastAsia"/>
                       <w:position w:val="-14"/>
+                      <w:szCs w:val="21"/>
+                      <w:bdr w:val="single" w:sz="4" w:space="0" w:color="auto"/>
                     </w:rPr>
                     <w:object w:dxaOrig="2760" w:dyaOrig="400">
-                      <v:shape id="_x0000_i1072" type="#_x0000_t75" style="width:137.9pt;height:20.4pt" o:ole="">
+                      <v:shape id="_x0000_i1071" type="#_x0000_t75" style="width:137.9pt;height:20.4pt" o:ole="">
                         <v:imagedata r:id="rId93" o:title=""/>
                       </v:shape>
-                      <o:OLEObject Type="Embed" ProgID="Equation.3" ShapeID="_x0000_i1072" DrawAspect="Content" ObjectID="_1555594339" r:id="rId94"/>
-                    </w:object>
-                  </w:r>
-                </w:p>
-                <w:p>
-                  <w:pPr>
-                    <w:jc w:val="left"/>
-                    <w:rPr>
-                      <w:rFonts w:asciiTheme="minorEastAsia" w:hAnsiTheme="minorEastAsia"/>
-                    </w:rPr>
-                  </w:pPr>
-                  <w:r>
-                    <w:rPr>
-                      <w:rFonts w:asciiTheme="minorEastAsia" w:hAnsiTheme="minorEastAsia" w:hint="eastAsia"/>
+                      <o:OLEObject Type="Embed" ProgID="Equation.3" ShapeID="_x0000_i1071" DrawAspect="Content" ObjectID="_1560409064" r:id="rId94"/>
+                    </w:object>
+                  </w:r>
+                </w:p>
+                <w:p>
+                  <w:pPr>
+                    <w:jc w:val="left"/>
+                    <w:rPr>
+                      <w:rFonts w:asciiTheme="minorEastAsia" w:hAnsiTheme="minorEastAsia"/>
+                      <w:szCs w:val="21"/>
+                    </w:rPr>
+                  </w:pPr>
+                  <w:r>
+                    <w:rPr>
+                      <w:rFonts w:asciiTheme="minorEastAsia" w:hAnsiTheme="minorEastAsia" w:hint="eastAsia"/>
+                      <w:szCs w:val="21"/>
                     </w:rPr>
                     <w:t>⑨</w:t>
                   </w:r>
                   <w:r>
                     <w:rPr>
+                      <w:rFonts w:asciiTheme="minorEastAsia" w:hAnsiTheme="minorEastAsia"/>
                       <w:position w:val="-166"/>
+                      <w:szCs w:val="21"/>
+                      <w:bdr w:val="single" w:sz="4" w:space="0" w:color="auto"/>
                     </w:rPr>
                     <w:object w:dxaOrig="3760" w:dyaOrig="3440">
-                      <v:shape id="_x0000_i1073" type="#_x0000_t75" style="width:188.15pt;height:171.15pt" o:ole="">
+                      <v:shape id="_x0000_i1072" type="#_x0000_t75" style="width:188.15pt;height:171.15pt" o:ole="">
                         <v:imagedata r:id="rId95" o:title=""/>
                       </v:shape>
-                      <o:OLEObject Type="Embed" ProgID="Equation.3" ShapeID="_x0000_i1073" DrawAspect="Content" ObjectID="_1555594340" r:id="rId96"/>
-                    </w:object>
-                  </w:r>
-                </w:p>
-                <w:p>
-                  <w:pPr>
-                    <w:jc w:val="left"/>
-                  </w:pPr>
-                  <w:r>
-                    <w:rPr>
-                      <w:rFonts w:asciiTheme="minorEastAsia" w:hAnsiTheme="minorEastAsia" w:hint="eastAsia"/>
-                    </w:rPr>
+                      <o:OLEObject Type="Embed" ProgID="Equation.3" ShapeID="_x0000_i1072" DrawAspect="Content" ObjectID="_1560409065" r:id="rId96"/>
+                    </w:object>
+                  </w:r>
+                </w:p>
+                <w:p>
+                  <w:pPr>
+                    <w:jc w:val="left"/>
+                    <w:rPr>
+                      <w:rFonts w:asciiTheme="minorEastAsia" w:hAnsiTheme="minorEastAsia"/>
+                      <w:szCs w:val="21"/>
+                    </w:rPr>
+                  </w:pPr>
+                  <w:r>
+                    <w:rPr>
+                      <w:rFonts w:asciiTheme="minorEastAsia" w:hAnsiTheme="minorEastAsia" w:hint="eastAsia"/>
+                      <w:szCs w:val="21"/>
+                    </w:rPr>
+                    <w:lastRenderedPageBreak/>
                     <w:t>⑩</w:t>
                   </w:r>
                   <w:r>
                     <w:rPr>
+                      <w:rFonts w:asciiTheme="minorEastAsia" w:hAnsiTheme="minorEastAsia"/>
                       <w:position w:val="-80"/>
+                      <w:szCs w:val="21"/>
+                      <w:bdr w:val="single" w:sz="4" w:space="0" w:color="auto"/>
                     </w:rPr>
                     <w:object w:dxaOrig="6100" w:dyaOrig="1719">
-                      <v:shape id="_x0000_i1074" type="#_x0000_t75" style="width:305.65pt;height:86.25pt" o:ole="">
+                      <v:shape id="_x0000_i1073" type="#_x0000_t75" style="width:305.65pt;height:86.25pt" o:ole="">
                         <v:imagedata r:id="rId97" o:title=""/>
                       </v:shape>
-                      <o:OLEObject Type="Embed" ProgID="Equation.3" ShapeID="_x0000_i1074" DrawAspect="Content" ObjectID="_1555594341" r:id="rId98"/>
-                    </w:object>
-                  </w:r>
-                </w:p>
-                <w:p>
-                  <w:pPr>
-                    <w:jc w:val="left"/>
-                    <w:rPr>
-                      <w:rFonts w:asciiTheme="minorEastAsia" w:hAnsiTheme="minorEastAsia"/>
+                      <o:OLEObject Type="Embed" ProgID="Equation.3" ShapeID="_x0000_i1073" DrawAspect="Content" ObjectID="_1560409066" r:id="rId98"/>
+                    </w:object>
+                  </w:r>
+                </w:p>
+                <w:p>
+                  <w:pPr>
+                    <w:jc w:val="left"/>
+                    <w:rPr>
+                      <w:rFonts w:asciiTheme="minorEastAsia" w:hAnsiTheme="minorEastAsia"/>
+                      <w:szCs w:val="21"/>
                     </w:rPr>
                   </w:pPr>
                   <w:r>
@@ -2436,13 +2595,16 @@
                   </w:r>
                   <w:r>
                     <w:rPr>
+                      <w:rFonts w:asciiTheme="minorEastAsia" w:hAnsiTheme="minorEastAsia"/>
                       <w:position w:val="-22"/>
+                      <w:szCs w:val="21"/>
+                      <w:bdr w:val="single" w:sz="4" w:space="0" w:color="auto"/>
                     </w:rPr>
                     <w:object w:dxaOrig="5080" w:dyaOrig="460">
-                      <v:shape id="_x0000_i1075" type="#_x0000_t75" style="width:254.05pt;height:23.1pt" o:ole="">
+                      <v:shape id="_x0000_i1074" type="#_x0000_t75" style="width:254.05pt;height:23.1pt" o:ole="">
                         <v:imagedata r:id="rId99" o:title=""/>
                       </v:shape>
-                      <o:OLEObject Type="Embed" ProgID="Equation.3" ShapeID="_x0000_i1075" DrawAspect="Content" ObjectID="_1555594342" r:id="rId100"/>
+                      <o:OLEObject Type="Embed" ProgID="Equation.3" ShapeID="_x0000_i1074" DrawAspect="Content" ObjectID="_1560409067" r:id="rId100"/>
                     </w:object>
                   </w:r>
                 </w:p>
@@ -2466,6 +2628,7 @@
                       <w:rFonts w:asciiTheme="minorEastAsia" w:hAnsiTheme="minorEastAsia" w:hint="eastAsia"/>
                       <w:szCs w:val="21"/>
                     </w:rPr>
+                    <w:lastRenderedPageBreak/>
                     <w:t>极限，函数和</w:t>
                   </w:r>
                 </w:p>
@@ -2507,37 +2670,42 @@
                     <w:rPr>
                       <w:rFonts w:asciiTheme="minorEastAsia" w:hAnsiTheme="minorEastAsia"/>
                       <w:position w:val="-30"/>
+                      <w:szCs w:val="21"/>
+                      <w:bdr w:val="single" w:sz="4" w:space="0" w:color="auto"/>
                     </w:rPr>
                     <w:object w:dxaOrig="2760" w:dyaOrig="720">
-                      <v:shape id="_x0000_i1076" type="#_x0000_t75" style="width:137.9pt;height:36pt" o:ole="">
+                      <v:shape id="_x0000_i1075" type="#_x0000_t75" style="width:137.9pt;height:36pt" o:ole="">
                         <v:imagedata r:id="rId101" o:title=""/>
                       </v:shape>
-                      <o:OLEObject Type="Embed" ProgID="Equation.3" ShapeID="_x0000_i1076" DrawAspect="Content" ObjectID="_1555594343" r:id="rId102"/>
-                    </w:object>
-                  </w:r>
-                </w:p>
-                <w:p>
-                  <w:pPr>
-                    <w:jc w:val="left"/>
-                    <w:rPr>
-                      <w:rFonts w:asciiTheme="minorEastAsia" w:hAnsiTheme="minorEastAsia"/>
+                      <o:OLEObject Type="Embed" ProgID="Equation.3" ShapeID="_x0000_i1075" DrawAspect="Content" ObjectID="_1560409068" r:id="rId102"/>
+                    </w:object>
+                  </w:r>
+                </w:p>
+                <w:p>
+                  <w:pPr>
+                    <w:jc w:val="left"/>
+                    <w:rPr>
+                      <w:rFonts w:asciiTheme="minorEastAsia" w:hAnsiTheme="minorEastAsia"/>
+                      <w:szCs w:val="21"/>
                     </w:rPr>
                   </w:pPr>
                   <w:r>
                     <w:rPr>
                       <w:rFonts w:asciiTheme="minorEastAsia" w:hAnsiTheme="minorEastAsia"/>
                       <w:position w:val="-6"/>
+                      <w:szCs w:val="21"/>
                     </w:rPr>
                     <w:object w:dxaOrig="300" w:dyaOrig="240">
-                      <v:shape id="_x0000_i1077" type="#_x0000_t75" style="width:14.95pt;height:12.25pt" o:ole="">
+                      <v:shape id="_x0000_i1076" type="#_x0000_t75" style="width:14.95pt;height:12.25pt" o:ole="">
                         <v:imagedata r:id="rId68" o:title=""/>
                       </v:shape>
-                      <o:OLEObject Type="Embed" ProgID="Equation.3" ShapeID="_x0000_i1077" DrawAspect="Content" ObjectID="_1555594344" r:id="rId103"/>
-                    </w:object>
-                  </w:r>
-                  <w:r>
-                    <w:rPr>
-                      <w:rFonts w:asciiTheme="minorEastAsia" w:hAnsiTheme="minorEastAsia" w:hint="eastAsia"/>
+                      <o:OLEObject Type="Embed" ProgID="Equation.3" ShapeID="_x0000_i1076" DrawAspect="Content" ObjectID="_1560409069" r:id="rId103"/>
+                    </w:object>
+                  </w:r>
+                  <w:r>
+                    <w:rPr>
+                      <w:rFonts w:asciiTheme="minorEastAsia" w:hAnsiTheme="minorEastAsia" w:hint="eastAsia"/>
+                      <w:szCs w:val="21"/>
                     </w:rPr>
                     <w:t>有限个无穷小之和是无穷小。</w:t>
                   </w:r>
@@ -2547,6 +2715,7 @@
                     <w:jc w:val="left"/>
                     <w:rPr>
                       <w:rFonts w:asciiTheme="minorEastAsia" w:hAnsiTheme="minorEastAsia"/>
+                      <w:szCs w:val="21"/>
                     </w:rPr>
                   </w:pPr>
                   <w:r>
@@ -2609,12 +2778,14 @@
                     <w:rPr>
                       <w:rFonts w:asciiTheme="minorEastAsia" w:hAnsiTheme="minorEastAsia"/>
                       <w:position w:val="-30"/>
+                      <w:szCs w:val="21"/>
+                      <w:bdr w:val="single" w:sz="4" w:space="0" w:color="auto"/>
                     </w:rPr>
                     <w:object w:dxaOrig="6039" w:dyaOrig="720">
-                      <v:shape id="_x0000_i1078" type="#_x0000_t75" style="width:301.6pt;height:36pt" o:ole="">
+                      <v:shape id="_x0000_i1077" type="#_x0000_t75" style="width:301.6pt;height:36pt" o:ole="">
                         <v:imagedata r:id="rId104" o:title=""/>
                       </v:shape>
-                      <o:OLEObject Type="Embed" ProgID="Equation.3" ShapeID="_x0000_i1078" DrawAspect="Content" ObjectID="_1555594345" r:id="rId105"/>
+                      <o:OLEObject Type="Embed" ProgID="Equation.3" ShapeID="_x0000_i1077" DrawAspect="Content" ObjectID="_1560409070" r:id="rId105"/>
                     </w:object>
                   </w:r>
                 </w:p>
@@ -2695,6 +2866,7 @@
                     <w:jc w:val="left"/>
                     <w:rPr>
                       <w:rFonts w:asciiTheme="minorEastAsia" w:hAnsiTheme="minorEastAsia"/>
+                      <w:szCs w:val="21"/>
                     </w:rPr>
                   </w:pPr>
                   <w:r>
@@ -2764,20 +2936,23 @@
                     <w:rPr>
                       <w:rFonts w:asciiTheme="minorEastAsia" w:hAnsiTheme="minorEastAsia"/>
                       <w:position w:val="-30"/>
+                      <w:szCs w:val="21"/>
+                      <w:bdr w:val="single" w:sz="4" w:space="0" w:color="auto"/>
                     </w:rPr>
                     <w:object w:dxaOrig="6120" w:dyaOrig="720">
-                      <v:shape id="_x0000_i1079" type="#_x0000_t75" style="width:306.35pt;height:36pt" o:ole="">
+                      <v:shape id="_x0000_i1078" type="#_x0000_t75" style="width:306.35pt;height:36pt" o:ole="">
                         <v:imagedata r:id="rId106" o:title=""/>
                       </v:shape>
-                      <o:OLEObject Type="Embed" ProgID="Equation.3" ShapeID="_x0000_i1079" DrawAspect="Content" ObjectID="_1555594346" r:id="rId107"/>
-                    </w:object>
-                  </w:r>
-                </w:p>
-                <w:p>
-                  <w:pPr>
-                    <w:jc w:val="left"/>
-                    <w:rPr>
-                      <w:rFonts w:asciiTheme="minorEastAsia" w:hAnsiTheme="minorEastAsia"/>
+                      <o:OLEObject Type="Embed" ProgID="Equation.3" ShapeID="_x0000_i1078" DrawAspect="Content" ObjectID="_1560409071" r:id="rId107"/>
+                    </w:object>
+                  </w:r>
+                </w:p>
+                <w:p>
+                  <w:pPr>
+                    <w:jc w:val="left"/>
+                    <w:rPr>
+                      <w:rFonts w:asciiTheme="minorEastAsia" w:hAnsiTheme="minorEastAsia"/>
+                      <w:szCs w:val="21"/>
                     </w:rPr>
                   </w:pPr>
                   <w:r>
@@ -2879,18 +3054,20 @@
                     <w:jc w:val="left"/>
                     <w:rPr>
                       <w:rFonts w:asciiTheme="minorEastAsia" w:hAnsiTheme="minorEastAsia"/>
+                      <w:szCs w:val="21"/>
                     </w:rPr>
                   </w:pPr>
                   <w:r>
                     <w:rPr>
                       <w:rFonts w:asciiTheme="minorEastAsia" w:hAnsiTheme="minorEastAsia"/>
                       <w:position w:val="-6"/>
+                      <w:szCs w:val="21"/>
                     </w:rPr>
                     <w:object w:dxaOrig="300" w:dyaOrig="240">
-                      <v:shape id="_x0000_i1080" type="#_x0000_t75" style="width:14.95pt;height:12.25pt" o:ole="">
+                      <v:shape id="_x0000_i1079" type="#_x0000_t75" style="width:14.95pt;height:12.25pt" o:ole="">
                         <v:imagedata r:id="rId68" o:title=""/>
                       </v:shape>
-                      <o:OLEObject Type="Embed" ProgID="Equation.3" ShapeID="_x0000_i1080" DrawAspect="Content" ObjectID="_1555594347" r:id="rId108"/>
+                      <o:OLEObject Type="Embed" ProgID="Equation.3" ShapeID="_x0000_i1079" DrawAspect="Content" ObjectID="_1560409072" r:id="rId108"/>
                     </w:object>
                   </w:r>
                   <w:r>
@@ -2903,6 +3080,7 @@
                   <w:r>
                     <w:rPr>
                       <w:rFonts w:asciiTheme="minorEastAsia" w:hAnsiTheme="minorEastAsia" w:hint="eastAsia"/>
+                      <w:szCs w:val="21"/>
                     </w:rPr>
                     <w:t>定理2推论1：常数与无穷小的乘积是无穷小。</w:t>
                   </w:r>
@@ -2912,6 +3090,7 @@
                     <w:jc w:val="left"/>
                     <w:rPr>
                       <w:rFonts w:asciiTheme="minorEastAsia" w:hAnsiTheme="minorEastAsia"/>
+                      <w:szCs w:val="21"/>
                     </w:rPr>
                   </w:pPr>
                   <w:r>
@@ -2924,6 +3103,7 @@
                   <w:r>
                     <w:rPr>
                       <w:rFonts w:asciiTheme="minorEastAsia" w:hAnsiTheme="minorEastAsia" w:hint="eastAsia"/>
+                      <w:szCs w:val="21"/>
                     </w:rPr>
                     <w:t>定理2推论2：有限个无穷小的乘积是无穷小。</w:t>
                   </w:r>
@@ -2933,6 +3113,7 @@
                     <w:jc w:val="left"/>
                     <w:rPr>
                       <w:rFonts w:asciiTheme="minorEastAsia" w:hAnsiTheme="minorEastAsia"/>
+                      <w:szCs w:val="21"/>
                     </w:rPr>
                   </w:pPr>
                   <w:r>
@@ -3002,90 +3183,87 @@
                     <w:rPr>
                       <w:rFonts w:asciiTheme="minorEastAsia" w:hAnsiTheme="minorEastAsia"/>
                       <w:position w:val="-30"/>
+                      <w:szCs w:val="21"/>
+                      <w:bdr w:val="single" w:sz="4" w:space="0" w:color="auto"/>
                     </w:rPr>
                     <w:object w:dxaOrig="5740" w:dyaOrig="720">
-                      <v:shape id="_x0000_i1081" type="#_x0000_t75" style="width:286.65pt;height:36pt" o:ole="">
+                      <v:shape id="_x0000_i1080" type="#_x0000_t75" style="width:286.65pt;height:36pt" o:ole="">
                         <v:imagedata r:id="rId109" o:title=""/>
                       </v:shape>
-                      <o:OLEObject Type="Embed" ProgID="Equation.3" ShapeID="_x0000_i1081" DrawAspect="Content" ObjectID="_1555594348" r:id="rId110"/>
-                    </w:object>
-                  </w:r>
-                </w:p>
-                <w:p>
-                  <w:pPr>
-                    <w:jc w:val="left"/>
-                    <w:rPr>
-                      <w:rFonts w:asciiTheme="minorEastAsia" w:hAnsiTheme="minorEastAsia"/>
+                      <o:OLEObject Type="Embed" ProgID="Equation.3" ShapeID="_x0000_i1080" DrawAspect="Content" ObjectID="_1560409073" r:id="rId110"/>
+                    </w:object>
+                  </w:r>
+                </w:p>
+                <w:p>
+                  <w:pPr>
+                    <w:jc w:val="left"/>
+                    <w:rPr>
+                      <w:rFonts w:asciiTheme="minorEastAsia" w:hAnsiTheme="minorEastAsia"/>
+                      <w:szCs w:val="21"/>
                     </w:rPr>
                   </w:pPr>
                   <w:r>
                     <w:rPr>
                       <w:rFonts w:asciiTheme="minorEastAsia" w:hAnsiTheme="minorEastAsia"/>
                       <w:position w:val="-6"/>
+                      <w:szCs w:val="21"/>
                     </w:rPr>
                     <w:object w:dxaOrig="300" w:dyaOrig="240">
-                      <v:shape id="_x0000_i1082" type="#_x0000_t75" style="width:14.95pt;height:12.25pt" o:ole="">
+                      <v:shape id="_x0000_i1081" type="#_x0000_t75" style="width:14.95pt;height:12.25pt" o:ole="">
                         <v:imagedata r:id="rId68" o:title=""/>
                       </v:shape>
-                      <o:OLEObject Type="Embed" ProgID="Equation.3" ShapeID="_x0000_i1082" DrawAspect="Content" ObjectID="_1555594349" r:id="rId111"/>
-                    </w:object>
-                  </w:r>
-                  <w:r>
-                    <w:rPr>
-                      <w:rFonts w:asciiTheme="minorEastAsia" w:hAnsiTheme="minorEastAsia" w:hint="eastAsia"/>
-                      <w:szCs w:val="21"/>
-                    </w:rPr>
-                    <w:t>定理3</w:t>
-                  </w:r>
-                  <w:r>
-                    <w:rPr>
-                      <w:rFonts w:asciiTheme="minorEastAsia" w:hAnsiTheme="minorEastAsia" w:hint="eastAsia"/>
-                    </w:rPr>
-                    <w:t>推论1：</w:t>
+                      <o:OLEObject Type="Embed" ProgID="Equation.3" ShapeID="_x0000_i1081" DrawAspect="Content" ObjectID="_1560409074" r:id="rId111"/>
+                    </w:object>
+                  </w:r>
+                  <w:r>
+                    <w:rPr>
+                      <w:rFonts w:asciiTheme="minorEastAsia" w:hAnsiTheme="minorEastAsia" w:hint="eastAsia"/>
+                      <w:szCs w:val="21"/>
+                    </w:rPr>
+                    <w:t>定理3推论1：</w:t>
                   </w:r>
                   <w:r>
                     <w:rPr>
                       <w:rFonts w:asciiTheme="minorEastAsia" w:hAnsiTheme="minorEastAsia"/>
                       <w:position w:val="-10"/>
+                      <w:szCs w:val="21"/>
+                      <w:bdr w:val="single" w:sz="4" w:space="0" w:color="auto"/>
                     </w:rPr>
                     <w:object w:dxaOrig="3780" w:dyaOrig="340">
-                      <v:shape id="_x0000_i1083" type="#_x0000_t75" style="width:189.5pt;height:17pt" o:ole="">
+                      <v:shape id="_x0000_i1082" type="#_x0000_t75" style="width:189.5pt;height:17pt" o:ole="">
                         <v:imagedata r:id="rId112" o:title=""/>
                       </v:shape>
-                      <o:OLEObject Type="Embed" ProgID="Equation.3" ShapeID="_x0000_i1083" DrawAspect="Content" ObjectID="_1555594350" r:id="rId113"/>
-                    </w:object>
-                  </w:r>
-                </w:p>
-                <w:p>
-                  <w:pPr>
-                    <w:jc w:val="left"/>
-                    <w:rPr>
-                      <w:rFonts w:asciiTheme="minorEastAsia" w:hAnsiTheme="minorEastAsia"/>
-                    </w:rPr>
-                  </w:pPr>
-                  <w:r>
-                    <w:rPr>
-                      <w:rFonts w:asciiTheme="minorEastAsia" w:hAnsiTheme="minorEastAsia" w:hint="eastAsia"/>
-                      <w:szCs w:val="21"/>
-                    </w:rPr>
-                    <w:t>定理3</w:t>
-                  </w:r>
-                  <w:r>
-                    <w:rPr>
-                      <w:rFonts w:asciiTheme="minorEastAsia" w:hAnsiTheme="minorEastAsia" w:hint="eastAsia"/>
-                    </w:rPr>
-                    <w:t>推论2：</w:t>
+                      <o:OLEObject Type="Embed" ProgID="Equation.3" ShapeID="_x0000_i1082" DrawAspect="Content" ObjectID="_1560409075" r:id="rId113"/>
+                    </w:object>
+                  </w:r>
+                </w:p>
+                <w:p>
+                  <w:pPr>
+                    <w:jc w:val="left"/>
+                    <w:rPr>
+                      <w:rFonts w:asciiTheme="minorEastAsia" w:hAnsiTheme="minorEastAsia"/>
+                      <w:szCs w:val="21"/>
+                    </w:rPr>
+                  </w:pPr>
+                  <w:r>
+                    <w:rPr>
+                      <w:rFonts w:asciiTheme="minorEastAsia" w:hAnsiTheme="minorEastAsia" w:hint="eastAsia"/>
+                      <w:szCs w:val="21"/>
+                    </w:rPr>
+                    <w:t>定理3推论2：</w:t>
                   </w:r>
                   <w:r>
                     <w:rPr>
                       <w:rFonts w:asciiTheme="minorEastAsia" w:hAnsiTheme="minorEastAsia"/>
                       <w:position w:val="-32"/>
+                      <w:szCs w:val="21"/>
+                      <w:bdr w:val="single" w:sz="4" w:space="0" w:color="auto"/>
                     </w:rPr>
                     <w:object w:dxaOrig="4060" w:dyaOrig="760">
-                      <v:shape id="_x0000_i1084" type="#_x0000_t75" style="width:203.1pt;height:38.05pt" o:ole="">
+                      <v:shape id="_x0000_i1083" type="#_x0000_t75" style="width:203.1pt;height:38.05pt" o:ole="">
                         <v:imagedata r:id="rId114" o:title=""/>
                       </v:shape>
-                      <o:OLEObject Type="Embed" ProgID="Equation.3" ShapeID="_x0000_i1084" DrawAspect="Content" ObjectID="_1555594351" r:id="rId115"/>
+                      <o:OLEObject Type="Embed" ProgID="Equation.3" ShapeID="_x0000_i1083" DrawAspect="Content" ObjectID="_1560409076" r:id="rId115"/>
                     </w:object>
                   </w:r>
                 </w:p>
@@ -3153,6 +3331,7 @@
                       <w:rFonts w:asciiTheme="minorEastAsia" w:hAnsiTheme="minorEastAsia" w:hint="eastAsia"/>
                       <w:szCs w:val="21"/>
                     </w:rPr>
+                    <w:lastRenderedPageBreak/>
                     <w:t>极限，函数商</w:t>
                   </w:r>
                 </w:p>
@@ -3166,6 +3345,7 @@
                     <w:jc w:val="left"/>
                     <w:rPr>
                       <w:rFonts w:asciiTheme="minorEastAsia" w:hAnsiTheme="minorEastAsia"/>
+                      <w:szCs w:val="21"/>
                     </w:rPr>
                   </w:pPr>
                   <w:r>
@@ -3249,12 +3429,14 @@
                     <w:rPr>
                       <w:rFonts w:asciiTheme="minorEastAsia" w:hAnsiTheme="minorEastAsia"/>
                       <w:position w:val="-30"/>
+                      <w:szCs w:val="21"/>
+                      <w:bdr w:val="single" w:sz="4" w:space="0" w:color="auto"/>
                     </w:rPr>
                     <w:object w:dxaOrig="4400" w:dyaOrig="720">
-                      <v:shape id="_x0000_i1085" type="#_x0000_t75" style="width:220.1pt;height:36pt" o:ole="">
+                      <v:shape id="_x0000_i1084" type="#_x0000_t75" style="width:220.1pt;height:36pt" o:ole="">
                         <v:imagedata r:id="rId116" o:title=""/>
                       </v:shape>
-                      <o:OLEObject Type="Embed" ProgID="Equation.3" ShapeID="_x0000_i1085" DrawAspect="Content" ObjectID="_1555594352" r:id="rId117"/>
+                      <o:OLEObject Type="Embed" ProgID="Equation.3" ShapeID="_x0000_i1084" DrawAspect="Content" ObjectID="_1560409077" r:id="rId117"/>
                     </w:object>
                   </w:r>
                 </w:p>
@@ -3377,6 +3559,10 @@
                 <w:p>
                   <w:pPr>
                     <w:jc w:val="left"/>
+                    <w:rPr>
+                      <w:rFonts w:asciiTheme="minorEastAsia" w:hAnsiTheme="minorEastAsia"/>
+                      <w:szCs w:val="21"/>
+                    </w:rPr>
                   </w:pPr>
                   <w:r>
                     <w:rPr>
@@ -3401,13 +3587,16 @@
                   </w:r>
                   <w:r>
                     <w:rPr>
+                      <w:rFonts w:asciiTheme="minorEastAsia" w:hAnsiTheme="minorEastAsia"/>
                       <w:position w:val="-72"/>
+                      <w:szCs w:val="21"/>
+                      <w:bdr w:val="single" w:sz="4" w:space="0" w:color="auto"/>
                     </w:rPr>
                     <w:object w:dxaOrig="5120" w:dyaOrig="1560">
-                      <v:shape id="_x0000_i1086" type="#_x0000_t75" style="width:256.1pt;height:78.1pt" o:ole="">
+                      <v:shape id="_x0000_i1085" type="#_x0000_t75" style="width:256.1pt;height:78.1pt" o:ole="">
                         <v:imagedata r:id="rId118" o:title=""/>
                       </v:shape>
-                      <o:OLEObject Type="Embed" ProgID="Equation.3" ShapeID="_x0000_i1086" DrawAspect="Content" ObjectID="_1555594353" r:id="rId119"/>
+                      <o:OLEObject Type="Embed" ProgID="Equation.3" ShapeID="_x0000_i1085" DrawAspect="Content" ObjectID="_1560409078" r:id="rId119"/>
                     </w:object>
                   </w:r>
                 </w:p>
@@ -3445,21 +3634,7 @@
                       <w:rFonts w:asciiTheme="minorEastAsia" w:hAnsiTheme="minorEastAsia" w:hint="eastAsia"/>
                       <w:szCs w:val="21"/>
                     </w:rPr>
-                    <w:t>（（极限，函数复合）</w:t>
-                  </w:r>
-                  <w:r>
-                    <w:rPr>
-                      <w:rFonts w:asciiTheme="minorEastAsia" w:hAnsiTheme="minorEastAsia" w:hint="eastAsia"/>
-                      <w:szCs w:val="21"/>
-                    </w:rPr>
-                    <w:t>②</w:t>
-                  </w:r>
-                  <w:r>
-                    <w:rPr>
-                      <w:rFonts w:asciiTheme="minorEastAsia" w:hAnsiTheme="minorEastAsia" w:hint="eastAsia"/>
-                      <w:szCs w:val="21"/>
-                    </w:rPr>
-                    <w:t>）</w:t>
+                    <w:t>（（极限，函数复合）②）</w:t>
                   </w:r>
                   <w:r>
                     <w:rPr>
@@ -3470,13 +3645,16 @@
                   </w:r>
                   <w:r>
                     <w:rPr>
+                      <w:rFonts w:asciiTheme="minorEastAsia" w:hAnsiTheme="minorEastAsia"/>
                       <w:position w:val="-72"/>
+                      <w:szCs w:val="21"/>
+                      <w:bdr w:val="single" w:sz="4" w:space="0" w:color="auto"/>
                     </w:rPr>
                     <w:object w:dxaOrig="4819" w:dyaOrig="1560">
-                      <v:shape id="_x0000_i1087" type="#_x0000_t75" style="width:241.15pt;height:78.1pt" o:ole="">
+                      <v:shape id="_x0000_i1086" type="#_x0000_t75" style="width:241.15pt;height:78.1pt" o:ole="">
                         <v:imagedata r:id="rId120" o:title=""/>
                       </v:shape>
-                      <o:OLEObject Type="Embed" ProgID="Equation.3" ShapeID="_x0000_i1087" DrawAspect="Content" ObjectID="_1555594354" r:id="rId121"/>
+                      <o:OLEObject Type="Embed" ProgID="Equation.3" ShapeID="_x0000_i1086" DrawAspect="Content" ObjectID="_1560409079" r:id="rId121"/>
                     </w:object>
                   </w:r>
                 </w:p>
@@ -3521,94 +3699,91 @@
                       <w:rFonts w:asciiTheme="minorEastAsia" w:hAnsiTheme="minorEastAsia" w:hint="eastAsia"/>
                       <w:szCs w:val="21"/>
                     </w:rPr>
-                    <w:t>①</w:t>
-                  </w:r>
-                  <w:r>
-                    <w:rPr>
-                      <w:rFonts w:asciiTheme="minorEastAsia" w:hAnsiTheme="minorEastAsia" w:hint="eastAsia"/>
-                      <w:szCs w:val="21"/>
-                    </w:rPr>
-                    <w:t>自反性：</w:t>
-                  </w:r>
-                  <w:r>
-                    <w:rPr>
+                    <w:t>①自反性：</w:t>
+                  </w:r>
+                  <w:r>
+                    <w:rPr>
+                      <w:rFonts w:asciiTheme="minorEastAsia" w:hAnsiTheme="minorEastAsia"/>
                       <w:position w:val="-6"/>
+                      <w:szCs w:val="21"/>
+                      <w:bdr w:val="single" w:sz="4" w:space="0" w:color="auto"/>
                     </w:rPr>
                     <w:object w:dxaOrig="639" w:dyaOrig="220">
-                      <v:shape id="_x0000_i1088" type="#_x0000_t75" style="width:31.9pt;height:11.55pt" o:ole="">
+                      <v:shape id="_x0000_i1087" type="#_x0000_t75" style="width:31.9pt;height:11.55pt" o:ole="">
                         <v:imagedata r:id="rId122" o:title=""/>
                       </v:shape>
-                      <o:OLEObject Type="Embed" ProgID="Equation.3" ShapeID="_x0000_i1088" DrawAspect="Content" ObjectID="_1555594355" r:id="rId123"/>
-                    </w:object>
-                  </w:r>
-                </w:p>
-                <w:p>
-                  <w:pPr>
-                    <w:jc w:val="left"/>
-                    <w:rPr>
-                      <w:rFonts w:asciiTheme="minorEastAsia" w:hAnsiTheme="minorEastAsia"/>
-                      <w:szCs w:val="21"/>
-                    </w:rPr>
-                  </w:pPr>
-                  <w:r>
-                    <w:rPr>
-                      <w:rFonts w:asciiTheme="minorEastAsia" w:hAnsiTheme="minorEastAsia" w:hint="eastAsia"/>
-                      <w:szCs w:val="21"/>
-                    </w:rPr>
-                    <w:t>②</w:t>
-                  </w:r>
-                  <w:r>
-                    <w:rPr>
-                      <w:rFonts w:asciiTheme="minorEastAsia" w:hAnsiTheme="minorEastAsia" w:hint="eastAsia"/>
-                      <w:szCs w:val="21"/>
-                    </w:rPr>
-                    <w:t>对称性：</w:t>
-                  </w:r>
-                  <w:r>
-                    <w:rPr>
+                      <o:OLEObject Type="Embed" ProgID="Equation.3" ShapeID="_x0000_i1087" DrawAspect="Content" ObjectID="_1560409080" r:id="rId123"/>
+                    </w:object>
+                  </w:r>
+                </w:p>
+                <w:p>
+                  <w:pPr>
+                    <w:jc w:val="left"/>
+                    <w:rPr>
+                      <w:rFonts w:asciiTheme="minorEastAsia" w:hAnsiTheme="minorEastAsia"/>
+                      <w:szCs w:val="21"/>
+                    </w:rPr>
+                  </w:pPr>
+                  <w:r>
+                    <w:rPr>
+                      <w:rFonts w:asciiTheme="minorEastAsia" w:hAnsiTheme="minorEastAsia" w:hint="eastAsia"/>
+                      <w:szCs w:val="21"/>
+                    </w:rPr>
+                    <w:t>②对称性：</w:t>
+                  </w:r>
+                  <w:r>
+                    <w:rPr>
+                      <w:rFonts w:asciiTheme="minorEastAsia" w:hAnsiTheme="minorEastAsia"/>
                       <w:position w:val="-10"/>
+                      <w:szCs w:val="21"/>
+                      <w:bdr w:val="single" w:sz="4" w:space="0" w:color="auto"/>
                     </w:rPr>
                     <w:object w:dxaOrig="1560" w:dyaOrig="320">
-                      <v:shape id="_x0000_i1089" type="#_x0000_t75" style="width:78.1pt;height:16.3pt" o:ole="">
+                      <v:shape id="_x0000_i1088" type="#_x0000_t75" style="width:78.1pt;height:16.3pt" o:ole="">
                         <v:imagedata r:id="rId124" o:title=""/>
                       </v:shape>
-                      <o:OLEObject Type="Embed" ProgID="Equation.3" ShapeID="_x0000_i1089" DrawAspect="Content" ObjectID="_1555594356" r:id="rId125"/>
-                    </w:object>
-                  </w:r>
-                </w:p>
-                <w:p>
-                  <w:pPr>
-                    <w:jc w:val="left"/>
-                  </w:pPr>
-                  <w:r>
-                    <w:rPr>
-                      <w:rFonts w:asciiTheme="minorEastAsia" w:hAnsiTheme="minorEastAsia" w:hint="eastAsia"/>
-                      <w:szCs w:val="21"/>
-                    </w:rPr>
-                    <w:t>③</w:t>
-                  </w:r>
-                  <w:r>
-                    <w:rPr>
-                      <w:rFonts w:asciiTheme="minorEastAsia" w:hAnsiTheme="minorEastAsia" w:hint="eastAsia"/>
-                      <w:szCs w:val="21"/>
-                    </w:rPr>
-                    <w:t>传递性：</w:t>
-                  </w:r>
-                  <w:r>
-                    <w:rPr>
+                      <o:OLEObject Type="Embed" ProgID="Equation.3" ShapeID="_x0000_i1088" DrawAspect="Content" ObjectID="_1560409081" r:id="rId125"/>
+                    </w:object>
+                  </w:r>
+                </w:p>
+                <w:p>
+                  <w:pPr>
+                    <w:jc w:val="left"/>
+                    <w:rPr>
+                      <w:rFonts w:asciiTheme="minorEastAsia" w:hAnsiTheme="minorEastAsia"/>
+                      <w:szCs w:val="21"/>
+                    </w:rPr>
+                  </w:pPr>
+                  <w:r>
+                    <w:rPr>
+                      <w:rFonts w:asciiTheme="minorEastAsia" w:hAnsiTheme="minorEastAsia" w:hint="eastAsia"/>
+                      <w:szCs w:val="21"/>
+                    </w:rPr>
+                    <w:lastRenderedPageBreak/>
+                    <w:t>③传递性：</w:t>
+                  </w:r>
+                  <w:r>
+                    <w:rPr>
+                      <w:rFonts w:asciiTheme="minorEastAsia" w:hAnsiTheme="minorEastAsia"/>
                       <w:position w:val="-30"/>
+                      <w:szCs w:val="21"/>
+                      <w:bdr w:val="single" w:sz="4" w:space="0" w:color="auto"/>
                     </w:rPr>
                     <w:object w:dxaOrig="1640" w:dyaOrig="720">
-                      <v:shape id="_x0000_i1090" type="#_x0000_t75" style="width:82.2pt;height:36pt" o:ole="">
+                      <v:shape id="_x0000_i1089" type="#_x0000_t75" style="width:82.2pt;height:36pt" o:ole="">
                         <v:imagedata r:id="rId126" o:title=""/>
                       </v:shape>
-                      <o:OLEObject Type="Embed" ProgID="Equation.3" ShapeID="_x0000_i1090" DrawAspect="Content" ObjectID="_1555594357" r:id="rId127"/>
-                    </w:object>
-                  </w:r>
-                </w:p>
-                <w:p>
-                  <w:pPr>
-                    <w:jc w:val="left"/>
+                      <o:OLEObject Type="Embed" ProgID="Equation.3" ShapeID="_x0000_i1089" DrawAspect="Content" ObjectID="_1560409082" r:id="rId127"/>
+                    </w:object>
+                  </w:r>
+                </w:p>
+                <w:p>
+                  <w:pPr>
+                    <w:jc w:val="left"/>
+                    <w:rPr>
+                      <w:rFonts w:asciiTheme="minorEastAsia" w:hAnsiTheme="minorEastAsia"/>
+                      <w:szCs w:val="21"/>
+                    </w:rPr>
                   </w:pPr>
                   <w:r>
                     <w:rPr>
@@ -3633,13 +3808,16 @@
                   </w:r>
                   <w:r>
                     <w:rPr>
+                      <w:rFonts w:asciiTheme="minorEastAsia" w:hAnsiTheme="minorEastAsia"/>
                       <w:position w:val="-10"/>
+                      <w:szCs w:val="21"/>
+                      <w:bdr w:val="single" w:sz="4" w:space="0" w:color="auto"/>
                     </w:rPr>
                     <w:object w:dxaOrig="2220" w:dyaOrig="340">
-                      <v:shape id="_x0000_i1091" type="#_x0000_t75" style="width:110.7pt;height:17pt" o:ole="">
+                      <v:shape id="_x0000_i1090" type="#_x0000_t75" style="width:110.7pt;height:17pt" o:ole="">
                         <v:imagedata r:id="rId128" o:title=""/>
                       </v:shape>
-                      <o:OLEObject Type="Embed" ProgID="Equation.3" ShapeID="_x0000_i1091" DrawAspect="Content" ObjectID="_1555594358" r:id="rId129"/>
+                      <o:OLEObject Type="Embed" ProgID="Equation.3" ShapeID="_x0000_i1090" DrawAspect="Content" ObjectID="_1560409083" r:id="rId129"/>
                     </w:object>
                   </w:r>
                 </w:p>
@@ -3674,13 +3852,16 @@
                   </w:r>
                   <w:r>
                     <w:rPr>
+                      <w:rFonts w:asciiTheme="minorEastAsia" w:hAnsiTheme="minorEastAsia"/>
                       <w:position w:val="-82"/>
+                      <w:szCs w:val="21"/>
+                      <w:bdr w:val="single" w:sz="4" w:space="0" w:color="auto"/>
                     </w:rPr>
                     <w:object w:dxaOrig="2940" w:dyaOrig="1760">
-                      <v:shape id="_x0000_i1092" type="#_x0000_t75" style="width:147.4pt;height:88.3pt" o:ole="">
+                      <v:shape id="_x0000_i1091" type="#_x0000_t75" style="width:147.4pt;height:88.3pt" o:ole="">
                         <v:imagedata r:id="rId130" o:title=""/>
                       </v:shape>
-                      <o:OLEObject Type="Embed" ProgID="Equation.3" ShapeID="_x0000_i1092" DrawAspect="Content" ObjectID="_1555594359" r:id="rId131"/>
+                      <o:OLEObject Type="Embed" ProgID="Equation.3" ShapeID="_x0000_i1091" DrawAspect="Content" ObjectID="_1560409084" r:id="rId131"/>
                     </w:object>
                   </w:r>
                 </w:p>
@@ -3704,6 +3885,7 @@
                       <w:rFonts w:asciiTheme="minorEastAsia" w:hAnsiTheme="minorEastAsia" w:hint="eastAsia"/>
                       <w:szCs w:val="21"/>
                     </w:rPr>
+                    <w:lastRenderedPageBreak/>
                     <w:t>极限，函数反</w:t>
                   </w:r>
                 </w:p>
@@ -3787,13 +3969,16 @@
                   </w:pPr>
                   <w:r>
                     <w:rPr>
+                      <w:rFonts w:asciiTheme="minorEastAsia" w:hAnsiTheme="minorEastAsia"/>
                       <w:position w:val="-50"/>
+                      <w:szCs w:val="21"/>
+                      <w:bdr w:val="single" w:sz="4" w:space="0" w:color="auto"/>
                     </w:rPr>
                     <w:object w:dxaOrig="3680" w:dyaOrig="1120">
-                      <v:shape id="_x0000_i1093" type="#_x0000_t75" style="width:184.1pt;height:55.7pt" o:ole="">
+                      <v:shape id="_x0000_i1092" type="#_x0000_t75" style="width:184.1pt;height:55.7pt" o:ole="">
                         <v:imagedata r:id="rId132" o:title=""/>
                       </v:shape>
-                      <o:OLEObject Type="Embed" ProgID="Equation.3" ShapeID="_x0000_i1093" DrawAspect="Content" ObjectID="_1555594360" r:id="rId133"/>
+                      <o:OLEObject Type="Embed" ProgID="Equation.3" ShapeID="_x0000_i1092" DrawAspect="Content" ObjectID="_1560409085" r:id="rId133"/>
                     </w:object>
                   </w:r>
                 </w:p>
@@ -3974,13 +4159,15 @@
                   </w:pPr>
                   <w:r>
                     <w:rPr>
+                      <w:rFonts w:asciiTheme="minorEastAsia" w:hAnsiTheme="minorEastAsia"/>
                       <w:position w:val="-6"/>
+                      <w:szCs w:val="21"/>
                     </w:rPr>
                     <w:object w:dxaOrig="300" w:dyaOrig="240">
-                      <v:shape id="_x0000_i1094" type="#_x0000_t75" style="width:14.95pt;height:12.25pt" o:ole="">
+                      <v:shape id="_x0000_i1093" type="#_x0000_t75" style="width:14.95pt;height:12.25pt" o:ole="">
                         <v:imagedata r:id="rId134" o:title=""/>
                       </v:shape>
-                      <o:OLEObject Type="Embed" ProgID="Equation.3" ShapeID="_x0000_i1094" DrawAspect="Content" ObjectID="_1555594361" r:id="rId135"/>
+                      <o:OLEObject Type="Embed" ProgID="Equation.3" ShapeID="_x0000_i1093" DrawAspect="Content" ObjectID="_1560409086" r:id="rId135"/>
                     </w:object>
                   </w:r>
                   <w:r>
@@ -3992,160 +4179,176 @@
                   </w:r>
                   <w:r>
                     <w:rPr>
+                      <w:rFonts w:asciiTheme="minorEastAsia" w:hAnsiTheme="minorEastAsia"/>
                       <w:position w:val="-10"/>
+                      <w:szCs w:val="21"/>
+                    </w:rPr>
+                    <w:object w:dxaOrig="520" w:dyaOrig="340">
+                      <v:shape id="_x0000_i1094" type="#_x0000_t75" style="width:26.5pt;height:17pt" o:ole="">
+                        <v:imagedata r:id="rId136" o:title=""/>
+                      </v:shape>
+                      <o:OLEObject Type="Embed" ProgID="Equation.3" ShapeID="_x0000_i1094" DrawAspect="Content" ObjectID="_1560409087" r:id="rId137"/>
+                    </w:object>
+                  </w:r>
+                  <w:r>
+                    <w:rPr>
+                      <w:rFonts w:asciiTheme="minorEastAsia" w:hAnsiTheme="minorEastAsia" w:hint="eastAsia"/>
+                      <w:szCs w:val="21"/>
+                    </w:rPr>
+                    <w:t>上连续的函数</w:t>
+                  </w:r>
+                  <w:r>
+                    <w:rPr>
+                      <w:rFonts w:asciiTheme="minorEastAsia" w:hAnsiTheme="minorEastAsia"/>
+                      <w:position w:val="-10"/>
+                      <w:szCs w:val="21"/>
                     </w:rPr>
                     <w:object w:dxaOrig="520" w:dyaOrig="340">
                       <v:shape id="_x0000_i1095" type="#_x0000_t75" style="width:26.5pt;height:17pt" o:ole="">
-                        <v:imagedata r:id="rId136" o:title=""/>
-                      </v:shape>
-                      <o:OLEObject Type="Embed" ProgID="Equation.3" ShapeID="_x0000_i1095" DrawAspect="Content" ObjectID="_1555594362" r:id="rId137"/>
-                    </w:object>
-                  </w:r>
-                  <w:r>
-                    <w:rPr>
-                      <w:rFonts w:asciiTheme="minorEastAsia" w:hAnsiTheme="minorEastAsia" w:hint="eastAsia"/>
-                      <w:szCs w:val="21"/>
-                    </w:rPr>
-                    <w:t>上连续的函数</w:t>
-                  </w:r>
-                  <w:r>
-                    <w:rPr>
+                        <v:imagedata r:id="rId138" o:title=""/>
+                      </v:shape>
+                      <o:OLEObject Type="Embed" ProgID="Equation.3" ShapeID="_x0000_i1095" DrawAspect="Content" ObjectID="_1560409088" r:id="rId139"/>
+                    </w:object>
+                  </w:r>
+                  <w:r>
+                    <w:rPr>
+                      <w:rFonts w:asciiTheme="minorEastAsia" w:hAnsiTheme="minorEastAsia" w:hint="eastAsia"/>
+                      <w:szCs w:val="21"/>
+                    </w:rPr>
+                    <w:t>的值域为闭区间</w:t>
+                  </w:r>
+                  <w:r>
+                    <w:rPr>
+                      <w:rFonts w:asciiTheme="minorEastAsia" w:hAnsiTheme="minorEastAsia"/>
                       <w:position w:val="-10"/>
+                      <w:szCs w:val="21"/>
+                    </w:rPr>
+                    <w:object w:dxaOrig="2900" w:dyaOrig="340">
+                      <v:shape id="_x0000_i1096" type="#_x0000_t75" style="width:145.35pt;height:17pt" o:ole="">
+                        <v:imagedata r:id="rId140" o:title=""/>
+                      </v:shape>
+                      <o:OLEObject Type="Embed" ProgID="Equation.3" ShapeID="_x0000_i1096" DrawAspect="Content" ObjectID="_1560409089" r:id="rId141"/>
+                    </w:object>
+                  </w:r>
+                  <w:r>
+                    <w:rPr>
+                      <w:rFonts w:asciiTheme="minorEastAsia" w:hAnsiTheme="minorEastAsia" w:hint="eastAsia"/>
+                      <w:szCs w:val="21"/>
+                    </w:rPr>
+                    <w:t>。</w:t>
+                  </w:r>
+                </w:p>
+                <w:p>
+                  <w:pPr>
+                    <w:jc w:val="left"/>
+                    <w:rPr>
+                      <w:rFonts w:asciiTheme="minorEastAsia" w:hAnsiTheme="minorEastAsia"/>
+                      <w:szCs w:val="21"/>
+                    </w:rPr>
+                  </w:pPr>
+                  <w:r>
+                    <w:rPr>
+                      <w:rFonts w:asciiTheme="minorEastAsia" w:hAnsiTheme="minorEastAsia" w:hint="eastAsia"/>
+                      <w:szCs w:val="21"/>
+                    </w:rPr>
+                    <w:t>④</w:t>
+                  </w:r>
+                  <w:r>
+                    <w:rPr>
+                      <w:rFonts w:asciiTheme="minorEastAsia" w:hAnsiTheme="minorEastAsia" w:hint="eastAsia"/>
+                      <w:szCs w:val="21"/>
+                    </w:rPr>
+                    <w:t>闭区间上连续函数</w:t>
+                  </w:r>
+                  <w:r>
+                    <w:rPr>
+                      <w:rFonts w:asciiTheme="minorEastAsia" w:hAnsiTheme="minorEastAsia" w:hint="eastAsia"/>
+                      <w:szCs w:val="21"/>
+                    </w:rPr>
+                    <w:t>定理4</w:t>
+                  </w:r>
+                  <w:r>
+                    <w:rPr>
+                      <w:rFonts w:asciiTheme="minorEastAsia" w:hAnsiTheme="minorEastAsia"/>
+                      <w:szCs w:val="21"/>
+                    </w:rPr>
+                    <w:t xml:space="preserve"> </w:t>
+                  </w:r>
+                  <w:r>
+                    <w:rPr>
+                      <w:rFonts w:asciiTheme="minorEastAsia" w:hAnsiTheme="minorEastAsia" w:hint="eastAsia"/>
+                      <w:szCs w:val="21"/>
+                    </w:rPr>
+                    <w:t>一致连续性定理</w:t>
+                  </w:r>
+                </w:p>
+                <w:p>
+                  <w:pPr>
+                    <w:jc w:val="left"/>
+                    <w:rPr>
+                      <w:rFonts w:asciiTheme="minorEastAsia" w:hAnsiTheme="minorEastAsia"/>
+                      <w:szCs w:val="21"/>
+                    </w:rPr>
+                  </w:pPr>
+                  <w:r>
+                    <w:rPr>
+                      <w:rFonts w:asciiTheme="minorEastAsia" w:hAnsiTheme="minorEastAsia" w:hint="eastAsia"/>
+                      <w:szCs w:val="21"/>
+                    </w:rPr>
+                    <w:lastRenderedPageBreak/>
+                    <w:t>⑤</w:t>
+                  </w:r>
+                  <w:r>
+                    <w:rPr>
+                      <w:rFonts w:asciiTheme="minorEastAsia" w:hAnsiTheme="minorEastAsia"/>
+                      <w:position w:val="-42"/>
+                      <w:szCs w:val="21"/>
+                      <w:bdr w:val="single" w:sz="4" w:space="0" w:color="auto"/>
+                    </w:rPr>
+                    <w:object w:dxaOrig="3500" w:dyaOrig="960">
+                      <v:shape id="_x0000_i1097" type="#_x0000_t75" style="width:175.25pt;height:48.25pt" o:ole="">
+                        <v:imagedata r:id="rId142" o:title=""/>
+                      </v:shape>
+                      <o:OLEObject Type="Embed" ProgID="Equation.3" ShapeID="_x0000_i1097" DrawAspect="Content" ObjectID="_1560409090" r:id="rId143"/>
+                    </w:object>
+                  </w:r>
+                  <w:r>
+                    <w:rPr>
+                      <w:rFonts w:asciiTheme="minorEastAsia" w:hAnsiTheme="minorEastAsia"/>
+                      <w:position w:val="-10"/>
+                      <w:szCs w:val="21"/>
                     </w:rPr>
                     <w:object w:dxaOrig="520" w:dyaOrig="340">
-                      <v:shape id="_x0000_i1096" type="#_x0000_t75" style="width:26.5pt;height:17pt" o:ole="">
-                        <v:imagedata r:id="rId138" o:title=""/>
-                      </v:shape>
-                      <o:OLEObject Type="Embed" ProgID="Equation.3" ShapeID="_x0000_i1096" DrawAspect="Content" ObjectID="_1555594363" r:id="rId139"/>
-                    </w:object>
-                  </w:r>
-                  <w:r>
-                    <w:rPr>
-                      <w:rFonts w:asciiTheme="minorEastAsia" w:hAnsiTheme="minorEastAsia" w:hint="eastAsia"/>
-                      <w:szCs w:val="21"/>
-                    </w:rPr>
-                    <w:t>的值域为闭区间</w:t>
-                  </w:r>
-                  <w:r>
-                    <w:rPr>
+                      <v:shape id="_x0000_i1098" type="#_x0000_t75" style="width:26.5pt;height:17pt" o:ole="">
+                        <v:imagedata r:id="rId144" o:title=""/>
+                      </v:shape>
+                      <o:OLEObject Type="Embed" ProgID="Equation.3" ShapeID="_x0000_i1098" DrawAspect="Content" ObjectID="_1560409091" r:id="rId145"/>
+                    </w:object>
+                  </w:r>
+                  <w:r>
+                    <w:rPr>
+                      <w:rFonts w:asciiTheme="minorEastAsia" w:hAnsiTheme="minorEastAsia" w:hint="eastAsia"/>
+                      <w:szCs w:val="21"/>
+                    </w:rPr>
+                    <w:t>在</w:t>
+                  </w:r>
+                  <w:r>
+                    <w:rPr>
+                      <w:rFonts w:asciiTheme="minorEastAsia" w:hAnsiTheme="minorEastAsia"/>
                       <w:position w:val="-10"/>
-                    </w:rPr>
-                    <w:object w:dxaOrig="2900" w:dyaOrig="340">
-                      <v:shape id="_x0000_i1097" type="#_x0000_t75" style="width:145.35pt;height:17pt" o:ole="">
-                        <v:imagedata r:id="rId140" o:title=""/>
-                      </v:shape>
-                      <o:OLEObject Type="Embed" ProgID="Equation.3" ShapeID="_x0000_i1097" DrawAspect="Content" ObjectID="_1555594364" r:id="rId141"/>
-                    </w:object>
-                  </w:r>
-                  <w:r>
-                    <w:rPr>
-                      <w:rFonts w:asciiTheme="minorEastAsia" w:hAnsiTheme="minorEastAsia" w:hint="eastAsia"/>
-                      <w:szCs w:val="21"/>
-                    </w:rPr>
-                    <w:t>。</w:t>
-                  </w:r>
-                </w:p>
-                <w:p>
-                  <w:pPr>
-                    <w:jc w:val="left"/>
-                    <w:rPr>
-                      <w:rFonts w:asciiTheme="minorEastAsia" w:hAnsiTheme="minorEastAsia"/>
-                      <w:szCs w:val="21"/>
-                    </w:rPr>
-                  </w:pPr>
-                  <w:r>
-                    <w:rPr>
-                      <w:rFonts w:asciiTheme="minorEastAsia" w:hAnsiTheme="minorEastAsia" w:hint="eastAsia"/>
-                      <w:szCs w:val="21"/>
-                    </w:rPr>
-                    <w:t>④</w:t>
-                  </w:r>
-                  <w:r>
-                    <w:rPr>
-                      <w:rFonts w:asciiTheme="minorEastAsia" w:hAnsiTheme="minorEastAsia" w:hint="eastAsia"/>
-                      <w:szCs w:val="21"/>
-                    </w:rPr>
-                    <w:t>闭区间上连续函数</w:t>
-                  </w:r>
-                  <w:r>
-                    <w:rPr>
-                      <w:rFonts w:asciiTheme="minorEastAsia" w:hAnsiTheme="minorEastAsia" w:hint="eastAsia"/>
-                      <w:szCs w:val="21"/>
-                    </w:rPr>
-                    <w:t>定理4</w:t>
-                  </w:r>
-                  <w:r>
-                    <w:rPr>
-                      <w:rFonts w:asciiTheme="minorEastAsia" w:hAnsiTheme="minorEastAsia"/>
-                      <w:szCs w:val="21"/>
-                    </w:rPr>
-                    <w:t xml:space="preserve"> </w:t>
-                  </w:r>
-                  <w:r>
-                    <w:rPr>
-                      <w:rFonts w:asciiTheme="minorEastAsia" w:hAnsiTheme="minorEastAsia" w:hint="eastAsia"/>
-                      <w:szCs w:val="21"/>
-                    </w:rPr>
-                    <w:t>一致连续性定理</w:t>
-                  </w:r>
-                </w:p>
-                <w:p>
-                  <w:pPr>
-                    <w:jc w:val="left"/>
-                    <w:rPr>
-                      <w:rFonts w:asciiTheme="minorEastAsia" w:hAnsiTheme="minorEastAsia"/>
-                      <w:szCs w:val="21"/>
-                    </w:rPr>
-                  </w:pPr>
-                  <w:r>
-                    <w:rPr>
-                      <w:rFonts w:asciiTheme="minorEastAsia" w:hAnsiTheme="minorEastAsia" w:hint="eastAsia"/>
-                      <w:szCs w:val="21"/>
-                    </w:rPr>
-                    <w:t>⑤</w:t>
-                  </w:r>
-                  <w:r>
-                    <w:rPr>
-                      <w:position w:val="-42"/>
-                    </w:rPr>
-                    <w:object w:dxaOrig="3500" w:dyaOrig="960">
-                      <v:shape id="_x0000_i1098" type="#_x0000_t75" style="width:175.25pt;height:48.25pt" o:ole="">
-                        <v:imagedata r:id="rId142" o:title=""/>
-                      </v:shape>
-                      <o:OLEObject Type="Embed" ProgID="Equation.3" ShapeID="_x0000_i1098" DrawAspect="Content" ObjectID="_1555594365" r:id="rId143"/>
-                    </w:object>
-                  </w:r>
-                  <w:r>
-                    <w:rPr>
-                      <w:position w:val="-10"/>
-                    </w:rPr>
-                    <w:object w:dxaOrig="520" w:dyaOrig="340">
-                      <v:shape id="_x0000_i1099" type="#_x0000_t75" style="width:26.5pt;height:17pt" o:ole="">
-                        <v:imagedata r:id="rId144" o:title=""/>
-                      </v:shape>
-                      <o:OLEObject Type="Embed" ProgID="Equation.3" ShapeID="_x0000_i1099" DrawAspect="Content" ObjectID="_1555594366" r:id="rId145"/>
-                    </w:object>
-                  </w:r>
-                  <w:r>
-                    <w:rPr>
-                      <w:rFonts w:hint="eastAsia"/>
-                    </w:rPr>
-                    <w:t>在</w:t>
-                  </w:r>
-                  <w:r>
-                    <w:rPr>
-                      <w:position w:val="-10"/>
+                      <w:szCs w:val="21"/>
                     </w:rPr>
                     <w:object w:dxaOrig="920" w:dyaOrig="340">
-                      <v:shape id="_x0000_i1100" type="#_x0000_t75" style="width:45.5pt;height:17pt" o:ole="">
+                      <v:shape id="_x0000_i1099" type="#_x0000_t75" style="width:45.5pt;height:17pt" o:ole="">
                         <v:imagedata r:id="rId146" o:title=""/>
                       </v:shape>
-                      <o:OLEObject Type="Embed" ProgID="Equation.3" ShapeID="_x0000_i1100" DrawAspect="Content" ObjectID="_1555594367" r:id="rId147"/>
-                    </w:object>
-                  </w:r>
-                  <w:r>
-                    <w:rPr>
-                      <w:rFonts w:hint="eastAsia"/>
+                      <o:OLEObject Type="Embed" ProgID="Equation.3" ShapeID="_x0000_i1099" DrawAspect="Content" ObjectID="_1560409092" r:id="rId147"/>
+                    </w:object>
+                  </w:r>
+                  <w:r>
+                    <w:rPr>
+                      <w:rFonts w:asciiTheme="minorEastAsia" w:hAnsiTheme="minorEastAsia" w:hint="eastAsia"/>
+                      <w:szCs w:val="21"/>
                     </w:rPr>
                     <w:t>有界。</w:t>
                   </w:r>
@@ -4170,6 +4373,7 @@
                       <w:rFonts w:asciiTheme="minorEastAsia" w:hAnsiTheme="minorEastAsia" w:hint="eastAsia"/>
                       <w:szCs w:val="21"/>
                     </w:rPr>
+                    <w:lastRenderedPageBreak/>
                     <w:t>导数</w:t>
                   </w:r>
                 </w:p>
@@ -4181,6 +4385,10 @@
                 <w:p>
                   <w:pPr>
                     <w:jc w:val="left"/>
+                    <w:rPr>
+                      <w:rFonts w:asciiTheme="minorEastAsia" w:hAnsiTheme="minorEastAsia"/>
+                      <w:szCs w:val="21"/>
+                    </w:rPr>
                   </w:pPr>
                   <w:r>
                     <w:rPr>
@@ -4194,13 +4402,104 @@
                       <w:rFonts w:asciiTheme="minorEastAsia" w:hAnsiTheme="minorEastAsia" w:hint="eastAsia"/>
                       <w:szCs w:val="21"/>
                     </w:rPr>
-                    <w:t>（极限</w:t>
-                  </w:r>
-                  <w:r>
-                    <w:rPr>
-                      <w:rFonts w:asciiTheme="minorEastAsia" w:hAnsiTheme="minorEastAsia" w:hint="eastAsia"/>
-                    </w:rPr>
-                    <w:t>⑨</w:t>
+                    <w:t>（极限⑨）</w:t>
+                  </w:r>
+                  <w:r>
+                    <w:rPr>
+                      <w:rFonts w:asciiTheme="minorEastAsia" w:hAnsiTheme="minorEastAsia"/>
+                      <w:position w:val="-50"/>
+                      <w:szCs w:val="21"/>
+                      <w:bdr w:val="single" w:sz="4" w:space="0" w:color="auto"/>
+                    </w:rPr>
+                    <w:object w:dxaOrig="3080" w:dyaOrig="1120">
+                      <v:shape id="_x0000_i1100" type="#_x0000_t75" style="width:154.2pt;height:55.7pt" o:ole="">
+                        <v:imagedata r:id="rId148" o:title=""/>
+                      </v:shape>
+                      <o:OLEObject Type="Embed" ProgID="Equation.3" ShapeID="_x0000_i1100" DrawAspect="Content" ObjectID="_1560409093" r:id="rId149"/>
+                    </w:object>
+                  </w:r>
+                </w:p>
+                <w:p>
+                  <w:pPr>
+                    <w:jc w:val="left"/>
+                    <w:rPr>
+                      <w:rFonts w:asciiTheme="minorEastAsia" w:hAnsiTheme="minorEastAsia"/>
+                      <w:szCs w:val="21"/>
+                    </w:rPr>
+                  </w:pPr>
+                  <w:r>
+                    <w:rPr>
+                      <w:rFonts w:asciiTheme="minorEastAsia" w:hAnsiTheme="minorEastAsia" w:hint="eastAsia"/>
+                      <w:szCs w:val="21"/>
+                    </w:rPr>
+                    <w:t>②（极限⑤，（极限，函数积）①）</w:t>
+                  </w:r>
+                  <w:r>
+                    <w:rPr>
+                      <w:rFonts w:asciiTheme="minorEastAsia" w:hAnsiTheme="minorEastAsia"/>
+                      <w:position w:val="-30"/>
+                      <w:szCs w:val="21"/>
+                      <w:bdr w:val="single" w:sz="4" w:space="0" w:color="auto"/>
+                    </w:rPr>
+                    <w:object w:dxaOrig="3019" w:dyaOrig="720">
+                      <v:shape id="_x0000_i1101" type="#_x0000_t75" style="width:150.8pt;height:36pt" o:ole="">
+                        <v:imagedata r:id="rId150" o:title=""/>
+                      </v:shape>
+                      <o:OLEObject Type="Embed" ProgID="Equation.3" ShapeID="_x0000_i1101" DrawAspect="Content" ObjectID="_1560409094" r:id="rId151"/>
+                    </w:object>
+                  </w:r>
+                </w:p>
+                <w:p>
+                  <w:pPr>
+                    <w:jc w:val="left"/>
+                    <w:rPr>
+                      <w:rFonts w:asciiTheme="minorEastAsia" w:hAnsiTheme="minorEastAsia"/>
+                      <w:szCs w:val="21"/>
+                    </w:rPr>
+                  </w:pPr>
+                  <w:r>
+                    <w:rPr>
+                      <w:rFonts w:asciiTheme="minorEastAsia" w:hAnsiTheme="minorEastAsia" w:hint="eastAsia"/>
+                      <w:szCs w:val="21"/>
+                    </w:rPr>
+                    <w:t>③</w:t>
+                  </w:r>
+                  <w:r>
+                    <w:rPr>
+                      <w:rFonts w:asciiTheme="minorEastAsia" w:hAnsiTheme="minorEastAsia" w:hint="eastAsia"/>
+                      <w:szCs w:val="21"/>
+                    </w:rPr>
+                    <w:t>费马引理（极限③）</w:t>
+                  </w:r>
+                </w:p>
+                <w:p>
+                  <w:pPr>
+                    <w:jc w:val="left"/>
+                    <w:rPr>
+                      <w:rFonts w:asciiTheme="minorEastAsia" w:hAnsiTheme="minorEastAsia"/>
+                      <w:szCs w:val="21"/>
+                    </w:rPr>
+                  </w:pPr>
+                  <w:r>
+                    <w:rPr>
+                      <w:rFonts w:asciiTheme="minorEastAsia" w:hAnsiTheme="minorEastAsia" w:hint="eastAsia"/>
+                      <w:szCs w:val="21"/>
+                    </w:rPr>
+                    <w:t>④</w:t>
+                  </w:r>
+                  <w:r>
+                    <w:rPr>
+                      <w:rFonts w:asciiTheme="minorEastAsia" w:hAnsiTheme="minorEastAsia" w:hint="eastAsia"/>
+                      <w:szCs w:val="21"/>
+                    </w:rPr>
+                    <w:t>罗尔定理（函数在闭区间上连续①，函数在闭区间上连续②，导数</w:t>
+                  </w:r>
+                  <w:r>
+                    <w:rPr>
+                      <w:rFonts w:asciiTheme="minorEastAsia" w:hAnsiTheme="minorEastAsia" w:hint="eastAsia"/>
+                      <w:szCs w:val="21"/>
+                    </w:rPr>
+                    <w:t>③</w:t>
                   </w:r>
                   <w:r>
                     <w:rPr>
@@ -4209,36 +4508,15 @@
                     </w:rPr>
                     <w:t>）</w:t>
                   </w:r>
-                  <w:r>
-                    <w:rPr>
-                      <w:position w:val="-50"/>
-                    </w:rPr>
-                    <w:object w:dxaOrig="3080" w:dyaOrig="1120">
-                      <v:shape id="_x0000_i1101" type="#_x0000_t75" style="width:154.2pt;height:55.7pt" o:ole="">
-                        <v:imagedata r:id="rId148" o:title=""/>
-                      </v:shape>
-                      <o:OLEObject Type="Embed" ProgID="Equation.3" ShapeID="_x0000_i1101" DrawAspect="Content" ObjectID="_1555594368" r:id="rId149"/>
-                    </w:object>
-                  </w:r>
-                </w:p>
-                <w:p>
-                  <w:pPr>
-                    <w:jc w:val="left"/>
-                  </w:pPr>
-                  <w:r>
-                    <w:rPr>
-                      <w:rFonts w:asciiTheme="minorEastAsia" w:hAnsiTheme="minorEastAsia" w:hint="eastAsia"/>
-                      <w:szCs w:val="21"/>
-                    </w:rPr>
-                    <w:t>②</w:t>
-                  </w:r>
-                  <w:r>
-                    <w:rPr>
-                      <w:rFonts w:asciiTheme="minorEastAsia" w:hAnsiTheme="minorEastAsia" w:hint="eastAsia"/>
-                      <w:szCs w:val="21"/>
-                    </w:rPr>
-                    <w:t>（极限</w:t>
-                  </w:r>
+                </w:p>
+                <w:p>
+                  <w:pPr>
+                    <w:jc w:val="left"/>
+                    <w:rPr>
+                      <w:rFonts w:asciiTheme="minorEastAsia" w:hAnsiTheme="minorEastAsia"/>
+                      <w:szCs w:val="21"/>
+                    </w:rPr>
+                  </w:pPr>
                   <w:r>
                     <w:rPr>
                       <w:rFonts w:asciiTheme="minorEastAsia" w:hAnsiTheme="minorEastAsia" w:hint="eastAsia"/>
@@ -4251,14 +4529,14 @@
                       <w:rFonts w:asciiTheme="minorEastAsia" w:hAnsiTheme="minorEastAsia" w:hint="eastAsia"/>
                       <w:szCs w:val="21"/>
                     </w:rPr>
-                    <w:t>，（</w:t>
-                  </w:r>
-                  <w:r>
-                    <w:rPr>
-                      <w:rFonts w:asciiTheme="minorEastAsia" w:hAnsiTheme="minorEastAsia" w:hint="eastAsia"/>
-                      <w:szCs w:val="21"/>
-                    </w:rPr>
-                    <w:t>极限，函数积</w:t>
+                    <w:t>拉格朗日中值定理（</w:t>
+                  </w:r>
+                  <w:r>
+                    <w:rPr>
+                      <w:rFonts w:asciiTheme="minorEastAsia" w:hAnsiTheme="minorEastAsia" w:hint="eastAsia"/>
+                      <w:szCs w:val="21"/>
+                    </w:rPr>
+                    <w:t>导数④</w:t>
                   </w:r>
                   <w:r>
                     <w:rPr>
@@ -4267,1133 +4545,1360 @@
                     </w:rPr>
                     <w:t>）</w:t>
                   </w:r>
-                  <w:r>
-                    <w:rPr>
-                      <w:rFonts w:asciiTheme="minorEastAsia" w:hAnsiTheme="minorEastAsia" w:hint="eastAsia"/>
-                      <w:szCs w:val="21"/>
-                    </w:rPr>
-                    <w:t>①</w:t>
-                  </w:r>
-                  <w:r>
-                    <w:rPr>
-                      <w:rFonts w:asciiTheme="minorEastAsia" w:hAnsiTheme="minorEastAsia" w:hint="eastAsia"/>
-                      <w:szCs w:val="21"/>
-                    </w:rPr>
-                    <w:t>）</w:t>
-                  </w:r>
-                  <w:r>
-                    <w:rPr>
-                      <w:position w:val="-30"/>
-                    </w:rPr>
-                    <w:object w:dxaOrig="3019" w:dyaOrig="720">
-                      <v:shape id="_x0000_i1102" type="#_x0000_t75" style="width:150.8pt;height:36pt" o:ole="">
-                        <v:imagedata r:id="rId150" o:title=""/>
-                      </v:shape>
-                      <o:OLEObject Type="Embed" ProgID="Equation.3" ShapeID="_x0000_i1102" DrawAspect="Content" ObjectID="_1555594369" r:id="rId151"/>
-                    </w:object>
-                  </w:r>
-                </w:p>
-                <w:p>
-                  <w:pPr>
-                    <w:jc w:val="left"/>
-                  </w:pPr>
-                  <w:r>
-                    <w:rPr>
-                      <w:rFonts w:asciiTheme="minorEastAsia" w:hAnsiTheme="minorEastAsia" w:hint="eastAsia"/>
-                      <w:szCs w:val="21"/>
-                    </w:rPr>
-                    <w:t>③</w:t>
-                  </w:r>
-                  <w:r>
-                    <w:rPr>
-                      <w:rFonts w:asciiTheme="minorEastAsia" w:hAnsiTheme="minorEastAsia" w:hint="eastAsia"/>
-                      <w:szCs w:val="21"/>
-                    </w:rPr>
-                    <w:t>费马引理（极限</w:t>
-                  </w:r>
-                  <w:r>
-                    <w:rPr>
-                      <w:rFonts w:asciiTheme="minorEastAsia" w:hAnsiTheme="minorEastAsia" w:hint="eastAsia"/>
-                      <w:szCs w:val="21"/>
-                    </w:rPr>
-                    <w:t>③</w:t>
-                  </w:r>
-                  <w:r>
-                    <w:rPr>
-                      <w:rFonts w:asciiTheme="minorEastAsia" w:hAnsiTheme="minorEastAsia" w:hint="eastAsia"/>
-                      <w:szCs w:val="21"/>
-                    </w:rPr>
-                    <w:t>）</w:t>
-                  </w:r>
-                </w:p>
-                <w:p>
-                  <w:pPr>
-                    <w:jc w:val="left"/>
-                  </w:pPr>
-                  <w:r>
-                    <w:rPr>
-                      <w:rFonts w:asciiTheme="minorEastAsia" w:hAnsiTheme="minorEastAsia" w:hint="eastAsia"/>
-                      <w:szCs w:val="21"/>
-                    </w:rPr>
-                    <w:t>④</w:t>
-                  </w:r>
-                  <w:r>
-                    <w:rPr>
-                      <w:rFonts w:asciiTheme="minorEastAsia" w:hAnsiTheme="minorEastAsia" w:hint="eastAsia"/>
-                      <w:szCs w:val="21"/>
-                    </w:rPr>
-                    <w:t>罗尔定理（函数在闭区间上连续</w:t>
-                  </w:r>
-                  <w:r>
-                    <w:rPr>
-                      <w:rFonts w:asciiTheme="minorEastAsia" w:hAnsiTheme="minorEastAsia" w:hint="eastAsia"/>
-                      <w:szCs w:val="21"/>
-                    </w:rPr>
-                    <w:t>①</w:t>
-                  </w:r>
-                  <w:r>
-                    <w:rPr>
-                      <w:rFonts w:asciiTheme="minorEastAsia" w:hAnsiTheme="minorEastAsia" w:hint="eastAsia"/>
-                      <w:szCs w:val="21"/>
-                    </w:rPr>
-                    <w:t>，函数在闭区间上连续</w:t>
-                  </w:r>
-                  <w:r>
-                    <w:rPr>
-                      <w:rFonts w:asciiTheme="minorEastAsia" w:hAnsiTheme="minorEastAsia" w:hint="eastAsia"/>
-                      <w:szCs w:val="21"/>
-                    </w:rPr>
-                    <w:t>②</w:t>
-                  </w:r>
-                  <w:r>
-                    <w:rPr>
-                      <w:rFonts w:asciiTheme="minorEastAsia" w:hAnsiTheme="minorEastAsia" w:hint="eastAsia"/>
-                      <w:szCs w:val="21"/>
-                    </w:rPr>
-                    <w:t>，导数</w:t>
-                  </w:r>
-                  <w:r>
-                    <w:rPr>
-                      <w:rFonts w:asciiTheme="minorEastAsia" w:hAnsiTheme="minorEastAsia" w:hint="eastAsia"/>
-                      <w:szCs w:val="21"/>
-                    </w:rPr>
-                    <w:t>③</w:t>
-                  </w:r>
-                  <w:r>
-                    <w:rPr>
-                      <w:rFonts w:asciiTheme="minorEastAsia" w:hAnsiTheme="minorEastAsia" w:hint="eastAsia"/>
-                      <w:szCs w:val="21"/>
-                    </w:rPr>
-                    <w:t>）</w:t>
-                  </w:r>
-                </w:p>
-                <w:p>
-                  <w:pPr>
-                    <w:jc w:val="left"/>
-                    <w:rPr>
-                      <w:rFonts w:asciiTheme="minorEastAsia" w:hAnsiTheme="minorEastAsia"/>
-                      <w:szCs w:val="21"/>
-                    </w:rPr>
-                  </w:pPr>
-                  <w:r>
-                    <w:rPr>
-                      <w:rFonts w:asciiTheme="minorEastAsia" w:hAnsiTheme="minorEastAsia" w:hint="eastAsia"/>
-                      <w:szCs w:val="21"/>
-                    </w:rPr>
-                    <w:t>⑤</w:t>
-                  </w:r>
-                  <w:r>
-                    <w:rPr>
-                      <w:rFonts w:asciiTheme="minorEastAsia" w:hAnsiTheme="minorEastAsia" w:hint="eastAsia"/>
-                      <w:szCs w:val="21"/>
-                    </w:rPr>
-                    <w:t>拉格朗日中值定理（</w:t>
-                  </w:r>
-                  <w:r>
-                    <w:rPr>
-                      <w:rFonts w:asciiTheme="minorEastAsia" w:hAnsiTheme="minorEastAsia" w:hint="eastAsia"/>
-                      <w:szCs w:val="21"/>
-                    </w:rPr>
-                    <w:t>导数④</w:t>
-                  </w:r>
-                  <w:r>
-                    <w:rPr>
-                      <w:rFonts w:asciiTheme="minorEastAsia" w:hAnsiTheme="minorEastAsia" w:hint="eastAsia"/>
-                      <w:szCs w:val="21"/>
-                    </w:rPr>
-                    <w:t>）</w:t>
-                  </w:r>
-                </w:p>
-                <w:p>
-                  <w:pPr>
-                    <w:jc w:val="left"/>
-                    <w:rPr>
-                      <w:rFonts w:asciiTheme="minorEastAsia" w:hAnsiTheme="minorEastAsia"/>
-                      <w:szCs w:val="21"/>
-                    </w:rPr>
-                  </w:pPr>
-                  <w:r>
-                    <w:rPr>
+                </w:p>
+                <w:p>
+                  <w:pPr>
+                    <w:jc w:val="left"/>
+                    <w:rPr>
+                      <w:rFonts w:asciiTheme="minorEastAsia" w:hAnsiTheme="minorEastAsia"/>
+                      <w:szCs w:val="21"/>
+                    </w:rPr>
+                  </w:pPr>
+                  <w:r>
+                    <w:rPr>
+                      <w:rFonts w:asciiTheme="minorEastAsia" w:hAnsiTheme="minorEastAsia"/>
                       <w:position w:val="-6"/>
+                      <w:szCs w:val="21"/>
                     </w:rPr>
                     <w:object w:dxaOrig="300" w:dyaOrig="240">
-                      <v:shape id="_x0000_i1103" type="#_x0000_t75" style="width:14.95pt;height:12.25pt" o:ole="">
+                      <v:shape id="_x0000_i1102" type="#_x0000_t75" style="width:14.95pt;height:12.25pt" o:ole="">
                         <v:imagedata r:id="rId152" o:title=""/>
                       </v:shape>
-                      <o:OLEObject Type="Embed" ProgID="Equation.3" ShapeID="_x0000_i1103" DrawAspect="Content" ObjectID="_1555594370" r:id="rId153"/>
-                    </w:object>
-                  </w:r>
-                  <w:r>
-                    <w:rPr>
-                      <w:rFonts w:hint="eastAsia"/>
+                      <o:OLEObject Type="Embed" ProgID="Equation.3" ShapeID="_x0000_i1102" DrawAspect="Content" ObjectID="_1560409095" r:id="rId153"/>
+                    </w:object>
+                  </w:r>
+                  <w:r>
+                    <w:rPr>
+                      <w:rFonts w:asciiTheme="minorEastAsia" w:hAnsiTheme="minorEastAsia" w:hint="eastAsia"/>
+                      <w:szCs w:val="21"/>
                     </w:rPr>
                     <w:t>微分中值定理</w:t>
                   </w:r>
                   <w:r>
                     <w:rPr>
-                      <w:rFonts w:hint="eastAsia"/>
-                    </w:rPr>
-                    <w:t>定理</w:t>
-                  </w:r>
-                  <w:r>
-                    <w:rPr>
-                      <w:rFonts w:hint="eastAsia"/>
-                    </w:rPr>
-                    <w:t>1</w:t>
-                  </w:r>
-                  <w:r>
-                    <w:rPr>
-                      <w:rFonts w:hint="eastAsia"/>
-                    </w:rPr>
-                    <w:t>：如果函数</w:t>
-                  </w:r>
-                  <w:r>
-                    <w:rPr>
+                      <w:rFonts w:asciiTheme="minorEastAsia" w:hAnsiTheme="minorEastAsia" w:hint="eastAsia"/>
+                      <w:szCs w:val="21"/>
+                    </w:rPr>
+                    <w:t>定理1：如果函数</w:t>
+                  </w:r>
+                  <w:r>
+                    <w:rPr>
+                      <w:rFonts w:asciiTheme="minorEastAsia" w:hAnsiTheme="minorEastAsia"/>
                       <w:position w:val="-10"/>
+                      <w:szCs w:val="21"/>
                     </w:rPr>
                     <w:object w:dxaOrig="520" w:dyaOrig="340">
-                      <v:shape id="_x0000_i1104" type="#_x0000_t75" style="width:26.5pt;height:17pt" o:ole="">
+                      <v:shape id="_x0000_i1103" type="#_x0000_t75" style="width:26.5pt;height:17pt" o:ole="">
                         <v:imagedata r:id="rId154" o:title=""/>
                       </v:shape>
-                      <o:OLEObject Type="Embed" ProgID="Equation.3" ShapeID="_x0000_i1104" DrawAspect="Content" ObjectID="_1555594371" r:id="rId155"/>
-                    </w:object>
-                  </w:r>
-                  <w:r>
-                    <w:rPr>
-                      <w:rFonts w:hint="eastAsia"/>
+                      <o:OLEObject Type="Embed" ProgID="Equation.3" ShapeID="_x0000_i1103" DrawAspect="Content" ObjectID="_1560409096" r:id="rId155"/>
+                    </w:object>
+                  </w:r>
+                  <w:r>
+                    <w:rPr>
+                      <w:rFonts w:asciiTheme="minorEastAsia" w:hAnsiTheme="minorEastAsia" w:hint="eastAsia"/>
+                      <w:szCs w:val="21"/>
                     </w:rPr>
                     <w:t>在区间</w:t>
                   </w:r>
                   <w:r>
                     <w:rPr>
+                      <w:rFonts w:asciiTheme="minorEastAsia" w:hAnsiTheme="minorEastAsia"/>
                       <w:position w:val="-4"/>
+                      <w:szCs w:val="21"/>
+                    </w:rPr>
+                    <w:object w:dxaOrig="200" w:dyaOrig="260">
+                      <v:shape id="_x0000_i1104" type="#_x0000_t75" style="width:10.2pt;height:12.9pt" o:ole="">
+                        <v:imagedata r:id="rId156" o:title=""/>
+                      </v:shape>
+                      <o:OLEObject Type="Embed" ProgID="Equation.3" ShapeID="_x0000_i1104" DrawAspect="Content" ObjectID="_1560409097" r:id="rId157"/>
+                    </w:object>
+                  </w:r>
+                  <w:r>
+                    <w:rPr>
+                      <w:rFonts w:asciiTheme="minorEastAsia" w:hAnsiTheme="minorEastAsia" w:hint="eastAsia"/>
+                      <w:szCs w:val="21"/>
+                    </w:rPr>
+                    <w:t>上连续，</w:t>
+                  </w:r>
+                  <w:r>
+                    <w:rPr>
+                      <w:rFonts w:asciiTheme="minorEastAsia" w:hAnsiTheme="minorEastAsia"/>
+                      <w:position w:val="-4"/>
+                      <w:szCs w:val="21"/>
                     </w:rPr>
                     <w:object w:dxaOrig="200" w:dyaOrig="260">
                       <v:shape id="_x0000_i1105" type="#_x0000_t75" style="width:10.2pt;height:12.9pt" o:ole="">
                         <v:imagedata r:id="rId156" o:title=""/>
                       </v:shape>
-                      <o:OLEObject Type="Embed" ProgID="Equation.3" ShapeID="_x0000_i1105" DrawAspect="Content" ObjectID="_1555594372" r:id="rId157"/>
-                    </w:object>
-                  </w:r>
-                  <w:r>
-                    <w:rPr>
-                      <w:rFonts w:hint="eastAsia"/>
-                    </w:rPr>
-                    <w:t>上连续，</w:t>
-                  </w:r>
-                  <w:r>
-                    <w:rPr>
+                      <o:OLEObject Type="Embed" ProgID="Equation.3" ShapeID="_x0000_i1105" DrawAspect="Content" ObjectID="_1560409098" r:id="rId158"/>
+                    </w:object>
+                  </w:r>
+                  <w:r>
+                    <w:rPr>
+                      <w:rFonts w:asciiTheme="minorEastAsia" w:hAnsiTheme="minorEastAsia" w:hint="eastAsia"/>
+                      <w:szCs w:val="21"/>
+                    </w:rPr>
+                    <w:t>内可导且导数恒为零，那么</w:t>
+                  </w:r>
+                  <w:r>
+                    <w:rPr>
+                      <w:rFonts w:asciiTheme="minorEastAsia" w:hAnsiTheme="minorEastAsia"/>
+                      <w:position w:val="-10"/>
+                      <w:szCs w:val="21"/>
+                    </w:rPr>
+                    <w:object w:dxaOrig="520" w:dyaOrig="340">
+                      <v:shape id="_x0000_i1106" type="#_x0000_t75" style="width:26.5pt;height:17pt" o:ole="">
+                        <v:imagedata r:id="rId154" o:title=""/>
+                      </v:shape>
+                      <o:OLEObject Type="Embed" ProgID="Equation.3" ShapeID="_x0000_i1106" DrawAspect="Content" ObjectID="_1560409099" r:id="rId159"/>
+                    </w:object>
+                  </w:r>
+                  <w:r>
+                    <w:rPr>
+                      <w:rFonts w:asciiTheme="minorEastAsia" w:hAnsiTheme="minorEastAsia" w:hint="eastAsia"/>
+                      <w:szCs w:val="21"/>
+                    </w:rPr>
+                    <w:t>在区间</w:t>
+                  </w:r>
+                  <w:r>
+                    <w:rPr>
+                      <w:rFonts w:asciiTheme="minorEastAsia" w:hAnsiTheme="minorEastAsia"/>
                       <w:position w:val="-4"/>
+                      <w:szCs w:val="21"/>
                     </w:rPr>
                     <w:object w:dxaOrig="200" w:dyaOrig="260">
-                      <v:shape id="_x0000_i1106" type="#_x0000_t75" style="width:10.2pt;height:12.9pt" o:ole="">
+                      <v:shape id="_x0000_i1107" type="#_x0000_t75" style="width:10.2pt;height:12.9pt" o:ole="">
                         <v:imagedata r:id="rId156" o:title=""/>
                       </v:shape>
-                      <o:OLEObject Type="Embed" ProgID="Equation.3" ShapeID="_x0000_i1106" DrawAspect="Content" ObjectID="_1555594373" r:id="rId158"/>
-                    </w:object>
-                  </w:r>
-                  <w:r>
-                    <w:rPr>
-                      <w:rFonts w:hint="eastAsia"/>
-                    </w:rPr>
-                    <w:t>内可导且导数恒为零，那么</w:t>
-                  </w:r>
-                  <w:r>
-                    <w:rPr>
+                      <o:OLEObject Type="Embed" ProgID="Equation.3" ShapeID="_x0000_i1107" DrawAspect="Content" ObjectID="_1560409100" r:id="rId160"/>
+                    </w:object>
+                  </w:r>
+                  <w:r>
+                    <w:rPr>
+                      <w:rFonts w:asciiTheme="minorEastAsia" w:hAnsiTheme="minorEastAsia" w:hint="eastAsia"/>
+                      <w:szCs w:val="21"/>
+                    </w:rPr>
+                    <w:t>上是一个常数。</w:t>
+                  </w:r>
+                </w:p>
+                <w:p>
+                  <w:pPr>
+                    <w:jc w:val="left"/>
+                    <w:rPr>
+                      <w:rFonts w:asciiTheme="minorEastAsia" w:hAnsiTheme="minorEastAsia"/>
+                      <w:szCs w:val="21"/>
+                    </w:rPr>
+                  </w:pPr>
+                  <w:r>
+                    <w:rPr>
+                      <w:rFonts w:asciiTheme="minorEastAsia" w:hAnsiTheme="minorEastAsia" w:hint="eastAsia"/>
+                      <w:szCs w:val="21"/>
+                    </w:rPr>
+                    <w:t>⑥</w:t>
+                  </w:r>
+                  <w:r>
+                    <w:rPr>
+                      <w:rFonts w:asciiTheme="minorEastAsia" w:hAnsiTheme="minorEastAsia" w:hint="eastAsia"/>
+                      <w:szCs w:val="21"/>
+                    </w:rPr>
+                    <w:t>柯西中值定理（罗尔定理）</w:t>
+                  </w:r>
+                </w:p>
+                <w:p>
+                  <w:pPr>
+                    <w:jc w:val="left"/>
+                    <w:rPr>
+                      <w:rFonts w:asciiTheme="minorEastAsia" w:hAnsiTheme="minorEastAsia"/>
+                      <w:szCs w:val="21"/>
+                    </w:rPr>
+                  </w:pPr>
+                  <w:r>
+                    <w:rPr>
+                      <w:rFonts w:asciiTheme="minorEastAsia" w:hAnsiTheme="minorEastAsia" w:hint="eastAsia"/>
+                      <w:szCs w:val="21"/>
+                    </w:rPr>
+                    <w:t>⑦</w:t>
+                  </w:r>
+                  <w:r>
+                    <w:rPr>
+                      <w:rFonts w:asciiTheme="minorEastAsia" w:hAnsiTheme="minorEastAsia" w:hint="eastAsia"/>
+                      <w:szCs w:val="21"/>
+                    </w:rPr>
+                    <w:t>洛必达法则（导数</w:t>
+                  </w:r>
+                  <w:r>
+                    <w:rPr>
+                      <w:rFonts w:asciiTheme="minorEastAsia" w:hAnsiTheme="minorEastAsia" w:hint="eastAsia"/>
+                      <w:szCs w:val="21"/>
+                    </w:rPr>
+                    <w:t>⑥</w:t>
+                  </w:r>
+                  <w:r>
+                    <w:rPr>
+                      <w:rFonts w:asciiTheme="minorEastAsia" w:hAnsiTheme="minorEastAsia" w:hint="eastAsia"/>
+                      <w:szCs w:val="21"/>
+                    </w:rPr>
+                    <w:t>）</w:t>
+                  </w:r>
+                </w:p>
+                <w:p>
+                  <w:pPr>
+                    <w:jc w:val="left"/>
+                    <w:rPr>
+                      <w:rFonts w:asciiTheme="minorEastAsia" w:hAnsiTheme="minorEastAsia"/>
+                      <w:szCs w:val="21"/>
+                    </w:rPr>
+                  </w:pPr>
+                  <w:r>
+                    <w:rPr>
+                      <w:rFonts w:asciiTheme="minorEastAsia" w:hAnsiTheme="minorEastAsia" w:hint="eastAsia"/>
+                      <w:szCs w:val="21"/>
+                    </w:rPr>
+                    <w:t>⑧</w:t>
+                  </w:r>
+                  <w:r>
+                    <w:rPr>
+                      <w:rFonts w:asciiTheme="minorEastAsia" w:hAnsiTheme="minorEastAsia" w:hint="eastAsia"/>
+                      <w:szCs w:val="21"/>
+                    </w:rPr>
+                    <w:t>泰勒中值定理1</w:t>
+                  </w:r>
+                  <w:r>
+                    <w:rPr>
+                      <w:rFonts w:asciiTheme="minorEastAsia" w:hAnsiTheme="minorEastAsia" w:hint="eastAsia"/>
+                      <w:szCs w:val="21"/>
+                    </w:rPr>
+                    <w:t>（导数</w:t>
+                  </w:r>
+                  <w:r>
+                    <w:rPr>
+                      <w:rFonts w:asciiTheme="minorEastAsia" w:hAnsiTheme="minorEastAsia" w:hint="eastAsia"/>
+                      <w:szCs w:val="21"/>
+                    </w:rPr>
+                    <w:t>⑦</w:t>
+                  </w:r>
+                  <w:r>
+                    <w:rPr>
+                      <w:rFonts w:asciiTheme="minorEastAsia" w:hAnsiTheme="minorEastAsia" w:hint="eastAsia"/>
+                      <w:szCs w:val="21"/>
+                    </w:rPr>
+                    <w:t>）</w:t>
+                  </w:r>
+                </w:p>
+                <w:p>
+                  <w:pPr>
+                    <w:jc w:val="left"/>
+                    <w:rPr>
+                      <w:rFonts w:asciiTheme="minorEastAsia" w:hAnsiTheme="minorEastAsia"/>
+                      <w:szCs w:val="21"/>
+                    </w:rPr>
+                  </w:pPr>
+                  <w:r>
+                    <w:rPr>
+                      <w:rFonts w:asciiTheme="minorEastAsia" w:hAnsiTheme="minorEastAsia" w:hint="eastAsia"/>
+                      <w:szCs w:val="21"/>
+                    </w:rPr>
+                    <w:t>⑨</w:t>
+                  </w:r>
+                  <w:r>
+                    <w:rPr>
+                      <w:rFonts w:asciiTheme="minorEastAsia" w:hAnsiTheme="minorEastAsia" w:hint="eastAsia"/>
+                      <w:szCs w:val="21"/>
+                    </w:rPr>
+                    <w:t>泰勒中值定理2</w:t>
+                  </w:r>
+                  <w:r>
+                    <w:rPr>
+                      <w:rFonts w:asciiTheme="minorEastAsia" w:hAnsiTheme="minorEastAsia" w:hint="eastAsia"/>
+                      <w:szCs w:val="21"/>
+                    </w:rPr>
+                    <w:t>（导数</w:t>
+                  </w:r>
+                  <w:r>
+                    <w:rPr>
+                      <w:rFonts w:asciiTheme="minorEastAsia" w:hAnsiTheme="minorEastAsia" w:hint="eastAsia"/>
+                      <w:szCs w:val="21"/>
+                    </w:rPr>
+                    <w:t>⑧</w:t>
+                  </w:r>
+                  <w:r>
+                    <w:rPr>
+                      <w:rFonts w:asciiTheme="minorEastAsia" w:hAnsiTheme="minorEastAsia" w:hint="eastAsia"/>
+                      <w:szCs w:val="21"/>
+                    </w:rPr>
+                    <w:t>，导数</w:t>
+                  </w:r>
+                  <w:r>
+                    <w:rPr>
+                      <w:rFonts w:asciiTheme="minorEastAsia" w:hAnsiTheme="minorEastAsia" w:hint="eastAsia"/>
+                      <w:szCs w:val="21"/>
+                    </w:rPr>
+                    <w:t>⑥</w:t>
+                  </w:r>
+                  <w:r>
+                    <w:rPr>
+                      <w:rFonts w:asciiTheme="minorEastAsia" w:hAnsiTheme="minorEastAsia" w:hint="eastAsia"/>
+                      <w:szCs w:val="21"/>
+                    </w:rPr>
+                    <w:t>）</w:t>
+                  </w:r>
+                </w:p>
+                <w:p>
+                  <w:pPr>
+                    <w:jc w:val="left"/>
+                    <w:rPr>
+                      <w:rFonts w:asciiTheme="minorEastAsia" w:hAnsiTheme="minorEastAsia" w:cs="Cambria Math" w:hint="eastAsia"/>
+                      <w:szCs w:val="21"/>
+                    </w:rPr>
+                  </w:pPr>
+                  <w:r>
+                    <w:rPr>
+                      <w:rFonts w:asciiTheme="minorEastAsia" w:hAnsiTheme="minorEastAsia" w:cs="Cambria Math" w:hint="eastAsia"/>
+                      <w:szCs w:val="21"/>
+                    </w:rPr>
+                    <w:t>⑩</w:t>
+                  </w:r>
+                  <w:r>
+                    <w:rPr>
+                      <w:rFonts w:asciiTheme="minorEastAsia" w:hAnsiTheme="minorEastAsia" w:cs="Cambria Math" w:hint="eastAsia"/>
+                      <w:szCs w:val="21"/>
+                    </w:rPr>
+                    <w:t>函数单调性凹凸性定理1（导数</w:t>
+                  </w:r>
+                  <w:r>
+                    <w:rPr>
+                      <w:rFonts w:asciiTheme="minorEastAsia" w:hAnsiTheme="minorEastAsia" w:hint="eastAsia"/>
+                      <w:szCs w:val="21"/>
+                    </w:rPr>
+                    <w:t>⑤</w:t>
+                  </w:r>
+                  <w:r>
+                    <w:rPr>
+                      <w:rFonts w:asciiTheme="minorEastAsia" w:hAnsiTheme="minorEastAsia" w:cs="Cambria Math" w:hint="eastAsia"/>
+                      <w:szCs w:val="21"/>
+                    </w:rPr>
+                    <w:t>）：函数</w:t>
+                  </w:r>
+                  <w:r>
+                    <w:rPr>
+                      <w:rFonts w:asciiTheme="minorEastAsia" w:hAnsiTheme="minorEastAsia"/>
                       <w:position w:val="-10"/>
+                      <w:szCs w:val="21"/>
+                    </w:rPr>
+                    <w:object w:dxaOrig="900" w:dyaOrig="340">
+                      <v:shape id="_x0000_i1108" type="#_x0000_t75" style="width:44.85pt;height:17pt" o:ole="">
+                        <v:imagedata r:id="rId161" o:title=""/>
+                      </v:shape>
+                      <o:OLEObject Type="Embed" ProgID="Equation.3" ShapeID="_x0000_i1108" DrawAspect="Content" ObjectID="_1560409101" r:id="rId162"/>
+                    </w:object>
+                  </w:r>
+                  <w:r>
+                    <w:rPr>
+                      <w:rFonts w:asciiTheme="minorEastAsia" w:hAnsiTheme="minorEastAsia" w:cs="Cambria Math" w:hint="eastAsia"/>
+                      <w:szCs w:val="21"/>
+                    </w:rPr>
+                    <w:t>在</w:t>
+                  </w:r>
+                  <w:r>
+                    <w:rPr>
+                      <w:rFonts w:asciiTheme="minorEastAsia" w:hAnsiTheme="minorEastAsia"/>
+                      <w:position w:val="-10"/>
+                      <w:szCs w:val="21"/>
                     </w:rPr>
                     <w:object w:dxaOrig="520" w:dyaOrig="340">
-                      <v:shape id="_x0000_i1107" type="#_x0000_t75" style="width:26.5pt;height:17pt" o:ole="">
-                        <v:imagedata r:id="rId154" o:title=""/>
-                      </v:shape>
-                      <o:OLEObject Type="Embed" ProgID="Equation.3" ShapeID="_x0000_i1107" DrawAspect="Content" ObjectID="_1555594374" r:id="rId159"/>
-                    </w:object>
-                  </w:r>
-                  <w:r>
-                    <w:rPr>
-                      <w:rFonts w:hint="eastAsia"/>
-                    </w:rPr>
-                    <w:t>在区间</w:t>
-                  </w:r>
-                  <w:r>
-                    <w:rPr>
-                      <w:position w:val="-4"/>
-                    </w:rPr>
-                    <w:object w:dxaOrig="200" w:dyaOrig="260">
-                      <v:shape id="_x0000_i1108" type="#_x0000_t75" style="width:10.2pt;height:12.9pt" o:ole="">
-                        <v:imagedata r:id="rId156" o:title=""/>
-                      </v:shape>
-                      <o:OLEObject Type="Embed" ProgID="Equation.3" ShapeID="_x0000_i1108" DrawAspect="Content" ObjectID="_1555594375" r:id="rId160"/>
-                    </w:object>
-                  </w:r>
-                  <w:r>
-                    <w:rPr>
-                      <w:rFonts w:hint="eastAsia"/>
-                    </w:rPr>
-                    <w:t>上是一个常数。</w:t>
-                  </w:r>
-                </w:p>
-                <w:p>
-                  <w:pPr>
-                    <w:jc w:val="left"/>
-                    <w:rPr>
-                      <w:rFonts w:asciiTheme="minorEastAsia" w:hAnsiTheme="minorEastAsia"/>
-                      <w:szCs w:val="21"/>
-                    </w:rPr>
-                  </w:pPr>
-                  <w:r>
-                    <w:rPr>
-                      <w:rFonts w:asciiTheme="minorEastAsia" w:hAnsiTheme="minorEastAsia" w:hint="eastAsia"/>
-                      <w:szCs w:val="21"/>
-                    </w:rPr>
-                    <w:t>⑥</w:t>
-                  </w:r>
-                  <w:r>
-                    <w:rPr>
-                      <w:rFonts w:asciiTheme="minorEastAsia" w:hAnsiTheme="minorEastAsia" w:hint="eastAsia"/>
-                      <w:szCs w:val="21"/>
-                    </w:rPr>
-                    <w:t>柯西中值定理（罗尔定理）</w:t>
-                  </w:r>
-                </w:p>
-                <w:p>
-                  <w:pPr>
-                    <w:jc w:val="left"/>
-                    <w:rPr>
-                      <w:rFonts w:asciiTheme="minorEastAsia" w:hAnsiTheme="minorEastAsia"/>
-                      <w:szCs w:val="21"/>
-                    </w:rPr>
-                  </w:pPr>
-                  <w:r>
-                    <w:rPr>
-                      <w:rFonts w:asciiTheme="minorEastAsia" w:hAnsiTheme="minorEastAsia" w:hint="eastAsia"/>
-                      <w:szCs w:val="21"/>
-                    </w:rPr>
-                    <w:t>⑦</w:t>
-                  </w:r>
-                  <w:r>
-                    <w:rPr>
-                      <w:rFonts w:asciiTheme="minorEastAsia" w:hAnsiTheme="minorEastAsia" w:hint="eastAsia"/>
-                      <w:szCs w:val="21"/>
-                    </w:rPr>
-                    <w:t>洛必达法则（导数</w:t>
-                  </w:r>
-                  <w:r>
-                    <w:rPr>
-                      <w:rFonts w:asciiTheme="minorEastAsia" w:hAnsiTheme="minorEastAsia" w:hint="eastAsia"/>
-                      <w:szCs w:val="21"/>
-                    </w:rPr>
-                    <w:t>⑥</w:t>
-                  </w:r>
-                  <w:r>
-                    <w:rPr>
-                      <w:rFonts w:asciiTheme="minorEastAsia" w:hAnsiTheme="minorEastAsia" w:hint="eastAsia"/>
-                      <w:szCs w:val="21"/>
-                    </w:rPr>
-                    <w:t>）</w:t>
-                  </w:r>
-                </w:p>
-                <w:p>
-                  <w:pPr>
-                    <w:jc w:val="left"/>
-                    <w:rPr>
-                      <w:rFonts w:asciiTheme="minorEastAsia" w:hAnsiTheme="minorEastAsia"/>
-                      <w:szCs w:val="21"/>
-                    </w:rPr>
-                  </w:pPr>
-                  <w:r>
-                    <w:rPr>
-                      <w:rFonts w:asciiTheme="minorEastAsia" w:hAnsiTheme="minorEastAsia" w:hint="eastAsia"/>
-                      <w:szCs w:val="21"/>
-                    </w:rPr>
-                    <w:t>⑧</w:t>
-                  </w:r>
-                  <w:r>
-                    <w:rPr>
-                      <w:rFonts w:asciiTheme="minorEastAsia" w:hAnsiTheme="minorEastAsia" w:hint="eastAsia"/>
-                      <w:szCs w:val="21"/>
-                    </w:rPr>
-                    <w:t>泰勒中值定理1</w:t>
-                  </w:r>
-                  <w:r>
-                    <w:rPr>
-                      <w:rFonts w:asciiTheme="minorEastAsia" w:hAnsiTheme="minorEastAsia" w:hint="eastAsia"/>
-                      <w:szCs w:val="21"/>
-                    </w:rPr>
-                    <w:t>（导数</w:t>
-                  </w:r>
-                  <w:r>
-                    <w:rPr>
-                      <w:rFonts w:asciiTheme="minorEastAsia" w:hAnsiTheme="minorEastAsia" w:hint="eastAsia"/>
-                      <w:szCs w:val="21"/>
-                    </w:rPr>
-                    <w:t>⑦</w:t>
-                  </w:r>
-                  <w:r>
-                    <w:rPr>
-                      <w:rFonts w:asciiTheme="minorEastAsia" w:hAnsiTheme="minorEastAsia" w:hint="eastAsia"/>
-                      <w:szCs w:val="21"/>
-                    </w:rPr>
-                    <w:t>）</w:t>
-                  </w:r>
-                </w:p>
-                <w:p>
-                  <w:pPr>
-                    <w:jc w:val="left"/>
-                    <w:rPr>
-                      <w:rFonts w:asciiTheme="minorEastAsia" w:hAnsiTheme="minorEastAsia"/>
-                      <w:szCs w:val="21"/>
-                    </w:rPr>
-                  </w:pPr>
-                  <w:r>
-                    <w:rPr>
-                      <w:rFonts w:asciiTheme="minorEastAsia" w:hAnsiTheme="minorEastAsia" w:hint="eastAsia"/>
-                      <w:szCs w:val="21"/>
-                    </w:rPr>
-                    <w:t>⑨</w:t>
-                  </w:r>
-                  <w:r>
-                    <w:rPr>
-                      <w:rFonts w:asciiTheme="minorEastAsia" w:hAnsiTheme="minorEastAsia" w:hint="eastAsia"/>
-                      <w:szCs w:val="21"/>
-                    </w:rPr>
-                    <w:t>泰勒中值定理2</w:t>
-                  </w:r>
-                  <w:r>
-                    <w:rPr>
-                      <w:rFonts w:asciiTheme="minorEastAsia" w:hAnsiTheme="minorEastAsia" w:hint="eastAsia"/>
-                      <w:szCs w:val="21"/>
-                    </w:rPr>
-                    <w:t>（导数</w:t>
-                  </w:r>
-                  <w:r>
-                    <w:rPr>
-                      <w:rFonts w:asciiTheme="minorEastAsia" w:hAnsiTheme="minorEastAsia" w:hint="eastAsia"/>
-                      <w:szCs w:val="21"/>
-                    </w:rPr>
-                    <w:t>⑧</w:t>
-                  </w:r>
-                  <w:r>
-                    <w:rPr>
-                      <w:rFonts w:asciiTheme="minorEastAsia" w:hAnsiTheme="minorEastAsia" w:hint="eastAsia"/>
-                      <w:szCs w:val="21"/>
-                    </w:rPr>
-                    <w:t>，导数</w:t>
-                  </w:r>
-                  <w:r>
-                    <w:rPr>
-                      <w:rFonts w:asciiTheme="minorEastAsia" w:hAnsiTheme="minorEastAsia" w:hint="eastAsia"/>
-                      <w:szCs w:val="21"/>
-                    </w:rPr>
-                    <w:t>⑥</w:t>
-                  </w:r>
-                  <w:r>
-                    <w:rPr>
-                      <w:rFonts w:asciiTheme="minorEastAsia" w:hAnsiTheme="minorEastAsia" w:hint="eastAsia"/>
-                      <w:szCs w:val="21"/>
-                    </w:rPr>
-                    <w:t>）</w:t>
-                  </w:r>
-                </w:p>
-                <w:p>
-                  <w:pPr>
-                    <w:jc w:val="left"/>
-                    <w:rPr>
-                      <w:rFonts w:ascii="Cambria Math" w:hAnsi="Cambria Math" w:cs="Cambria Math" w:hint="eastAsia"/>
-                      <w:szCs w:val="21"/>
-                    </w:rPr>
-                  </w:pPr>
-                  <w:r>
-                    <w:rPr>
-                      <w:rFonts w:ascii="Cambria Math" w:hAnsi="Cambria Math" w:cs="Cambria Math" w:hint="eastAsia"/>
-                      <w:szCs w:val="21"/>
-                    </w:rPr>
-                    <w:t>⑩</w:t>
-                  </w:r>
-                  <w:r>
-                    <w:rPr>
-                      <w:rFonts w:ascii="Cambria Math" w:hAnsi="Cambria Math" w:cs="Cambria Math" w:hint="eastAsia"/>
-                      <w:szCs w:val="21"/>
-                    </w:rPr>
-                    <w:t>函数单调性凹凸性定理</w:t>
-                  </w:r>
-                  <w:r>
-                    <w:rPr>
-                      <w:rFonts w:ascii="Cambria Math" w:hAnsi="Cambria Math" w:cs="Cambria Math" w:hint="eastAsia"/>
-                      <w:szCs w:val="21"/>
-                    </w:rPr>
-                    <w:t>1</w:t>
-                  </w:r>
-                  <w:r>
-                    <w:rPr>
-                      <w:rFonts w:ascii="Cambria Math" w:hAnsi="Cambria Math" w:cs="Cambria Math" w:hint="eastAsia"/>
-                      <w:szCs w:val="21"/>
-                    </w:rPr>
-                    <w:t>（导数</w:t>
-                  </w:r>
-                  <w:r>
-                    <w:rPr>
-                      <w:rFonts w:asciiTheme="minorEastAsia" w:hAnsiTheme="minorEastAsia" w:hint="eastAsia"/>
-                      <w:szCs w:val="21"/>
-                    </w:rPr>
-                    <w:t>⑤</w:t>
-                  </w:r>
-                  <w:r>
-                    <w:rPr>
-                      <w:rFonts w:ascii="Cambria Math" w:hAnsi="Cambria Math" w:cs="Cambria Math" w:hint="eastAsia"/>
-                      <w:szCs w:val="21"/>
-                    </w:rPr>
-                    <w:t>）：函数</w:t>
-                  </w:r>
-                  <w:r>
-                    <w:rPr>
+                      <v:shape id="_x0000_i1109" type="#_x0000_t75" style="width:26.5pt;height:17pt" o:ole="">
+                        <v:imagedata r:id="rId163" o:title=""/>
+                      </v:shape>
+                      <o:OLEObject Type="Embed" ProgID="Equation.3" ShapeID="_x0000_i1109" DrawAspect="Content" ObjectID="_1560409102" r:id="rId164"/>
+                    </w:object>
+                  </w:r>
+                  <w:r>
+                    <w:rPr>
+                      <w:rFonts w:asciiTheme="minorEastAsia" w:hAnsiTheme="minorEastAsia" w:cs="Cambria Math" w:hint="eastAsia"/>
+                      <w:szCs w:val="21"/>
+                    </w:rPr>
+                    <w:t>上连续，在</w:t>
+                  </w:r>
+                  <w:r>
+                    <w:rPr>
+                      <w:rFonts w:asciiTheme="minorEastAsia" w:hAnsiTheme="minorEastAsia"/>
                       <w:position w:val="-10"/>
-                    </w:rPr>
-                    <w:object w:dxaOrig="900" w:dyaOrig="340">
-                      <v:shape id="_x0000_i1109" type="#_x0000_t75" style="width:44.85pt;height:17pt" o:ole="">
-                        <v:imagedata r:id="rId161" o:title=""/>
-                      </v:shape>
-                      <o:OLEObject Type="Embed" ProgID="Equation.3" ShapeID="_x0000_i1109" DrawAspect="Content" ObjectID="_1555594376" r:id="rId162"/>
-                    </w:object>
-                  </w:r>
-                  <w:r>
-                    <w:rPr>
-                      <w:rFonts w:ascii="Cambria Math" w:hAnsi="Cambria Math" w:cs="Cambria Math" w:hint="eastAsia"/>
-                      <w:szCs w:val="21"/>
-                    </w:rPr>
-                    <w:t>在</w:t>
-                  </w:r>
-                  <w:r>
-                    <w:rPr>
+                      <w:szCs w:val="21"/>
+                    </w:rPr>
+                    <w:object w:dxaOrig="540" w:dyaOrig="340">
+                      <v:shape id="_x0000_i1110" type="#_x0000_t75" style="width:27.15pt;height:17pt" o:ole="">
+                        <v:imagedata r:id="rId165" o:title=""/>
+                      </v:shape>
+                      <o:OLEObject Type="Embed" ProgID="Equation.3" ShapeID="_x0000_i1110" DrawAspect="Content" ObjectID="_1560409103" r:id="rId166"/>
+                    </w:object>
+                  </w:r>
+                  <w:r>
+                    <w:rPr>
+                      <w:rFonts w:asciiTheme="minorEastAsia" w:hAnsiTheme="minorEastAsia" w:cs="Cambria Math" w:hint="eastAsia"/>
+                      <w:szCs w:val="21"/>
+                    </w:rPr>
+                    <w:t>内可导。如果在</w:t>
+                  </w:r>
+                  <w:r>
+                    <w:rPr>
+                      <w:rFonts w:asciiTheme="minorEastAsia" w:hAnsiTheme="minorEastAsia"/>
                       <w:position w:val="-10"/>
-                    </w:rPr>
-                    <w:object w:dxaOrig="520" w:dyaOrig="340">
-                      <v:shape id="_x0000_i1110" type="#_x0000_t75" style="width:26.5pt;height:17pt" o:ole="">
-                        <v:imagedata r:id="rId163" o:title=""/>
-                      </v:shape>
-                      <o:OLEObject Type="Embed" ProgID="Equation.3" ShapeID="_x0000_i1110" DrawAspect="Content" ObjectID="_1555594377" r:id="rId164"/>
-                    </w:object>
-                  </w:r>
-                  <w:r>
-                    <w:rPr>
-                      <w:rFonts w:ascii="Cambria Math" w:hAnsi="Cambria Math" w:cs="Cambria Math" w:hint="eastAsia"/>
-                      <w:szCs w:val="21"/>
-                    </w:rPr>
-                    <w:t>上连续，在</w:t>
-                  </w:r>
-                  <w:r>
-                    <w:rPr>
-                      <w:position w:val="-10"/>
+                      <w:szCs w:val="21"/>
                     </w:rPr>
                     <w:object w:dxaOrig="540" w:dyaOrig="340">
                       <v:shape id="_x0000_i1111" type="#_x0000_t75" style="width:27.15pt;height:17pt" o:ole="">
-                        <v:imagedata r:id="rId165" o:title=""/>
-                      </v:shape>
-                      <o:OLEObject Type="Embed" ProgID="Equation.3" ShapeID="_x0000_i1111" DrawAspect="Content" ObjectID="_1555594378" r:id="rId166"/>
-                    </w:object>
-                  </w:r>
-                  <w:r>
-                    <w:rPr>
-                      <w:rFonts w:ascii="Cambria Math" w:hAnsi="Cambria Math" w:cs="Cambria Math" w:hint="eastAsia"/>
-                      <w:szCs w:val="21"/>
-                    </w:rPr>
-                    <w:t>内可导。如果在</w:t>
-                  </w:r>
-                  <w:r>
-                    <w:rPr>
+                        <v:imagedata r:id="rId167" o:title=""/>
+                      </v:shape>
+                      <o:OLEObject Type="Embed" ProgID="Equation.3" ShapeID="_x0000_i1111" DrawAspect="Content" ObjectID="_1560409104" r:id="rId168"/>
+                    </w:object>
+                  </w:r>
+                  <w:r>
+                    <w:rPr>
+                      <w:rFonts w:asciiTheme="minorEastAsia" w:hAnsiTheme="minorEastAsia" w:cs="Cambria Math" w:hint="eastAsia"/>
+                      <w:szCs w:val="21"/>
+                    </w:rPr>
+                    <w:t>内</w:t>
+                  </w:r>
+                  <w:r>
+                    <w:rPr>
+                      <w:rFonts w:asciiTheme="minorEastAsia" w:hAnsiTheme="minorEastAsia"/>
                       <w:position w:val="-10"/>
+                      <w:szCs w:val="21"/>
+                    </w:rPr>
+                    <w:object w:dxaOrig="920" w:dyaOrig="340">
+                      <v:shape id="_x0000_i1112" type="#_x0000_t75" style="width:45.5pt;height:17pt" o:ole="">
+                        <v:imagedata r:id="rId169" o:title=""/>
+                      </v:shape>
+                      <o:OLEObject Type="Embed" ProgID="Equation.3" ShapeID="_x0000_i1112" DrawAspect="Content" ObjectID="_1560409105" r:id="rId170"/>
+                    </w:object>
+                  </w:r>
+                  <w:r>
+                    <w:rPr>
+                      <w:rFonts w:asciiTheme="minorEastAsia" w:hAnsiTheme="minorEastAsia" w:cs="Cambria Math" w:hint="eastAsia"/>
+                      <w:szCs w:val="21"/>
+                    </w:rPr>
+                    <w:t>且等号仅在有限多个点处成立，那么函数</w:t>
+                  </w:r>
+                  <w:r>
+                    <w:rPr>
+                      <w:rFonts w:asciiTheme="minorEastAsia" w:hAnsiTheme="minorEastAsia"/>
+                      <w:position w:val="-10"/>
+                      <w:szCs w:val="21"/>
+                    </w:rPr>
+                    <w:object w:dxaOrig="900" w:dyaOrig="340">
+                      <v:shape id="_x0000_i1113" type="#_x0000_t75" style="width:44.85pt;height:17pt" o:ole="">
+                        <v:imagedata r:id="rId161" o:title=""/>
+                      </v:shape>
+                      <o:OLEObject Type="Embed" ProgID="Equation.3" ShapeID="_x0000_i1113" DrawAspect="Content" ObjectID="_1560409106" r:id="rId171"/>
+                    </w:object>
+                  </w:r>
+                  <w:r>
+                    <w:rPr>
+                      <w:rFonts w:asciiTheme="minorEastAsia" w:hAnsiTheme="minorEastAsia" w:cs="Cambria Math" w:hint="eastAsia"/>
+                      <w:szCs w:val="21"/>
+                    </w:rPr>
+                    <w:t>在</w:t>
+                  </w:r>
+                  <w:r>
+                    <w:rPr>
+                      <w:rFonts w:asciiTheme="minorEastAsia" w:hAnsiTheme="minorEastAsia"/>
+                      <w:position w:val="-10"/>
+                      <w:szCs w:val="21"/>
+                    </w:rPr>
+                    <w:object w:dxaOrig="520" w:dyaOrig="340">
+                      <v:shape id="_x0000_i1114" type="#_x0000_t75" style="width:26.5pt;height:17pt" o:ole="">
+                        <v:imagedata r:id="rId163" o:title=""/>
+                      </v:shape>
+                      <o:OLEObject Type="Embed" ProgID="Equation.3" ShapeID="_x0000_i1114" DrawAspect="Content" ObjectID="_1560409107" r:id="rId172"/>
+                    </w:object>
+                  </w:r>
+                  <w:r>
+                    <w:rPr>
+                      <w:rFonts w:asciiTheme="minorEastAsia" w:hAnsiTheme="minorEastAsia" w:cs="Cambria Math" w:hint="eastAsia"/>
+                      <w:szCs w:val="21"/>
+                    </w:rPr>
+                    <w:t>上单调增加；如果在</w:t>
+                  </w:r>
+                  <w:r>
+                    <w:rPr>
+                      <w:rFonts w:asciiTheme="minorEastAsia" w:hAnsiTheme="minorEastAsia"/>
+                      <w:position w:val="-10"/>
+                      <w:szCs w:val="21"/>
                     </w:rPr>
                     <w:object w:dxaOrig="540" w:dyaOrig="340">
-                      <v:shape id="_x0000_i1112" type="#_x0000_t75" style="width:27.15pt;height:17pt" o:ole="">
+                      <v:shape id="_x0000_i1115" type="#_x0000_t75" style="width:27.15pt;height:17pt" o:ole="">
                         <v:imagedata r:id="rId167" o:title=""/>
                       </v:shape>
-                      <o:OLEObject Type="Embed" ProgID="Equation.3" ShapeID="_x0000_i1112" DrawAspect="Content" ObjectID="_1555594379" r:id="rId168"/>
-                    </w:object>
-                  </w:r>
-                  <w:r>
-                    <w:rPr>
-                      <w:rFonts w:ascii="Cambria Math" w:hAnsi="Cambria Math" w:cs="Cambria Math" w:hint="eastAsia"/>
+                      <o:OLEObject Type="Embed" ProgID="Equation.3" ShapeID="_x0000_i1115" DrawAspect="Content" ObjectID="_1560409108" r:id="rId173"/>
+                    </w:object>
+                  </w:r>
+                  <w:r>
+                    <w:rPr>
+                      <w:rFonts w:asciiTheme="minorEastAsia" w:hAnsiTheme="minorEastAsia" w:cs="Cambria Math" w:hint="eastAsia"/>
                       <w:szCs w:val="21"/>
                     </w:rPr>
                     <w:t>内</w:t>
                   </w:r>
                   <w:r>
                     <w:rPr>
+                      <w:rFonts w:asciiTheme="minorEastAsia" w:hAnsiTheme="minorEastAsia"/>
                       <w:position w:val="-10"/>
-                    </w:rPr>
-                    <w:object w:dxaOrig="920" w:dyaOrig="340">
-                      <v:shape id="_x0000_i1113" type="#_x0000_t75" style="width:45.5pt;height:17pt" o:ole="">
-                        <v:imagedata r:id="rId169" o:title=""/>
-                      </v:shape>
-                      <o:OLEObject Type="Embed" ProgID="Equation.3" ShapeID="_x0000_i1113" DrawAspect="Content" ObjectID="_1555594380" r:id="rId170"/>
-                    </w:object>
-                  </w:r>
-                  <w:r>
-                    <w:rPr>
-                      <w:rFonts w:ascii="Cambria Math" w:hAnsi="Cambria Math" w:cs="Cambria Math" w:hint="eastAsia"/>
+                      <w:szCs w:val="21"/>
+                    </w:rPr>
+                    <w:object w:dxaOrig="940" w:dyaOrig="340">
+                      <v:shape id="_x0000_i1116" type="#_x0000_t75" style="width:46.85pt;height:17pt" o:ole="">
+                        <v:imagedata r:id="rId174" o:title=""/>
+                      </v:shape>
+                      <o:OLEObject Type="Embed" ProgID="Equation.3" ShapeID="_x0000_i1116" DrawAspect="Content" ObjectID="_1560409109" r:id="rId175"/>
+                    </w:object>
+                  </w:r>
+                  <w:r>
+                    <w:rPr>
+                      <w:rFonts w:asciiTheme="minorEastAsia" w:hAnsiTheme="minorEastAsia" w:cs="Cambria Math" w:hint="eastAsia"/>
                       <w:szCs w:val="21"/>
                     </w:rPr>
                     <w:t>且等号仅在有限多个点处成立，那么函数</w:t>
                   </w:r>
                   <w:r>
                     <w:rPr>
+                      <w:rFonts w:asciiTheme="minorEastAsia" w:hAnsiTheme="minorEastAsia"/>
                       <w:position w:val="-10"/>
+                      <w:szCs w:val="21"/>
                     </w:rPr>
                     <w:object w:dxaOrig="900" w:dyaOrig="340">
-                      <v:shape id="_x0000_i1114" type="#_x0000_t75" style="width:44.85pt;height:17pt" o:ole="">
+                      <v:shape id="_x0000_i1117" type="#_x0000_t75" style="width:44.85pt;height:17pt" o:ole="">
                         <v:imagedata r:id="rId161" o:title=""/>
                       </v:shape>
-                      <o:OLEObject Type="Embed" ProgID="Equation.3" ShapeID="_x0000_i1114" DrawAspect="Content" ObjectID="_1555594381" r:id="rId171"/>
-                    </w:object>
-                  </w:r>
-                  <w:r>
-                    <w:rPr>
-                      <w:rFonts w:ascii="Cambria Math" w:hAnsi="Cambria Math" w:cs="Cambria Math" w:hint="eastAsia"/>
+                      <o:OLEObject Type="Embed" ProgID="Equation.3" ShapeID="_x0000_i1117" DrawAspect="Content" ObjectID="_1560409110" r:id="rId176"/>
+                    </w:object>
+                  </w:r>
+                  <w:r>
+                    <w:rPr>
+                      <w:rFonts w:asciiTheme="minorEastAsia" w:hAnsiTheme="minorEastAsia" w:cs="Cambria Math" w:hint="eastAsia"/>
                       <w:szCs w:val="21"/>
                     </w:rPr>
                     <w:t>在</w:t>
                   </w:r>
                   <w:r>
                     <w:rPr>
+                      <w:rFonts w:asciiTheme="minorEastAsia" w:hAnsiTheme="minorEastAsia"/>
                       <w:position w:val="-10"/>
+                      <w:szCs w:val="21"/>
                     </w:rPr>
                     <w:object w:dxaOrig="520" w:dyaOrig="340">
-                      <v:shape id="_x0000_i1115" type="#_x0000_t75" style="width:26.5pt;height:17pt" o:ole="">
+                      <v:shape id="_x0000_i1118" type="#_x0000_t75" style="width:26.5pt;height:17pt" o:ole="">
                         <v:imagedata r:id="rId163" o:title=""/>
                       </v:shape>
-                      <o:OLEObject Type="Embed" ProgID="Equation.3" ShapeID="_x0000_i1115" DrawAspect="Content" ObjectID="_1555594382" r:id="rId172"/>
-                    </w:object>
-                  </w:r>
-                  <w:r>
-                    <w:rPr>
-                      <w:rFonts w:ascii="Cambria Math" w:hAnsi="Cambria Math" w:cs="Cambria Math" w:hint="eastAsia"/>
-                      <w:szCs w:val="21"/>
-                    </w:rPr>
-                    <w:t>上单调增加；如果在</w:t>
-                  </w:r>
-                  <w:r>
-                    <w:rPr>
+                      <o:OLEObject Type="Embed" ProgID="Equation.3" ShapeID="_x0000_i1118" DrawAspect="Content" ObjectID="_1560409111" r:id="rId177"/>
+                    </w:object>
+                  </w:r>
+                  <w:r>
+                    <w:rPr>
+                      <w:rFonts w:asciiTheme="minorEastAsia" w:hAnsiTheme="minorEastAsia" w:cs="Cambria Math" w:hint="eastAsia"/>
+                      <w:szCs w:val="21"/>
+                    </w:rPr>
+                    <w:t>上单调减少。</w:t>
+                  </w:r>
+                </w:p>
+                <w:p>
+                  <w:pPr>
+                    <w:jc w:val="left"/>
+                    <w:rPr>
+                      <w:rFonts w:asciiTheme="minorEastAsia" w:hAnsiTheme="minorEastAsia" w:cs="Cambria Math" w:hint="eastAsia"/>
+                      <w:szCs w:val="21"/>
+                    </w:rPr>
+                  </w:pPr>
+                  <w:r>
+                    <w:rPr>
+                      <w:rFonts w:asciiTheme="minorEastAsia" w:hAnsiTheme="minorEastAsia"/>
+                      <w:position w:val="-6"/>
+                      <w:szCs w:val="21"/>
+                    </w:rPr>
+                    <w:object w:dxaOrig="300" w:dyaOrig="240">
+                      <v:shape id="_x0000_i1119" type="#_x0000_t75" style="width:14.95pt;height:12.25pt" o:ole="">
+                        <v:imagedata r:id="rId178" o:title=""/>
+                      </v:shape>
+                      <o:OLEObject Type="Embed" ProgID="Equation.3" ShapeID="_x0000_i1119" DrawAspect="Content" ObjectID="_1560409112" r:id="rId179"/>
+                    </w:object>
+                  </w:r>
+                  <w:r>
+                    <w:rPr>
+                      <w:rFonts w:asciiTheme="minorEastAsia" w:hAnsiTheme="minorEastAsia"/>
+                      <w:position w:val="-4"/>
+                      <w:szCs w:val="21"/>
+                    </w:rPr>
+                    <w:object w:dxaOrig="200" w:dyaOrig="260">
+                      <v:shape id="_x0000_i1120" type="#_x0000_t75" style="width:10.2pt;height:12.9pt" o:ole="">
+                        <v:imagedata r:id="rId180" o:title=""/>
+                      </v:shape>
+                      <o:OLEObject Type="Embed" ProgID="Equation.3" ShapeID="_x0000_i1120" DrawAspect="Content" ObjectID="_1560409113" r:id="rId181"/>
+                    </w:object>
+                  </w:r>
+                  <w:r>
+                    <w:rPr>
+                      <w:rFonts w:asciiTheme="minorEastAsia" w:hAnsiTheme="minorEastAsia" w:hint="eastAsia"/>
+                      <w:szCs w:val="21"/>
+                    </w:rPr>
+                    <w:t>为任一无穷区间，函数</w:t>
+                  </w:r>
+                  <w:r>
+                    <w:rPr>
+                      <w:rFonts w:asciiTheme="minorEastAsia" w:hAnsiTheme="minorEastAsia"/>
                       <w:position w:val="-10"/>
-                    </w:rPr>
-                    <w:object w:dxaOrig="540" w:dyaOrig="340">
-                      <v:shape id="_x0000_i1116" type="#_x0000_t75" style="width:27.15pt;height:17pt" o:ole="">
-                        <v:imagedata r:id="rId167" o:title=""/>
-                      </v:shape>
-                      <o:OLEObject Type="Embed" ProgID="Equation.3" ShapeID="_x0000_i1116" DrawAspect="Content" ObjectID="_1555594383" r:id="rId173"/>
-                    </w:object>
-                  </w:r>
-                  <w:r>
-                    <w:rPr>
-                      <w:rFonts w:ascii="Cambria Math" w:hAnsi="Cambria Math" w:cs="Cambria Math" w:hint="eastAsia"/>
-                      <w:szCs w:val="21"/>
-                    </w:rPr>
-                    <w:t>内</w:t>
-                  </w:r>
-                  <w:r>
-                    <w:rPr>
-                      <w:position w:val="-10"/>
-                    </w:rPr>
-                    <w:object w:dxaOrig="940" w:dyaOrig="340">
-                      <v:shape id="_x0000_i1117" type="#_x0000_t75" style="width:46.85pt;height:17pt" o:ole="">
-                        <v:imagedata r:id="rId174" o:title=""/>
-                      </v:shape>
-                      <o:OLEObject Type="Embed" ProgID="Equation.3" ShapeID="_x0000_i1117" DrawAspect="Content" ObjectID="_1555594384" r:id="rId175"/>
-                    </w:object>
-                  </w:r>
-                  <w:r>
-                    <w:rPr>
-                      <w:rFonts w:ascii="Cambria Math" w:hAnsi="Cambria Math" w:cs="Cambria Math" w:hint="eastAsia"/>
-                      <w:szCs w:val="21"/>
-                    </w:rPr>
-                    <w:t>且等号仅在有限多个点处成立，那么函数</w:t>
-                  </w:r>
-                  <w:r>
-                    <w:rPr>
-                      <w:position w:val="-10"/>
-                    </w:rPr>
-                    <w:object w:dxaOrig="900" w:dyaOrig="340">
-                      <v:shape id="_x0000_i1118" type="#_x0000_t75" style="width:44.85pt;height:17pt" o:ole="">
-                        <v:imagedata r:id="rId161" o:title=""/>
-                      </v:shape>
-                      <o:OLEObject Type="Embed" ProgID="Equation.3" ShapeID="_x0000_i1118" DrawAspect="Content" ObjectID="_1555594385" r:id="rId176"/>
-                    </w:object>
-                  </w:r>
-                  <w:r>
-                    <w:rPr>
-                      <w:rFonts w:ascii="Cambria Math" w:hAnsi="Cambria Math" w:cs="Cambria Math" w:hint="eastAsia"/>
-                      <w:szCs w:val="21"/>
-                    </w:rPr>
-                    <w:t>在</w:t>
-                  </w:r>
-                  <w:r>
-                    <w:rPr>
-                      <w:position w:val="-10"/>
+                      <w:szCs w:val="21"/>
                     </w:rPr>
                     <w:object w:dxaOrig="520" w:dyaOrig="340">
-                      <v:shape id="_x0000_i1119" type="#_x0000_t75" style="width:26.5pt;height:17pt" o:ole="">
-                        <v:imagedata r:id="rId163" o:title=""/>
-                      </v:shape>
-                      <o:OLEObject Type="Embed" ProgID="Equation.3" ShapeID="_x0000_i1119" DrawAspect="Content" ObjectID="_1555594386" r:id="rId177"/>
-                    </w:object>
-                  </w:r>
-                  <w:r>
-                    <w:rPr>
-                      <w:rFonts w:ascii="Cambria Math" w:hAnsi="Cambria Math" w:cs="Cambria Math" w:hint="eastAsia"/>
-                      <w:szCs w:val="21"/>
-                    </w:rPr>
-                    <w:t>上单调减少。</w:t>
-                  </w:r>
-                </w:p>
-                <w:p>
-                  <w:pPr>
-                    <w:jc w:val="left"/>
-                    <w:rPr>
-                      <w:rFonts w:ascii="Cambria Math" w:hAnsi="Cambria Math" w:cs="Cambria Math" w:hint="eastAsia"/>
-                      <w:szCs w:val="21"/>
-                    </w:rPr>
-                  </w:pPr>
-                  <w:r>
-                    <w:rPr>
-                      <w:position w:val="-6"/>
-                    </w:rPr>
-                    <w:object w:dxaOrig="300" w:dyaOrig="240">
-                      <v:shape id="_x0000_i1120" type="#_x0000_t75" style="width:14.95pt;height:12.25pt" o:ole="">
-                        <v:imagedata r:id="rId178" o:title=""/>
-                      </v:shape>
-                      <o:OLEObject Type="Embed" ProgID="Equation.3" ShapeID="_x0000_i1120" DrawAspect="Content" ObjectID="_1555594387" r:id="rId179"/>
-                    </w:object>
-                  </w:r>
-                  <w:r>
-                    <w:rPr>
+                      <v:shape id="_x0000_i1121" type="#_x0000_t75" style="width:26.5pt;height:17pt" o:ole="">
+                        <v:imagedata r:id="rId154" o:title=""/>
+                      </v:shape>
+                      <o:OLEObject Type="Embed" ProgID="Equation.3" ShapeID="_x0000_i1121" DrawAspect="Content" ObjectID="_1560409114" r:id="rId182"/>
+                    </w:object>
+                  </w:r>
+                  <w:r>
+                    <w:rPr>
+                      <w:rFonts w:asciiTheme="minorEastAsia" w:hAnsiTheme="minorEastAsia" w:hint="eastAsia"/>
+                      <w:szCs w:val="21"/>
+                    </w:rPr>
+                    <w:t>在区间</w:t>
+                  </w:r>
+                  <w:r>
+                    <w:rPr>
+                      <w:rFonts w:asciiTheme="minorEastAsia" w:hAnsiTheme="minorEastAsia"/>
                       <w:position w:val="-4"/>
+                      <w:szCs w:val="21"/>
                     </w:rPr>
                     <w:object w:dxaOrig="200" w:dyaOrig="260">
-                      <v:shape id="_x0000_i1121" type="#_x0000_t75" style="width:10.2pt;height:12.9pt" o:ole="">
-                        <v:imagedata r:id="rId180" o:title=""/>
-                      </v:shape>
-                      <o:OLEObject Type="Embed" ProgID="Equation.3" ShapeID="_x0000_i1121" DrawAspect="Content" ObjectID="_1555594388" r:id="rId181"/>
-                    </w:object>
-                  </w:r>
-                  <w:r>
-                    <w:rPr>
-                      <w:rFonts w:hint="eastAsia"/>
-                    </w:rPr>
-                    <w:t>为任一无穷区间，函数</w:t>
-                  </w:r>
-                  <w:r>
-                    <w:rPr>
-                      <w:position w:val="-10"/>
-                    </w:rPr>
-                    <w:object w:dxaOrig="520" w:dyaOrig="340">
-                      <v:shape id="_x0000_i1122" type="#_x0000_t75" style="width:26.5pt;height:17pt" o:ole="">
-                        <v:imagedata r:id="rId154" o:title=""/>
-                      </v:shape>
-                      <o:OLEObject Type="Embed" ProgID="Equation.3" ShapeID="_x0000_i1122" DrawAspect="Content" ObjectID="_1555594389" r:id="rId182"/>
-                    </w:object>
-                  </w:r>
-                  <w:r>
-                    <w:rPr>
-                      <w:rFonts w:hint="eastAsia"/>
-                    </w:rPr>
-                    <w:t>在区间</w:t>
-                  </w:r>
-                  <w:r>
-                    <w:rPr>
+                      <v:shape id="_x0000_i1122" type="#_x0000_t75" style="width:10.2pt;height:12.9pt" o:ole="">
+                        <v:imagedata r:id="rId156" o:title=""/>
+                      </v:shape>
+                      <o:OLEObject Type="Embed" ProgID="Equation.3" ShapeID="_x0000_i1122" DrawAspect="Content" ObjectID="_1560409115" r:id="rId183"/>
+                    </w:object>
+                  </w:r>
+                  <w:r>
+                    <w:rPr>
+                      <w:rFonts w:asciiTheme="minorEastAsia" w:hAnsiTheme="minorEastAsia" w:hint="eastAsia"/>
+                      <w:szCs w:val="21"/>
+                    </w:rPr>
+                    <w:t>上连续，</w:t>
+                  </w:r>
+                  <w:r>
+                    <w:rPr>
+                      <w:rFonts w:asciiTheme="minorEastAsia" w:hAnsiTheme="minorEastAsia"/>
                       <w:position w:val="-4"/>
+                      <w:szCs w:val="21"/>
                     </w:rPr>
                     <w:object w:dxaOrig="200" w:dyaOrig="260">
                       <v:shape id="_x0000_i1123" type="#_x0000_t75" style="width:10.2pt;height:12.9pt" o:ole="">
+                        <v:imagedata r:id="rId184" o:title=""/>
+                      </v:shape>
+                      <o:OLEObject Type="Embed" ProgID="Equation.3" ShapeID="_x0000_i1123" DrawAspect="Content" ObjectID="_1560409116" r:id="rId185"/>
+                    </w:object>
+                  </w:r>
+                  <w:r>
+                    <w:rPr>
+                      <w:rFonts w:asciiTheme="minorEastAsia" w:hAnsiTheme="minorEastAsia" w:hint="eastAsia"/>
+                      <w:szCs w:val="21"/>
+                    </w:rPr>
+                    <w:t>内可导。如果</w:t>
+                  </w:r>
+                  <w:r>
+                    <w:rPr>
+                      <w:rFonts w:asciiTheme="minorEastAsia" w:hAnsiTheme="minorEastAsia"/>
+                      <w:position w:val="-10"/>
+                      <w:szCs w:val="21"/>
+                    </w:rPr>
+                    <w:object w:dxaOrig="520" w:dyaOrig="340">
+                      <v:shape id="_x0000_i1124" type="#_x0000_t75" style="width:26.5pt;height:17pt" o:ole="">
+                        <v:imagedata r:id="rId186" o:title=""/>
+                      </v:shape>
+                      <o:OLEObject Type="Embed" ProgID="Equation.3" ShapeID="_x0000_i1124" DrawAspect="Content" ObjectID="_1560409117" r:id="rId187"/>
+                    </w:object>
+                  </w:r>
+                  <w:r>
+                    <w:rPr>
+                      <w:rFonts w:asciiTheme="minorEastAsia" w:hAnsiTheme="minorEastAsia" w:hint="eastAsia"/>
+                      <w:szCs w:val="21"/>
+                    </w:rPr>
+                    <w:t>在</w:t>
+                  </w:r>
+                  <w:r>
+                    <w:rPr>
+                      <w:rFonts w:asciiTheme="minorEastAsia" w:hAnsiTheme="minorEastAsia"/>
+                      <w:position w:val="-4"/>
+                      <w:szCs w:val="21"/>
+                    </w:rPr>
+                    <w:object w:dxaOrig="200" w:dyaOrig="260">
+                      <v:shape id="_x0000_i1125" type="#_x0000_t75" style="width:10.2pt;height:12.9pt" o:ole="">
                         <v:imagedata r:id="rId156" o:title=""/>
                       </v:shape>
-                      <o:OLEObject Type="Embed" ProgID="Equation.3" ShapeID="_x0000_i1123" DrawAspect="Content" ObjectID="_1555594390" r:id="rId183"/>
-                    </w:object>
-                  </w:r>
-                  <w:r>
-                    <w:rPr>
-                      <w:rFonts w:hint="eastAsia"/>
-                    </w:rPr>
-                    <w:t>上连续，</w:t>
-                  </w:r>
-                  <w:r>
-                    <w:rPr>
-                      <w:position w:val="-4"/>
-                    </w:rPr>
-                    <w:object w:dxaOrig="200" w:dyaOrig="260">
-                      <v:shape id="_x0000_i1124" type="#_x0000_t75" style="width:10.2pt;height:12.9pt" o:ole="">
-                        <v:imagedata r:id="rId184" o:title=""/>
-                      </v:shape>
-                      <o:OLEObject Type="Embed" ProgID="Equation.3" ShapeID="_x0000_i1124" DrawAspect="Content" ObjectID="_1555594391" r:id="rId185"/>
-                    </w:object>
-                  </w:r>
-                  <w:r>
-                    <w:rPr>
-                      <w:rFonts w:hint="eastAsia"/>
-                    </w:rPr>
-                    <w:t>内可导。如果</w:t>
-                  </w:r>
-                  <w:r>
-                    <w:rPr>
+                      <o:OLEObject Type="Embed" ProgID="Equation.3" ShapeID="_x0000_i1125" DrawAspect="Content" ObjectID="_1560409118" r:id="rId188"/>
+                    </w:object>
+                  </w:r>
+                  <w:r>
+                    <w:rPr>
+                      <w:rFonts w:asciiTheme="minorEastAsia" w:hAnsiTheme="minorEastAsia" w:hint="eastAsia"/>
+                      <w:szCs w:val="21"/>
+                    </w:rPr>
+                    <w:t>的任一有限的子区间上</w:t>
+                  </w:r>
+                  <w:r>
+                    <w:rPr>
+                      <w:rFonts w:asciiTheme="minorEastAsia" w:hAnsiTheme="minorEastAsia"/>
                       <w:position w:val="-10"/>
-                    </w:rPr>
-                    <w:object w:dxaOrig="520" w:dyaOrig="340">
-                      <v:shape id="_x0000_i1125" type="#_x0000_t75" style="width:26.5pt;height:17pt" o:ole="">
-                        <v:imagedata r:id="rId186" o:title=""/>
-                      </v:shape>
-                      <o:OLEObject Type="Embed" ProgID="Equation.3" ShapeID="_x0000_i1125" DrawAspect="Content" ObjectID="_1555594392" r:id="rId187"/>
-                    </w:object>
-                  </w:r>
-                  <w:r>
-                    <w:rPr>
-                      <w:rFonts w:hint="eastAsia"/>
-                    </w:rPr>
-                    <w:t>在</w:t>
-                  </w:r>
-                  <w:r>
-                    <w:rPr>
-                      <w:position w:val="-4"/>
-                    </w:rPr>
-                    <w:object w:dxaOrig="200" w:dyaOrig="260">
-                      <v:shape id="_x0000_i1126" type="#_x0000_t75" style="width:10.2pt;height:12.9pt" o:ole="">
-                        <v:imagedata r:id="rId156" o:title=""/>
-                      </v:shape>
-                      <o:OLEObject Type="Embed" ProgID="Equation.3" ShapeID="_x0000_i1126" DrawAspect="Content" ObjectID="_1555594393" r:id="rId188"/>
-                    </w:object>
-                  </w:r>
-                  <w:r>
-                    <w:rPr>
-                      <w:rFonts w:hint="eastAsia"/>
-                    </w:rPr>
-                    <w:t>的任一有限的子区间上</w:t>
-                  </w:r>
-                  <w:r>
-                    <w:rPr>
+                      <w:szCs w:val="21"/>
+                    </w:rPr>
+                    <w:object w:dxaOrig="920" w:dyaOrig="340">
+                      <v:shape id="_x0000_i1126" type="#_x0000_t75" style="width:45.5pt;height:17pt" o:ole="">
+                        <v:imagedata r:id="rId189" o:title=""/>
+                      </v:shape>
+                      <o:OLEObject Type="Embed" ProgID="Equation.3" ShapeID="_x0000_i1126" DrawAspect="Content" ObjectID="_1560409119" r:id="rId190"/>
+                    </w:object>
+                  </w:r>
+                  <w:r>
+                    <w:rPr>
+                      <w:rFonts w:asciiTheme="minorEastAsia" w:hAnsiTheme="minorEastAsia" w:hint="eastAsia"/>
+                      <w:szCs w:val="21"/>
+                    </w:rPr>
+                    <w:t>（或</w:t>
+                  </w:r>
+                  <w:r>
+                    <w:rPr>
+                      <w:rFonts w:asciiTheme="minorEastAsia" w:hAnsiTheme="minorEastAsia"/>
                       <w:position w:val="-10"/>
+                      <w:szCs w:val="21"/>
                     </w:rPr>
                     <w:object w:dxaOrig="920" w:dyaOrig="340">
                       <v:shape id="_x0000_i1127" type="#_x0000_t75" style="width:45.5pt;height:17pt" o:ole="">
-                        <v:imagedata r:id="rId189" o:title=""/>
-                      </v:shape>
-                      <o:OLEObject Type="Embed" ProgID="Equation.3" ShapeID="_x0000_i1127" DrawAspect="Content" ObjectID="_1555594394" r:id="rId190"/>
-                    </w:object>
-                  </w:r>
-                  <w:r>
-                    <w:rPr>
-                      <w:rFonts w:hint="eastAsia"/>
-                    </w:rPr>
-                    <w:t>（或</w:t>
-                  </w:r>
-                  <w:r>
-                    <w:rPr>
+                        <v:imagedata r:id="rId191" o:title=""/>
+                      </v:shape>
+                      <o:OLEObject Type="Embed" ProgID="Equation.3" ShapeID="_x0000_i1127" DrawAspect="Content" ObjectID="_1560409120" r:id="rId192"/>
+                    </w:object>
+                  </w:r>
+                  <w:r>
+                    <w:rPr>
+                      <w:rFonts w:asciiTheme="minorEastAsia" w:hAnsiTheme="minorEastAsia" w:hint="eastAsia"/>
+                      <w:szCs w:val="21"/>
+                    </w:rPr>
+                    <w:t>）且等号仅在有限多个点处成立，那么</w:t>
+                  </w:r>
+                  <w:r>
+                    <w:rPr>
+                      <w:rFonts w:asciiTheme="minorEastAsia" w:hAnsiTheme="minorEastAsia"/>
                       <w:position w:val="-10"/>
-                    </w:rPr>
-                    <w:object w:dxaOrig="920" w:dyaOrig="340">
-                      <v:shape id="_x0000_i1128" type="#_x0000_t75" style="width:45.5pt;height:17pt" o:ole="">
-                        <v:imagedata r:id="rId191" o:title=""/>
-                      </v:shape>
-                      <o:OLEObject Type="Embed" ProgID="Equation.3" ShapeID="_x0000_i1128" DrawAspect="Content" ObjectID="_1555594395" r:id="rId192"/>
-                    </w:object>
-                  </w:r>
-                  <w:r>
-                    <w:rPr>
-                      <w:rFonts w:hint="eastAsia"/>
-                    </w:rPr>
-                    <w:t>）且等号仅在有限多个点处成立，那么</w:t>
-                  </w:r>
-                  <w:r>
-                    <w:rPr>
+                      <w:szCs w:val="21"/>
+                    </w:rPr>
+                    <w:object w:dxaOrig="520" w:dyaOrig="340">
+                      <v:shape id="_x0000_i1128" type="#_x0000_t75" style="width:26.5pt;height:17pt" o:ole="">
+                        <v:imagedata r:id="rId193" o:title=""/>
+                      </v:shape>
+                      <o:OLEObject Type="Embed" ProgID="Equation.3" ShapeID="_x0000_i1128" DrawAspect="Content" ObjectID="_1560409121" r:id="rId194"/>
+                    </w:object>
+                  </w:r>
+                  <w:r>
+                    <w:rPr>
+                      <w:rFonts w:asciiTheme="minorEastAsia" w:hAnsiTheme="minorEastAsia" w:hint="eastAsia"/>
+                      <w:szCs w:val="21"/>
+                    </w:rPr>
+                    <w:t>在区间</w:t>
+                  </w:r>
+                  <w:r>
+                    <w:rPr>
+                      <w:rFonts w:asciiTheme="minorEastAsia" w:hAnsiTheme="minorEastAsia"/>
+                      <w:position w:val="-4"/>
+                      <w:szCs w:val="21"/>
+                    </w:rPr>
+                    <w:object w:dxaOrig="200" w:dyaOrig="260">
+                      <v:shape id="_x0000_i1129" type="#_x0000_t75" style="width:10.2pt;height:12.9pt" o:ole="">
+                        <v:imagedata r:id="rId195" o:title=""/>
+                      </v:shape>
+                      <o:OLEObject Type="Embed" ProgID="Equation.3" ShapeID="_x0000_i1129" DrawAspect="Content" ObjectID="_1560409122" r:id="rId196"/>
+                    </w:object>
+                  </w:r>
+                  <w:r>
+                    <w:rPr>
+                      <w:rFonts w:asciiTheme="minorEastAsia" w:hAnsiTheme="minorEastAsia" w:hint="eastAsia"/>
+                      <w:szCs w:val="21"/>
+                    </w:rPr>
+                    <w:t>上单调增加（或单调减少）。</w:t>
+                  </w:r>
+                </w:p>
+                <w:p>
+                  <w:pPr>
+                    <w:jc w:val="left"/>
+                    <w:rPr>
+                      <w:rFonts w:asciiTheme="minorEastAsia" w:hAnsiTheme="minorEastAsia" w:cs="Cambria Math" w:hint="eastAsia"/>
+                      <w:szCs w:val="21"/>
+                    </w:rPr>
+                  </w:pPr>
+                  <w:r>
+                    <w:rPr>
+                      <w:rFonts w:ascii="Cambria Math" w:hAnsi="Cambria Math" w:cs="Cambria Math"/>
+                      <w:szCs w:val="21"/>
+                    </w:rPr>
+                    <w:t>⑪</w:t>
+                  </w:r>
+                  <w:r>
+                    <w:rPr>
+                      <w:rFonts w:asciiTheme="minorEastAsia" w:hAnsiTheme="minorEastAsia" w:cs="Cambria Math" w:hint="eastAsia"/>
+                      <w:szCs w:val="21"/>
+                    </w:rPr>
+                    <w:t>函数单调性凹凸性定理2：在</w:t>
+                  </w:r>
+                  <w:r>
+                    <w:rPr>
+                      <w:rFonts w:asciiTheme="minorEastAsia" w:hAnsiTheme="minorEastAsia"/>
                       <w:position w:val="-10"/>
+                      <w:szCs w:val="21"/>
                     </w:rPr>
                     <w:object w:dxaOrig="520" w:dyaOrig="340">
-                      <v:shape id="_x0000_i1129" type="#_x0000_t75" style="width:26.5pt;height:17pt" o:ole="">
-                        <v:imagedata r:id="rId193" o:title=""/>
-                      </v:shape>
-                      <o:OLEObject Type="Embed" ProgID="Equation.3" ShapeID="_x0000_i1129" DrawAspect="Content" ObjectID="_1555594396" r:id="rId194"/>
-                    </w:object>
-                  </w:r>
-                  <w:r>
-                    <w:rPr>
-                      <w:rFonts w:hint="eastAsia"/>
-                    </w:rPr>
-                    <w:t>在区间</w:t>
-                  </w:r>
-                  <w:r>
-                    <w:rPr>
-                      <w:position w:val="-4"/>
-                    </w:rPr>
-                    <w:object w:dxaOrig="200" w:dyaOrig="260">
-                      <v:shape id="_x0000_i1130" type="#_x0000_t75" style="width:10.2pt;height:12.9pt" o:ole="">
-                        <v:imagedata r:id="rId195" o:title=""/>
-                      </v:shape>
-                      <o:OLEObject Type="Embed" ProgID="Equation.3" ShapeID="_x0000_i1130" DrawAspect="Content" ObjectID="_1555594397" r:id="rId196"/>
-                    </w:object>
-                  </w:r>
-                  <w:r>
-                    <w:rPr>
-                      <w:rFonts w:hint="eastAsia"/>
-                    </w:rPr>
-                    <w:t>上单调增加（或单调减少）。</w:t>
-                  </w:r>
-                </w:p>
-                <w:p>
-                  <w:pPr>
-                    <w:jc w:val="left"/>
-                    <w:rPr>
-                      <w:rFonts w:ascii="Cambria Math" w:hAnsi="Cambria Math" w:cs="Cambria Math" w:hint="eastAsia"/>
-                      <w:szCs w:val="21"/>
-                    </w:rPr>
-                  </w:pPr>
-                  <w:r>
-                    <w:rPr>
-                      <w:rFonts w:ascii="Cambria Math" w:hAnsi="Cambria Math" w:cs="Cambria Math"/>
-                      <w:szCs w:val="21"/>
-                    </w:rPr>
-                    <w:t>⑪</w:t>
-                  </w:r>
-                  <w:r>
-                    <w:rPr>
-                      <w:rFonts w:ascii="Cambria Math" w:hAnsi="Cambria Math" w:cs="Cambria Math" w:hint="eastAsia"/>
-                      <w:szCs w:val="21"/>
-                    </w:rPr>
-                    <w:t>函数单调性凹凸性定理</w:t>
-                  </w:r>
-                  <w:r>
-                    <w:rPr>
-                      <w:rFonts w:ascii="Cambria Math" w:hAnsi="Cambria Math" w:cs="Cambria Math" w:hint="eastAsia"/>
-                      <w:szCs w:val="21"/>
-                    </w:rPr>
-                    <w:t>2</w:t>
-                  </w:r>
-                  <w:r>
-                    <w:rPr>
-                      <w:rFonts w:ascii="Cambria Math" w:hAnsi="Cambria Math" w:cs="Cambria Math" w:hint="eastAsia"/>
-                      <w:szCs w:val="21"/>
-                    </w:rPr>
-                    <w:t>：在</w:t>
-                  </w:r>
-                  <w:r>
-                    <w:rPr>
+                      <v:shape id="_x0000_i1130" type="#_x0000_t75" style="width:26.5pt;height:17pt" o:ole="">
+                        <v:imagedata r:id="rId197" o:title=""/>
+                      </v:shape>
+                      <o:OLEObject Type="Embed" ProgID="Equation.3" ShapeID="_x0000_i1130" DrawAspect="Content" ObjectID="_1560409123" r:id="rId198"/>
+                    </w:object>
+                  </w:r>
+                  <w:r>
+                    <w:rPr>
+                      <w:rFonts w:asciiTheme="minorEastAsia" w:hAnsiTheme="minorEastAsia" w:cs="Cambria Math" w:hint="eastAsia"/>
+                      <w:szCs w:val="21"/>
+                    </w:rPr>
+                    <w:t>在</w:t>
+                  </w:r>
+                  <w:r>
+                    <w:rPr>
+                      <w:rFonts w:asciiTheme="minorEastAsia" w:hAnsiTheme="minorEastAsia"/>
                       <w:position w:val="-10"/>
+                      <w:szCs w:val="21"/>
                     </w:rPr>
                     <w:object w:dxaOrig="520" w:dyaOrig="340">
                       <v:shape id="_x0000_i1131" type="#_x0000_t75" style="width:26.5pt;height:17pt" o:ole="">
-                        <v:imagedata r:id="rId197" o:title=""/>
-                      </v:shape>
-                      <o:OLEObject Type="Embed" ProgID="Equation.3" ShapeID="_x0000_i1131" DrawAspect="Content" ObjectID="_1555594398" r:id="rId198"/>
-                    </w:object>
-                  </w:r>
-                  <w:r>
-                    <w:rPr>
-                      <w:rFonts w:ascii="Cambria Math" w:hAnsi="Cambria Math" w:cs="Cambria Math" w:hint="eastAsia"/>
-                      <w:szCs w:val="21"/>
-                    </w:rPr>
-                    <w:t>在</w:t>
-                  </w:r>
-                  <w:r>
-                    <w:rPr>
+                        <v:imagedata r:id="rId163" o:title=""/>
+                      </v:shape>
+                      <o:OLEObject Type="Embed" ProgID="Equation.3" ShapeID="_x0000_i1131" DrawAspect="Content" ObjectID="_1560409124" r:id="rId199"/>
+                    </w:object>
+                  </w:r>
+                  <w:r>
+                    <w:rPr>
+                      <w:rFonts w:asciiTheme="minorEastAsia" w:hAnsiTheme="minorEastAsia" w:cs="Cambria Math" w:hint="eastAsia"/>
+                      <w:szCs w:val="21"/>
+                    </w:rPr>
+                    <w:t>上连续，在</w:t>
+                  </w:r>
+                  <w:r>
+                    <w:rPr>
+                      <w:rFonts w:asciiTheme="minorEastAsia" w:hAnsiTheme="minorEastAsia"/>
                       <w:position w:val="-10"/>
-                    </w:rPr>
-                    <w:object w:dxaOrig="520" w:dyaOrig="340">
-                      <v:shape id="_x0000_i1132" type="#_x0000_t75" style="width:26.5pt;height:17pt" o:ole="">
-                        <v:imagedata r:id="rId163" o:title=""/>
-                      </v:shape>
-                      <o:OLEObject Type="Embed" ProgID="Equation.3" ShapeID="_x0000_i1132" DrawAspect="Content" ObjectID="_1555594399" r:id="rId199"/>
-                    </w:object>
-                  </w:r>
-                  <w:r>
-                    <w:rPr>
-                      <w:rFonts w:ascii="Cambria Math" w:hAnsi="Cambria Math" w:cs="Cambria Math" w:hint="eastAsia"/>
-                      <w:szCs w:val="21"/>
-                    </w:rPr>
-                    <w:t>上连续，在</w:t>
-                  </w:r>
-                  <w:r>
-                    <w:rPr>
+                      <w:szCs w:val="21"/>
+                    </w:rPr>
+                    <w:object w:dxaOrig="540" w:dyaOrig="340">
+                      <v:shape id="_x0000_i1132" type="#_x0000_t75" style="width:27.15pt;height:17pt" o:ole="">
+                        <v:imagedata r:id="rId165" o:title=""/>
+                      </v:shape>
+                      <o:OLEObject Type="Embed" ProgID="Equation.3" ShapeID="_x0000_i1132" DrawAspect="Content" ObjectID="_1560409125" r:id="rId200"/>
+                    </w:object>
+                  </w:r>
+                  <w:r>
+                    <w:rPr>
+                      <w:rFonts w:asciiTheme="minorEastAsia" w:hAnsiTheme="minorEastAsia" w:cs="Cambria Math" w:hint="eastAsia"/>
+                      <w:szCs w:val="21"/>
+                    </w:rPr>
+                    <w:t>内具有一阶和二阶导数。若在</w:t>
+                  </w:r>
+                  <w:r>
+                    <w:rPr>
+                      <w:rFonts w:asciiTheme="minorEastAsia" w:hAnsiTheme="minorEastAsia"/>
                       <w:position w:val="-10"/>
+                      <w:szCs w:val="21"/>
                     </w:rPr>
                     <w:object w:dxaOrig="540" w:dyaOrig="340">
                       <v:shape id="_x0000_i1133" type="#_x0000_t75" style="width:27.15pt;height:17pt" o:ole="">
                         <v:imagedata r:id="rId165" o:title=""/>
                       </v:shape>
-                      <o:OLEObject Type="Embed" ProgID="Equation.3" ShapeID="_x0000_i1133" DrawAspect="Content" ObjectID="_1555594400" r:id="rId200"/>
-                    </w:object>
-                  </w:r>
-                  <w:r>
-                    <w:rPr>
-                      <w:rFonts w:ascii="Cambria Math" w:hAnsi="Cambria Math" w:cs="Cambria Math" w:hint="eastAsia"/>
-                      <w:szCs w:val="21"/>
-                    </w:rPr>
-                    <w:t>内具有一阶和二阶导数。若在</w:t>
-                  </w:r>
-                  <w:r>
-                    <w:rPr>
+                      <o:OLEObject Type="Embed" ProgID="Equation.3" ShapeID="_x0000_i1133" DrawAspect="Content" ObjectID="_1560409126" r:id="rId201"/>
+                    </w:object>
+                  </w:r>
+                  <w:r>
+                    <w:rPr>
+                      <w:rFonts w:asciiTheme="minorEastAsia" w:hAnsiTheme="minorEastAsia" w:cs="Cambria Math" w:hint="eastAsia"/>
+                      <w:szCs w:val="21"/>
+                    </w:rPr>
+                    <w:t>内</w:t>
+                  </w:r>
+                  <w:r>
+                    <w:rPr>
+                      <w:rFonts w:asciiTheme="minorEastAsia" w:hAnsiTheme="minorEastAsia"/>
                       <w:position w:val="-10"/>
-                    </w:rPr>
-                    <w:object w:dxaOrig="540" w:dyaOrig="340">
-                      <v:shape id="_x0000_i1134" type="#_x0000_t75" style="width:27.15pt;height:17pt" o:ole="">
-                        <v:imagedata r:id="rId165" o:title=""/>
-                      </v:shape>
-                      <o:OLEObject Type="Embed" ProgID="Equation.3" ShapeID="_x0000_i1134" DrawAspect="Content" ObjectID="_1555594401" r:id="rId201"/>
-                    </w:object>
-                  </w:r>
-                  <w:r>
-                    <w:rPr>
-                      <w:rFonts w:ascii="Cambria Math" w:hAnsi="Cambria Math" w:cs="Cambria Math" w:hint="eastAsia"/>
-                      <w:szCs w:val="21"/>
-                    </w:rPr>
-                    <w:t>内</w:t>
-                  </w:r>
-                  <w:r>
-                    <w:rPr>
+                      <w:szCs w:val="21"/>
+                    </w:rPr>
+                    <w:object w:dxaOrig="960" w:dyaOrig="340">
+                      <v:shape id="_x0000_i1134" type="#_x0000_t75" style="width:48.25pt;height:17pt" o:ole="">
+                        <v:imagedata r:id="rId202" o:title=""/>
+                      </v:shape>
+                      <o:OLEObject Type="Embed" ProgID="Equation.3" ShapeID="_x0000_i1134" DrawAspect="Content" ObjectID="_1560409127" r:id="rId203"/>
+                    </w:object>
+                  </w:r>
+                  <w:r>
+                    <w:rPr>
+                      <w:rFonts w:asciiTheme="minorEastAsia" w:hAnsiTheme="minorEastAsia" w:cs="Cambria Math" w:hint="eastAsia"/>
+                      <w:szCs w:val="21"/>
+                    </w:rPr>
+                    <w:t>，则</w:t>
+                  </w:r>
+                  <w:r>
+                    <w:rPr>
+                      <w:rFonts w:asciiTheme="minorEastAsia" w:hAnsiTheme="minorEastAsia"/>
                       <w:position w:val="-10"/>
-                    </w:rPr>
-                    <w:object w:dxaOrig="960" w:dyaOrig="340">
-                      <v:shape id="_x0000_i1135" type="#_x0000_t75" style="width:48.25pt;height:17pt" o:ole="">
-                        <v:imagedata r:id="rId202" o:title=""/>
-                      </v:shape>
-                      <o:OLEObject Type="Embed" ProgID="Equation.3" ShapeID="_x0000_i1135" DrawAspect="Content" ObjectID="_1555594402" r:id="rId203"/>
-                    </w:object>
-                  </w:r>
-                  <w:r>
-                    <w:rPr>
-                      <w:rFonts w:ascii="Cambria Math" w:hAnsi="Cambria Math" w:cs="Cambria Math" w:hint="eastAsia"/>
-                      <w:szCs w:val="21"/>
-                    </w:rPr>
-                    <w:t>，则</w:t>
-                  </w:r>
-                  <w:r>
-                    <w:rPr>
+                      <w:szCs w:val="21"/>
+                    </w:rPr>
+                    <w:object w:dxaOrig="520" w:dyaOrig="340">
+                      <v:shape id="_x0000_i1135" type="#_x0000_t75" style="width:26.5pt;height:17pt" o:ole="">
+                        <v:imagedata r:id="rId204" o:title=""/>
+                      </v:shape>
+                      <o:OLEObject Type="Embed" ProgID="Equation.3" ShapeID="_x0000_i1135" DrawAspect="Content" ObjectID="_1560409128" r:id="rId205"/>
+                    </w:object>
+                  </w:r>
+                  <w:r>
+                    <w:rPr>
+                      <w:rFonts w:asciiTheme="minorEastAsia" w:hAnsiTheme="minorEastAsia" w:cs="Cambria Math" w:hint="eastAsia"/>
+                      <w:szCs w:val="21"/>
+                    </w:rPr>
+                    <w:t>在</w:t>
+                  </w:r>
+                  <w:r>
+                    <w:rPr>
+                      <w:rFonts w:asciiTheme="minorEastAsia" w:hAnsiTheme="minorEastAsia"/>
                       <w:position w:val="-10"/>
+                      <w:szCs w:val="21"/>
                     </w:rPr>
                     <w:object w:dxaOrig="520" w:dyaOrig="340">
                       <v:shape id="_x0000_i1136" type="#_x0000_t75" style="width:26.5pt;height:17pt" o:ole="">
+                        <v:imagedata r:id="rId163" o:title=""/>
+                      </v:shape>
+                      <o:OLEObject Type="Embed" ProgID="Equation.3" ShapeID="_x0000_i1136" DrawAspect="Content" ObjectID="_1560409129" r:id="rId206"/>
+                    </w:object>
+                  </w:r>
+                  <w:r>
+                    <w:rPr>
+                      <w:rFonts w:asciiTheme="minorEastAsia" w:hAnsiTheme="minorEastAsia" w:cs="Cambria Math" w:hint="eastAsia"/>
+                      <w:szCs w:val="21"/>
+                    </w:rPr>
+                    <w:t>上的图形是凹的；若在</w:t>
+                  </w:r>
+                  <w:r>
+                    <w:rPr>
+                      <w:rFonts w:asciiTheme="minorEastAsia" w:hAnsiTheme="minorEastAsia"/>
+                      <w:position w:val="-10"/>
+                      <w:szCs w:val="21"/>
+                    </w:rPr>
+                    <w:object w:dxaOrig="540" w:dyaOrig="340">
+                      <v:shape id="_x0000_i1137" type="#_x0000_t75" style="width:27.15pt;height:17pt" o:ole="">
+                        <v:imagedata r:id="rId165" o:title=""/>
+                      </v:shape>
+                      <o:OLEObject Type="Embed" ProgID="Equation.3" ShapeID="_x0000_i1137" DrawAspect="Content" ObjectID="_1560409130" r:id="rId207"/>
+                    </w:object>
+                  </w:r>
+                  <w:r>
+                    <w:rPr>
+                      <w:rFonts w:asciiTheme="minorEastAsia" w:hAnsiTheme="minorEastAsia" w:cs="Cambria Math" w:hint="eastAsia"/>
+                      <w:szCs w:val="21"/>
+                    </w:rPr>
+                    <w:t>内</w:t>
+                  </w:r>
+                  <w:r>
+                    <w:rPr>
+                      <w:rFonts w:asciiTheme="minorEastAsia" w:hAnsiTheme="minorEastAsia"/>
+                      <w:position w:val="-10"/>
+                      <w:szCs w:val="21"/>
+                    </w:rPr>
+                    <w:object w:dxaOrig="960" w:dyaOrig="340">
+                      <v:shape id="_x0000_i1138" type="#_x0000_t75" style="width:48.25pt;height:17pt" o:ole="">
+                        <v:imagedata r:id="rId208" o:title=""/>
+                      </v:shape>
+                      <o:OLEObject Type="Embed" ProgID="Equation.3" ShapeID="_x0000_i1138" DrawAspect="Content" ObjectID="_1560409131" r:id="rId209"/>
+                    </w:object>
+                  </w:r>
+                  <w:r>
+                    <w:rPr>
+                      <w:rFonts w:asciiTheme="minorEastAsia" w:hAnsiTheme="minorEastAsia" w:cs="Cambria Math" w:hint="eastAsia"/>
+                      <w:szCs w:val="21"/>
+                    </w:rPr>
+                    <w:t>，则</w:t>
+                  </w:r>
+                  <w:r>
+                    <w:rPr>
+                      <w:rFonts w:asciiTheme="minorEastAsia" w:hAnsiTheme="minorEastAsia"/>
+                      <w:position w:val="-10"/>
+                      <w:szCs w:val="21"/>
+                    </w:rPr>
+                    <w:object w:dxaOrig="520" w:dyaOrig="340">
+                      <v:shape id="_x0000_i1139" type="#_x0000_t75" style="width:26.5pt;height:17pt" o:ole="">
                         <v:imagedata r:id="rId204" o:title=""/>
                       </v:shape>
-                      <o:OLEObject Type="Embed" ProgID="Equation.3" ShapeID="_x0000_i1136" DrawAspect="Content" ObjectID="_1555594403" r:id="rId205"/>
-                    </w:object>
-                  </w:r>
-                  <w:r>
-                    <w:rPr>
-                      <w:rFonts w:ascii="Cambria Math" w:hAnsi="Cambria Math" w:cs="Cambria Math" w:hint="eastAsia"/>
+                      <o:OLEObject Type="Embed" ProgID="Equation.3" ShapeID="_x0000_i1139" DrawAspect="Content" ObjectID="_1560409132" r:id="rId210"/>
+                    </w:object>
+                  </w:r>
+                  <w:r>
+                    <w:rPr>
+                      <w:rFonts w:asciiTheme="minorEastAsia" w:hAnsiTheme="minorEastAsia" w:cs="Cambria Math" w:hint="eastAsia"/>
                       <w:szCs w:val="21"/>
                     </w:rPr>
                     <w:t>在</w:t>
                   </w:r>
                   <w:r>
                     <w:rPr>
+                      <w:rFonts w:asciiTheme="minorEastAsia" w:hAnsiTheme="minorEastAsia"/>
                       <w:position w:val="-10"/>
-                    </w:rPr>
-                    <w:object w:dxaOrig="520" w:dyaOrig="340">
-                      <v:shape id="_x0000_i1137" type="#_x0000_t75" style="width:26.5pt;height:17pt" o:ole="">
-                        <v:imagedata r:id="rId163" o:title=""/>
-                      </v:shape>
-                      <o:OLEObject Type="Embed" ProgID="Equation.3" ShapeID="_x0000_i1137" DrawAspect="Content" ObjectID="_1555594404" r:id="rId206"/>
-                    </w:object>
-                  </w:r>
-                  <w:r>
-                    <w:rPr>
-                      <w:rFonts w:ascii="Cambria Math" w:hAnsi="Cambria Math" w:cs="Cambria Math" w:hint="eastAsia"/>
-                      <w:szCs w:val="21"/>
-                    </w:rPr>
-                    <w:t>上的图形是凹的；若在</w:t>
-                  </w:r>
-                  <w:r>
-                    <w:rPr>
-                      <w:position w:val="-10"/>
-                    </w:rPr>
-                    <w:object w:dxaOrig="540" w:dyaOrig="340">
-                      <v:shape id="_x0000_i1138" type="#_x0000_t75" style="width:27.15pt;height:17pt" o:ole="">
-                        <v:imagedata r:id="rId165" o:title=""/>
-                      </v:shape>
-                      <o:OLEObject Type="Embed" ProgID="Equation.3" ShapeID="_x0000_i1138" DrawAspect="Content" ObjectID="_1555594405" r:id="rId207"/>
-                    </w:object>
-                  </w:r>
-                  <w:r>
-                    <w:rPr>
-                      <w:rFonts w:ascii="Cambria Math" w:hAnsi="Cambria Math" w:cs="Cambria Math" w:hint="eastAsia"/>
-                      <w:szCs w:val="21"/>
-                    </w:rPr>
-                    <w:t>内</w:t>
-                  </w:r>
-                  <w:r>
-                    <w:rPr>
-                      <w:position w:val="-10"/>
-                    </w:rPr>
-                    <w:object w:dxaOrig="960" w:dyaOrig="340">
-                      <v:shape id="_x0000_i1139" type="#_x0000_t75" style="width:48.25pt;height:17pt" o:ole="">
-                        <v:imagedata r:id="rId208" o:title=""/>
-                      </v:shape>
-                      <o:OLEObject Type="Embed" ProgID="Equation.3" ShapeID="_x0000_i1139" DrawAspect="Content" ObjectID="_1555594406" r:id="rId209"/>
-                    </w:object>
-                  </w:r>
-                  <w:r>
-                    <w:rPr>
-                      <w:rFonts w:ascii="Cambria Math" w:hAnsi="Cambria Math" w:cs="Cambria Math" w:hint="eastAsia"/>
-                      <w:szCs w:val="21"/>
-                    </w:rPr>
-                    <w:t>，则</w:t>
-                  </w:r>
-                  <w:r>
-                    <w:rPr>
-                      <w:position w:val="-10"/>
+                      <w:szCs w:val="21"/>
                     </w:rPr>
                     <w:object w:dxaOrig="520" w:dyaOrig="340">
                       <v:shape id="_x0000_i1140" type="#_x0000_t75" style="width:26.5pt;height:17pt" o:ole="">
-                        <v:imagedata r:id="rId204" o:title=""/>
-                      </v:shape>
-                      <o:OLEObject Type="Embed" ProgID="Equation.3" ShapeID="_x0000_i1140" DrawAspect="Content" ObjectID="_1555594407" r:id="rId210"/>
-                    </w:object>
-                  </w:r>
-                  <w:r>
-                    <w:rPr>
-                      <w:rFonts w:ascii="Cambria Math" w:hAnsi="Cambria Math" w:cs="Cambria Math" w:hint="eastAsia"/>
-                      <w:szCs w:val="21"/>
-                    </w:rPr>
-                    <w:t>在</w:t>
-                  </w:r>
-                  <w:r>
-                    <w:rPr>
+                        <v:imagedata r:id="rId163" o:title=""/>
+                      </v:shape>
+                      <o:OLEObject Type="Embed" ProgID="Equation.3" ShapeID="_x0000_i1140" DrawAspect="Content" ObjectID="_1560409133" r:id="rId211"/>
+                    </w:object>
+                  </w:r>
+                  <w:r>
+                    <w:rPr>
+                      <w:rFonts w:asciiTheme="minorEastAsia" w:hAnsiTheme="minorEastAsia" w:cs="Cambria Math" w:hint="eastAsia"/>
+                      <w:szCs w:val="21"/>
+                    </w:rPr>
+                    <w:t>上的图形是凸的；</w:t>
+                  </w:r>
+                </w:p>
+                <w:p>
+                  <w:pPr>
+                    <w:jc w:val="left"/>
+                    <w:rPr>
+                      <w:rFonts w:asciiTheme="minorEastAsia" w:hAnsiTheme="minorEastAsia" w:cs="Cambria Math" w:hint="eastAsia"/>
+                      <w:szCs w:val="21"/>
+                    </w:rPr>
+                  </w:pPr>
+                  <w:r>
+                    <w:rPr>
+                      <w:rFonts w:ascii="Cambria Math" w:hAnsi="Cambria Math" w:cs="Cambria Math"/>
+                      <w:szCs w:val="21"/>
+                    </w:rPr>
+                    <w:t>⑫</w:t>
+                  </w:r>
+                  <w:r>
+                    <w:rPr>
+                      <w:rFonts w:asciiTheme="minorEastAsia" w:hAnsiTheme="minorEastAsia"/>
                       <w:position w:val="-10"/>
+                      <w:szCs w:val="21"/>
                     </w:rPr>
                     <w:object w:dxaOrig="520" w:dyaOrig="340">
                       <v:shape id="_x0000_i1141" type="#_x0000_t75" style="width:26.5pt;height:17pt" o:ole="">
-                        <v:imagedata r:id="rId163" o:title=""/>
-                      </v:shape>
-                      <o:OLEObject Type="Embed" ProgID="Equation.3" ShapeID="_x0000_i1141" DrawAspect="Content" ObjectID="_1555594408" r:id="rId211"/>
-                    </w:object>
-                  </w:r>
-                  <w:r>
-                    <w:rPr>
-                      <w:rFonts w:ascii="Cambria Math" w:hAnsi="Cambria Math" w:cs="Cambria Math" w:hint="eastAsia"/>
-                      <w:szCs w:val="21"/>
-                    </w:rPr>
-                    <w:t>上的图形是凸的；</w:t>
-                  </w:r>
-                </w:p>
-                <w:p>
-                  <w:pPr>
-                    <w:jc w:val="left"/>
-                    <w:rPr>
-                      <w:rFonts w:ascii="Cambria Math" w:hAnsi="Cambria Math" w:cs="Cambria Math" w:hint="eastAsia"/>
+                        <v:imagedata r:id="rId212" o:title=""/>
+                      </v:shape>
+                      <o:OLEObject Type="Embed" ProgID="Equation.3" ShapeID="_x0000_i1141" DrawAspect="Content" ObjectID="_1560409134" r:id="rId213"/>
+                    </w:object>
+                  </w:r>
+                  <w:r>
+                    <w:rPr>
+                      <w:rFonts w:asciiTheme="minorEastAsia" w:hAnsiTheme="minorEastAsia" w:cs="Cambria Math" w:hint="eastAsia"/>
+                      <w:szCs w:val="21"/>
+                    </w:rPr>
+                    <w:t>在</w:t>
+                  </w:r>
+                  <w:r>
+                    <w:rPr>
+                      <w:rFonts w:asciiTheme="minorEastAsia" w:hAnsiTheme="minorEastAsia"/>
+                      <w:position w:val="-12"/>
+                      <w:szCs w:val="21"/>
+                    </w:rPr>
+                    <w:object w:dxaOrig="260" w:dyaOrig="360">
+                      <v:shape id="_x0000_i1142" type="#_x0000_t75" style="width:12.9pt;height:18.35pt" o:ole="">
+                        <v:imagedata r:id="rId214" o:title=""/>
+                      </v:shape>
+                      <o:OLEObject Type="Embed" ProgID="Equation.3" ShapeID="_x0000_i1142" DrawAspect="Content" ObjectID="_1560409135" r:id="rId215"/>
+                    </w:object>
+                  </w:r>
+                  <w:r>
+                    <w:rPr>
+                      <w:rFonts w:asciiTheme="minorEastAsia" w:hAnsiTheme="minorEastAsia" w:cs="Cambria Math" w:hint="eastAsia"/>
+                      <w:szCs w:val="21"/>
+                    </w:rPr>
+                    <w:t>处有</w:t>
+                  </w:r>
+                  <w:r>
+                    <w:rPr>
+                      <w:rFonts w:asciiTheme="minorEastAsia" w:hAnsiTheme="minorEastAsia"/>
+                      <w:position w:val="-6"/>
+                      <w:szCs w:val="21"/>
+                    </w:rPr>
+                    <w:object w:dxaOrig="200" w:dyaOrig="220">
+                      <v:shape id="_x0000_i1143" type="#_x0000_t75" style="width:10.2pt;height:11.55pt" o:ole="">
+                        <v:imagedata r:id="rId216" o:title=""/>
+                      </v:shape>
+                      <o:OLEObject Type="Embed" ProgID="Equation.3" ShapeID="_x0000_i1143" DrawAspect="Content" ObjectID="_1560409136" r:id="rId217"/>
+                    </w:object>
+                  </w:r>
+                  <w:r>
+                    <w:rPr>
+                      <w:rFonts w:asciiTheme="minorEastAsia" w:hAnsiTheme="minorEastAsia" w:cs="Cambria Math" w:hint="eastAsia"/>
+                      <w:szCs w:val="21"/>
+                    </w:rPr>
+                    <w:t>阶导数且</w:t>
+                  </w:r>
+                  <w:r>
+                    <w:rPr>
+                      <w:rFonts w:asciiTheme="minorEastAsia" w:hAnsiTheme="minorEastAsia"/>
+                      <w:position w:val="-12"/>
+                      <w:szCs w:val="21"/>
+                    </w:rPr>
+                    <w:object w:dxaOrig="4580" w:dyaOrig="380">
+                      <v:shape id="_x0000_i1144" type="#_x0000_t75" style="width:228.9pt;height:19pt" o:ole="">
+                        <v:imagedata r:id="rId218" o:title=""/>
+                      </v:shape>
+                      <o:OLEObject Type="Embed" ProgID="Equation.3" ShapeID="_x0000_i1144" DrawAspect="Content" ObjectID="_1560409137" r:id="rId219"/>
+                    </w:object>
+                  </w:r>
+                  <w:r>
+                    <w:rPr>
+                      <w:rFonts w:asciiTheme="minorEastAsia" w:hAnsiTheme="minorEastAsia" w:cs="Cambria Math" w:hint="eastAsia"/>
+                      <w:szCs w:val="21"/>
+                    </w:rPr>
+                    <w:t>。</w:t>
+                  </w:r>
+                </w:p>
+                <w:p>
+                  <w:pPr>
+                    <w:jc w:val="left"/>
+                    <w:rPr>
+                      <w:rFonts w:asciiTheme="minorEastAsia" w:hAnsiTheme="minorEastAsia" w:cs="Cambria Math" w:hint="eastAsia"/>
+                      <w:szCs w:val="21"/>
+                    </w:rPr>
+                  </w:pPr>
+                  <w:r>
+                    <w:rPr>
+                      <w:rFonts w:asciiTheme="minorEastAsia" w:hAnsiTheme="minorEastAsia" w:cs="Cambria Math" w:hint="eastAsia"/>
+                      <w:szCs w:val="21"/>
+                    </w:rPr>
+                    <w:t>当</w:t>
+                  </w:r>
+                  <w:r>
+                    <w:rPr>
+                      <w:rFonts w:asciiTheme="minorEastAsia" w:hAnsiTheme="minorEastAsia"/>
+                      <w:position w:val="-6"/>
+                      <w:szCs w:val="21"/>
+                    </w:rPr>
+                    <w:object w:dxaOrig="200" w:dyaOrig="220">
+                      <v:shape id="_x0000_i1145" type="#_x0000_t75" style="width:10.2pt;height:11.55pt" o:ole="">
+                        <v:imagedata r:id="rId220" o:title=""/>
+                      </v:shape>
+                      <o:OLEObject Type="Embed" ProgID="Equation.3" ShapeID="_x0000_i1145" DrawAspect="Content" ObjectID="_1560409138" r:id="rId221"/>
+                    </w:object>
+                  </w:r>
+                  <w:r>
+                    <w:rPr>
+                      <w:rFonts w:asciiTheme="minorEastAsia" w:hAnsiTheme="minorEastAsia" w:cs="Cambria Math" w:hint="eastAsia"/>
+                      <w:szCs w:val="21"/>
+                    </w:rPr>
+                    <w:t>为奇数时，</w:t>
+                  </w:r>
+                  <w:r>
+                    <w:rPr>
+                      <w:rFonts w:asciiTheme="minorEastAsia" w:hAnsiTheme="minorEastAsia"/>
+                      <w:position w:val="-10"/>
+                      <w:szCs w:val="21"/>
+                    </w:rPr>
+                    <w:object w:dxaOrig="520" w:dyaOrig="340">
+                      <v:shape id="_x0000_i1146" type="#_x0000_t75" style="width:26.5pt;height:17pt" o:ole="">
+                        <v:imagedata r:id="rId222" o:title=""/>
+                      </v:shape>
+                      <o:OLEObject Type="Embed" ProgID="Equation.3" ShapeID="_x0000_i1146" DrawAspect="Content" ObjectID="_1560409139" r:id="rId223"/>
+                    </w:object>
+                  </w:r>
+                  <w:r>
+                    <w:rPr>
+                      <w:rFonts w:asciiTheme="minorEastAsia" w:hAnsiTheme="minorEastAsia" w:cs="Cambria Math" w:hint="eastAsia"/>
+                      <w:szCs w:val="21"/>
+                    </w:rPr>
+                    <w:t>在</w:t>
+                  </w:r>
+                  <w:r>
+                    <w:rPr>
+                      <w:rFonts w:asciiTheme="minorEastAsia" w:hAnsiTheme="minorEastAsia"/>
+                      <w:position w:val="-12"/>
+                      <w:szCs w:val="21"/>
+                    </w:rPr>
+                    <w:object w:dxaOrig="260" w:dyaOrig="360">
+                      <v:shape id="_x0000_i1147" type="#_x0000_t75" style="width:12.9pt;height:18.35pt" o:ole="">
+                        <v:imagedata r:id="rId224" o:title=""/>
+                      </v:shape>
+                      <o:OLEObject Type="Embed" ProgID="Equation.3" ShapeID="_x0000_i1147" DrawAspect="Content" ObjectID="_1560409140" r:id="rId225"/>
+                    </w:object>
+                  </w:r>
+                  <w:r>
+                    <w:rPr>
+                      <w:rFonts w:asciiTheme="minorEastAsia" w:hAnsiTheme="minorEastAsia" w:cs="Cambria Math" w:hint="eastAsia"/>
+                      <w:szCs w:val="21"/>
+                    </w:rPr>
+                    <w:t>处不取得极值；</w:t>
+                  </w:r>
+                </w:p>
+                <w:p>
+                  <w:pPr>
+                    <w:jc w:val="left"/>
+                    <w:rPr>
+                      <w:rFonts w:asciiTheme="minorEastAsia" w:hAnsiTheme="minorEastAsia" w:cs="Cambria Math" w:hint="eastAsia"/>
+                      <w:szCs w:val="21"/>
+                    </w:rPr>
+                  </w:pPr>
+                  <w:r>
+                    <w:rPr>
+                      <w:rFonts w:asciiTheme="minorEastAsia" w:hAnsiTheme="minorEastAsia" w:cs="Cambria Math" w:hint="eastAsia"/>
+                      <w:szCs w:val="21"/>
+                    </w:rPr>
+                    <w:t>当</w:t>
+                  </w:r>
+                  <w:r>
+                    <w:rPr>
+                      <w:rFonts w:asciiTheme="minorEastAsia" w:hAnsiTheme="minorEastAsia"/>
+                      <w:position w:val="-6"/>
+                      <w:szCs w:val="21"/>
+                    </w:rPr>
+                    <w:object w:dxaOrig="200" w:dyaOrig="220">
+                      <v:shape id="_x0000_i1148" type="#_x0000_t75" style="width:10.2pt;height:11.55pt" o:ole="">
+                        <v:imagedata r:id="rId226" o:title=""/>
+                      </v:shape>
+                      <o:OLEObject Type="Embed" ProgID="Equation.3" ShapeID="_x0000_i1148" DrawAspect="Content" ObjectID="_1560409141" r:id="rId227"/>
+                    </w:object>
+                  </w:r>
+                  <w:r>
+                    <w:rPr>
+                      <w:rFonts w:asciiTheme="minorEastAsia" w:hAnsiTheme="minorEastAsia" w:cs="Cambria Math" w:hint="eastAsia"/>
+                      <w:szCs w:val="21"/>
+                    </w:rPr>
+                    <w:t>为偶数时，</w:t>
+                  </w:r>
+                  <w:r>
+                    <w:rPr>
+                      <w:rFonts w:asciiTheme="minorEastAsia" w:hAnsiTheme="minorEastAsia"/>
+                      <w:position w:val="-10"/>
+                      <w:szCs w:val="21"/>
+                    </w:rPr>
+                    <w:object w:dxaOrig="520" w:dyaOrig="340">
+                      <v:shape id="_x0000_i1149" type="#_x0000_t75" style="width:26.5pt;height:17pt" o:ole="">
+                        <v:imagedata r:id="rId228" o:title=""/>
+                      </v:shape>
+                      <o:OLEObject Type="Embed" ProgID="Equation.3" ShapeID="_x0000_i1149" DrawAspect="Content" ObjectID="_1560409142" r:id="rId229"/>
+                    </w:object>
+                  </w:r>
+                  <w:r>
+                    <w:rPr>
+                      <w:rFonts w:asciiTheme="minorEastAsia" w:hAnsiTheme="minorEastAsia" w:cs="Cambria Math" w:hint="eastAsia"/>
+                      <w:szCs w:val="21"/>
+                    </w:rPr>
+                    <w:t>在</w:t>
+                  </w:r>
+                  <w:r>
+                    <w:rPr>
+                      <w:rFonts w:asciiTheme="minorEastAsia" w:hAnsiTheme="minorEastAsia"/>
+                      <w:position w:val="-12"/>
+                      <w:szCs w:val="21"/>
+                    </w:rPr>
+                    <w:object w:dxaOrig="260" w:dyaOrig="360">
+                      <v:shape id="_x0000_i1150" type="#_x0000_t75" style="width:12.9pt;height:18.35pt" o:ole="">
+                        <v:imagedata r:id="rId230" o:title=""/>
+                      </v:shape>
+                      <o:OLEObject Type="Embed" ProgID="Equation.3" ShapeID="_x0000_i1150" DrawAspect="Content" ObjectID="_1560409143" r:id="rId231"/>
+                    </w:object>
+                  </w:r>
+                  <w:r>
+                    <w:rPr>
+                      <w:rFonts w:asciiTheme="minorEastAsia" w:hAnsiTheme="minorEastAsia" w:cs="Cambria Math" w:hint="eastAsia"/>
+                      <w:szCs w:val="21"/>
+                    </w:rPr>
+                    <w:t>处取得极值，当</w:t>
+                  </w:r>
+                  <w:r>
+                    <w:rPr>
+                      <w:rFonts w:asciiTheme="minorEastAsia" w:hAnsiTheme="minorEastAsia"/>
+                      <w:position w:val="-12"/>
+                      <w:szCs w:val="21"/>
+                    </w:rPr>
+                    <w:object w:dxaOrig="1160" w:dyaOrig="380">
+                      <v:shape id="_x0000_i1151" type="#_x0000_t75" style="width:58.4pt;height:19pt" o:ole="">
+                        <v:imagedata r:id="rId232" o:title=""/>
+                      </v:shape>
+                      <o:OLEObject Type="Embed" ProgID="Equation.3" ShapeID="_x0000_i1151" DrawAspect="Content" ObjectID="_1560409144" r:id="rId233"/>
+                    </w:object>
+                  </w:r>
+                  <w:r>
+                    <w:rPr>
+                      <w:rFonts w:asciiTheme="minorEastAsia" w:hAnsiTheme="minorEastAsia" w:cs="Cambria Math" w:hint="eastAsia"/>
+                      <w:szCs w:val="21"/>
+                    </w:rPr>
+                    <w:t>时，</w:t>
+                  </w:r>
+                  <w:r>
+                    <w:rPr>
+                      <w:rFonts w:asciiTheme="minorEastAsia" w:hAnsiTheme="minorEastAsia"/>
+                      <w:position w:val="-12"/>
+                      <w:szCs w:val="21"/>
+                    </w:rPr>
+                    <w:object w:dxaOrig="600" w:dyaOrig="360">
+                      <v:shape id="_x0000_i1152" type="#_x0000_t75" style="width:29.9pt;height:18.35pt" o:ole="">
+                        <v:imagedata r:id="rId234" o:title=""/>
+                      </v:shape>
+                      <o:OLEObject Type="Embed" ProgID="Equation.3" ShapeID="_x0000_i1152" DrawAspect="Content" ObjectID="_1560409145" r:id="rId235"/>
+                    </w:object>
+                  </w:r>
+                  <w:r>
+                    <w:rPr>
+                      <w:rFonts w:asciiTheme="minorEastAsia" w:hAnsiTheme="minorEastAsia" w:cs="Cambria Math" w:hint="eastAsia"/>
+                      <w:szCs w:val="21"/>
+                    </w:rPr>
+                    <w:t>为极大值，当</w:t>
+                  </w:r>
+                  <w:r>
+                    <w:rPr>
+                      <w:rFonts w:asciiTheme="minorEastAsia" w:hAnsiTheme="minorEastAsia"/>
+                      <w:position w:val="-12"/>
+                      <w:szCs w:val="21"/>
+                    </w:rPr>
+                    <w:object w:dxaOrig="1160" w:dyaOrig="380">
+                      <v:shape id="_x0000_i1153" type="#_x0000_t75" style="width:58.4pt;height:19pt" o:ole="">
+                        <v:imagedata r:id="rId236" o:title=""/>
+                      </v:shape>
+                      <o:OLEObject Type="Embed" ProgID="Equation.3" ShapeID="_x0000_i1153" DrawAspect="Content" ObjectID="_1560409146" r:id="rId237"/>
+                    </w:object>
+                  </w:r>
+                  <w:r>
+                    <w:rPr>
+                      <w:rFonts w:asciiTheme="minorEastAsia" w:hAnsiTheme="minorEastAsia" w:cs="Cambria Math" w:hint="eastAsia"/>
+                      <w:szCs w:val="21"/>
+                    </w:rPr>
+                    <w:t>时，</w:t>
+                  </w:r>
+                  <w:r>
+                    <w:rPr>
+                      <w:rFonts w:asciiTheme="minorEastAsia" w:hAnsiTheme="minorEastAsia"/>
+                      <w:position w:val="-12"/>
+                      <w:szCs w:val="21"/>
+                    </w:rPr>
+                    <w:object w:dxaOrig="600" w:dyaOrig="360">
+                      <v:shape id="_x0000_i1154" type="#_x0000_t75" style="width:29.9pt;height:18.35pt" o:ole="">
+                        <v:imagedata r:id="rId238" o:title=""/>
+                      </v:shape>
+                      <o:OLEObject Type="Embed" ProgID="Equation.3" ShapeID="_x0000_i1154" DrawAspect="Content" ObjectID="_1560409147" r:id="rId239"/>
+                    </w:object>
+                  </w:r>
+                  <w:r>
+                    <w:rPr>
+                      <w:rFonts w:asciiTheme="minorEastAsia" w:hAnsiTheme="minorEastAsia" w:cs="Cambria Math" w:hint="eastAsia"/>
+                      <w:szCs w:val="21"/>
+                    </w:rPr>
+                    <w:t>为极小值。</w:t>
+                  </w:r>
+                </w:p>
+                <w:p>
+                  <w:pPr>
+                    <w:jc w:val="left"/>
+                    <w:rPr>
+                      <w:rFonts w:asciiTheme="minorEastAsia" w:hAnsiTheme="minorEastAsia" w:cs="Cambria Math" w:hint="eastAsia"/>
                       <w:szCs w:val="21"/>
                     </w:rPr>
                   </w:pPr>
@@ -5402,76 +5907,84 @@
                       <w:rFonts w:ascii="Cambria Math" w:hAnsi="Cambria Math" w:cs="Cambria Math"/>
                       <w:szCs w:val="21"/>
                     </w:rPr>
-                    <w:t>⑫</w:t>
-                  </w:r>
-                  <w:r>
-                    <w:rPr>
+                    <w:t>⑬</w:t>
+                  </w:r>
+                  <w:r>
+                    <w:rPr>
+                      <w:rFonts w:asciiTheme="minorEastAsia" w:hAnsiTheme="minorEastAsia"/>
                       <w:position w:val="-10"/>
+                      <w:szCs w:val="21"/>
                     </w:rPr>
                     <w:object w:dxaOrig="520" w:dyaOrig="340">
-                      <v:shape id="_x0000_i1142" type="#_x0000_t75" style="width:26.5pt;height:17pt" o:ole="">
+                      <v:shape id="_x0000_i1155" type="#_x0000_t75" style="width:26.5pt;height:17pt" o:ole="">
                         <v:imagedata r:id="rId212" o:title=""/>
                       </v:shape>
-                      <o:OLEObject Type="Embed" ProgID="Equation.3" ShapeID="_x0000_i1142" DrawAspect="Content" ObjectID="_1555594409" r:id="rId213"/>
-                    </w:object>
-                  </w:r>
-                  <w:r>
-                    <w:rPr>
-                      <w:rFonts w:ascii="Cambria Math" w:hAnsi="Cambria Math" w:cs="Cambria Math" w:hint="eastAsia"/>
+                      <o:OLEObject Type="Embed" ProgID="Equation.3" ShapeID="_x0000_i1155" DrawAspect="Content" ObjectID="_1560409148" r:id="rId240"/>
+                    </w:object>
+                  </w:r>
+                  <w:r>
+                    <w:rPr>
+                      <w:rFonts w:asciiTheme="minorEastAsia" w:hAnsiTheme="minorEastAsia" w:cs="Cambria Math" w:hint="eastAsia"/>
                       <w:szCs w:val="21"/>
                     </w:rPr>
                     <w:t>在</w:t>
                   </w:r>
                   <w:r>
                     <w:rPr>
+                      <w:rFonts w:asciiTheme="minorEastAsia" w:hAnsiTheme="minorEastAsia"/>
                       <w:position w:val="-12"/>
+                      <w:szCs w:val="21"/>
                     </w:rPr>
                     <w:object w:dxaOrig="260" w:dyaOrig="360">
-                      <v:shape id="_x0000_i1143" type="#_x0000_t75" style="width:12.9pt;height:18.35pt" o:ole="">
+                      <v:shape id="_x0000_i1156" type="#_x0000_t75" style="width:12.9pt;height:18.35pt" o:ole="">
                         <v:imagedata r:id="rId214" o:title=""/>
                       </v:shape>
-                      <o:OLEObject Type="Embed" ProgID="Equation.3" ShapeID="_x0000_i1143" DrawAspect="Content" ObjectID="_1555594410" r:id="rId215"/>
-                    </w:object>
-                  </w:r>
-                  <w:r>
-                    <w:rPr>
-                      <w:rFonts w:ascii="Cambria Math" w:hAnsi="Cambria Math" w:cs="Cambria Math" w:hint="eastAsia"/>
+                      <o:OLEObject Type="Embed" ProgID="Equation.3" ShapeID="_x0000_i1156" DrawAspect="Content" ObjectID="_1560409149" r:id="rId241"/>
+                    </w:object>
+                  </w:r>
+                  <w:r>
+                    <w:rPr>
+                      <w:rFonts w:asciiTheme="minorEastAsia" w:hAnsiTheme="minorEastAsia" w:cs="Cambria Math" w:hint="eastAsia"/>
                       <w:szCs w:val="21"/>
                     </w:rPr>
                     <w:t>处有</w:t>
                   </w:r>
                   <w:r>
                     <w:rPr>
+                      <w:rFonts w:asciiTheme="minorEastAsia" w:hAnsiTheme="minorEastAsia"/>
                       <w:position w:val="-6"/>
+                      <w:szCs w:val="21"/>
                     </w:rPr>
                     <w:object w:dxaOrig="200" w:dyaOrig="220">
-                      <v:shape id="_x0000_i1144" type="#_x0000_t75" style="width:10.2pt;height:11.55pt" o:ole="">
+                      <v:shape id="_x0000_i1157" type="#_x0000_t75" style="width:10.2pt;height:11.55pt" o:ole="">
                         <v:imagedata r:id="rId216" o:title=""/>
                       </v:shape>
-                      <o:OLEObject Type="Embed" ProgID="Equation.3" ShapeID="_x0000_i1144" DrawAspect="Content" ObjectID="_1555594411" r:id="rId217"/>
-                    </w:object>
-                  </w:r>
-                  <w:r>
-                    <w:rPr>
-                      <w:rFonts w:ascii="Cambria Math" w:hAnsi="Cambria Math" w:cs="Cambria Math" w:hint="eastAsia"/>
+                      <o:OLEObject Type="Embed" ProgID="Equation.3" ShapeID="_x0000_i1157" DrawAspect="Content" ObjectID="_1560409150" r:id="rId242"/>
+                    </w:object>
+                  </w:r>
+                  <w:r>
+                    <w:rPr>
+                      <w:rFonts w:asciiTheme="minorEastAsia" w:hAnsiTheme="minorEastAsia" w:cs="Cambria Math" w:hint="eastAsia"/>
                       <w:szCs w:val="21"/>
                     </w:rPr>
                     <w:t>阶导数且</w:t>
                   </w:r>
                   <w:r>
                     <w:rPr>
+                      <w:rFonts w:asciiTheme="minorEastAsia" w:hAnsiTheme="minorEastAsia"/>
                       <w:position w:val="-12"/>
-                    </w:rPr>
-                    <w:object w:dxaOrig="4580" w:dyaOrig="380">
-                      <v:shape id="_x0000_i1145" type="#_x0000_t75" style="width:228.9pt;height:19pt" o:ole="">
-                        <v:imagedata r:id="rId218" o:title=""/>
-                      </v:shape>
-                      <o:OLEObject Type="Embed" ProgID="Equation.3" ShapeID="_x0000_i1145" DrawAspect="Content" ObjectID="_1555594412" r:id="rId219"/>
-                    </w:object>
-                  </w:r>
-                  <w:r>
-                    <w:rPr>
-                      <w:rFonts w:ascii="Cambria Math" w:hAnsi="Cambria Math" w:cs="Cambria Math" w:hint="eastAsia"/>
+                      <w:szCs w:val="21"/>
+                    </w:rPr>
+                    <w:object w:dxaOrig="3780" w:dyaOrig="380">
+                      <v:shape id="_x0000_i1158" type="#_x0000_t75" style="width:189.5pt;height:19pt" o:ole="">
+                        <v:imagedata r:id="rId243" o:title=""/>
+                      </v:shape>
+                      <o:OLEObject Type="Embed" ProgID="Equation.3" ShapeID="_x0000_i1158" DrawAspect="Content" ObjectID="_1560409151" r:id="rId244"/>
+                    </w:object>
+                  </w:r>
+                  <w:r>
+                    <w:rPr>
+                      <w:rFonts w:asciiTheme="minorEastAsia" w:hAnsiTheme="minorEastAsia" w:cs="Cambria Math" w:hint="eastAsia"/>
                       <w:szCs w:val="21"/>
                     </w:rPr>
                     <w:t>。</w:t>
@@ -5481,539 +5994,266 @@
                   <w:pPr>
                     <w:jc w:val="left"/>
                     <w:rPr>
-                      <w:rFonts w:ascii="Cambria Math" w:hAnsi="Cambria Math" w:cs="Cambria Math" w:hint="eastAsia"/>
-                      <w:szCs w:val="21"/>
-                    </w:rPr>
-                  </w:pPr>
-                  <w:r>
-                    <w:rPr>
-                      <w:rFonts w:ascii="Cambria Math" w:hAnsi="Cambria Math" w:cs="Cambria Math" w:hint="eastAsia"/>
+                      <w:rFonts w:asciiTheme="minorEastAsia" w:hAnsiTheme="minorEastAsia" w:cs="Cambria Math" w:hint="eastAsia"/>
+                      <w:szCs w:val="21"/>
+                    </w:rPr>
+                  </w:pPr>
+                  <w:r>
+                    <w:rPr>
+                      <w:rFonts w:asciiTheme="minorEastAsia" w:hAnsiTheme="minorEastAsia" w:cs="Cambria Math" w:hint="eastAsia"/>
                       <w:szCs w:val="21"/>
                     </w:rPr>
                     <w:t>当</w:t>
                   </w:r>
                   <w:r>
                     <w:rPr>
+                      <w:rFonts w:asciiTheme="minorEastAsia" w:hAnsiTheme="minorEastAsia"/>
                       <w:position w:val="-6"/>
+                      <w:szCs w:val="21"/>
                     </w:rPr>
                     <w:object w:dxaOrig="200" w:dyaOrig="220">
-                      <v:shape id="_x0000_i1146" type="#_x0000_t75" style="width:10.2pt;height:11.55pt" o:ole="">
+                      <v:shape id="_x0000_i1159" type="#_x0000_t75" style="width:10.2pt;height:11.55pt" o:ole="">
                         <v:imagedata r:id="rId220" o:title=""/>
                       </v:shape>
-                      <o:OLEObject Type="Embed" ProgID="Equation.3" ShapeID="_x0000_i1146" DrawAspect="Content" ObjectID="_1555594413" r:id="rId221"/>
-                    </w:object>
-                  </w:r>
-                  <w:r>
-                    <w:rPr>
-                      <w:rFonts w:ascii="Cambria Math" w:hAnsi="Cambria Math" w:cs="Cambria Math" w:hint="eastAsia"/>
+                      <o:OLEObject Type="Embed" ProgID="Equation.3" ShapeID="_x0000_i1159" DrawAspect="Content" ObjectID="_1560409152" r:id="rId245"/>
+                    </w:object>
+                  </w:r>
+                  <w:r>
+                    <w:rPr>
+                      <w:rFonts w:asciiTheme="minorEastAsia" w:hAnsiTheme="minorEastAsia" w:cs="Cambria Math" w:hint="eastAsia"/>
                       <w:szCs w:val="21"/>
                     </w:rPr>
                     <w:t>为奇数时，</w:t>
                   </w:r>
                   <w:r>
                     <w:rPr>
-                      <w:position w:val="-10"/>
-                    </w:rPr>
-                    <w:object w:dxaOrig="520" w:dyaOrig="340">
-                      <v:shape id="_x0000_i1147" type="#_x0000_t75" style="width:26.5pt;height:17pt" o:ole="">
-                        <v:imagedata r:id="rId222" o:title=""/>
-                      </v:shape>
-                      <o:OLEObject Type="Embed" ProgID="Equation.3" ShapeID="_x0000_i1147" DrawAspect="Content" ObjectID="_1555594414" r:id="rId223"/>
-                    </w:object>
-                  </w:r>
-                  <w:r>
-                    <w:rPr>
-                      <w:rFonts w:ascii="Cambria Math" w:hAnsi="Cambria Math" w:cs="Cambria Math" w:hint="eastAsia"/>
-                      <w:szCs w:val="21"/>
-                    </w:rPr>
-                    <w:t>在</w:t>
-                  </w:r>
-                  <w:r>
-                    <w:rPr>
+                      <w:rFonts w:asciiTheme="minorEastAsia" w:hAnsiTheme="minorEastAsia" w:hint="eastAsia"/>
+                      <w:szCs w:val="21"/>
+                    </w:rPr>
+                    <w:t>点</w:t>
+                  </w:r>
+                  <w:r>
+                    <w:rPr>
+                      <w:rFonts w:asciiTheme="minorEastAsia" w:hAnsiTheme="minorEastAsia"/>
                       <w:position w:val="-12"/>
+                      <w:szCs w:val="21"/>
+                    </w:rPr>
+                    <w:object w:dxaOrig="1040" w:dyaOrig="360">
+                      <v:shape id="_x0000_i1160" type="#_x0000_t75" style="width:51.6pt;height:18.35pt" o:ole="">
+                        <v:imagedata r:id="rId246" o:title=""/>
+                      </v:shape>
+                      <o:OLEObject Type="Embed" ProgID="Equation.3" ShapeID="_x0000_i1160" DrawAspect="Content" ObjectID="_1560409153" r:id="rId247"/>
+                    </w:object>
+                  </w:r>
+                  <w:r>
+                    <w:rPr>
+                      <w:rFonts w:asciiTheme="minorEastAsia" w:hAnsiTheme="minorEastAsia" w:hint="eastAsia"/>
+                      <w:szCs w:val="21"/>
+                    </w:rPr>
+                    <w:t>是曲线的拐点</w:t>
+                  </w:r>
+                  <w:r>
+                    <w:rPr>
+                      <w:rFonts w:asciiTheme="minorEastAsia" w:hAnsiTheme="minorEastAsia" w:cs="Cambria Math" w:hint="eastAsia"/>
+                      <w:szCs w:val="21"/>
+                    </w:rPr>
+                    <w:t>，当</w:t>
+                  </w:r>
+                  <w:r>
+                    <w:rPr>
+                      <w:rFonts w:asciiTheme="minorEastAsia" w:hAnsiTheme="minorEastAsia"/>
+                      <w:position w:val="-12"/>
+                      <w:szCs w:val="21"/>
+                    </w:rPr>
+                    <w:object w:dxaOrig="1160" w:dyaOrig="380">
+                      <v:shape id="_x0000_i1161" type="#_x0000_t75" style="width:58.4pt;height:19pt" o:ole="">
+                        <v:imagedata r:id="rId232" o:title=""/>
+                      </v:shape>
+                      <o:OLEObject Type="Embed" ProgID="Equation.3" ShapeID="_x0000_i1161" DrawAspect="Content" ObjectID="_1560409154" r:id="rId248"/>
+                    </w:object>
+                  </w:r>
+                  <w:r>
+                    <w:rPr>
+                      <w:rFonts w:asciiTheme="minorEastAsia" w:hAnsiTheme="minorEastAsia" w:cs="Cambria Math" w:hint="eastAsia"/>
+                      <w:szCs w:val="21"/>
+                    </w:rPr>
+                    <w:t>时，</w:t>
+                  </w:r>
+                  <w:r>
+                    <w:rPr>
+                      <w:rFonts w:asciiTheme="minorEastAsia" w:hAnsiTheme="minorEastAsia" w:hint="eastAsia"/>
+                      <w:szCs w:val="21"/>
+                    </w:rPr>
+                    <w:t>曲线在</w:t>
+                  </w:r>
+                  <w:r>
+                    <w:rPr>
+                      <w:rFonts w:asciiTheme="minorEastAsia" w:hAnsiTheme="minorEastAsia"/>
+                      <w:position w:val="-12"/>
+                      <w:szCs w:val="21"/>
                     </w:rPr>
                     <w:object w:dxaOrig="260" w:dyaOrig="360">
-                      <v:shape id="_x0000_i1148" type="#_x0000_t75" style="width:12.9pt;height:18.35pt" o:ole="">
-                        <v:imagedata r:id="rId224" o:title=""/>
-                      </v:shape>
-                      <o:OLEObject Type="Embed" ProgID="Equation.3" ShapeID="_x0000_i1148" DrawAspect="Content" ObjectID="_1555594415" r:id="rId225"/>
-                    </w:object>
-                  </w:r>
-                  <w:r>
-                    <w:rPr>
-                      <w:rFonts w:ascii="Cambria Math" w:hAnsi="Cambria Math" w:cs="Cambria Math" w:hint="eastAsia"/>
-                      <w:szCs w:val="21"/>
-                    </w:rPr>
-                    <w:t>处不取得极值；</w:t>
-                  </w:r>
-                </w:p>
-                <w:p>
-                  <w:pPr>
-                    <w:jc w:val="left"/>
-                    <w:rPr>
-                      <w:rFonts w:ascii="Cambria Math" w:hAnsi="Cambria Math" w:cs="Cambria Math" w:hint="eastAsia"/>
-                      <w:szCs w:val="21"/>
-                    </w:rPr>
-                  </w:pPr>
-                  <w:r>
-                    <w:rPr>
-                      <w:rFonts w:ascii="Cambria Math" w:hAnsi="Cambria Math" w:cs="Cambria Math" w:hint="eastAsia"/>
+                      <v:shape id="_x0000_i1162" type="#_x0000_t75" style="width:12.9pt;height:18.35pt" o:ole="">
+                        <v:imagedata r:id="rId214" o:title=""/>
+                      </v:shape>
+                      <o:OLEObject Type="Embed" ProgID="Equation.3" ShapeID="_x0000_i1162" DrawAspect="Content" ObjectID="_1560409155" r:id="rId249"/>
+                    </w:object>
+                  </w:r>
+                  <w:r>
+                    <w:rPr>
+                      <w:rFonts w:asciiTheme="minorEastAsia" w:hAnsiTheme="minorEastAsia" w:hint="eastAsia"/>
+                      <w:szCs w:val="21"/>
+                    </w:rPr>
+                    <w:t>左侧</w:t>
+                  </w:r>
+                  <w:r>
+                    <w:rPr>
+                      <w:rFonts w:asciiTheme="minorEastAsia" w:hAnsiTheme="minorEastAsia" w:hint="eastAsia"/>
+                      <w:szCs w:val="21"/>
+                    </w:rPr>
+                    <w:t>凹</w:t>
+                  </w:r>
+                  <w:r>
+                    <w:rPr>
+                      <w:rFonts w:asciiTheme="minorEastAsia" w:hAnsiTheme="minorEastAsia" w:hint="eastAsia"/>
+                      <w:szCs w:val="21"/>
+                    </w:rPr>
+                    <w:t>，右侧</w:t>
+                  </w:r>
+                  <w:r>
+                    <w:rPr>
+                      <w:rFonts w:asciiTheme="minorEastAsia" w:hAnsiTheme="minorEastAsia" w:hint="eastAsia"/>
+                      <w:szCs w:val="21"/>
+                    </w:rPr>
+                    <w:t>凸</w:t>
+                  </w:r>
+                  <w:r>
+                    <w:rPr>
+                      <w:rFonts w:asciiTheme="minorEastAsia" w:hAnsiTheme="minorEastAsia" w:cs="Cambria Math" w:hint="eastAsia"/>
+                      <w:szCs w:val="21"/>
+                    </w:rPr>
+                    <w:t>，当</w:t>
+                  </w:r>
+                  <w:r>
+                    <w:rPr>
+                      <w:rFonts w:asciiTheme="minorEastAsia" w:hAnsiTheme="minorEastAsia"/>
+                      <w:position w:val="-12"/>
+                      <w:szCs w:val="21"/>
+                    </w:rPr>
+                    <w:object w:dxaOrig="1160" w:dyaOrig="380">
+                      <v:shape id="_x0000_i1163" type="#_x0000_t75" style="width:58.4pt;height:19pt" o:ole="">
+                        <v:imagedata r:id="rId236" o:title=""/>
+                      </v:shape>
+                      <o:OLEObject Type="Embed" ProgID="Equation.3" ShapeID="_x0000_i1163" DrawAspect="Content" ObjectID="_1560409156" r:id="rId250"/>
+                    </w:object>
+                  </w:r>
+                  <w:r>
+                    <w:rPr>
+                      <w:rFonts w:asciiTheme="minorEastAsia" w:hAnsiTheme="minorEastAsia" w:cs="Cambria Math" w:hint="eastAsia"/>
+                      <w:szCs w:val="21"/>
+                    </w:rPr>
+                    <w:t>时，</w:t>
+                  </w:r>
+                  <w:r>
+                    <w:rPr>
+                      <w:rFonts w:asciiTheme="minorEastAsia" w:hAnsiTheme="minorEastAsia" w:hint="eastAsia"/>
+                      <w:szCs w:val="21"/>
+                    </w:rPr>
+                    <w:t>曲线在</w:t>
+                  </w:r>
+                  <w:r>
+                    <w:rPr>
+                      <w:rFonts w:asciiTheme="minorEastAsia" w:hAnsiTheme="minorEastAsia"/>
+                      <w:position w:val="-12"/>
+                      <w:szCs w:val="21"/>
+                    </w:rPr>
+                    <w:object w:dxaOrig="260" w:dyaOrig="360">
+                      <v:shape id="_x0000_i1164" type="#_x0000_t75" style="width:12.9pt;height:18.35pt" o:ole="">
+                        <v:imagedata r:id="rId214" o:title=""/>
+                      </v:shape>
+                      <o:OLEObject Type="Embed" ProgID="Equation.3" ShapeID="_x0000_i1164" DrawAspect="Content" ObjectID="_1560409157" r:id="rId251"/>
+                    </w:object>
+                  </w:r>
+                  <w:r>
+                    <w:rPr>
+                      <w:rFonts w:asciiTheme="minorEastAsia" w:hAnsiTheme="minorEastAsia" w:hint="eastAsia"/>
+                      <w:szCs w:val="21"/>
+                    </w:rPr>
+                    <w:t>左侧凸，右侧凹</w:t>
+                  </w:r>
+                  <w:r>
+                    <w:rPr>
+                      <w:rFonts w:asciiTheme="minorEastAsia" w:hAnsiTheme="minorEastAsia" w:cs="Cambria Math" w:hint="eastAsia"/>
+                      <w:szCs w:val="21"/>
+                    </w:rPr>
+                    <w:t>；</w:t>
+                  </w:r>
+                </w:p>
+                <w:p>
+                  <w:pPr>
+                    <w:jc w:val="left"/>
+                    <w:rPr>
+                      <w:rFonts w:asciiTheme="minorEastAsia" w:hAnsiTheme="minorEastAsia" w:cs="Cambria Math" w:hint="eastAsia"/>
+                      <w:szCs w:val="21"/>
+                    </w:rPr>
+                  </w:pPr>
+                  <w:r>
+                    <w:rPr>
+                      <w:rFonts w:asciiTheme="minorEastAsia" w:hAnsiTheme="minorEastAsia" w:cs="Cambria Math" w:hint="eastAsia"/>
                       <w:szCs w:val="21"/>
                     </w:rPr>
                     <w:t>当</w:t>
                   </w:r>
                   <w:r>
                     <w:rPr>
+                      <w:rFonts w:asciiTheme="minorEastAsia" w:hAnsiTheme="minorEastAsia"/>
                       <w:position w:val="-6"/>
+                      <w:szCs w:val="21"/>
                     </w:rPr>
                     <w:object w:dxaOrig="200" w:dyaOrig="220">
-                      <v:shape id="_x0000_i1149" type="#_x0000_t75" style="width:10.2pt;height:11.55pt" o:ole="">
+                      <v:shape id="_x0000_i1165" type="#_x0000_t75" style="width:10.2pt;height:11.55pt" o:ole="">
                         <v:imagedata r:id="rId226" o:title=""/>
                       </v:shape>
-                      <o:OLEObject Type="Embed" ProgID="Equation.3" ShapeID="_x0000_i1149" DrawAspect="Content" ObjectID="_1555594416" r:id="rId227"/>
-                    </w:object>
-                  </w:r>
-                  <w:r>
-                    <w:rPr>
-                      <w:rFonts w:ascii="Cambria Math" w:hAnsi="Cambria Math" w:cs="Cambria Math" w:hint="eastAsia"/>
+                      <o:OLEObject Type="Embed" ProgID="Equation.3" ShapeID="_x0000_i1165" DrawAspect="Content" ObjectID="_1560409158" r:id="rId252"/>
+                    </w:object>
+                  </w:r>
+                  <w:r>
+                    <w:rPr>
+                      <w:rFonts w:asciiTheme="minorEastAsia" w:hAnsiTheme="minorEastAsia" w:cs="Cambria Math" w:hint="eastAsia"/>
                       <w:szCs w:val="21"/>
                     </w:rPr>
                     <w:t>为偶数时，</w:t>
                   </w:r>
                   <w:r>
                     <w:rPr>
-                      <w:position w:val="-10"/>
-                    </w:rPr>
-                    <w:object w:dxaOrig="520" w:dyaOrig="340">
-                      <v:shape id="_x0000_i1150" type="#_x0000_t75" style="width:26.5pt;height:17pt" o:ole="">
-                        <v:imagedata r:id="rId228" o:title=""/>
-                      </v:shape>
-                      <o:OLEObject Type="Embed" ProgID="Equation.3" ShapeID="_x0000_i1150" DrawAspect="Content" ObjectID="_1555594417" r:id="rId229"/>
-                    </w:object>
-                  </w:r>
-                  <w:r>
-                    <w:rPr>
-                      <w:rFonts w:ascii="Cambria Math" w:hAnsi="Cambria Math" w:cs="Cambria Math" w:hint="eastAsia"/>
-                      <w:szCs w:val="21"/>
-                    </w:rPr>
-                    <w:t>在</w:t>
-                  </w:r>
-                  <w:r>
-                    <w:rPr>
+                      <w:rFonts w:asciiTheme="minorEastAsia" w:hAnsiTheme="minorEastAsia" w:hint="eastAsia"/>
+                      <w:szCs w:val="21"/>
+                    </w:rPr>
+                    <w:t>点</w:t>
+                  </w:r>
+                  <w:r>
+                    <w:rPr>
+                      <w:rFonts w:asciiTheme="minorEastAsia" w:hAnsiTheme="minorEastAsia"/>
                       <w:position w:val="-12"/>
-                    </w:rPr>
-                    <w:object w:dxaOrig="260" w:dyaOrig="360">
-                      <v:shape id="_x0000_i1151" type="#_x0000_t75" style="width:12.9pt;height:18.35pt" o:ole="">
-                        <v:imagedata r:id="rId230" o:title=""/>
-                      </v:shape>
-                      <o:OLEObject Type="Embed" ProgID="Equation.3" ShapeID="_x0000_i1151" DrawAspect="Content" ObjectID="_1555594418" r:id="rId231"/>
-                    </w:object>
-                  </w:r>
-                  <w:r>
-                    <w:rPr>
-                      <w:rFonts w:ascii="Cambria Math" w:hAnsi="Cambria Math" w:cs="Cambria Math" w:hint="eastAsia"/>
-                      <w:szCs w:val="21"/>
-                    </w:rPr>
-                    <w:t>处取得极值，当</w:t>
-                  </w:r>
-                  <w:r>
-                    <w:rPr>
-                      <w:position w:val="-12"/>
-                    </w:rPr>
-                    <w:object w:dxaOrig="1160" w:dyaOrig="380">
-                      <v:shape id="_x0000_i1152" type="#_x0000_t75" style="width:58.4pt;height:19pt" o:ole="">
-                        <v:imagedata r:id="rId232" o:title=""/>
-                      </v:shape>
-                      <o:OLEObject Type="Embed" ProgID="Equation.3" ShapeID="_x0000_i1152" DrawAspect="Content" ObjectID="_1555594419" r:id="rId233"/>
-                    </w:object>
-                  </w:r>
-                  <w:r>
-                    <w:rPr>
-                      <w:rFonts w:ascii="Cambria Math" w:hAnsi="Cambria Math" w:cs="Cambria Math" w:hint="eastAsia"/>
-                      <w:szCs w:val="21"/>
-                    </w:rPr>
-                    <w:t>时，</w:t>
-                  </w:r>
-                  <w:r>
-                    <w:rPr>
-                      <w:position w:val="-12"/>
-                    </w:rPr>
-                    <w:object w:dxaOrig="600" w:dyaOrig="360">
-                      <v:shape id="_x0000_i1153" type="#_x0000_t75" style="width:29.9pt;height:18.35pt" o:ole="">
-                        <v:imagedata r:id="rId234" o:title=""/>
-                      </v:shape>
-                      <o:OLEObject Type="Embed" ProgID="Equation.3" ShapeID="_x0000_i1153" DrawAspect="Content" ObjectID="_1555594420" r:id="rId235"/>
-                    </w:object>
-                  </w:r>
-                  <w:r>
-                    <w:rPr>
-                      <w:rFonts w:ascii="Cambria Math" w:hAnsi="Cambria Math" w:cs="Cambria Math" w:hint="eastAsia"/>
-                      <w:szCs w:val="21"/>
-                    </w:rPr>
-                    <w:t>为极大值，当</w:t>
-                  </w:r>
-                  <w:r>
-                    <w:rPr>
-                      <w:position w:val="-12"/>
-                    </w:rPr>
-                    <w:object w:dxaOrig="1160" w:dyaOrig="380">
-                      <v:shape id="_x0000_i1154" type="#_x0000_t75" style="width:58.4pt;height:19pt" o:ole="">
-                        <v:imagedata r:id="rId236" o:title=""/>
-                      </v:shape>
-                      <o:OLEObject Type="Embed" ProgID="Equation.3" ShapeID="_x0000_i1154" DrawAspect="Content" ObjectID="_1555594421" r:id="rId237"/>
-                    </w:object>
-                  </w:r>
-                  <w:r>
-                    <w:rPr>
-                      <w:rFonts w:ascii="Cambria Math" w:hAnsi="Cambria Math" w:cs="Cambria Math" w:hint="eastAsia"/>
-                      <w:szCs w:val="21"/>
-                    </w:rPr>
-                    <w:t>时，</w:t>
-                  </w:r>
-                  <w:r>
-                    <w:rPr>
-                      <w:position w:val="-12"/>
-                    </w:rPr>
-                    <w:object w:dxaOrig="600" w:dyaOrig="360">
-                      <v:shape id="_x0000_i1155" type="#_x0000_t75" style="width:29.9pt;height:18.35pt" o:ole="">
-                        <v:imagedata r:id="rId238" o:title=""/>
-                      </v:shape>
-                      <o:OLEObject Type="Embed" ProgID="Equation.3" ShapeID="_x0000_i1155" DrawAspect="Content" ObjectID="_1555594422" r:id="rId239"/>
-                    </w:object>
-                  </w:r>
-                  <w:r>
-                    <w:rPr>
-                      <w:rFonts w:ascii="Cambria Math" w:hAnsi="Cambria Math" w:cs="Cambria Math" w:hint="eastAsia"/>
-                      <w:szCs w:val="21"/>
-                    </w:rPr>
-                    <w:t>为极小值。</w:t>
-                  </w:r>
-                </w:p>
-                <w:p>
-                  <w:pPr>
-                    <w:jc w:val="left"/>
-                    <w:rPr>
-                      <w:rFonts w:ascii="Cambria Math" w:hAnsi="Cambria Math" w:cs="Cambria Math" w:hint="eastAsia"/>
-                      <w:szCs w:val="21"/>
-                    </w:rPr>
-                  </w:pPr>
-                  <w:r>
-                    <w:rPr>
-                      <w:rFonts w:ascii="Cambria Math" w:hAnsi="Cambria Math" w:cs="Cambria Math"/>
-                      <w:szCs w:val="21"/>
-                    </w:rPr>
-                    <w:t>⑬</w:t>
-                  </w:r>
-                  <w:r>
-                    <w:rPr>
-                      <w:position w:val="-10"/>
-                    </w:rPr>
-                    <w:object w:dxaOrig="520" w:dyaOrig="340">
-                      <v:shape id="_x0000_i1156" type="#_x0000_t75" style="width:26.5pt;height:17pt" o:ole="">
-                        <v:imagedata r:id="rId212" o:title=""/>
-                      </v:shape>
-                      <o:OLEObject Type="Embed" ProgID="Equation.3" ShapeID="_x0000_i1156" DrawAspect="Content" ObjectID="_1555594423" r:id="rId240"/>
-                    </w:object>
-                  </w:r>
-                  <w:r>
-                    <w:rPr>
-                      <w:rFonts w:ascii="Cambria Math" w:hAnsi="Cambria Math" w:cs="Cambria Math" w:hint="eastAsia"/>
-                      <w:szCs w:val="21"/>
-                    </w:rPr>
-                    <w:t>在</w:t>
-                  </w:r>
-                  <w:r>
-                    <w:rPr>
-                      <w:position w:val="-12"/>
-                    </w:rPr>
-                    <w:object w:dxaOrig="260" w:dyaOrig="360">
-                      <v:shape id="_x0000_i1157" type="#_x0000_t75" style="width:12.9pt;height:18.35pt" o:ole="">
-                        <v:imagedata r:id="rId214" o:title=""/>
-                      </v:shape>
-                      <o:OLEObject Type="Embed" ProgID="Equation.3" ShapeID="_x0000_i1157" DrawAspect="Content" ObjectID="_1555594424" r:id="rId241"/>
-                    </w:object>
-                  </w:r>
-                  <w:r>
-                    <w:rPr>
-                      <w:rFonts w:ascii="Cambria Math" w:hAnsi="Cambria Math" w:cs="Cambria Math" w:hint="eastAsia"/>
-                      <w:szCs w:val="21"/>
-                    </w:rPr>
-                    <w:t>处有</w:t>
-                  </w:r>
-                  <w:r>
-                    <w:rPr>
-                      <w:position w:val="-6"/>
-                    </w:rPr>
-                    <w:object w:dxaOrig="200" w:dyaOrig="220">
-                      <v:shape id="_x0000_i1158" type="#_x0000_t75" style="width:10.2pt;height:11.55pt" o:ole="">
-                        <v:imagedata r:id="rId216" o:title=""/>
-                      </v:shape>
-                      <o:OLEObject Type="Embed" ProgID="Equation.3" ShapeID="_x0000_i1158" DrawAspect="Content" ObjectID="_1555594425" r:id="rId242"/>
-                    </w:object>
-                  </w:r>
-                  <w:r>
-                    <w:rPr>
-                      <w:rFonts w:ascii="Cambria Math" w:hAnsi="Cambria Math" w:cs="Cambria Math" w:hint="eastAsia"/>
-                      <w:szCs w:val="21"/>
-                    </w:rPr>
-                    <w:t>阶导数且</w:t>
-                  </w:r>
-                  <w:r>
-                    <w:rPr>
-                      <w:position w:val="-12"/>
-                    </w:rPr>
-                    <w:object w:dxaOrig="3780" w:dyaOrig="380">
-                      <v:shape id="_x0000_i1159" type="#_x0000_t75" style="width:189.5pt;height:19pt" o:ole="">
-                        <v:imagedata r:id="rId243" o:title=""/>
-                      </v:shape>
-                      <o:OLEObject Type="Embed" ProgID="Equation.3" ShapeID="_x0000_i1159" DrawAspect="Content" ObjectID="_1555594426" r:id="rId244"/>
-                    </w:object>
-                  </w:r>
-                  <w:r>
-                    <w:rPr>
-                      <w:rFonts w:ascii="Cambria Math" w:hAnsi="Cambria Math" w:cs="Cambria Math" w:hint="eastAsia"/>
-                      <w:szCs w:val="21"/>
-                    </w:rPr>
-                    <w:t>。</w:t>
-                  </w:r>
-                </w:p>
-                <w:p>
-                  <w:pPr>
-                    <w:jc w:val="left"/>
-                    <w:rPr>
-                      <w:rFonts w:ascii="Cambria Math" w:hAnsi="Cambria Math" w:cs="Cambria Math" w:hint="eastAsia"/>
-                      <w:szCs w:val="21"/>
-                    </w:rPr>
-                  </w:pPr>
-                  <w:r>
-                    <w:rPr>
-                      <w:rFonts w:ascii="Cambria Math" w:hAnsi="Cambria Math" w:cs="Cambria Math" w:hint="eastAsia"/>
-                      <w:szCs w:val="21"/>
-                    </w:rPr>
-                    <w:t>当</w:t>
-                  </w:r>
-                  <w:r>
-                    <w:rPr>
-                      <w:position w:val="-6"/>
-                    </w:rPr>
-                    <w:object w:dxaOrig="200" w:dyaOrig="220">
-                      <v:shape id="_x0000_i1160" type="#_x0000_t75" style="width:10.2pt;height:11.55pt" o:ole="">
-                        <v:imagedata r:id="rId220" o:title=""/>
-                      </v:shape>
-                      <o:OLEObject Type="Embed" ProgID="Equation.3" ShapeID="_x0000_i1160" DrawAspect="Content" ObjectID="_1555594427" r:id="rId245"/>
-                    </w:object>
-                  </w:r>
-                  <w:r>
-                    <w:rPr>
-                      <w:rFonts w:ascii="Cambria Math" w:hAnsi="Cambria Math" w:cs="Cambria Math" w:hint="eastAsia"/>
-                      <w:szCs w:val="21"/>
-                    </w:rPr>
-                    <w:t>为奇数时，</w:t>
-                  </w:r>
-                  <w:r>
-                    <w:rPr>
-                      <w:rFonts w:hint="eastAsia"/>
-                    </w:rPr>
-                    <w:t>点</w:t>
-                  </w:r>
-                  <w:r>
-                    <w:rPr>
-                      <w:position w:val="-12"/>
+                      <w:szCs w:val="21"/>
                     </w:rPr>
                     <w:object w:dxaOrig="1040" w:dyaOrig="360">
-                      <v:shape id="_x0000_i1161" type="#_x0000_t75" style="width:51.6pt;height:18.35pt" o:ole="">
+                      <v:shape id="_x0000_i1166" type="#_x0000_t75" style="width:51.6pt;height:18.35pt" o:ole="">
                         <v:imagedata r:id="rId246" o:title=""/>
                       </v:shape>
-                      <o:OLEObject Type="Embed" ProgID="Equation.3" ShapeID="_x0000_i1161" DrawAspect="Content" ObjectID="_1555594428" r:id="rId247"/>
-                    </w:object>
-                  </w:r>
-                  <w:r>
-                    <w:rPr>
-                      <w:rFonts w:hint="eastAsia"/>
-                    </w:rPr>
-                    <w:t>是曲线的拐点</w:t>
-                  </w:r>
-                  <w:r>
-                    <w:rPr>
-                      <w:rFonts w:ascii="Cambria Math" w:hAnsi="Cambria Math" w:cs="Cambria Math" w:hint="eastAsia"/>
-                      <w:szCs w:val="21"/>
-                    </w:rPr>
-                    <w:t>，当</w:t>
-                  </w:r>
-                  <w:r>
-                    <w:rPr>
-                      <w:position w:val="-12"/>
-                    </w:rPr>
-                    <w:object w:dxaOrig="1160" w:dyaOrig="380">
-                      <v:shape id="_x0000_i1162" type="#_x0000_t75" style="width:58.4pt;height:19pt" o:ole="">
-                        <v:imagedata r:id="rId232" o:title=""/>
-                      </v:shape>
-                      <o:OLEObject Type="Embed" ProgID="Equation.3" ShapeID="_x0000_i1162" DrawAspect="Content" ObjectID="_1555594429" r:id="rId248"/>
-                    </w:object>
-                  </w:r>
-                  <w:r>
-                    <w:rPr>
-                      <w:rFonts w:ascii="Cambria Math" w:hAnsi="Cambria Math" w:cs="Cambria Math" w:hint="eastAsia"/>
-                      <w:szCs w:val="21"/>
-                    </w:rPr>
-                    <w:t>时，</w:t>
-                  </w:r>
-                  <w:r>
-                    <w:rPr>
-                      <w:rFonts w:hint="eastAsia"/>
-                    </w:rPr>
-                    <w:t>曲线在</w:t>
-                  </w:r>
-                  <w:r>
-                    <w:rPr>
-                      <w:position w:val="-12"/>
-                    </w:rPr>
-                    <w:object w:dxaOrig="260" w:dyaOrig="360">
-                      <v:shape id="_x0000_i1163" type="#_x0000_t75" style="width:12.9pt;height:18.35pt" o:ole="">
-                        <v:imagedata r:id="rId214" o:title=""/>
-                      </v:shape>
-                      <o:OLEObject Type="Embed" ProgID="Equation.3" ShapeID="_x0000_i1163" DrawAspect="Content" ObjectID="_1555594430" r:id="rId249"/>
-                    </w:object>
-                  </w:r>
-                  <w:r>
-                    <w:rPr>
-                      <w:rFonts w:hint="eastAsia"/>
-                    </w:rPr>
-                    <w:t>左侧</w:t>
-                  </w:r>
-                  <w:r>
-                    <w:rPr>
-                      <w:rFonts w:hint="eastAsia"/>
-                    </w:rPr>
-                    <w:t>凹</w:t>
-                  </w:r>
-                  <w:r>
-                    <w:rPr>
-                      <w:rFonts w:hint="eastAsia"/>
-                    </w:rPr>
-                    <w:t>，右侧</w:t>
-                  </w:r>
-                  <w:r>
-                    <w:rPr>
-                      <w:rFonts w:hint="eastAsia"/>
-                    </w:rPr>
-                    <w:t>凸</w:t>
-                  </w:r>
-                  <w:r>
-                    <w:rPr>
-                      <w:rFonts w:ascii="Cambria Math" w:hAnsi="Cambria Math" w:cs="Cambria Math" w:hint="eastAsia"/>
-                      <w:szCs w:val="21"/>
-                    </w:rPr>
-                    <w:t>，当</w:t>
-                  </w:r>
-                  <w:r>
-                    <w:rPr>
-                      <w:position w:val="-12"/>
-                    </w:rPr>
-                    <w:object w:dxaOrig="1160" w:dyaOrig="380">
-                      <v:shape id="_x0000_i1164" type="#_x0000_t75" style="width:58.4pt;height:19pt" o:ole="">
-                        <v:imagedata r:id="rId236" o:title=""/>
-                      </v:shape>
-                      <o:OLEObject Type="Embed" ProgID="Equation.3" ShapeID="_x0000_i1164" DrawAspect="Content" ObjectID="_1555594431" r:id="rId250"/>
-                    </w:object>
-                  </w:r>
-                  <w:r>
-                    <w:rPr>
-                      <w:rFonts w:ascii="Cambria Math" w:hAnsi="Cambria Math" w:cs="Cambria Math" w:hint="eastAsia"/>
-                      <w:szCs w:val="21"/>
-                    </w:rPr>
-                    <w:t>时，</w:t>
-                  </w:r>
-                  <w:r>
-                    <w:rPr>
-                      <w:rFonts w:hint="eastAsia"/>
-                    </w:rPr>
-                    <w:t>曲线在</w:t>
-                  </w:r>
-                  <w:r>
-                    <w:rPr>
-                      <w:position w:val="-12"/>
-                    </w:rPr>
-                    <w:object w:dxaOrig="260" w:dyaOrig="360">
-                      <v:shape id="_x0000_i1165" type="#_x0000_t75" style="width:12.9pt;height:18.35pt" o:ole="">
-                        <v:imagedata r:id="rId214" o:title=""/>
-                      </v:shape>
-                      <o:OLEObject Type="Embed" ProgID="Equation.3" ShapeID="_x0000_i1165" DrawAspect="Content" ObjectID="_1555594432" r:id="rId251"/>
-                    </w:object>
-                  </w:r>
-                  <w:r>
-                    <w:rPr>
-                      <w:rFonts w:hint="eastAsia"/>
-                    </w:rPr>
-                    <w:t>左侧凸，右侧凹</w:t>
-                  </w:r>
-                  <w:r>
-                    <w:rPr>
-                      <w:rFonts w:ascii="Cambria Math" w:hAnsi="Cambria Math" w:cs="Cambria Math" w:hint="eastAsia"/>
-                      <w:szCs w:val="21"/>
-                    </w:rPr>
-                    <w:t>；</w:t>
-                  </w:r>
-                </w:p>
-                <w:p>
-                  <w:pPr>
-                    <w:jc w:val="left"/>
-                    <w:rPr>
-                      <w:rFonts w:ascii="Cambria Math" w:hAnsi="Cambria Math" w:cs="Cambria Math" w:hint="eastAsia"/>
-                      <w:szCs w:val="21"/>
-                    </w:rPr>
-                  </w:pPr>
-                  <w:r>
-                    <w:rPr>
-                      <w:rFonts w:ascii="Cambria Math" w:hAnsi="Cambria Math" w:cs="Cambria Math" w:hint="eastAsia"/>
-                      <w:szCs w:val="21"/>
-                    </w:rPr>
-                    <w:t>当</w:t>
-                  </w:r>
-                  <w:r>
-                    <w:rPr>
-                      <w:position w:val="-6"/>
-                    </w:rPr>
-                    <w:object w:dxaOrig="200" w:dyaOrig="220">
-                      <v:shape id="_x0000_i1166" type="#_x0000_t75" style="width:10.2pt;height:11.55pt" o:ole="">
-                        <v:imagedata r:id="rId226" o:title=""/>
-                      </v:shape>
-                      <o:OLEObject Type="Embed" ProgID="Equation.3" ShapeID="_x0000_i1166" DrawAspect="Content" ObjectID="_1555594433" r:id="rId252"/>
-                    </w:object>
-                  </w:r>
-                  <w:r>
-                    <w:rPr>
-                      <w:rFonts w:ascii="Cambria Math" w:hAnsi="Cambria Math" w:cs="Cambria Math" w:hint="eastAsia"/>
-                      <w:szCs w:val="21"/>
-                    </w:rPr>
-                    <w:t>为偶数时，</w:t>
-                  </w:r>
-                  <w:r>
-                    <w:rPr>
-                      <w:rFonts w:hint="eastAsia"/>
-                    </w:rPr>
-                    <w:t>点</w:t>
-                  </w:r>
-                  <w:r>
-                    <w:rPr>
-                      <w:position w:val="-12"/>
-                    </w:rPr>
-                    <w:object w:dxaOrig="1040" w:dyaOrig="360">
-                      <v:shape id="_x0000_i1167" type="#_x0000_t75" style="width:51.6pt;height:18.35pt" o:ole="">
-                        <v:imagedata r:id="rId246" o:title=""/>
-                      </v:shape>
-                      <o:OLEObject Type="Embed" ProgID="Equation.3" ShapeID="_x0000_i1167" DrawAspect="Content" ObjectID="_1555594434" r:id="rId253"/>
-                    </w:object>
-                  </w:r>
-                  <w:r>
-                    <w:rPr>
-                      <w:rFonts w:hint="eastAsia"/>
+                      <o:OLEObject Type="Embed" ProgID="Equation.3" ShapeID="_x0000_i1166" DrawAspect="Content" ObjectID="_1560409159" r:id="rId253"/>
+                    </w:object>
+                  </w:r>
+                  <w:r>
+                    <w:rPr>
+                      <w:rFonts w:asciiTheme="minorEastAsia" w:hAnsiTheme="minorEastAsia" w:hint="eastAsia"/>
+                      <w:szCs w:val="21"/>
                     </w:rPr>
                     <w:t>不是曲线的拐点</w:t>
                   </w:r>
                   <w:r>
                     <w:rPr>
-                      <w:rFonts w:ascii="Cambria Math" w:hAnsi="Cambria Math" w:cs="Cambria Math" w:hint="eastAsia"/>
+                      <w:rFonts w:asciiTheme="minorEastAsia" w:hAnsiTheme="minorEastAsia" w:cs="Cambria Math" w:hint="eastAsia"/>
                       <w:szCs w:val="21"/>
                     </w:rPr>
                     <w:t>。</w:t>
@@ -6039,6 +6279,7 @@
                       <w:rFonts w:asciiTheme="minorEastAsia" w:hAnsiTheme="minorEastAsia" w:hint="eastAsia"/>
                       <w:szCs w:val="21"/>
                     </w:rPr>
+                    <w:lastRenderedPageBreak/>
                     <w:t>函数和，导数</w:t>
                   </w:r>
                 </w:p>
@@ -6085,13 +6326,16 @@
                   </w:r>
                   <w:r>
                     <w:rPr>
+                      <w:rFonts w:asciiTheme="minorEastAsia" w:hAnsiTheme="minorEastAsia"/>
                       <w:position w:val="-32"/>
+                      <w:szCs w:val="21"/>
+                      <w:bdr w:val="single" w:sz="4" w:space="0" w:color="auto"/>
                     </w:rPr>
                     <w:object w:dxaOrig="4160" w:dyaOrig="760">
-                      <v:shape id="_x0000_i1168" type="#_x0000_t75" style="width:207.85pt;height:38.05pt" o:ole="">
+                      <v:shape id="_x0000_i1167" type="#_x0000_t75" style="width:207.85pt;height:38.05pt" o:ole="">
                         <v:imagedata r:id="rId254" o:title=""/>
                       </v:shape>
-                      <o:OLEObject Type="Embed" ProgID="Equation.3" ShapeID="_x0000_i1168" DrawAspect="Content" ObjectID="_1555594435" r:id="rId255"/>
+                      <o:OLEObject Type="Embed" ProgID="Equation.3" ShapeID="_x0000_i1167" DrawAspect="Content" ObjectID="_1560409160" r:id="rId255"/>
                     </w:object>
                   </w:r>
                 </w:p>
@@ -6154,13 +6398,16 @@
                   </w:r>
                   <w:r>
                     <w:rPr>
+                      <w:rFonts w:asciiTheme="minorEastAsia" w:hAnsiTheme="minorEastAsia"/>
                       <w:position w:val="-32"/>
+                      <w:szCs w:val="21"/>
+                      <w:bdr w:val="single" w:sz="4" w:space="0" w:color="auto"/>
                     </w:rPr>
                     <w:object w:dxaOrig="4160" w:dyaOrig="760">
-                      <v:shape id="_x0000_i1169" type="#_x0000_t75" style="width:207.85pt;height:38.05pt" o:ole="">
+                      <v:shape id="_x0000_i1168" type="#_x0000_t75" style="width:207.85pt;height:38.05pt" o:ole="">
                         <v:imagedata r:id="rId256" o:title=""/>
                       </v:shape>
-                      <o:OLEObject Type="Embed" ProgID="Equation.3" ShapeID="_x0000_i1169" DrawAspect="Content" ObjectID="_1555594436" r:id="rId257"/>
+                      <o:OLEObject Type="Embed" ProgID="Equation.3" ShapeID="_x0000_i1168" DrawAspect="Content" ObjectID="_1560409161" r:id="rId257"/>
                     </w:object>
                   </w:r>
                 </w:p>
@@ -6184,6 +6431,7 @@
                       <w:rFonts w:asciiTheme="minorEastAsia" w:hAnsiTheme="minorEastAsia" w:hint="eastAsia"/>
                       <w:szCs w:val="21"/>
                     </w:rPr>
+                    <w:lastRenderedPageBreak/>
                     <w:t>函数积，导数</w:t>
                   </w:r>
                 </w:p>
@@ -6195,6 +6443,10 @@
                 <w:p>
                   <w:pPr>
                     <w:jc w:val="left"/>
+                    <w:rPr>
+                      <w:rFonts w:asciiTheme="minorEastAsia" w:hAnsiTheme="minorEastAsia"/>
+                      <w:szCs w:val="21"/>
+                    </w:rPr>
                   </w:pPr>
                   <w:r>
                     <w:rPr>
@@ -6219,13 +6471,16 @@
                   </w:r>
                   <w:r>
                     <w:rPr>
+                      <w:rFonts w:asciiTheme="minorEastAsia" w:hAnsiTheme="minorEastAsia"/>
                       <w:position w:val="-50"/>
+                      <w:szCs w:val="21"/>
+                      <w:bdr w:val="single" w:sz="4" w:space="0" w:color="auto"/>
                     </w:rPr>
                     <w:object w:dxaOrig="5080" w:dyaOrig="1120">
-                      <v:shape id="_x0000_i1170" type="#_x0000_t75" style="width:254.05pt;height:55.7pt" o:ole="">
+                      <v:shape id="_x0000_i1169" type="#_x0000_t75" style="width:254.05pt;height:55.7pt" o:ole="">
                         <v:imagedata r:id="rId258" o:title=""/>
                       </v:shape>
-                      <o:OLEObject Type="Embed" ProgID="Equation.3" ShapeID="_x0000_i1170" DrawAspect="Content" ObjectID="_1555594437" r:id="rId259"/>
+                      <o:OLEObject Type="Embed" ProgID="Equation.3" ShapeID="_x0000_i1169" DrawAspect="Content" ObjectID="_1560409162" r:id="rId259"/>
                     </w:object>
                   </w:r>
                 </w:p>
@@ -6246,13 +6501,16 @@
                   </w:r>
                   <w:r>
                     <w:rPr>
+                      <w:rFonts w:asciiTheme="minorEastAsia" w:hAnsiTheme="minorEastAsia"/>
                       <w:position w:val="-62"/>
+                      <w:szCs w:val="21"/>
+                      <w:bdr w:val="single" w:sz="4" w:space="0" w:color="auto"/>
                     </w:rPr>
                     <w:object w:dxaOrig="3560" w:dyaOrig="1359">
-                      <v:shape id="_x0000_i1171" type="#_x0000_t75" style="width:177.95pt;height:67.9pt" o:ole="">
+                      <v:shape id="_x0000_i1170" type="#_x0000_t75" style="width:177.95pt;height:67.9pt" o:ole="">
                         <v:imagedata r:id="rId260" o:title=""/>
                       </v:shape>
-                      <o:OLEObject Type="Embed" ProgID="Equation.3" ShapeID="_x0000_i1171" DrawAspect="Content" ObjectID="_1555594438" r:id="rId261"/>
+                      <o:OLEObject Type="Embed" ProgID="Equation.3" ShapeID="_x0000_i1170" DrawAspect="Content" ObjectID="_1560409163" r:id="rId261"/>
                     </w:object>
                   </w:r>
                 </w:p>
@@ -6315,13 +6573,16 @@
                   </w:r>
                   <w:r>
                     <w:rPr>
+                      <w:rFonts w:asciiTheme="minorEastAsia" w:hAnsiTheme="minorEastAsia"/>
                       <w:position w:val="-68"/>
+                      <w:szCs w:val="21"/>
+                      <w:bdr w:val="single" w:sz="4" w:space="0" w:color="auto"/>
                     </w:rPr>
                     <w:object w:dxaOrig="4959" w:dyaOrig="1480">
-                      <v:shape id="_x0000_i1172" type="#_x0000_t75" style="width:247.9pt;height:74.05pt" o:ole="">
+                      <v:shape id="_x0000_i1171" type="#_x0000_t75" style="width:247.9pt;height:74.05pt" o:ole="">
                         <v:imagedata r:id="rId262" o:title=""/>
                       </v:shape>
-                      <o:OLEObject Type="Embed" ProgID="Equation.3" ShapeID="_x0000_i1172" DrawAspect="Content" ObjectID="_1555594439" r:id="rId263"/>
+                      <o:OLEObject Type="Embed" ProgID="Equation.3" ShapeID="_x0000_i1171" DrawAspect="Content" ObjectID="_1560409164" r:id="rId263"/>
                     </w:object>
                   </w:r>
                 </w:p>
@@ -6428,6 +6689,10 @@
                 <w:p>
                   <w:pPr>
                     <w:jc w:val="left"/>
+                    <w:rPr>
+                      <w:rFonts w:asciiTheme="minorEastAsia" w:hAnsiTheme="minorEastAsia"/>
+                      <w:szCs w:val="21"/>
+                    </w:rPr>
                   </w:pPr>
                   <w:r>
                     <w:rPr>
@@ -6455,97 +6720,7 @@
                       <w:rFonts w:asciiTheme="minorEastAsia" w:hAnsiTheme="minorEastAsia" w:hint="eastAsia"/>
                       <w:szCs w:val="21"/>
                     </w:rPr>
-                    <w:t>（极限</w:t>
-                  </w:r>
-                  <w:r>
-                    <w:rPr>
-                      <w:rFonts w:asciiTheme="minorEastAsia" w:hAnsiTheme="minorEastAsia" w:hint="eastAsia"/>
-                      <w:szCs w:val="21"/>
-                    </w:rPr>
-                    <w:t>⑤</w:t>
-                  </w:r>
-                  <w:r>
-                    <w:rPr>
-                      <w:rFonts w:asciiTheme="minorEastAsia" w:hAnsiTheme="minorEastAsia" w:hint="eastAsia"/>
-                      <w:szCs w:val="21"/>
-                    </w:rPr>
-                    <w:t>，（</w:t>
-                  </w:r>
-                  <w:r>
-                    <w:rPr>
-                      <w:rFonts w:asciiTheme="minorEastAsia" w:hAnsiTheme="minorEastAsia" w:hint="eastAsia"/>
-                      <w:szCs w:val="21"/>
-                    </w:rPr>
-                    <w:t>极限，函数商</w:t>
-                  </w:r>
-                  <w:r>
-                    <w:rPr>
-                      <w:rFonts w:asciiTheme="minorEastAsia" w:hAnsiTheme="minorEastAsia" w:hint="eastAsia"/>
-                      <w:szCs w:val="21"/>
-                    </w:rPr>
-                    <w:t>）</w:t>
-                  </w:r>
-                  <w:r>
-                    <w:rPr>
-                      <w:rFonts w:asciiTheme="minorEastAsia" w:hAnsiTheme="minorEastAsia" w:hint="eastAsia"/>
-                      <w:szCs w:val="21"/>
-                    </w:rPr>
-                    <w:t>①</w:t>
-                  </w:r>
-                  <w:r>
-                    <w:rPr>
-                      <w:rFonts w:asciiTheme="minorEastAsia" w:hAnsiTheme="minorEastAsia" w:hint="eastAsia"/>
-                      <w:szCs w:val="21"/>
-                    </w:rPr>
-                    <w:t>，（极限，函数复合</w:t>
-                  </w:r>
-                  <w:r>
-                    <w:rPr>
-                      <w:rFonts w:hint="eastAsia"/>
-                    </w:rPr>
-                    <w:t>）</w:t>
-                  </w:r>
-                  <w:r>
-                    <w:rPr>
-                      <w:rFonts w:asciiTheme="minorEastAsia" w:hAnsiTheme="minorEastAsia" w:hint="eastAsia"/>
-                      <w:szCs w:val="21"/>
-                    </w:rPr>
-                    <w:t>③</w:t>
-                  </w:r>
-                  <w:r>
-                    <w:rPr>
-                      <w:rFonts w:asciiTheme="minorEastAsia" w:hAnsiTheme="minorEastAsia" w:hint="eastAsia"/>
-                      <w:szCs w:val="21"/>
-                    </w:rPr>
-                    <w:t>，（</w:t>
-                  </w:r>
-                  <w:r>
-                    <w:rPr>
-                      <w:rFonts w:asciiTheme="minorEastAsia" w:hAnsiTheme="minorEastAsia" w:hint="eastAsia"/>
-                      <w:szCs w:val="21"/>
-                    </w:rPr>
-                    <w:t>极限，函数积</w:t>
-                  </w:r>
-                  <w:r>
-                    <w:rPr>
-                      <w:rFonts w:asciiTheme="minorEastAsia" w:hAnsiTheme="minorEastAsia" w:hint="eastAsia"/>
-                      <w:szCs w:val="21"/>
-                    </w:rPr>
-                    <w:t>）</w:t>
-                  </w:r>
-                  <w:r>
-                    <w:rPr>
-                      <w:rFonts w:asciiTheme="minorEastAsia" w:hAnsiTheme="minorEastAsia" w:hint="eastAsia"/>
-                      <w:szCs w:val="21"/>
-                    </w:rPr>
-                    <w:t>②</w:t>
-                  </w:r>
-                  <w:r>
-                    <w:rPr>
-                      <w:rFonts w:asciiTheme="minorEastAsia" w:hAnsiTheme="minorEastAsia" w:hint="eastAsia"/>
-                      <w:szCs w:val="21"/>
-                    </w:rPr>
-                    <w:t>）</w:t>
+                    <w:t>（极限⑤，（极限，函数商）①，（极限，函数复合）③，（极限，函数积）②）</w:t>
                   </w:r>
                   <w:r>
                     <w:rPr>
@@ -6556,13 +6731,16 @@
                   </w:r>
                   <w:r>
                     <w:rPr>
+                      <w:rFonts w:asciiTheme="minorEastAsia" w:hAnsiTheme="minorEastAsia"/>
                       <w:position w:val="-32"/>
+                      <w:szCs w:val="21"/>
+                      <w:bdr w:val="single" w:sz="4" w:space="0" w:color="auto"/>
                     </w:rPr>
                     <w:object w:dxaOrig="4880" w:dyaOrig="760">
-                      <v:shape id="_x0000_i1173" type="#_x0000_t75" style="width:244.55pt;height:38.05pt" o:ole="">
+                      <v:shape id="_x0000_i1172" type="#_x0000_t75" style="width:244.55pt;height:38.05pt" o:ole="">
                         <v:imagedata r:id="rId264" o:title=""/>
                       </v:shape>
-                      <o:OLEObject Type="Embed" ProgID="Equation.3" ShapeID="_x0000_i1173" DrawAspect="Content" ObjectID="_1555594440" r:id="rId265"/>
+                      <o:OLEObject Type="Embed" ProgID="Equation.3" ShapeID="_x0000_i1172" DrawAspect="Content" ObjectID="_1560409165" r:id="rId265"/>
                     </w:object>
                   </w:r>
                 </w:p>
@@ -6607,14 +6785,7 @@
                       <w:rFonts w:asciiTheme="minorEastAsia" w:hAnsiTheme="minorEastAsia" w:hint="eastAsia"/>
                       <w:szCs w:val="21"/>
                     </w:rPr>
-                    <w:t>①</w:t>
-                  </w:r>
-                  <w:r>
-                    <w:rPr>
-                      <w:rFonts w:asciiTheme="minorEastAsia" w:hAnsiTheme="minorEastAsia" w:hint="eastAsia"/>
-                      <w:szCs w:val="21"/>
-                    </w:rPr>
-                    <w:t>微分形式不变性</w:t>
+                    <w:t>①微分形式不变性</w:t>
                   </w:r>
                 </w:p>
               </w:tc>
@@ -6658,14 +6829,7 @@
                       <w:rFonts w:asciiTheme="minorEastAsia" w:hAnsiTheme="minorEastAsia" w:hint="eastAsia"/>
                       <w:szCs w:val="21"/>
                     </w:rPr>
-                    <w:t>①</w:t>
-                  </w:r>
-                  <w:r>
-                    <w:rPr>
-                      <w:rFonts w:asciiTheme="minorEastAsia" w:hAnsiTheme="minorEastAsia" w:hint="eastAsia"/>
-                      <w:szCs w:val="21"/>
-                    </w:rPr>
-                    <w:t>原函数存在定理</w:t>
+                    <w:t>①原函数存在定理</w:t>
                   </w:r>
                 </w:p>
               </w:tc>
@@ -6699,60 +6863,47 @@
                 <w:p>
                   <w:pPr>
                     <w:jc w:val="left"/>
-                  </w:pPr>
-                  <w:r>
-                    <w:rPr>
-                      <w:rFonts w:asciiTheme="minorEastAsia" w:hAnsiTheme="minorEastAsia" w:hint="eastAsia"/>
-                      <w:szCs w:val="21"/>
-                    </w:rPr>
-                    <w:t>①</w:t>
-                  </w:r>
-                  <w:r>
-                    <w:rPr>
-                      <w:rFonts w:asciiTheme="minorEastAsia" w:hAnsiTheme="minorEastAsia" w:hint="eastAsia"/>
-                      <w:szCs w:val="21"/>
-                    </w:rPr>
-                    <w:t>不定积分性质1（（函数和，导数）</w:t>
-                  </w:r>
-                  <w:r>
-                    <w:rPr>
-                      <w:rFonts w:asciiTheme="minorEastAsia" w:hAnsiTheme="minorEastAsia" w:hint="eastAsia"/>
-                      <w:szCs w:val="21"/>
-                    </w:rPr>
-                    <w:t>①</w:t>
-                  </w:r>
-                  <w:r>
-                    <w:rPr>
-                      <w:rFonts w:asciiTheme="minorEastAsia" w:hAnsiTheme="minorEastAsia" w:hint="eastAsia"/>
-                      <w:szCs w:val="21"/>
-                    </w:rPr>
-                    <w:t>）：</w:t>
-                  </w:r>
-                  <w:r>
-                    <w:rPr>
+                    <w:rPr>
+                      <w:rFonts w:asciiTheme="minorEastAsia" w:hAnsiTheme="minorEastAsia"/>
+                      <w:szCs w:val="21"/>
+                    </w:rPr>
+                  </w:pPr>
+                  <w:r>
+                    <w:rPr>
+                      <w:rFonts w:asciiTheme="minorEastAsia" w:hAnsiTheme="minorEastAsia" w:hint="eastAsia"/>
+                      <w:szCs w:val="21"/>
+                    </w:rPr>
+                    <w:t>①不定积分性质1（（函数和，导数）①）：</w:t>
+                  </w:r>
+                  <w:r>
+                    <w:rPr>
+                      <w:rFonts w:asciiTheme="minorEastAsia" w:hAnsiTheme="minorEastAsia"/>
                       <w:position w:val="-42"/>
+                      <w:szCs w:val="21"/>
+                      <w:bdr w:val="single" w:sz="4" w:space="0" w:color="auto"/>
                     </w:rPr>
                     <w:object w:dxaOrig="5679" w:dyaOrig="960">
-                      <v:shape id="_x0000_i1174" type="#_x0000_t75" style="width:283.9pt;height:48.25pt" o:ole="">
+                      <v:shape id="_x0000_i1173" type="#_x0000_t75" style="width:283.9pt;height:48.25pt" o:ole="">
                         <v:imagedata r:id="rId266" o:title=""/>
                       </v:shape>
-                      <o:OLEObject Type="Embed" ProgID="Equation.3" ShapeID="_x0000_i1174" DrawAspect="Content" ObjectID="_1555594441" r:id="rId267"/>
-                    </w:object>
-                  </w:r>
-                </w:p>
-                <w:p>
-                  <w:pPr>
-                    <w:jc w:val="left"/>
-                    <w:rPr>
-                      <w:rFonts w:asciiTheme="minorEastAsia" w:hAnsiTheme="minorEastAsia"/>
-                      <w:szCs w:val="21"/>
-                    </w:rPr>
-                  </w:pPr>
-                  <w:r>
-                    <w:rPr>
-                      <w:rFonts w:asciiTheme="minorEastAsia" w:hAnsiTheme="minorEastAsia" w:hint="eastAsia"/>
-                      <w:szCs w:val="21"/>
-                    </w:rPr>
+                      <o:OLEObject Type="Embed" ProgID="Equation.3" ShapeID="_x0000_i1173" DrawAspect="Content" ObjectID="_1560409166" r:id="rId267"/>
+                    </w:object>
+                  </w:r>
+                </w:p>
+                <w:p>
+                  <w:pPr>
+                    <w:jc w:val="left"/>
+                    <w:rPr>
+                      <w:rFonts w:asciiTheme="minorEastAsia" w:hAnsiTheme="minorEastAsia"/>
+                      <w:szCs w:val="21"/>
+                    </w:rPr>
+                  </w:pPr>
+                  <w:r>
+                    <w:rPr>
+                      <w:rFonts w:asciiTheme="minorEastAsia" w:hAnsiTheme="minorEastAsia" w:hint="eastAsia"/>
+                      <w:szCs w:val="21"/>
+                    </w:rPr>
+                    <w:lastRenderedPageBreak/>
                     <w:t>②</w:t>
                   </w:r>
                   <w:r>
@@ -6760,31 +6911,20 @@
                       <w:rFonts w:asciiTheme="minorEastAsia" w:hAnsiTheme="minorEastAsia" w:hint="eastAsia"/>
                       <w:szCs w:val="21"/>
                     </w:rPr>
-                    <w:t>（（函数和，导数）</w:t>
-                  </w:r>
-                  <w:r>
-                    <w:rPr>
-                      <w:rFonts w:asciiTheme="minorEastAsia" w:hAnsiTheme="minorEastAsia" w:hint="eastAsia"/>
-                      <w:szCs w:val="21"/>
-                    </w:rPr>
-                    <w:t>①</w:t>
-                  </w:r>
-                  <w:r>
-                    <w:rPr>
-                      <w:rFonts w:asciiTheme="minorEastAsia" w:hAnsiTheme="minorEastAsia" w:hint="eastAsia"/>
-                      <w:szCs w:val="21"/>
-                    </w:rPr>
-                    <w:t>）</w:t>
-                  </w:r>
-                  <w:r>
-                    <w:rPr>
+                    <w:t>（（函数和，导数）①）</w:t>
+                  </w:r>
+                  <w:r>
+                    <w:rPr>
+                      <w:rFonts w:asciiTheme="minorEastAsia" w:hAnsiTheme="minorEastAsia"/>
                       <w:position w:val="-10"/>
+                      <w:szCs w:val="21"/>
+                      <w:bdr w:val="single" w:sz="4" w:space="0" w:color="auto"/>
                     </w:rPr>
                     <w:object w:dxaOrig="4440" w:dyaOrig="340">
-                      <v:shape id="_x0000_i1175" type="#_x0000_t75" style="width:222.1pt;height:17pt" o:ole="">
+                      <v:shape id="_x0000_i1174" type="#_x0000_t75" style="width:222.1pt;height:17pt" o:ole="">
                         <v:imagedata r:id="rId268" o:title=""/>
                       </v:shape>
-                      <o:OLEObject Type="Embed" ProgID="Equation.3" ShapeID="_x0000_i1175" DrawAspect="Content" ObjectID="_1555594442" r:id="rId269"/>
+                      <o:OLEObject Type="Embed" ProgID="Equation.3" ShapeID="_x0000_i1174" DrawAspect="Content" ObjectID="_1560409167" r:id="rId269"/>
                     </w:object>
                   </w:r>
                 </w:p>
@@ -6808,6 +6948,7 @@
                       <w:rFonts w:asciiTheme="minorEastAsia" w:hAnsiTheme="minorEastAsia" w:hint="eastAsia"/>
                       <w:szCs w:val="21"/>
                     </w:rPr>
+                    <w:lastRenderedPageBreak/>
                     <w:t>函数差，不定积分</w:t>
                   </w:r>
                 </w:p>
@@ -6829,13 +6970,7 @@
                       <w:rFonts w:asciiTheme="minorEastAsia" w:hAnsiTheme="minorEastAsia" w:hint="eastAsia"/>
                       <w:szCs w:val="21"/>
                     </w:rPr>
-                    <w:t>①</w:t>
-                  </w:r>
-                  <w:r>
-                    <w:rPr>
-                      <w:rFonts w:hint="eastAsia"/>
-                    </w:rPr>
-                    <w:t>（导数</w:t>
+                    <w:t>①（导数</w:t>
                   </w:r>
                   <w:r>
                     <w:rPr>
@@ -6846,19 +6981,23 @@
                   </w:r>
                   <w:r>
                     <w:rPr>
-                      <w:rFonts w:hint="eastAsia"/>
+                      <w:rFonts w:asciiTheme="minorEastAsia" w:hAnsiTheme="minorEastAsia" w:hint="eastAsia"/>
+                      <w:szCs w:val="21"/>
                     </w:rPr>
                     <w:t>）</w:t>
                   </w:r>
                   <w:r>
                     <w:rPr>
+                      <w:rFonts w:asciiTheme="minorEastAsia" w:hAnsiTheme="minorEastAsia"/>
                       <w:position w:val="-30"/>
+                      <w:szCs w:val="21"/>
+                      <w:bdr w:val="single" w:sz="4" w:space="0" w:color="auto"/>
                     </w:rPr>
                     <w:object w:dxaOrig="4000" w:dyaOrig="720">
-                      <v:shape id="_x0000_i1176" type="#_x0000_t75" style="width:199.7pt;height:36pt" o:ole="">
+                      <v:shape id="_x0000_i1175" type="#_x0000_t75" style="width:199.7pt;height:36pt" o:ole="">
                         <v:imagedata r:id="rId270" o:title=""/>
                       </v:shape>
-                      <o:OLEObject Type="Embed" ProgID="Equation.3" ShapeID="_x0000_i1176" DrawAspect="Content" ObjectID="_1555594443" r:id="rId271"/>
+                      <o:OLEObject Type="Embed" ProgID="Equation.3" ShapeID="_x0000_i1175" DrawAspect="Content" ObjectID="_1560409168" r:id="rId271"/>
                     </w:object>
                   </w:r>
                 </w:p>
@@ -6893,82 +7032,47 @@
                 <w:p>
                   <w:pPr>
                     <w:jc w:val="left"/>
-                  </w:pPr>
-                  <w:r>
-                    <w:rPr>
-                      <w:rFonts w:asciiTheme="minorEastAsia" w:hAnsiTheme="minorEastAsia" w:hint="eastAsia"/>
-                      <w:szCs w:val="21"/>
-                    </w:rPr>
-                    <w:t>①</w:t>
-                  </w:r>
-                  <w:r>
-                    <w:rPr>
-                      <w:rFonts w:asciiTheme="minorEastAsia" w:hAnsiTheme="minorEastAsia" w:hint="eastAsia"/>
-                      <w:szCs w:val="21"/>
-                    </w:rPr>
-                    <w:t>不定积分性质2（（函数积，导数）</w:t>
-                  </w:r>
-                  <w:r>
-                    <w:rPr>
-                      <w:rFonts w:asciiTheme="minorEastAsia" w:hAnsiTheme="minorEastAsia" w:hint="eastAsia"/>
-                      <w:szCs w:val="21"/>
-                    </w:rPr>
-                    <w:t>①</w:t>
-                  </w:r>
-                  <w:r>
-                    <w:rPr>
-                      <w:rFonts w:asciiTheme="minorEastAsia" w:hAnsiTheme="minorEastAsia" w:hint="eastAsia"/>
-                      <w:szCs w:val="21"/>
-                    </w:rPr>
-                    <w:t>）：</w:t>
-                  </w:r>
-                  <w:r>
-                    <w:rPr>
+                    <w:rPr>
+                      <w:rFonts w:asciiTheme="minorEastAsia" w:hAnsiTheme="minorEastAsia"/>
+                      <w:szCs w:val="21"/>
+                    </w:rPr>
+                  </w:pPr>
+                  <w:r>
+                    <w:rPr>
+                      <w:rFonts w:asciiTheme="minorEastAsia" w:hAnsiTheme="minorEastAsia" w:hint="eastAsia"/>
+                      <w:szCs w:val="21"/>
+                    </w:rPr>
+                    <w:t>①不定积分性质2（（函数积，导数）①）：</w:t>
+                  </w:r>
+                  <w:r>
+                    <w:rPr>
+                      <w:rFonts w:asciiTheme="minorEastAsia" w:hAnsiTheme="minorEastAsia"/>
                       <w:position w:val="-36"/>
+                      <w:szCs w:val="21"/>
+                      <w:bdr w:val="single" w:sz="4" w:space="0" w:color="auto"/>
                     </w:rPr>
                     <w:object w:dxaOrig="4080" w:dyaOrig="840">
-                      <v:shape id="_x0000_i1177" type="#_x0000_t75" style="width:203.75pt;height:42.1pt" o:ole="">
+                      <v:shape id="_x0000_i1176" type="#_x0000_t75" style="width:203.75pt;height:42.1pt" o:ole="">
                         <v:imagedata r:id="rId272" o:title=""/>
                       </v:shape>
-                      <o:OLEObject Type="Embed" ProgID="Equation.3" ShapeID="_x0000_i1177" DrawAspect="Content" ObjectID="_1555594444" r:id="rId273"/>
-                    </w:object>
-                  </w:r>
-                </w:p>
-                <w:p>
-                  <w:pPr>
-                    <w:jc w:val="left"/>
-                    <w:rPr>
-                      <w:rFonts w:asciiTheme="minorEastAsia" w:hAnsiTheme="minorEastAsia"/>
-                      <w:szCs w:val="21"/>
-                    </w:rPr>
-                  </w:pPr>
-                  <w:r>
-                    <w:rPr>
-                      <w:rFonts w:asciiTheme="minorEastAsia" w:hAnsiTheme="minorEastAsia" w:hint="eastAsia"/>
-                      <w:szCs w:val="21"/>
-                    </w:rPr>
-                    <w:t>②</w:t>
-                  </w:r>
-                  <w:r>
-                    <w:rPr>
-                      <w:rFonts w:asciiTheme="minorEastAsia" w:hAnsiTheme="minorEastAsia" w:hint="eastAsia"/>
-                      <w:szCs w:val="21"/>
-                    </w:rPr>
-                    <w:t>分部积分法（（函数积，导数）</w:t>
-                  </w:r>
-                  <w:r>
-                    <w:rPr>
-                      <w:rFonts w:asciiTheme="minorEastAsia" w:hAnsiTheme="minorEastAsia" w:hint="eastAsia"/>
-                      <w:szCs w:val="21"/>
-                    </w:rPr>
-                    <w:t>①</w:t>
-                  </w:r>
-                  <w:r>
-                    <w:rPr>
-                      <w:rFonts w:asciiTheme="minorEastAsia" w:hAnsiTheme="minorEastAsia" w:hint="eastAsia"/>
-                      <w:szCs w:val="21"/>
-                    </w:rPr>
-                    <w:t>）</w:t>
+                      <o:OLEObject Type="Embed" ProgID="Equation.3" ShapeID="_x0000_i1176" DrawAspect="Content" ObjectID="_1560409169" r:id="rId273"/>
+                    </w:object>
+                  </w:r>
+                </w:p>
+                <w:p>
+                  <w:pPr>
+                    <w:jc w:val="left"/>
+                    <w:rPr>
+                      <w:rFonts w:asciiTheme="minorEastAsia" w:hAnsiTheme="minorEastAsia"/>
+                      <w:szCs w:val="21"/>
+                    </w:rPr>
+                  </w:pPr>
+                  <w:r>
+                    <w:rPr>
+                      <w:rFonts w:asciiTheme="minorEastAsia" w:hAnsiTheme="minorEastAsia" w:hint="eastAsia"/>
+                      <w:szCs w:val="21"/>
+                    </w:rPr>
+                    <w:t>②分部积分法（（函数积，导数）①）</w:t>
                   </w:r>
                 </w:p>
               </w:tc>
@@ -7002,6 +7106,10 @@
                 <w:p>
                   <w:pPr>
                     <w:jc w:val="left"/>
+                    <w:rPr>
+                      <w:rFonts w:asciiTheme="minorEastAsia" w:hAnsiTheme="minorEastAsia"/>
+                      <w:szCs w:val="21"/>
+                    </w:rPr>
                   </w:pPr>
                   <w:r>
                     <w:rPr>
@@ -7012,60 +7120,49 @@
                   </w:r>
                   <w:r>
                     <w:rPr>
+                      <w:rFonts w:asciiTheme="minorEastAsia" w:hAnsiTheme="minorEastAsia"/>
                       <w:position w:val="-64"/>
+                      <w:szCs w:val="21"/>
+                      <w:bdr w:val="single" w:sz="4" w:space="0" w:color="auto"/>
                     </w:rPr>
                     <w:object w:dxaOrig="2140" w:dyaOrig="1400">
-                      <v:shape id="_x0000_i1178" type="#_x0000_t75" style="width:107.3pt;height:69.95pt" o:ole="">
+                      <v:shape id="_x0000_i1177" type="#_x0000_t75" style="width:107.3pt;height:69.95pt" o:ole="">
                         <v:imagedata r:id="rId274" o:title=""/>
                       </v:shape>
-                      <o:OLEObject Type="Embed" ProgID="Equation.3" ShapeID="_x0000_i1178" DrawAspect="Content" ObjectID="_1555594445" r:id="rId275"/>
-                    </w:object>
-                  </w:r>
-                </w:p>
-                <w:p>
-                  <w:pPr>
-                    <w:jc w:val="left"/>
-                    <w:rPr>
-                      <w:rFonts w:asciiTheme="minorEastAsia" w:hAnsiTheme="minorEastAsia"/>
-                      <w:szCs w:val="21"/>
-                    </w:rPr>
-                  </w:pPr>
-                  <w:r>
-                    <w:rPr>
-                      <w:rFonts w:asciiTheme="minorEastAsia" w:hAnsiTheme="minorEastAsia" w:hint="eastAsia"/>
-                      <w:szCs w:val="21"/>
-                    </w:rPr>
-                    <w:t>②</w:t>
-                  </w:r>
-                  <w:r>
-                    <w:rPr>
-                      <w:rFonts w:asciiTheme="minorEastAsia" w:hAnsiTheme="minorEastAsia" w:hint="eastAsia"/>
-                      <w:szCs w:val="21"/>
-                    </w:rPr>
-                    <w:t>第一类换元法</w:t>
-                  </w:r>
-                </w:p>
-                <w:p>
-                  <w:pPr>
-                    <w:jc w:val="left"/>
-                    <w:rPr>
-                      <w:rFonts w:asciiTheme="minorEastAsia" w:hAnsiTheme="minorEastAsia"/>
-                      <w:szCs w:val="21"/>
-                    </w:rPr>
-                  </w:pPr>
-                  <w:r>
-                    <w:rPr>
-                      <w:rFonts w:asciiTheme="minorEastAsia" w:hAnsiTheme="minorEastAsia" w:hint="eastAsia"/>
-                      <w:szCs w:val="21"/>
-                    </w:rPr>
-                    <w:t>③</w:t>
-                  </w:r>
-                  <w:r>
-                    <w:rPr>
-                      <w:rFonts w:asciiTheme="minorEastAsia" w:hAnsiTheme="minorEastAsia" w:hint="eastAsia"/>
-                      <w:szCs w:val="21"/>
-                    </w:rPr>
-                    <w:t>第二类换元法</w:t>
+                      <o:OLEObject Type="Embed" ProgID="Equation.3" ShapeID="_x0000_i1177" DrawAspect="Content" ObjectID="_1560409170" r:id="rId275"/>
+                    </w:object>
+                  </w:r>
+                </w:p>
+                <w:p>
+                  <w:pPr>
+                    <w:jc w:val="left"/>
+                    <w:rPr>
+                      <w:rFonts w:asciiTheme="minorEastAsia" w:hAnsiTheme="minorEastAsia"/>
+                      <w:szCs w:val="21"/>
+                    </w:rPr>
+                  </w:pPr>
+                  <w:r>
+                    <w:rPr>
+                      <w:rFonts w:asciiTheme="minorEastAsia" w:hAnsiTheme="minorEastAsia" w:hint="eastAsia"/>
+                      <w:szCs w:val="21"/>
+                    </w:rPr>
+                    <w:t>②第一类换元法</w:t>
+                  </w:r>
+                </w:p>
+                <w:p>
+                  <w:pPr>
+                    <w:jc w:val="left"/>
+                    <w:rPr>
+                      <w:rFonts w:asciiTheme="minorEastAsia" w:hAnsiTheme="minorEastAsia"/>
+                      <w:szCs w:val="21"/>
+                    </w:rPr>
+                  </w:pPr>
+                  <w:r>
+                    <w:rPr>
+                      <w:rFonts w:asciiTheme="minorEastAsia" w:hAnsiTheme="minorEastAsia" w:hint="eastAsia"/>
+                      <w:szCs w:val="21"/>
+                    </w:rPr>
+                    <w:t>③第二类换元法</w:t>
                   </w:r>
                 </w:p>
               </w:tc>
@@ -7109,371 +7206,920 @@
                       <w:rFonts w:asciiTheme="minorEastAsia" w:hAnsiTheme="minorEastAsia" w:hint="eastAsia"/>
                       <w:szCs w:val="21"/>
                     </w:rPr>
-                    <w:t>①</w:t>
-                  </w:r>
-                  <w:r>
-                    <w:rPr>
-                      <w:rFonts w:asciiTheme="minorEastAsia" w:hAnsiTheme="minorEastAsia" w:hint="eastAsia"/>
-                      <w:szCs w:val="21"/>
-                    </w:rPr>
-                    <w:t>定积分定理1：</w:t>
-                  </w:r>
-                  <w:r>
-                    <w:rPr>
+                    <w:t>①定积分定理1：</w:t>
+                  </w:r>
+                  <w:r>
+                    <w:rPr>
+                      <w:rFonts w:asciiTheme="minorEastAsia" w:hAnsiTheme="minorEastAsia"/>
                       <w:position w:val="-10"/>
+                      <w:szCs w:val="21"/>
+                    </w:rPr>
+                    <w:object w:dxaOrig="520" w:dyaOrig="340">
+                      <v:shape id="_x0000_i1178" type="#_x0000_t75" style="width:26.5pt;height:17pt" o:ole="">
+                        <v:imagedata r:id="rId276" o:title=""/>
+                      </v:shape>
+                      <o:OLEObject Type="Embed" ProgID="Equation.3" ShapeID="_x0000_i1178" DrawAspect="Content" ObjectID="_1560409171" r:id="rId277"/>
+                    </w:object>
+                  </w:r>
+                  <w:r>
+                    <w:rPr>
+                      <w:rFonts w:asciiTheme="minorEastAsia" w:hAnsiTheme="minorEastAsia" w:hint="eastAsia"/>
+                      <w:szCs w:val="21"/>
+                    </w:rPr>
+                    <w:t>在区间</w:t>
+                  </w:r>
+                  <w:r>
+                    <w:rPr>
+                      <w:rFonts w:asciiTheme="minorEastAsia" w:hAnsiTheme="minorEastAsia"/>
+                      <w:position w:val="-10"/>
+                      <w:szCs w:val="21"/>
                     </w:rPr>
                     <w:object w:dxaOrig="520" w:dyaOrig="340">
                       <v:shape id="_x0000_i1179" type="#_x0000_t75" style="width:26.5pt;height:17pt" o:ole="">
-                        <v:imagedata r:id="rId276" o:title=""/>
-                      </v:shape>
-                      <o:OLEObject Type="Embed" ProgID="Equation.3" ShapeID="_x0000_i1179" DrawAspect="Content" ObjectID="_1555594446" r:id="rId277"/>
-                    </w:object>
-                  </w:r>
-                  <w:r>
-                    <w:rPr>
-                      <w:rFonts w:asciiTheme="minorEastAsia" w:hAnsiTheme="minorEastAsia" w:hint="eastAsia"/>
-                      <w:szCs w:val="21"/>
-                    </w:rPr>
-                    <w:t>在区间</w:t>
-                  </w:r>
-                  <w:r>
-                    <w:rPr>
+                        <v:imagedata r:id="rId278" o:title=""/>
+                      </v:shape>
+                      <o:OLEObject Type="Embed" ProgID="Equation.3" ShapeID="_x0000_i1179" DrawAspect="Content" ObjectID="_1560409172" r:id="rId279"/>
+                    </w:object>
+                  </w:r>
+                  <w:r>
+                    <w:rPr>
+                      <w:rFonts w:asciiTheme="minorEastAsia" w:hAnsiTheme="minorEastAsia" w:hint="eastAsia"/>
+                      <w:szCs w:val="21"/>
+                    </w:rPr>
+                    <w:t>上连续，则</w:t>
+                  </w:r>
+                  <w:r>
+                    <w:rPr>
+                      <w:rFonts w:asciiTheme="minorEastAsia" w:hAnsiTheme="minorEastAsia"/>
                       <w:position w:val="-10"/>
+                      <w:szCs w:val="21"/>
                     </w:rPr>
                     <w:object w:dxaOrig="520" w:dyaOrig="340">
                       <v:shape id="_x0000_i1180" type="#_x0000_t75" style="width:26.5pt;height:17pt" o:ole="">
-                        <v:imagedata r:id="rId278" o:title=""/>
-                      </v:shape>
-                      <o:OLEObject Type="Embed" ProgID="Equation.3" ShapeID="_x0000_i1180" DrawAspect="Content" ObjectID="_1555594447" r:id="rId279"/>
-                    </w:object>
-                  </w:r>
-                  <w:r>
-                    <w:rPr>
-                      <w:rFonts w:asciiTheme="minorEastAsia" w:hAnsiTheme="minorEastAsia" w:hint="eastAsia"/>
-                      <w:szCs w:val="21"/>
-                    </w:rPr>
-                    <w:t>上连续，则</w:t>
-                  </w:r>
-                  <w:r>
-                    <w:rPr>
+                        <v:imagedata r:id="rId280" o:title=""/>
+                      </v:shape>
+                      <o:OLEObject Type="Embed" ProgID="Equation.3" ShapeID="_x0000_i1180" DrawAspect="Content" ObjectID="_1560409173" r:id="rId281"/>
+                    </w:object>
+                  </w:r>
+                  <w:r>
+                    <w:rPr>
+                      <w:rFonts w:asciiTheme="minorEastAsia" w:hAnsiTheme="minorEastAsia" w:hint="eastAsia"/>
+                      <w:szCs w:val="21"/>
+                    </w:rPr>
+                    <w:t>在</w:t>
+                  </w:r>
+                  <w:r>
+                    <w:rPr>
+                      <w:rFonts w:asciiTheme="minorEastAsia" w:hAnsiTheme="minorEastAsia"/>
                       <w:position w:val="-10"/>
+                      <w:szCs w:val="21"/>
                     </w:rPr>
                     <w:object w:dxaOrig="520" w:dyaOrig="340">
                       <v:shape id="_x0000_i1181" type="#_x0000_t75" style="width:26.5pt;height:17pt" o:ole="">
-                        <v:imagedata r:id="rId280" o:title=""/>
-                      </v:shape>
-                      <o:OLEObject Type="Embed" ProgID="Equation.3" ShapeID="_x0000_i1181" DrawAspect="Content" ObjectID="_1555594448" r:id="rId281"/>
-                    </w:object>
-                  </w:r>
-                  <w:r>
-                    <w:rPr>
-                      <w:rFonts w:asciiTheme="minorEastAsia" w:hAnsiTheme="minorEastAsia" w:hint="eastAsia"/>
-                      <w:szCs w:val="21"/>
-                    </w:rPr>
-                    <w:t>在</w:t>
-                  </w:r>
-                  <w:r>
-                    <w:rPr>
+                        <v:imagedata r:id="rId278" o:title=""/>
+                      </v:shape>
+                      <o:OLEObject Type="Embed" ProgID="Equation.3" ShapeID="_x0000_i1181" DrawAspect="Content" ObjectID="_1560409174" r:id="rId282"/>
+                    </w:object>
+                  </w:r>
+                  <w:r>
+                    <w:rPr>
+                      <w:rFonts w:asciiTheme="minorEastAsia" w:hAnsiTheme="minorEastAsia" w:hint="eastAsia"/>
+                      <w:szCs w:val="21"/>
+                    </w:rPr>
+                    <w:t>上可积。</w:t>
+                  </w:r>
+                </w:p>
+                <w:p>
+                  <w:pPr>
+                    <w:jc w:val="left"/>
+                    <w:rPr>
+                      <w:rFonts w:asciiTheme="minorEastAsia" w:hAnsiTheme="minorEastAsia"/>
+                      <w:szCs w:val="21"/>
+                    </w:rPr>
+                  </w:pPr>
+                  <w:r>
+                    <w:rPr>
+                      <w:rFonts w:asciiTheme="minorEastAsia" w:hAnsiTheme="minorEastAsia" w:hint="eastAsia"/>
+                      <w:szCs w:val="21"/>
+                    </w:rPr>
+                    <w:t>②定积分定理2：</w:t>
+                  </w:r>
+                  <w:r>
+                    <w:rPr>
+                      <w:rFonts w:asciiTheme="minorEastAsia" w:hAnsiTheme="minorEastAsia"/>
                       <w:position w:val="-10"/>
+                      <w:szCs w:val="21"/>
                     </w:rPr>
                     <w:object w:dxaOrig="520" w:dyaOrig="340">
                       <v:shape id="_x0000_i1182" type="#_x0000_t75" style="width:26.5pt;height:17pt" o:ole="">
-                        <v:imagedata r:id="rId278" o:title=""/>
-                      </v:shape>
-                      <o:OLEObject Type="Embed" ProgID="Equation.3" ShapeID="_x0000_i1182" DrawAspect="Content" ObjectID="_1555594449" r:id="rId282"/>
-                    </w:object>
-                  </w:r>
-                  <w:r>
-                    <w:rPr>
-                      <w:rFonts w:asciiTheme="minorEastAsia" w:hAnsiTheme="minorEastAsia" w:hint="eastAsia"/>
-                      <w:szCs w:val="21"/>
-                    </w:rPr>
-                    <w:t>上可积。</w:t>
-                  </w:r>
-                </w:p>
-                <w:p>
-                  <w:pPr>
-                    <w:jc w:val="left"/>
-                  </w:pPr>
-                  <w:r>
-                    <w:rPr>
-                      <w:rFonts w:asciiTheme="minorEastAsia" w:hAnsiTheme="minorEastAsia" w:hint="eastAsia"/>
-                      <w:szCs w:val="21"/>
-                    </w:rPr>
-                    <w:t>②</w:t>
-                  </w:r>
-                  <w:r>
-                    <w:rPr>
-                      <w:rFonts w:asciiTheme="minorEastAsia" w:hAnsiTheme="minorEastAsia" w:hint="eastAsia"/>
-                      <w:szCs w:val="21"/>
-                    </w:rPr>
-                    <w:t>定积分定理2：</w:t>
-                  </w:r>
-                  <w:r>
-                    <w:rPr>
+                        <v:imagedata r:id="rId283" o:title=""/>
+                      </v:shape>
+                      <o:OLEObject Type="Embed" ProgID="Equation.3" ShapeID="_x0000_i1182" DrawAspect="Content" ObjectID="_1560409175" r:id="rId284"/>
+                    </w:object>
+                  </w:r>
+                  <w:r>
+                    <w:rPr>
+                      <w:rFonts w:asciiTheme="minorEastAsia" w:hAnsiTheme="minorEastAsia" w:hint="eastAsia"/>
+                      <w:szCs w:val="21"/>
+                    </w:rPr>
+                    <w:t>在区间</w:t>
+                  </w:r>
+                  <w:r>
+                    <w:rPr>
+                      <w:rFonts w:asciiTheme="minorEastAsia" w:hAnsiTheme="minorEastAsia"/>
                       <w:position w:val="-10"/>
+                      <w:szCs w:val="21"/>
                     </w:rPr>
                     <w:object w:dxaOrig="520" w:dyaOrig="340">
                       <v:shape id="_x0000_i1183" type="#_x0000_t75" style="width:26.5pt;height:17pt" o:ole="">
-                        <v:imagedata r:id="rId283" o:title=""/>
-                      </v:shape>
-                      <o:OLEObject Type="Embed" ProgID="Equation.3" ShapeID="_x0000_i1183" DrawAspect="Content" ObjectID="_1555594450" r:id="rId284"/>
-                    </w:object>
-                  </w:r>
-                  <w:r>
-                    <w:rPr>
-                      <w:rFonts w:asciiTheme="minorEastAsia" w:hAnsiTheme="minorEastAsia" w:hint="eastAsia"/>
-                      <w:szCs w:val="21"/>
-                    </w:rPr>
-                    <w:t>在区间</w:t>
-                  </w:r>
-                  <w:r>
-                    <w:rPr>
+                        <v:imagedata r:id="rId285" o:title=""/>
+                      </v:shape>
+                      <o:OLEObject Type="Embed" ProgID="Equation.3" ShapeID="_x0000_i1183" DrawAspect="Content" ObjectID="_1560409176" r:id="rId286"/>
+                    </w:object>
+                  </w:r>
+                  <w:r>
+                    <w:rPr>
+                      <w:rFonts w:asciiTheme="minorEastAsia" w:hAnsiTheme="minorEastAsia" w:hint="eastAsia"/>
+                      <w:szCs w:val="21"/>
+                    </w:rPr>
+                    <w:t>上有界且只有有限个间断点，则</w:t>
+                  </w:r>
+                  <w:r>
+                    <w:rPr>
+                      <w:rFonts w:asciiTheme="minorEastAsia" w:hAnsiTheme="minorEastAsia"/>
                       <w:position w:val="-10"/>
+                      <w:szCs w:val="21"/>
                     </w:rPr>
                     <w:object w:dxaOrig="520" w:dyaOrig="340">
                       <v:shape id="_x0000_i1184" type="#_x0000_t75" style="width:26.5pt;height:17pt" o:ole="">
-                        <v:imagedata r:id="rId285" o:title=""/>
-                      </v:shape>
-                      <o:OLEObject Type="Embed" ProgID="Equation.3" ShapeID="_x0000_i1184" DrawAspect="Content" ObjectID="_1555594451" r:id="rId286"/>
-                    </w:object>
-                  </w:r>
-                  <w:r>
-                    <w:rPr>
-                      <w:rFonts w:asciiTheme="minorEastAsia" w:hAnsiTheme="minorEastAsia" w:hint="eastAsia"/>
-                      <w:szCs w:val="21"/>
-                    </w:rPr>
-                    <w:t>上有界且只有有限个间断点，则</w:t>
-                  </w:r>
-                  <w:r>
-                    <w:rPr>
+                        <v:imagedata r:id="rId287" o:title=""/>
+                      </v:shape>
+                      <o:OLEObject Type="Embed" ProgID="Equation.3" ShapeID="_x0000_i1184" DrawAspect="Content" ObjectID="_1560409177" r:id="rId288"/>
+                    </w:object>
+                  </w:r>
+                  <w:r>
+                    <w:rPr>
+                      <w:rFonts w:asciiTheme="minorEastAsia" w:hAnsiTheme="minorEastAsia" w:hint="eastAsia"/>
+                      <w:szCs w:val="21"/>
+                    </w:rPr>
+                    <w:t>在</w:t>
+                  </w:r>
+                  <w:r>
+                    <w:rPr>
+                      <w:rFonts w:asciiTheme="minorEastAsia" w:hAnsiTheme="minorEastAsia"/>
                       <w:position w:val="-10"/>
+                      <w:szCs w:val="21"/>
                     </w:rPr>
                     <w:object w:dxaOrig="520" w:dyaOrig="340">
                       <v:shape id="_x0000_i1185" type="#_x0000_t75" style="width:26.5pt;height:17pt" o:ole="">
-                        <v:imagedata r:id="rId287" o:title=""/>
-                      </v:shape>
-                      <o:OLEObject Type="Embed" ProgID="Equation.3" ShapeID="_x0000_i1185" DrawAspect="Content" ObjectID="_1555594452" r:id="rId288"/>
-                    </w:object>
-                  </w:r>
-                  <w:r>
-                    <w:rPr>
-                      <w:rFonts w:hint="eastAsia"/>
-                    </w:rPr>
-                    <w:t>在</w:t>
-                  </w:r>
-                  <w:r>
-                    <w:rPr>
+                        <v:imagedata r:id="rId285" o:title=""/>
+                      </v:shape>
+                      <o:OLEObject Type="Embed" ProgID="Equation.3" ShapeID="_x0000_i1185" DrawAspect="Content" ObjectID="_1560409178" r:id="rId289"/>
+                    </w:object>
+                  </w:r>
+                  <w:r>
+                    <w:rPr>
+                      <w:rFonts w:asciiTheme="minorEastAsia" w:hAnsiTheme="minorEastAsia" w:hint="eastAsia"/>
+                      <w:szCs w:val="21"/>
+                    </w:rPr>
+                    <w:t>上可积。</w:t>
+                  </w:r>
+                </w:p>
+                <w:p>
+                  <w:pPr>
+                    <w:jc w:val="left"/>
+                    <w:rPr>
+                      <w:rFonts w:asciiTheme="minorEastAsia" w:hAnsiTheme="minorEastAsia"/>
+                      <w:szCs w:val="21"/>
+                    </w:rPr>
+                  </w:pPr>
+                  <w:r>
+                    <w:rPr>
+                      <w:rFonts w:asciiTheme="minorEastAsia" w:hAnsiTheme="minorEastAsia" w:hint="eastAsia"/>
+                      <w:szCs w:val="21"/>
+                    </w:rPr>
+                    <w:t>③（定积分①）</w:t>
+                  </w:r>
+                  <w:r>
+                    <w:rPr>
+                      <w:rFonts w:asciiTheme="minorEastAsia" w:hAnsiTheme="minorEastAsia"/>
                       <w:position w:val="-10"/>
+                      <w:szCs w:val="21"/>
                     </w:rPr>
                     <w:object w:dxaOrig="520" w:dyaOrig="340">
                       <v:shape id="_x0000_i1186" type="#_x0000_t75" style="width:26.5pt;height:17pt" o:ole="">
-                        <v:imagedata r:id="rId285" o:title=""/>
-                      </v:shape>
-                      <o:OLEObject Type="Embed" ProgID="Equation.3" ShapeID="_x0000_i1186" DrawAspect="Content" ObjectID="_1555594453" r:id="rId289"/>
-                    </w:object>
-                  </w:r>
-                  <w:r>
-                    <w:rPr>
-                      <w:rFonts w:hint="eastAsia"/>
-                    </w:rPr>
-                    <w:t>上可积。</w:t>
-                  </w:r>
-                </w:p>
-                <w:p>
-                  <w:pPr>
-                    <w:jc w:val="left"/>
-                    <w:rPr>
-                      <w:rFonts w:asciiTheme="minorEastAsia" w:hAnsiTheme="minorEastAsia"/>
-                      <w:szCs w:val="21"/>
-                    </w:rPr>
-                  </w:pPr>
-                  <w:r>
-                    <w:rPr>
-                      <w:rFonts w:asciiTheme="minorEastAsia" w:hAnsiTheme="minorEastAsia" w:hint="eastAsia"/>
-                      <w:szCs w:val="21"/>
-                    </w:rPr>
-                    <w:t>③</w:t>
-                  </w:r>
-                  <w:r>
-                    <w:rPr>
-                      <w:rFonts w:asciiTheme="minorEastAsia" w:hAnsiTheme="minorEastAsia" w:hint="eastAsia"/>
-                      <w:szCs w:val="21"/>
-                    </w:rPr>
-                    <w:t>（定积分</w:t>
-                  </w:r>
-                  <w:r>
-                    <w:rPr>
-                      <w:rFonts w:asciiTheme="minorEastAsia" w:hAnsiTheme="minorEastAsia" w:hint="eastAsia"/>
-                      <w:szCs w:val="21"/>
-                    </w:rPr>
-                    <w:t>①</w:t>
-                  </w:r>
-                  <w:r>
-                    <w:rPr>
-                      <w:rFonts w:asciiTheme="minorEastAsia" w:hAnsiTheme="minorEastAsia" w:hint="eastAsia"/>
-                      <w:szCs w:val="21"/>
-                    </w:rPr>
-                    <w:t>）</w:t>
-                  </w:r>
-                  <w:r>
-                    <w:rPr>
+                        <v:imagedata r:id="rId276" o:title=""/>
+                      </v:shape>
+                      <o:OLEObject Type="Embed" ProgID="Equation.3" ShapeID="_x0000_i1186" DrawAspect="Content" ObjectID="_1560409179" r:id="rId290"/>
+                    </w:object>
+                  </w:r>
+                  <w:r>
+                    <w:rPr>
+                      <w:rFonts w:asciiTheme="minorEastAsia" w:hAnsiTheme="minorEastAsia" w:hint="eastAsia"/>
+                      <w:szCs w:val="21"/>
+                    </w:rPr>
+                    <w:t>在区间</w:t>
+                  </w:r>
+                  <w:r>
+                    <w:rPr>
+                      <w:rFonts w:asciiTheme="minorEastAsia" w:hAnsiTheme="minorEastAsia"/>
                       <w:position w:val="-10"/>
+                      <w:szCs w:val="21"/>
                     </w:rPr>
                     <w:object w:dxaOrig="520" w:dyaOrig="340">
                       <v:shape id="_x0000_i1187" type="#_x0000_t75" style="width:26.5pt;height:17pt" o:ole="">
-                        <v:imagedata r:id="rId276" o:title=""/>
-                      </v:shape>
-                      <o:OLEObject Type="Embed" ProgID="Equation.3" ShapeID="_x0000_i1187" DrawAspect="Content" ObjectID="_1555594454" r:id="rId290"/>
-                    </w:object>
-                  </w:r>
-                  <w:r>
-                    <w:rPr>
-                      <w:rFonts w:asciiTheme="minorEastAsia" w:hAnsiTheme="minorEastAsia" w:hint="eastAsia"/>
-                      <w:szCs w:val="21"/>
-                    </w:rPr>
-                    <w:t>在区间</w:t>
-                  </w:r>
-                  <w:r>
-                    <w:rPr>
+                        <v:imagedata r:id="rId278" o:title=""/>
+                      </v:shape>
+                      <o:OLEObject Type="Embed" ProgID="Equation.3" ShapeID="_x0000_i1187" DrawAspect="Content" ObjectID="_1560409180" r:id="rId291"/>
+                    </w:object>
+                  </w:r>
+                  <w:r>
+                    <w:rPr>
+                      <w:rFonts w:asciiTheme="minorEastAsia" w:hAnsiTheme="minorEastAsia" w:hint="eastAsia"/>
+                      <w:szCs w:val="21"/>
+                    </w:rPr>
+                    <w:t>上可导，则</w:t>
+                  </w:r>
+                  <w:r>
+                    <w:rPr>
+                      <w:rFonts w:asciiTheme="minorEastAsia" w:hAnsiTheme="minorEastAsia"/>
                       <w:position w:val="-10"/>
+                      <w:szCs w:val="21"/>
                     </w:rPr>
                     <w:object w:dxaOrig="520" w:dyaOrig="340">
                       <v:shape id="_x0000_i1188" type="#_x0000_t75" style="width:26.5pt;height:17pt" o:ole="">
-                        <v:imagedata r:id="rId278" o:title=""/>
-                      </v:shape>
-                      <o:OLEObject Type="Embed" ProgID="Equation.3" ShapeID="_x0000_i1188" DrawAspect="Content" ObjectID="_1555594455" r:id="rId291"/>
-                    </w:object>
-                  </w:r>
-                  <w:r>
-                    <w:rPr>
-                      <w:rFonts w:asciiTheme="minorEastAsia" w:hAnsiTheme="minorEastAsia" w:hint="eastAsia"/>
-                      <w:szCs w:val="21"/>
-                    </w:rPr>
-                    <w:t>上可导，则</w:t>
-                  </w:r>
-                  <w:r>
-                    <w:rPr>
+                        <v:imagedata r:id="rId280" o:title=""/>
+                      </v:shape>
+                      <o:OLEObject Type="Embed" ProgID="Equation.3" ShapeID="_x0000_i1188" DrawAspect="Content" ObjectID="_1560409181" r:id="rId292"/>
+                    </w:object>
+                  </w:r>
+                  <w:r>
+                    <w:rPr>
+                      <w:rFonts w:asciiTheme="minorEastAsia" w:hAnsiTheme="minorEastAsia" w:hint="eastAsia"/>
+                      <w:szCs w:val="21"/>
+                    </w:rPr>
+                    <w:t>在</w:t>
+                  </w:r>
+                  <w:r>
+                    <w:rPr>
+                      <w:rFonts w:asciiTheme="minorEastAsia" w:hAnsiTheme="minorEastAsia"/>
                       <w:position w:val="-10"/>
+                      <w:szCs w:val="21"/>
                     </w:rPr>
                     <w:object w:dxaOrig="520" w:dyaOrig="340">
                       <v:shape id="_x0000_i1189" type="#_x0000_t75" style="width:26.5pt;height:17pt" o:ole="">
-                        <v:imagedata r:id="rId280" o:title=""/>
-                      </v:shape>
-                      <o:OLEObject Type="Embed" ProgID="Equation.3" ShapeID="_x0000_i1189" DrawAspect="Content" ObjectID="_1555594456" r:id="rId292"/>
-                    </w:object>
-                  </w:r>
-                  <w:r>
-                    <w:rPr>
-                      <w:rFonts w:asciiTheme="minorEastAsia" w:hAnsiTheme="minorEastAsia" w:hint="eastAsia"/>
-                      <w:szCs w:val="21"/>
-                    </w:rPr>
-                    <w:t>在</w:t>
-                  </w:r>
-                  <w:r>
-                    <w:rPr>
+                        <v:imagedata r:id="rId278" o:title=""/>
+                      </v:shape>
+                      <o:OLEObject Type="Embed" ProgID="Equation.3" ShapeID="_x0000_i1189" DrawAspect="Content" ObjectID="_1560409182" r:id="rId293"/>
+                    </w:object>
+                  </w:r>
+                  <w:r>
+                    <w:rPr>
+                      <w:rFonts w:asciiTheme="minorEastAsia" w:hAnsiTheme="minorEastAsia" w:hint="eastAsia"/>
+                      <w:szCs w:val="21"/>
+                    </w:rPr>
+                    <w:t>上可积。</w:t>
+                  </w:r>
+                </w:p>
+                <w:p>
+                  <w:pPr>
+                    <w:jc w:val="left"/>
+                    <w:rPr>
+                      <w:rFonts w:asciiTheme="minorEastAsia" w:hAnsiTheme="minorEastAsia"/>
+                      <w:szCs w:val="21"/>
+                    </w:rPr>
+                  </w:pPr>
+                  <w:r>
+                    <w:rPr>
+                      <w:rFonts w:asciiTheme="minorEastAsia" w:hAnsiTheme="minorEastAsia" w:hint="eastAsia"/>
+                      <w:szCs w:val="21"/>
+                    </w:rPr>
+                    <w:t>④</w:t>
+                  </w:r>
+                  <w:r>
+                    <w:rPr>
+                      <w:rFonts w:asciiTheme="minorEastAsia" w:hAnsiTheme="minorEastAsia"/>
+                      <w:position w:val="-18"/>
+                      <w:szCs w:val="21"/>
+                      <w:bdr w:val="single" w:sz="4" w:space="0" w:color="auto"/>
+                    </w:rPr>
+                    <w:object w:dxaOrig="1320" w:dyaOrig="520">
+                      <v:shape id="_x0000_i1190" type="#_x0000_t75" style="width:65.9pt;height:26.5pt" o:ole="">
+                        <v:imagedata r:id="rId294" o:title=""/>
+                      </v:shape>
+                      <o:OLEObject Type="Embed" ProgID="Equation.3" ShapeID="_x0000_i1190" DrawAspect="Content" ObjectID="_1560409183" r:id="rId295"/>
+                    </w:object>
+                  </w:r>
+                </w:p>
+                <w:p>
+                  <w:pPr>
+                    <w:jc w:val="left"/>
+                    <w:rPr>
+                      <w:rFonts w:asciiTheme="minorEastAsia" w:hAnsiTheme="minorEastAsia"/>
+                      <w:szCs w:val="21"/>
+                    </w:rPr>
+                  </w:pPr>
+                  <w:r>
+                    <w:rPr>
+                      <w:rFonts w:asciiTheme="minorEastAsia" w:hAnsiTheme="minorEastAsia" w:hint="eastAsia"/>
+                      <w:szCs w:val="21"/>
+                    </w:rPr>
+                    <w:t>⑤</w:t>
+                  </w:r>
+                  <w:r>
+                    <w:rPr>
+                      <w:rFonts w:asciiTheme="minorEastAsia" w:hAnsiTheme="minorEastAsia"/>
+                      <w:position w:val="-18"/>
+                      <w:szCs w:val="21"/>
+                      <w:bdr w:val="single" w:sz="4" w:space="0" w:color="auto"/>
+                    </w:rPr>
+                    <w:object w:dxaOrig="2240" w:dyaOrig="520">
+                      <v:shape id="_x0000_i1191" type="#_x0000_t75" style="width:112.1pt;height:26.5pt" o:ole="">
+                        <v:imagedata r:id="rId296" o:title=""/>
+                      </v:shape>
+                      <o:OLEObject Type="Embed" ProgID="Equation.3" ShapeID="_x0000_i1191" DrawAspect="Content" ObjectID="_1560409184" r:id="rId297"/>
+                    </w:object>
+                  </w:r>
+                </w:p>
+                <w:p>
+                  <w:pPr>
+                    <w:jc w:val="left"/>
+                    <w:rPr>
+                      <w:rFonts w:asciiTheme="minorEastAsia" w:hAnsiTheme="minorEastAsia"/>
+                      <w:szCs w:val="21"/>
+                    </w:rPr>
+                  </w:pPr>
+                  <w:r>
+                    <w:rPr>
+                      <w:rFonts w:asciiTheme="minorEastAsia" w:hAnsiTheme="minorEastAsia" w:hint="eastAsia"/>
+                      <w:szCs w:val="21"/>
+                    </w:rPr>
+                    <w:lastRenderedPageBreak/>
+                    <w:t>⑥定积分性质2</w:t>
+                  </w:r>
+                  <w:r>
+                    <w:rPr>
+                      <w:rFonts w:asciiTheme="minorEastAsia" w:hAnsiTheme="minorEastAsia" w:hint="eastAsia"/>
+                      <w:szCs w:val="21"/>
+                    </w:rPr>
+                    <w:t>（定积分⑤）</w:t>
+                  </w:r>
+                  <w:r>
+                    <w:rPr>
+                      <w:rFonts w:asciiTheme="minorEastAsia" w:hAnsiTheme="minorEastAsia" w:hint="eastAsia"/>
+                      <w:szCs w:val="21"/>
+                    </w:rPr>
+                    <w:t>：</w:t>
+                  </w:r>
+                  <w:r>
+                    <w:rPr>
+                      <w:rFonts w:asciiTheme="minorEastAsia" w:hAnsiTheme="minorEastAsia"/>
+                      <w:position w:val="-18"/>
+                      <w:szCs w:val="21"/>
+                      <w:bdr w:val="single" w:sz="4" w:space="0" w:color="auto"/>
+                    </w:rPr>
+                    <w:object w:dxaOrig="3120" w:dyaOrig="520">
+                      <v:shape id="_x0000_i1192" type="#_x0000_t75" style="width:155.55pt;height:26.5pt" o:ole="">
+                        <v:imagedata r:id="rId298" o:title=""/>
+                      </v:shape>
+                      <o:OLEObject Type="Embed" ProgID="Equation.3" ShapeID="_x0000_i1192" DrawAspect="Content" ObjectID="_1560409185" r:id="rId299"/>
+                    </w:object>
+                  </w:r>
+                </w:p>
+                <w:p>
+                  <w:pPr>
+                    <w:jc w:val="left"/>
+                    <w:rPr>
+                      <w:rFonts w:asciiTheme="minorEastAsia" w:hAnsiTheme="minorEastAsia"/>
+                      <w:szCs w:val="21"/>
+                    </w:rPr>
+                  </w:pPr>
+                  <w:r>
+                    <w:rPr>
+                      <w:rFonts w:asciiTheme="minorEastAsia" w:hAnsiTheme="minorEastAsia" w:hint="eastAsia"/>
+                      <w:szCs w:val="21"/>
+                    </w:rPr>
+                    <w:t>⑦定积分性质3：</w:t>
+                  </w:r>
+                  <w:r>
+                    <w:rPr>
+                      <w:rFonts w:asciiTheme="minorEastAsia" w:hAnsiTheme="minorEastAsia"/>
+                      <w:position w:val="-18"/>
+                      <w:szCs w:val="21"/>
+                      <w:bdr w:val="single" w:sz="4" w:space="0" w:color="auto"/>
+                    </w:rPr>
+                    <w:object w:dxaOrig="1980" w:dyaOrig="520">
+                      <v:shape id="_x0000_i1193" type="#_x0000_t75" style="width:99.15pt;height:26.5pt" o:ole="">
+                        <v:imagedata r:id="rId300" o:title=""/>
+                      </v:shape>
+                      <o:OLEObject Type="Embed" ProgID="Equation.3" ShapeID="_x0000_i1193" DrawAspect="Content" ObjectID="_1560409186" r:id="rId301"/>
+                    </w:object>
+                  </w:r>
+                </w:p>
+                <w:p>
+                  <w:pPr>
+                    <w:jc w:val="left"/>
+                    <w:rPr>
+                      <w:rFonts w:asciiTheme="minorEastAsia" w:hAnsiTheme="minorEastAsia"/>
+                      <w:szCs w:val="21"/>
+                    </w:rPr>
+                  </w:pPr>
+                  <w:r>
+                    <w:rPr>
+                      <w:rFonts w:asciiTheme="minorEastAsia" w:hAnsiTheme="minorEastAsia" w:hint="eastAsia"/>
+                      <w:szCs w:val="21"/>
+                    </w:rPr>
+                    <w:t>⑧定积分性质4：</w:t>
+                  </w:r>
+                  <w:r>
+                    <w:rPr>
+                      <w:rFonts w:asciiTheme="minorEastAsia" w:hAnsiTheme="minorEastAsia"/>
+                      <w:position w:val="-38"/>
+                      <w:szCs w:val="21"/>
+                      <w:bdr w:val="single" w:sz="4" w:space="0" w:color="auto"/>
+                    </w:rPr>
+                    <w:object w:dxaOrig="3420" w:dyaOrig="880">
+                      <v:shape id="_x0000_i1194" type="#_x0000_t75" style="width:170.5pt;height:44.15pt" o:ole="">
+                        <v:imagedata r:id="rId302" o:title=""/>
+                      </v:shape>
+                      <o:OLEObject Type="Embed" ProgID="Equation.3" ShapeID="_x0000_i1194" DrawAspect="Content" ObjectID="_1560409187" r:id="rId303"/>
+                    </w:object>
+                  </w:r>
+                </w:p>
+                <w:p>
+                  <w:pPr>
+                    <w:jc w:val="left"/>
+                    <w:rPr>
+                      <w:rFonts w:asciiTheme="minorEastAsia" w:hAnsiTheme="minorEastAsia"/>
+                      <w:szCs w:val="21"/>
+                    </w:rPr>
+                  </w:pPr>
+                  <w:r>
+                    <w:rPr>
+                      <w:rFonts w:asciiTheme="minorEastAsia" w:hAnsiTheme="minorEastAsia"/>
+                      <w:position w:val="-6"/>
+                      <w:szCs w:val="21"/>
+                    </w:rPr>
+                    <w:object w:dxaOrig="300" w:dyaOrig="240">
+                      <v:shape id="_x0000_i1195" type="#_x0000_t75" style="width:14.95pt;height:12.25pt" o:ole="">
+                        <v:imagedata r:id="rId178" o:title=""/>
+                      </v:shape>
+                      <o:OLEObject Type="Embed" ProgID="Equation.3" ShapeID="_x0000_i1195" DrawAspect="Content" ObjectID="_1560409188" r:id="rId304"/>
+                    </w:object>
+                  </w:r>
+                  <w:r>
+                    <w:rPr>
+                      <w:rFonts w:asciiTheme="minorEastAsia" w:hAnsiTheme="minorEastAsia" w:hint="eastAsia"/>
+                      <w:szCs w:val="21"/>
+                    </w:rPr>
+                    <w:t>定积分性质4推论1：</w:t>
+                  </w:r>
+                  <w:r>
+                    <w:rPr>
+                      <w:rFonts w:asciiTheme="minorEastAsia" w:hAnsiTheme="minorEastAsia"/>
+                      <w:position w:val="-38"/>
+                      <w:szCs w:val="21"/>
+                      <w:bdr w:val="single" w:sz="4" w:space="0" w:color="auto"/>
+                    </w:rPr>
+                    <w:object w:dxaOrig="4440" w:dyaOrig="880">
+                      <v:shape id="_x0000_i1196" type="#_x0000_t75" style="width:222.1pt;height:44.15pt" o:ole="">
+                        <v:imagedata r:id="rId305" o:title=""/>
+                      </v:shape>
+                      <o:OLEObject Type="Embed" ProgID="Equation.3" ShapeID="_x0000_i1196" DrawAspect="Content" ObjectID="_1560409189" r:id="rId306"/>
+                    </w:object>
+                  </w:r>
+                </w:p>
+                <w:p>
+                  <w:pPr>
+                    <w:jc w:val="left"/>
+                    <w:rPr>
+                      <w:rFonts w:asciiTheme="minorEastAsia" w:hAnsiTheme="minorEastAsia"/>
+                      <w:szCs w:val="21"/>
+                    </w:rPr>
+                  </w:pPr>
+                  <w:r>
+                    <w:rPr>
+                      <w:rFonts w:asciiTheme="minorEastAsia" w:hAnsiTheme="minorEastAsia" w:hint="eastAsia"/>
+                      <w:szCs w:val="21"/>
+                    </w:rPr>
+                    <w:t>定积分性质4推论2：</w:t>
+                  </w:r>
+                  <w:r>
+                    <w:rPr>
+                      <w:rFonts w:asciiTheme="minorEastAsia" w:hAnsiTheme="minorEastAsia"/>
+                      <w:position w:val="-42"/>
+                      <w:szCs w:val="21"/>
+                      <w:bdr w:val="single" w:sz="4" w:space="0" w:color="auto"/>
+                    </w:rPr>
+                    <w:object w:dxaOrig="2140" w:dyaOrig="960">
+                      <v:shape id="_x0000_i1197" type="#_x0000_t75" style="width:107.3pt;height:48.25pt" o:ole="">
+                        <v:imagedata r:id="rId307" o:title=""/>
+                      </v:shape>
+                      <o:OLEObject Type="Embed" ProgID="Equation.3" ShapeID="_x0000_i1197" DrawAspect="Content" ObjectID="_1560409190" r:id="rId308"/>
+                    </w:object>
+                  </w:r>
+                </w:p>
+                <w:p>
+                  <w:pPr>
+                    <w:jc w:val="left"/>
+                    <w:rPr>
+                      <w:rFonts w:asciiTheme="minorEastAsia" w:hAnsiTheme="minorEastAsia"/>
+                      <w:szCs w:val="21"/>
+                    </w:rPr>
+                  </w:pPr>
+                  <w:r>
+                    <w:rPr>
+                      <w:rFonts w:asciiTheme="minorEastAsia" w:hAnsiTheme="minorEastAsia" w:hint="eastAsia"/>
+                      <w:szCs w:val="21"/>
+                    </w:rPr>
+                    <w:t>（极限</w:t>
+                  </w:r>
+                  <w:r>
+                    <w:rPr>
+                      <w:rFonts w:ascii="Cambria Math" w:hAnsi="Cambria Math" w:cs="Cambria Math"/>
+                      <w:szCs w:val="21"/>
+                    </w:rPr>
+                    <w:t>⑪</w:t>
+                  </w:r>
+                  <w:r>
+                    <w:rPr>
+                      <w:rFonts w:asciiTheme="minorEastAsia" w:hAnsiTheme="minorEastAsia" w:hint="eastAsia"/>
+                      <w:szCs w:val="21"/>
+                    </w:rPr>
+                    <w:t>）</w:t>
+                  </w:r>
+                  <w:r>
+                    <w:rPr>
+                      <w:rFonts w:asciiTheme="minorEastAsia" w:hAnsiTheme="minorEastAsia"/>
+                      <w:position w:val="-38"/>
+                      <w:szCs w:val="21"/>
+                      <w:bdr w:val="single" w:sz="4" w:space="0" w:color="auto"/>
+                    </w:rPr>
+                    <w:object w:dxaOrig="4440" w:dyaOrig="880">
+                      <v:shape id="_x0000_i1198" type="#_x0000_t75" style="width:222.1pt;height:44.15pt" o:ole="">
+                        <v:imagedata r:id="rId309" o:title=""/>
+                      </v:shape>
+                      <o:OLEObject Type="Embed" ProgID="Equation.3" ShapeID="_x0000_i1198" DrawAspect="Content" ObjectID="_1560409191" r:id="rId310"/>
+                    </w:object>
+                  </w:r>
+                </w:p>
+                <w:p>
+                  <w:pPr>
+                    <w:jc w:val="left"/>
+                    <w:rPr>
+                      <w:rFonts w:asciiTheme="minorEastAsia" w:hAnsiTheme="minorEastAsia"/>
+                      <w:szCs w:val="21"/>
+                    </w:rPr>
+                  </w:pPr>
+                  <w:r>
+                    <w:rPr>
+                      <w:rFonts w:asciiTheme="minorEastAsia" w:hAnsiTheme="minorEastAsia"/>
+                      <w:position w:val="-6"/>
+                      <w:szCs w:val="21"/>
+                    </w:rPr>
+                    <w:object w:dxaOrig="300" w:dyaOrig="240">
+                      <v:shape id="_x0000_i1199" type="#_x0000_t75" style="width:14.95pt;height:12.25pt" o:ole="">
+                        <v:imagedata r:id="rId178" o:title=""/>
+                      </v:shape>
+                      <o:OLEObject Type="Embed" ProgID="Equation.3" ShapeID="_x0000_i1199" DrawAspect="Content" ObjectID="_1560409192" r:id="rId311"/>
+                    </w:object>
+                  </w:r>
+                  <w:r>
+                    <w:rPr>
+                      <w:rFonts w:asciiTheme="minorEastAsia" w:hAnsiTheme="minorEastAsia"/>
+                      <w:position w:val="-38"/>
+                      <w:szCs w:val="21"/>
+                      <w:bdr w:val="single" w:sz="4" w:space="0" w:color="auto"/>
+                    </w:rPr>
+                    <w:object w:dxaOrig="5440" w:dyaOrig="880">
+                      <v:shape id="_x0000_i1200" type="#_x0000_t75" style="width:271.7pt;height:44.15pt" o:ole="">
+                        <v:imagedata r:id="rId312" o:title=""/>
+                      </v:shape>
+                      <o:OLEObject Type="Embed" ProgID="Equation.3" ShapeID="_x0000_i1200" DrawAspect="Content" ObjectID="_1560409193" r:id="rId313"/>
+                    </w:object>
+                  </w:r>
+                </w:p>
+                <w:p>
+                  <w:pPr>
+                    <w:jc w:val="left"/>
+                    <w:rPr>
+                      <w:rFonts w:asciiTheme="minorEastAsia" w:hAnsiTheme="minorEastAsia"/>
+                      <w:szCs w:val="21"/>
+                    </w:rPr>
+                  </w:pPr>
+                  <w:r>
+                    <w:rPr>
+                      <w:rFonts w:asciiTheme="minorEastAsia" w:hAnsiTheme="minorEastAsia"/>
+                      <w:position w:val="-6"/>
+                      <w:szCs w:val="21"/>
+                    </w:rPr>
+                    <w:object w:dxaOrig="300" w:dyaOrig="240">
+                      <v:shape id="_x0000_i1201" type="#_x0000_t75" style="width:14.95pt;height:12.25pt" o:ole="">
+                        <v:imagedata r:id="rId178" o:title=""/>
+                      </v:shape>
+                      <o:OLEObject Type="Embed" ProgID="Equation.3" ShapeID="_x0000_i1201" DrawAspect="Content" ObjectID="_1560409194" r:id="rId314"/>
+                    </w:object>
+                  </w:r>
+                  <w:r>
+                    <w:rPr>
+                      <w:rFonts w:asciiTheme="minorEastAsia" w:hAnsiTheme="minorEastAsia"/>
+                      <w:position w:val="-38"/>
+                      <w:szCs w:val="21"/>
+                      <w:bdr w:val="single" w:sz="4" w:space="0" w:color="auto"/>
+                    </w:rPr>
+                    <w:object w:dxaOrig="6759" w:dyaOrig="880">
+                      <v:shape id="_x0000_i1202" type="#_x0000_t75" style="width:338.25pt;height:44.15pt" o:ole="">
+                        <v:imagedata r:id="rId315" o:title=""/>
+                      </v:shape>
+                      <o:OLEObject Type="Embed" ProgID="Equation.3" ShapeID="_x0000_i1202" DrawAspect="Content" ObjectID="_1560409195" r:id="rId316"/>
+                    </w:object>
+                  </w:r>
+                </w:p>
+                <w:p>
+                  <w:pPr>
+                    <w:jc w:val="left"/>
+                    <w:rPr>
+                      <w:rFonts w:asciiTheme="minorEastAsia" w:hAnsiTheme="minorEastAsia"/>
+                      <w:szCs w:val="21"/>
+                    </w:rPr>
+                  </w:pPr>
+                  <w:r>
+                    <w:rPr>
+                      <w:rFonts w:asciiTheme="minorEastAsia" w:hAnsiTheme="minorEastAsia" w:hint="eastAsia"/>
+                      <w:szCs w:val="21"/>
+                    </w:rPr>
+                    <w:t>⑨</w:t>
+                  </w:r>
+                  <w:r>
+                    <w:rPr>
+                      <w:rFonts w:asciiTheme="minorEastAsia" w:hAnsiTheme="minorEastAsia" w:hint="eastAsia"/>
+                      <w:szCs w:val="21"/>
+                    </w:rPr>
+                    <w:t>定积分性质5（定积分⑧，（定积分，函数和，函数积）①，定积分⑦）：</w:t>
+                  </w:r>
+                  <w:r>
+                    <w:rPr>
+                      <w:rFonts w:asciiTheme="minorEastAsia" w:hAnsiTheme="minorEastAsia"/>
+                      <w:position w:val="-38"/>
+                      <w:szCs w:val="21"/>
+                      <w:bdr w:val="single" w:sz="4" w:space="0" w:color="auto"/>
+                    </w:rPr>
+                    <w:object w:dxaOrig="4060" w:dyaOrig="880">
+                      <v:shape id="_x0000_i1203" type="#_x0000_t75" style="width:203.1pt;height:44.15pt" o:ole="">
+                        <v:imagedata r:id="rId317" o:title=""/>
+                      </v:shape>
+                      <o:OLEObject Type="Embed" ProgID="Equation.3" ShapeID="_x0000_i1203" DrawAspect="Content" ObjectID="_1560409196" r:id="rId318"/>
+                    </w:object>
+                  </w:r>
+                </w:p>
+                <w:p>
+                  <w:pPr>
+                    <w:jc w:val="left"/>
+                    <w:rPr>
+                      <w:rFonts w:asciiTheme="minorEastAsia" w:hAnsiTheme="minorEastAsia"/>
+                      <w:szCs w:val="21"/>
+                    </w:rPr>
+                  </w:pPr>
+                  <w:r>
+                    <w:rPr>
+                      <w:rFonts w:asciiTheme="minorEastAsia" w:hAnsiTheme="minorEastAsia" w:hint="eastAsia"/>
+                      <w:szCs w:val="21"/>
+                    </w:rPr>
+                    <w:lastRenderedPageBreak/>
+                    <w:t>⑩定积分性质6（定积分中值定理）（</w:t>
+                  </w:r>
+                  <w:r>
+                    <w:rPr>
+                      <w:rFonts w:asciiTheme="minorEastAsia" w:hAnsiTheme="minorEastAsia" w:hint="eastAsia"/>
+                      <w:szCs w:val="21"/>
+                    </w:rPr>
+                    <w:t>定积分⑨，函数在闭区间上连续③</w:t>
+                  </w:r>
+                  <w:r>
+                    <w:rPr>
+                      <w:rFonts w:asciiTheme="minorEastAsia" w:hAnsiTheme="minorEastAsia" w:hint="eastAsia"/>
+                      <w:szCs w:val="21"/>
+                    </w:rPr>
+                    <w:t>）</w:t>
+                  </w:r>
+                </w:p>
+                <w:p>
+                  <w:pPr>
+                    <w:jc w:val="left"/>
+                    <w:rPr>
+                      <w:rFonts w:asciiTheme="minorEastAsia" w:hAnsiTheme="minorEastAsia" w:cs="Cambria Math" w:hint="eastAsia"/>
+                      <w:szCs w:val="21"/>
+                    </w:rPr>
+                  </w:pPr>
+                  <w:r>
+                    <w:rPr>
+                      <w:rFonts w:ascii="Cambria Math" w:hAnsi="Cambria Math" w:cs="Cambria Math"/>
+                      <w:szCs w:val="21"/>
+                    </w:rPr>
+                    <w:t>⑪</w:t>
+                  </w:r>
+                  <w:r>
+                    <w:rPr>
+                      <w:rFonts w:asciiTheme="minorEastAsia" w:hAnsiTheme="minorEastAsia" w:cs="Cambria Math" w:hint="eastAsia"/>
+                      <w:szCs w:val="21"/>
+                    </w:rPr>
+                    <w:t>积分第一中值定理（</w:t>
+                  </w:r>
+                  <w:r>
+                    <w:rPr>
+                      <w:rFonts w:asciiTheme="minorEastAsia" w:hAnsiTheme="minorEastAsia" w:hint="eastAsia"/>
+                      <w:szCs w:val="21"/>
+                    </w:rPr>
+                    <w:t>函数在闭区间上连续③</w:t>
+                  </w:r>
+                  <w:r>
+                    <w:rPr>
+                      <w:rFonts w:asciiTheme="minorEastAsia" w:hAnsiTheme="minorEastAsia" w:cs="Cambria Math" w:hint="eastAsia"/>
+                      <w:szCs w:val="21"/>
+                    </w:rPr>
+                    <w:t>）：</w:t>
+                  </w:r>
+                  <w:r>
+                    <w:rPr>
+                      <w:rFonts w:asciiTheme="minorEastAsia" w:hAnsiTheme="minorEastAsia"/>
                       <w:position w:val="-10"/>
+                      <w:szCs w:val="21"/>
                     </w:rPr>
                     <w:object w:dxaOrig="520" w:dyaOrig="340">
-                      <v:shape id="_x0000_i1190" type="#_x0000_t75" style="width:26.5pt;height:17pt" o:ole="">
-                        <v:imagedata r:id="rId278" o:title=""/>
-                      </v:shape>
-                      <o:OLEObject Type="Embed" ProgID="Equation.3" ShapeID="_x0000_i1190" DrawAspect="Content" ObjectID="_1555594457" r:id="rId293"/>
-                    </w:object>
-                  </w:r>
-                  <w:r>
-                    <w:rPr>
-                      <w:rFonts w:asciiTheme="minorEastAsia" w:hAnsiTheme="minorEastAsia" w:hint="eastAsia"/>
-                      <w:szCs w:val="21"/>
-                    </w:rPr>
-                    <w:t>上可积。</w:t>
-                  </w:r>
-                </w:p>
-                <w:p>
-                  <w:pPr>
-                    <w:jc w:val="left"/>
-                    <w:rPr>
-                      <w:rFonts w:asciiTheme="minorEastAsia" w:hAnsiTheme="minorEastAsia"/>
-                      <w:szCs w:val="21"/>
-                    </w:rPr>
-                  </w:pPr>
-                  <w:r>
-                    <w:rPr>
-                      <w:rFonts w:asciiTheme="minorEastAsia" w:hAnsiTheme="minorEastAsia" w:hint="eastAsia"/>
-                      <w:szCs w:val="21"/>
-                    </w:rPr>
-                    <w:t>④</w:t>
-                  </w:r>
-                  <w:r>
-                    <w:rPr>
+                      <v:shape id="_x0000_i1204" type="#_x0000_t75" style="width:26.5pt;height:17pt" o:ole="">
+                        <v:imagedata r:id="rId276" o:title=""/>
+                      </v:shape>
+                      <o:OLEObject Type="Embed" ProgID="Equation.3" ShapeID="_x0000_i1204" DrawAspect="Content" ObjectID="_1560409197" r:id="rId319"/>
+                    </w:object>
+                  </w:r>
+                  <w:r>
+                    <w:rPr>
+                      <w:rFonts w:asciiTheme="minorEastAsia" w:hAnsiTheme="minorEastAsia" w:cs="Cambria Math" w:hint="eastAsia"/>
+                      <w:szCs w:val="21"/>
+                    </w:rPr>
+                    <w:t>在区间</w:t>
+                  </w:r>
+                  <w:r>
+                    <w:rPr>
+                      <w:rFonts w:asciiTheme="minorEastAsia" w:hAnsiTheme="minorEastAsia"/>
+                      <w:position w:val="-10"/>
+                      <w:szCs w:val="21"/>
+                    </w:rPr>
+                    <w:object w:dxaOrig="520" w:dyaOrig="340">
+                      <v:shape id="_x0000_i1205" type="#_x0000_t75" style="width:26.5pt;height:17pt" o:ole="">
+                        <v:imagedata r:id="rId285" o:title=""/>
+                      </v:shape>
+                      <o:OLEObject Type="Embed" ProgID="Equation.3" ShapeID="_x0000_i1205" DrawAspect="Content" ObjectID="_1560409198" r:id="rId320"/>
+                    </w:object>
+                  </w:r>
+                  <w:r>
+                    <w:rPr>
+                      <w:rFonts w:asciiTheme="minorEastAsia" w:hAnsiTheme="minorEastAsia" w:cs="Cambria Math" w:hint="eastAsia"/>
+                      <w:szCs w:val="21"/>
+                    </w:rPr>
+                    <w:t>上连续，</w:t>
+                  </w:r>
+                  <w:r>
+                    <w:rPr>
+                      <w:rFonts w:asciiTheme="minorEastAsia" w:hAnsiTheme="minorEastAsia"/>
+                      <w:position w:val="-10"/>
+                      <w:szCs w:val="21"/>
+                    </w:rPr>
+                    <w:object w:dxaOrig="499" w:dyaOrig="340">
+                      <v:shape id="_x0000_i1206" type="#_x0000_t75" style="width:25.15pt;height:17pt" o:ole="">
+                        <v:imagedata r:id="rId321" o:title=""/>
+                      </v:shape>
+                      <o:OLEObject Type="Embed" ProgID="Equation.3" ShapeID="_x0000_i1206" DrawAspect="Content" ObjectID="_1560409199" r:id="rId322"/>
+                    </w:object>
+                  </w:r>
+                  <w:r>
+                    <w:rPr>
+                      <w:rFonts w:asciiTheme="minorEastAsia" w:hAnsiTheme="minorEastAsia" w:cs="Cambria Math" w:hint="eastAsia"/>
+                      <w:szCs w:val="21"/>
+                    </w:rPr>
+                    <w:t>在区间</w:t>
+                  </w:r>
+                  <w:r>
+                    <w:rPr>
+                      <w:rFonts w:asciiTheme="minorEastAsia" w:hAnsiTheme="minorEastAsia"/>
+                      <w:position w:val="-10"/>
+                      <w:szCs w:val="21"/>
+                    </w:rPr>
+                    <w:object w:dxaOrig="520" w:dyaOrig="340">
+                      <v:shape id="_x0000_i1207" type="#_x0000_t75" style="width:26.5pt;height:17pt" o:ole="">
+                        <v:imagedata r:id="rId285" o:title=""/>
+                      </v:shape>
+                      <o:OLEObject Type="Embed" ProgID="Equation.3" ShapeID="_x0000_i1207" DrawAspect="Content" ObjectID="_1560409200" r:id="rId323"/>
+                    </w:object>
+                  </w:r>
+                  <w:r>
+                    <w:rPr>
+                      <w:rFonts w:asciiTheme="minorEastAsia" w:hAnsiTheme="minorEastAsia" w:cs="Cambria Math" w:hint="eastAsia"/>
+                      <w:szCs w:val="21"/>
+                    </w:rPr>
+                    <w:t>上连续且不变号。至少存在一点</w:t>
+                  </w:r>
+                  <w:r>
+                    <w:rPr>
+                      <w:rFonts w:asciiTheme="minorEastAsia" w:hAnsiTheme="minorEastAsia"/>
+                      <w:position w:val="-10"/>
+                      <w:szCs w:val="21"/>
+                    </w:rPr>
+                    <w:object w:dxaOrig="880" w:dyaOrig="340">
+                      <v:shape id="_x0000_i1208" type="#_x0000_t75" style="width:44.15pt;height:17pt" o:ole="">
+                        <v:imagedata r:id="rId324" o:title=""/>
+                      </v:shape>
+                      <o:OLEObject Type="Embed" ProgID="Equation.3" ShapeID="_x0000_i1208" DrawAspect="Content" ObjectID="_1560409201" r:id="rId325"/>
+                    </w:object>
+                  </w:r>
+                  <w:r>
+                    <w:rPr>
+                      <w:rFonts w:asciiTheme="minorEastAsia" w:hAnsiTheme="minorEastAsia" w:cs="Cambria Math" w:hint="eastAsia"/>
+                      <w:szCs w:val="21"/>
+                    </w:rPr>
+                    <w:t>，使</w:t>
+                  </w:r>
+                  <w:r>
+                    <w:rPr>
+                      <w:rFonts w:asciiTheme="minorEastAsia" w:hAnsiTheme="minorEastAsia"/>
                       <w:position w:val="-18"/>
-                    </w:rPr>
-                    <w:object w:dxaOrig="1320" w:dyaOrig="520">
-                      <v:shape id="_x0000_i1191" type="#_x0000_t75" style="width:65.9pt;height:26.5pt" o:ole="">
-                        <v:imagedata r:id="rId294" o:title=""/>
-                      </v:shape>
-                      <o:OLEObject Type="Embed" ProgID="Equation.3" ShapeID="_x0000_i1191" DrawAspect="Content" ObjectID="_1555594458" r:id="rId295"/>
-                    </w:object>
-                  </w:r>
-                </w:p>
-                <w:p>
-                  <w:pPr>
-                    <w:jc w:val="left"/>
-                  </w:pPr>
-                  <w:r>
-                    <w:rPr>
-                      <w:rFonts w:asciiTheme="minorEastAsia" w:hAnsiTheme="minorEastAsia" w:hint="eastAsia"/>
-                      <w:szCs w:val="21"/>
-                    </w:rPr>
-                    <w:t>⑤</w:t>
-                  </w:r>
-                  <w:r>
-                    <w:rPr>
-                      <w:position w:val="-18"/>
-                    </w:rPr>
-                    <w:object w:dxaOrig="2240" w:dyaOrig="520">
-                      <v:shape id="_x0000_i1192" type="#_x0000_t75" style="width:112.1pt;height:26.5pt" o:ole="">
-                        <v:imagedata r:id="rId296" o:title=""/>
-                      </v:shape>
-                      <o:OLEObject Type="Embed" ProgID="Equation.3" ShapeID="_x0000_i1192" DrawAspect="Content" ObjectID="_1555594459" r:id="rId297"/>
-                    </w:object>
-                  </w:r>
-                </w:p>
-                <w:p>
-                  <w:pPr>
-                    <w:jc w:val="left"/>
-                  </w:pPr>
-                  <w:r>
-                    <w:rPr>
-                      <w:rFonts w:asciiTheme="minorEastAsia" w:hAnsiTheme="minorEastAsia" w:hint="eastAsia"/>
-                      <w:szCs w:val="21"/>
-                    </w:rPr>
-                    <w:t>⑥</w:t>
-                  </w:r>
-                  <w:r>
-                    <w:rPr>
-                      <w:rFonts w:asciiTheme="minorEastAsia" w:hAnsiTheme="minorEastAsia" w:hint="eastAsia"/>
-                      <w:szCs w:val="21"/>
-                    </w:rPr>
-                    <w:t>定积分性质2</w:t>
-                  </w:r>
-                  <w:r>
-                    <w:rPr>
-                      <w:rFonts w:asciiTheme="minorEastAsia" w:hAnsiTheme="minorEastAsia" w:hint="eastAsia"/>
-                      <w:szCs w:val="21"/>
-                    </w:rPr>
-                    <w:t>（定积分</w:t>
-                  </w:r>
-                  <w:r>
-                    <w:rPr>
-                      <w:rFonts w:asciiTheme="minorEastAsia" w:hAnsiTheme="minorEastAsia" w:hint="eastAsia"/>
-                      <w:szCs w:val="21"/>
-                    </w:rPr>
-                    <w:t>⑤</w:t>
-                  </w:r>
-                  <w:r>
-                    <w:rPr>
-                      <w:rFonts w:asciiTheme="minorEastAsia" w:hAnsiTheme="minorEastAsia" w:hint="eastAsia"/>
+                      <w:szCs w:val="21"/>
+                    </w:rPr>
+                    <w:object w:dxaOrig="2940" w:dyaOrig="520">
+                      <v:shape id="_x0000_i1209" type="#_x0000_t75" style="width:146.7pt;height:25.8pt" o:ole="">
+                        <v:imagedata r:id="rId326" o:title=""/>
+                      </v:shape>
+                      <o:OLEObject Type="Embed" ProgID="Equation.3" ShapeID="_x0000_i1209" DrawAspect="Content" ObjectID="_1560409202" r:id="rId327"/>
+                    </w:object>
+                  </w:r>
+                  <w:r>
+                    <w:rPr>
+                      <w:rFonts w:asciiTheme="minorEastAsia" w:hAnsiTheme="minorEastAsia" w:cs="Cambria Math" w:hint="eastAsia"/>
+                      <w:szCs w:val="21"/>
+                    </w:rPr>
+                    <w:t>成立。</w:t>
+                  </w:r>
+                </w:p>
+                <w:p>
+                  <w:pPr>
+                    <w:jc w:val="left"/>
+                    <w:rPr>
+                      <w:rFonts w:asciiTheme="minorEastAsia" w:hAnsiTheme="minorEastAsia"/>
+                      <w:szCs w:val="21"/>
+                    </w:rPr>
+                  </w:pPr>
+                  <w:r>
+                    <w:rPr>
+                      <w:rFonts w:ascii="Cambria Math" w:hAnsi="Cambria Math" w:cs="Cambria Math"/>
+                      <w:szCs w:val="21"/>
+                    </w:rPr>
+                    <w:t>⑫</w:t>
+                  </w:r>
+                  <w:r>
+                    <w:rPr>
+                      <w:rFonts w:asciiTheme="minorEastAsia" w:hAnsiTheme="minorEastAsia" w:cs="Cambria Math" w:hint="eastAsia"/>
+                      <w:szCs w:val="21"/>
+                    </w:rPr>
+                    <w:t>积分第二中值定理</w:t>
+                  </w:r>
+                  <w:r>
+                    <w:rPr>
+                      <w:rFonts w:asciiTheme="minorEastAsia" w:hAnsiTheme="minorEastAsia" w:cs="Cambria Math" w:hint="eastAsia"/>
+                      <w:szCs w:val="21"/>
+                    </w:rPr>
+                    <w:t>（</w:t>
+                  </w:r>
+                  <w:r>
+                    <w:rPr>
+                      <w:rFonts w:asciiTheme="minorEastAsia" w:hAnsiTheme="minorEastAsia" w:hint="eastAsia"/>
+                      <w:szCs w:val="21"/>
+                    </w:rPr>
+                    <w:t>定积分</w:t>
+                  </w:r>
+                  <w:r>
+                    <w:rPr>
+                      <w:rFonts w:ascii="Cambria Math" w:hAnsi="Cambria Math" w:cs="Cambria Math"/>
+                      <w:szCs w:val="21"/>
+                    </w:rPr>
+                    <w:t>⑪</w:t>
+                  </w:r>
+                  <w:r>
+                    <w:rPr>
+                      <w:rFonts w:asciiTheme="minorEastAsia" w:hAnsiTheme="minorEastAsia" w:cs="Cambria Math" w:hint="eastAsia"/>
+                      <w:szCs w:val="21"/>
+                    </w:rPr>
+                    <w:t>，（</w:t>
+                  </w:r>
+                  <w:r>
+                    <w:rPr>
+                      <w:rFonts w:asciiTheme="minorEastAsia" w:hAnsiTheme="minorEastAsia" w:hint="eastAsia"/>
+                      <w:szCs w:val="21"/>
+                    </w:rPr>
+                    <w:t>不定积分，定积分</w:t>
+                  </w:r>
+                  <w:r>
+                    <w:rPr>
+                      <w:rFonts w:asciiTheme="minorEastAsia" w:hAnsiTheme="minorEastAsia" w:cs="Cambria Math" w:hint="eastAsia"/>
                       <w:szCs w:val="21"/>
                     </w:rPr>
                     <w:t>）</w:t>
@@ -7483,707 +8129,139 @@
                       <w:rFonts w:asciiTheme="minorEastAsia" w:hAnsiTheme="minorEastAsia" w:hint="eastAsia"/>
                       <w:szCs w:val="21"/>
                     </w:rPr>
+                    <w:t>②</w:t>
+                  </w:r>
+                  <w:r>
+                    <w:rPr>
+                      <w:rFonts w:asciiTheme="minorEastAsia" w:hAnsiTheme="minorEastAsia" w:cs="Cambria Math" w:hint="eastAsia"/>
+                      <w:szCs w:val="21"/>
+                    </w:rPr>
+                    <w:t>）</w:t>
+                  </w:r>
+                  <w:r>
+                    <w:rPr>
+                      <w:rFonts w:asciiTheme="minorEastAsia" w:hAnsiTheme="minorEastAsia" w:cs="Cambria Math" w:hint="eastAsia"/>
+                      <w:szCs w:val="21"/>
+                    </w:rPr>
                     <w:t>：</w:t>
                   </w:r>
                   <w:r>
                     <w:rPr>
-                      <w:position w:val="-18"/>
-                    </w:rPr>
-                    <w:object w:dxaOrig="3120" w:dyaOrig="520">
-                      <v:shape id="_x0000_i1193" type="#_x0000_t75" style="width:155.55pt;height:26.5pt" o:ole="">
-                        <v:imagedata r:id="rId298" o:title=""/>
-                      </v:shape>
-                      <o:OLEObject Type="Embed" ProgID="Equation.3" ShapeID="_x0000_i1193" DrawAspect="Content" ObjectID="_1555594460" r:id="rId299"/>
-                    </w:object>
-                  </w:r>
-                </w:p>
-                <w:p>
-                  <w:pPr>
-                    <w:jc w:val="left"/>
-                  </w:pPr>
-                  <w:r>
-                    <w:rPr>
-                      <w:rFonts w:asciiTheme="minorEastAsia" w:hAnsiTheme="minorEastAsia" w:hint="eastAsia"/>
-                      <w:szCs w:val="21"/>
-                    </w:rPr>
-                    <w:t>⑦</w:t>
-                  </w:r>
-                  <w:r>
-                    <w:rPr>
-                      <w:rFonts w:asciiTheme="minorEastAsia" w:hAnsiTheme="minorEastAsia" w:hint="eastAsia"/>
-                      <w:szCs w:val="21"/>
-                    </w:rPr>
-                    <w:t>定积分性质3：</w:t>
-                  </w:r>
-                  <w:r>
-                    <w:rPr>
-                      <w:position w:val="-18"/>
-                    </w:rPr>
-                    <w:object w:dxaOrig="1980" w:dyaOrig="520">
-                      <v:shape id="_x0000_i1194" type="#_x0000_t75" style="width:99.15pt;height:26.5pt" o:ole="">
-                        <v:imagedata r:id="rId300" o:title=""/>
-                      </v:shape>
-                      <o:OLEObject Type="Embed" ProgID="Equation.3" ShapeID="_x0000_i1194" DrawAspect="Content" ObjectID="_1555594461" r:id="rId301"/>
-                    </w:object>
-                  </w:r>
-                </w:p>
-                <w:p>
-                  <w:pPr>
-                    <w:jc w:val="left"/>
-                  </w:pPr>
-                  <w:r>
-                    <w:rPr>
-                      <w:rFonts w:asciiTheme="minorEastAsia" w:hAnsiTheme="minorEastAsia" w:hint="eastAsia"/>
-                      <w:szCs w:val="21"/>
-                    </w:rPr>
-                    <w:t>⑧</w:t>
-                  </w:r>
-                  <w:r>
-                    <w:rPr>
-                      <w:rFonts w:asciiTheme="minorEastAsia" w:hAnsiTheme="minorEastAsia" w:hint="eastAsia"/>
-                      <w:szCs w:val="21"/>
-                    </w:rPr>
-                    <w:t>定积分性质4：</w:t>
-                  </w:r>
-                  <w:r>
-                    <w:rPr>
-                      <w:position w:val="-38"/>
-                    </w:rPr>
-                    <w:object w:dxaOrig="3420" w:dyaOrig="880">
-                      <v:shape id="_x0000_i1195" type="#_x0000_t75" style="width:170.5pt;height:44.15pt" o:ole="">
-                        <v:imagedata r:id="rId302" o:title=""/>
-                      </v:shape>
-                      <o:OLEObject Type="Embed" ProgID="Equation.3" ShapeID="_x0000_i1195" DrawAspect="Content" ObjectID="_1555594462" r:id="rId303"/>
-                    </w:object>
-                  </w:r>
-                </w:p>
-                <w:p>
-                  <w:pPr>
-                    <w:jc w:val="left"/>
-                    <w:rPr>
-                      <w:rFonts w:asciiTheme="minorEastAsia" w:hAnsiTheme="minorEastAsia"/>
-                      <w:szCs w:val="21"/>
-                    </w:rPr>
-                  </w:pPr>
-                  <w:r>
-                    <w:rPr>
-                      <w:position w:val="-6"/>
-                    </w:rPr>
-                    <w:object w:dxaOrig="300" w:dyaOrig="240">
-                      <v:shape id="_x0000_i1196" type="#_x0000_t75" style="width:14.95pt;height:12.25pt" o:ole="">
-                        <v:imagedata r:id="rId178" o:title=""/>
-                      </v:shape>
-                      <o:OLEObject Type="Embed" ProgID="Equation.3" ShapeID="_x0000_i1196" DrawAspect="Content" ObjectID="_1555594463" r:id="rId304"/>
-                    </w:object>
-                  </w:r>
-                  <w:r>
-                    <w:rPr>
-                      <w:rFonts w:asciiTheme="minorEastAsia" w:hAnsiTheme="minorEastAsia" w:hint="eastAsia"/>
-                      <w:szCs w:val="21"/>
-                    </w:rPr>
-                    <w:t>定积分性质4推论1：</w:t>
-                  </w:r>
-                  <w:r>
-                    <w:rPr>
-                      <w:position w:val="-38"/>
-                    </w:rPr>
-                    <w:object w:dxaOrig="4440" w:dyaOrig="880">
-                      <v:shape id="_x0000_i1197" type="#_x0000_t75" style="width:222.1pt;height:44.15pt" o:ole="">
-                        <v:imagedata r:id="rId305" o:title=""/>
-                      </v:shape>
-                      <o:OLEObject Type="Embed" ProgID="Equation.3" ShapeID="_x0000_i1197" DrawAspect="Content" ObjectID="_1555594464" r:id="rId306"/>
-                    </w:object>
-                  </w:r>
-                </w:p>
-                <w:p>
-                  <w:pPr>
-                    <w:jc w:val="left"/>
-                    <w:rPr>
-                      <w:rFonts w:asciiTheme="minorEastAsia" w:hAnsiTheme="minorEastAsia"/>
-                      <w:szCs w:val="21"/>
-                    </w:rPr>
-                  </w:pPr>
-                  <w:r>
-                    <w:rPr>
-                      <w:rFonts w:asciiTheme="minorEastAsia" w:hAnsiTheme="minorEastAsia" w:hint="eastAsia"/>
-                      <w:szCs w:val="21"/>
-                    </w:rPr>
-                    <w:t>定积分性质4推论2：</w:t>
-                  </w:r>
-                  <w:r>
-                    <w:rPr>
-                      <w:position w:val="-42"/>
-                    </w:rPr>
-                    <w:object w:dxaOrig="2140" w:dyaOrig="960">
-                      <v:shape id="_x0000_i1198" type="#_x0000_t75" style="width:107.3pt;height:48.25pt" o:ole="">
-                        <v:imagedata r:id="rId307" o:title=""/>
-                      </v:shape>
-                      <o:OLEObject Type="Embed" ProgID="Equation.3" ShapeID="_x0000_i1198" DrawAspect="Content" ObjectID="_1555594465" r:id="rId308"/>
-                    </w:object>
-                  </w:r>
-                </w:p>
-                <w:p>
-                  <w:pPr>
-                    <w:jc w:val="left"/>
-                  </w:pPr>
-                  <w:r>
-                    <w:rPr>
-                      <w:rFonts w:hint="eastAsia"/>
-                    </w:rPr>
-                    <w:t>（极限</w:t>
-                  </w:r>
-                  <w:r>
-                    <w:rPr>
-                      <w:rFonts w:ascii="Cambria Math" w:hAnsi="Cambria Math" w:cs="Cambria Math"/>
-                      <w:szCs w:val="21"/>
-                    </w:rPr>
-                    <w:t>⑪</w:t>
-                  </w:r>
-                  <w:r>
-                    <w:rPr>
-                      <w:rFonts w:hint="eastAsia"/>
-                    </w:rPr>
-                    <w:t>）</w:t>
-                  </w:r>
-                  <w:r>
-                    <w:rPr>
-                      <w:position w:val="-38"/>
-                    </w:rPr>
-                    <w:object w:dxaOrig="4440" w:dyaOrig="880">
-                      <v:shape id="_x0000_i1199" type="#_x0000_t75" style="width:222.1pt;height:44.15pt" o:ole="">
-                        <v:imagedata r:id="rId309" o:title=""/>
-                      </v:shape>
-                      <o:OLEObject Type="Embed" ProgID="Equation.3" ShapeID="_x0000_i1199" DrawAspect="Content" ObjectID="_1555594466" r:id="rId310"/>
-                    </w:object>
-                  </w:r>
-                </w:p>
-                <w:p>
-                  <w:pPr>
-                    <w:jc w:val="left"/>
-                  </w:pPr>
-                  <w:r>
-                    <w:rPr>
-                      <w:position w:val="-6"/>
-                    </w:rPr>
-                    <w:object w:dxaOrig="300" w:dyaOrig="240">
-                      <v:shape id="_x0000_i1200" type="#_x0000_t75" style="width:14.95pt;height:12.25pt" o:ole="">
-                        <v:imagedata r:id="rId178" o:title=""/>
-                      </v:shape>
-                      <o:OLEObject Type="Embed" ProgID="Equation.3" ShapeID="_x0000_i1200" DrawAspect="Content" ObjectID="_1555594467" r:id="rId311"/>
-                    </w:object>
-                  </w:r>
-                  <w:r>
-                    <w:rPr>
-                      <w:position w:val="-38"/>
-                    </w:rPr>
-                    <w:object w:dxaOrig="5440" w:dyaOrig="880">
-                      <v:shape id="_x0000_i1201" type="#_x0000_t75" style="width:271.7pt;height:44.15pt" o:ole="">
-                        <v:imagedata r:id="rId312" o:title=""/>
-                      </v:shape>
-                      <o:OLEObject Type="Embed" ProgID="Equation.3" ShapeID="_x0000_i1201" DrawAspect="Content" ObjectID="_1555594468" r:id="rId313"/>
-                    </w:object>
-                  </w:r>
-                </w:p>
-                <w:p>
-                  <w:pPr>
-                    <w:jc w:val="left"/>
-                    <w:rPr>
-                      <w:rFonts w:asciiTheme="minorEastAsia" w:hAnsiTheme="minorEastAsia"/>
-                      <w:szCs w:val="21"/>
-                    </w:rPr>
-                  </w:pPr>
-                  <w:r>
-                    <w:rPr>
-                      <w:position w:val="-6"/>
-                    </w:rPr>
-                    <w:object w:dxaOrig="300" w:dyaOrig="240">
-                      <v:shape id="_x0000_i1202" type="#_x0000_t75" style="width:14.95pt;height:12.25pt" o:ole="">
-                        <v:imagedata r:id="rId178" o:title=""/>
-                      </v:shape>
-                      <o:OLEObject Type="Embed" ProgID="Equation.3" ShapeID="_x0000_i1202" DrawAspect="Content" ObjectID="_1555594469" r:id="rId314"/>
-                    </w:object>
-                  </w:r>
-                  <w:r>
-                    <w:rPr>
-                      <w:position w:val="-38"/>
-                    </w:rPr>
-                    <w:object w:dxaOrig="6759" w:dyaOrig="880">
-                      <v:shape id="_x0000_i1203" type="#_x0000_t75" style="width:338.25pt;height:44.15pt" o:ole="">
-                        <v:imagedata r:id="rId315" o:title=""/>
-                      </v:shape>
-                      <o:OLEObject Type="Embed" ProgID="Equation.3" ShapeID="_x0000_i1203" DrawAspect="Content" ObjectID="_1555594470" r:id="rId316"/>
-                    </w:object>
-                  </w:r>
-                </w:p>
-                <w:p>
-                  <w:pPr>
-                    <w:jc w:val="left"/>
-                  </w:pPr>
-                  <w:r>
-                    <w:rPr>
-                      <w:rFonts w:asciiTheme="minorEastAsia" w:hAnsiTheme="minorEastAsia" w:hint="eastAsia"/>
-                      <w:szCs w:val="21"/>
-                    </w:rPr>
-                    <w:t>⑨</w:t>
-                  </w:r>
-                  <w:r>
-                    <w:rPr>
-                      <w:rFonts w:asciiTheme="minorEastAsia" w:hAnsiTheme="minorEastAsia" w:hint="eastAsia"/>
-                      <w:szCs w:val="21"/>
-                    </w:rPr>
-                    <w:t>定积分性质5（定积分</w:t>
-                  </w:r>
-                  <w:r>
-                    <w:rPr>
-                      <w:rFonts w:asciiTheme="minorEastAsia" w:hAnsiTheme="minorEastAsia" w:hint="eastAsia"/>
-                      <w:szCs w:val="21"/>
-                    </w:rPr>
-                    <w:t>⑧</w:t>
-                  </w:r>
-                  <w:r>
-                    <w:rPr>
-                      <w:rFonts w:asciiTheme="minorEastAsia" w:hAnsiTheme="minorEastAsia" w:hint="eastAsia"/>
-                      <w:szCs w:val="21"/>
-                    </w:rPr>
-                    <w:t>，（定积分，函数和，函数积）</w:t>
-                  </w:r>
-                  <w:r>
-                    <w:rPr>
-                      <w:rFonts w:asciiTheme="minorEastAsia" w:hAnsiTheme="minorEastAsia" w:hint="eastAsia"/>
-                      <w:szCs w:val="21"/>
-                    </w:rPr>
-                    <w:t>①</w:t>
-                  </w:r>
-                  <w:r>
-                    <w:rPr>
-                      <w:rFonts w:asciiTheme="minorEastAsia" w:hAnsiTheme="minorEastAsia" w:hint="eastAsia"/>
-                      <w:szCs w:val="21"/>
-                    </w:rPr>
-                    <w:t>，定积分</w:t>
-                  </w:r>
-                  <w:r>
-                    <w:rPr>
-                      <w:rFonts w:asciiTheme="minorEastAsia" w:hAnsiTheme="minorEastAsia" w:hint="eastAsia"/>
-                      <w:szCs w:val="21"/>
-                    </w:rPr>
-                    <w:t>⑦</w:t>
-                  </w:r>
-                  <w:r>
-                    <w:rPr>
-                      <w:rFonts w:asciiTheme="minorEastAsia" w:hAnsiTheme="minorEastAsia" w:hint="eastAsia"/>
-                      <w:szCs w:val="21"/>
-                    </w:rPr>
-                    <w:t>）：</w:t>
-                  </w:r>
-                  <w:r>
-                    <w:rPr>
-                      <w:position w:val="-38"/>
-                    </w:rPr>
-                    <w:object w:dxaOrig="4060" w:dyaOrig="880">
-                      <v:shape id="_x0000_i1204" type="#_x0000_t75" style="width:203.1pt;height:44.15pt" o:ole="">
-                        <v:imagedata r:id="rId317" o:title=""/>
-                      </v:shape>
-                      <o:OLEObject Type="Embed" ProgID="Equation.3" ShapeID="_x0000_i1204" DrawAspect="Content" ObjectID="_1555594471" r:id="rId318"/>
-                    </w:object>
-                  </w:r>
-                </w:p>
-                <w:p>
-                  <w:pPr>
-                    <w:jc w:val="left"/>
-                    <w:rPr>
-                      <w:rFonts w:asciiTheme="minorEastAsia" w:hAnsiTheme="minorEastAsia"/>
-                      <w:szCs w:val="21"/>
-                    </w:rPr>
-                  </w:pPr>
-                  <w:r>
-                    <w:rPr>
-                      <w:rFonts w:asciiTheme="minorEastAsia" w:hAnsiTheme="minorEastAsia" w:hint="eastAsia"/>
-                      <w:szCs w:val="21"/>
-                    </w:rPr>
-                    <w:t>⑩</w:t>
-                  </w:r>
-                  <w:r>
-                    <w:rPr>
-                      <w:rFonts w:asciiTheme="minorEastAsia" w:hAnsiTheme="minorEastAsia" w:hint="eastAsia"/>
-                      <w:szCs w:val="21"/>
-                    </w:rPr>
-                    <w:t>定积分性质6（定积分中值定理）（</w:t>
-                  </w:r>
-                  <w:r>
-                    <w:rPr>
-                      <w:rFonts w:asciiTheme="minorEastAsia" w:hAnsiTheme="minorEastAsia" w:hint="eastAsia"/>
-                      <w:szCs w:val="21"/>
-                    </w:rPr>
-                    <w:t>定积分</w:t>
-                  </w:r>
-                  <w:r>
-                    <w:rPr>
-                      <w:rFonts w:asciiTheme="minorEastAsia" w:hAnsiTheme="minorEastAsia" w:hint="eastAsia"/>
-                      <w:szCs w:val="21"/>
-                    </w:rPr>
-                    <w:t>⑨</w:t>
-                  </w:r>
-                  <w:r>
-                    <w:rPr>
-                      <w:rFonts w:asciiTheme="minorEastAsia" w:hAnsiTheme="minorEastAsia" w:hint="eastAsia"/>
-                      <w:szCs w:val="21"/>
-                    </w:rPr>
-                    <w:t>，函数在闭区间上连续</w:t>
-                  </w:r>
-                  <w:r>
-                    <w:rPr>
-                      <w:rFonts w:asciiTheme="minorEastAsia" w:hAnsiTheme="minorEastAsia" w:hint="eastAsia"/>
-                      <w:szCs w:val="21"/>
-                    </w:rPr>
-                    <w:t>③</w:t>
-                  </w:r>
-                  <w:r>
-                    <w:rPr>
-                      <w:rFonts w:asciiTheme="minorEastAsia" w:hAnsiTheme="minorEastAsia" w:hint="eastAsia"/>
-                      <w:szCs w:val="21"/>
-                    </w:rPr>
-                    <w:t>）</w:t>
-                  </w:r>
-                </w:p>
-                <w:p>
-                  <w:pPr>
-                    <w:jc w:val="left"/>
-                    <w:rPr>
-                      <w:rFonts w:ascii="Cambria Math" w:hAnsi="Cambria Math" w:cs="Cambria Math"/>
-                      <w:szCs w:val="21"/>
-                    </w:rPr>
-                  </w:pPr>
-                  <w:r>
-                    <w:rPr>
-                      <w:rFonts w:ascii="Cambria Math" w:hAnsi="Cambria Math" w:cs="Cambria Math"/>
-                      <w:szCs w:val="21"/>
-                    </w:rPr>
-                    <w:t>⑪</w:t>
-                  </w:r>
-                  <w:r>
-                    <w:rPr>
-                      <w:rFonts w:ascii="Cambria Math" w:hAnsi="Cambria Math" w:cs="Cambria Math" w:hint="eastAsia"/>
-                      <w:szCs w:val="21"/>
-                    </w:rPr>
-                    <w:t>积分第一中值定理（</w:t>
-                  </w:r>
-                  <w:r>
-                    <w:rPr>
-                      <w:rFonts w:asciiTheme="minorEastAsia" w:hAnsiTheme="minorEastAsia" w:hint="eastAsia"/>
-                      <w:szCs w:val="21"/>
-                    </w:rPr>
-                    <w:t>函数在闭区间上连续</w:t>
-                  </w:r>
-                  <w:r>
-                    <w:rPr>
-                      <w:rFonts w:asciiTheme="minorEastAsia" w:hAnsiTheme="minorEastAsia" w:hint="eastAsia"/>
-                      <w:szCs w:val="21"/>
-                    </w:rPr>
-                    <w:t>③</w:t>
-                  </w:r>
-                  <w:r>
-                    <w:rPr>
-                      <w:rFonts w:ascii="Cambria Math" w:hAnsi="Cambria Math" w:cs="Cambria Math" w:hint="eastAsia"/>
-                      <w:szCs w:val="21"/>
-                    </w:rPr>
-                    <w:t>）：</w:t>
-                  </w:r>
-                  <w:r>
-                    <w:rPr>
+                      <w:rFonts w:asciiTheme="minorEastAsia" w:hAnsiTheme="minorEastAsia"/>
                       <w:position w:val="-10"/>
+                      <w:szCs w:val="21"/>
                     </w:rPr>
                     <w:object w:dxaOrig="520" w:dyaOrig="340">
-                      <v:shape id="_x0000_i1215" type="#_x0000_t75" style="width:26.5pt;height:17pt" o:ole="">
+                      <v:shape id="_x0000_i1210" type="#_x0000_t75" style="width:26.5pt;height:17pt" o:ole="">
                         <v:imagedata r:id="rId276" o:title=""/>
                       </v:shape>
-                      <o:OLEObject Type="Embed" ProgID="Equation.3" ShapeID="_x0000_i1215" DrawAspect="Content" ObjectID="_1555594472" r:id="rId319"/>
-                    </w:object>
-                  </w:r>
-                  <w:r>
-                    <w:rPr>
-                      <w:rFonts w:ascii="Cambria Math" w:hAnsi="Cambria Math" w:cs="Cambria Math" w:hint="eastAsia"/>
+                      <o:OLEObject Type="Embed" ProgID="Equation.3" ShapeID="_x0000_i1210" DrawAspect="Content" ObjectID="_1560409203" r:id="rId328"/>
+                    </w:object>
+                  </w:r>
+                  <w:r>
+                    <w:rPr>
+                      <w:rFonts w:asciiTheme="minorEastAsia" w:hAnsiTheme="minorEastAsia" w:cs="Cambria Math" w:hint="eastAsia"/>
                       <w:szCs w:val="21"/>
                     </w:rPr>
                     <w:t>在区间</w:t>
                   </w:r>
                   <w:r>
                     <w:rPr>
+                      <w:rFonts w:asciiTheme="minorEastAsia" w:hAnsiTheme="minorEastAsia"/>
                       <w:position w:val="-10"/>
+                      <w:szCs w:val="21"/>
                     </w:rPr>
                     <w:object w:dxaOrig="520" w:dyaOrig="340">
-                      <v:shape id="_x0000_i1216" type="#_x0000_t75" style="width:26.5pt;height:17pt" o:ole="">
+                      <v:shape id="_x0000_i1211" type="#_x0000_t75" style="width:26.5pt;height:17pt" o:ole="">
                         <v:imagedata r:id="rId285" o:title=""/>
                       </v:shape>
-                      <o:OLEObject Type="Embed" ProgID="Equation.3" ShapeID="_x0000_i1216" DrawAspect="Content" ObjectID="_1555594473" r:id="rId320"/>
-                    </w:object>
-                  </w:r>
-                  <w:r>
-                    <w:rPr>
-                      <w:rFonts w:ascii="Cambria Math" w:hAnsi="Cambria Math" w:cs="Cambria Math" w:hint="eastAsia"/>
-                      <w:szCs w:val="21"/>
-                    </w:rPr>
-                    <w:t>上连续，</w:t>
-                  </w:r>
-                  <w:r>
-                    <w:rPr>
+                      <o:OLEObject Type="Embed" ProgID="Equation.3" ShapeID="_x0000_i1211" DrawAspect="Content" ObjectID="_1560409204" r:id="rId329"/>
+                    </w:object>
+                  </w:r>
+                  <w:r>
+                    <w:rPr>
+                      <w:rFonts w:asciiTheme="minorEastAsia" w:hAnsiTheme="minorEastAsia" w:cs="Cambria Math" w:hint="eastAsia"/>
+                      <w:szCs w:val="21"/>
+                    </w:rPr>
+                    <w:t>上可积，</w:t>
+                  </w:r>
+                  <w:r>
+                    <w:rPr>
+                      <w:rFonts w:asciiTheme="minorEastAsia" w:hAnsiTheme="minorEastAsia"/>
                       <w:position w:val="-10"/>
+                      <w:szCs w:val="21"/>
                     </w:rPr>
                     <w:object w:dxaOrig="499" w:dyaOrig="340">
-                      <v:shape id="_x0000_i1218" type="#_x0000_t75" style="width:25.15pt;height:17pt" o:ole="">
+                      <v:shape id="_x0000_i1212" type="#_x0000_t75" style="width:25.15pt;height:17pt" o:ole="">
                         <v:imagedata r:id="rId321" o:title=""/>
                       </v:shape>
-                      <o:OLEObject Type="Embed" ProgID="Equation.3" ShapeID="_x0000_i1218" DrawAspect="Content" ObjectID="_1555594474" r:id="rId322"/>
-                    </w:object>
-                  </w:r>
-                  <w:r>
-                    <w:rPr>
-                      <w:rFonts w:ascii="Cambria Math" w:hAnsi="Cambria Math" w:cs="Cambria Math" w:hint="eastAsia"/>
+                      <o:OLEObject Type="Embed" ProgID="Equation.3" ShapeID="_x0000_i1212" DrawAspect="Content" ObjectID="_1560409205" r:id="rId330"/>
+                    </w:object>
+                  </w:r>
+                  <w:r>
+                    <w:rPr>
+                      <w:rFonts w:asciiTheme="minorEastAsia" w:hAnsiTheme="minorEastAsia" w:cs="Cambria Math" w:hint="eastAsia"/>
                       <w:szCs w:val="21"/>
                     </w:rPr>
                     <w:t>在区间</w:t>
                   </w:r>
                   <w:r>
                     <w:rPr>
+                      <w:rFonts w:asciiTheme="minorEastAsia" w:hAnsiTheme="minorEastAsia"/>
                       <w:position w:val="-10"/>
+                      <w:szCs w:val="21"/>
                     </w:rPr>
                     <w:object w:dxaOrig="520" w:dyaOrig="340">
-                      <v:shape id="_x0000_i1217" type="#_x0000_t75" style="width:26.5pt;height:17pt" o:ole="">
+                      <v:shape id="_x0000_i1213" type="#_x0000_t75" style="width:26.5pt;height:17pt" o:ole="">
                         <v:imagedata r:id="rId285" o:title=""/>
                       </v:shape>
-                      <o:OLEObject Type="Embed" ProgID="Equation.3" ShapeID="_x0000_i1217" DrawAspect="Content" ObjectID="_1555594475" r:id="rId323"/>
-                    </w:object>
-                  </w:r>
-                  <w:r>
-                    <w:rPr>
-                      <w:rFonts w:ascii="Cambria Math" w:hAnsi="Cambria Math" w:cs="Cambria Math" w:hint="eastAsia"/>
-                      <w:szCs w:val="21"/>
-                    </w:rPr>
-                    <w:t>上连续且不变号。至少存在一点</w:t>
-                  </w:r>
-                  <w:r>
-                    <w:rPr>
+                      <o:OLEObject Type="Embed" ProgID="Equation.3" ShapeID="_x0000_i1213" DrawAspect="Content" ObjectID="_1560409206" r:id="rId331"/>
+                    </w:object>
+                  </w:r>
+                  <w:r>
+                    <w:rPr>
+                      <w:rFonts w:asciiTheme="minorEastAsia" w:hAnsiTheme="minorEastAsia" w:cs="Cambria Math" w:hint="eastAsia"/>
+                      <w:szCs w:val="21"/>
+                    </w:rPr>
+                    <w:t>上单调。存在</w:t>
+                  </w:r>
+                  <w:r>
+                    <w:rPr>
+                      <w:rFonts w:asciiTheme="minorEastAsia" w:hAnsiTheme="minorEastAsia"/>
                       <w:position w:val="-10"/>
+                      <w:szCs w:val="21"/>
                     </w:rPr>
                     <w:object w:dxaOrig="880" w:dyaOrig="340">
-                      <v:shape id="_x0000_i1219" type="#_x0000_t75" style="width:44.15pt;height:17pt" o:ole="">
+                      <v:shape id="_x0000_i1214" type="#_x0000_t75" style="width:44.15pt;height:17pt" o:ole="">
                         <v:imagedata r:id="rId324" o:title=""/>
                       </v:shape>
-                      <o:OLEObject Type="Embed" ProgID="Equation.3" ShapeID="_x0000_i1219" DrawAspect="Content" ObjectID="_1555594476" r:id="rId325"/>
-                    </w:object>
-                  </w:r>
-                  <w:r>
-                    <w:rPr>
-                      <w:rFonts w:ascii="Cambria Math" w:hAnsi="Cambria Math" w:cs="Cambria Math" w:hint="eastAsia"/>
+                      <o:OLEObject Type="Embed" ProgID="Equation.3" ShapeID="_x0000_i1214" DrawAspect="Content" ObjectID="_1560409207" r:id="rId332"/>
+                    </w:object>
+                  </w:r>
+                  <w:r>
+                    <w:rPr>
+                      <w:rFonts w:asciiTheme="minorEastAsia" w:hAnsiTheme="minorEastAsia" w:cs="Cambria Math" w:hint="eastAsia"/>
                       <w:szCs w:val="21"/>
                     </w:rPr>
                     <w:t>，使</w:t>
                   </w:r>
                   <w:r>
                     <w:rPr>
-                      <w:position w:val="-18"/>
-                    </w:rPr>
-                    <w:object w:dxaOrig="2940" w:dyaOrig="520">
-                      <v:shape id="_x0000_i1220" type="#_x0000_t75" style="width:146.7pt;height:25.8pt" o:ole="">
-                        <v:imagedata r:id="rId326" o:title=""/>
-                      </v:shape>
-                      <o:OLEObject Type="Embed" ProgID="Equation.3" ShapeID="_x0000_i1220" DrawAspect="Content" ObjectID="_1555594477" r:id="rId327"/>
-                    </w:object>
-                  </w:r>
-                  <w:r>
-                    <w:rPr>
-                      <w:rFonts w:ascii="Cambria Math" w:hAnsi="Cambria Math" w:cs="Cambria Math" w:hint="eastAsia"/>
-                      <w:szCs w:val="21"/>
-                    </w:rPr>
-                    <w:t>成立。</w:t>
-                  </w:r>
-                </w:p>
-                <w:p>
-                  <w:pPr>
-                    <w:jc w:val="left"/>
-                  </w:pPr>
-                  <w:r>
-                    <w:rPr>
-                      <w:rFonts w:ascii="Cambria Math" w:hAnsi="Cambria Math" w:cs="Cambria Math"/>
-                      <w:szCs w:val="21"/>
-                    </w:rPr>
-                    <w:t>⑫</w:t>
-                  </w:r>
-                  <w:r>
-                    <w:rPr>
-                      <w:rFonts w:ascii="Cambria Math" w:hAnsi="Cambria Math" w:cs="Cambria Math" w:hint="eastAsia"/>
-                      <w:szCs w:val="21"/>
-                    </w:rPr>
-                    <w:t>积分第二中值定理</w:t>
-                  </w:r>
-                  <w:r>
-                    <w:rPr>
-                      <w:rFonts w:ascii="Cambria Math" w:hAnsi="Cambria Math" w:cs="Cambria Math" w:hint="eastAsia"/>
-                      <w:szCs w:val="21"/>
-                    </w:rPr>
-                    <w:t>（</w:t>
-                  </w:r>
-                  <w:r>
-                    <w:rPr>
-                      <w:rFonts w:asciiTheme="minorEastAsia" w:hAnsiTheme="minorEastAsia" w:hint="eastAsia"/>
-                      <w:szCs w:val="21"/>
-                    </w:rPr>
-                    <w:t>定积分</w:t>
-                  </w:r>
-                  <w:r>
-                    <w:rPr>
-                      <w:rFonts w:ascii="Cambria Math" w:hAnsi="Cambria Math" w:cs="Cambria Math"/>
-                      <w:szCs w:val="21"/>
-                    </w:rPr>
-                    <w:t>⑪</w:t>
-                  </w:r>
-                  <w:r>
-                    <w:rPr>
-                      <w:rFonts w:ascii="Cambria Math" w:hAnsi="Cambria Math" w:cs="Cambria Math" w:hint="eastAsia"/>
-                      <w:szCs w:val="21"/>
-                    </w:rPr>
-                    <w:t>，（</w:t>
-                  </w:r>
-                  <w:r>
-                    <w:rPr>
-                      <w:rFonts w:asciiTheme="minorEastAsia" w:hAnsiTheme="minorEastAsia" w:hint="eastAsia"/>
-                      <w:szCs w:val="21"/>
-                    </w:rPr>
-                    <w:t>不定积分，定积分</w:t>
-                  </w:r>
-                  <w:r>
-                    <w:rPr>
-                      <w:rFonts w:ascii="Cambria Math" w:hAnsi="Cambria Math" w:cs="Cambria Math" w:hint="eastAsia"/>
-                      <w:szCs w:val="21"/>
-                    </w:rPr>
-                    <w:t>）</w:t>
-                  </w:r>
-                  <w:r>
-                    <w:rPr>
-                      <w:rFonts w:asciiTheme="minorEastAsia" w:hAnsiTheme="minorEastAsia" w:hint="eastAsia"/>
-                      <w:szCs w:val="21"/>
-                    </w:rPr>
-                    <w:t>②</w:t>
-                  </w:r>
-                  <w:bookmarkStart w:id="0" w:name="_GoBack"/>
-                  <w:bookmarkEnd w:id="0"/>
-                  <w:r>
-                    <w:rPr>
-                      <w:rFonts w:ascii="Cambria Math" w:hAnsi="Cambria Math" w:cs="Cambria Math" w:hint="eastAsia"/>
-                      <w:szCs w:val="21"/>
-                    </w:rPr>
-                    <w:t>）</w:t>
-                  </w:r>
-                  <w:r>
-                    <w:rPr>
-                      <w:rFonts w:ascii="Cambria Math" w:hAnsi="Cambria Math" w:cs="Cambria Math" w:hint="eastAsia"/>
-                      <w:szCs w:val="21"/>
-                    </w:rPr>
-                    <w:t>：</w:t>
-                  </w:r>
-                  <w:r>
-                    <w:rPr>
-                      <w:position w:val="-10"/>
-                    </w:rPr>
-                    <w:object w:dxaOrig="520" w:dyaOrig="340">
-                      <v:shape id="_x0000_i1221" type="#_x0000_t75" style="width:26.5pt;height:17pt" o:ole="">
-                        <v:imagedata r:id="rId276" o:title=""/>
-                      </v:shape>
-                      <o:OLEObject Type="Embed" ProgID="Equation.3" ShapeID="_x0000_i1221" DrawAspect="Content" ObjectID="_1555594478" r:id="rId328"/>
-                    </w:object>
-                  </w:r>
-                  <w:r>
-                    <w:rPr>
-                      <w:rFonts w:ascii="Cambria Math" w:hAnsi="Cambria Math" w:cs="Cambria Math" w:hint="eastAsia"/>
-                      <w:szCs w:val="21"/>
-                    </w:rPr>
-                    <w:t>在区间</w:t>
-                  </w:r>
-                  <w:r>
-                    <w:rPr>
-                      <w:position w:val="-10"/>
-                    </w:rPr>
-                    <w:object w:dxaOrig="520" w:dyaOrig="340">
-                      <v:shape id="_x0000_i1222" type="#_x0000_t75" style="width:26.5pt;height:17pt" o:ole="">
-                        <v:imagedata r:id="rId285" o:title=""/>
-                      </v:shape>
-                      <o:OLEObject Type="Embed" ProgID="Equation.3" ShapeID="_x0000_i1222" DrawAspect="Content" ObjectID="_1555594479" r:id="rId329"/>
-                    </w:object>
-                  </w:r>
-                  <w:r>
-                    <w:rPr>
-                      <w:rFonts w:ascii="Cambria Math" w:hAnsi="Cambria Math" w:cs="Cambria Math" w:hint="eastAsia"/>
-                      <w:szCs w:val="21"/>
-                    </w:rPr>
-                    <w:t>上可积，</w:t>
-                  </w:r>
-                  <w:r>
-                    <w:rPr>
-                      <w:position w:val="-10"/>
-                    </w:rPr>
-                    <w:object w:dxaOrig="499" w:dyaOrig="340">
-                      <v:shape id="_x0000_i1224" type="#_x0000_t75" style="width:25.15pt;height:17pt" o:ole="">
-                        <v:imagedata r:id="rId321" o:title=""/>
-                      </v:shape>
-                      <o:OLEObject Type="Embed" ProgID="Equation.3" ShapeID="_x0000_i1224" DrawAspect="Content" ObjectID="_1555594480" r:id="rId330"/>
-                    </w:object>
-                  </w:r>
-                  <w:r>
-                    <w:rPr>
-                      <w:rFonts w:ascii="Cambria Math" w:hAnsi="Cambria Math" w:cs="Cambria Math" w:hint="eastAsia"/>
-                      <w:szCs w:val="21"/>
-                    </w:rPr>
-                    <w:t>在区间</w:t>
-                  </w:r>
-                  <w:r>
-                    <w:rPr>
-                      <w:position w:val="-10"/>
-                    </w:rPr>
-                    <w:object w:dxaOrig="520" w:dyaOrig="340">
-                      <v:shape id="_x0000_i1223" type="#_x0000_t75" style="width:26.5pt;height:17pt" o:ole="">
-                        <v:imagedata r:id="rId285" o:title=""/>
-                      </v:shape>
-                      <o:OLEObject Type="Embed" ProgID="Equation.3" ShapeID="_x0000_i1223" DrawAspect="Content" ObjectID="_1555594481" r:id="rId331"/>
-                    </w:object>
-                  </w:r>
-                  <w:r>
-                    <w:rPr>
-                      <w:rFonts w:ascii="Cambria Math" w:hAnsi="Cambria Math" w:cs="Cambria Math" w:hint="eastAsia"/>
-                      <w:szCs w:val="21"/>
-                    </w:rPr>
-                    <w:t>上单调。存在</w:t>
-                  </w:r>
-                  <w:r>
-                    <w:rPr>
-                      <w:position w:val="-10"/>
-                    </w:rPr>
-                    <w:object w:dxaOrig="880" w:dyaOrig="340">
-                      <v:shape id="_x0000_i1225" type="#_x0000_t75" style="width:44.15pt;height:17pt" o:ole="">
-                        <v:imagedata r:id="rId324" o:title=""/>
-                      </v:shape>
-                      <o:OLEObject Type="Embed" ProgID="Equation.3" ShapeID="_x0000_i1225" DrawAspect="Content" ObjectID="_1555594482" r:id="rId332"/>
-                    </w:object>
-                  </w:r>
-                  <w:r>
-                    <w:rPr>
-                      <w:rFonts w:ascii="Cambria Math" w:hAnsi="Cambria Math" w:cs="Cambria Math" w:hint="eastAsia"/>
-                      <w:szCs w:val="21"/>
-                    </w:rPr>
-                    <w:t>，使</w:t>
-                  </w:r>
-                  <w:r>
-                    <w:rPr>
+                      <w:rFonts w:asciiTheme="minorEastAsia" w:hAnsiTheme="minorEastAsia"/>
                       <w:position w:val="-20"/>
+                      <w:szCs w:val="21"/>
                     </w:rPr>
                     <w:object w:dxaOrig="4020" w:dyaOrig="540">
-                      <v:shape id="_x0000_i1226" type="#_x0000_t75" style="width:201.05pt;height:27.15pt" o:ole="">
+                      <v:shape id="_x0000_i1215" type="#_x0000_t75" style="width:201.05pt;height:27.15pt" o:ole="">
                         <v:imagedata r:id="rId333" o:title=""/>
                       </v:shape>
-                      <o:OLEObject Type="Embed" ProgID="Equation.3" ShapeID="_x0000_i1226" DrawAspect="Content" ObjectID="_1555594483" r:id="rId334"/>
-                    </w:object>
-                  </w:r>
-                  <w:r>
-                    <w:rPr>
-                      <w:rFonts w:hint="eastAsia"/>
+                      <o:OLEObject Type="Embed" ProgID="Equation.3" ShapeID="_x0000_i1215" DrawAspect="Content" ObjectID="_1560409208" r:id="rId334"/>
+                    </w:object>
+                  </w:r>
+                  <w:r>
+                    <w:rPr>
+                      <w:rFonts w:asciiTheme="minorEastAsia" w:hAnsiTheme="minorEastAsia" w:hint="eastAsia"/>
+                      <w:szCs w:val="21"/>
                     </w:rPr>
                     <w:t>。</w:t>
                   </w:r>
@@ -8208,6 +8286,7 @@
                       <w:rFonts w:asciiTheme="minorEastAsia" w:hAnsiTheme="minorEastAsia" w:hint="eastAsia"/>
                       <w:szCs w:val="21"/>
                     </w:rPr>
+                    <w:lastRenderedPageBreak/>
                     <w:t>函数和，函数积</w:t>
                   </w:r>
                   <w:r>
@@ -8236,14 +8315,7 @@
                       <w:rFonts w:asciiTheme="minorEastAsia" w:hAnsiTheme="minorEastAsia" w:hint="eastAsia"/>
                       <w:szCs w:val="21"/>
                     </w:rPr>
-                    <w:t>①</w:t>
-                  </w:r>
-                  <w:r>
-                    <w:rPr>
-                      <w:rFonts w:asciiTheme="minorEastAsia" w:hAnsiTheme="minorEastAsia" w:hint="eastAsia"/>
-                      <w:szCs w:val="21"/>
-                    </w:rPr>
-                    <w:t>定积分性质1：定积分的线性性质</w:t>
+                    <w:t>①定积分性质1：定积分的线性性质</w:t>
                   </w:r>
                 </w:p>
               </w:tc>
@@ -8308,14 +8380,7 @@
                       <w:rFonts w:asciiTheme="minorEastAsia" w:hAnsiTheme="minorEastAsia" w:hint="eastAsia"/>
                       <w:szCs w:val="21"/>
                     </w:rPr>
-                    <w:t>定积分</w:t>
-                  </w:r>
-                  <w:r>
-                    <w:rPr>
-                      <w:rFonts w:asciiTheme="minorEastAsia" w:hAnsiTheme="minorEastAsia" w:hint="eastAsia"/>
-                      <w:szCs w:val="21"/>
-                    </w:rPr>
-                    <w:t>⑩</w:t>
+                    <w:t>定积分⑩</w:t>
                   </w:r>
                   <w:r>
                     <w:rPr>
@@ -8340,13 +8405,15 @@
                   </w:r>
                   <w:r>
                     <w:rPr>
+                      <w:rFonts w:asciiTheme="minorEastAsia" w:hAnsiTheme="minorEastAsia"/>
                       <w:position w:val="-10"/>
+                      <w:szCs w:val="21"/>
                     </w:rPr>
                     <w:object w:dxaOrig="520" w:dyaOrig="340">
-                      <v:shape id="_x0000_i1205" type="#_x0000_t75" style="width:26.5pt;height:17pt" o:ole="">
+                      <v:shape id="_x0000_i1216" type="#_x0000_t75" style="width:26.5pt;height:17pt" o:ole="">
                         <v:imagedata r:id="rId276" o:title=""/>
                       </v:shape>
-                      <o:OLEObject Type="Embed" ProgID="Equation.3" ShapeID="_x0000_i1205" DrawAspect="Content" ObjectID="_1555594484" r:id="rId335"/>
+                      <o:OLEObject Type="Embed" ProgID="Equation.3" ShapeID="_x0000_i1216" DrawAspect="Content" ObjectID="_1560409209" r:id="rId335"/>
                     </w:object>
                   </w:r>
                   <w:r>
@@ -8358,13 +8425,15 @@
                   </w:r>
                   <w:r>
                     <w:rPr>
+                      <w:rFonts w:asciiTheme="minorEastAsia" w:hAnsiTheme="minorEastAsia"/>
                       <w:position w:val="-10"/>
+                      <w:szCs w:val="21"/>
                     </w:rPr>
                     <w:object w:dxaOrig="520" w:dyaOrig="340">
-                      <v:shape id="_x0000_i1206" type="#_x0000_t75" style="width:26.5pt;height:17pt" o:ole="">
+                      <v:shape id="_x0000_i1217" type="#_x0000_t75" style="width:26.5pt;height:17pt" o:ole="">
                         <v:imagedata r:id="rId278" o:title=""/>
                       </v:shape>
-                      <o:OLEObject Type="Embed" ProgID="Equation.3" ShapeID="_x0000_i1206" DrawAspect="Content" ObjectID="_1555594485" r:id="rId336"/>
+                      <o:OLEObject Type="Embed" ProgID="Equation.3" ShapeID="_x0000_i1217" DrawAspect="Content" ObjectID="_1560409210" r:id="rId336"/>
                     </w:object>
                   </w:r>
                   <w:r>
@@ -8376,13 +8445,15 @@
                   </w:r>
                   <w:r>
                     <w:rPr>
+                      <w:rFonts w:asciiTheme="minorEastAsia" w:hAnsiTheme="minorEastAsia"/>
                       <w:position w:val="-18"/>
+                      <w:szCs w:val="21"/>
                     </w:rPr>
                     <w:object w:dxaOrig="840" w:dyaOrig="520">
-                      <v:shape id="_x0000_i1207" type="#_x0000_t75" style="width:42.1pt;height:26.5pt" o:ole="">
+                      <v:shape id="_x0000_i1218" type="#_x0000_t75" style="width:42.1pt;height:26.5pt" o:ole="">
                         <v:imagedata r:id="rId337" o:title=""/>
                       </v:shape>
-                      <o:OLEObject Type="Embed" ProgID="Equation.3" ShapeID="_x0000_i1207" DrawAspect="Content" ObjectID="_1555594486" r:id="rId338"/>
+                      <o:OLEObject Type="Embed" ProgID="Equation.3" ShapeID="_x0000_i1218" DrawAspect="Content" ObjectID="_1560409211" r:id="rId338"/>
                     </w:object>
                   </w:r>
                   <w:r>
@@ -8394,13 +8465,15 @@
                   </w:r>
                   <w:r>
                     <w:rPr>
+                      <w:rFonts w:asciiTheme="minorEastAsia" w:hAnsiTheme="minorEastAsia"/>
                       <w:position w:val="-10"/>
+                      <w:szCs w:val="21"/>
                     </w:rPr>
                     <w:object w:dxaOrig="520" w:dyaOrig="340">
-                      <v:shape id="_x0000_i1208" type="#_x0000_t75" style="width:26.5pt;height:17pt" o:ole="">
+                      <v:shape id="_x0000_i1219" type="#_x0000_t75" style="width:26.5pt;height:17pt" o:ole="">
                         <v:imagedata r:id="rId278" o:title=""/>
                       </v:shape>
-                      <o:OLEObject Type="Embed" ProgID="Equation.3" ShapeID="_x0000_i1208" DrawAspect="Content" ObjectID="_1555594487" r:id="rId339"/>
+                      <o:OLEObject Type="Embed" ProgID="Equation.3" ShapeID="_x0000_i1219" DrawAspect="Content" ObjectID="_1560409212" r:id="rId339"/>
                     </w:object>
                   </w:r>
                   <w:r>
@@ -8412,13 +8485,16 @@
                   </w:r>
                   <w:r>
                     <w:rPr>
+                      <w:rFonts w:asciiTheme="minorEastAsia" w:hAnsiTheme="minorEastAsia"/>
                       <w:position w:val="-24"/>
+                      <w:szCs w:val="21"/>
+                      <w:bdr w:val="single" w:sz="4" w:space="0" w:color="auto"/>
                     </w:rPr>
                     <w:object w:dxaOrig="2740" w:dyaOrig="800">
-                      <v:shape id="_x0000_i1209" type="#_x0000_t75" style="width:137.2pt;height:40.1pt" o:ole="">
+                      <v:shape id="_x0000_i1220" type="#_x0000_t75" style="width:137.2pt;height:40.1pt" o:ole="">
                         <v:imagedata r:id="rId340" o:title=""/>
                       </v:shape>
-                      <o:OLEObject Type="Embed" ProgID="Equation.3" ShapeID="_x0000_i1209" DrawAspect="Content" ObjectID="_1555594488" r:id="rId341"/>
+                      <o:OLEObject Type="Embed" ProgID="Equation.3" ShapeID="_x0000_i1220" DrawAspect="Content" ObjectID="_1560409213" r:id="rId341"/>
                     </w:object>
                   </w:r>
                   <w:r>
@@ -8428,51 +8504,39 @@
                     </w:rPr>
                     <w:t>。</w:t>
                   </w:r>
-                </w:p>
-                <w:p>
-                  <w:pPr>
-                    <w:jc w:val="left"/>
-                    <w:rPr>
-                      <w:rFonts w:asciiTheme="minorEastAsia" w:hAnsiTheme="minorEastAsia"/>
-                      <w:szCs w:val="21"/>
-                    </w:rPr>
-                  </w:pPr>
-                  <w:r>
-                    <w:rPr>
-                      <w:rFonts w:asciiTheme="minorEastAsia" w:hAnsiTheme="minorEastAsia" w:hint="eastAsia"/>
-                      <w:szCs w:val="21"/>
-                    </w:rPr>
-                    <w:t>②</w:t>
-                  </w:r>
-                  <w:r>
-                    <w:rPr>
-                      <w:rFonts w:asciiTheme="minorEastAsia" w:hAnsiTheme="minorEastAsia" w:hint="eastAsia"/>
-                      <w:szCs w:val="21"/>
-                    </w:rPr>
-                    <w:t>定积分换元法定理1（定积分的换元公式）</w:t>
-                  </w:r>
-                </w:p>
-                <w:p>
-                  <w:pPr>
-                    <w:jc w:val="left"/>
-                    <w:rPr>
-                      <w:rFonts w:asciiTheme="minorEastAsia" w:hAnsiTheme="minorEastAsia"/>
-                      <w:szCs w:val="21"/>
-                    </w:rPr>
-                  </w:pPr>
-                  <w:r>
-                    <w:rPr>
-                      <w:rFonts w:asciiTheme="minorEastAsia" w:hAnsiTheme="minorEastAsia" w:hint="eastAsia"/>
-                      <w:szCs w:val="21"/>
-                    </w:rPr>
-                    <w:t>③</w:t>
-                  </w:r>
-                  <w:r>
-                    <w:rPr>
-                      <w:rFonts w:asciiTheme="minorEastAsia" w:hAnsiTheme="minorEastAsia" w:hint="eastAsia"/>
-                      <w:szCs w:val="21"/>
-                    </w:rPr>
-                    <w:t>定积分的分部积分法</w:t>
+                  <w:bookmarkStart w:id="0" w:name="_GoBack"/>
+                  <w:bookmarkEnd w:id="0"/>
+                </w:p>
+                <w:p>
+                  <w:pPr>
+                    <w:jc w:val="left"/>
+                    <w:rPr>
+                      <w:rFonts w:asciiTheme="minorEastAsia" w:hAnsiTheme="minorEastAsia"/>
+                      <w:szCs w:val="21"/>
+                    </w:rPr>
+                  </w:pPr>
+                  <w:r>
+                    <w:rPr>
+                      <w:rFonts w:asciiTheme="minorEastAsia" w:hAnsiTheme="minorEastAsia" w:hint="eastAsia"/>
+                      <w:szCs w:val="21"/>
+                    </w:rPr>
+                    <w:t>②定积分换元法定理1（定积分的换元公式）</w:t>
+                  </w:r>
+                </w:p>
+                <w:p>
+                  <w:pPr>
+                    <w:jc w:val="left"/>
+                    <w:rPr>
+                      <w:rFonts w:asciiTheme="minorEastAsia" w:hAnsiTheme="minorEastAsia"/>
+                      <w:szCs w:val="21"/>
+                    </w:rPr>
+                  </w:pPr>
+                  <w:r>
+                    <w:rPr>
+                      <w:rFonts w:asciiTheme="minorEastAsia" w:hAnsiTheme="minorEastAsia" w:hint="eastAsia"/>
+                      <w:szCs w:val="21"/>
+                    </w:rPr>
+                    <w:t>③定积分的分部积分法</w:t>
                   </w:r>
                 </w:p>
               </w:tc>
@@ -8506,44 +8570,29 @@
                 <w:p>
                   <w:pPr>
                     <w:jc w:val="left"/>
-                  </w:pPr>
-                  <w:r>
-                    <w:rPr>
-                      <w:rFonts w:asciiTheme="minorEastAsia" w:hAnsiTheme="minorEastAsia" w:hint="eastAsia"/>
-                      <w:szCs w:val="21"/>
-                    </w:rPr>
-                    <w:t>①</w:t>
-                  </w:r>
-                  <w:r>
-                    <w:rPr>
-                      <w:rFonts w:asciiTheme="minorEastAsia" w:hAnsiTheme="minorEastAsia" w:hint="eastAsia"/>
-                      <w:szCs w:val="21"/>
-                    </w:rPr>
-                    <w:t>积分上限的函数定理2（定积分</w:t>
-                  </w:r>
-                  <w:r>
-                    <w:rPr>
-                      <w:rFonts w:asciiTheme="minorEastAsia" w:hAnsiTheme="minorEastAsia" w:hint="eastAsia"/>
-                      <w:szCs w:val="21"/>
-                    </w:rPr>
-                    <w:t>①</w:t>
-                  </w:r>
-                  <w:r>
-                    <w:rPr>
-                      <w:rFonts w:asciiTheme="minorEastAsia" w:hAnsiTheme="minorEastAsia" w:hint="eastAsia"/>
-                      <w:szCs w:val="21"/>
-                    </w:rPr>
-                    <w:t>）：如果函数</w:t>
-                  </w:r>
-                  <w:r>
-                    <w:rPr>
+                    <w:rPr>
+                      <w:rFonts w:asciiTheme="minorEastAsia" w:hAnsiTheme="minorEastAsia"/>
+                      <w:szCs w:val="21"/>
+                    </w:rPr>
+                  </w:pPr>
+                  <w:r>
+                    <w:rPr>
+                      <w:rFonts w:asciiTheme="minorEastAsia" w:hAnsiTheme="minorEastAsia" w:hint="eastAsia"/>
+                      <w:szCs w:val="21"/>
+                    </w:rPr>
+                    <w:t>①积分上限的函数定理2（定积分①）：如果函数</w:t>
+                  </w:r>
+                  <w:r>
+                    <w:rPr>
+                      <w:rFonts w:asciiTheme="minorEastAsia" w:hAnsiTheme="minorEastAsia"/>
                       <w:position w:val="-10"/>
+                      <w:szCs w:val="21"/>
                     </w:rPr>
                     <w:object w:dxaOrig="520" w:dyaOrig="340">
-                      <v:shape id="_x0000_i1210" type="#_x0000_t75" style="width:26.5pt;height:17pt" o:ole="">
+                      <v:shape id="_x0000_i1221" type="#_x0000_t75" style="width:26.5pt;height:17pt" o:ole="">
                         <v:imagedata r:id="rId276" o:title=""/>
                       </v:shape>
-                      <o:OLEObject Type="Embed" ProgID="Equation.3" ShapeID="_x0000_i1210" DrawAspect="Content" ObjectID="_1555594489" r:id="rId342"/>
+                      <o:OLEObject Type="Embed" ProgID="Equation.3" ShapeID="_x0000_i1221" DrawAspect="Content" ObjectID="_1560409214" r:id="rId342"/>
                     </w:object>
                   </w:r>
                   <w:r>
@@ -8555,13 +8604,15 @@
                   </w:r>
                   <w:r>
                     <w:rPr>
+                      <w:rFonts w:asciiTheme="minorEastAsia" w:hAnsiTheme="minorEastAsia"/>
                       <w:position w:val="-10"/>
+                      <w:szCs w:val="21"/>
                     </w:rPr>
                     <w:object w:dxaOrig="520" w:dyaOrig="340">
-                      <v:shape id="_x0000_i1211" type="#_x0000_t75" style="width:26.5pt;height:17pt" o:ole="">
+                      <v:shape id="_x0000_i1222" type="#_x0000_t75" style="width:26.5pt;height:17pt" o:ole="">
                         <v:imagedata r:id="rId278" o:title=""/>
                       </v:shape>
-                      <o:OLEObject Type="Embed" ProgID="Equation.3" ShapeID="_x0000_i1211" DrawAspect="Content" ObjectID="_1555594490" r:id="rId343"/>
+                      <o:OLEObject Type="Embed" ProgID="Equation.3" ShapeID="_x0000_i1222" DrawAspect="Content" ObjectID="_1560409215" r:id="rId343"/>
                     </w:object>
                   </w:r>
                   <w:r>
@@ -8573,52 +8624,61 @@
                   </w:r>
                   <w:r>
                     <w:rPr>
+                      <w:rFonts w:asciiTheme="minorEastAsia" w:hAnsiTheme="minorEastAsia"/>
                       <w:position w:val="-18"/>
+                      <w:szCs w:val="21"/>
                     </w:rPr>
                     <w:object w:dxaOrig="840" w:dyaOrig="520">
-                      <v:shape id="_x0000_i1212" type="#_x0000_t75" style="width:42.1pt;height:26.5pt" o:ole="">
+                      <v:shape id="_x0000_i1223" type="#_x0000_t75" style="width:42.1pt;height:26.5pt" o:ole="">
                         <v:imagedata r:id="rId337" o:title=""/>
                       </v:shape>
-                      <o:OLEObject Type="Embed" ProgID="Equation.3" ShapeID="_x0000_i1212" DrawAspect="Content" ObjectID="_1555594491" r:id="rId344"/>
-                    </w:object>
-                  </w:r>
-                  <w:r>
-                    <w:rPr>
-                      <w:rFonts w:hint="eastAsia"/>
+                      <o:OLEObject Type="Embed" ProgID="Equation.3" ShapeID="_x0000_i1223" DrawAspect="Content" ObjectID="_1560409216" r:id="rId344"/>
+                    </w:object>
+                  </w:r>
+                  <w:r>
+                    <w:rPr>
+                      <w:rFonts w:asciiTheme="minorEastAsia" w:hAnsiTheme="minorEastAsia" w:hint="eastAsia"/>
+                      <w:szCs w:val="21"/>
                     </w:rPr>
                     <w:t>就是</w:t>
                   </w:r>
                   <w:r>
                     <w:rPr>
+                      <w:rFonts w:asciiTheme="minorEastAsia" w:hAnsiTheme="minorEastAsia"/>
                       <w:position w:val="-10"/>
+                      <w:szCs w:val="21"/>
                     </w:rPr>
                     <w:object w:dxaOrig="520" w:dyaOrig="340">
-                      <v:shape id="_x0000_i1213" type="#_x0000_t75" style="width:26.5pt;height:17pt" o:ole="">
+                      <v:shape id="_x0000_i1224" type="#_x0000_t75" style="width:26.5pt;height:17pt" o:ole="">
                         <v:imagedata r:id="rId276" o:title=""/>
                       </v:shape>
-                      <o:OLEObject Type="Embed" ProgID="Equation.3" ShapeID="_x0000_i1213" DrawAspect="Content" ObjectID="_1555594492" r:id="rId345"/>
-                    </w:object>
-                  </w:r>
-                  <w:r>
-                    <w:rPr>
-                      <w:rFonts w:hint="eastAsia"/>
+                      <o:OLEObject Type="Embed" ProgID="Equation.3" ShapeID="_x0000_i1224" DrawAspect="Content" ObjectID="_1560409217" r:id="rId345"/>
+                    </w:object>
+                  </w:r>
+                  <w:r>
+                    <w:rPr>
+                      <w:rFonts w:asciiTheme="minorEastAsia" w:hAnsiTheme="minorEastAsia" w:hint="eastAsia"/>
+                      <w:szCs w:val="21"/>
                     </w:rPr>
                     <w:t>在</w:t>
                   </w:r>
                   <w:r>
                     <w:rPr>
+                      <w:rFonts w:asciiTheme="minorEastAsia" w:hAnsiTheme="minorEastAsia"/>
                       <w:position w:val="-10"/>
+                      <w:szCs w:val="21"/>
                     </w:rPr>
                     <w:object w:dxaOrig="520" w:dyaOrig="340">
-                      <v:shape id="_x0000_i1214" type="#_x0000_t75" style="width:26.5pt;height:17pt" o:ole="">
+                      <v:shape id="_x0000_i1225" type="#_x0000_t75" style="width:26.5pt;height:17pt" o:ole="">
                         <v:imagedata r:id="rId278" o:title=""/>
                       </v:shape>
-                      <o:OLEObject Type="Embed" ProgID="Equation.3" ShapeID="_x0000_i1214" DrawAspect="Content" ObjectID="_1555594493" r:id="rId346"/>
-                    </w:object>
-                  </w:r>
-                  <w:r>
-                    <w:rPr>
-                      <w:rFonts w:hint="eastAsia"/>
+                      <o:OLEObject Type="Embed" ProgID="Equation.3" ShapeID="_x0000_i1225" DrawAspect="Content" ObjectID="_1560409218" r:id="rId346"/>
+                    </w:object>
+                  </w:r>
+                  <w:r>
+                    <w:rPr>
+                      <w:rFonts w:asciiTheme="minorEastAsia" w:hAnsiTheme="minorEastAsia" w:hint="eastAsia"/>
+                      <w:szCs w:val="21"/>
                     </w:rPr>
                     <w:t>上的一个原函数。</w:t>
                   </w:r>
@@ -8636,63 +8696,14 @@
                       <w:rFonts w:asciiTheme="minorEastAsia" w:hAnsiTheme="minorEastAsia" w:hint="eastAsia"/>
                       <w:szCs w:val="21"/>
                     </w:rPr>
-                    <w:t>②</w:t>
-                  </w:r>
-                  <w:r>
-                    <w:rPr>
-                      <w:rFonts w:asciiTheme="minorEastAsia" w:hAnsiTheme="minorEastAsia" w:hint="eastAsia"/>
-                      <w:szCs w:val="21"/>
-                    </w:rPr>
-                    <w:t>积分上限的函数定理3（微积分基本定理）（（不定积分，定积分）</w:t>
-                  </w:r>
-                  <w:r>
-                    <w:rPr>
-                      <w:rFonts w:asciiTheme="minorEastAsia" w:hAnsiTheme="minorEastAsia" w:hint="eastAsia"/>
-                      <w:szCs w:val="21"/>
-                    </w:rPr>
-                    <w:t>①</w:t>
-                  </w:r>
-                  <w:r>
-                    <w:rPr>
-                      <w:rFonts w:asciiTheme="minorEastAsia" w:hAnsiTheme="minorEastAsia" w:hint="eastAsia"/>
-                      <w:szCs w:val="21"/>
-                    </w:rPr>
-                    <w:t>，（函数差，不定积分）</w:t>
-                  </w:r>
-                  <w:r>
-                    <w:rPr>
-                      <w:rFonts w:asciiTheme="minorEastAsia" w:hAnsiTheme="minorEastAsia" w:hint="eastAsia"/>
-                      <w:szCs w:val="21"/>
-                    </w:rPr>
-                    <w:t>①</w:t>
-                  </w:r>
-                  <w:r>
-                    <w:rPr>
-                      <w:rFonts w:asciiTheme="minorEastAsia" w:hAnsiTheme="minorEastAsia" w:hint="eastAsia"/>
-                      <w:szCs w:val="21"/>
-                    </w:rPr>
-                    <w:t>，定积分</w:t>
-                  </w:r>
-                  <w:r>
-                    <w:rPr>
-                      <w:rFonts w:asciiTheme="minorEastAsia" w:hAnsiTheme="minorEastAsia" w:hint="eastAsia"/>
-                      <w:szCs w:val="21"/>
-                    </w:rPr>
-                    <w:t>④</w:t>
-                  </w:r>
-                  <w:r>
-                    <w:rPr>
-                      <w:rFonts w:asciiTheme="minorEastAsia" w:hAnsiTheme="minorEastAsia" w:hint="eastAsia"/>
-                      <w:szCs w:val="21"/>
-                    </w:rPr>
-                    <w:t>，定积分</w:t>
-                  </w:r>
-                  <w:r>
-                    <w:rPr>
-                      <w:rFonts w:asciiTheme="minorEastAsia" w:hAnsiTheme="minorEastAsia" w:hint="eastAsia"/>
-                      <w:szCs w:val="21"/>
-                    </w:rPr>
-                    <w:t>⑤</w:t>
+                    <w:t>②积分上限的函数定理3（微积分基本定理）（（不定积分，定积分）①</w:t>
+                  </w:r>
+                  <w:r>
+                    <w:rPr>
+                      <w:rFonts w:asciiTheme="minorEastAsia" w:hAnsiTheme="minorEastAsia" w:hint="eastAsia"/>
+                      <w:szCs w:val="21"/>
+                    </w:rPr>
+                    <w:t>，（函数差，不定积分）①，定积分④，定积分⑤</w:t>
                   </w:r>
                   <w:r>
                     <w:rPr>
@@ -8853,6 +8864,7 @@
                 <w:szCs w:val="21"/>
                 <w:bdr w:val="single" w:sz="4" w:space="0" w:color="auto"/>
               </w:rPr>
+              <w:lastRenderedPageBreak/>
               <w:t>定义区间</w:t>
             </w:r>
           </w:p>
@@ -11946,7 +11958,7 @@
 </file>
 
 <file path=customXml/itemProps1.xml><?xml version="1.0" encoding="utf-8"?>
-<ds:datastoreItem xmlns:ds="http://schemas.openxmlformats.org/officeDocument/2006/customXml" ds:itemID="{1A94252E-D5E8-4E18-86A4-5F8982E6ADBD}">
+<ds:datastoreItem xmlns:ds="http://schemas.openxmlformats.org/officeDocument/2006/customXml" ds:itemID="{479FB168-59B5-43B4-BC75-03B12D190080}">
   <ds:schemaRefs>
     <ds:schemaRef ds:uri="http://schemas.openxmlformats.org/officeDocument/2006/bibliography"/>
   </ds:schemaRefs>

--- a/高等数学1.docx
+++ b/高等数学1.docx
@@ -113,10 +113,10 @@
                   <v:path o:extrusionok="f" gradientshapeok="t" o:connecttype="rect"/>
                   <o:lock v:ext="edit" aspectratio="t"/>
                 </v:shapetype>
-                <v:shape id="_x0000_i1025" type="#_x0000_t75" style="width:36pt;height:18.35pt" o:ole="">
+                <v:shape id="_x0000_i1025" type="#_x0000_t75" style="width:36pt;height:18pt" o:ole="">
                   <v:imagedata r:id="rId5" o:title=""/>
                 </v:shape>
-                <o:OLEObject Type="Embed" ProgID="Equation.3" ShapeID="_x0000_i1025" DrawAspect="Content" ObjectID="_1560450253" r:id="rId6"/>
+                <o:OLEObject Type="Embed" ProgID="Equation.3" ShapeID="_x0000_i1025" DrawAspect="Content" ObjectID="_1560873933" r:id="rId6"/>
               </w:object>
             </w:r>
             <w:r>
@@ -134,10 +134,10 @@
                 <w:bdr w:val="single" w:sz="4" w:space="0" w:color="auto"/>
               </w:rPr>
               <w:object w:dxaOrig="7500" w:dyaOrig="520">
-                <v:shape id="_x0000_i1026" type="#_x0000_t75" style="width:374.95pt;height:26.5pt" o:ole="">
+                <v:shape id="_x0000_i1026" type="#_x0000_t75" style="width:375pt;height:26.25pt" o:ole="">
                   <v:imagedata r:id="rId7" o:title=""/>
                 </v:shape>
-                <o:OLEObject Type="Embed" ProgID="Equation.3" ShapeID="_x0000_i1026" DrawAspect="Content" ObjectID="_1560450254" r:id="rId8"/>
+                <o:OLEObject Type="Embed" ProgID="Equation.3" ShapeID="_x0000_i1026" DrawAspect="Content" ObjectID="_1560873934" r:id="rId8"/>
               </w:object>
             </w:r>
           </w:p>
@@ -163,10 +163,10 @@
                 <w:szCs w:val="21"/>
               </w:rPr>
               <w:object w:dxaOrig="720" w:dyaOrig="360">
-                <v:shape id="_x0000_i1027" type="#_x0000_t75" style="width:36pt;height:18.35pt" o:ole="">
+                <v:shape id="_x0000_i1027" type="#_x0000_t75" style="width:36pt;height:18pt" o:ole="">
                   <v:imagedata r:id="rId5" o:title=""/>
                 </v:shape>
-                <o:OLEObject Type="Embed" ProgID="Equation.3" ShapeID="_x0000_i1027" DrawAspect="Content" ObjectID="_1560450255" r:id="rId9"/>
+                <o:OLEObject Type="Embed" ProgID="Equation.3" ShapeID="_x0000_i1027" DrawAspect="Content" ObjectID="_1560873935" r:id="rId9"/>
               </w:object>
             </w:r>
             <w:r>
@@ -184,10 +184,10 @@
                 <w:bdr w:val="single" w:sz="4" w:space="0" w:color="auto"/>
               </w:rPr>
               <w:object w:dxaOrig="7520" w:dyaOrig="520">
-                <v:shape id="_x0000_i1028" type="#_x0000_t75" style="width:375.6pt;height:26.5pt" o:ole="">
+                <v:shape id="_x0000_i1028" type="#_x0000_t75" style="width:375.75pt;height:26.25pt" o:ole="">
                   <v:imagedata r:id="rId10" o:title=""/>
                 </v:shape>
-                <o:OLEObject Type="Embed" ProgID="Equation.3" ShapeID="_x0000_i1028" DrawAspect="Content" ObjectID="_1560450256" r:id="rId11"/>
+                <o:OLEObject Type="Embed" ProgID="Equation.3" ShapeID="_x0000_i1028" DrawAspect="Content" ObjectID="_1560873936" r:id="rId11"/>
               </w:object>
             </w:r>
           </w:p>
@@ -214,10 +214,10 @@
                 <w:bdr w:val="single" w:sz="4" w:space="0" w:color="auto"/>
               </w:rPr>
               <w:object w:dxaOrig="9400" w:dyaOrig="960">
-                <v:shape id="_x0000_i1029" type="#_x0000_t75" style="width:470.05pt;height:48.25pt" o:ole="">
+                <v:shape id="_x0000_i1029" type="#_x0000_t75" style="width:470.25pt;height:48pt" o:ole="">
                   <v:imagedata r:id="rId12" o:title=""/>
                 </v:shape>
-                <o:OLEObject Type="Embed" ProgID="Equation.3" ShapeID="_x0000_i1029" DrawAspect="Content" ObjectID="_1560450257" r:id="rId13"/>
+                <o:OLEObject Type="Embed" ProgID="Equation.3" ShapeID="_x0000_i1029" DrawAspect="Content" ObjectID="_1560873937" r:id="rId13"/>
               </w:object>
             </w:r>
           </w:p>
@@ -244,10 +244,10 @@
                 <w:bdr w:val="single" w:sz="4" w:space="0" w:color="auto"/>
               </w:rPr>
               <w:object w:dxaOrig="3620" w:dyaOrig="380">
-                <v:shape id="_x0000_i1030" type="#_x0000_t75" style="width:180.7pt;height:19pt" o:ole="">
+                <v:shape id="_x0000_i1030" type="#_x0000_t75" style="width:180.75pt;height:18.75pt" o:ole="">
                   <v:imagedata r:id="rId14" o:title=""/>
                 </v:shape>
-                <o:OLEObject Type="Embed" ProgID="Equation.3" ShapeID="_x0000_i1030" DrawAspect="Content" ObjectID="_1560450258" r:id="rId15"/>
+                <o:OLEObject Type="Embed" ProgID="Equation.3" ShapeID="_x0000_i1030" DrawAspect="Content" ObjectID="_1560873938" r:id="rId15"/>
               </w:object>
             </w:r>
           </w:p>
@@ -274,10 +274,10 @@
                 <w:bdr w:val="single" w:sz="4" w:space="0" w:color="auto"/>
               </w:rPr>
               <w:object w:dxaOrig="3680" w:dyaOrig="380">
-                <v:shape id="_x0000_i1031" type="#_x0000_t75" style="width:184.1pt;height:19pt" o:ole="">
+                <v:shape id="_x0000_i1031" type="#_x0000_t75" style="width:184.5pt;height:18.75pt" o:ole="">
                   <v:imagedata r:id="rId16" o:title=""/>
                 </v:shape>
-                <o:OLEObject Type="Embed" ProgID="Equation.3" ShapeID="_x0000_i1031" DrawAspect="Content" ObjectID="_1560450259" r:id="rId17"/>
+                <o:OLEObject Type="Embed" ProgID="Equation.3" ShapeID="_x0000_i1031" DrawAspect="Content" ObjectID="_1560873939" r:id="rId17"/>
               </w:object>
             </w:r>
           </w:p>
@@ -304,10 +304,10 @@
                 <w:bdr w:val="single" w:sz="4" w:space="0" w:color="auto"/>
               </w:rPr>
               <w:object w:dxaOrig="3500" w:dyaOrig="380">
-                <v:shape id="_x0000_i1032" type="#_x0000_t75" style="width:175.25pt;height:19pt" o:ole="">
+                <v:shape id="_x0000_i1032" type="#_x0000_t75" style="width:175.5pt;height:18.75pt" o:ole="">
                   <v:imagedata r:id="rId18" o:title=""/>
                 </v:shape>
-                <o:OLEObject Type="Embed" ProgID="Equation.3" ShapeID="_x0000_i1032" DrawAspect="Content" ObjectID="_1560450260" r:id="rId19"/>
+                <o:OLEObject Type="Embed" ProgID="Equation.3" ShapeID="_x0000_i1032" DrawAspect="Content" ObjectID="_1560873940" r:id="rId19"/>
               </w:object>
             </w:r>
           </w:p>
@@ -334,10 +334,10 @@
                 <w:bdr w:val="single" w:sz="4" w:space="0" w:color="auto"/>
               </w:rPr>
               <w:object w:dxaOrig="3720" w:dyaOrig="720">
-                <v:shape id="_x0000_i1033" type="#_x0000_t75" style="width:186.1pt;height:36pt" o:ole="">
+                <v:shape id="_x0000_i1033" type="#_x0000_t75" style="width:186pt;height:36pt" o:ole="">
                   <v:imagedata r:id="rId20" o:title=""/>
                 </v:shape>
-                <o:OLEObject Type="Embed" ProgID="Equation.3" ShapeID="_x0000_i1033" DrawAspect="Content" ObjectID="_1560450261" r:id="rId21"/>
+                <o:OLEObject Type="Embed" ProgID="Equation.3" ShapeID="_x0000_i1033" DrawAspect="Content" ObjectID="_1560873941" r:id="rId21"/>
               </w:object>
             </w:r>
           </w:p>
@@ -364,10 +364,10 @@
                 <w:bdr w:val="single" w:sz="4" w:space="0" w:color="auto"/>
               </w:rPr>
               <w:object w:dxaOrig="3800" w:dyaOrig="380">
-                <v:shape id="_x0000_i1034" type="#_x0000_t75" style="width:190.2pt;height:19pt" o:ole="">
+                <v:shape id="_x0000_i1034" type="#_x0000_t75" style="width:190.5pt;height:18.75pt" o:ole="">
                   <v:imagedata r:id="rId22" o:title=""/>
                 </v:shape>
-                <o:OLEObject Type="Embed" ProgID="Equation.3" ShapeID="_x0000_i1034" DrawAspect="Content" ObjectID="_1560450262" r:id="rId23"/>
+                <o:OLEObject Type="Embed" ProgID="Equation.3" ShapeID="_x0000_i1034" DrawAspect="Content" ObjectID="_1560873942" r:id="rId23"/>
               </w:object>
             </w:r>
           </w:p>
@@ -394,10 +394,10 @@
                 <w:bdr w:val="single" w:sz="4" w:space="0" w:color="auto"/>
               </w:rPr>
               <w:object w:dxaOrig="4060" w:dyaOrig="400">
-                <v:shape id="_x0000_i1035" type="#_x0000_t75" style="width:203.1pt;height:20.4pt" o:ole="">
+                <v:shape id="_x0000_i1035" type="#_x0000_t75" style="width:203.25pt;height:20.25pt" o:ole="">
                   <v:imagedata r:id="rId24" o:title=""/>
                 </v:shape>
-                <o:OLEObject Type="Embed" ProgID="Equation.3" ShapeID="_x0000_i1035" DrawAspect="Content" ObjectID="_1560450263" r:id="rId25"/>
+                <o:OLEObject Type="Embed" ProgID="Equation.3" ShapeID="_x0000_i1035" DrawAspect="Content" ObjectID="_1560873943" r:id="rId25"/>
               </w:object>
             </w:r>
           </w:p>
@@ -424,10 +424,10 @@
                 <w:szCs w:val="21"/>
               </w:rPr>
               <w:object w:dxaOrig="260" w:dyaOrig="360">
-                <v:shape id="_x0000_i1036" type="#_x0000_t75" style="width:13.6pt;height:18.35pt" o:ole="">
+                <v:shape id="_x0000_i1036" type="#_x0000_t75" style="width:13.5pt;height:18pt" o:ole="">
                   <v:imagedata r:id="rId26" o:title=""/>
                 </v:shape>
-                <o:OLEObject Type="Embed" ProgID="Equation.3" ShapeID="_x0000_i1036" DrawAspect="Content" ObjectID="_1560450264" r:id="rId27"/>
+                <o:OLEObject Type="Embed" ProgID="Equation.3" ShapeID="_x0000_i1036" DrawAspect="Content" ObjectID="_1560873944" r:id="rId27"/>
               </w:object>
             </w:r>
             <w:r>
@@ -445,10 +445,10 @@
                 <w:bdr w:val="single" w:sz="4" w:space="0" w:color="auto"/>
               </w:rPr>
               <w:object w:dxaOrig="5179" w:dyaOrig="680">
-                <v:shape id="_x0000_i1037" type="#_x0000_t75" style="width:259.45pt;height:33.95pt" o:ole="">
+                <v:shape id="_x0000_i1037" type="#_x0000_t75" style="width:259.5pt;height:33.75pt" o:ole="">
                   <v:imagedata r:id="rId28" o:title=""/>
                 </v:shape>
-                <o:OLEObject Type="Embed" ProgID="Equation.3" ShapeID="_x0000_i1037" DrawAspect="Content" ObjectID="_1560450265" r:id="rId29"/>
+                <o:OLEObject Type="Embed" ProgID="Equation.3" ShapeID="_x0000_i1037" DrawAspect="Content" ObjectID="_1560873945" r:id="rId29"/>
               </w:object>
             </w:r>
           </w:p>
@@ -474,10 +474,10 @@
                 <w:szCs w:val="21"/>
               </w:rPr>
               <w:object w:dxaOrig="260" w:dyaOrig="360">
-                <v:shape id="_x0000_i1038" type="#_x0000_t75" style="width:13.6pt;height:18.35pt" o:ole="">
+                <v:shape id="_x0000_i1038" type="#_x0000_t75" style="width:13.5pt;height:18pt" o:ole="">
                   <v:imagedata r:id="rId26" o:title=""/>
                 </v:shape>
-                <o:OLEObject Type="Embed" ProgID="Equation.3" ShapeID="_x0000_i1038" DrawAspect="Content" ObjectID="_1560450266" r:id="rId30"/>
+                <o:OLEObject Type="Embed" ProgID="Equation.3" ShapeID="_x0000_i1038" DrawAspect="Content" ObjectID="_1560873946" r:id="rId30"/>
               </w:object>
             </w:r>
             <w:r>
@@ -495,10 +495,10 @@
                 <w:bdr w:val="single" w:sz="4" w:space="0" w:color="auto"/>
               </w:rPr>
               <w:object w:dxaOrig="5179" w:dyaOrig="680">
-                <v:shape id="_x0000_i1039" type="#_x0000_t75" style="width:259.45pt;height:33.95pt" o:ole="">
+                <v:shape id="_x0000_i1039" type="#_x0000_t75" style="width:259.5pt;height:33.75pt" o:ole="">
                   <v:imagedata r:id="rId31" o:title=""/>
                 </v:shape>
-                <o:OLEObject Type="Embed" ProgID="Equation.3" ShapeID="_x0000_i1039" DrawAspect="Content" ObjectID="_1560450267" r:id="rId32"/>
+                <o:OLEObject Type="Embed" ProgID="Equation.3" ShapeID="_x0000_i1039" DrawAspect="Content" ObjectID="_1560873947" r:id="rId32"/>
               </w:object>
             </w:r>
           </w:p>
@@ -524,10 +524,10 @@
                 <w:szCs w:val="21"/>
               </w:rPr>
               <w:object w:dxaOrig="260" w:dyaOrig="360">
-                <v:shape id="_x0000_i1040" type="#_x0000_t75" style="width:13.6pt;height:18.35pt" o:ole="">
+                <v:shape id="_x0000_i1040" type="#_x0000_t75" style="width:13.5pt;height:18pt" o:ole="">
                   <v:imagedata r:id="rId26" o:title=""/>
                 </v:shape>
-                <o:OLEObject Type="Embed" ProgID="Equation.3" ShapeID="_x0000_i1040" DrawAspect="Content" ObjectID="_1560450268" r:id="rId33"/>
+                <o:OLEObject Type="Embed" ProgID="Equation.3" ShapeID="_x0000_i1040" DrawAspect="Content" ObjectID="_1560873948" r:id="rId33"/>
               </w:object>
             </w:r>
             <w:r>
@@ -545,10 +545,10 @@
                 <w:bdr w:val="single" w:sz="4" w:space="0" w:color="auto"/>
               </w:rPr>
               <w:object w:dxaOrig="6060" w:dyaOrig="680">
-                <v:shape id="_x0000_i1041" type="#_x0000_t75" style="width:302.95pt;height:33.95pt" o:ole="">
+                <v:shape id="_x0000_i1041" type="#_x0000_t75" style="width:303pt;height:33.75pt" o:ole="">
                   <v:imagedata r:id="rId34" o:title=""/>
                 </v:shape>
-                <o:OLEObject Type="Embed" ProgID="Equation.3" ShapeID="_x0000_i1041" DrawAspect="Content" ObjectID="_1560450269" r:id="rId35"/>
+                <o:OLEObject Type="Embed" ProgID="Equation.3" ShapeID="_x0000_i1041" DrawAspect="Content" ObjectID="_1560873949" r:id="rId35"/>
               </w:object>
             </w:r>
           </w:p>
@@ -574,10 +574,10 @@
                 <w:szCs w:val="21"/>
               </w:rPr>
               <w:object w:dxaOrig="200" w:dyaOrig="260">
-                <v:shape id="_x0000_i1042" type="#_x0000_t75" style="width:10.2pt;height:13.6pt" o:ole="">
+                <v:shape id="_x0000_i1042" type="#_x0000_t75" style="width:10.5pt;height:13.5pt" o:ole="">
                   <v:imagedata r:id="rId36" o:title=""/>
                 </v:shape>
-                <o:OLEObject Type="Embed" ProgID="Equation.3" ShapeID="_x0000_i1042" DrawAspect="Content" ObjectID="_1560450270" r:id="rId37"/>
+                <o:OLEObject Type="Embed" ProgID="Equation.3" ShapeID="_x0000_i1042" DrawAspect="Content" ObjectID="_1560873950" r:id="rId37"/>
               </w:object>
             </w:r>
             <w:r>
@@ -602,10 +602,10 @@
                 <w:bdr w:val="single" w:sz="4" w:space="0" w:color="auto"/>
               </w:rPr>
               <w:object w:dxaOrig="4320" w:dyaOrig="620">
-                <v:shape id="_x0000_i1043" type="#_x0000_t75" style="width:3in;height:30.55pt" o:ole="">
+                <v:shape id="_x0000_i1043" type="#_x0000_t75" style="width:3in;height:30.75pt" o:ole="">
                   <v:imagedata r:id="rId38" o:title=""/>
                 </v:shape>
-                <o:OLEObject Type="Embed" ProgID="Equation.3" ShapeID="_x0000_i1043" DrawAspect="Content" ObjectID="_1560450271" r:id="rId39"/>
+                <o:OLEObject Type="Embed" ProgID="Equation.3" ShapeID="_x0000_i1043" DrawAspect="Content" ObjectID="_1560873951" r:id="rId39"/>
               </w:object>
             </w:r>
           </w:p>
@@ -631,10 +631,10 @@
                 <w:szCs w:val="21"/>
               </w:rPr>
               <w:object w:dxaOrig="200" w:dyaOrig="260">
-                <v:shape id="_x0000_i1044" type="#_x0000_t75" style="width:10.2pt;height:13.6pt" o:ole="">
+                <v:shape id="_x0000_i1044" type="#_x0000_t75" style="width:10.5pt;height:13.5pt" o:ole="">
                   <v:imagedata r:id="rId36" o:title=""/>
                 </v:shape>
-                <o:OLEObject Type="Embed" ProgID="Equation.3" ShapeID="_x0000_i1044" DrawAspect="Content" ObjectID="_1560450272" r:id="rId40"/>
+                <o:OLEObject Type="Embed" ProgID="Equation.3" ShapeID="_x0000_i1044" DrawAspect="Content" ObjectID="_1560873952" r:id="rId40"/>
               </w:object>
             </w:r>
             <w:r>
@@ -659,10 +659,10 @@
                 <w:bdr w:val="single" w:sz="4" w:space="0" w:color="auto"/>
               </w:rPr>
               <w:object w:dxaOrig="2520" w:dyaOrig="620">
-                <v:shape id="_x0000_i1045" type="#_x0000_t75" style="width:125.65pt;height:30.55pt" o:ole="">
+                <v:shape id="_x0000_i1045" type="#_x0000_t75" style="width:125.25pt;height:30.75pt" o:ole="">
                   <v:imagedata r:id="rId41" o:title=""/>
                 </v:shape>
-                <o:OLEObject Type="Embed" ProgID="Equation.3" ShapeID="_x0000_i1045" DrawAspect="Content" ObjectID="_1560450273" r:id="rId42"/>
+                <o:OLEObject Type="Embed" ProgID="Equation.3" ShapeID="_x0000_i1045" DrawAspect="Content" ObjectID="_1560873953" r:id="rId42"/>
               </w:object>
             </w:r>
           </w:p>
@@ -688,10 +688,10 @@
                 <w:szCs w:val="21"/>
               </w:rPr>
               <w:object w:dxaOrig="200" w:dyaOrig="260">
-                <v:shape id="_x0000_i1046" type="#_x0000_t75" style="width:10.2pt;height:13.6pt" o:ole="">
+                <v:shape id="_x0000_i1046" type="#_x0000_t75" style="width:10.5pt;height:13.5pt" o:ole="">
                   <v:imagedata r:id="rId36" o:title=""/>
                 </v:shape>
-                <o:OLEObject Type="Embed" ProgID="Equation.3" ShapeID="_x0000_i1046" DrawAspect="Content" ObjectID="_1560450274" r:id="rId43"/>
+                <o:OLEObject Type="Embed" ProgID="Equation.3" ShapeID="_x0000_i1046" DrawAspect="Content" ObjectID="_1560873954" r:id="rId43"/>
               </w:object>
             </w:r>
             <w:r>
@@ -709,10 +709,10 @@
                 <w:bdr w:val="single" w:sz="4" w:space="0" w:color="auto"/>
               </w:rPr>
               <w:object w:dxaOrig="2600" w:dyaOrig="440">
-                <v:shape id="_x0000_i1047" type="#_x0000_t75" style="width:130.4pt;height:21.75pt" o:ole="">
+                <v:shape id="_x0000_i1047" type="#_x0000_t75" style="width:130.5pt;height:21.75pt" o:ole="">
                   <v:imagedata r:id="rId44" o:title=""/>
                 </v:shape>
-                <o:OLEObject Type="Embed" ProgID="Equation.3" ShapeID="_x0000_i1047" DrawAspect="Content" ObjectID="_1560450275" r:id="rId45"/>
+                <o:OLEObject Type="Embed" ProgID="Equation.3" ShapeID="_x0000_i1047" DrawAspect="Content" ObjectID="_1560873955" r:id="rId45"/>
               </w:object>
             </w:r>
           </w:p>
@@ -738,10 +738,10 @@
                 <w:szCs w:val="21"/>
               </w:rPr>
               <w:object w:dxaOrig="520" w:dyaOrig="340">
-                <v:shape id="_x0000_i1048" type="#_x0000_t75" style="width:26.5pt;height:17pt" o:ole="">
+                <v:shape id="_x0000_i1048" type="#_x0000_t75" style="width:26.25pt;height:17.25pt" o:ole="">
                   <v:imagedata r:id="rId46" o:title=""/>
                 </v:shape>
-                <o:OLEObject Type="Embed" ProgID="Equation.3" ShapeID="_x0000_i1048" DrawAspect="Content" ObjectID="_1560450276" r:id="rId47"/>
+                <o:OLEObject Type="Embed" ProgID="Equation.3" ShapeID="_x0000_i1048" DrawAspect="Content" ObjectID="_1560873956" r:id="rId47"/>
               </w:object>
             </w:r>
             <w:r>
@@ -759,10 +759,10 @@
                 <w:bdr w:val="single" w:sz="4" w:space="0" w:color="auto"/>
               </w:rPr>
               <w:object w:dxaOrig="2659" w:dyaOrig="680">
-                <v:shape id="_x0000_i1049" type="#_x0000_t75" style="width:132.45pt;height:33.95pt" o:ole="">
+                <v:shape id="_x0000_i1049" type="#_x0000_t75" style="width:132.75pt;height:33.75pt" o:ole="">
                   <v:imagedata r:id="rId48" o:title=""/>
                 </v:shape>
-                <o:OLEObject Type="Embed" ProgID="Equation.3" ShapeID="_x0000_i1049" DrawAspect="Content" ObjectID="_1560450277" r:id="rId49"/>
+                <o:OLEObject Type="Embed" ProgID="Equation.3" ShapeID="_x0000_i1049" DrawAspect="Content" ObjectID="_1560873957" r:id="rId49"/>
               </w:object>
             </w:r>
           </w:p>
@@ -851,10 +851,10 @@
                       <w:bdr w:val="single" w:sz="4" w:space="0" w:color="auto"/>
                     </w:rPr>
                     <w:object w:dxaOrig="1219" w:dyaOrig="340">
-                      <v:shape id="_x0000_i1050" type="#_x0000_t75" style="width:60.45pt;height:17.65pt" o:ole="">
+                      <v:shape id="_x0000_i1050" type="#_x0000_t75" style="width:60.75pt;height:18pt" o:ole="">
                         <v:imagedata r:id="rId50" o:title=""/>
                       </v:shape>
-                      <o:OLEObject Type="Embed" ProgID="Equation.3" ShapeID="_x0000_i1050" DrawAspect="Content" ObjectID="_1560450278" r:id="rId51"/>
+                      <o:OLEObject Type="Embed" ProgID="Equation.3" ShapeID="_x0000_i1050" DrawAspect="Content" ObjectID="_1560873958" r:id="rId51"/>
                     </w:object>
                   </w:r>
                 </w:p>
@@ -913,10 +913,10 @@
                             <w:bdr w:val="single" w:sz="4" w:space="0" w:color="auto"/>
                           </w:rPr>
                           <w:object w:dxaOrig="1440" w:dyaOrig="620">
-                            <v:shape id="_x0000_i1051" type="#_x0000_t75" style="width:1in;height:31.25pt" o:ole="">
+                            <v:shape id="_x0000_i1051" type="#_x0000_t75" style="width:1in;height:31.5pt" o:ole="">
                               <v:imagedata r:id="rId52" o:title=""/>
                             </v:shape>
-                            <o:OLEObject Type="Embed" ProgID="Equation.3" ShapeID="_x0000_i1051" DrawAspect="Content" ObjectID="_1560450279" r:id="rId53"/>
+                            <o:OLEObject Type="Embed" ProgID="Equation.3" ShapeID="_x0000_i1051" DrawAspect="Content" ObjectID="_1560873959" r:id="rId53"/>
                           </w:object>
                         </w:r>
                       </w:p>
@@ -958,10 +958,10 @@
                                   <w:bdr w:val="single" w:sz="4" w:space="0" w:color="auto"/>
                                 </w:rPr>
                                 <w:object w:dxaOrig="900" w:dyaOrig="340">
-                                  <v:shape id="_x0000_i1052" type="#_x0000_t75" style="width:44.85pt;height:17pt" o:ole="">
+                                  <v:shape id="_x0000_i1052" type="#_x0000_t75" style="width:45pt;height:17.25pt" o:ole="">
                                     <v:imagedata r:id="rId54" o:title=""/>
                                   </v:shape>
-                                  <o:OLEObject Type="Embed" ProgID="Equation.3" ShapeID="_x0000_i1052" DrawAspect="Content" ObjectID="_1560450280" r:id="rId55"/>
+                                  <o:OLEObject Type="Embed" ProgID="Equation.3" ShapeID="_x0000_i1052" DrawAspect="Content" ObjectID="_1560873960" r:id="rId55"/>
                                 </w:object>
                               </w:r>
                               <w:r>
@@ -979,10 +979,10 @@
                                   <w:bdr w:val="single" w:sz="4" w:space="0" w:color="auto"/>
                                 </w:rPr>
                                 <w:object w:dxaOrig="980" w:dyaOrig="620">
-                                  <v:shape id="_x0000_i1053" type="#_x0000_t75" style="width:48.9pt;height:31.25pt" o:ole="">
+                                  <v:shape id="_x0000_i1053" type="#_x0000_t75" style="width:48.75pt;height:31.5pt" o:ole="">
                                     <v:imagedata r:id="rId56" o:title=""/>
                                   </v:shape>
-                                  <o:OLEObject Type="Embed" ProgID="Equation.3" ShapeID="_x0000_i1053" DrawAspect="Content" ObjectID="_1560450281" r:id="rId57"/>
+                                  <o:OLEObject Type="Embed" ProgID="Equation.3" ShapeID="_x0000_i1053" DrawAspect="Content" ObjectID="_1560873961" r:id="rId57"/>
                                 </w:object>
                               </w:r>
                             </w:p>
@@ -1016,10 +1016,10 @@
                                   <w:bdr w:val="single" w:sz="4" w:space="0" w:color="auto"/>
                                 </w:rPr>
                                 <w:object w:dxaOrig="1320" w:dyaOrig="620">
-                                  <v:shape id="_x0000_i1054" type="#_x0000_t75" style="width:65.9pt;height:31.25pt" o:ole="">
+                                  <v:shape id="_x0000_i1054" type="#_x0000_t75" style="width:66pt;height:31.5pt" o:ole="">
                                     <v:imagedata r:id="rId58" o:title=""/>
                                   </v:shape>
-                                  <o:OLEObject Type="Embed" ProgID="Equation.3" ShapeID="_x0000_i1054" DrawAspect="Content" ObjectID="_1560450282" r:id="rId59"/>
+                                  <o:OLEObject Type="Embed" ProgID="Equation.3" ShapeID="_x0000_i1054" DrawAspect="Content" ObjectID="_1560873962" r:id="rId59"/>
                                 </w:object>
                               </w:r>
                             </w:p>
@@ -1061,10 +1061,10 @@
                                         <w:bdr w:val="single" w:sz="4" w:space="0" w:color="auto"/>
                                       </w:rPr>
                                       <w:object w:dxaOrig="660" w:dyaOrig="320">
-                                        <v:shape id="_x0000_i1055" type="#_x0000_t75" style="width:33.3pt;height:16.3pt" o:ole="">
+                                        <v:shape id="_x0000_i1055" type="#_x0000_t75" style="width:33pt;height:16.5pt" o:ole="">
                                           <v:imagedata r:id="rId60" o:title=""/>
                                         </v:shape>
-                                        <o:OLEObject Type="Embed" ProgID="Equation.3" ShapeID="_x0000_i1055" DrawAspect="Content" ObjectID="_1560450283" r:id="rId61"/>
+                                        <o:OLEObject Type="Embed" ProgID="Equation.3" ShapeID="_x0000_i1055" DrawAspect="Content" ObjectID="_1560873963" r:id="rId61"/>
                                       </w:object>
                                     </w:r>
                                     <w:r>
@@ -1082,10 +1082,10 @@
                                         <w:bdr w:val="single" w:sz="4" w:space="0" w:color="auto"/>
                                       </w:rPr>
                                       <w:object w:dxaOrig="960" w:dyaOrig="620">
-                                        <v:shape id="_x0000_i1056" type="#_x0000_t75" style="width:48.25pt;height:31.25pt" o:ole="">
+                                        <v:shape id="_x0000_i1056" type="#_x0000_t75" style="width:48pt;height:31.5pt" o:ole="">
                                           <v:imagedata r:id="rId62" o:title=""/>
                                         </v:shape>
-                                        <o:OLEObject Type="Embed" ProgID="Equation.3" ShapeID="_x0000_i1056" DrawAspect="Content" ObjectID="_1560450284" r:id="rId63"/>
+                                        <o:OLEObject Type="Embed" ProgID="Equation.3" ShapeID="_x0000_i1056" DrawAspect="Content" ObjectID="_1560873964" r:id="rId63"/>
                                       </w:object>
                                     </w:r>
                                   </w:p>
@@ -1131,10 +1131,10 @@
                                   <w:bdr w:val="single" w:sz="4" w:space="0" w:color="auto"/>
                                 </w:rPr>
                                 <w:object w:dxaOrig="1040" w:dyaOrig="620">
-                                  <v:shape id="_x0000_i1057" type="#_x0000_t75" style="width:52.3pt;height:31.25pt" o:ole="">
+                                  <v:shape id="_x0000_i1057" type="#_x0000_t75" style="width:52.5pt;height:31.5pt" o:ole="">
                                     <v:imagedata r:id="rId64" o:title=""/>
                                   </v:shape>
-                                  <o:OLEObject Type="Embed" ProgID="Equation.3" ShapeID="_x0000_i1057" DrawAspect="Content" ObjectID="_1560450285" r:id="rId65"/>
+                                  <o:OLEObject Type="Embed" ProgID="Equation.3" ShapeID="_x0000_i1057" DrawAspect="Content" ObjectID="_1560873965" r:id="rId65"/>
                                 </w:object>
                               </w:r>
                             </w:p>
@@ -1223,10 +1223,10 @@
                       <w:bdr w:val="single" w:sz="4" w:space="0" w:color="auto"/>
                     </w:rPr>
                     <w:object w:dxaOrig="3300" w:dyaOrig="400">
-                      <v:shape id="_x0000_i1058" type="#_x0000_t75" style="width:165.05pt;height:20.4pt" o:ole="">
+                      <v:shape id="_x0000_i1058" type="#_x0000_t75" style="width:165pt;height:20.25pt" o:ole="">
                         <v:imagedata r:id="rId66" o:title=""/>
                       </v:shape>
-                      <o:OLEObject Type="Embed" ProgID="Equation.3" ShapeID="_x0000_i1058" DrawAspect="Content" ObjectID="_1560450286" r:id="rId67"/>
+                      <o:OLEObject Type="Embed" ProgID="Equation.3" ShapeID="_x0000_i1058" DrawAspect="Content" ObjectID="_1560873966" r:id="rId67"/>
                     </w:object>
                   </w:r>
                 </w:p>
@@ -1297,13 +1297,13 @@
               <w:tblLook w:val="04A0" w:firstRow="1" w:lastRow="0" w:firstColumn="1" w:lastColumn="0" w:noHBand="0" w:noVBand="1"/>
             </w:tblPr>
             <w:tblGrid>
-              <w:gridCol w:w="1583"/>
-              <w:gridCol w:w="5467"/>
+              <w:gridCol w:w="1300"/>
+              <w:gridCol w:w="5386"/>
             </w:tblGrid>
             <w:tr>
               <w:tc>
                 <w:tcPr>
-                  <w:tcW w:w="1583" w:type="dxa"/>
+                  <w:tcW w:w="1300" w:type="dxa"/>
                 </w:tcPr>
                 <w:p>
                   <w:pPr>
@@ -1313,6 +1313,13 @@
                       <w:szCs w:val="21"/>
                     </w:rPr>
                   </w:pPr>
+                  <w:r>
+                    <w:rPr>
+                      <w:rFonts w:asciiTheme="minorEastAsia" w:hAnsiTheme="minorEastAsia" w:hint="eastAsia"/>
+                      <w:szCs w:val="21"/>
+                    </w:rPr>
+                    <w:t>数列</w:t>
+                  </w:r>
                   <w:r>
                     <w:rPr>
                       <w:rFonts w:asciiTheme="minorEastAsia" w:hAnsiTheme="minorEastAsia" w:hint="eastAsia"/>
@@ -1324,7 +1331,7 @@
               </w:tc>
               <w:tc>
                 <w:tcPr>
-                  <w:tcW w:w="5467" w:type="dxa"/>
+                  <w:tcW w:w="5386" w:type="dxa"/>
                 </w:tcPr>
                 <w:p>
                   <w:pPr>
@@ -1473,10 +1480,10 @@
                       <w:szCs w:val="21"/>
                     </w:rPr>
                     <w:object w:dxaOrig="300" w:dyaOrig="240">
-                      <v:shape id="_x0000_i1059" type="#_x0000_t75" style="width:14.95pt;height:12.25pt" o:ole="">
+                      <v:shape id="_x0000_i1298" type="#_x0000_t75" style="width:15pt;height:12pt" o:ole="">
                         <v:imagedata r:id="rId68" o:title=""/>
                       </v:shape>
-                      <o:OLEObject Type="Embed" ProgID="Equation.3" ShapeID="_x0000_i1059" DrawAspect="Content" ObjectID="_1560450287" r:id="rId69"/>
+                      <o:OLEObject Type="Embed" ProgID="Equation.3" ShapeID="_x0000_i1298" DrawAspect="Content" ObjectID="_1560873967" r:id="rId69"/>
                     </w:object>
                   </w:r>
                   <w:r>
@@ -1522,10 +1529,10 @@
                       <w:bdr w:val="single" w:sz="4" w:space="0" w:color="auto"/>
                     </w:rPr>
                     <w:object w:dxaOrig="2400" w:dyaOrig="1680">
-                      <v:shape id="_x0000_i1060" type="#_x0000_t75" style="width:120.25pt;height:84.25pt" o:ole="">
+                      <v:shape id="_x0000_i1299" type="#_x0000_t75" style="width:120pt;height:84pt" o:ole="">
                         <v:imagedata r:id="rId70" o:title=""/>
                       </v:shape>
-                      <o:OLEObject Type="Embed" ProgID="Equation.3" ShapeID="_x0000_i1060" DrawAspect="Content" ObjectID="_1560450288" r:id="rId71"/>
+                      <o:OLEObject Type="Embed" ProgID="Equation.3" ShapeID="_x0000_i1299" DrawAspect="Content" ObjectID="_1560873968" r:id="rId71"/>
                     </w:object>
                   </w:r>
                 </w:p>
@@ -1693,10 +1700,10 @@
                       <w:bdr w:val="single" w:sz="4" w:space="0" w:color="auto"/>
                     </w:rPr>
                     <w:object w:dxaOrig="3680" w:dyaOrig="760">
-                      <v:shape id="_x0000_i1061" type="#_x0000_t75" style="width:184.1pt;height:38.05pt" o:ole="">
+                      <v:shape id="_x0000_i1300" type="#_x0000_t75" style="width:184.5pt;height:38.25pt" o:ole="">
                         <v:imagedata r:id="rId72" o:title=""/>
                       </v:shape>
-                      <o:OLEObject Type="Embed" ProgID="Equation.3" ShapeID="_x0000_i1061" DrawAspect="Content" ObjectID="_1560450289" r:id="rId73"/>
+                      <o:OLEObject Type="Embed" ProgID="Equation.3" ShapeID="_x0000_i1300" DrawAspect="Content" ObjectID="_1560873969" r:id="rId73"/>
                     </w:object>
                   </w:r>
                 </w:p>
@@ -1705,7 +1712,7 @@
             <w:tr>
               <w:tc>
                 <w:tcPr>
-                  <w:tcW w:w="1583" w:type="dxa"/>
+                  <w:tcW w:w="1300" w:type="dxa"/>
                   <w:shd w:val="clear" w:color="auto" w:fill="D9D9D9" w:themeFill="background1" w:themeFillShade="D9"/>
                 </w:tcPr>
                 <w:p>
@@ -1722,13 +1729,20 @@
                       <w:szCs w:val="21"/>
                     </w:rPr>
                     <w:lastRenderedPageBreak/>
+                    <w:t>数列</w:t>
+                  </w:r>
+                  <w:r>
+                    <w:rPr>
+                      <w:rFonts w:asciiTheme="minorEastAsia" w:hAnsiTheme="minorEastAsia" w:hint="eastAsia"/>
+                      <w:szCs w:val="21"/>
+                    </w:rPr>
                     <w:t>极限，函数和</w:t>
                   </w:r>
                 </w:p>
               </w:tc>
               <w:tc>
                 <w:tcPr>
-                  <w:tcW w:w="5467" w:type="dxa"/>
+                  <w:tcW w:w="5386" w:type="dxa"/>
                   <w:shd w:val="clear" w:color="auto" w:fill="D9D9D9" w:themeFill="background1" w:themeFillShade="D9"/>
                 </w:tcPr>
                 <w:p>
@@ -1761,10 +1775,10 @@
                       <w:bdr w:val="single" w:sz="4" w:space="0" w:color="auto"/>
                     </w:rPr>
                     <w:object w:dxaOrig="3440" w:dyaOrig="920">
-                      <v:shape id="_x0000_i1062" type="#_x0000_t75" style="width:171.85pt;height:45.5pt" o:ole="">
+                      <v:shape id="_x0000_i1301" type="#_x0000_t75" style="width:171.75pt;height:45.75pt" o:ole="">
                         <v:imagedata r:id="rId74" o:title=""/>
                       </v:shape>
-                      <o:OLEObject Type="Embed" ProgID="Equation.3" ShapeID="_x0000_i1062" DrawAspect="Content" ObjectID="_1560450290" r:id="rId75"/>
+                      <o:OLEObject Type="Embed" ProgID="Equation.3" ShapeID="_x0000_i1301" DrawAspect="Content" ObjectID="_1560873970" r:id="rId75"/>
                     </w:object>
                   </w:r>
                 </w:p>
@@ -1773,7 +1787,7 @@
             <w:tr>
               <w:tc>
                 <w:tcPr>
-                  <w:tcW w:w="1583" w:type="dxa"/>
+                  <w:tcW w:w="1300" w:type="dxa"/>
                 </w:tcPr>
                 <w:p>
                   <w:pPr>
@@ -1783,6 +1797,13 @@
                       <w:szCs w:val="21"/>
                     </w:rPr>
                   </w:pPr>
+                  <w:r>
+                    <w:rPr>
+                      <w:rFonts w:asciiTheme="minorEastAsia" w:hAnsiTheme="minorEastAsia" w:hint="eastAsia"/>
+                      <w:szCs w:val="21"/>
+                    </w:rPr>
+                    <w:t>数列</w:t>
+                  </w:r>
                   <w:r>
                     <w:rPr>
                       <w:rFonts w:asciiTheme="minorEastAsia" w:hAnsiTheme="minorEastAsia" w:hint="eastAsia"/>
@@ -1794,7 +1815,7 @@
               </w:tc>
               <w:tc>
                 <w:tcPr>
-                  <w:tcW w:w="5467" w:type="dxa"/>
+                  <w:tcW w:w="5386" w:type="dxa"/>
                 </w:tcPr>
                 <w:p>
                   <w:pPr>
@@ -1826,10 +1847,10 @@
                       <w:bdr w:val="single" w:sz="4" w:space="0" w:color="auto"/>
                     </w:rPr>
                     <w:object w:dxaOrig="3440" w:dyaOrig="920">
-                      <v:shape id="_x0000_i1063" type="#_x0000_t75" style="width:171.85pt;height:45.5pt" o:ole="">
+                      <v:shape id="_x0000_i1302" type="#_x0000_t75" style="width:171.75pt;height:45.75pt" o:ole="">
                         <v:imagedata r:id="rId76" o:title=""/>
                       </v:shape>
-                      <o:OLEObject Type="Embed" ProgID="Equation.3" ShapeID="_x0000_i1063" DrawAspect="Content" ObjectID="_1560450291" r:id="rId77"/>
+                      <o:OLEObject Type="Embed" ProgID="Equation.3" ShapeID="_x0000_i1302" DrawAspect="Content" ObjectID="_1560873971" r:id="rId77"/>
                     </w:object>
                   </w:r>
                 </w:p>
@@ -1838,7 +1859,7 @@
             <w:tr>
               <w:tc>
                 <w:tcPr>
-                  <w:tcW w:w="1583" w:type="dxa"/>
+                  <w:tcW w:w="1300" w:type="dxa"/>
                   <w:shd w:val="clear" w:color="auto" w:fill="D9D9D9" w:themeFill="background1" w:themeFillShade="D9"/>
                 </w:tcPr>
                 <w:p>
@@ -1849,6 +1870,13 @@
                       <w:szCs w:val="21"/>
                     </w:rPr>
                   </w:pPr>
+                  <w:r>
+                    <w:rPr>
+                      <w:rFonts w:asciiTheme="minorEastAsia" w:hAnsiTheme="minorEastAsia" w:hint="eastAsia"/>
+                      <w:szCs w:val="21"/>
+                    </w:rPr>
+                    <w:t>数列</w:t>
+                  </w:r>
                   <w:r>
                     <w:rPr>
                       <w:rFonts w:asciiTheme="minorEastAsia" w:hAnsiTheme="minorEastAsia" w:hint="eastAsia"/>
@@ -1860,7 +1888,7 @@
               </w:tc>
               <w:tc>
                 <w:tcPr>
-                  <w:tcW w:w="5467" w:type="dxa"/>
+                  <w:tcW w:w="5386" w:type="dxa"/>
                   <w:shd w:val="clear" w:color="auto" w:fill="D9D9D9" w:themeFill="background1" w:themeFillShade="D9"/>
                 </w:tcPr>
                 <w:p>
@@ -1893,10 +1921,10 @@
                       <w:bdr w:val="single" w:sz="4" w:space="0" w:color="auto"/>
                     </w:rPr>
                     <w:object w:dxaOrig="3240" w:dyaOrig="920">
-                      <v:shape id="_x0000_i1064" type="#_x0000_t75" style="width:162.35pt;height:45.5pt" o:ole="">
+                      <v:shape id="_x0000_i1303" type="#_x0000_t75" style="width:162pt;height:45.75pt" o:ole="">
                         <v:imagedata r:id="rId78" o:title=""/>
                       </v:shape>
-                      <o:OLEObject Type="Embed" ProgID="Equation.3" ShapeID="_x0000_i1064" DrawAspect="Content" ObjectID="_1560450292" r:id="rId79"/>
+                      <o:OLEObject Type="Embed" ProgID="Equation.3" ShapeID="_x0000_i1303" DrawAspect="Content" ObjectID="_1560873972" r:id="rId79"/>
                     </w:object>
                   </w:r>
                 </w:p>
@@ -1905,7 +1933,7 @@
             <w:tr>
               <w:tc>
                 <w:tcPr>
-                  <w:tcW w:w="1583" w:type="dxa"/>
+                  <w:tcW w:w="1300" w:type="dxa"/>
                 </w:tcPr>
                 <w:p>
                   <w:pPr>
@@ -1921,13 +1949,20 @@
                       <w:szCs w:val="21"/>
                     </w:rPr>
                     <w:lastRenderedPageBreak/>
+                    <w:t>数列</w:t>
+                  </w:r>
+                  <w:r>
+                    <w:rPr>
+                      <w:rFonts w:asciiTheme="minorEastAsia" w:hAnsiTheme="minorEastAsia" w:hint="eastAsia"/>
+                      <w:szCs w:val="21"/>
+                    </w:rPr>
                     <w:t>极限，函数商</w:t>
                   </w:r>
                 </w:p>
               </w:tc>
               <w:tc>
                 <w:tcPr>
-                  <w:tcW w:w="5467" w:type="dxa"/>
+                  <w:tcW w:w="5386" w:type="dxa"/>
                 </w:tcPr>
                 <w:p>
                   <w:pPr>
@@ -1959,10 +1994,10 @@
                       <w:bdr w:val="single" w:sz="4" w:space="0" w:color="auto"/>
                     </w:rPr>
                     <w:object w:dxaOrig="3300" w:dyaOrig="1280">
-                      <v:shape id="_x0000_i1065" type="#_x0000_t75" style="width:165.05pt;height:63.85pt" o:ole="">
+                      <v:shape id="_x0000_i1304" type="#_x0000_t75" style="width:165pt;height:63.75pt" o:ole="">
                         <v:imagedata r:id="rId80" o:title=""/>
                       </v:shape>
-                      <o:OLEObject Type="Embed" ProgID="Equation.3" ShapeID="_x0000_i1065" DrawAspect="Content" ObjectID="_1560450293" r:id="rId81"/>
+                      <o:OLEObject Type="Embed" ProgID="Equation.3" ShapeID="_x0000_i1304" DrawAspect="Content" ObjectID="_1560873973" r:id="rId81"/>
                     </w:object>
                   </w:r>
                 </w:p>
@@ -1971,7 +2006,7 @@
             <w:tr>
               <w:tc>
                 <w:tcPr>
-                  <w:tcW w:w="1583" w:type="dxa"/>
+                  <w:tcW w:w="1300" w:type="dxa"/>
                   <w:shd w:val="clear" w:color="auto" w:fill="D9D9D9" w:themeFill="background1" w:themeFillShade="D9"/>
                 </w:tcPr>
                 <w:p>
@@ -1982,6 +2017,13 @@
                       <w:szCs w:val="21"/>
                     </w:rPr>
                   </w:pPr>
+                  <w:r>
+                    <w:rPr>
+                      <w:rFonts w:asciiTheme="minorEastAsia" w:hAnsiTheme="minorEastAsia" w:hint="eastAsia"/>
+                      <w:szCs w:val="21"/>
+                    </w:rPr>
+                    <w:t>数列</w:t>
+                  </w:r>
                   <w:r>
                     <w:rPr>
                       <w:rFonts w:asciiTheme="minorEastAsia" w:hAnsiTheme="minorEastAsia" w:hint="eastAsia"/>
@@ -1993,7 +2035,7 @@
               </w:tc>
               <w:tc>
                 <w:tcPr>
-                  <w:tcW w:w="5467" w:type="dxa"/>
+                  <w:tcW w:w="5386" w:type="dxa"/>
                   <w:shd w:val="clear" w:color="auto" w:fill="D9D9D9" w:themeFill="background1" w:themeFillShade="D9"/>
                 </w:tcPr>
                 <w:p>
@@ -2067,6 +2109,13 @@
               </w:rPr>
               <w:lastRenderedPageBreak/>
               <w:t>性质</w:t>
+            </w:r>
+            <w:r>
+              <w:rPr>
+                <w:rFonts w:asciiTheme="minorEastAsia" w:hAnsiTheme="minorEastAsia" w:hint="eastAsia"/>
+                <w:szCs w:val="21"/>
+              </w:rPr>
+              <w:t>（函数）</w:t>
             </w:r>
           </w:p>
           <w:tbl>
@@ -2211,10 +2260,10 @@
                       <w:szCs w:val="21"/>
                     </w:rPr>
                     <w:object w:dxaOrig="300" w:dyaOrig="240">
-                      <v:shape id="_x0000_i1066" type="#_x0000_t75" style="width:14.95pt;height:12.25pt" o:ole="">
+                      <v:shape id="_x0000_i1059" type="#_x0000_t75" style="width:15pt;height:12pt" o:ole="">
                         <v:imagedata r:id="rId68" o:title=""/>
                       </v:shape>
-                      <o:OLEObject Type="Embed" ProgID="Equation.3" ShapeID="_x0000_i1066" DrawAspect="Content" ObjectID="_1560450294" r:id="rId82"/>
+                      <o:OLEObject Type="Embed" ProgID="Equation.3" ShapeID="_x0000_i1059" DrawAspect="Content" ObjectID="_1560873974" r:id="rId82"/>
                     </w:object>
                   </w:r>
                   <w:r>
@@ -2246,10 +2295,10 @@
                       <w:bdr w:val="single" w:sz="4" w:space="0" w:color="auto"/>
                     </w:rPr>
                     <w:object w:dxaOrig="3060" w:dyaOrig="1800">
-                      <v:shape id="_x0000_i1067" type="#_x0000_t75" style="width:152.85pt;height:90.35pt" o:ole="">
+                      <v:shape id="_x0000_i1060" type="#_x0000_t75" style="width:153pt;height:90pt" o:ole="">
                         <v:imagedata r:id="rId83" o:title=""/>
                       </v:shape>
-                      <o:OLEObject Type="Embed" ProgID="Equation.3" ShapeID="_x0000_i1067" DrawAspect="Content" ObjectID="_1560450295" r:id="rId84"/>
+                      <o:OLEObject Type="Embed" ProgID="Equation.3" ShapeID="_x0000_i1060" DrawAspect="Content" ObjectID="_1560873975" r:id="rId84"/>
                     </w:object>
                   </w:r>
                 </w:p>
@@ -2325,10 +2374,10 @@
                       <w:bdr w:val="single" w:sz="4" w:space="0" w:color="auto"/>
                     </w:rPr>
                     <w:object w:dxaOrig="5100" w:dyaOrig="660">
-                      <v:shape id="_x0000_i1068" type="#_x0000_t75" style="width:254.7pt;height:33.3pt" o:ole="">
+                      <v:shape id="_x0000_i1061" type="#_x0000_t75" style="width:255pt;height:33pt" o:ole="">
                         <v:imagedata r:id="rId85" o:title=""/>
                       </v:shape>
-                      <o:OLEObject Type="Embed" ProgID="Equation.3" ShapeID="_x0000_i1068" DrawAspect="Content" ObjectID="_1560450296" r:id="rId86"/>
+                      <o:OLEObject Type="Embed" ProgID="Equation.3" ShapeID="_x0000_i1061" DrawAspect="Content" ObjectID="_1560873976" r:id="rId86"/>
                     </w:object>
                   </w:r>
                 </w:p>
@@ -2376,10 +2425,10 @@
                       <w:bdr w:val="single" w:sz="4" w:space="0" w:color="auto"/>
                     </w:rPr>
                     <w:object w:dxaOrig="2960" w:dyaOrig="720">
-                      <v:shape id="_x0000_i1069" type="#_x0000_t75" style="width:147.4pt;height:36pt" o:ole="">
+                      <v:shape id="_x0000_i1062" type="#_x0000_t75" style="width:147.75pt;height:36pt" o:ole="">
                         <v:imagedata r:id="rId87" o:title=""/>
                       </v:shape>
-                      <o:OLEObject Type="Embed" ProgID="Equation.3" ShapeID="_x0000_i1069" DrawAspect="Content" ObjectID="_1560450297" r:id="rId88"/>
+                      <o:OLEObject Type="Embed" ProgID="Equation.3" ShapeID="_x0000_i1062" DrawAspect="Content" ObjectID="_1560873977" r:id="rId88"/>
                     </w:object>
                   </w:r>
                 </w:p>
@@ -2428,10 +2477,10 @@
                       <w:bdr w:val="single" w:sz="4" w:space="0" w:color="auto"/>
                     </w:rPr>
                     <w:object w:dxaOrig="2920" w:dyaOrig="1440">
-                      <v:shape id="_x0000_i1070" type="#_x0000_t75" style="width:146.05pt;height:1in" o:ole="">
+                      <v:shape id="_x0000_i1063" type="#_x0000_t75" style="width:146.25pt;height:1in" o:ole="">
                         <v:imagedata r:id="rId89" o:title=""/>
                       </v:shape>
-                      <o:OLEObject Type="Embed" ProgID="Equation.3" ShapeID="_x0000_i1070" DrawAspect="Content" ObjectID="_1560450298" r:id="rId90"/>
+                      <o:OLEObject Type="Embed" ProgID="Equation.3" ShapeID="_x0000_i1063" DrawAspect="Content" ObjectID="_1560873978" r:id="rId90"/>
                     </w:object>
                   </w:r>
                 </w:p>
@@ -2486,10 +2535,10 @@
                       <w:bdr w:val="single" w:sz="4" w:space="0" w:color="auto"/>
                     </w:rPr>
                     <w:object w:dxaOrig="2280" w:dyaOrig="1120">
-                      <v:shape id="_x0000_i1071" type="#_x0000_t75" style="width:114.1pt;height:55.7pt" o:ole="">
+                      <v:shape id="_x0000_i1064" type="#_x0000_t75" style="width:114pt;height:55.5pt" o:ole="">
                         <v:imagedata r:id="rId91" o:title=""/>
                       </v:shape>
-                      <o:OLEObject Type="Embed" ProgID="Equation.3" ShapeID="_x0000_i1071" DrawAspect="Content" ObjectID="_1560450299" r:id="rId92"/>
+                      <o:OLEObject Type="Embed" ProgID="Equation.3" ShapeID="_x0000_i1064" DrawAspect="Content" ObjectID="_1560873979" r:id="rId92"/>
                     </w:object>
                   </w:r>
                 </w:p>
@@ -2516,10 +2565,10 @@
                       <w:bdr w:val="single" w:sz="4" w:space="0" w:color="auto"/>
                     </w:rPr>
                     <w:object w:dxaOrig="2760" w:dyaOrig="400">
-                      <v:shape id="_x0000_i1072" type="#_x0000_t75" style="width:137.9pt;height:20.4pt" o:ole="">
+                      <v:shape id="_x0000_i1065" type="#_x0000_t75" style="width:138pt;height:20.25pt" o:ole="">
                         <v:imagedata r:id="rId93" o:title=""/>
                       </v:shape>
-                      <o:OLEObject Type="Embed" ProgID="Equation.3" ShapeID="_x0000_i1072" DrawAspect="Content" ObjectID="_1560450300" r:id="rId94"/>
+                      <o:OLEObject Type="Embed" ProgID="Equation.3" ShapeID="_x0000_i1065" DrawAspect="Content" ObjectID="_1560873980" r:id="rId94"/>
                     </w:object>
                   </w:r>
                 </w:p>
@@ -2546,10 +2595,10 @@
                       <w:bdr w:val="single" w:sz="4" w:space="0" w:color="auto"/>
                     </w:rPr>
                     <w:object w:dxaOrig="3760" w:dyaOrig="3440">
-                      <v:shape id="_x0000_i1073" type="#_x0000_t75" style="width:188.15pt;height:171.15pt" o:ole="">
+                      <v:shape id="_x0000_i1066" type="#_x0000_t75" style="width:188.25pt;height:171pt" o:ole="">
                         <v:imagedata r:id="rId95" o:title=""/>
                       </v:shape>
-                      <o:OLEObject Type="Embed" ProgID="Equation.3" ShapeID="_x0000_i1073" DrawAspect="Content" ObjectID="_1560450301" r:id="rId96"/>
+                      <o:OLEObject Type="Embed" ProgID="Equation.3" ShapeID="_x0000_i1066" DrawAspect="Content" ObjectID="_1560873981" r:id="rId96"/>
                     </w:object>
                   </w:r>
                 </w:p>
@@ -2577,10 +2626,10 @@
                       <w:bdr w:val="single" w:sz="4" w:space="0" w:color="auto"/>
                     </w:rPr>
                     <w:object w:dxaOrig="6100" w:dyaOrig="1719">
-                      <v:shape id="_x0000_i1074" type="#_x0000_t75" style="width:305.65pt;height:86.25pt" o:ole="">
+                      <v:shape id="_x0000_i1067" type="#_x0000_t75" style="width:305.25pt;height:86.25pt" o:ole="">
                         <v:imagedata r:id="rId97" o:title=""/>
                       </v:shape>
-                      <o:OLEObject Type="Embed" ProgID="Equation.3" ShapeID="_x0000_i1074" DrawAspect="Content" ObjectID="_1560450302" r:id="rId98"/>
+                      <o:OLEObject Type="Embed" ProgID="Equation.3" ShapeID="_x0000_i1067" DrawAspect="Content" ObjectID="_1560873982" r:id="rId98"/>
                     </w:object>
                   </w:r>
                 </w:p>
@@ -2607,10 +2656,10 @@
                       <w:bdr w:val="single" w:sz="4" w:space="0" w:color="auto"/>
                     </w:rPr>
                     <w:object w:dxaOrig="5080" w:dyaOrig="460">
-                      <v:shape id="_x0000_i1075" type="#_x0000_t75" style="width:254.05pt;height:23.1pt" o:ole="">
+                      <v:shape id="_x0000_i1068" type="#_x0000_t75" style="width:254.25pt;height:23.25pt" o:ole="">
                         <v:imagedata r:id="rId99" o:title=""/>
                       </v:shape>
-                      <o:OLEObject Type="Embed" ProgID="Equation.3" ShapeID="_x0000_i1075" DrawAspect="Content" ObjectID="_1560450303" r:id="rId100"/>
+                      <o:OLEObject Type="Embed" ProgID="Equation.3" ShapeID="_x0000_i1068" DrawAspect="Content" ObjectID="_1560873983" r:id="rId100"/>
                     </w:object>
                   </w:r>
                 </w:p>
@@ -2682,10 +2731,10 @@
                       <w:bdr w:val="single" w:sz="4" w:space="0" w:color="auto"/>
                     </w:rPr>
                     <w:object w:dxaOrig="2760" w:dyaOrig="720">
-                      <v:shape id="_x0000_i1076" type="#_x0000_t75" style="width:137.9pt;height:36pt" o:ole="">
+                      <v:shape id="_x0000_i1069" type="#_x0000_t75" style="width:138pt;height:36pt" o:ole="">
                         <v:imagedata r:id="rId101" o:title=""/>
                       </v:shape>
-                      <o:OLEObject Type="Embed" ProgID="Equation.3" ShapeID="_x0000_i1076" DrawAspect="Content" ObjectID="_1560450304" r:id="rId102"/>
+                      <o:OLEObject Type="Embed" ProgID="Equation.3" ShapeID="_x0000_i1069" DrawAspect="Content" ObjectID="_1560873984" r:id="rId102"/>
                     </w:object>
                   </w:r>
                 </w:p>
@@ -2704,10 +2753,10 @@
                       <w:szCs w:val="21"/>
                     </w:rPr>
                     <w:object w:dxaOrig="300" w:dyaOrig="240">
-                      <v:shape id="_x0000_i1077" type="#_x0000_t75" style="width:14.95pt;height:12.25pt" o:ole="">
+                      <v:shape id="_x0000_i1070" type="#_x0000_t75" style="width:15pt;height:12pt" o:ole="">
                         <v:imagedata r:id="rId68" o:title=""/>
                       </v:shape>
-                      <o:OLEObject Type="Embed" ProgID="Equation.3" ShapeID="_x0000_i1077" DrawAspect="Content" ObjectID="_1560450305" r:id="rId103"/>
+                      <o:OLEObject Type="Embed" ProgID="Equation.3" ShapeID="_x0000_i1070" DrawAspect="Content" ObjectID="_1560873985" r:id="rId103"/>
                     </w:object>
                   </w:r>
                   <w:r>
@@ -2804,10 +2853,10 @@
                       <w:bdr w:val="single" w:sz="4" w:space="0" w:color="auto"/>
                     </w:rPr>
                     <w:object w:dxaOrig="6039" w:dyaOrig="720">
-                      <v:shape id="_x0000_i1078" type="#_x0000_t75" style="width:301.6pt;height:36pt" o:ole="">
+                      <v:shape id="_x0000_i1071" type="#_x0000_t75" style="width:301.5pt;height:36pt" o:ole="">
                         <v:imagedata r:id="rId104" o:title=""/>
                       </v:shape>
-                      <o:OLEObject Type="Embed" ProgID="Equation.3" ShapeID="_x0000_i1078" DrawAspect="Content" ObjectID="_1560450306" r:id="rId105"/>
+                      <o:OLEObject Type="Embed" ProgID="Equation.3" ShapeID="_x0000_i1071" DrawAspect="Content" ObjectID="_1560873986" r:id="rId105"/>
                     </w:object>
                   </w:r>
                 </w:p>
@@ -2948,10 +2997,10 @@
                       <w:bdr w:val="single" w:sz="4" w:space="0" w:color="auto"/>
                     </w:rPr>
                     <w:object w:dxaOrig="6120" w:dyaOrig="720">
-                      <v:shape id="_x0000_i1079" type="#_x0000_t75" style="width:306.35pt;height:36pt" o:ole="">
+                      <v:shape id="_x0000_i1072" type="#_x0000_t75" style="width:306pt;height:36pt" o:ole="">
                         <v:imagedata r:id="rId106" o:title=""/>
                       </v:shape>
-                      <o:OLEObject Type="Embed" ProgID="Equation.3" ShapeID="_x0000_i1079" DrawAspect="Content" ObjectID="_1560450307" r:id="rId107"/>
+                      <o:OLEObject Type="Embed" ProgID="Equation.3" ShapeID="_x0000_i1072" DrawAspect="Content" ObjectID="_1560873987" r:id="rId107"/>
                     </w:object>
                   </w:r>
                 </w:p>
@@ -3074,10 +3123,10 @@
                       <w:szCs w:val="21"/>
                     </w:rPr>
                     <w:object w:dxaOrig="300" w:dyaOrig="240">
-                      <v:shape id="_x0000_i1080" type="#_x0000_t75" style="width:14.95pt;height:12.25pt" o:ole="">
+                      <v:shape id="_x0000_i1073" type="#_x0000_t75" style="width:15pt;height:12pt" o:ole="">
                         <v:imagedata r:id="rId68" o:title=""/>
                       </v:shape>
-                      <o:OLEObject Type="Embed" ProgID="Equation.3" ShapeID="_x0000_i1080" DrawAspect="Content" ObjectID="_1560450308" r:id="rId108"/>
+                      <o:OLEObject Type="Embed" ProgID="Equation.3" ShapeID="_x0000_i1073" DrawAspect="Content" ObjectID="_1560873988" r:id="rId108"/>
                     </w:object>
                   </w:r>
                   <w:r>
@@ -3197,10 +3246,10 @@
                       <w:bdr w:val="single" w:sz="4" w:space="0" w:color="auto"/>
                     </w:rPr>
                     <w:object w:dxaOrig="5740" w:dyaOrig="720">
-                      <v:shape id="_x0000_i1081" type="#_x0000_t75" style="width:286.65pt;height:36pt" o:ole="">
+                      <v:shape id="_x0000_i1074" type="#_x0000_t75" style="width:286.5pt;height:36pt" o:ole="">
                         <v:imagedata r:id="rId109" o:title=""/>
                       </v:shape>
-                      <o:OLEObject Type="Embed" ProgID="Equation.3" ShapeID="_x0000_i1081" DrawAspect="Content" ObjectID="_1560450309" r:id="rId110"/>
+                      <o:OLEObject Type="Embed" ProgID="Equation.3" ShapeID="_x0000_i1074" DrawAspect="Content" ObjectID="_1560873989" r:id="rId110"/>
                     </w:object>
                   </w:r>
                 </w:p>
@@ -3219,10 +3268,10 @@
                       <w:szCs w:val="21"/>
                     </w:rPr>
                     <w:object w:dxaOrig="300" w:dyaOrig="240">
-                      <v:shape id="_x0000_i1082" type="#_x0000_t75" style="width:14.95pt;height:12.25pt" o:ole="">
+                      <v:shape id="_x0000_i1075" type="#_x0000_t75" style="width:15pt;height:12pt" o:ole="">
                         <v:imagedata r:id="rId68" o:title=""/>
                       </v:shape>
-                      <o:OLEObject Type="Embed" ProgID="Equation.3" ShapeID="_x0000_i1082" DrawAspect="Content" ObjectID="_1560450310" r:id="rId111"/>
+                      <o:OLEObject Type="Embed" ProgID="Equation.3" ShapeID="_x0000_i1075" DrawAspect="Content" ObjectID="_1560873990" r:id="rId111"/>
                     </w:object>
                   </w:r>
                   <w:r>
@@ -3240,10 +3289,10 @@
                       <w:bdr w:val="single" w:sz="4" w:space="0" w:color="auto"/>
                     </w:rPr>
                     <w:object w:dxaOrig="3780" w:dyaOrig="340">
-                      <v:shape id="_x0000_i1083" type="#_x0000_t75" style="width:189.5pt;height:17pt" o:ole="">
+                      <v:shape id="_x0000_i1076" type="#_x0000_t75" style="width:189.75pt;height:17.25pt" o:ole="">
                         <v:imagedata r:id="rId112" o:title=""/>
                       </v:shape>
-                      <o:OLEObject Type="Embed" ProgID="Equation.3" ShapeID="_x0000_i1083" DrawAspect="Content" ObjectID="_1560450311" r:id="rId113"/>
+                      <o:OLEObject Type="Embed" ProgID="Equation.3" ShapeID="_x0000_i1076" DrawAspect="Content" ObjectID="_1560873991" r:id="rId113"/>
                     </w:object>
                   </w:r>
                 </w:p>
@@ -3270,10 +3319,10 @@
                       <w:bdr w:val="single" w:sz="4" w:space="0" w:color="auto"/>
                     </w:rPr>
                     <w:object w:dxaOrig="4060" w:dyaOrig="760">
-                      <v:shape id="_x0000_i1084" type="#_x0000_t75" style="width:203.1pt;height:38.05pt" o:ole="">
+                      <v:shape id="_x0000_i1077" type="#_x0000_t75" style="width:203.25pt;height:38.25pt" o:ole="">
                         <v:imagedata r:id="rId114" o:title=""/>
                       </v:shape>
-                      <o:OLEObject Type="Embed" ProgID="Equation.3" ShapeID="_x0000_i1084" DrawAspect="Content" ObjectID="_1560450312" r:id="rId115"/>
+                      <o:OLEObject Type="Embed" ProgID="Equation.3" ShapeID="_x0000_i1077" DrawAspect="Content" ObjectID="_1560873992" r:id="rId115"/>
                     </w:object>
                   </w:r>
                 </w:p>
@@ -3443,10 +3492,10 @@
                       <w:bdr w:val="single" w:sz="4" w:space="0" w:color="auto"/>
                     </w:rPr>
                     <w:object w:dxaOrig="4400" w:dyaOrig="720">
-                      <v:shape id="_x0000_i1085" type="#_x0000_t75" style="width:220.1pt;height:36pt" o:ole="">
+                      <v:shape id="_x0000_i1078" type="#_x0000_t75" style="width:219.75pt;height:36pt" o:ole="">
                         <v:imagedata r:id="rId116" o:title=""/>
                       </v:shape>
-                      <o:OLEObject Type="Embed" ProgID="Equation.3" ShapeID="_x0000_i1085" DrawAspect="Content" ObjectID="_1560450313" r:id="rId117"/>
+                      <o:OLEObject Type="Embed" ProgID="Equation.3" ShapeID="_x0000_i1078" DrawAspect="Content" ObjectID="_1560873993" r:id="rId117"/>
                     </w:object>
                   </w:r>
                 </w:p>
@@ -3605,10 +3654,10 @@
                       <w:bdr w:val="single" w:sz="4" w:space="0" w:color="auto"/>
                     </w:rPr>
                     <w:object w:dxaOrig="5120" w:dyaOrig="1560">
-                      <v:shape id="_x0000_i1086" type="#_x0000_t75" style="width:256.1pt;height:78.1pt" o:ole="">
+                      <v:shape id="_x0000_i1079" type="#_x0000_t75" style="width:255.75pt;height:78pt" o:ole="">
                         <v:imagedata r:id="rId118" o:title=""/>
                       </v:shape>
-                      <o:OLEObject Type="Embed" ProgID="Equation.3" ShapeID="_x0000_i1086" DrawAspect="Content" ObjectID="_1560450314" r:id="rId119"/>
+                      <o:OLEObject Type="Embed" ProgID="Equation.3" ShapeID="_x0000_i1079" DrawAspect="Content" ObjectID="_1560873994" r:id="rId119"/>
                     </w:object>
                   </w:r>
                 </w:p>
@@ -3663,10 +3712,10 @@
                       <w:bdr w:val="single" w:sz="4" w:space="0" w:color="auto"/>
                     </w:rPr>
                     <w:object w:dxaOrig="4819" w:dyaOrig="1560">
-                      <v:shape id="_x0000_i1087" type="#_x0000_t75" style="width:241.15pt;height:78.1pt" o:ole="">
+                      <v:shape id="_x0000_i1080" type="#_x0000_t75" style="width:241.5pt;height:78pt" o:ole="">
                         <v:imagedata r:id="rId120" o:title=""/>
                       </v:shape>
-                      <o:OLEObject Type="Embed" ProgID="Equation.3" ShapeID="_x0000_i1087" DrawAspect="Content" ObjectID="_1560450315" r:id="rId121"/>
+                      <o:OLEObject Type="Embed" ProgID="Equation.3" ShapeID="_x0000_i1080" DrawAspect="Content" ObjectID="_1560873995" r:id="rId121"/>
                     </w:object>
                   </w:r>
                 </w:p>
@@ -3721,10 +3770,10 @@
                       <w:bdr w:val="single" w:sz="4" w:space="0" w:color="auto"/>
                     </w:rPr>
                     <w:object w:dxaOrig="639" w:dyaOrig="220">
-                      <v:shape id="_x0000_i1088" type="#_x0000_t75" style="width:31.9pt;height:11.55pt" o:ole="">
+                      <v:shape id="_x0000_i1081" type="#_x0000_t75" style="width:32.25pt;height:11.25pt" o:ole="">
                         <v:imagedata r:id="rId122" o:title=""/>
                       </v:shape>
-                      <o:OLEObject Type="Embed" ProgID="Equation.3" ShapeID="_x0000_i1088" DrawAspect="Content" ObjectID="_1560450316" r:id="rId123"/>
+                      <o:OLEObject Type="Embed" ProgID="Equation.3" ShapeID="_x0000_i1081" DrawAspect="Content" ObjectID="_1560873996" r:id="rId123"/>
                     </w:object>
                   </w:r>
                 </w:p>
@@ -3751,10 +3800,10 @@
                       <w:bdr w:val="single" w:sz="4" w:space="0" w:color="auto"/>
                     </w:rPr>
                     <w:object w:dxaOrig="1560" w:dyaOrig="320">
-                      <v:shape id="_x0000_i1089" type="#_x0000_t75" style="width:78.1pt;height:16.3pt" o:ole="">
+                      <v:shape id="_x0000_i1082" type="#_x0000_t75" style="width:78pt;height:16.5pt" o:ole="">
                         <v:imagedata r:id="rId124" o:title=""/>
                       </v:shape>
-                      <o:OLEObject Type="Embed" ProgID="Equation.3" ShapeID="_x0000_i1089" DrawAspect="Content" ObjectID="_1560450317" r:id="rId125"/>
+                      <o:OLEObject Type="Embed" ProgID="Equation.3" ShapeID="_x0000_i1082" DrawAspect="Content" ObjectID="_1560873997" r:id="rId125"/>
                     </w:object>
                   </w:r>
                 </w:p>
@@ -3782,10 +3831,10 @@
                       <w:bdr w:val="single" w:sz="4" w:space="0" w:color="auto"/>
                     </w:rPr>
                     <w:object w:dxaOrig="1640" w:dyaOrig="720">
-                      <v:shape id="_x0000_i1090" type="#_x0000_t75" style="width:82.2pt;height:36pt" o:ole="">
+                      <v:shape id="_x0000_i1083" type="#_x0000_t75" style="width:82.5pt;height:36pt" o:ole="">
                         <v:imagedata r:id="rId126" o:title=""/>
                       </v:shape>
-                      <o:OLEObject Type="Embed" ProgID="Equation.3" ShapeID="_x0000_i1090" DrawAspect="Content" ObjectID="_1560450318" r:id="rId127"/>
+                      <o:OLEObject Type="Embed" ProgID="Equation.3" ShapeID="_x0000_i1083" DrawAspect="Content" ObjectID="_1560873998" r:id="rId127"/>
                     </w:object>
                   </w:r>
                 </w:p>
@@ -3826,10 +3875,10 @@
                       <w:bdr w:val="single" w:sz="4" w:space="0" w:color="auto"/>
                     </w:rPr>
                     <w:object w:dxaOrig="2220" w:dyaOrig="340">
-                      <v:shape id="_x0000_i1091" type="#_x0000_t75" style="width:110.7pt;height:17pt" o:ole="">
+                      <v:shape id="_x0000_i1084" type="#_x0000_t75" style="width:111pt;height:17.25pt" o:ole="">
                         <v:imagedata r:id="rId128" o:title=""/>
                       </v:shape>
-                      <o:OLEObject Type="Embed" ProgID="Equation.3" ShapeID="_x0000_i1091" DrawAspect="Content" ObjectID="_1560450319" r:id="rId129"/>
+                      <o:OLEObject Type="Embed" ProgID="Equation.3" ShapeID="_x0000_i1084" DrawAspect="Content" ObjectID="_1560873999" r:id="rId129"/>
                     </w:object>
                   </w:r>
                 </w:p>
@@ -3870,10 +3919,10 @@
                       <w:bdr w:val="single" w:sz="4" w:space="0" w:color="auto"/>
                     </w:rPr>
                     <w:object w:dxaOrig="2940" w:dyaOrig="1760">
-                      <v:shape id="_x0000_i1092" type="#_x0000_t75" style="width:147.4pt;height:88.3pt" o:ole="">
+                      <v:shape id="_x0000_i1085" type="#_x0000_t75" style="width:147.75pt;height:88.5pt" o:ole="">
                         <v:imagedata r:id="rId130" o:title=""/>
                       </v:shape>
-                      <o:OLEObject Type="Embed" ProgID="Equation.3" ShapeID="_x0000_i1092" DrawAspect="Content" ObjectID="_1560450320" r:id="rId131"/>
+                      <o:OLEObject Type="Embed" ProgID="Equation.3" ShapeID="_x0000_i1085" DrawAspect="Content" ObjectID="_1560874000" r:id="rId131"/>
                     </w:object>
                   </w:r>
                 </w:p>
@@ -3989,10 +4038,10 @@
                       <w:bdr w:val="single" w:sz="4" w:space="0" w:color="auto"/>
                     </w:rPr>
                     <w:object w:dxaOrig="3680" w:dyaOrig="1120">
-                      <v:shape id="_x0000_i1093" type="#_x0000_t75" style="width:184.1pt;height:55.7pt" o:ole="">
+                      <v:shape id="_x0000_i1086" type="#_x0000_t75" style="width:184.5pt;height:55.5pt" o:ole="">
                         <v:imagedata r:id="rId132" o:title=""/>
                       </v:shape>
-                      <o:OLEObject Type="Embed" ProgID="Equation.3" ShapeID="_x0000_i1093" DrawAspect="Content" ObjectID="_1560450321" r:id="rId133"/>
+                      <o:OLEObject Type="Embed" ProgID="Equation.3" ShapeID="_x0000_i1086" DrawAspect="Content" ObjectID="_1560874001" r:id="rId133"/>
                     </w:object>
                   </w:r>
                 </w:p>
@@ -4180,10 +4229,10 @@
                       <w:szCs w:val="21"/>
                     </w:rPr>
                     <w:object w:dxaOrig="300" w:dyaOrig="240">
-                      <v:shape id="_x0000_i1094" type="#_x0000_t75" style="width:14.95pt;height:12.25pt" o:ole="">
+                      <v:shape id="_x0000_i1087" type="#_x0000_t75" style="width:15pt;height:12pt" o:ole="">
                         <v:imagedata r:id="rId134" o:title=""/>
                       </v:shape>
-                      <o:OLEObject Type="Embed" ProgID="Equation.3" ShapeID="_x0000_i1094" DrawAspect="Content" ObjectID="_1560450322" r:id="rId135"/>
+                      <o:OLEObject Type="Embed" ProgID="Equation.3" ShapeID="_x0000_i1087" DrawAspect="Content" ObjectID="_1560874002" r:id="rId135"/>
                     </w:object>
                   </w:r>
                   <w:r>
@@ -4200,10 +4249,10 @@
                       <w:szCs w:val="21"/>
                     </w:rPr>
                     <w:object w:dxaOrig="520" w:dyaOrig="340">
-                      <v:shape id="_x0000_i1095" type="#_x0000_t75" style="width:26.5pt;height:17pt" o:ole="">
+                      <v:shape id="_x0000_i1088" type="#_x0000_t75" style="width:26.25pt;height:17.25pt" o:ole="">
                         <v:imagedata r:id="rId136" o:title=""/>
                       </v:shape>
-                      <o:OLEObject Type="Embed" ProgID="Equation.3" ShapeID="_x0000_i1095" DrawAspect="Content" ObjectID="_1560450323" r:id="rId137"/>
+                      <o:OLEObject Type="Embed" ProgID="Equation.3" ShapeID="_x0000_i1088" DrawAspect="Content" ObjectID="_1560874003" r:id="rId137"/>
                     </w:object>
                   </w:r>
                   <w:r>
@@ -4220,10 +4269,10 @@
                       <w:szCs w:val="21"/>
                     </w:rPr>
                     <w:object w:dxaOrig="520" w:dyaOrig="340">
-                      <v:shape id="_x0000_i1096" type="#_x0000_t75" style="width:26.5pt;height:17pt" o:ole="">
+                      <v:shape id="_x0000_i1089" type="#_x0000_t75" style="width:26.25pt;height:17.25pt" o:ole="">
                         <v:imagedata r:id="rId138" o:title=""/>
                       </v:shape>
-                      <o:OLEObject Type="Embed" ProgID="Equation.3" ShapeID="_x0000_i1096" DrawAspect="Content" ObjectID="_1560450324" r:id="rId139"/>
+                      <o:OLEObject Type="Embed" ProgID="Equation.3" ShapeID="_x0000_i1089" DrawAspect="Content" ObjectID="_1560874004" r:id="rId139"/>
                     </w:object>
                   </w:r>
                   <w:r>
@@ -4240,10 +4289,10 @@
                       <w:szCs w:val="21"/>
                     </w:rPr>
                     <w:object w:dxaOrig="2900" w:dyaOrig="340">
-                      <v:shape id="_x0000_i1097" type="#_x0000_t75" style="width:145.35pt;height:17pt" o:ole="">
+                      <v:shape id="_x0000_i1090" type="#_x0000_t75" style="width:145.5pt;height:17.25pt" o:ole="">
                         <v:imagedata r:id="rId140" o:title=""/>
                       </v:shape>
-                      <o:OLEObject Type="Embed" ProgID="Equation.3" ShapeID="_x0000_i1097" DrawAspect="Content" ObjectID="_1560450325" r:id="rId141"/>
+                      <o:OLEObject Type="Embed" ProgID="Equation.3" ShapeID="_x0000_i1090" DrawAspect="Content" ObjectID="_1560874005" r:id="rId141"/>
                     </w:object>
                   </w:r>
                   <w:r>
@@ -4322,10 +4371,10 @@
                       <w:bdr w:val="single" w:sz="4" w:space="0" w:color="auto"/>
                     </w:rPr>
                     <w:object w:dxaOrig="3500" w:dyaOrig="960">
-                      <v:shape id="_x0000_i1098" type="#_x0000_t75" style="width:175.25pt;height:48.25pt" o:ole="">
+                      <v:shape id="_x0000_i1091" type="#_x0000_t75" style="width:175.5pt;height:48pt" o:ole="">
                         <v:imagedata r:id="rId142" o:title=""/>
                       </v:shape>
-                      <o:OLEObject Type="Embed" ProgID="Equation.3" ShapeID="_x0000_i1098" DrawAspect="Content" ObjectID="_1560450326" r:id="rId143"/>
+                      <o:OLEObject Type="Embed" ProgID="Equation.3" ShapeID="_x0000_i1091" DrawAspect="Content" ObjectID="_1560874006" r:id="rId143"/>
                     </w:object>
                   </w:r>
                   <w:r>
@@ -4335,10 +4384,10 @@
                       <w:szCs w:val="21"/>
                     </w:rPr>
                     <w:object w:dxaOrig="520" w:dyaOrig="340">
-                      <v:shape id="_x0000_i1099" type="#_x0000_t75" style="width:26.5pt;height:17pt" o:ole="">
+                      <v:shape id="_x0000_i1092" type="#_x0000_t75" style="width:26.25pt;height:17.25pt" o:ole="">
                         <v:imagedata r:id="rId144" o:title=""/>
                       </v:shape>
-                      <o:OLEObject Type="Embed" ProgID="Equation.3" ShapeID="_x0000_i1099" DrawAspect="Content" ObjectID="_1560450327" r:id="rId145"/>
+                      <o:OLEObject Type="Embed" ProgID="Equation.3" ShapeID="_x0000_i1092" DrawAspect="Content" ObjectID="_1560874007" r:id="rId145"/>
                     </w:object>
                   </w:r>
                   <w:r>
@@ -4355,10 +4404,10 @@
                       <w:szCs w:val="21"/>
                     </w:rPr>
                     <w:object w:dxaOrig="920" w:dyaOrig="340">
-                      <v:shape id="_x0000_i1100" type="#_x0000_t75" style="width:45.5pt;height:17pt" o:ole="">
+                      <v:shape id="_x0000_i1093" type="#_x0000_t75" style="width:45.75pt;height:17.25pt" o:ole="">
                         <v:imagedata r:id="rId146" o:title=""/>
                       </v:shape>
-                      <o:OLEObject Type="Embed" ProgID="Equation.3" ShapeID="_x0000_i1100" DrawAspect="Content" ObjectID="_1560450328" r:id="rId147"/>
+                      <o:OLEObject Type="Embed" ProgID="Equation.3" ShapeID="_x0000_i1093" DrawAspect="Content" ObjectID="_1560874008" r:id="rId147"/>
                     </w:object>
                   </w:r>
                   <w:r>
@@ -4428,10 +4477,10 @@
                       <w:bdr w:val="single" w:sz="4" w:space="0" w:color="auto"/>
                     </w:rPr>
                     <w:object w:dxaOrig="3080" w:dyaOrig="1120">
-                      <v:shape id="_x0000_i1101" type="#_x0000_t75" style="width:154.2pt;height:55.7pt" o:ole="">
+                      <v:shape id="_x0000_i1094" type="#_x0000_t75" style="width:154.5pt;height:55.5pt" o:ole="">
                         <v:imagedata r:id="rId148" o:title=""/>
                       </v:shape>
-                      <o:OLEObject Type="Embed" ProgID="Equation.3" ShapeID="_x0000_i1101" DrawAspect="Content" ObjectID="_1560450329" r:id="rId149"/>
+                      <o:OLEObject Type="Embed" ProgID="Equation.3" ShapeID="_x0000_i1094" DrawAspect="Content" ObjectID="_1560874009" r:id="rId149"/>
                     </w:object>
                   </w:r>
                 </w:p>
@@ -4458,10 +4507,10 @@
                       <w:bdr w:val="single" w:sz="4" w:space="0" w:color="auto"/>
                     </w:rPr>
                     <w:object w:dxaOrig="3019" w:dyaOrig="720">
-                      <v:shape id="_x0000_i1102" type="#_x0000_t75" style="width:150.8pt;height:36pt" o:ole="">
+                      <v:shape id="_x0000_i1095" type="#_x0000_t75" style="width:150.75pt;height:36pt" o:ole="">
                         <v:imagedata r:id="rId150" o:title=""/>
                       </v:shape>
-                      <o:OLEObject Type="Embed" ProgID="Equation.3" ShapeID="_x0000_i1102" DrawAspect="Content" ObjectID="_1560450330" r:id="rId151"/>
+                      <o:OLEObject Type="Embed" ProgID="Equation.3" ShapeID="_x0000_i1095" DrawAspect="Content" ObjectID="_1560874010" r:id="rId151"/>
                     </w:object>
                   </w:r>
                 </w:p>
@@ -4577,10 +4626,10 @@
                       <w:szCs w:val="21"/>
                     </w:rPr>
                     <w:object w:dxaOrig="300" w:dyaOrig="240">
-                      <v:shape id="_x0000_i1103" type="#_x0000_t75" style="width:14.95pt;height:12.25pt" o:ole="">
+                      <v:shape id="_x0000_i1096" type="#_x0000_t75" style="width:15pt;height:12pt" o:ole="">
                         <v:imagedata r:id="rId152" o:title=""/>
                       </v:shape>
-                      <o:OLEObject Type="Embed" ProgID="Equation.3" ShapeID="_x0000_i1103" DrawAspect="Content" ObjectID="_1560450331" r:id="rId153"/>
+                      <o:OLEObject Type="Embed" ProgID="Equation.3" ShapeID="_x0000_i1096" DrawAspect="Content" ObjectID="_1560874011" r:id="rId153"/>
                     </w:object>
                   </w:r>
                   <w:r>
@@ -4604,10 +4653,10 @@
                       <w:szCs w:val="21"/>
                     </w:rPr>
                     <w:object w:dxaOrig="520" w:dyaOrig="340">
-                      <v:shape id="_x0000_i1104" type="#_x0000_t75" style="width:26.5pt;height:17pt" o:ole="">
+                      <v:shape id="_x0000_i1097" type="#_x0000_t75" style="width:26.25pt;height:17.25pt" o:ole="">
                         <v:imagedata r:id="rId154" o:title=""/>
                       </v:shape>
-                      <o:OLEObject Type="Embed" ProgID="Equation.3" ShapeID="_x0000_i1104" DrawAspect="Content" ObjectID="_1560450332" r:id="rId155"/>
+                      <o:OLEObject Type="Embed" ProgID="Equation.3" ShapeID="_x0000_i1097" DrawAspect="Content" ObjectID="_1560874012" r:id="rId155"/>
                     </w:object>
                   </w:r>
                   <w:r>
@@ -4624,10 +4673,10 @@
                       <w:szCs w:val="21"/>
                     </w:rPr>
                     <w:object w:dxaOrig="200" w:dyaOrig="260">
-                      <v:shape id="_x0000_i1105" type="#_x0000_t75" style="width:10.2pt;height:12.9pt" o:ole="">
+                      <v:shape id="_x0000_i1098" type="#_x0000_t75" style="width:10.5pt;height:12.75pt" o:ole="">
                         <v:imagedata r:id="rId156" o:title=""/>
                       </v:shape>
-                      <o:OLEObject Type="Embed" ProgID="Equation.3" ShapeID="_x0000_i1105" DrawAspect="Content" ObjectID="_1560450333" r:id="rId157"/>
+                      <o:OLEObject Type="Embed" ProgID="Equation.3" ShapeID="_x0000_i1098" DrawAspect="Content" ObjectID="_1560874013" r:id="rId157"/>
                     </w:object>
                   </w:r>
                   <w:r>
@@ -4644,10 +4693,10 @@
                       <w:szCs w:val="21"/>
                     </w:rPr>
                     <w:object w:dxaOrig="200" w:dyaOrig="260">
-                      <v:shape id="_x0000_i1106" type="#_x0000_t75" style="width:10.2pt;height:12.9pt" o:ole="">
+                      <v:shape id="_x0000_i1099" type="#_x0000_t75" style="width:10.5pt;height:12.75pt" o:ole="">
                         <v:imagedata r:id="rId156" o:title=""/>
                       </v:shape>
-                      <o:OLEObject Type="Embed" ProgID="Equation.3" ShapeID="_x0000_i1106" DrawAspect="Content" ObjectID="_1560450334" r:id="rId158"/>
+                      <o:OLEObject Type="Embed" ProgID="Equation.3" ShapeID="_x0000_i1099" DrawAspect="Content" ObjectID="_1560874014" r:id="rId158"/>
                     </w:object>
                   </w:r>
                   <w:r>
@@ -4664,10 +4713,10 @@
                       <w:szCs w:val="21"/>
                     </w:rPr>
                     <w:object w:dxaOrig="520" w:dyaOrig="340">
-                      <v:shape id="_x0000_i1107" type="#_x0000_t75" style="width:26.5pt;height:17pt" o:ole="">
+                      <v:shape id="_x0000_i1100" type="#_x0000_t75" style="width:26.25pt;height:17.25pt" o:ole="">
                         <v:imagedata r:id="rId154" o:title=""/>
                       </v:shape>
-                      <o:OLEObject Type="Embed" ProgID="Equation.3" ShapeID="_x0000_i1107" DrawAspect="Content" ObjectID="_1560450335" r:id="rId159"/>
+                      <o:OLEObject Type="Embed" ProgID="Equation.3" ShapeID="_x0000_i1100" DrawAspect="Content" ObjectID="_1560874015" r:id="rId159"/>
                     </w:object>
                   </w:r>
                   <w:r>
@@ -4684,10 +4733,10 @@
                       <w:szCs w:val="21"/>
                     </w:rPr>
                     <w:object w:dxaOrig="200" w:dyaOrig="260">
-                      <v:shape id="_x0000_i1108" type="#_x0000_t75" style="width:10.2pt;height:12.9pt" o:ole="">
+                      <v:shape id="_x0000_i1101" type="#_x0000_t75" style="width:10.5pt;height:12.75pt" o:ole="">
                         <v:imagedata r:id="rId156" o:title=""/>
                       </v:shape>
-                      <o:OLEObject Type="Embed" ProgID="Equation.3" ShapeID="_x0000_i1108" DrawAspect="Content" ObjectID="_1560450336" r:id="rId160"/>
+                      <o:OLEObject Type="Embed" ProgID="Equation.3" ShapeID="_x0000_i1101" DrawAspect="Content" ObjectID="_1560874016" r:id="rId160"/>
                     </w:object>
                   </w:r>
                   <w:r>
@@ -4903,10 +4952,10 @@
                       <w:szCs w:val="21"/>
                     </w:rPr>
                     <w:object w:dxaOrig="900" w:dyaOrig="340">
-                      <v:shape id="_x0000_i1109" type="#_x0000_t75" style="width:44.85pt;height:17pt" o:ole="">
+                      <v:shape id="_x0000_i1102" type="#_x0000_t75" style="width:45pt;height:17.25pt" o:ole="">
                         <v:imagedata r:id="rId161" o:title=""/>
                       </v:shape>
-                      <o:OLEObject Type="Embed" ProgID="Equation.3" ShapeID="_x0000_i1109" DrawAspect="Content" ObjectID="_1560450337" r:id="rId162"/>
+                      <o:OLEObject Type="Embed" ProgID="Equation.3" ShapeID="_x0000_i1102" DrawAspect="Content" ObjectID="_1560874017" r:id="rId162"/>
                     </w:object>
                   </w:r>
                   <w:r>
@@ -4923,10 +4972,10 @@
                       <w:szCs w:val="21"/>
                     </w:rPr>
                     <w:object w:dxaOrig="520" w:dyaOrig="340">
-                      <v:shape id="_x0000_i1110" type="#_x0000_t75" style="width:26.5pt;height:17pt" o:ole="">
+                      <v:shape id="_x0000_i1103" type="#_x0000_t75" style="width:26.25pt;height:17.25pt" o:ole="">
                         <v:imagedata r:id="rId163" o:title=""/>
                       </v:shape>
-                      <o:OLEObject Type="Embed" ProgID="Equation.3" ShapeID="_x0000_i1110" DrawAspect="Content" ObjectID="_1560450338" r:id="rId164"/>
+                      <o:OLEObject Type="Embed" ProgID="Equation.3" ShapeID="_x0000_i1103" DrawAspect="Content" ObjectID="_1560874018" r:id="rId164"/>
                     </w:object>
                   </w:r>
                   <w:r>
@@ -4943,10 +4992,10 @@
                       <w:szCs w:val="21"/>
                     </w:rPr>
                     <w:object w:dxaOrig="540" w:dyaOrig="340">
-                      <v:shape id="_x0000_i1111" type="#_x0000_t75" style="width:27.15pt;height:17pt" o:ole="">
+                      <v:shape id="_x0000_i1104" type="#_x0000_t75" style="width:27pt;height:17.25pt" o:ole="">
                         <v:imagedata r:id="rId165" o:title=""/>
                       </v:shape>
-                      <o:OLEObject Type="Embed" ProgID="Equation.3" ShapeID="_x0000_i1111" DrawAspect="Content" ObjectID="_1560450339" r:id="rId166"/>
+                      <o:OLEObject Type="Embed" ProgID="Equation.3" ShapeID="_x0000_i1104" DrawAspect="Content" ObjectID="_1560874019" r:id="rId166"/>
                     </w:object>
                   </w:r>
                   <w:r>
@@ -4963,10 +5012,10 @@
                       <w:szCs w:val="21"/>
                     </w:rPr>
                     <w:object w:dxaOrig="540" w:dyaOrig="340">
-                      <v:shape id="_x0000_i1112" type="#_x0000_t75" style="width:27.15pt;height:17pt" o:ole="">
+                      <v:shape id="_x0000_i1105" type="#_x0000_t75" style="width:27pt;height:17.25pt" o:ole="">
                         <v:imagedata r:id="rId167" o:title=""/>
                       </v:shape>
-                      <o:OLEObject Type="Embed" ProgID="Equation.3" ShapeID="_x0000_i1112" DrawAspect="Content" ObjectID="_1560450340" r:id="rId168"/>
+                      <o:OLEObject Type="Embed" ProgID="Equation.3" ShapeID="_x0000_i1105" DrawAspect="Content" ObjectID="_1560874020" r:id="rId168"/>
                     </w:object>
                   </w:r>
                   <w:r>
@@ -4983,10 +5032,10 @@
                       <w:szCs w:val="21"/>
                     </w:rPr>
                     <w:object w:dxaOrig="920" w:dyaOrig="340">
-                      <v:shape id="_x0000_i1113" type="#_x0000_t75" style="width:45.5pt;height:17pt" o:ole="">
+                      <v:shape id="_x0000_i1106" type="#_x0000_t75" style="width:45.75pt;height:17.25pt" o:ole="">
                         <v:imagedata r:id="rId169" o:title=""/>
                       </v:shape>
-                      <o:OLEObject Type="Embed" ProgID="Equation.3" ShapeID="_x0000_i1113" DrawAspect="Content" ObjectID="_1560450341" r:id="rId170"/>
+                      <o:OLEObject Type="Embed" ProgID="Equation.3" ShapeID="_x0000_i1106" DrawAspect="Content" ObjectID="_1560874021" r:id="rId170"/>
                     </w:object>
                   </w:r>
                   <w:r>
@@ -5003,10 +5052,10 @@
                       <w:szCs w:val="21"/>
                     </w:rPr>
                     <w:object w:dxaOrig="900" w:dyaOrig="340">
-                      <v:shape id="_x0000_i1114" type="#_x0000_t75" style="width:44.85pt;height:17pt" o:ole="">
+                      <v:shape id="_x0000_i1107" type="#_x0000_t75" style="width:45pt;height:17.25pt" o:ole="">
                         <v:imagedata r:id="rId161" o:title=""/>
                       </v:shape>
-                      <o:OLEObject Type="Embed" ProgID="Equation.3" ShapeID="_x0000_i1114" DrawAspect="Content" ObjectID="_1560450342" r:id="rId171"/>
+                      <o:OLEObject Type="Embed" ProgID="Equation.3" ShapeID="_x0000_i1107" DrawAspect="Content" ObjectID="_1560874022" r:id="rId171"/>
                     </w:object>
                   </w:r>
                   <w:r>
@@ -5023,10 +5072,10 @@
                       <w:szCs w:val="21"/>
                     </w:rPr>
                     <w:object w:dxaOrig="520" w:dyaOrig="340">
-                      <v:shape id="_x0000_i1115" type="#_x0000_t75" style="width:26.5pt;height:17pt" o:ole="">
+                      <v:shape id="_x0000_i1108" type="#_x0000_t75" style="width:26.25pt;height:17.25pt" o:ole="">
                         <v:imagedata r:id="rId163" o:title=""/>
                       </v:shape>
-                      <o:OLEObject Type="Embed" ProgID="Equation.3" ShapeID="_x0000_i1115" DrawAspect="Content" ObjectID="_1560450343" r:id="rId172"/>
+                      <o:OLEObject Type="Embed" ProgID="Equation.3" ShapeID="_x0000_i1108" DrawAspect="Content" ObjectID="_1560874023" r:id="rId172"/>
                     </w:object>
                   </w:r>
                   <w:r>
@@ -5043,10 +5092,10 @@
                       <w:szCs w:val="21"/>
                     </w:rPr>
                     <w:object w:dxaOrig="540" w:dyaOrig="340">
-                      <v:shape id="_x0000_i1116" type="#_x0000_t75" style="width:27.15pt;height:17pt" o:ole="">
+                      <v:shape id="_x0000_i1109" type="#_x0000_t75" style="width:27pt;height:17.25pt" o:ole="">
                         <v:imagedata r:id="rId167" o:title=""/>
                       </v:shape>
-                      <o:OLEObject Type="Embed" ProgID="Equation.3" ShapeID="_x0000_i1116" DrawAspect="Content" ObjectID="_1560450344" r:id="rId173"/>
+                      <o:OLEObject Type="Embed" ProgID="Equation.3" ShapeID="_x0000_i1109" DrawAspect="Content" ObjectID="_1560874024" r:id="rId173"/>
                     </w:object>
                   </w:r>
                   <w:r>
@@ -5063,10 +5112,10 @@
                       <w:szCs w:val="21"/>
                     </w:rPr>
                     <w:object w:dxaOrig="940" w:dyaOrig="340">
-                      <v:shape id="_x0000_i1117" type="#_x0000_t75" style="width:46.85pt;height:17pt" o:ole="">
+                      <v:shape id="_x0000_i1110" type="#_x0000_t75" style="width:46.5pt;height:17.25pt" o:ole="">
                         <v:imagedata r:id="rId174" o:title=""/>
                       </v:shape>
-                      <o:OLEObject Type="Embed" ProgID="Equation.3" ShapeID="_x0000_i1117" DrawAspect="Content" ObjectID="_1560450345" r:id="rId175"/>
+                      <o:OLEObject Type="Embed" ProgID="Equation.3" ShapeID="_x0000_i1110" DrawAspect="Content" ObjectID="_1560874025" r:id="rId175"/>
                     </w:object>
                   </w:r>
                   <w:r>
@@ -5083,10 +5132,10 @@
                       <w:szCs w:val="21"/>
                     </w:rPr>
                     <w:object w:dxaOrig="900" w:dyaOrig="340">
-                      <v:shape id="_x0000_i1118" type="#_x0000_t75" style="width:44.85pt;height:17pt" o:ole="">
+                      <v:shape id="_x0000_i1111" type="#_x0000_t75" style="width:45pt;height:17.25pt" o:ole="">
                         <v:imagedata r:id="rId161" o:title=""/>
                       </v:shape>
-                      <o:OLEObject Type="Embed" ProgID="Equation.3" ShapeID="_x0000_i1118" DrawAspect="Content" ObjectID="_1560450346" r:id="rId176"/>
+                      <o:OLEObject Type="Embed" ProgID="Equation.3" ShapeID="_x0000_i1111" DrawAspect="Content" ObjectID="_1560874026" r:id="rId176"/>
                     </w:object>
                   </w:r>
                   <w:r>
@@ -5103,10 +5152,10 @@
                       <w:szCs w:val="21"/>
                     </w:rPr>
                     <w:object w:dxaOrig="520" w:dyaOrig="340">
-                      <v:shape id="_x0000_i1119" type="#_x0000_t75" style="width:26.5pt;height:17pt" o:ole="">
+                      <v:shape id="_x0000_i1112" type="#_x0000_t75" style="width:26.25pt;height:17.25pt" o:ole="">
                         <v:imagedata r:id="rId163" o:title=""/>
                       </v:shape>
-                      <o:OLEObject Type="Embed" ProgID="Equation.3" ShapeID="_x0000_i1119" DrawAspect="Content" ObjectID="_1560450347" r:id="rId177"/>
+                      <o:OLEObject Type="Embed" ProgID="Equation.3" ShapeID="_x0000_i1112" DrawAspect="Content" ObjectID="_1560874027" r:id="rId177"/>
                     </w:object>
                   </w:r>
                   <w:r>
@@ -5132,10 +5181,10 @@
                       <w:szCs w:val="21"/>
                     </w:rPr>
                     <w:object w:dxaOrig="300" w:dyaOrig="240">
-                      <v:shape id="_x0000_i1120" type="#_x0000_t75" style="width:14.95pt;height:12.25pt" o:ole="">
+                      <v:shape id="_x0000_i1113" type="#_x0000_t75" style="width:15pt;height:12pt" o:ole="">
                         <v:imagedata r:id="rId178" o:title=""/>
                       </v:shape>
-                      <o:OLEObject Type="Embed" ProgID="Equation.3" ShapeID="_x0000_i1120" DrawAspect="Content" ObjectID="_1560450348" r:id="rId179"/>
+                      <o:OLEObject Type="Embed" ProgID="Equation.3" ShapeID="_x0000_i1113" DrawAspect="Content" ObjectID="_1560874028" r:id="rId179"/>
                     </w:object>
                   </w:r>
                   <w:r>
@@ -5145,10 +5194,10 @@
                       <w:szCs w:val="21"/>
                     </w:rPr>
                     <w:object w:dxaOrig="200" w:dyaOrig="260">
-                      <v:shape id="_x0000_i1121" type="#_x0000_t75" style="width:10.2pt;height:12.9pt" o:ole="">
+                      <v:shape id="_x0000_i1114" type="#_x0000_t75" style="width:10.5pt;height:12.75pt" o:ole="">
                         <v:imagedata r:id="rId180" o:title=""/>
                       </v:shape>
-                      <o:OLEObject Type="Embed" ProgID="Equation.3" ShapeID="_x0000_i1121" DrawAspect="Content" ObjectID="_1560450349" r:id="rId181"/>
+                      <o:OLEObject Type="Embed" ProgID="Equation.3" ShapeID="_x0000_i1114" DrawAspect="Content" ObjectID="_1560874029" r:id="rId181"/>
                     </w:object>
                   </w:r>
                   <w:r>
@@ -5165,10 +5214,10 @@
                       <w:szCs w:val="21"/>
                     </w:rPr>
                     <w:object w:dxaOrig="520" w:dyaOrig="340">
-                      <v:shape id="_x0000_i1122" type="#_x0000_t75" style="width:26.5pt;height:17pt" o:ole="">
+                      <v:shape id="_x0000_i1115" type="#_x0000_t75" style="width:26.25pt;height:17.25pt" o:ole="">
                         <v:imagedata r:id="rId154" o:title=""/>
                       </v:shape>
-                      <o:OLEObject Type="Embed" ProgID="Equation.3" ShapeID="_x0000_i1122" DrawAspect="Content" ObjectID="_1560450350" r:id="rId182"/>
+                      <o:OLEObject Type="Embed" ProgID="Equation.3" ShapeID="_x0000_i1115" DrawAspect="Content" ObjectID="_1560874030" r:id="rId182"/>
                     </w:object>
                   </w:r>
                   <w:r>
@@ -5185,10 +5234,10 @@
                       <w:szCs w:val="21"/>
                     </w:rPr>
                     <w:object w:dxaOrig="200" w:dyaOrig="260">
-                      <v:shape id="_x0000_i1123" type="#_x0000_t75" style="width:10.2pt;height:12.9pt" o:ole="">
+                      <v:shape id="_x0000_i1116" type="#_x0000_t75" style="width:10.5pt;height:12.75pt" o:ole="">
                         <v:imagedata r:id="rId156" o:title=""/>
                       </v:shape>
-                      <o:OLEObject Type="Embed" ProgID="Equation.3" ShapeID="_x0000_i1123" DrawAspect="Content" ObjectID="_1560450351" r:id="rId183"/>
+                      <o:OLEObject Type="Embed" ProgID="Equation.3" ShapeID="_x0000_i1116" DrawAspect="Content" ObjectID="_1560874031" r:id="rId183"/>
                     </w:object>
                   </w:r>
                   <w:r>
@@ -5205,10 +5254,10 @@
                       <w:szCs w:val="21"/>
                     </w:rPr>
                     <w:object w:dxaOrig="200" w:dyaOrig="260">
-                      <v:shape id="_x0000_i1124" type="#_x0000_t75" style="width:10.2pt;height:12.9pt" o:ole="">
+                      <v:shape id="_x0000_i1117" type="#_x0000_t75" style="width:10.5pt;height:12.75pt" o:ole="">
                         <v:imagedata r:id="rId184" o:title=""/>
                       </v:shape>
-                      <o:OLEObject Type="Embed" ProgID="Equation.3" ShapeID="_x0000_i1124" DrawAspect="Content" ObjectID="_1560450352" r:id="rId185"/>
+                      <o:OLEObject Type="Embed" ProgID="Equation.3" ShapeID="_x0000_i1117" DrawAspect="Content" ObjectID="_1560874032" r:id="rId185"/>
                     </w:object>
                   </w:r>
                   <w:r>
@@ -5225,10 +5274,10 @@
                       <w:szCs w:val="21"/>
                     </w:rPr>
                     <w:object w:dxaOrig="520" w:dyaOrig="340">
-                      <v:shape id="_x0000_i1125" type="#_x0000_t75" style="width:26.5pt;height:17pt" o:ole="">
+                      <v:shape id="_x0000_i1118" type="#_x0000_t75" style="width:26.25pt;height:17.25pt" o:ole="">
                         <v:imagedata r:id="rId186" o:title=""/>
                       </v:shape>
-                      <o:OLEObject Type="Embed" ProgID="Equation.3" ShapeID="_x0000_i1125" DrawAspect="Content" ObjectID="_1560450353" r:id="rId187"/>
+                      <o:OLEObject Type="Embed" ProgID="Equation.3" ShapeID="_x0000_i1118" DrawAspect="Content" ObjectID="_1560874033" r:id="rId187"/>
                     </w:object>
                   </w:r>
                   <w:r>
@@ -5245,10 +5294,10 @@
                       <w:szCs w:val="21"/>
                     </w:rPr>
                     <w:object w:dxaOrig="200" w:dyaOrig="260">
-                      <v:shape id="_x0000_i1126" type="#_x0000_t75" style="width:10.2pt;height:12.9pt" o:ole="">
+                      <v:shape id="_x0000_i1119" type="#_x0000_t75" style="width:10.5pt;height:12.75pt" o:ole="">
                         <v:imagedata r:id="rId156" o:title=""/>
                       </v:shape>
-                      <o:OLEObject Type="Embed" ProgID="Equation.3" ShapeID="_x0000_i1126" DrawAspect="Content" ObjectID="_1560450354" r:id="rId188"/>
+                      <o:OLEObject Type="Embed" ProgID="Equation.3" ShapeID="_x0000_i1119" DrawAspect="Content" ObjectID="_1560874034" r:id="rId188"/>
                     </w:object>
                   </w:r>
                   <w:r>
@@ -5265,10 +5314,10 @@
                       <w:szCs w:val="21"/>
                     </w:rPr>
                     <w:object w:dxaOrig="920" w:dyaOrig="340">
-                      <v:shape id="_x0000_i1127" type="#_x0000_t75" style="width:45.5pt;height:17pt" o:ole="">
+                      <v:shape id="_x0000_i1120" type="#_x0000_t75" style="width:45.75pt;height:17.25pt" o:ole="">
                         <v:imagedata r:id="rId189" o:title=""/>
                       </v:shape>
-                      <o:OLEObject Type="Embed" ProgID="Equation.3" ShapeID="_x0000_i1127" DrawAspect="Content" ObjectID="_1560450355" r:id="rId190"/>
+                      <o:OLEObject Type="Embed" ProgID="Equation.3" ShapeID="_x0000_i1120" DrawAspect="Content" ObjectID="_1560874035" r:id="rId190"/>
                     </w:object>
                   </w:r>
                   <w:r>
@@ -5285,10 +5334,10 @@
                       <w:szCs w:val="21"/>
                     </w:rPr>
                     <w:object w:dxaOrig="920" w:dyaOrig="340">
-                      <v:shape id="_x0000_i1128" type="#_x0000_t75" style="width:45.5pt;height:17pt" o:ole="">
+                      <v:shape id="_x0000_i1121" type="#_x0000_t75" style="width:45.75pt;height:17.25pt" o:ole="">
                         <v:imagedata r:id="rId191" o:title=""/>
                       </v:shape>
-                      <o:OLEObject Type="Embed" ProgID="Equation.3" ShapeID="_x0000_i1128" DrawAspect="Content" ObjectID="_1560450356" r:id="rId192"/>
+                      <o:OLEObject Type="Embed" ProgID="Equation.3" ShapeID="_x0000_i1121" DrawAspect="Content" ObjectID="_1560874036" r:id="rId192"/>
                     </w:object>
                   </w:r>
                   <w:r>
@@ -5305,10 +5354,10 @@
                       <w:szCs w:val="21"/>
                     </w:rPr>
                     <w:object w:dxaOrig="520" w:dyaOrig="340">
-                      <v:shape id="_x0000_i1129" type="#_x0000_t75" style="width:26.5pt;height:17pt" o:ole="">
+                      <v:shape id="_x0000_i1122" type="#_x0000_t75" style="width:26.25pt;height:17.25pt" o:ole="">
                         <v:imagedata r:id="rId193" o:title=""/>
                       </v:shape>
-                      <o:OLEObject Type="Embed" ProgID="Equation.3" ShapeID="_x0000_i1129" DrawAspect="Content" ObjectID="_1560450357" r:id="rId194"/>
+                      <o:OLEObject Type="Embed" ProgID="Equation.3" ShapeID="_x0000_i1122" DrawAspect="Content" ObjectID="_1560874037" r:id="rId194"/>
                     </w:object>
                   </w:r>
                   <w:r>
@@ -5325,10 +5374,10 @@
                       <w:szCs w:val="21"/>
                     </w:rPr>
                     <w:object w:dxaOrig="200" w:dyaOrig="260">
-                      <v:shape id="_x0000_i1130" type="#_x0000_t75" style="width:10.2pt;height:12.9pt" o:ole="">
+                      <v:shape id="_x0000_i1123" type="#_x0000_t75" style="width:10.5pt;height:12.75pt" o:ole="">
                         <v:imagedata r:id="rId195" o:title=""/>
                       </v:shape>
-                      <o:OLEObject Type="Embed" ProgID="Equation.3" ShapeID="_x0000_i1130" DrawAspect="Content" ObjectID="_1560450358" r:id="rId196"/>
+                      <o:OLEObject Type="Embed" ProgID="Equation.3" ShapeID="_x0000_i1123" DrawAspect="Content" ObjectID="_1560874038" r:id="rId196"/>
                     </w:object>
                   </w:r>
                   <w:r>
@@ -5368,10 +5417,10 @@
                       <w:szCs w:val="21"/>
                     </w:rPr>
                     <w:object w:dxaOrig="520" w:dyaOrig="340">
-                      <v:shape id="_x0000_i1131" type="#_x0000_t75" style="width:26.5pt;height:17pt" o:ole="">
+                      <v:shape id="_x0000_i1124" type="#_x0000_t75" style="width:26.25pt;height:17.25pt" o:ole="">
                         <v:imagedata r:id="rId197" o:title=""/>
                       </v:shape>
-                      <o:OLEObject Type="Embed" ProgID="Equation.3" ShapeID="_x0000_i1131" DrawAspect="Content" ObjectID="_1560450359" r:id="rId198"/>
+                      <o:OLEObject Type="Embed" ProgID="Equation.3" ShapeID="_x0000_i1124" DrawAspect="Content" ObjectID="_1560874039" r:id="rId198"/>
                     </w:object>
                   </w:r>
                   <w:r>
@@ -5388,10 +5437,10 @@
                       <w:szCs w:val="21"/>
                     </w:rPr>
                     <w:object w:dxaOrig="520" w:dyaOrig="340">
-                      <v:shape id="_x0000_i1132" type="#_x0000_t75" style="width:26.5pt;height:17pt" o:ole="">
+                      <v:shape id="_x0000_i1125" type="#_x0000_t75" style="width:26.25pt;height:17.25pt" o:ole="">
                         <v:imagedata r:id="rId163" o:title=""/>
                       </v:shape>
-                      <o:OLEObject Type="Embed" ProgID="Equation.3" ShapeID="_x0000_i1132" DrawAspect="Content" ObjectID="_1560450360" r:id="rId199"/>
+                      <o:OLEObject Type="Embed" ProgID="Equation.3" ShapeID="_x0000_i1125" DrawAspect="Content" ObjectID="_1560874040" r:id="rId199"/>
                     </w:object>
                   </w:r>
                   <w:r>
@@ -5408,10 +5457,10 @@
                       <w:szCs w:val="21"/>
                     </w:rPr>
                     <w:object w:dxaOrig="540" w:dyaOrig="340">
-                      <v:shape id="_x0000_i1133" type="#_x0000_t75" style="width:27.15pt;height:17pt" o:ole="">
+                      <v:shape id="_x0000_i1126" type="#_x0000_t75" style="width:27pt;height:17.25pt" o:ole="">
                         <v:imagedata r:id="rId165" o:title=""/>
                       </v:shape>
-                      <o:OLEObject Type="Embed" ProgID="Equation.3" ShapeID="_x0000_i1133" DrawAspect="Content" ObjectID="_1560450361" r:id="rId200"/>
+                      <o:OLEObject Type="Embed" ProgID="Equation.3" ShapeID="_x0000_i1126" DrawAspect="Content" ObjectID="_1560874041" r:id="rId200"/>
                     </w:object>
                   </w:r>
                   <w:r>
@@ -5428,10 +5477,10 @@
                       <w:szCs w:val="21"/>
                     </w:rPr>
                     <w:object w:dxaOrig="540" w:dyaOrig="340">
-                      <v:shape id="_x0000_i1134" type="#_x0000_t75" style="width:27.15pt;height:17pt" o:ole="">
+                      <v:shape id="_x0000_i1127" type="#_x0000_t75" style="width:27pt;height:17.25pt" o:ole="">
                         <v:imagedata r:id="rId165" o:title=""/>
                       </v:shape>
-                      <o:OLEObject Type="Embed" ProgID="Equation.3" ShapeID="_x0000_i1134" DrawAspect="Content" ObjectID="_1560450362" r:id="rId201"/>
+                      <o:OLEObject Type="Embed" ProgID="Equation.3" ShapeID="_x0000_i1127" DrawAspect="Content" ObjectID="_1560874042" r:id="rId201"/>
                     </w:object>
                   </w:r>
                   <w:r>
@@ -5448,10 +5497,10 @@
                       <w:szCs w:val="21"/>
                     </w:rPr>
                     <w:object w:dxaOrig="960" w:dyaOrig="340">
-                      <v:shape id="_x0000_i1135" type="#_x0000_t75" style="width:48.25pt;height:17pt" o:ole="">
+                      <v:shape id="_x0000_i1128" type="#_x0000_t75" style="width:48pt;height:17.25pt" o:ole="">
                         <v:imagedata r:id="rId202" o:title=""/>
                       </v:shape>
-                      <o:OLEObject Type="Embed" ProgID="Equation.3" ShapeID="_x0000_i1135" DrawAspect="Content" ObjectID="_1560450363" r:id="rId203"/>
+                      <o:OLEObject Type="Embed" ProgID="Equation.3" ShapeID="_x0000_i1128" DrawAspect="Content" ObjectID="_1560874043" r:id="rId203"/>
                     </w:object>
                   </w:r>
                   <w:r>
@@ -5468,10 +5517,10 @@
                       <w:szCs w:val="21"/>
                     </w:rPr>
                     <w:object w:dxaOrig="520" w:dyaOrig="340">
-                      <v:shape id="_x0000_i1136" type="#_x0000_t75" style="width:26.5pt;height:17pt" o:ole="">
+                      <v:shape id="_x0000_i1129" type="#_x0000_t75" style="width:26.25pt;height:17.25pt" o:ole="">
                         <v:imagedata r:id="rId204" o:title=""/>
                       </v:shape>
-                      <o:OLEObject Type="Embed" ProgID="Equation.3" ShapeID="_x0000_i1136" DrawAspect="Content" ObjectID="_1560450364" r:id="rId205"/>
+                      <o:OLEObject Type="Embed" ProgID="Equation.3" ShapeID="_x0000_i1129" DrawAspect="Content" ObjectID="_1560874044" r:id="rId205"/>
                     </w:object>
                   </w:r>
                   <w:r>
@@ -5488,10 +5537,10 @@
                       <w:szCs w:val="21"/>
                     </w:rPr>
                     <w:object w:dxaOrig="520" w:dyaOrig="340">
-                      <v:shape id="_x0000_i1137" type="#_x0000_t75" style="width:26.5pt;height:17pt" o:ole="">
+                      <v:shape id="_x0000_i1130" type="#_x0000_t75" style="width:26.25pt;height:17.25pt" o:ole="">
                         <v:imagedata r:id="rId163" o:title=""/>
                       </v:shape>
-                      <o:OLEObject Type="Embed" ProgID="Equation.3" ShapeID="_x0000_i1137" DrawAspect="Content" ObjectID="_1560450365" r:id="rId206"/>
+                      <o:OLEObject Type="Embed" ProgID="Equation.3" ShapeID="_x0000_i1130" DrawAspect="Content" ObjectID="_1560874045" r:id="rId206"/>
                     </w:object>
                   </w:r>
                   <w:r>
@@ -5508,10 +5557,10 @@
                       <w:szCs w:val="21"/>
                     </w:rPr>
                     <w:object w:dxaOrig="540" w:dyaOrig="340">
-                      <v:shape id="_x0000_i1138" type="#_x0000_t75" style="width:27.15pt;height:17pt" o:ole="">
+                      <v:shape id="_x0000_i1131" type="#_x0000_t75" style="width:27pt;height:17.25pt" o:ole="">
                         <v:imagedata r:id="rId165" o:title=""/>
                       </v:shape>
-                      <o:OLEObject Type="Embed" ProgID="Equation.3" ShapeID="_x0000_i1138" DrawAspect="Content" ObjectID="_1560450366" r:id="rId207"/>
+                      <o:OLEObject Type="Embed" ProgID="Equation.3" ShapeID="_x0000_i1131" DrawAspect="Content" ObjectID="_1560874046" r:id="rId207"/>
                     </w:object>
                   </w:r>
                   <w:r>
@@ -5528,10 +5577,10 @@
                       <w:szCs w:val="21"/>
                     </w:rPr>
                     <w:object w:dxaOrig="960" w:dyaOrig="340">
-                      <v:shape id="_x0000_i1139" type="#_x0000_t75" style="width:48.25pt;height:17pt" o:ole="">
+                      <v:shape id="_x0000_i1132" type="#_x0000_t75" style="width:48pt;height:17.25pt" o:ole="">
                         <v:imagedata r:id="rId208" o:title=""/>
                       </v:shape>
-                      <o:OLEObject Type="Embed" ProgID="Equation.3" ShapeID="_x0000_i1139" DrawAspect="Content" ObjectID="_1560450367" r:id="rId209"/>
+                      <o:OLEObject Type="Embed" ProgID="Equation.3" ShapeID="_x0000_i1132" DrawAspect="Content" ObjectID="_1560874047" r:id="rId209"/>
                     </w:object>
                   </w:r>
                   <w:r>
@@ -5548,10 +5597,10 @@
                       <w:szCs w:val="21"/>
                     </w:rPr>
                     <w:object w:dxaOrig="520" w:dyaOrig="340">
-                      <v:shape id="_x0000_i1140" type="#_x0000_t75" style="width:26.5pt;height:17pt" o:ole="">
+                      <v:shape id="_x0000_i1133" type="#_x0000_t75" style="width:26.25pt;height:17.25pt" o:ole="">
                         <v:imagedata r:id="rId204" o:title=""/>
                       </v:shape>
-                      <o:OLEObject Type="Embed" ProgID="Equation.3" ShapeID="_x0000_i1140" DrawAspect="Content" ObjectID="_1560450368" r:id="rId210"/>
+                      <o:OLEObject Type="Embed" ProgID="Equation.3" ShapeID="_x0000_i1133" DrawAspect="Content" ObjectID="_1560874048" r:id="rId210"/>
                     </w:object>
                   </w:r>
                   <w:r>
@@ -5568,10 +5617,10 @@
                       <w:szCs w:val="21"/>
                     </w:rPr>
                     <w:object w:dxaOrig="520" w:dyaOrig="340">
-                      <v:shape id="_x0000_i1141" type="#_x0000_t75" style="width:26.5pt;height:17pt" o:ole="">
+                      <v:shape id="_x0000_i1134" type="#_x0000_t75" style="width:26.25pt;height:17.25pt" o:ole="">
                         <v:imagedata r:id="rId163" o:title=""/>
                       </v:shape>
-                      <o:OLEObject Type="Embed" ProgID="Equation.3" ShapeID="_x0000_i1141" DrawAspect="Content" ObjectID="_1560450369" r:id="rId211"/>
+                      <o:OLEObject Type="Embed" ProgID="Equation.3" ShapeID="_x0000_i1134" DrawAspect="Content" ObjectID="_1560874049" r:id="rId211"/>
                     </w:object>
                   </w:r>
                   <w:r>
@@ -5604,10 +5653,10 @@
                       <w:szCs w:val="21"/>
                     </w:rPr>
                     <w:object w:dxaOrig="520" w:dyaOrig="340">
-                      <v:shape id="_x0000_i1142" type="#_x0000_t75" style="width:26.5pt;height:17pt" o:ole="">
+                      <v:shape id="_x0000_i1135" type="#_x0000_t75" style="width:26.25pt;height:17.25pt" o:ole="">
                         <v:imagedata r:id="rId212" o:title=""/>
                       </v:shape>
-                      <o:OLEObject Type="Embed" ProgID="Equation.3" ShapeID="_x0000_i1142" DrawAspect="Content" ObjectID="_1560450370" r:id="rId213"/>
+                      <o:OLEObject Type="Embed" ProgID="Equation.3" ShapeID="_x0000_i1135" DrawAspect="Content" ObjectID="_1560874050" r:id="rId213"/>
                     </w:object>
                   </w:r>
                   <w:r>
@@ -5624,10 +5673,10 @@
                       <w:szCs w:val="21"/>
                     </w:rPr>
                     <w:object w:dxaOrig="260" w:dyaOrig="360">
-                      <v:shape id="_x0000_i1143" type="#_x0000_t75" style="width:12.9pt;height:18.35pt" o:ole="">
+                      <v:shape id="_x0000_i1136" type="#_x0000_t75" style="width:12.75pt;height:18pt" o:ole="">
                         <v:imagedata r:id="rId214" o:title=""/>
                       </v:shape>
-                      <o:OLEObject Type="Embed" ProgID="Equation.3" ShapeID="_x0000_i1143" DrawAspect="Content" ObjectID="_1560450371" r:id="rId215"/>
+                      <o:OLEObject Type="Embed" ProgID="Equation.3" ShapeID="_x0000_i1136" DrawAspect="Content" ObjectID="_1560874051" r:id="rId215"/>
                     </w:object>
                   </w:r>
                   <w:r>
@@ -5644,10 +5693,10 @@
                       <w:szCs w:val="21"/>
                     </w:rPr>
                     <w:object w:dxaOrig="200" w:dyaOrig="220">
-                      <v:shape id="_x0000_i1144" type="#_x0000_t75" style="width:10.2pt;height:11.55pt" o:ole="">
+                      <v:shape id="_x0000_i1137" type="#_x0000_t75" style="width:10.5pt;height:11.25pt" o:ole="">
                         <v:imagedata r:id="rId216" o:title=""/>
                       </v:shape>
-                      <o:OLEObject Type="Embed" ProgID="Equation.3" ShapeID="_x0000_i1144" DrawAspect="Content" ObjectID="_1560450372" r:id="rId217"/>
+                      <o:OLEObject Type="Embed" ProgID="Equation.3" ShapeID="_x0000_i1137" DrawAspect="Content" ObjectID="_1560874052" r:id="rId217"/>
                     </w:object>
                   </w:r>
                   <w:r>
@@ -5664,10 +5713,10 @@
                       <w:szCs w:val="21"/>
                     </w:rPr>
                     <w:object w:dxaOrig="4580" w:dyaOrig="380">
-                      <v:shape id="_x0000_i1145" type="#_x0000_t75" style="width:228.9pt;height:19pt" o:ole="">
+                      <v:shape id="_x0000_i1138" type="#_x0000_t75" style="width:228.75pt;height:18.75pt" o:ole="">
                         <v:imagedata r:id="rId218" o:title=""/>
                       </v:shape>
-                      <o:OLEObject Type="Embed" ProgID="Equation.3" ShapeID="_x0000_i1145" DrawAspect="Content" ObjectID="_1560450373" r:id="rId219"/>
+                      <o:OLEObject Type="Embed" ProgID="Equation.3" ShapeID="_x0000_i1138" DrawAspect="Content" ObjectID="_1560874053" r:id="rId219"/>
                     </w:object>
                   </w:r>
                   <w:r>
@@ -5700,10 +5749,10 @@
                       <w:szCs w:val="21"/>
                     </w:rPr>
                     <w:object w:dxaOrig="200" w:dyaOrig="220">
-                      <v:shape id="_x0000_i1146" type="#_x0000_t75" style="width:10.2pt;height:11.55pt" o:ole="">
+                      <v:shape id="_x0000_i1139" type="#_x0000_t75" style="width:10.5pt;height:11.25pt" o:ole="">
                         <v:imagedata r:id="rId220" o:title=""/>
                       </v:shape>
-                      <o:OLEObject Type="Embed" ProgID="Equation.3" ShapeID="_x0000_i1146" DrawAspect="Content" ObjectID="_1560450374" r:id="rId221"/>
+                      <o:OLEObject Type="Embed" ProgID="Equation.3" ShapeID="_x0000_i1139" DrawAspect="Content" ObjectID="_1560874054" r:id="rId221"/>
                     </w:object>
                   </w:r>
                   <w:r>
@@ -5720,10 +5769,10 @@
                       <w:szCs w:val="21"/>
                     </w:rPr>
                     <w:object w:dxaOrig="520" w:dyaOrig="340">
-                      <v:shape id="_x0000_i1147" type="#_x0000_t75" style="width:26.5pt;height:17pt" o:ole="">
+                      <v:shape id="_x0000_i1140" type="#_x0000_t75" style="width:26.25pt;height:17.25pt" o:ole="">
                         <v:imagedata r:id="rId222" o:title=""/>
                       </v:shape>
-                      <o:OLEObject Type="Embed" ProgID="Equation.3" ShapeID="_x0000_i1147" DrawAspect="Content" ObjectID="_1560450375" r:id="rId223"/>
+                      <o:OLEObject Type="Embed" ProgID="Equation.3" ShapeID="_x0000_i1140" DrawAspect="Content" ObjectID="_1560874055" r:id="rId223"/>
                     </w:object>
                   </w:r>
                   <w:r>
@@ -5740,10 +5789,10 @@
                       <w:szCs w:val="21"/>
                     </w:rPr>
                     <w:object w:dxaOrig="260" w:dyaOrig="360">
-                      <v:shape id="_x0000_i1148" type="#_x0000_t75" style="width:12.9pt;height:18.35pt" o:ole="">
+                      <v:shape id="_x0000_i1141" type="#_x0000_t75" style="width:12.75pt;height:18pt" o:ole="">
                         <v:imagedata r:id="rId224" o:title=""/>
                       </v:shape>
-                      <o:OLEObject Type="Embed" ProgID="Equation.3" ShapeID="_x0000_i1148" DrawAspect="Content" ObjectID="_1560450376" r:id="rId225"/>
+                      <o:OLEObject Type="Embed" ProgID="Equation.3" ShapeID="_x0000_i1141" DrawAspect="Content" ObjectID="_1560874056" r:id="rId225"/>
                     </w:object>
                   </w:r>
                   <w:r>
@@ -5776,10 +5825,10 @@
                       <w:szCs w:val="21"/>
                     </w:rPr>
                     <w:object w:dxaOrig="200" w:dyaOrig="220">
-                      <v:shape id="_x0000_i1149" type="#_x0000_t75" style="width:10.2pt;height:11.55pt" o:ole="">
+                      <v:shape id="_x0000_i1142" type="#_x0000_t75" style="width:10.5pt;height:11.25pt" o:ole="">
                         <v:imagedata r:id="rId226" o:title=""/>
                       </v:shape>
-                      <o:OLEObject Type="Embed" ProgID="Equation.3" ShapeID="_x0000_i1149" DrawAspect="Content" ObjectID="_1560450377" r:id="rId227"/>
+                      <o:OLEObject Type="Embed" ProgID="Equation.3" ShapeID="_x0000_i1142" DrawAspect="Content" ObjectID="_1560874057" r:id="rId227"/>
                     </w:object>
                   </w:r>
                   <w:r>
@@ -5796,10 +5845,10 @@
                       <w:szCs w:val="21"/>
                     </w:rPr>
                     <w:object w:dxaOrig="520" w:dyaOrig="340">
-                      <v:shape id="_x0000_i1150" type="#_x0000_t75" style="width:26.5pt;height:17pt" o:ole="">
+                      <v:shape id="_x0000_i1143" type="#_x0000_t75" style="width:26.25pt;height:17.25pt" o:ole="">
                         <v:imagedata r:id="rId228" o:title=""/>
                       </v:shape>
-                      <o:OLEObject Type="Embed" ProgID="Equation.3" ShapeID="_x0000_i1150" DrawAspect="Content" ObjectID="_1560450378" r:id="rId229"/>
+                      <o:OLEObject Type="Embed" ProgID="Equation.3" ShapeID="_x0000_i1143" DrawAspect="Content" ObjectID="_1560874058" r:id="rId229"/>
                     </w:object>
                   </w:r>
                   <w:r>
@@ -5816,10 +5865,10 @@
                       <w:szCs w:val="21"/>
                     </w:rPr>
                     <w:object w:dxaOrig="260" w:dyaOrig="360">
-                      <v:shape id="_x0000_i1151" type="#_x0000_t75" style="width:12.9pt;height:18.35pt" o:ole="">
+                      <v:shape id="_x0000_i1144" type="#_x0000_t75" style="width:12.75pt;height:18pt" o:ole="">
                         <v:imagedata r:id="rId230" o:title=""/>
                       </v:shape>
-                      <o:OLEObject Type="Embed" ProgID="Equation.3" ShapeID="_x0000_i1151" DrawAspect="Content" ObjectID="_1560450379" r:id="rId231"/>
+                      <o:OLEObject Type="Embed" ProgID="Equation.3" ShapeID="_x0000_i1144" DrawAspect="Content" ObjectID="_1560874059" r:id="rId231"/>
                     </w:object>
                   </w:r>
                   <w:r>
@@ -5836,10 +5885,10 @@
                       <w:szCs w:val="21"/>
                     </w:rPr>
                     <w:object w:dxaOrig="1160" w:dyaOrig="380">
-                      <v:shape id="_x0000_i1152" type="#_x0000_t75" style="width:58.4pt;height:19pt" o:ole="">
+                      <v:shape id="_x0000_i1145" type="#_x0000_t75" style="width:58.5pt;height:18.75pt" o:ole="">
                         <v:imagedata r:id="rId232" o:title=""/>
                       </v:shape>
-                      <o:OLEObject Type="Embed" ProgID="Equation.3" ShapeID="_x0000_i1152" DrawAspect="Content" ObjectID="_1560450380" r:id="rId233"/>
+                      <o:OLEObject Type="Embed" ProgID="Equation.3" ShapeID="_x0000_i1145" DrawAspect="Content" ObjectID="_1560874060" r:id="rId233"/>
                     </w:object>
                   </w:r>
                   <w:r>
@@ -5856,10 +5905,10 @@
                       <w:szCs w:val="21"/>
                     </w:rPr>
                     <w:object w:dxaOrig="600" w:dyaOrig="360">
-                      <v:shape id="_x0000_i1153" type="#_x0000_t75" style="width:29.9pt;height:18.35pt" o:ole="">
+                      <v:shape id="_x0000_i1146" type="#_x0000_t75" style="width:30pt;height:18pt" o:ole="">
                         <v:imagedata r:id="rId234" o:title=""/>
                       </v:shape>
-                      <o:OLEObject Type="Embed" ProgID="Equation.3" ShapeID="_x0000_i1153" DrawAspect="Content" ObjectID="_1560450381" r:id="rId235"/>
+                      <o:OLEObject Type="Embed" ProgID="Equation.3" ShapeID="_x0000_i1146" DrawAspect="Content" ObjectID="_1560874061" r:id="rId235"/>
                     </w:object>
                   </w:r>
                   <w:r>
@@ -5876,10 +5925,10 @@
                       <w:szCs w:val="21"/>
                     </w:rPr>
                     <w:object w:dxaOrig="1160" w:dyaOrig="380">
-                      <v:shape id="_x0000_i1154" type="#_x0000_t75" style="width:58.4pt;height:19pt" o:ole="">
+                      <v:shape id="_x0000_i1147" type="#_x0000_t75" style="width:58.5pt;height:18.75pt" o:ole="">
                         <v:imagedata r:id="rId236" o:title=""/>
                       </v:shape>
-                      <o:OLEObject Type="Embed" ProgID="Equation.3" ShapeID="_x0000_i1154" DrawAspect="Content" ObjectID="_1560450382" r:id="rId237"/>
+                      <o:OLEObject Type="Embed" ProgID="Equation.3" ShapeID="_x0000_i1147" DrawAspect="Content" ObjectID="_1560874062" r:id="rId237"/>
                     </w:object>
                   </w:r>
                   <w:r>
@@ -5896,10 +5945,10 @@
                       <w:szCs w:val="21"/>
                     </w:rPr>
                     <w:object w:dxaOrig="600" w:dyaOrig="360">
-                      <v:shape id="_x0000_i1155" type="#_x0000_t75" style="width:29.9pt;height:18.35pt" o:ole="">
+                      <v:shape id="_x0000_i1148" type="#_x0000_t75" style="width:30pt;height:18pt" o:ole="">
                         <v:imagedata r:id="rId238" o:title=""/>
                       </v:shape>
-                      <o:OLEObject Type="Embed" ProgID="Equation.3" ShapeID="_x0000_i1155" DrawAspect="Content" ObjectID="_1560450383" r:id="rId239"/>
+                      <o:OLEObject Type="Embed" ProgID="Equation.3" ShapeID="_x0000_i1148" DrawAspect="Content" ObjectID="_1560874063" r:id="rId239"/>
                     </w:object>
                   </w:r>
                   <w:r>
@@ -5932,10 +5981,10 @@
                       <w:szCs w:val="21"/>
                     </w:rPr>
                     <w:object w:dxaOrig="520" w:dyaOrig="340">
-                      <v:shape id="_x0000_i1156" type="#_x0000_t75" style="width:26.5pt;height:17pt" o:ole="">
+                      <v:shape id="_x0000_i1149" type="#_x0000_t75" style="width:26.25pt;height:17.25pt" o:ole="">
                         <v:imagedata r:id="rId212" o:title=""/>
                       </v:shape>
-                      <o:OLEObject Type="Embed" ProgID="Equation.3" ShapeID="_x0000_i1156" DrawAspect="Content" ObjectID="_1560450384" r:id="rId240"/>
+                      <o:OLEObject Type="Embed" ProgID="Equation.3" ShapeID="_x0000_i1149" DrawAspect="Content" ObjectID="_1560874064" r:id="rId240"/>
                     </w:object>
                   </w:r>
                   <w:r>
@@ -5952,10 +6001,10 @@
                       <w:szCs w:val="21"/>
                     </w:rPr>
                     <w:object w:dxaOrig="260" w:dyaOrig="360">
-                      <v:shape id="_x0000_i1157" type="#_x0000_t75" style="width:12.9pt;height:18.35pt" o:ole="">
+                      <v:shape id="_x0000_i1150" type="#_x0000_t75" style="width:12.75pt;height:18pt" o:ole="">
                         <v:imagedata r:id="rId214" o:title=""/>
                       </v:shape>
-                      <o:OLEObject Type="Embed" ProgID="Equation.3" ShapeID="_x0000_i1157" DrawAspect="Content" ObjectID="_1560450385" r:id="rId241"/>
+                      <o:OLEObject Type="Embed" ProgID="Equation.3" ShapeID="_x0000_i1150" DrawAspect="Content" ObjectID="_1560874065" r:id="rId241"/>
                     </w:object>
                   </w:r>
                   <w:r>
@@ -5972,10 +6021,10 @@
                       <w:szCs w:val="21"/>
                     </w:rPr>
                     <w:object w:dxaOrig="200" w:dyaOrig="220">
-                      <v:shape id="_x0000_i1158" type="#_x0000_t75" style="width:10.2pt;height:11.55pt" o:ole="">
+                      <v:shape id="_x0000_i1151" type="#_x0000_t75" style="width:10.5pt;height:11.25pt" o:ole="">
                         <v:imagedata r:id="rId216" o:title=""/>
                       </v:shape>
-                      <o:OLEObject Type="Embed" ProgID="Equation.3" ShapeID="_x0000_i1158" DrawAspect="Content" ObjectID="_1560450386" r:id="rId242"/>
+                      <o:OLEObject Type="Embed" ProgID="Equation.3" ShapeID="_x0000_i1151" DrawAspect="Content" ObjectID="_1560874066" r:id="rId242"/>
                     </w:object>
                   </w:r>
                   <w:r>
@@ -5992,10 +6041,10 @@
                       <w:szCs w:val="21"/>
                     </w:rPr>
                     <w:object w:dxaOrig="3780" w:dyaOrig="380">
-                      <v:shape id="_x0000_i1159" type="#_x0000_t75" style="width:189.5pt;height:19pt" o:ole="">
+                      <v:shape id="_x0000_i1152" type="#_x0000_t75" style="width:189.75pt;height:18.75pt" o:ole="">
                         <v:imagedata r:id="rId243" o:title=""/>
                       </v:shape>
-                      <o:OLEObject Type="Embed" ProgID="Equation.3" ShapeID="_x0000_i1159" DrawAspect="Content" ObjectID="_1560450387" r:id="rId244"/>
+                      <o:OLEObject Type="Embed" ProgID="Equation.3" ShapeID="_x0000_i1152" DrawAspect="Content" ObjectID="_1560874067" r:id="rId244"/>
                     </w:object>
                   </w:r>
                   <w:r>
@@ -6028,10 +6077,10 @@
                       <w:szCs w:val="21"/>
                     </w:rPr>
                     <w:object w:dxaOrig="200" w:dyaOrig="220">
-                      <v:shape id="_x0000_i1160" type="#_x0000_t75" style="width:10.2pt;height:11.55pt" o:ole="">
+                      <v:shape id="_x0000_i1153" type="#_x0000_t75" style="width:10.5pt;height:11.25pt" o:ole="">
                         <v:imagedata r:id="rId220" o:title=""/>
                       </v:shape>
-                      <o:OLEObject Type="Embed" ProgID="Equation.3" ShapeID="_x0000_i1160" DrawAspect="Content" ObjectID="_1560450388" r:id="rId245"/>
+                      <o:OLEObject Type="Embed" ProgID="Equation.3" ShapeID="_x0000_i1153" DrawAspect="Content" ObjectID="_1560874068" r:id="rId245"/>
                     </w:object>
                   </w:r>
                   <w:r>
@@ -6055,10 +6104,10 @@
                       <w:szCs w:val="21"/>
                     </w:rPr>
                     <w:object w:dxaOrig="1040" w:dyaOrig="360">
-                      <v:shape id="_x0000_i1161" type="#_x0000_t75" style="width:51.6pt;height:18.35pt" o:ole="">
+                      <v:shape id="_x0000_i1154" type="#_x0000_t75" style="width:51.75pt;height:18pt" o:ole="">
                         <v:imagedata r:id="rId246" o:title=""/>
                       </v:shape>
-                      <o:OLEObject Type="Embed" ProgID="Equation.3" ShapeID="_x0000_i1161" DrawAspect="Content" ObjectID="_1560450389" r:id="rId247"/>
+                      <o:OLEObject Type="Embed" ProgID="Equation.3" ShapeID="_x0000_i1154" DrawAspect="Content" ObjectID="_1560874069" r:id="rId247"/>
                     </w:object>
                   </w:r>
                   <w:r>
@@ -6082,10 +6131,10 @@
                       <w:szCs w:val="21"/>
                     </w:rPr>
                     <w:object w:dxaOrig="1160" w:dyaOrig="380">
-                      <v:shape id="_x0000_i1162" type="#_x0000_t75" style="width:58.4pt;height:19pt" o:ole="">
+                      <v:shape id="_x0000_i1155" type="#_x0000_t75" style="width:58.5pt;height:18.75pt" o:ole="">
                         <v:imagedata r:id="rId232" o:title=""/>
                       </v:shape>
-                      <o:OLEObject Type="Embed" ProgID="Equation.3" ShapeID="_x0000_i1162" DrawAspect="Content" ObjectID="_1560450390" r:id="rId248"/>
+                      <o:OLEObject Type="Embed" ProgID="Equation.3" ShapeID="_x0000_i1155" DrawAspect="Content" ObjectID="_1560874070" r:id="rId248"/>
                     </w:object>
                   </w:r>
                   <w:r>
@@ -6109,10 +6158,10 @@
                       <w:szCs w:val="21"/>
                     </w:rPr>
                     <w:object w:dxaOrig="260" w:dyaOrig="360">
-                      <v:shape id="_x0000_i1163" type="#_x0000_t75" style="width:12.9pt;height:18.35pt" o:ole="">
+                      <v:shape id="_x0000_i1156" type="#_x0000_t75" style="width:12.75pt;height:18pt" o:ole="">
                         <v:imagedata r:id="rId214" o:title=""/>
                       </v:shape>
-                      <o:OLEObject Type="Embed" ProgID="Equation.3" ShapeID="_x0000_i1163" DrawAspect="Content" ObjectID="_1560450391" r:id="rId249"/>
+                      <o:OLEObject Type="Embed" ProgID="Equation.3" ShapeID="_x0000_i1156" DrawAspect="Content" ObjectID="_1560874071" r:id="rId249"/>
                     </w:object>
                   </w:r>
                   <w:r>
@@ -6157,10 +6206,10 @@
                       <w:szCs w:val="21"/>
                     </w:rPr>
                     <w:object w:dxaOrig="1160" w:dyaOrig="380">
-                      <v:shape id="_x0000_i1164" type="#_x0000_t75" style="width:58.4pt;height:19pt" o:ole="">
+                      <v:shape id="_x0000_i1157" type="#_x0000_t75" style="width:58.5pt;height:18.75pt" o:ole="">
                         <v:imagedata r:id="rId236" o:title=""/>
                       </v:shape>
-                      <o:OLEObject Type="Embed" ProgID="Equation.3" ShapeID="_x0000_i1164" DrawAspect="Content" ObjectID="_1560450392" r:id="rId250"/>
+                      <o:OLEObject Type="Embed" ProgID="Equation.3" ShapeID="_x0000_i1157" DrawAspect="Content" ObjectID="_1560874072" r:id="rId250"/>
                     </w:object>
                   </w:r>
                   <w:r>
@@ -6184,10 +6233,10 @@
                       <w:szCs w:val="21"/>
                     </w:rPr>
                     <w:object w:dxaOrig="260" w:dyaOrig="360">
-                      <v:shape id="_x0000_i1165" type="#_x0000_t75" style="width:12.9pt;height:18.35pt" o:ole="">
+                      <v:shape id="_x0000_i1158" type="#_x0000_t75" style="width:12.75pt;height:18pt" o:ole="">
                         <v:imagedata r:id="rId214" o:title=""/>
                       </v:shape>
-                      <o:OLEObject Type="Embed" ProgID="Equation.3" ShapeID="_x0000_i1165" DrawAspect="Content" ObjectID="_1560450393" r:id="rId251"/>
+                      <o:OLEObject Type="Embed" ProgID="Equation.3" ShapeID="_x0000_i1158" DrawAspect="Content" ObjectID="_1560874073" r:id="rId251"/>
                     </w:object>
                   </w:r>
                   <w:r>
@@ -6227,10 +6276,10 @@
                       <w:szCs w:val="21"/>
                     </w:rPr>
                     <w:object w:dxaOrig="200" w:dyaOrig="220">
-                      <v:shape id="_x0000_i1166" type="#_x0000_t75" style="width:10.2pt;height:11.55pt" o:ole="">
+                      <v:shape id="_x0000_i1159" type="#_x0000_t75" style="width:10.5pt;height:11.25pt" o:ole="">
                         <v:imagedata r:id="rId226" o:title=""/>
                       </v:shape>
-                      <o:OLEObject Type="Embed" ProgID="Equation.3" ShapeID="_x0000_i1166" DrawAspect="Content" ObjectID="_1560450394" r:id="rId252"/>
+                      <o:OLEObject Type="Embed" ProgID="Equation.3" ShapeID="_x0000_i1159" DrawAspect="Content" ObjectID="_1560874074" r:id="rId252"/>
                     </w:object>
                   </w:r>
                   <w:r>
@@ -6254,10 +6303,10 @@
                       <w:szCs w:val="21"/>
                     </w:rPr>
                     <w:object w:dxaOrig="1040" w:dyaOrig="360">
-                      <v:shape id="_x0000_i1167" type="#_x0000_t75" style="width:51.6pt;height:18.35pt" o:ole="">
+                      <v:shape id="_x0000_i1160" type="#_x0000_t75" style="width:51.75pt;height:18pt" o:ole="">
                         <v:imagedata r:id="rId246" o:title=""/>
                       </v:shape>
-                      <o:OLEObject Type="Embed" ProgID="Equation.3" ShapeID="_x0000_i1167" DrawAspect="Content" ObjectID="_1560450395" r:id="rId253"/>
+                      <o:OLEObject Type="Embed" ProgID="Equation.3" ShapeID="_x0000_i1160" DrawAspect="Content" ObjectID="_1560874075" r:id="rId253"/>
                     </w:object>
                   </w:r>
                   <w:r>
@@ -6350,10 +6399,10 @@
                       <w:bdr w:val="single" w:sz="4" w:space="0" w:color="auto"/>
                     </w:rPr>
                     <w:object w:dxaOrig="4160" w:dyaOrig="760">
-                      <v:shape id="_x0000_i1168" type="#_x0000_t75" style="width:207.85pt;height:38.05pt" o:ole="">
+                      <v:shape id="_x0000_i1161" type="#_x0000_t75" style="width:207.75pt;height:38.25pt" o:ole="">
                         <v:imagedata r:id="rId254" o:title=""/>
                       </v:shape>
-                      <o:OLEObject Type="Embed" ProgID="Equation.3" ShapeID="_x0000_i1168" DrawAspect="Content" ObjectID="_1560450396" r:id="rId255"/>
+                      <o:OLEObject Type="Embed" ProgID="Equation.3" ShapeID="_x0000_i1161" DrawAspect="Content" ObjectID="_1560874076" r:id="rId255"/>
                     </w:object>
                   </w:r>
                 </w:p>
@@ -6422,10 +6471,10 @@
                       <w:bdr w:val="single" w:sz="4" w:space="0" w:color="auto"/>
                     </w:rPr>
                     <w:object w:dxaOrig="4160" w:dyaOrig="760">
-                      <v:shape id="_x0000_i1169" type="#_x0000_t75" style="width:207.85pt;height:38.05pt" o:ole="">
+                      <v:shape id="_x0000_i1162" type="#_x0000_t75" style="width:207.75pt;height:38.25pt" o:ole="">
                         <v:imagedata r:id="rId256" o:title=""/>
                       </v:shape>
-                      <o:OLEObject Type="Embed" ProgID="Equation.3" ShapeID="_x0000_i1169" DrawAspect="Content" ObjectID="_1560450397" r:id="rId257"/>
+                      <o:OLEObject Type="Embed" ProgID="Equation.3" ShapeID="_x0000_i1162" DrawAspect="Content" ObjectID="_1560874077" r:id="rId257"/>
                     </w:object>
                   </w:r>
                 </w:p>
@@ -6497,10 +6546,10 @@
                       <w:bdr w:val="single" w:sz="4" w:space="0" w:color="auto"/>
                     </w:rPr>
                     <w:object w:dxaOrig="5080" w:dyaOrig="1120">
-                      <v:shape id="_x0000_i1170" type="#_x0000_t75" style="width:254.05pt;height:55.7pt" o:ole="">
+                      <v:shape id="_x0000_i1163" type="#_x0000_t75" style="width:254.25pt;height:55.5pt" o:ole="">
                         <v:imagedata r:id="rId258" o:title=""/>
                       </v:shape>
-                      <o:OLEObject Type="Embed" ProgID="Equation.3" ShapeID="_x0000_i1170" DrawAspect="Content" ObjectID="_1560450398" r:id="rId259"/>
+                      <o:OLEObject Type="Embed" ProgID="Equation.3" ShapeID="_x0000_i1163" DrawAspect="Content" ObjectID="_1560874078" r:id="rId259"/>
                     </w:object>
                   </w:r>
                 </w:p>
@@ -6527,10 +6576,10 @@
                       <w:bdr w:val="single" w:sz="4" w:space="0" w:color="auto"/>
                     </w:rPr>
                     <w:object w:dxaOrig="3560" w:dyaOrig="1359">
-                      <v:shape id="_x0000_i1171" type="#_x0000_t75" style="width:177.95pt;height:67.9pt" o:ole="">
+                      <v:shape id="_x0000_i1164" type="#_x0000_t75" style="width:177.75pt;height:68.25pt" o:ole="">
                         <v:imagedata r:id="rId260" o:title=""/>
                       </v:shape>
-                      <o:OLEObject Type="Embed" ProgID="Equation.3" ShapeID="_x0000_i1171" DrawAspect="Content" ObjectID="_1560450399" r:id="rId261"/>
+                      <o:OLEObject Type="Embed" ProgID="Equation.3" ShapeID="_x0000_i1164" DrawAspect="Content" ObjectID="_1560874079" r:id="rId261"/>
                     </w:object>
                   </w:r>
                 </w:p>
@@ -6599,10 +6648,10 @@
                       <w:bdr w:val="single" w:sz="4" w:space="0" w:color="auto"/>
                     </w:rPr>
                     <w:object w:dxaOrig="4959" w:dyaOrig="1480">
-                      <v:shape id="_x0000_i1172" type="#_x0000_t75" style="width:247.9pt;height:74.05pt" o:ole="">
+                      <v:shape id="_x0000_i1165" type="#_x0000_t75" style="width:248.25pt;height:74.25pt" o:ole="">
                         <v:imagedata r:id="rId262" o:title=""/>
                       </v:shape>
-                      <o:OLEObject Type="Embed" ProgID="Equation.3" ShapeID="_x0000_i1172" DrawAspect="Content" ObjectID="_1560450400" r:id="rId263"/>
+                      <o:OLEObject Type="Embed" ProgID="Equation.3" ShapeID="_x0000_i1165" DrawAspect="Content" ObjectID="_1560874080" r:id="rId263"/>
                     </w:object>
                   </w:r>
                 </w:p>
@@ -6759,10 +6808,10 @@
                       <w:bdr w:val="single" w:sz="4" w:space="0" w:color="auto"/>
                     </w:rPr>
                     <w:object w:dxaOrig="4880" w:dyaOrig="760">
-                      <v:shape id="_x0000_i1173" type="#_x0000_t75" style="width:244.55pt;height:38.05pt" o:ole="">
+                      <v:shape id="_x0000_i1166" type="#_x0000_t75" style="width:244.5pt;height:38.25pt" o:ole="">
                         <v:imagedata r:id="rId264" o:title=""/>
                       </v:shape>
-                      <o:OLEObject Type="Embed" ProgID="Equation.3" ShapeID="_x0000_i1173" DrawAspect="Content" ObjectID="_1560450401" r:id="rId265"/>
+                      <o:OLEObject Type="Embed" ProgID="Equation.3" ShapeID="_x0000_i1166" DrawAspect="Content" ObjectID="_1560874081" r:id="rId265"/>
                     </w:object>
                   </w:r>
                 </w:p>
@@ -6909,10 +6958,10 @@
                       <w:bdr w:val="single" w:sz="4" w:space="0" w:color="auto"/>
                     </w:rPr>
                     <w:object w:dxaOrig="5679" w:dyaOrig="960">
-                      <v:shape id="_x0000_i1174" type="#_x0000_t75" style="width:283.9pt;height:48.25pt" o:ole="">
+                      <v:shape id="_x0000_i1167" type="#_x0000_t75" style="width:284.25pt;height:48pt" o:ole="">
                         <v:imagedata r:id="rId266" o:title=""/>
                       </v:shape>
-                      <o:OLEObject Type="Embed" ProgID="Equation.3" ShapeID="_x0000_i1174" DrawAspect="Content" ObjectID="_1560450402" r:id="rId267"/>
+                      <o:OLEObject Type="Embed" ProgID="Equation.3" ShapeID="_x0000_i1167" DrawAspect="Content" ObjectID="_1560874082" r:id="rId267"/>
                     </w:object>
                   </w:r>
                 </w:p>
@@ -6947,10 +6996,10 @@
                       <w:bdr w:val="single" w:sz="4" w:space="0" w:color="auto"/>
                     </w:rPr>
                     <w:object w:dxaOrig="4440" w:dyaOrig="340">
-                      <v:shape id="_x0000_i1175" type="#_x0000_t75" style="width:222.1pt;height:17pt" o:ole="">
+                      <v:shape id="_x0000_i1168" type="#_x0000_t75" style="width:222pt;height:17.25pt" o:ole="">
                         <v:imagedata r:id="rId268" o:title=""/>
                       </v:shape>
-                      <o:OLEObject Type="Embed" ProgID="Equation.3" ShapeID="_x0000_i1175" DrawAspect="Content" ObjectID="_1560450403" r:id="rId269"/>
+                      <o:OLEObject Type="Embed" ProgID="Equation.3" ShapeID="_x0000_i1168" DrawAspect="Content" ObjectID="_1560874083" r:id="rId269"/>
                     </w:object>
                   </w:r>
                 </w:p>
@@ -7020,10 +7069,10 @@
                       <w:bdr w:val="single" w:sz="4" w:space="0" w:color="auto"/>
                     </w:rPr>
                     <w:object w:dxaOrig="4000" w:dyaOrig="720">
-                      <v:shape id="_x0000_i1176" type="#_x0000_t75" style="width:199.7pt;height:36pt" o:ole="">
+                      <v:shape id="_x0000_i1169" type="#_x0000_t75" style="width:199.5pt;height:36pt" o:ole="">
                         <v:imagedata r:id="rId270" o:title=""/>
                       </v:shape>
-                      <o:OLEObject Type="Embed" ProgID="Equation.3" ShapeID="_x0000_i1176" DrawAspect="Content" ObjectID="_1560450404" r:id="rId271"/>
+                      <o:OLEObject Type="Embed" ProgID="Equation.3" ShapeID="_x0000_i1169" DrawAspect="Content" ObjectID="_1560874084" r:id="rId271"/>
                     </w:object>
                   </w:r>
                 </w:p>
@@ -7080,10 +7129,10 @@
                       <w:bdr w:val="single" w:sz="4" w:space="0" w:color="auto"/>
                     </w:rPr>
                     <w:object w:dxaOrig="4080" w:dyaOrig="840">
-                      <v:shape id="_x0000_i1177" type="#_x0000_t75" style="width:203.75pt;height:42.1pt" o:ole="">
+                      <v:shape id="_x0000_i1170" type="#_x0000_t75" style="width:204pt;height:42pt" o:ole="">
                         <v:imagedata r:id="rId272" o:title=""/>
                       </v:shape>
-                      <o:OLEObject Type="Embed" ProgID="Equation.3" ShapeID="_x0000_i1177" DrawAspect="Content" ObjectID="_1560450405" r:id="rId273"/>
+                      <o:OLEObject Type="Embed" ProgID="Equation.3" ShapeID="_x0000_i1170" DrawAspect="Content" ObjectID="_1560874085" r:id="rId273"/>
                     </w:object>
                   </w:r>
                 </w:p>
@@ -7154,10 +7203,10 @@
                       <w:bdr w:val="single" w:sz="4" w:space="0" w:color="auto"/>
                     </w:rPr>
                     <w:object w:dxaOrig="2140" w:dyaOrig="1400">
-                      <v:shape id="_x0000_i1178" type="#_x0000_t75" style="width:107.3pt;height:69.95pt" o:ole="">
+                      <v:shape id="_x0000_i1171" type="#_x0000_t75" style="width:107.25pt;height:69.75pt" o:ole="">
                         <v:imagedata r:id="rId274" o:title=""/>
                       </v:shape>
-                      <o:OLEObject Type="Embed" ProgID="Equation.3" ShapeID="_x0000_i1178" DrawAspect="Content" ObjectID="_1560450406" r:id="rId275"/>
+                      <o:OLEObject Type="Embed" ProgID="Equation.3" ShapeID="_x0000_i1171" DrawAspect="Content" ObjectID="_1560874086" r:id="rId275"/>
                     </w:object>
                   </w:r>
                 </w:p>
@@ -7274,10 +7323,10 @@
                       <w:szCs w:val="21"/>
                     </w:rPr>
                     <w:object w:dxaOrig="520" w:dyaOrig="340">
-                      <v:shape id="_x0000_i1179" type="#_x0000_t75" style="width:26.5pt;height:17pt" o:ole="">
+                      <v:shape id="_x0000_i1172" type="#_x0000_t75" style="width:26.25pt;height:17.25pt" o:ole="">
                         <v:imagedata r:id="rId276" o:title=""/>
                       </v:shape>
-                      <o:OLEObject Type="Embed" ProgID="Equation.3" ShapeID="_x0000_i1179" DrawAspect="Content" ObjectID="_1560450407" r:id="rId277"/>
+                      <o:OLEObject Type="Embed" ProgID="Equation.3" ShapeID="_x0000_i1172" DrawAspect="Content" ObjectID="_1560874087" r:id="rId277"/>
                     </w:object>
                   </w:r>
                   <w:r>
@@ -7294,10 +7343,10 @@
                       <w:szCs w:val="21"/>
                     </w:rPr>
                     <w:object w:dxaOrig="520" w:dyaOrig="340">
-                      <v:shape id="_x0000_i1180" type="#_x0000_t75" style="width:26.5pt;height:17pt" o:ole="">
+                      <v:shape id="_x0000_i1173" type="#_x0000_t75" style="width:26.25pt;height:17.25pt" o:ole="">
                         <v:imagedata r:id="rId278" o:title=""/>
                       </v:shape>
-                      <o:OLEObject Type="Embed" ProgID="Equation.3" ShapeID="_x0000_i1180" DrawAspect="Content" ObjectID="_1560450408" r:id="rId279"/>
+                      <o:OLEObject Type="Embed" ProgID="Equation.3" ShapeID="_x0000_i1173" DrawAspect="Content" ObjectID="_1560874088" r:id="rId279"/>
                     </w:object>
                   </w:r>
                   <w:r>
@@ -7314,10 +7363,10 @@
                       <w:szCs w:val="21"/>
                     </w:rPr>
                     <w:object w:dxaOrig="520" w:dyaOrig="340">
-                      <v:shape id="_x0000_i1181" type="#_x0000_t75" style="width:26.5pt;height:17pt" o:ole="">
+                      <v:shape id="_x0000_i1174" type="#_x0000_t75" style="width:26.25pt;height:17.25pt" o:ole="">
                         <v:imagedata r:id="rId280" o:title=""/>
                       </v:shape>
-                      <o:OLEObject Type="Embed" ProgID="Equation.3" ShapeID="_x0000_i1181" DrawAspect="Content" ObjectID="_1560450409" r:id="rId281"/>
+                      <o:OLEObject Type="Embed" ProgID="Equation.3" ShapeID="_x0000_i1174" DrawAspect="Content" ObjectID="_1560874089" r:id="rId281"/>
                     </w:object>
                   </w:r>
                   <w:r>
@@ -7334,10 +7383,10 @@
                       <w:szCs w:val="21"/>
                     </w:rPr>
                     <w:object w:dxaOrig="520" w:dyaOrig="340">
-                      <v:shape id="_x0000_i1182" type="#_x0000_t75" style="width:26.5pt;height:17pt" o:ole="">
+                      <v:shape id="_x0000_i1175" type="#_x0000_t75" style="width:26.25pt;height:17.25pt" o:ole="">
                         <v:imagedata r:id="rId278" o:title=""/>
                       </v:shape>
-                      <o:OLEObject Type="Embed" ProgID="Equation.3" ShapeID="_x0000_i1182" DrawAspect="Content" ObjectID="_1560450410" r:id="rId282"/>
+                      <o:OLEObject Type="Embed" ProgID="Equation.3" ShapeID="_x0000_i1175" DrawAspect="Content" ObjectID="_1560874090" r:id="rId282"/>
                     </w:object>
                   </w:r>
                   <w:r>
@@ -7370,10 +7419,10 @@
                       <w:szCs w:val="21"/>
                     </w:rPr>
                     <w:object w:dxaOrig="520" w:dyaOrig="340">
-                      <v:shape id="_x0000_i1183" type="#_x0000_t75" style="width:26.5pt;height:17pt" o:ole="">
+                      <v:shape id="_x0000_i1176" type="#_x0000_t75" style="width:26.25pt;height:17.25pt" o:ole="">
                         <v:imagedata r:id="rId283" o:title=""/>
                       </v:shape>
-                      <o:OLEObject Type="Embed" ProgID="Equation.3" ShapeID="_x0000_i1183" DrawAspect="Content" ObjectID="_1560450411" r:id="rId284"/>
+                      <o:OLEObject Type="Embed" ProgID="Equation.3" ShapeID="_x0000_i1176" DrawAspect="Content" ObjectID="_1560874091" r:id="rId284"/>
                     </w:object>
                   </w:r>
                   <w:r>
@@ -7390,10 +7439,10 @@
                       <w:szCs w:val="21"/>
                     </w:rPr>
                     <w:object w:dxaOrig="520" w:dyaOrig="340">
-                      <v:shape id="_x0000_i1184" type="#_x0000_t75" style="width:26.5pt;height:17pt" o:ole="">
+                      <v:shape id="_x0000_i1177" type="#_x0000_t75" style="width:26.25pt;height:17.25pt" o:ole="">
                         <v:imagedata r:id="rId285" o:title=""/>
                       </v:shape>
-                      <o:OLEObject Type="Embed" ProgID="Equation.3" ShapeID="_x0000_i1184" DrawAspect="Content" ObjectID="_1560450412" r:id="rId286"/>
+                      <o:OLEObject Type="Embed" ProgID="Equation.3" ShapeID="_x0000_i1177" DrawAspect="Content" ObjectID="_1560874092" r:id="rId286"/>
                     </w:object>
                   </w:r>
                   <w:r>
@@ -7410,10 +7459,10 @@
                       <w:szCs w:val="21"/>
                     </w:rPr>
                     <w:object w:dxaOrig="520" w:dyaOrig="340">
-                      <v:shape id="_x0000_i1185" type="#_x0000_t75" style="width:26.5pt;height:17pt" o:ole="">
+                      <v:shape id="_x0000_i1178" type="#_x0000_t75" style="width:26.25pt;height:17.25pt" o:ole="">
                         <v:imagedata r:id="rId287" o:title=""/>
                       </v:shape>
-                      <o:OLEObject Type="Embed" ProgID="Equation.3" ShapeID="_x0000_i1185" DrawAspect="Content" ObjectID="_1560450413" r:id="rId288"/>
+                      <o:OLEObject Type="Embed" ProgID="Equation.3" ShapeID="_x0000_i1178" DrawAspect="Content" ObjectID="_1560874093" r:id="rId288"/>
                     </w:object>
                   </w:r>
                   <w:r>
@@ -7430,10 +7479,10 @@
                       <w:szCs w:val="21"/>
                     </w:rPr>
                     <w:object w:dxaOrig="520" w:dyaOrig="340">
-                      <v:shape id="_x0000_i1186" type="#_x0000_t75" style="width:26.5pt;height:17pt" o:ole="">
+                      <v:shape id="_x0000_i1179" type="#_x0000_t75" style="width:26.25pt;height:17.25pt" o:ole="">
                         <v:imagedata r:id="rId285" o:title=""/>
                       </v:shape>
-                      <o:OLEObject Type="Embed" ProgID="Equation.3" ShapeID="_x0000_i1186" DrawAspect="Content" ObjectID="_1560450414" r:id="rId289"/>
+                      <o:OLEObject Type="Embed" ProgID="Equation.3" ShapeID="_x0000_i1179" DrawAspect="Content" ObjectID="_1560874094" r:id="rId289"/>
                     </w:object>
                   </w:r>
                   <w:r>
@@ -7494,10 +7543,10 @@
                       <w:szCs w:val="21"/>
                     </w:rPr>
                     <w:object w:dxaOrig="520" w:dyaOrig="340">
-                      <v:shape id="_x0000_i1187" type="#_x0000_t75" style="width:26.5pt;height:17pt" o:ole="">
+                      <v:shape id="_x0000_i1180" type="#_x0000_t75" style="width:26.25pt;height:17.25pt" o:ole="">
                         <v:imagedata r:id="rId276" o:title=""/>
                       </v:shape>
-                      <o:OLEObject Type="Embed" ProgID="Equation.3" ShapeID="_x0000_i1187" DrawAspect="Content" ObjectID="_1560450415" r:id="rId290"/>
+                      <o:OLEObject Type="Embed" ProgID="Equation.3" ShapeID="_x0000_i1180" DrawAspect="Content" ObjectID="_1560874095" r:id="rId290"/>
                     </w:object>
                   </w:r>
                   <w:r>
@@ -7514,10 +7563,10 @@
                       <w:szCs w:val="21"/>
                     </w:rPr>
                     <w:object w:dxaOrig="520" w:dyaOrig="340">
-                      <v:shape id="_x0000_i1188" type="#_x0000_t75" style="width:26.5pt;height:17pt" o:ole="">
+                      <v:shape id="_x0000_i1181" type="#_x0000_t75" style="width:26.25pt;height:17.25pt" o:ole="">
                         <v:imagedata r:id="rId278" o:title=""/>
                       </v:shape>
-                      <o:OLEObject Type="Embed" ProgID="Equation.3" ShapeID="_x0000_i1188" DrawAspect="Content" ObjectID="_1560450416" r:id="rId291"/>
+                      <o:OLEObject Type="Embed" ProgID="Equation.3" ShapeID="_x0000_i1181" DrawAspect="Content" ObjectID="_1560874096" r:id="rId291"/>
                     </w:object>
                   </w:r>
                   <w:r>
@@ -7534,10 +7583,10 @@
                       <w:szCs w:val="21"/>
                     </w:rPr>
                     <w:object w:dxaOrig="520" w:dyaOrig="340">
-                      <v:shape id="_x0000_i1189" type="#_x0000_t75" style="width:26.5pt;height:17pt" o:ole="">
+                      <v:shape id="_x0000_i1182" type="#_x0000_t75" style="width:26.25pt;height:17.25pt" o:ole="">
                         <v:imagedata r:id="rId280" o:title=""/>
                       </v:shape>
-                      <o:OLEObject Type="Embed" ProgID="Equation.3" ShapeID="_x0000_i1189" DrawAspect="Content" ObjectID="_1560450417" r:id="rId292"/>
+                      <o:OLEObject Type="Embed" ProgID="Equation.3" ShapeID="_x0000_i1182" DrawAspect="Content" ObjectID="_1560874097" r:id="rId292"/>
                     </w:object>
                   </w:r>
                   <w:r>
@@ -7554,10 +7603,10 @@
                       <w:szCs w:val="21"/>
                     </w:rPr>
                     <w:object w:dxaOrig="520" w:dyaOrig="340">
-                      <v:shape id="_x0000_i1190" type="#_x0000_t75" style="width:26.5pt;height:17pt" o:ole="">
+                      <v:shape id="_x0000_i1183" type="#_x0000_t75" style="width:26.25pt;height:17.25pt" o:ole="">
                         <v:imagedata r:id="rId278" o:title=""/>
                       </v:shape>
-                      <o:OLEObject Type="Embed" ProgID="Equation.3" ShapeID="_x0000_i1190" DrawAspect="Content" ObjectID="_1560450418" r:id="rId293"/>
+                      <o:OLEObject Type="Embed" ProgID="Equation.3" ShapeID="_x0000_i1183" DrawAspect="Content" ObjectID="_1560874098" r:id="rId293"/>
                     </w:object>
                   </w:r>
                   <w:r>
@@ -7591,10 +7640,10 @@
                       <w:bdr w:val="single" w:sz="4" w:space="0" w:color="auto"/>
                     </w:rPr>
                     <w:object w:dxaOrig="1320" w:dyaOrig="520">
-                      <v:shape id="_x0000_i1191" type="#_x0000_t75" style="width:65.9pt;height:26.5pt" o:ole="">
+                      <v:shape id="_x0000_i1184" type="#_x0000_t75" style="width:66pt;height:26.25pt" o:ole="">
                         <v:imagedata r:id="rId294" o:title=""/>
                       </v:shape>
-                      <o:OLEObject Type="Embed" ProgID="Equation.3" ShapeID="_x0000_i1191" DrawAspect="Content" ObjectID="_1560450419" r:id="rId295"/>
+                      <o:OLEObject Type="Embed" ProgID="Equation.3" ShapeID="_x0000_i1184" DrawAspect="Content" ObjectID="_1560874099" r:id="rId295"/>
                     </w:object>
                   </w:r>
                 </w:p>
@@ -7621,10 +7670,10 @@
                       <w:bdr w:val="single" w:sz="4" w:space="0" w:color="auto"/>
                     </w:rPr>
                     <w:object w:dxaOrig="2240" w:dyaOrig="520">
-                      <v:shape id="_x0000_i1192" type="#_x0000_t75" style="width:112.1pt;height:26.5pt" o:ole="">
+                      <v:shape id="_x0000_i1185" type="#_x0000_t75" style="width:111.75pt;height:26.25pt" o:ole="">
                         <v:imagedata r:id="rId296" o:title=""/>
                       </v:shape>
-                      <o:OLEObject Type="Embed" ProgID="Equation.3" ShapeID="_x0000_i1192" DrawAspect="Content" ObjectID="_1560450420" r:id="rId297"/>
+                      <o:OLEObject Type="Embed" ProgID="Equation.3" ShapeID="_x0000_i1185" DrawAspect="Content" ObjectID="_1560874100" r:id="rId297"/>
                     </w:object>
                   </w:r>
                 </w:p>
@@ -7666,10 +7715,10 @@
                       <w:bdr w:val="single" w:sz="4" w:space="0" w:color="auto"/>
                     </w:rPr>
                     <w:object w:dxaOrig="3120" w:dyaOrig="520">
-                      <v:shape id="_x0000_i1193" type="#_x0000_t75" style="width:155.55pt;height:26.5pt" o:ole="">
+                      <v:shape id="_x0000_i1186" type="#_x0000_t75" style="width:155.25pt;height:26.25pt" o:ole="">
                         <v:imagedata r:id="rId298" o:title=""/>
                       </v:shape>
-                      <o:OLEObject Type="Embed" ProgID="Equation.3" ShapeID="_x0000_i1193" DrawAspect="Content" ObjectID="_1560450421" r:id="rId299"/>
+                      <o:OLEObject Type="Embed" ProgID="Equation.3" ShapeID="_x0000_i1186" DrawAspect="Content" ObjectID="_1560874101" r:id="rId299"/>
                     </w:object>
                   </w:r>
                 </w:p>
@@ -7696,10 +7745,10 @@
                       <w:bdr w:val="single" w:sz="4" w:space="0" w:color="auto"/>
                     </w:rPr>
                     <w:object w:dxaOrig="1980" w:dyaOrig="520">
-                      <v:shape id="_x0000_i1194" type="#_x0000_t75" style="width:99.15pt;height:26.5pt" o:ole="">
+                      <v:shape id="_x0000_i1187" type="#_x0000_t75" style="width:99pt;height:26.25pt" o:ole="">
                         <v:imagedata r:id="rId300" o:title=""/>
                       </v:shape>
-                      <o:OLEObject Type="Embed" ProgID="Equation.3" ShapeID="_x0000_i1194" DrawAspect="Content" ObjectID="_1560450422" r:id="rId301"/>
+                      <o:OLEObject Type="Embed" ProgID="Equation.3" ShapeID="_x0000_i1187" DrawAspect="Content" ObjectID="_1560874102" r:id="rId301"/>
                     </w:object>
                   </w:r>
                 </w:p>
@@ -7726,10 +7775,10 @@
                       <w:bdr w:val="single" w:sz="4" w:space="0" w:color="auto"/>
                     </w:rPr>
                     <w:object w:dxaOrig="3420" w:dyaOrig="880">
-                      <v:shape id="_x0000_i1195" type="#_x0000_t75" style="width:170.5pt;height:44.15pt" o:ole="">
+                      <v:shape id="_x0000_i1188" type="#_x0000_t75" style="width:170.25pt;height:44.25pt" o:ole="">
                         <v:imagedata r:id="rId302" o:title=""/>
                       </v:shape>
-                      <o:OLEObject Type="Embed" ProgID="Equation.3" ShapeID="_x0000_i1195" DrawAspect="Content" ObjectID="_1560450423" r:id="rId303"/>
+                      <o:OLEObject Type="Embed" ProgID="Equation.3" ShapeID="_x0000_i1188" DrawAspect="Content" ObjectID="_1560874103" r:id="rId303"/>
                     </w:object>
                   </w:r>
                 </w:p>
@@ -7748,10 +7797,10 @@
                       <w:szCs w:val="21"/>
                     </w:rPr>
                     <w:object w:dxaOrig="300" w:dyaOrig="240">
-                      <v:shape id="_x0000_i1196" type="#_x0000_t75" style="width:14.95pt;height:12.25pt" o:ole="">
+                      <v:shape id="_x0000_i1189" type="#_x0000_t75" style="width:15pt;height:12pt" o:ole="">
                         <v:imagedata r:id="rId178" o:title=""/>
                       </v:shape>
-                      <o:OLEObject Type="Embed" ProgID="Equation.3" ShapeID="_x0000_i1196" DrawAspect="Content" ObjectID="_1560450424" r:id="rId304"/>
+                      <o:OLEObject Type="Embed" ProgID="Equation.3" ShapeID="_x0000_i1189" DrawAspect="Content" ObjectID="_1560874104" r:id="rId304"/>
                     </w:object>
                   </w:r>
                   <w:r>
@@ -7769,10 +7818,10 @@
                       <w:bdr w:val="single" w:sz="4" w:space="0" w:color="auto"/>
                     </w:rPr>
                     <w:object w:dxaOrig="4440" w:dyaOrig="880">
-                      <v:shape id="_x0000_i1197" type="#_x0000_t75" style="width:222.1pt;height:44.15pt" o:ole="">
+                      <v:shape id="_x0000_i1190" type="#_x0000_t75" style="width:222pt;height:44.25pt" o:ole="">
                         <v:imagedata r:id="rId305" o:title=""/>
                       </v:shape>
-                      <o:OLEObject Type="Embed" ProgID="Equation.3" ShapeID="_x0000_i1197" DrawAspect="Content" ObjectID="_1560450425" r:id="rId306"/>
+                      <o:OLEObject Type="Embed" ProgID="Equation.3" ShapeID="_x0000_i1190" DrawAspect="Content" ObjectID="_1560874105" r:id="rId306"/>
                     </w:object>
                   </w:r>
                 </w:p>
@@ -7799,10 +7848,10 @@
                       <w:bdr w:val="single" w:sz="4" w:space="0" w:color="auto"/>
                     </w:rPr>
                     <w:object w:dxaOrig="2140" w:dyaOrig="960">
-                      <v:shape id="_x0000_i1198" type="#_x0000_t75" style="width:107.3pt;height:48.25pt" o:ole="">
+                      <v:shape id="_x0000_i1191" type="#_x0000_t75" style="width:107.25pt;height:48pt" o:ole="">
                         <v:imagedata r:id="rId307" o:title=""/>
                       </v:shape>
-                      <o:OLEObject Type="Embed" ProgID="Equation.3" ShapeID="_x0000_i1198" DrawAspect="Content" ObjectID="_1560450426" r:id="rId308"/>
+                      <o:OLEObject Type="Embed" ProgID="Equation.3" ShapeID="_x0000_i1191" DrawAspect="Content" ObjectID="_1560874106" r:id="rId308"/>
                     </w:object>
                   </w:r>
                 </w:p>
@@ -7885,10 +7934,10 @@
                       <w:bdr w:val="single" w:sz="4" w:space="0" w:color="auto"/>
                     </w:rPr>
                     <w:object w:dxaOrig="4440" w:dyaOrig="880">
-                      <v:shape id="_x0000_i1199" type="#_x0000_t75" style="width:222.1pt;height:44.15pt" o:ole="">
+                      <v:shape id="_x0000_i1192" type="#_x0000_t75" style="width:222pt;height:44.25pt" o:ole="">
                         <v:imagedata r:id="rId309" o:title=""/>
                       </v:shape>
-                      <o:OLEObject Type="Embed" ProgID="Equation.3" ShapeID="_x0000_i1199" DrawAspect="Content" ObjectID="_1560450427" r:id="rId310"/>
+                      <o:OLEObject Type="Embed" ProgID="Equation.3" ShapeID="_x0000_i1192" DrawAspect="Content" ObjectID="_1560874107" r:id="rId310"/>
                     </w:object>
                   </w:r>
                 </w:p>
@@ -7907,10 +7956,10 @@
                       <w:szCs w:val="21"/>
                     </w:rPr>
                     <w:object w:dxaOrig="300" w:dyaOrig="240">
-                      <v:shape id="_x0000_i1200" type="#_x0000_t75" style="width:14.95pt;height:12.25pt" o:ole="">
+                      <v:shape id="_x0000_i1193" type="#_x0000_t75" style="width:15pt;height:12pt" o:ole="">
                         <v:imagedata r:id="rId178" o:title=""/>
                       </v:shape>
-                      <o:OLEObject Type="Embed" ProgID="Equation.3" ShapeID="_x0000_i1200" DrawAspect="Content" ObjectID="_1560450428" r:id="rId311"/>
+                      <o:OLEObject Type="Embed" ProgID="Equation.3" ShapeID="_x0000_i1193" DrawAspect="Content" ObjectID="_1560874108" r:id="rId311"/>
                     </w:object>
                   </w:r>
                   <w:r>
@@ -7921,10 +7970,10 @@
                       <w:bdr w:val="single" w:sz="4" w:space="0" w:color="auto"/>
                     </w:rPr>
                     <w:object w:dxaOrig="5440" w:dyaOrig="880">
-                      <v:shape id="_x0000_i1201" type="#_x0000_t75" style="width:271.7pt;height:44.15pt" o:ole="">
+                      <v:shape id="_x0000_i1194" type="#_x0000_t75" style="width:271.5pt;height:44.25pt" o:ole="">
                         <v:imagedata r:id="rId312" o:title=""/>
                       </v:shape>
-                      <o:OLEObject Type="Embed" ProgID="Equation.3" ShapeID="_x0000_i1201" DrawAspect="Content" ObjectID="_1560450429" r:id="rId313"/>
+                      <o:OLEObject Type="Embed" ProgID="Equation.3" ShapeID="_x0000_i1194" DrawAspect="Content" ObjectID="_1560874109" r:id="rId313"/>
                     </w:object>
                   </w:r>
                 </w:p>
@@ -7943,10 +7992,10 @@
                       <w:szCs w:val="21"/>
                     </w:rPr>
                     <w:object w:dxaOrig="300" w:dyaOrig="240">
-                      <v:shape id="_x0000_i1202" type="#_x0000_t75" style="width:14.95pt;height:12.25pt" o:ole="">
+                      <v:shape id="_x0000_i1195" type="#_x0000_t75" style="width:15pt;height:12pt" o:ole="">
                         <v:imagedata r:id="rId178" o:title=""/>
                       </v:shape>
-                      <o:OLEObject Type="Embed" ProgID="Equation.3" ShapeID="_x0000_i1202" DrawAspect="Content" ObjectID="_1560450430" r:id="rId314"/>
+                      <o:OLEObject Type="Embed" ProgID="Equation.3" ShapeID="_x0000_i1195" DrawAspect="Content" ObjectID="_1560874110" r:id="rId314"/>
                     </w:object>
                   </w:r>
                   <w:r>
@@ -7957,10 +8006,10 @@
                       <w:bdr w:val="single" w:sz="4" w:space="0" w:color="auto"/>
                     </w:rPr>
                     <w:object w:dxaOrig="6759" w:dyaOrig="880">
-                      <v:shape id="_x0000_i1203" type="#_x0000_t75" style="width:338.25pt;height:44.15pt" o:ole="">
+                      <v:shape id="_x0000_i1196" type="#_x0000_t75" style="width:338.25pt;height:44.25pt" o:ole="">
                         <v:imagedata r:id="rId315" o:title=""/>
                       </v:shape>
-                      <o:OLEObject Type="Embed" ProgID="Equation.3" ShapeID="_x0000_i1203" DrawAspect="Content" ObjectID="_1560450431" r:id="rId316"/>
+                      <o:OLEObject Type="Embed" ProgID="Equation.3" ShapeID="_x0000_i1196" DrawAspect="Content" ObjectID="_1560874111" r:id="rId316"/>
                     </w:object>
                   </w:r>
                 </w:p>
@@ -7994,10 +8043,10 @@
                       <w:bdr w:val="single" w:sz="4" w:space="0" w:color="auto"/>
                     </w:rPr>
                     <w:object w:dxaOrig="4060" w:dyaOrig="880">
-                      <v:shape id="_x0000_i1204" type="#_x0000_t75" style="width:203.1pt;height:44.15pt" o:ole="">
+                      <v:shape id="_x0000_i1197" type="#_x0000_t75" style="width:203.25pt;height:44.25pt" o:ole="">
                         <v:imagedata r:id="rId317" o:title=""/>
                       </v:shape>
-                      <o:OLEObject Type="Embed" ProgID="Equation.3" ShapeID="_x0000_i1204" DrawAspect="Content" ObjectID="_1560450432" r:id="rId318"/>
+                      <o:OLEObject Type="Embed" ProgID="Equation.3" ShapeID="_x0000_i1197" DrawAspect="Content" ObjectID="_1560874112" r:id="rId318"/>
                     </w:object>
                   </w:r>
                 </w:p>
@@ -8096,10 +8145,10 @@
                       <w:szCs w:val="21"/>
                     </w:rPr>
                     <w:object w:dxaOrig="520" w:dyaOrig="340">
-                      <v:shape id="_x0000_i1205" type="#_x0000_t75" style="width:26.5pt;height:17pt" o:ole="">
+                      <v:shape id="_x0000_i1198" type="#_x0000_t75" style="width:26.25pt;height:17.25pt" o:ole="">
                         <v:imagedata r:id="rId276" o:title=""/>
                       </v:shape>
-                      <o:OLEObject Type="Embed" ProgID="Equation.3" ShapeID="_x0000_i1205" DrawAspect="Content" ObjectID="_1560450433" r:id="rId319"/>
+                      <o:OLEObject Type="Embed" ProgID="Equation.3" ShapeID="_x0000_i1198" DrawAspect="Content" ObjectID="_1560874113" r:id="rId319"/>
                     </w:object>
                   </w:r>
                   <w:r>
@@ -8116,10 +8165,10 @@
                       <w:szCs w:val="21"/>
                     </w:rPr>
                     <w:object w:dxaOrig="520" w:dyaOrig="340">
-                      <v:shape id="_x0000_i1206" type="#_x0000_t75" style="width:26.5pt;height:17pt" o:ole="">
+                      <v:shape id="_x0000_i1199" type="#_x0000_t75" style="width:26.25pt;height:17.25pt" o:ole="">
                         <v:imagedata r:id="rId285" o:title=""/>
                       </v:shape>
-                      <o:OLEObject Type="Embed" ProgID="Equation.3" ShapeID="_x0000_i1206" DrawAspect="Content" ObjectID="_1560450434" r:id="rId320"/>
+                      <o:OLEObject Type="Embed" ProgID="Equation.3" ShapeID="_x0000_i1199" DrawAspect="Content" ObjectID="_1560874114" r:id="rId320"/>
                     </w:object>
                   </w:r>
                   <w:r>
@@ -8136,10 +8185,10 @@
                       <w:szCs w:val="21"/>
                     </w:rPr>
                     <w:object w:dxaOrig="499" w:dyaOrig="340">
-                      <v:shape id="_x0000_i1207" type="#_x0000_t75" style="width:25.15pt;height:17pt" o:ole="">
+                      <v:shape id="_x0000_i1200" type="#_x0000_t75" style="width:25.5pt;height:17.25pt" o:ole="">
                         <v:imagedata r:id="rId321" o:title=""/>
                       </v:shape>
-                      <o:OLEObject Type="Embed" ProgID="Equation.3" ShapeID="_x0000_i1207" DrawAspect="Content" ObjectID="_1560450435" r:id="rId322"/>
+                      <o:OLEObject Type="Embed" ProgID="Equation.3" ShapeID="_x0000_i1200" DrawAspect="Content" ObjectID="_1560874115" r:id="rId322"/>
                     </w:object>
                   </w:r>
                   <w:r>
@@ -8156,10 +8205,10 @@
                       <w:szCs w:val="21"/>
                     </w:rPr>
                     <w:object w:dxaOrig="520" w:dyaOrig="340">
-                      <v:shape id="_x0000_i1208" type="#_x0000_t75" style="width:26.5pt;height:17pt" o:ole="">
+                      <v:shape id="_x0000_i1201" type="#_x0000_t75" style="width:26.25pt;height:17.25pt" o:ole="">
                         <v:imagedata r:id="rId285" o:title=""/>
                       </v:shape>
-                      <o:OLEObject Type="Embed" ProgID="Equation.3" ShapeID="_x0000_i1208" DrawAspect="Content" ObjectID="_1560450436" r:id="rId323"/>
+                      <o:OLEObject Type="Embed" ProgID="Equation.3" ShapeID="_x0000_i1201" DrawAspect="Content" ObjectID="_1560874116" r:id="rId323"/>
                     </w:object>
                   </w:r>
                   <w:r>
@@ -8176,10 +8225,10 @@
                       <w:szCs w:val="21"/>
                     </w:rPr>
                     <w:object w:dxaOrig="880" w:dyaOrig="340">
-                      <v:shape id="_x0000_i1209" type="#_x0000_t75" style="width:44.15pt;height:17pt" o:ole="">
+                      <v:shape id="_x0000_i1202" type="#_x0000_t75" style="width:44.25pt;height:17.25pt" o:ole="">
                         <v:imagedata r:id="rId324" o:title=""/>
                       </v:shape>
-                      <o:OLEObject Type="Embed" ProgID="Equation.3" ShapeID="_x0000_i1209" DrawAspect="Content" ObjectID="_1560450437" r:id="rId325"/>
+                      <o:OLEObject Type="Embed" ProgID="Equation.3" ShapeID="_x0000_i1202" DrawAspect="Content" ObjectID="_1560874117" r:id="rId325"/>
                     </w:object>
                   </w:r>
                   <w:r>
@@ -8196,10 +8245,10 @@
                       <w:szCs w:val="21"/>
                     </w:rPr>
                     <w:object w:dxaOrig="2940" w:dyaOrig="520">
-                      <v:shape id="_x0000_i1210" type="#_x0000_t75" style="width:146.7pt;height:25.8pt" o:ole="">
+                      <v:shape id="_x0000_i1203" type="#_x0000_t75" style="width:147pt;height:25.5pt" o:ole="">
                         <v:imagedata r:id="rId326" o:title=""/>
                       </v:shape>
-                      <o:OLEObject Type="Embed" ProgID="Equation.3" ShapeID="_x0000_i1210" DrawAspect="Content" ObjectID="_1560450438" r:id="rId327"/>
+                      <o:OLEObject Type="Embed" ProgID="Equation.3" ShapeID="_x0000_i1203" DrawAspect="Content" ObjectID="_1560874118" r:id="rId327"/>
                     </w:object>
                   </w:r>
                   <w:r>
@@ -8302,10 +8351,10 @@
                       <w:szCs w:val="21"/>
                     </w:rPr>
                     <w:object w:dxaOrig="520" w:dyaOrig="340">
-                      <v:shape id="_x0000_i1211" type="#_x0000_t75" style="width:26.5pt;height:17pt" o:ole="">
+                      <v:shape id="_x0000_i1204" type="#_x0000_t75" style="width:26.25pt;height:17.25pt" o:ole="">
                         <v:imagedata r:id="rId276" o:title=""/>
                       </v:shape>
-                      <o:OLEObject Type="Embed" ProgID="Equation.3" ShapeID="_x0000_i1211" DrawAspect="Content" ObjectID="_1560450439" r:id="rId328"/>
+                      <o:OLEObject Type="Embed" ProgID="Equation.3" ShapeID="_x0000_i1204" DrawAspect="Content" ObjectID="_1560874119" r:id="rId328"/>
                     </w:object>
                   </w:r>
                   <w:r>
@@ -8322,10 +8371,10 @@
                       <w:szCs w:val="21"/>
                     </w:rPr>
                     <w:object w:dxaOrig="520" w:dyaOrig="340">
-                      <v:shape id="_x0000_i1212" type="#_x0000_t75" style="width:26.5pt;height:17pt" o:ole="">
+                      <v:shape id="_x0000_i1205" type="#_x0000_t75" style="width:26.25pt;height:17.25pt" o:ole="">
                         <v:imagedata r:id="rId285" o:title=""/>
                       </v:shape>
-                      <o:OLEObject Type="Embed" ProgID="Equation.3" ShapeID="_x0000_i1212" DrawAspect="Content" ObjectID="_1560450440" r:id="rId329"/>
+                      <o:OLEObject Type="Embed" ProgID="Equation.3" ShapeID="_x0000_i1205" DrawAspect="Content" ObjectID="_1560874120" r:id="rId329"/>
                     </w:object>
                   </w:r>
                   <w:r>
@@ -8342,10 +8391,10 @@
                       <w:szCs w:val="21"/>
                     </w:rPr>
                     <w:object w:dxaOrig="499" w:dyaOrig="340">
-                      <v:shape id="_x0000_i1213" type="#_x0000_t75" style="width:25.15pt;height:17pt" o:ole="">
+                      <v:shape id="_x0000_i1206" type="#_x0000_t75" style="width:25.5pt;height:17.25pt" o:ole="">
                         <v:imagedata r:id="rId321" o:title=""/>
                       </v:shape>
-                      <o:OLEObject Type="Embed" ProgID="Equation.3" ShapeID="_x0000_i1213" DrawAspect="Content" ObjectID="_1560450441" r:id="rId330"/>
+                      <o:OLEObject Type="Embed" ProgID="Equation.3" ShapeID="_x0000_i1206" DrawAspect="Content" ObjectID="_1560874121" r:id="rId330"/>
                     </w:object>
                   </w:r>
                   <w:r>
@@ -8362,10 +8411,10 @@
                       <w:szCs w:val="21"/>
                     </w:rPr>
                     <w:object w:dxaOrig="520" w:dyaOrig="340">
-                      <v:shape id="_x0000_i1214" type="#_x0000_t75" style="width:26.5pt;height:17pt" o:ole="">
+                      <v:shape id="_x0000_i1207" type="#_x0000_t75" style="width:26.25pt;height:17.25pt" o:ole="">
                         <v:imagedata r:id="rId285" o:title=""/>
                       </v:shape>
-                      <o:OLEObject Type="Embed" ProgID="Equation.3" ShapeID="_x0000_i1214" DrawAspect="Content" ObjectID="_1560450442" r:id="rId331"/>
+                      <o:OLEObject Type="Embed" ProgID="Equation.3" ShapeID="_x0000_i1207" DrawAspect="Content" ObjectID="_1560874122" r:id="rId331"/>
                     </w:object>
                   </w:r>
                   <w:r>
@@ -8382,10 +8431,10 @@
                       <w:szCs w:val="21"/>
                     </w:rPr>
                     <w:object w:dxaOrig="880" w:dyaOrig="340">
-                      <v:shape id="_x0000_i1215" type="#_x0000_t75" style="width:44.15pt;height:17pt" o:ole="">
+                      <v:shape id="_x0000_i1208" type="#_x0000_t75" style="width:44.25pt;height:17.25pt" o:ole="">
                         <v:imagedata r:id="rId324" o:title=""/>
                       </v:shape>
-                      <o:OLEObject Type="Embed" ProgID="Equation.3" ShapeID="_x0000_i1215" DrawAspect="Content" ObjectID="_1560450443" r:id="rId332"/>
+                      <o:OLEObject Type="Embed" ProgID="Equation.3" ShapeID="_x0000_i1208" DrawAspect="Content" ObjectID="_1560874123" r:id="rId332"/>
                     </w:object>
                   </w:r>
                   <w:r>
@@ -8402,10 +8451,10 @@
                       <w:szCs w:val="21"/>
                     </w:rPr>
                     <w:object w:dxaOrig="4020" w:dyaOrig="540">
-                      <v:shape id="_x0000_i1216" type="#_x0000_t75" style="width:201.05pt;height:27.15pt" o:ole="">
+                      <v:shape id="_x0000_i1209" type="#_x0000_t75" style="width:201pt;height:27pt" o:ole="">
                         <v:imagedata r:id="rId333" o:title=""/>
                       </v:shape>
-                      <o:OLEObject Type="Embed" ProgID="Equation.3" ShapeID="_x0000_i1216" DrawAspect="Content" ObjectID="_1560450444" r:id="rId334"/>
+                      <o:OLEObject Type="Embed" ProgID="Equation.3" ShapeID="_x0000_i1209" DrawAspect="Content" ObjectID="_1560874124" r:id="rId334"/>
                     </w:object>
                   </w:r>
                   <w:r>
@@ -8569,10 +8618,10 @@
                       <w:szCs w:val="21"/>
                     </w:rPr>
                     <w:object w:dxaOrig="520" w:dyaOrig="340">
-                      <v:shape id="_x0000_i1217" type="#_x0000_t75" style="width:26.5pt;height:17pt" o:ole="">
+                      <v:shape id="_x0000_i1210" type="#_x0000_t75" style="width:26.25pt;height:17.25pt" o:ole="">
                         <v:imagedata r:id="rId276" o:title=""/>
                       </v:shape>
-                      <o:OLEObject Type="Embed" ProgID="Equation.3" ShapeID="_x0000_i1217" DrawAspect="Content" ObjectID="_1560450445" r:id="rId335"/>
+                      <o:OLEObject Type="Embed" ProgID="Equation.3" ShapeID="_x0000_i1210" DrawAspect="Content" ObjectID="_1560874125" r:id="rId335"/>
                     </w:object>
                   </w:r>
                   <w:r>
@@ -8589,10 +8638,10 @@
                       <w:szCs w:val="21"/>
                     </w:rPr>
                     <w:object w:dxaOrig="520" w:dyaOrig="340">
-                      <v:shape id="_x0000_i1218" type="#_x0000_t75" style="width:26.5pt;height:17pt" o:ole="">
+                      <v:shape id="_x0000_i1211" type="#_x0000_t75" style="width:26.25pt;height:17.25pt" o:ole="">
                         <v:imagedata r:id="rId278" o:title=""/>
                       </v:shape>
-                      <o:OLEObject Type="Embed" ProgID="Equation.3" ShapeID="_x0000_i1218" DrawAspect="Content" ObjectID="_1560450446" r:id="rId336"/>
+                      <o:OLEObject Type="Embed" ProgID="Equation.3" ShapeID="_x0000_i1211" DrawAspect="Content" ObjectID="_1560874126" r:id="rId336"/>
                     </w:object>
                   </w:r>
                   <w:r>
@@ -8609,10 +8658,10 @@
                       <w:szCs w:val="21"/>
                     </w:rPr>
                     <w:object w:dxaOrig="840" w:dyaOrig="520">
-                      <v:shape id="_x0000_i1219" type="#_x0000_t75" style="width:42.1pt;height:26.5pt" o:ole="">
+                      <v:shape id="_x0000_i1212" type="#_x0000_t75" style="width:42pt;height:26.25pt" o:ole="">
                         <v:imagedata r:id="rId337" o:title=""/>
                       </v:shape>
-                      <o:OLEObject Type="Embed" ProgID="Equation.3" ShapeID="_x0000_i1219" DrawAspect="Content" ObjectID="_1560450447" r:id="rId338"/>
+                      <o:OLEObject Type="Embed" ProgID="Equation.3" ShapeID="_x0000_i1212" DrawAspect="Content" ObjectID="_1560874127" r:id="rId338"/>
                     </w:object>
                   </w:r>
                   <w:r>
@@ -8629,10 +8678,10 @@
                       <w:szCs w:val="21"/>
                     </w:rPr>
                     <w:object w:dxaOrig="520" w:dyaOrig="340">
-                      <v:shape id="_x0000_i1220" type="#_x0000_t75" style="width:26.5pt;height:17pt" o:ole="">
+                      <v:shape id="_x0000_i1213" type="#_x0000_t75" style="width:26.25pt;height:17.25pt" o:ole="">
                         <v:imagedata r:id="rId278" o:title=""/>
                       </v:shape>
-                      <o:OLEObject Type="Embed" ProgID="Equation.3" ShapeID="_x0000_i1220" DrawAspect="Content" ObjectID="_1560450448" r:id="rId339"/>
+                      <o:OLEObject Type="Embed" ProgID="Equation.3" ShapeID="_x0000_i1213" DrawAspect="Content" ObjectID="_1560874128" r:id="rId339"/>
                     </w:object>
                   </w:r>
                   <w:r>
@@ -8650,10 +8699,10 @@
                       <w:bdr w:val="single" w:sz="4" w:space="0" w:color="auto"/>
                     </w:rPr>
                     <w:object w:dxaOrig="2740" w:dyaOrig="800">
-                      <v:shape id="_x0000_i1221" type="#_x0000_t75" style="width:137.2pt;height:40.1pt" o:ole="">
+                      <v:shape id="_x0000_i1214" type="#_x0000_t75" style="width:137.25pt;height:39.75pt" o:ole="">
                         <v:imagedata r:id="rId340" o:title=""/>
                       </v:shape>
-                      <o:OLEObject Type="Embed" ProgID="Equation.3" ShapeID="_x0000_i1221" DrawAspect="Content" ObjectID="_1560450449" r:id="rId341"/>
+                      <o:OLEObject Type="Embed" ProgID="Equation.3" ShapeID="_x0000_i1214" DrawAspect="Content" ObjectID="_1560874129" r:id="rId341"/>
                     </w:object>
                   </w:r>
                   <w:r>
@@ -8746,10 +8795,10 @@
                       <w:szCs w:val="21"/>
                     </w:rPr>
                     <w:object w:dxaOrig="520" w:dyaOrig="340">
-                      <v:shape id="_x0000_i1222" type="#_x0000_t75" style="width:26.5pt;height:17pt" o:ole="">
+                      <v:shape id="_x0000_i1215" type="#_x0000_t75" style="width:26.25pt;height:17.25pt" o:ole="">
                         <v:imagedata r:id="rId276" o:title=""/>
                       </v:shape>
-                      <o:OLEObject Type="Embed" ProgID="Equation.3" ShapeID="_x0000_i1222" DrawAspect="Content" ObjectID="_1560450450" r:id="rId342"/>
+                      <o:OLEObject Type="Embed" ProgID="Equation.3" ShapeID="_x0000_i1215" DrawAspect="Content" ObjectID="_1560874130" r:id="rId342"/>
                     </w:object>
                   </w:r>
                   <w:r>
@@ -8766,10 +8815,10 @@
                       <w:szCs w:val="21"/>
                     </w:rPr>
                     <w:object w:dxaOrig="520" w:dyaOrig="340">
-                      <v:shape id="_x0000_i1223" type="#_x0000_t75" style="width:26.5pt;height:17pt" o:ole="">
+                      <v:shape id="_x0000_i1216" type="#_x0000_t75" style="width:26.25pt;height:17.25pt" o:ole="">
                         <v:imagedata r:id="rId278" o:title=""/>
                       </v:shape>
-                      <o:OLEObject Type="Embed" ProgID="Equation.3" ShapeID="_x0000_i1223" DrawAspect="Content" ObjectID="_1560450451" r:id="rId343"/>
+                      <o:OLEObject Type="Embed" ProgID="Equation.3" ShapeID="_x0000_i1216" DrawAspect="Content" ObjectID="_1560874131" r:id="rId343"/>
                     </w:object>
                   </w:r>
                   <w:r>
@@ -8786,10 +8835,10 @@
                       <w:szCs w:val="21"/>
                     </w:rPr>
                     <w:object w:dxaOrig="840" w:dyaOrig="520">
-                      <v:shape id="_x0000_i1224" type="#_x0000_t75" style="width:42.1pt;height:26.5pt" o:ole="">
+                      <v:shape id="_x0000_i1217" type="#_x0000_t75" style="width:42pt;height:26.25pt" o:ole="">
                         <v:imagedata r:id="rId337" o:title=""/>
                       </v:shape>
-                      <o:OLEObject Type="Embed" ProgID="Equation.3" ShapeID="_x0000_i1224" DrawAspect="Content" ObjectID="_1560450452" r:id="rId344"/>
+                      <o:OLEObject Type="Embed" ProgID="Equation.3" ShapeID="_x0000_i1217" DrawAspect="Content" ObjectID="_1560874132" r:id="rId344"/>
                     </w:object>
                   </w:r>
                   <w:r>
@@ -8806,10 +8855,10 @@
                       <w:szCs w:val="21"/>
                     </w:rPr>
                     <w:object w:dxaOrig="520" w:dyaOrig="340">
-                      <v:shape id="_x0000_i1225" type="#_x0000_t75" style="width:26.5pt;height:17pt" o:ole="">
+                      <v:shape id="_x0000_i1218" type="#_x0000_t75" style="width:26.25pt;height:17.25pt" o:ole="">
                         <v:imagedata r:id="rId276" o:title=""/>
                       </v:shape>
-                      <o:OLEObject Type="Embed" ProgID="Equation.3" ShapeID="_x0000_i1225" DrawAspect="Content" ObjectID="_1560450453" r:id="rId345"/>
+                      <o:OLEObject Type="Embed" ProgID="Equation.3" ShapeID="_x0000_i1218" DrawAspect="Content" ObjectID="_1560874133" r:id="rId345"/>
                     </w:object>
                   </w:r>
                   <w:r>
@@ -8826,10 +8875,10 @@
                       <w:szCs w:val="21"/>
                     </w:rPr>
                     <w:object w:dxaOrig="520" w:dyaOrig="340">
-                      <v:shape id="_x0000_i1226" type="#_x0000_t75" style="width:26.5pt;height:17pt" o:ole="">
+                      <v:shape id="_x0000_i1219" type="#_x0000_t75" style="width:26.25pt;height:17.25pt" o:ole="">
                         <v:imagedata r:id="rId278" o:title=""/>
                       </v:shape>
-                      <o:OLEObject Type="Embed" ProgID="Equation.3" ShapeID="_x0000_i1226" DrawAspect="Content" ObjectID="_1560450454" r:id="rId346"/>
+                      <o:OLEObject Type="Embed" ProgID="Equation.3" ShapeID="_x0000_i1219" DrawAspect="Content" ObjectID="_1560874134" r:id="rId346"/>
                     </w:object>
                   </w:r>
                   <w:r>
@@ -8868,6 +8917,1101 @@
                       <w:szCs w:val="21"/>
                     </w:rPr>
                     <w:t>）</w:t>
+                  </w:r>
+                </w:p>
+              </w:tc>
+            </w:tr>
+            <w:tr>
+              <w:tc>
+                <w:tcPr>
+                  <w:tcW w:w="1152" w:type="dxa"/>
+                  <w:shd w:val="clear" w:color="auto" w:fill="D9D9D9" w:themeFill="background1" w:themeFillShade="D9"/>
+                </w:tcPr>
+                <w:p>
+                  <w:pPr>
+                    <w:jc w:val="left"/>
+                    <w:rPr>
+                      <w:rFonts w:asciiTheme="minorEastAsia" w:hAnsiTheme="minorEastAsia"/>
+                      <w:szCs w:val="21"/>
+                    </w:rPr>
+                  </w:pPr>
+                  <w:r>
+                    <w:rPr>
+                      <w:rFonts w:asciiTheme="minorEastAsia" w:hAnsiTheme="minorEastAsia" w:hint="eastAsia"/>
+                      <w:szCs w:val="21"/>
+                    </w:rPr>
+                    <w:t>无穷限反常积分</w:t>
+                  </w:r>
+                </w:p>
+              </w:tc>
+              <w:tc>
+                <w:tcPr>
+                  <w:tcW w:w="13325" w:type="dxa"/>
+                  <w:shd w:val="clear" w:color="auto" w:fill="D9D9D9" w:themeFill="background1" w:themeFillShade="D9"/>
+                </w:tcPr>
+                <w:p>
+                  <w:pPr>
+                    <w:jc w:val="left"/>
+                    <w:rPr>
+                      <w:rFonts w:asciiTheme="minorEastAsia" w:hAnsiTheme="minorEastAsia"/>
+                      <w:szCs w:val="21"/>
+                    </w:rPr>
+                  </w:pPr>
+                  <w:r>
+                    <w:rPr>
+                      <w:rFonts w:asciiTheme="minorEastAsia" w:hAnsiTheme="minorEastAsia" w:hint="eastAsia"/>
+                      <w:szCs w:val="21"/>
+                    </w:rPr>
+                    <w:t>①</w:t>
+                  </w:r>
+                  <w:r>
+                    <w:rPr>
+                      <w:rFonts w:asciiTheme="minorEastAsia" w:hAnsiTheme="minorEastAsia" w:hint="eastAsia"/>
+                      <w:szCs w:val="21"/>
+                    </w:rPr>
+                    <w:t>反常积分定理1（</w:t>
+                  </w:r>
+                  <w:r>
+                    <w:rPr>
+                      <w:rFonts w:asciiTheme="minorEastAsia" w:hAnsiTheme="minorEastAsia" w:hint="eastAsia"/>
+                      <w:szCs w:val="21"/>
+                    </w:rPr>
+                    <w:t>数列</w:t>
+                  </w:r>
+                  <w:r>
+                    <w:rPr>
+                      <w:rFonts w:asciiTheme="minorEastAsia" w:hAnsiTheme="minorEastAsia" w:hint="eastAsia"/>
+                      <w:szCs w:val="21"/>
+                    </w:rPr>
+                    <w:t>极限</w:t>
+                  </w:r>
+                  <w:r>
+                    <w:rPr>
+                      <w:rFonts w:asciiTheme="minorEastAsia" w:hAnsiTheme="minorEastAsia" w:hint="eastAsia"/>
+                      <w:szCs w:val="21"/>
+                    </w:rPr>
+                    <w:t>⑥</w:t>
+                  </w:r>
+                  <w:r>
+                    <w:rPr>
+                      <w:rFonts w:asciiTheme="minorEastAsia" w:hAnsiTheme="minorEastAsia" w:hint="eastAsia"/>
+                      <w:szCs w:val="21"/>
+                    </w:rPr>
+                    <w:t>）：函数</w:t>
+                  </w:r>
+                  <w:r>
+                    <w:rPr>
+                      <w:rFonts w:asciiTheme="minorEastAsia" w:hAnsiTheme="minorEastAsia"/>
+                      <w:position w:val="-10"/>
+                      <w:szCs w:val="21"/>
+                    </w:rPr>
+                    <w:object w:dxaOrig="520" w:dyaOrig="340">
+                      <v:shape id="_x0000_i1220" type="#_x0000_t75" style="width:26.25pt;height:17.25pt" o:ole="">
+                        <v:imagedata r:id="rId276" o:title=""/>
+                      </v:shape>
+                      <o:OLEObject Type="Embed" ProgID="Equation.3" ShapeID="_x0000_i1220" DrawAspect="Content" ObjectID="_1560874135" r:id="rId347"/>
+                    </w:object>
+                  </w:r>
+                  <w:r>
+                    <w:rPr>
+                      <w:rFonts w:asciiTheme="minorEastAsia" w:hAnsiTheme="minorEastAsia" w:hint="eastAsia"/>
+                      <w:szCs w:val="21"/>
+                    </w:rPr>
+                    <w:t>在区间</w:t>
+                  </w:r>
+                  <w:r>
+                    <w:rPr>
+                      <w:rFonts w:asciiTheme="minorEastAsia" w:hAnsiTheme="minorEastAsia"/>
+                      <w:position w:val="-10"/>
+                      <w:szCs w:val="21"/>
+                    </w:rPr>
+                    <w:object w:dxaOrig="700" w:dyaOrig="340">
+                      <v:shape id="_x0000_i1221" type="#_x0000_t75" style="width:36pt;height:17.25pt" o:ole="">
+                        <v:imagedata r:id="rId348" o:title=""/>
+                      </v:shape>
+                      <o:OLEObject Type="Embed" ProgID="Equation.3" ShapeID="_x0000_i1221" DrawAspect="Content" ObjectID="_1560874136" r:id="rId349"/>
+                    </w:object>
+                  </w:r>
+                  <w:r>
+                    <w:rPr>
+                      <w:rFonts w:asciiTheme="minorEastAsia" w:hAnsiTheme="minorEastAsia" w:hint="eastAsia"/>
+                      <w:szCs w:val="21"/>
+                    </w:rPr>
+                    <w:t>上连续</w:t>
+                  </w:r>
+                  <w:r>
+                    <w:rPr>
+                      <w:rFonts w:asciiTheme="minorEastAsia" w:hAnsiTheme="minorEastAsia" w:hint="eastAsia"/>
+                      <w:szCs w:val="21"/>
+                    </w:rPr>
+                    <w:t>，且</w:t>
+                  </w:r>
+                  <w:r>
+                    <w:rPr>
+                      <w:rFonts w:asciiTheme="minorEastAsia" w:hAnsiTheme="minorEastAsia"/>
+                      <w:position w:val="-10"/>
+                      <w:szCs w:val="21"/>
+                    </w:rPr>
+                    <w:object w:dxaOrig="859" w:dyaOrig="340">
+                      <v:shape id="_x0000_i1222" type="#_x0000_t75" style="width:43.5pt;height:17.25pt" o:ole="">
+                        <v:imagedata r:id="rId350" o:title=""/>
+                      </v:shape>
+                      <o:OLEObject Type="Embed" ProgID="Equation.3" ShapeID="_x0000_i1222" DrawAspect="Content" ObjectID="_1560874137" r:id="rId351"/>
+                    </w:object>
+                  </w:r>
+                  <w:r>
+                    <w:rPr>
+                      <w:rFonts w:asciiTheme="minorEastAsia" w:hAnsiTheme="minorEastAsia" w:hint="eastAsia"/>
+                      <w:szCs w:val="21"/>
+                    </w:rPr>
+                    <w:t>。若函数</w:t>
+                  </w:r>
+                  <w:r>
+                    <w:rPr>
+                      <w:position w:val="-18"/>
+                      <w:bdr w:val="single" w:sz="4" w:space="0" w:color="auto"/>
+                    </w:rPr>
+                    <w:object w:dxaOrig="1579" w:dyaOrig="520">
+                      <v:shape id="_x0000_i1223" type="#_x0000_t75" style="width:78.75pt;height:25.5pt" o:ole="">
+                        <v:imagedata r:id="rId352" o:title=""/>
+                      </v:shape>
+                      <o:OLEObject Type="Embed" ProgID="Equation.3" ShapeID="_x0000_i1223" DrawAspect="Content" ObjectID="_1560874138" r:id="rId353"/>
+                    </w:object>
+                  </w:r>
+                  <w:r>
+                    <w:rPr>
+                      <w:rFonts w:asciiTheme="minorEastAsia" w:hAnsiTheme="minorEastAsia" w:hint="eastAsia"/>
+                      <w:szCs w:val="21"/>
+                    </w:rPr>
+                    <w:t>在</w:t>
+                  </w:r>
+                  <w:r>
+                    <w:rPr>
+                      <w:rFonts w:asciiTheme="minorEastAsia" w:hAnsiTheme="minorEastAsia"/>
+                      <w:position w:val="-10"/>
+                      <w:szCs w:val="21"/>
+                    </w:rPr>
+                    <w:object w:dxaOrig="700" w:dyaOrig="340">
+                      <v:shape id="_x0000_i1224" type="#_x0000_t75" style="width:36pt;height:17.25pt" o:ole="">
+                        <v:imagedata r:id="rId348" o:title=""/>
+                      </v:shape>
+                      <o:OLEObject Type="Embed" ProgID="Equation.3" ShapeID="_x0000_i1224" DrawAspect="Content" ObjectID="_1560874139" r:id="rId354"/>
+                    </w:object>
+                  </w:r>
+                  <w:r>
+                    <w:rPr>
+                      <w:rFonts w:asciiTheme="minorEastAsia" w:hAnsiTheme="minorEastAsia" w:hint="eastAsia"/>
+                      <w:szCs w:val="21"/>
+                    </w:rPr>
+                    <w:t>上有上界，则反常积分</w:t>
+                  </w:r>
+                  <w:r>
+                    <w:rPr>
+                      <w:position w:val="-18"/>
+                    </w:rPr>
+                    <w:object w:dxaOrig="1080" w:dyaOrig="520">
+                      <v:shape id="_x0000_i1225" type="#_x0000_t75" style="width:54pt;height:25.5pt" o:ole="">
+                        <v:imagedata r:id="rId355" o:title=""/>
+                      </v:shape>
+                      <o:OLEObject Type="Embed" ProgID="Equation.3" ShapeID="_x0000_i1225" DrawAspect="Content" ObjectID="_1560874140" r:id="rId356"/>
+                    </w:object>
+                  </w:r>
+                  <w:r>
+                    <w:rPr>
+                      <w:rFonts w:asciiTheme="minorEastAsia" w:hAnsiTheme="minorEastAsia" w:hint="eastAsia"/>
+                      <w:szCs w:val="21"/>
+                    </w:rPr>
+                    <w:t>收敛。</w:t>
+                  </w:r>
+                </w:p>
+                <w:p>
+                  <w:pPr>
+                    <w:jc w:val="left"/>
+                    <w:rPr>
+                      <w:rFonts w:asciiTheme="minorEastAsia" w:hAnsiTheme="minorEastAsia"/>
+                      <w:szCs w:val="21"/>
+                    </w:rPr>
+                  </w:pPr>
+                  <w:r>
+                    <w:rPr>
+                      <w:rFonts w:asciiTheme="minorEastAsia" w:hAnsiTheme="minorEastAsia" w:hint="eastAsia"/>
+                      <w:szCs w:val="21"/>
+                    </w:rPr>
+                    <w:lastRenderedPageBreak/>
+                    <w:t>②</w:t>
+                  </w:r>
+                  <w:r>
+                    <w:rPr>
+                      <w:rFonts w:asciiTheme="minorEastAsia" w:hAnsiTheme="minorEastAsia" w:hint="eastAsia"/>
+                      <w:szCs w:val="21"/>
+                    </w:rPr>
+                    <w:t>反常积分定理2</w:t>
+                  </w:r>
+                  <w:r>
+                    <w:rPr>
+                      <w:rFonts w:asciiTheme="minorEastAsia" w:hAnsiTheme="minorEastAsia" w:hint="eastAsia"/>
+                      <w:szCs w:val="21"/>
+                    </w:rPr>
+                    <w:t>（比较审敛原理）（</w:t>
+                  </w:r>
+                  <w:r>
+                    <w:rPr>
+                      <w:rFonts w:asciiTheme="minorEastAsia" w:hAnsiTheme="minorEastAsia" w:hint="eastAsia"/>
+                      <w:szCs w:val="21"/>
+                    </w:rPr>
+                    <w:t>无穷限</w:t>
+                  </w:r>
+                  <w:r>
+                    <w:rPr>
+                      <w:rFonts w:asciiTheme="minorEastAsia" w:hAnsiTheme="minorEastAsia" w:hint="eastAsia"/>
+                      <w:szCs w:val="21"/>
+                    </w:rPr>
+                    <w:t>反常积分</w:t>
+                  </w:r>
+                  <w:r>
+                    <w:rPr>
+                      <w:rFonts w:asciiTheme="minorEastAsia" w:hAnsiTheme="minorEastAsia" w:hint="eastAsia"/>
+                      <w:szCs w:val="21"/>
+                    </w:rPr>
+                    <w:t>①</w:t>
+                  </w:r>
+                  <w:r>
+                    <w:rPr>
+                      <w:rFonts w:asciiTheme="minorEastAsia" w:hAnsiTheme="minorEastAsia" w:hint="eastAsia"/>
+                      <w:szCs w:val="21"/>
+                    </w:rPr>
+                    <w:t>）：函数</w:t>
+                  </w:r>
+                  <w:r>
+                    <w:rPr>
+                      <w:rFonts w:asciiTheme="minorEastAsia" w:hAnsiTheme="minorEastAsia"/>
+                      <w:position w:val="-10"/>
+                      <w:szCs w:val="21"/>
+                    </w:rPr>
+                    <w:object w:dxaOrig="520" w:dyaOrig="340">
+                      <v:shape id="_x0000_i1226" type="#_x0000_t75" style="width:26.25pt;height:17.25pt" o:ole="">
+                        <v:imagedata r:id="rId276" o:title=""/>
+                      </v:shape>
+                      <o:OLEObject Type="Embed" ProgID="Equation.3" ShapeID="_x0000_i1226" DrawAspect="Content" ObjectID="_1560874141" r:id="rId357"/>
+                    </w:object>
+                  </w:r>
+                  <w:r>
+                    <w:rPr>
+                      <w:rFonts w:asciiTheme="minorEastAsia" w:hAnsiTheme="minorEastAsia" w:hint="eastAsia"/>
+                      <w:szCs w:val="21"/>
+                    </w:rPr>
+                    <w:t>，</w:t>
+                  </w:r>
+                  <w:r>
+                    <w:rPr>
+                      <w:rFonts w:asciiTheme="minorEastAsia" w:hAnsiTheme="minorEastAsia"/>
+                      <w:position w:val="-10"/>
+                      <w:szCs w:val="21"/>
+                    </w:rPr>
+                    <w:object w:dxaOrig="499" w:dyaOrig="340">
+                      <v:shape id="_x0000_i1227" type="#_x0000_t75" style="width:25.5pt;height:17.25pt" o:ole="">
+                        <v:imagedata r:id="rId358" o:title=""/>
+                      </v:shape>
+                      <o:OLEObject Type="Embed" ProgID="Equation.3" ShapeID="_x0000_i1227" DrawAspect="Content" ObjectID="_1560874142" r:id="rId359"/>
+                    </w:object>
+                  </w:r>
+                  <w:r>
+                    <w:rPr>
+                      <w:rFonts w:asciiTheme="minorEastAsia" w:hAnsiTheme="minorEastAsia" w:hint="eastAsia"/>
+                      <w:szCs w:val="21"/>
+                    </w:rPr>
+                    <w:t>在区间</w:t>
+                  </w:r>
+                  <w:r>
+                    <w:rPr>
+                      <w:rFonts w:asciiTheme="minorEastAsia" w:hAnsiTheme="minorEastAsia"/>
+                      <w:position w:val="-10"/>
+                      <w:szCs w:val="21"/>
+                    </w:rPr>
+                    <w:object w:dxaOrig="700" w:dyaOrig="340">
+                      <v:shape id="_x0000_i1228" type="#_x0000_t75" style="width:36pt;height:17.25pt" o:ole="">
+                        <v:imagedata r:id="rId348" o:title=""/>
+                      </v:shape>
+                      <o:OLEObject Type="Embed" ProgID="Equation.3" ShapeID="_x0000_i1228" DrawAspect="Content" ObjectID="_1560874143" r:id="rId360"/>
+                    </w:object>
+                  </w:r>
+                  <w:r>
+                    <w:rPr>
+                      <w:rFonts w:asciiTheme="minorEastAsia" w:hAnsiTheme="minorEastAsia" w:hint="eastAsia"/>
+                      <w:szCs w:val="21"/>
+                    </w:rPr>
+                    <w:t>上连续</w:t>
+                  </w:r>
+                  <w:r>
+                    <w:rPr>
+                      <w:rFonts w:asciiTheme="minorEastAsia" w:hAnsiTheme="minorEastAsia" w:hint="eastAsia"/>
+                      <w:szCs w:val="21"/>
+                    </w:rPr>
+                    <w:t>。如果</w:t>
+                  </w:r>
+                  <w:r>
+                    <w:rPr>
+                      <w:position w:val="-10"/>
+                      <w:bdr w:val="single" w:sz="4" w:space="0" w:color="auto"/>
+                    </w:rPr>
+                    <w:object w:dxaOrig="2700" w:dyaOrig="340">
+                      <v:shape id="_x0000_i1229" type="#_x0000_t75" style="width:135pt;height:17.25pt" o:ole="">
+                        <v:imagedata r:id="rId361" o:title=""/>
+                      </v:shape>
+                      <o:OLEObject Type="Embed" ProgID="Equation.3" ShapeID="_x0000_i1229" DrawAspect="Content" ObjectID="_1560874144" r:id="rId362"/>
+                    </w:object>
+                  </w:r>
+                  <w:r>
+                    <w:rPr>
+                      <w:rFonts w:hint="eastAsia"/>
+                    </w:rPr>
+                    <w:t>，并且</w:t>
+                  </w:r>
+                  <w:r>
+                    <w:rPr>
+                      <w:position w:val="-18"/>
+                    </w:rPr>
+                    <w:object w:dxaOrig="1060" w:dyaOrig="520">
+                      <v:shape id="_x0000_i1230" type="#_x0000_t75" style="width:53.25pt;height:25.5pt" o:ole="">
+                        <v:imagedata r:id="rId363" o:title=""/>
+                      </v:shape>
+                      <o:OLEObject Type="Embed" ProgID="Equation.3" ShapeID="_x0000_i1230" DrawAspect="Content" ObjectID="_1560874145" r:id="rId364"/>
+                    </w:object>
+                  </w:r>
+                  <w:r>
+                    <w:rPr>
+                      <w:rFonts w:hint="eastAsia"/>
+                    </w:rPr>
+                    <w:t>收敛，那么</w:t>
+                  </w:r>
+                  <w:r>
+                    <w:rPr>
+                      <w:position w:val="-18"/>
+                    </w:rPr>
+                    <w:object w:dxaOrig="1080" w:dyaOrig="520">
+                      <v:shape id="_x0000_i1231" type="#_x0000_t75" style="width:54pt;height:25.5pt" o:ole="">
+                        <v:imagedata r:id="rId365" o:title=""/>
+                      </v:shape>
+                      <o:OLEObject Type="Embed" ProgID="Equation.3" ShapeID="_x0000_i1231" DrawAspect="Content" ObjectID="_1560874146" r:id="rId366"/>
+                    </w:object>
+                  </w:r>
+                  <w:r>
+                    <w:rPr>
+                      <w:rFonts w:hint="eastAsia"/>
+                    </w:rPr>
+                    <w:t>收敛；</w:t>
+                  </w:r>
+                  <w:r>
+                    <w:rPr>
+                      <w:rFonts w:asciiTheme="minorEastAsia" w:hAnsiTheme="minorEastAsia" w:hint="eastAsia"/>
+                      <w:szCs w:val="21"/>
+                    </w:rPr>
+                    <w:t>如果</w:t>
+                  </w:r>
+                  <w:r>
+                    <w:rPr>
+                      <w:position w:val="-10"/>
+                      <w:bdr w:val="single" w:sz="4" w:space="0" w:color="auto"/>
+                    </w:rPr>
+                    <w:object w:dxaOrig="2700" w:dyaOrig="340">
+                      <v:shape id="_x0000_i1232" type="#_x0000_t75" style="width:135pt;height:17.25pt" o:ole="">
+                        <v:imagedata r:id="rId367" o:title=""/>
+                      </v:shape>
+                      <o:OLEObject Type="Embed" ProgID="Equation.3" ShapeID="_x0000_i1232" DrawAspect="Content" ObjectID="_1560874147" r:id="rId368"/>
+                    </w:object>
+                  </w:r>
+                  <w:r>
+                    <w:rPr>
+                      <w:rFonts w:hint="eastAsia"/>
+                    </w:rPr>
+                    <w:t>，并且</w:t>
+                  </w:r>
+                  <w:r>
+                    <w:rPr>
+                      <w:position w:val="-18"/>
+                    </w:rPr>
+                    <w:object w:dxaOrig="1060" w:dyaOrig="520">
+                      <v:shape id="_x0000_i1233" type="#_x0000_t75" style="width:53.25pt;height:25.5pt" o:ole="">
+                        <v:imagedata r:id="rId363" o:title=""/>
+                      </v:shape>
+                      <o:OLEObject Type="Embed" ProgID="Equation.3" ShapeID="_x0000_i1233" DrawAspect="Content" ObjectID="_1560874148" r:id="rId369"/>
+                    </w:object>
+                  </w:r>
+                  <w:r>
+                    <w:rPr>
+                      <w:rFonts w:hint="eastAsia"/>
+                    </w:rPr>
+                    <w:t>发散，那么</w:t>
+                  </w:r>
+                  <w:r>
+                    <w:rPr>
+                      <w:position w:val="-18"/>
+                    </w:rPr>
+                    <w:object w:dxaOrig="1080" w:dyaOrig="520">
+                      <v:shape id="_x0000_i1234" type="#_x0000_t75" style="width:54pt;height:25.5pt" o:ole="">
+                        <v:imagedata r:id="rId365" o:title=""/>
+                      </v:shape>
+                      <o:OLEObject Type="Embed" ProgID="Equation.3" ShapeID="_x0000_i1234" DrawAspect="Content" ObjectID="_1560874149" r:id="rId370"/>
+                    </w:object>
+                  </w:r>
+                  <w:r>
+                    <w:rPr>
+                      <w:rFonts w:hint="eastAsia"/>
+                    </w:rPr>
+                    <w:t>发散。</w:t>
+                  </w:r>
+                </w:p>
+                <w:p>
+                  <w:pPr>
+                    <w:jc w:val="left"/>
+                    <w:rPr>
+                      <w:rFonts w:asciiTheme="minorEastAsia" w:hAnsiTheme="minorEastAsia"/>
+                      <w:szCs w:val="21"/>
+                    </w:rPr>
+                  </w:pPr>
+                  <w:r>
+                    <w:rPr>
+                      <w:rFonts w:asciiTheme="minorEastAsia" w:hAnsiTheme="minorEastAsia" w:hint="eastAsia"/>
+                      <w:szCs w:val="21"/>
+                    </w:rPr>
+                    <w:t>③</w:t>
+                  </w:r>
+                  <w:r>
+                    <w:rPr>
+                      <w:rFonts w:asciiTheme="minorEastAsia" w:hAnsiTheme="minorEastAsia" w:hint="eastAsia"/>
+                      <w:szCs w:val="21"/>
+                    </w:rPr>
+                    <w:t>反常积分定理3（比较审</w:t>
+                  </w:r>
+                  <w:r>
+                    <w:rPr>
+                      <w:rFonts w:asciiTheme="minorEastAsia" w:hAnsiTheme="minorEastAsia" w:hint="eastAsia"/>
+                      <w:szCs w:val="21"/>
+                    </w:rPr>
+                    <w:t>敛</w:t>
+                  </w:r>
+                  <w:r>
+                    <w:rPr>
+                      <w:rFonts w:asciiTheme="minorEastAsia" w:hAnsiTheme="minorEastAsia" w:hint="eastAsia"/>
+                      <w:szCs w:val="21"/>
+                    </w:rPr>
+                    <w:t>法</w:t>
+                  </w:r>
+                  <w:r>
+                    <w:rPr>
+                      <w:rFonts w:asciiTheme="minorEastAsia" w:hAnsiTheme="minorEastAsia" w:hint="eastAsia"/>
+                      <w:szCs w:val="21"/>
+                    </w:rPr>
+                    <w:t>1</w:t>
+                  </w:r>
+                  <w:r>
+                    <w:rPr>
+                      <w:rFonts w:asciiTheme="minorEastAsia" w:hAnsiTheme="minorEastAsia" w:hint="eastAsia"/>
+                      <w:szCs w:val="21"/>
+                    </w:rPr>
+                    <w:t>）</w:t>
+                  </w:r>
+                  <w:r>
+                    <w:rPr>
+                      <w:rFonts w:asciiTheme="minorEastAsia" w:hAnsiTheme="minorEastAsia" w:hint="eastAsia"/>
+                      <w:szCs w:val="21"/>
+                    </w:rPr>
+                    <w:t>（</w:t>
+                  </w:r>
+                  <w:r>
+                    <w:rPr>
+                      <w:rFonts w:asciiTheme="minorEastAsia" w:hAnsiTheme="minorEastAsia" w:hint="eastAsia"/>
+                      <w:szCs w:val="21"/>
+                    </w:rPr>
+                    <w:t>无穷限</w:t>
+                  </w:r>
+                  <w:r>
+                    <w:rPr>
+                      <w:rFonts w:asciiTheme="minorEastAsia" w:hAnsiTheme="minorEastAsia" w:hint="eastAsia"/>
+                      <w:szCs w:val="21"/>
+                    </w:rPr>
+                    <w:t>反常积分</w:t>
+                  </w:r>
+                  <w:r>
+                    <w:rPr>
+                      <w:rFonts w:asciiTheme="minorEastAsia" w:hAnsiTheme="minorEastAsia" w:hint="eastAsia"/>
+                      <w:szCs w:val="21"/>
+                    </w:rPr>
+                    <w:t>②</w:t>
+                  </w:r>
+                  <w:r>
+                    <w:rPr>
+                      <w:rFonts w:asciiTheme="minorEastAsia" w:hAnsiTheme="minorEastAsia" w:hint="eastAsia"/>
+                      <w:szCs w:val="21"/>
+                    </w:rPr>
+                    <w:t>）：函数</w:t>
+                  </w:r>
+                  <w:r>
+                    <w:rPr>
+                      <w:rFonts w:asciiTheme="minorEastAsia" w:hAnsiTheme="minorEastAsia"/>
+                      <w:position w:val="-10"/>
+                      <w:szCs w:val="21"/>
+                    </w:rPr>
+                    <w:object w:dxaOrig="520" w:dyaOrig="340">
+                      <v:shape id="_x0000_i1235" type="#_x0000_t75" style="width:26.25pt;height:17.25pt" o:ole="">
+                        <v:imagedata r:id="rId276" o:title=""/>
+                      </v:shape>
+                      <o:OLEObject Type="Embed" ProgID="Equation.3" ShapeID="_x0000_i1235" DrawAspect="Content" ObjectID="_1560874150" r:id="rId371"/>
+                    </w:object>
+                  </w:r>
+                  <w:r>
+                    <w:rPr>
+                      <w:rFonts w:asciiTheme="minorEastAsia" w:hAnsiTheme="minorEastAsia" w:hint="eastAsia"/>
+                      <w:szCs w:val="21"/>
+                    </w:rPr>
+                    <w:t>在区间</w:t>
+                  </w:r>
+                  <w:r>
+                    <w:rPr>
+                      <w:rFonts w:asciiTheme="minorEastAsia" w:hAnsiTheme="minorEastAsia"/>
+                      <w:position w:val="-10"/>
+                      <w:szCs w:val="21"/>
+                    </w:rPr>
+                    <w:object w:dxaOrig="1320" w:dyaOrig="340">
+                      <v:shape id="_x0000_i1236" type="#_x0000_t75" style="width:67.5pt;height:17.25pt" o:ole="">
+                        <v:imagedata r:id="rId372" o:title=""/>
+                      </v:shape>
+                      <o:OLEObject Type="Embed" ProgID="Equation.3" ShapeID="_x0000_i1236" DrawAspect="Content" ObjectID="_1560874151" r:id="rId373"/>
+                    </w:object>
+                  </w:r>
+                  <w:r>
+                    <w:rPr>
+                      <w:rFonts w:asciiTheme="minorEastAsia" w:hAnsiTheme="minorEastAsia" w:hint="eastAsia"/>
+                      <w:szCs w:val="21"/>
+                    </w:rPr>
+                    <w:t>上连续</w:t>
+                  </w:r>
+                  <w:r>
+                    <w:rPr>
+                      <w:rFonts w:asciiTheme="minorEastAsia" w:hAnsiTheme="minorEastAsia" w:hint="eastAsia"/>
+                      <w:szCs w:val="21"/>
+                    </w:rPr>
+                    <w:t>，且</w:t>
+                  </w:r>
+                  <w:r>
+                    <w:rPr>
+                      <w:rFonts w:asciiTheme="minorEastAsia" w:hAnsiTheme="minorEastAsia"/>
+                      <w:position w:val="-10"/>
+                      <w:szCs w:val="21"/>
+                    </w:rPr>
+                    <w:object w:dxaOrig="859" w:dyaOrig="340">
+                      <v:shape id="_x0000_i1237" type="#_x0000_t75" style="width:43.5pt;height:17.25pt" o:ole="">
+                        <v:imagedata r:id="rId350" o:title=""/>
+                      </v:shape>
+                      <o:OLEObject Type="Embed" ProgID="Equation.3" ShapeID="_x0000_i1237" DrawAspect="Content" ObjectID="_1560874152" r:id="rId374"/>
+                    </w:object>
+                  </w:r>
+                  <w:r>
+                    <w:rPr>
+                      <w:rFonts w:asciiTheme="minorEastAsia" w:hAnsiTheme="minorEastAsia" w:hint="eastAsia"/>
+                      <w:szCs w:val="21"/>
+                    </w:rPr>
+                    <w:t>。</w:t>
+                  </w:r>
+                  <w:r>
+                    <w:rPr>
+                      <w:rFonts w:hint="eastAsia"/>
+                    </w:rPr>
+                    <w:t>如果存在常数</w:t>
+                  </w:r>
+                  <w:r>
+                    <w:rPr>
+                      <w:position w:val="-6"/>
+                    </w:rPr>
+                    <w:object w:dxaOrig="680" w:dyaOrig="279">
+                      <v:shape id="_x0000_i1238" type="#_x0000_t75" style="width:33.75pt;height:14.25pt" o:ole="">
+                        <v:imagedata r:id="rId375" o:title=""/>
+                      </v:shape>
+                      <o:OLEObject Type="Embed" ProgID="Equation.3" ShapeID="_x0000_i1238" DrawAspect="Content" ObjectID="_1560874153" r:id="rId376"/>
+                    </w:object>
+                  </w:r>
+                  <w:r>
+                    <w:rPr>
+                      <w:rFonts w:hint="eastAsia"/>
+                    </w:rPr>
+                    <w:t>及</w:t>
+                  </w:r>
+                  <w:r>
+                    <w:rPr>
+                      <w:position w:val="-10"/>
+                    </w:rPr>
+                    <w:object w:dxaOrig="540" w:dyaOrig="320">
+                      <v:shape id="_x0000_i1239" type="#_x0000_t75" style="width:27pt;height:16.5pt" o:ole="">
+                        <v:imagedata r:id="rId377" o:title=""/>
+                      </v:shape>
+                      <o:OLEObject Type="Embed" ProgID="Equation.3" ShapeID="_x0000_i1239" DrawAspect="Content" ObjectID="_1560874154" r:id="rId378"/>
+                    </w:object>
+                  </w:r>
+                  <w:r>
+                    <w:rPr>
+                      <w:rFonts w:hint="eastAsia"/>
+                    </w:rPr>
+                    <w:t>，使得</w:t>
+                  </w:r>
+                  <w:r>
+                    <w:rPr>
+                      <w:position w:val="-24"/>
+                      <w:bdr w:val="single" w:sz="4" w:space="0" w:color="auto"/>
+                    </w:rPr>
+                    <w:object w:dxaOrig="2240" w:dyaOrig="620">
+                      <v:shape id="_x0000_i1240" type="#_x0000_t75" style="width:111.75pt;height:31.5pt" o:ole="">
+                        <v:imagedata r:id="rId379" o:title=""/>
+                      </v:shape>
+                      <o:OLEObject Type="Embed" ProgID="Equation.3" ShapeID="_x0000_i1240" DrawAspect="Content" ObjectID="_1560874155" r:id="rId380"/>
+                    </w:object>
+                  </w:r>
+                  <w:r>
+                    <w:rPr>
+                      <w:rFonts w:hint="eastAsia"/>
+                    </w:rPr>
+                    <w:t>，那么反常积分</w:t>
+                  </w:r>
+                  <w:r>
+                    <w:rPr>
+                      <w:position w:val="-18"/>
+                    </w:rPr>
+                    <w:object w:dxaOrig="1080" w:dyaOrig="520">
+                      <v:shape id="_x0000_i1241" type="#_x0000_t75" style="width:54pt;height:25.5pt" o:ole="">
+                        <v:imagedata r:id="rId365" o:title=""/>
+                      </v:shape>
+                      <o:OLEObject Type="Embed" ProgID="Equation.3" ShapeID="_x0000_i1241" DrawAspect="Content" ObjectID="_1560874156" r:id="rId381"/>
+                    </w:object>
+                  </w:r>
+                  <w:r>
+                    <w:rPr>
+                      <w:rFonts w:hint="eastAsia"/>
+                    </w:rPr>
+                    <w:t>收敛；如果存在常数</w:t>
+                  </w:r>
+                  <w:r>
+                    <w:rPr>
+                      <w:position w:val="-6"/>
+                    </w:rPr>
+                    <w:object w:dxaOrig="620" w:dyaOrig="279">
+                      <v:shape id="_x0000_i1242" type="#_x0000_t75" style="width:31.5pt;height:14.25pt" o:ole="">
+                        <v:imagedata r:id="rId382" o:title=""/>
+                      </v:shape>
+                      <o:OLEObject Type="Embed" ProgID="Equation.3" ShapeID="_x0000_i1242" DrawAspect="Content" ObjectID="_1560874157" r:id="rId383"/>
+                    </w:object>
+                  </w:r>
+                  <w:r>
+                    <w:rPr>
+                      <w:rFonts w:hint="eastAsia"/>
+                    </w:rPr>
+                    <w:t>，使得</w:t>
+                  </w:r>
+                  <w:r>
+                    <w:rPr>
+                      <w:position w:val="-24"/>
+                      <w:bdr w:val="single" w:sz="4" w:space="0" w:color="auto"/>
+                    </w:rPr>
+                    <w:object w:dxaOrig="2180" w:dyaOrig="620">
+                      <v:shape id="_x0000_i1243" type="#_x0000_t75" style="width:108.75pt;height:31.5pt" o:ole="">
+                        <v:imagedata r:id="rId384" o:title=""/>
+                      </v:shape>
+                      <o:OLEObject Type="Embed" ProgID="Equation.3" ShapeID="_x0000_i1243" DrawAspect="Content" ObjectID="_1560874158" r:id="rId385"/>
+                    </w:object>
+                  </w:r>
+                  <w:r>
+                    <w:rPr>
+                      <w:rFonts w:hint="eastAsia"/>
+                    </w:rPr>
+                    <w:t>，那么反常积分</w:t>
+                  </w:r>
+                  <w:r>
+                    <w:rPr>
+                      <w:position w:val="-18"/>
+                    </w:rPr>
+                    <w:object w:dxaOrig="1080" w:dyaOrig="520">
+                      <v:shape id="_x0000_i1244" type="#_x0000_t75" style="width:54pt;height:25.5pt" o:ole="">
+                        <v:imagedata r:id="rId365" o:title=""/>
+                      </v:shape>
+                      <o:OLEObject Type="Embed" ProgID="Equation.3" ShapeID="_x0000_i1244" DrawAspect="Content" ObjectID="_1560874159" r:id="rId386"/>
+                    </w:object>
+                  </w:r>
+                  <w:r>
+                    <w:rPr>
+                      <w:rFonts w:hint="eastAsia"/>
+                    </w:rPr>
+                    <w:t>发散。</w:t>
+                  </w:r>
+                </w:p>
+                <w:p>
+                  <w:pPr>
+                    <w:jc w:val="left"/>
+                  </w:pPr>
+                  <w:r>
+                    <w:rPr>
+                      <w:rFonts w:asciiTheme="minorEastAsia" w:hAnsiTheme="minorEastAsia" w:hint="eastAsia"/>
+                      <w:szCs w:val="21"/>
+                    </w:rPr>
+                    <w:t>④</w:t>
+                  </w:r>
+                  <w:r>
+                    <w:rPr>
+                      <w:rFonts w:asciiTheme="minorEastAsia" w:hAnsiTheme="minorEastAsia" w:hint="eastAsia"/>
+                      <w:szCs w:val="21"/>
+                    </w:rPr>
+                    <w:t>反常积分定理4（极限审敛法1）</w:t>
+                  </w:r>
+                  <w:r>
+                    <w:rPr>
+                      <w:rFonts w:asciiTheme="minorEastAsia" w:hAnsiTheme="minorEastAsia" w:hint="eastAsia"/>
+                      <w:szCs w:val="21"/>
+                    </w:rPr>
+                    <w:t>（</w:t>
+                  </w:r>
+                  <w:r>
+                    <w:rPr>
+                      <w:rFonts w:asciiTheme="minorEastAsia" w:hAnsiTheme="minorEastAsia" w:hint="eastAsia"/>
+                      <w:szCs w:val="21"/>
+                    </w:rPr>
+                    <w:t>无穷限</w:t>
+                  </w:r>
+                  <w:r>
+                    <w:rPr>
+                      <w:rFonts w:asciiTheme="minorEastAsia" w:hAnsiTheme="minorEastAsia" w:hint="eastAsia"/>
+                      <w:szCs w:val="21"/>
+                    </w:rPr>
+                    <w:t>反常积分</w:t>
+                  </w:r>
+                  <w:r>
+                    <w:rPr>
+                      <w:rFonts w:asciiTheme="minorEastAsia" w:hAnsiTheme="minorEastAsia" w:hint="eastAsia"/>
+                      <w:szCs w:val="21"/>
+                    </w:rPr>
+                    <w:t>③</w:t>
+                  </w:r>
+                  <w:r>
+                    <w:rPr>
+                      <w:rFonts w:asciiTheme="minorEastAsia" w:hAnsiTheme="minorEastAsia" w:hint="eastAsia"/>
+                      <w:szCs w:val="21"/>
+                    </w:rPr>
+                    <w:t>）：函数</w:t>
+                  </w:r>
+                  <w:r>
+                    <w:rPr>
+                      <w:rFonts w:asciiTheme="minorEastAsia" w:hAnsiTheme="minorEastAsia"/>
+                      <w:position w:val="-10"/>
+                      <w:szCs w:val="21"/>
+                    </w:rPr>
+                    <w:object w:dxaOrig="520" w:dyaOrig="340">
+                      <v:shape id="_x0000_i1245" type="#_x0000_t75" style="width:26.25pt;height:17.25pt" o:ole="">
+                        <v:imagedata r:id="rId276" o:title=""/>
+                      </v:shape>
+                      <o:OLEObject Type="Embed" ProgID="Equation.3" ShapeID="_x0000_i1245" DrawAspect="Content" ObjectID="_1560874160" r:id="rId387"/>
+                    </w:object>
+                  </w:r>
+                  <w:r>
+                    <w:rPr>
+                      <w:rFonts w:asciiTheme="minorEastAsia" w:hAnsiTheme="minorEastAsia" w:hint="eastAsia"/>
+                      <w:szCs w:val="21"/>
+                    </w:rPr>
+                    <w:t>在区间</w:t>
+                  </w:r>
+                  <w:r>
+                    <w:rPr>
+                      <w:rFonts w:asciiTheme="minorEastAsia" w:hAnsiTheme="minorEastAsia"/>
+                      <w:position w:val="-10"/>
+                      <w:szCs w:val="21"/>
+                    </w:rPr>
+                    <w:object w:dxaOrig="700" w:dyaOrig="340">
+                      <v:shape id="_x0000_i1246" type="#_x0000_t75" style="width:36pt;height:17.25pt" o:ole="">
+                        <v:imagedata r:id="rId388" o:title=""/>
+                      </v:shape>
+                      <o:OLEObject Type="Embed" ProgID="Equation.3" ShapeID="_x0000_i1246" DrawAspect="Content" ObjectID="_1560874161" r:id="rId389"/>
+                    </w:object>
+                  </w:r>
+                  <w:r>
+                    <w:rPr>
+                      <w:rFonts w:asciiTheme="minorEastAsia" w:hAnsiTheme="minorEastAsia" w:hint="eastAsia"/>
+                      <w:szCs w:val="21"/>
+                    </w:rPr>
+                    <w:t>上连续</w:t>
+                  </w:r>
+                  <w:r>
+                    <w:rPr>
+                      <w:rFonts w:asciiTheme="minorEastAsia" w:hAnsiTheme="minorEastAsia" w:hint="eastAsia"/>
+                      <w:szCs w:val="21"/>
+                    </w:rPr>
+                    <w:t>，且</w:t>
+                  </w:r>
+                  <w:r>
+                    <w:rPr>
+                      <w:rFonts w:asciiTheme="minorEastAsia" w:hAnsiTheme="minorEastAsia"/>
+                      <w:position w:val="-10"/>
+                      <w:szCs w:val="21"/>
+                    </w:rPr>
+                    <w:object w:dxaOrig="859" w:dyaOrig="340">
+                      <v:shape id="_x0000_i1247" type="#_x0000_t75" style="width:43.5pt;height:17.25pt" o:ole="">
+                        <v:imagedata r:id="rId350" o:title=""/>
+                      </v:shape>
+                      <o:OLEObject Type="Embed" ProgID="Equation.3" ShapeID="_x0000_i1247" DrawAspect="Content" ObjectID="_1560874162" r:id="rId390"/>
+                    </w:object>
+                  </w:r>
+                  <w:r>
+                    <w:rPr>
+                      <w:rFonts w:asciiTheme="minorEastAsia" w:hAnsiTheme="minorEastAsia" w:hint="eastAsia"/>
+                      <w:szCs w:val="21"/>
+                    </w:rPr>
+                    <w:t>。</w:t>
+                  </w:r>
+                  <w:r>
+                    <w:rPr>
+                      <w:rFonts w:hint="eastAsia"/>
+                    </w:rPr>
+                    <w:t>如果存在常数</w:t>
+                  </w:r>
+                  <w:r>
+                    <w:rPr>
+                      <w:position w:val="-10"/>
+                    </w:rPr>
+                    <w:object w:dxaOrig="540" w:dyaOrig="320">
+                      <v:shape id="_x0000_i1248" type="#_x0000_t75" style="width:27pt;height:16.5pt" o:ole="">
+                        <v:imagedata r:id="rId377" o:title=""/>
+                      </v:shape>
+                      <o:OLEObject Type="Embed" ProgID="Equation.3" ShapeID="_x0000_i1248" DrawAspect="Content" ObjectID="_1560874163" r:id="rId391"/>
+                    </w:object>
+                  </w:r>
+                  <w:r>
+                    <w:rPr>
+                      <w:rFonts w:hint="eastAsia"/>
+                    </w:rPr>
+                    <w:t>，使得</w:t>
+                  </w:r>
+                  <w:r>
+                    <w:rPr>
+                      <w:position w:val="-20"/>
+                      <w:bdr w:val="single" w:sz="4" w:space="0" w:color="auto"/>
+                    </w:rPr>
+                    <w:object w:dxaOrig="2079" w:dyaOrig="460">
+                      <v:shape id="_x0000_i1249" type="#_x0000_t75" style="width:104.25pt;height:23.25pt" o:ole="">
+                        <v:imagedata r:id="rId392" o:title=""/>
+                      </v:shape>
+                      <o:OLEObject Type="Embed" ProgID="Equation.3" ShapeID="_x0000_i1249" DrawAspect="Content" ObjectID="_1560874164" r:id="rId393"/>
+                    </w:object>
+                  </w:r>
+                  <w:r>
+                    <w:rPr>
+                      <w:rFonts w:hint="eastAsia"/>
+                    </w:rPr>
+                    <w:t>，那么反常积分</w:t>
+                  </w:r>
+                  <w:r>
+                    <w:rPr>
+                      <w:position w:val="-18"/>
+                    </w:rPr>
+                    <w:object w:dxaOrig="1080" w:dyaOrig="520">
+                      <v:shape id="_x0000_i1250" type="#_x0000_t75" style="width:54pt;height:25.5pt" o:ole="">
+                        <v:imagedata r:id="rId365" o:title=""/>
+                      </v:shape>
+                      <o:OLEObject Type="Embed" ProgID="Equation.3" ShapeID="_x0000_i1250" DrawAspect="Content" ObjectID="_1560874165" r:id="rId394"/>
+                    </w:object>
+                  </w:r>
+                  <w:r>
+                    <w:rPr>
+                      <w:rFonts w:hint="eastAsia"/>
+                    </w:rPr>
+                    <w:t>收敛；如果</w:t>
+                  </w:r>
+                  <w:r>
+                    <w:rPr>
+                      <w:position w:val="-20"/>
+                      <w:bdr w:val="single" w:sz="4" w:space="0" w:color="auto"/>
+                    </w:rPr>
+                    <w:object w:dxaOrig="1760" w:dyaOrig="440">
+                      <v:shape id="_x0000_i1251" type="#_x0000_t75" style="width:88.5pt;height:21.75pt" o:ole="">
+                        <v:imagedata r:id="rId395" o:title=""/>
+                      </v:shape>
+                      <o:OLEObject Type="Embed" ProgID="Equation.3" ShapeID="_x0000_i1251" DrawAspect="Content" ObjectID="_1560874166" r:id="rId396"/>
+                    </w:object>
+                  </w:r>
+                  <w:r>
+                    <w:rPr>
+                      <w:rFonts w:hint="eastAsia"/>
+                    </w:rPr>
+                    <w:t>（或</w:t>
+                  </w:r>
+                  <w:r>
+                    <w:rPr>
+                      <w:position w:val="-20"/>
+                      <w:bdr w:val="single" w:sz="4" w:space="0" w:color="auto"/>
+                    </w:rPr>
+                    <w:object w:dxaOrig="1560" w:dyaOrig="440">
+                      <v:shape id="_x0000_i1252" type="#_x0000_t75" style="width:78pt;height:21.75pt" o:ole="">
+                        <v:imagedata r:id="rId397" o:title=""/>
+                      </v:shape>
+                      <o:OLEObject Type="Embed" ProgID="Equation.3" ShapeID="_x0000_i1252" DrawAspect="Content" ObjectID="_1560874167" r:id="rId398"/>
+                    </w:object>
+                  </w:r>
+                  <w:r>
+                    <w:rPr>
+                      <w:rFonts w:hint="eastAsia"/>
+                    </w:rPr>
+                    <w:t>），那么反常积分</w:t>
+                  </w:r>
+                  <w:r>
+                    <w:rPr>
+                      <w:position w:val="-18"/>
+                    </w:rPr>
+                    <w:object w:dxaOrig="1080" w:dyaOrig="520">
+                      <v:shape id="_x0000_i1253" type="#_x0000_t75" style="width:54pt;height:25.5pt" o:ole="">
+                        <v:imagedata r:id="rId365" o:title=""/>
+                      </v:shape>
+                      <o:OLEObject Type="Embed" ProgID="Equation.3" ShapeID="_x0000_i1253" DrawAspect="Content" ObjectID="_1560874168" r:id="rId399"/>
+                    </w:object>
+                  </w:r>
+                  <w:r>
+                    <w:rPr>
+                      <w:rFonts w:hint="eastAsia"/>
+                    </w:rPr>
+                    <w:t>发散。</w:t>
+                  </w:r>
+                </w:p>
+                <w:p>
+                  <w:pPr>
+                    <w:jc w:val="left"/>
+                    <w:rPr>
+                      <w:rFonts w:asciiTheme="minorEastAsia" w:hAnsiTheme="minorEastAsia"/>
+                      <w:szCs w:val="21"/>
+                    </w:rPr>
+                  </w:pPr>
+                  <w:r>
+                    <w:rPr>
+                      <w:rFonts w:asciiTheme="minorEastAsia" w:hAnsiTheme="minorEastAsia" w:hint="eastAsia"/>
+                      <w:szCs w:val="21"/>
+                    </w:rPr>
+                    <w:t>⑤</w:t>
+                  </w:r>
+                  <w:r>
+                    <w:rPr>
+                      <w:rFonts w:asciiTheme="minorEastAsia" w:hAnsiTheme="minorEastAsia" w:hint="eastAsia"/>
+                      <w:szCs w:val="21"/>
+                    </w:rPr>
+                    <w:t>反常积分定理5（</w:t>
+                  </w:r>
+                  <w:r>
+                    <w:rPr>
+                      <w:rFonts w:asciiTheme="minorEastAsia" w:hAnsiTheme="minorEastAsia" w:hint="eastAsia"/>
+                      <w:szCs w:val="21"/>
+                    </w:rPr>
+                    <w:t>无穷限</w:t>
+                  </w:r>
+                  <w:r>
+                    <w:rPr>
+                      <w:rFonts w:asciiTheme="minorEastAsia" w:hAnsiTheme="minorEastAsia" w:hint="eastAsia"/>
+                      <w:szCs w:val="21"/>
+                    </w:rPr>
+                    <w:t>反常积分</w:t>
+                  </w:r>
+                  <w:r>
+                    <w:rPr>
+                      <w:rFonts w:asciiTheme="minorEastAsia" w:hAnsiTheme="minorEastAsia" w:hint="eastAsia"/>
+                      <w:szCs w:val="21"/>
+                    </w:rPr>
+                    <w:t>②</w:t>
+                  </w:r>
+                  <w:r>
+                    <w:rPr>
+                      <w:rFonts w:asciiTheme="minorEastAsia" w:hAnsiTheme="minorEastAsia" w:hint="eastAsia"/>
+                      <w:szCs w:val="21"/>
+                    </w:rPr>
+                    <w:t>）函数</w:t>
+                  </w:r>
+                  <w:r>
+                    <w:rPr>
+                      <w:rFonts w:asciiTheme="minorEastAsia" w:hAnsiTheme="minorEastAsia"/>
+                      <w:position w:val="-10"/>
+                      <w:szCs w:val="21"/>
+                    </w:rPr>
+                    <w:object w:dxaOrig="520" w:dyaOrig="340">
+                      <v:shape id="_x0000_i1254" type="#_x0000_t75" style="width:26.25pt;height:17.25pt" o:ole="">
+                        <v:imagedata r:id="rId276" o:title=""/>
+                      </v:shape>
+                      <o:OLEObject Type="Embed" ProgID="Equation.3" ShapeID="_x0000_i1254" DrawAspect="Content" ObjectID="_1560874169" r:id="rId400"/>
+                    </w:object>
+                  </w:r>
+                  <w:r>
+                    <w:rPr>
+                      <w:rFonts w:asciiTheme="minorEastAsia" w:hAnsiTheme="minorEastAsia" w:hint="eastAsia"/>
+                      <w:szCs w:val="21"/>
+                    </w:rPr>
+                    <w:t>在区间</w:t>
+                  </w:r>
+                  <w:r>
+                    <w:rPr>
+                      <w:rFonts w:asciiTheme="minorEastAsia" w:hAnsiTheme="minorEastAsia"/>
+                      <w:position w:val="-10"/>
+                      <w:szCs w:val="21"/>
+                    </w:rPr>
+                    <w:object w:dxaOrig="700" w:dyaOrig="340">
+                      <v:shape id="_x0000_i1255" type="#_x0000_t75" style="width:36pt;height:17.25pt" o:ole="">
+                        <v:imagedata r:id="rId388" o:title=""/>
+                      </v:shape>
+                      <o:OLEObject Type="Embed" ProgID="Equation.3" ShapeID="_x0000_i1255" DrawAspect="Content" ObjectID="_1560874170" r:id="rId401"/>
+                    </w:object>
+                  </w:r>
+                  <w:r>
+                    <w:rPr>
+                      <w:rFonts w:asciiTheme="minorEastAsia" w:hAnsiTheme="minorEastAsia" w:hint="eastAsia"/>
+                      <w:szCs w:val="21"/>
+                    </w:rPr>
+                    <w:t>上连续</w:t>
+                  </w:r>
+                  <w:r>
+                    <w:rPr>
+                      <w:rFonts w:asciiTheme="minorEastAsia" w:hAnsiTheme="minorEastAsia" w:hint="eastAsia"/>
+                      <w:szCs w:val="21"/>
+                    </w:rPr>
+                    <w:t>。如果</w:t>
+                  </w:r>
+                  <w:r>
+                    <w:rPr>
+                      <w:rFonts w:asciiTheme="minorEastAsia" w:hAnsiTheme="minorEastAsia" w:hint="eastAsia"/>
+                      <w:szCs w:val="21"/>
+                    </w:rPr>
+                    <w:t>反常积分</w:t>
+                  </w:r>
+                  <w:r>
+                    <w:rPr>
+                      <w:position w:val="-18"/>
+                    </w:rPr>
+                    <w:object w:dxaOrig="1140" w:dyaOrig="520">
+                      <v:shape id="_x0000_i1256" type="#_x0000_t75" style="width:57pt;height:25.5pt" o:ole="">
+                        <v:imagedata r:id="rId402" o:title=""/>
+                      </v:shape>
+                      <o:OLEObject Type="Embed" ProgID="Equation.3" ShapeID="_x0000_i1256" DrawAspect="Content" ObjectID="_1560874171" r:id="rId403"/>
+                    </w:object>
+                  </w:r>
+                  <w:r>
+                    <w:rPr>
+                      <w:rFonts w:asciiTheme="minorEastAsia" w:hAnsiTheme="minorEastAsia" w:hint="eastAsia"/>
+                      <w:szCs w:val="21"/>
+                    </w:rPr>
+                    <w:t>收敛，那么反常积分</w:t>
+                  </w:r>
+                  <w:r>
+                    <w:rPr>
+                      <w:position w:val="-18"/>
+                    </w:rPr>
+                    <w:object w:dxaOrig="1080" w:dyaOrig="520">
+                      <v:shape id="_x0000_i1257" type="#_x0000_t75" style="width:54pt;height:25.5pt" o:ole="">
+                        <v:imagedata r:id="rId365" o:title=""/>
+                      </v:shape>
+                      <o:OLEObject Type="Embed" ProgID="Equation.3" ShapeID="_x0000_i1257" DrawAspect="Content" ObjectID="_1560874172" r:id="rId404"/>
+                    </w:object>
+                  </w:r>
+                  <w:r>
+                    <w:rPr>
+                      <w:rFonts w:asciiTheme="minorEastAsia" w:hAnsiTheme="minorEastAsia" w:hint="eastAsia"/>
+                      <w:szCs w:val="21"/>
+                    </w:rPr>
+                    <w:t>收敛。</w:t>
                   </w:r>
                 </w:p>
               </w:tc>
@@ -8890,7 +10034,8 @@
                       <w:rFonts w:asciiTheme="minorEastAsia" w:hAnsiTheme="minorEastAsia" w:hint="eastAsia"/>
                       <w:szCs w:val="21"/>
                     </w:rPr>
-                    <w:t>无穷限反常积分</w:t>
+                    <w:lastRenderedPageBreak/>
+                    <w:t>无界函数的反常积分</w:t>
                   </w:r>
                 </w:p>
               </w:tc>
@@ -8901,10 +10046,6 @@
                 <w:p>
                   <w:pPr>
                     <w:jc w:val="left"/>
-                    <w:rPr>
-                      <w:rFonts w:asciiTheme="minorEastAsia" w:hAnsiTheme="minorEastAsia"/>
-                      <w:szCs w:val="21"/>
-                    </w:rPr>
                   </w:pPr>
                   <w:r>
                     <w:rPr>
@@ -8918,7 +10059,7 @@
                       <w:rFonts w:asciiTheme="minorEastAsia" w:hAnsiTheme="minorEastAsia" w:hint="eastAsia"/>
                       <w:szCs w:val="21"/>
                     </w:rPr>
-                    <w:t>反常积分定理1（极限存在准则2）：函数</w:t>
+                    <w:t>反常积分定理6（比较审敛法2）：函数</w:t>
                   </w:r>
                   <w:r>
                     <w:rPr>
@@ -8927,10 +10068,10 @@
                       <w:szCs w:val="21"/>
                     </w:rPr>
                     <w:object w:dxaOrig="520" w:dyaOrig="340">
-                      <v:shape id="_x0000_i1227" type="#_x0000_t75" style="width:26.5pt;height:17pt" o:ole="">
+                      <v:shape id="_x0000_i1258" type="#_x0000_t75" style="width:26.25pt;height:17.25pt" o:ole="">
                         <v:imagedata r:id="rId276" o:title=""/>
                       </v:shape>
-                      <o:OLEObject Type="Embed" ProgID="Equation.3" ShapeID="_x0000_i1227" DrawAspect="Content" ObjectID="_1560450455" r:id="rId347"/>
+                      <o:OLEObject Type="Embed" ProgID="Equation.3" ShapeID="_x0000_i1258" DrawAspect="Content" ObjectID="_1560874173" r:id="rId405"/>
                     </w:object>
                   </w:r>
                   <w:r>
@@ -8946,11 +10087,11 @@
                       <w:position w:val="-10"/>
                       <w:szCs w:val="21"/>
                     </w:rPr>
-                    <w:object w:dxaOrig="700" w:dyaOrig="340">
-                      <v:shape id="_x0000_i1228" type="#_x0000_t75" style="width:36pt;height:17pt" o:ole="">
-                        <v:imagedata r:id="rId348" o:title=""/>
-                      </v:shape>
-                      <o:OLEObject Type="Embed" ProgID="Equation.3" ShapeID="_x0000_i1228" DrawAspect="Content" ObjectID="_1560450456" r:id="rId349"/>
+                    <w:object w:dxaOrig="520" w:dyaOrig="340">
+                      <v:shape id="_x0000_i1259" type="#_x0000_t75" style="width:26.25pt;height:17.25pt" o:ole="">
+                        <v:imagedata r:id="rId406" o:title=""/>
+                      </v:shape>
+                      <o:OLEObject Type="Embed" ProgID="Equation.3" ShapeID="_x0000_i1259" DrawAspect="Content" ObjectID="_1560874174" r:id="rId407"/>
                     </w:object>
                   </w:r>
                   <w:r>
@@ -8974,36 +10115,221 @@
                       <w:szCs w:val="21"/>
                     </w:rPr>
                     <w:object w:dxaOrig="859" w:dyaOrig="340">
-                      <v:shape id="_x0000_i1229" type="#_x0000_t75" style="width:43.45pt;height:17pt" o:ole="">
+                      <v:shape id="_x0000_i1260" type="#_x0000_t75" style="width:43.5pt;height:17.25pt" o:ole="">
                         <v:imagedata r:id="rId350" o:title=""/>
                       </v:shape>
-                      <o:OLEObject Type="Embed" ProgID="Equation.3" ShapeID="_x0000_i1229" DrawAspect="Content" ObjectID="_1560450457" r:id="rId351"/>
-                    </w:object>
-                  </w:r>
-                  <w:r>
-                    <w:rPr>
-                      <w:rFonts w:asciiTheme="minorEastAsia" w:hAnsiTheme="minorEastAsia" w:hint="eastAsia"/>
-                      <w:szCs w:val="21"/>
-                    </w:rPr>
-                    <w:t>。若函数</w:t>
+                      <o:OLEObject Type="Embed" ProgID="Equation.3" ShapeID="_x0000_i1260" DrawAspect="Content" ObjectID="_1560874175" r:id="rId408"/>
+                    </w:object>
+                  </w:r>
+                  <w:r>
+                    <w:rPr>
+                      <w:rFonts w:asciiTheme="minorEastAsia" w:hAnsiTheme="minorEastAsia" w:hint="eastAsia"/>
+                      <w:szCs w:val="21"/>
+                    </w:rPr>
+                    <w:t>，</w:t>
+                  </w:r>
+                  <w:r>
+                    <w:rPr>
+                      <w:position w:val="-6"/>
+                    </w:rPr>
+                    <w:object w:dxaOrig="560" w:dyaOrig="220">
+                      <v:shape id="_x0000_i1261" type="#_x0000_t75" style="width:27.75pt;height:10.5pt" o:ole="">
+                        <v:imagedata r:id="rId409" o:title=""/>
+                      </v:shape>
+                      <o:OLEObject Type="Embed" ProgID="Equation.3" ShapeID="_x0000_i1261" DrawAspect="Content" ObjectID="_1560874176" r:id="rId410"/>
+                    </w:object>
+                  </w:r>
+                  <w:r>
+                    <w:rPr>
+                      <w:rFonts w:asciiTheme="minorEastAsia" w:hAnsiTheme="minorEastAsia" w:hint="eastAsia"/>
+                      <w:szCs w:val="21"/>
+                    </w:rPr>
+                    <w:t>为</w:t>
+                  </w:r>
+                  <w:r>
+                    <w:rPr>
+                      <w:rFonts w:asciiTheme="minorEastAsia" w:hAnsiTheme="minorEastAsia"/>
+                      <w:position w:val="-10"/>
+                      <w:szCs w:val="21"/>
+                    </w:rPr>
+                    <w:object w:dxaOrig="520" w:dyaOrig="340">
+                      <v:shape id="_x0000_i1262" type="#_x0000_t75" style="width:26.25pt;height:17.25pt" o:ole="">
+                        <v:imagedata r:id="rId276" o:title=""/>
+                      </v:shape>
+                      <o:OLEObject Type="Embed" ProgID="Equation.3" ShapeID="_x0000_i1262" DrawAspect="Content" ObjectID="_1560874177" r:id="rId411"/>
+                    </w:object>
+                  </w:r>
+                  <w:r>
+                    <w:rPr>
+                      <w:rFonts w:asciiTheme="minorEastAsia" w:hAnsiTheme="minorEastAsia" w:hint="eastAsia"/>
+                      <w:szCs w:val="21"/>
+                    </w:rPr>
+                    <w:t>的瑕点。如果存在常数</w:t>
+                  </w:r>
+                  <w:r>
+                    <w:rPr>
+                      <w:position w:val="-6"/>
+                    </w:rPr>
+                    <w:object w:dxaOrig="680" w:dyaOrig="279">
+                      <v:shape id="_x0000_i1263" type="#_x0000_t75" style="width:33.75pt;height:14.25pt" o:ole="">
+                        <v:imagedata r:id="rId375" o:title=""/>
+                      </v:shape>
+                      <o:OLEObject Type="Embed" ProgID="Equation.3" ShapeID="_x0000_i1263" DrawAspect="Content" ObjectID="_1560874178" r:id="rId412"/>
+                    </w:object>
+                  </w:r>
+                  <w:r>
+                    <w:rPr>
+                      <w:rFonts w:hint="eastAsia"/>
+                    </w:rPr>
+                    <w:t>及</w:t>
+                  </w:r>
+                  <w:r>
+                    <w:rPr>
+                      <w:position w:val="-10"/>
+                    </w:rPr>
+                    <w:object w:dxaOrig="520" w:dyaOrig="320">
+                      <v:shape id="_x0000_i1264" type="#_x0000_t75" style="width:25.5pt;height:16.5pt" o:ole="">
+                        <v:imagedata r:id="rId413" o:title=""/>
+                      </v:shape>
+                      <o:OLEObject Type="Embed" ProgID="Equation.3" ShapeID="_x0000_i1264" DrawAspect="Content" ObjectID="_1560874179" r:id="rId414"/>
+                    </w:object>
+                  </w:r>
+                  <w:r>
+                    <w:rPr>
+                      <w:rFonts w:hint="eastAsia"/>
+                    </w:rPr>
+                    <w:t>，使得</w:t>
+                  </w:r>
+                  <w:r>
+                    <w:rPr>
+                      <w:position w:val="-30"/>
+                      <w:bdr w:val="single" w:sz="4" w:space="0" w:color="auto"/>
+                    </w:rPr>
+                    <w:object w:dxaOrig="2520" w:dyaOrig="680">
+                      <v:shape id="_x0000_i1265" type="#_x0000_t75" style="width:126.75pt;height:33.75pt" o:ole="">
+                        <v:imagedata r:id="rId415" o:title=""/>
+                      </v:shape>
+                      <o:OLEObject Type="Embed" ProgID="Equation.3" ShapeID="_x0000_i1265" DrawAspect="Content" ObjectID="_1560874180" r:id="rId416"/>
+                    </w:object>
+                  </w:r>
+                  <w:r>
+                    <w:rPr>
+                      <w:rFonts w:hint="eastAsia"/>
+                    </w:rPr>
+                    <w:t>，那么反常积分</w:t>
                   </w:r>
                   <w:r>
                     <w:rPr>
                       <w:position w:val="-18"/>
                     </w:rPr>
-                    <w:object w:dxaOrig="1579" w:dyaOrig="520">
-                      <v:shape id="_x0000_i1230" type="#_x0000_t75" style="width:78.8pt;height:25.8pt" o:ole="">
-                        <v:imagedata r:id="rId352" o:title=""/>
-                      </v:shape>
-                      <o:OLEObject Type="Embed" ProgID="Equation.3" ShapeID="_x0000_i1230" DrawAspect="Content" ObjectID="_1560450458" r:id="rId353"/>
-                    </w:object>
-                  </w:r>
-                  <w:r>
-                    <w:rPr>
-                      <w:rFonts w:asciiTheme="minorEastAsia" w:hAnsiTheme="minorEastAsia" w:hint="eastAsia"/>
-                      <w:szCs w:val="21"/>
-                    </w:rPr>
-                    <w:t>在</w:t>
+                    <w:object w:dxaOrig="920" w:dyaOrig="520">
+                      <v:shape id="_x0000_i1266" type="#_x0000_t75" style="width:46.5pt;height:25.5pt" o:ole="">
+                        <v:imagedata r:id="rId417" o:title=""/>
+                      </v:shape>
+                      <o:OLEObject Type="Embed" ProgID="Equation.3" ShapeID="_x0000_i1266" DrawAspect="Content" ObjectID="_1560874181" r:id="rId418"/>
+                    </w:object>
+                  </w:r>
+                  <w:r>
+                    <w:rPr>
+                      <w:rFonts w:hint="eastAsia"/>
+                    </w:rPr>
+                    <w:t>收敛；</w:t>
+                  </w:r>
+                  <w:r>
+                    <w:rPr>
+                      <w:rFonts w:asciiTheme="minorEastAsia" w:hAnsiTheme="minorEastAsia" w:hint="eastAsia"/>
+                      <w:szCs w:val="21"/>
+                    </w:rPr>
+                    <w:t>如果存在常数</w:t>
+                  </w:r>
+                  <w:r>
+                    <w:rPr>
+                      <w:position w:val="-6"/>
+                    </w:rPr>
+                    <w:object w:dxaOrig="639" w:dyaOrig="279">
+                      <v:shape id="_x0000_i1267" type="#_x0000_t75" style="width:32.25pt;height:14.25pt" o:ole="">
+                        <v:imagedata r:id="rId419" o:title=""/>
+                      </v:shape>
+                      <o:OLEObject Type="Embed" ProgID="Equation.3" ShapeID="_x0000_i1267" DrawAspect="Content" ObjectID="_1560874182" r:id="rId420"/>
+                    </w:object>
+                  </w:r>
+                  <w:r>
+                    <w:rPr>
+                      <w:rFonts w:hint="eastAsia"/>
+                    </w:rPr>
+                    <w:t>，</w:t>
+                  </w:r>
+                  <w:r>
+                    <w:rPr>
+                      <w:position w:val="-24"/>
+                      <w:bdr w:val="single" w:sz="4" w:space="0" w:color="auto"/>
+                    </w:rPr>
+                    <w:object w:dxaOrig="2260" w:dyaOrig="620">
+                      <v:shape id="_x0000_i1268" type="#_x0000_t75" style="width:112.5pt;height:31.5pt" o:ole="">
+                        <v:imagedata r:id="rId421" o:title=""/>
+                      </v:shape>
+                      <o:OLEObject Type="Embed" ProgID="Equation.3" ShapeID="_x0000_i1268" DrawAspect="Content" ObjectID="_1560874183" r:id="rId422"/>
+                    </w:object>
+                  </w:r>
+                  <w:r>
+                    <w:rPr>
+                      <w:rFonts w:hint="eastAsia"/>
+                    </w:rPr>
+                    <w:t>，那么反常积分</w:t>
+                  </w:r>
+                  <w:r>
+                    <w:rPr>
+                      <w:position w:val="-18"/>
+                    </w:rPr>
+                    <w:object w:dxaOrig="920" w:dyaOrig="520">
+                      <v:shape id="_x0000_i1269" type="#_x0000_t75" style="width:46.5pt;height:25.5pt" o:ole="">
+                        <v:imagedata r:id="rId423" o:title=""/>
+                      </v:shape>
+                      <o:OLEObject Type="Embed" ProgID="Equation.3" ShapeID="_x0000_i1269" DrawAspect="Content" ObjectID="_1560874184" r:id="rId424"/>
+                    </w:object>
+                  </w:r>
+                  <w:r>
+                    <w:rPr>
+                      <w:rFonts w:hint="eastAsia"/>
+                    </w:rPr>
+                    <w:t>发散。</w:t>
+                  </w:r>
+                </w:p>
+                <w:p>
+                  <w:pPr>
+                    <w:jc w:val="left"/>
+                    <w:rPr>
+                      <w:rFonts w:asciiTheme="minorEastAsia" w:hAnsiTheme="minorEastAsia"/>
+                      <w:szCs w:val="21"/>
+                    </w:rPr>
+                  </w:pPr>
+                  <w:r>
+                    <w:rPr>
+                      <w:rFonts w:asciiTheme="minorEastAsia" w:hAnsiTheme="minorEastAsia" w:hint="eastAsia"/>
+                      <w:szCs w:val="21"/>
+                    </w:rPr>
+                    <w:t>②</w:t>
+                  </w:r>
+                  <w:r>
+                    <w:rPr>
+                      <w:rFonts w:asciiTheme="minorEastAsia" w:hAnsiTheme="minorEastAsia" w:hint="eastAsia"/>
+                      <w:szCs w:val="21"/>
+                    </w:rPr>
+                    <w:t>反常积分定理7（极限审敛法2）（无界函数的反常积分</w:t>
+                  </w:r>
+                  <w:r>
+                    <w:rPr>
+                      <w:rFonts w:asciiTheme="minorEastAsia" w:hAnsiTheme="minorEastAsia" w:hint="eastAsia"/>
+                      <w:szCs w:val="21"/>
+                    </w:rPr>
+                    <w:t>①</w:t>
+                  </w:r>
+                  <w:r>
+                    <w:rPr>
+                      <w:rFonts w:asciiTheme="minorEastAsia" w:hAnsiTheme="minorEastAsia" w:hint="eastAsia"/>
+                      <w:szCs w:val="21"/>
+                    </w:rPr>
+                    <w:t>）：函数</w:t>
                   </w:r>
                   <w:r>
                     <w:rPr>
@@ -9011,1581 +10337,217 @@
                       <w:position w:val="-10"/>
                       <w:szCs w:val="21"/>
                     </w:rPr>
-                    <w:object w:dxaOrig="700" w:dyaOrig="340">
-                      <v:shape id="_x0000_i1231" type="#_x0000_t75" style="width:36pt;height:17pt" o:ole="">
-                        <v:imagedata r:id="rId348" o:title=""/>
-                      </v:shape>
-                      <o:OLEObject Type="Embed" ProgID="Equation.3" ShapeID="_x0000_i1231" DrawAspect="Content" ObjectID="_1560450459" r:id="rId354"/>
-                    </w:object>
-                  </w:r>
-                  <w:r>
-                    <w:rPr>
-                      <w:rFonts w:asciiTheme="minorEastAsia" w:hAnsiTheme="minorEastAsia" w:hint="eastAsia"/>
-                      <w:szCs w:val="21"/>
-                    </w:rPr>
-                    <w:t>上有上界，则反常积分</w:t>
+                    <w:object w:dxaOrig="520" w:dyaOrig="340">
+                      <v:shape id="_x0000_i1270" type="#_x0000_t75" style="width:26.25pt;height:17.25pt" o:ole="">
+                        <v:imagedata r:id="rId276" o:title=""/>
+                      </v:shape>
+                      <o:OLEObject Type="Embed" ProgID="Equation.3" ShapeID="_x0000_i1270" DrawAspect="Content" ObjectID="_1560874185" r:id="rId425"/>
+                    </w:object>
+                  </w:r>
+                  <w:r>
+                    <w:rPr>
+                      <w:rFonts w:asciiTheme="minorEastAsia" w:hAnsiTheme="minorEastAsia" w:hint="eastAsia"/>
+                      <w:szCs w:val="21"/>
+                    </w:rPr>
+                    <w:t>在区间</w:t>
+                  </w:r>
+                  <w:r>
+                    <w:rPr>
+                      <w:rFonts w:asciiTheme="minorEastAsia" w:hAnsiTheme="minorEastAsia"/>
+                      <w:position w:val="-10"/>
+                      <w:szCs w:val="21"/>
+                    </w:rPr>
+                    <w:object w:dxaOrig="520" w:dyaOrig="340">
+                      <v:shape id="_x0000_i1271" type="#_x0000_t75" style="width:26.25pt;height:17.25pt" o:ole="">
+                        <v:imagedata r:id="rId406" o:title=""/>
+                      </v:shape>
+                      <o:OLEObject Type="Embed" ProgID="Equation.3" ShapeID="_x0000_i1271" DrawAspect="Content" ObjectID="_1560874186" r:id="rId426"/>
+                    </w:object>
+                  </w:r>
+                  <w:r>
+                    <w:rPr>
+                      <w:rFonts w:asciiTheme="minorEastAsia" w:hAnsiTheme="minorEastAsia" w:hint="eastAsia"/>
+                      <w:szCs w:val="21"/>
+                    </w:rPr>
+                    <w:t>上连续</w:t>
+                  </w:r>
+                  <w:r>
+                    <w:rPr>
+                      <w:rFonts w:asciiTheme="minorEastAsia" w:hAnsiTheme="minorEastAsia" w:hint="eastAsia"/>
+                      <w:szCs w:val="21"/>
+                    </w:rPr>
+                    <w:t>，且</w:t>
+                  </w:r>
+                  <w:r>
+                    <w:rPr>
+                      <w:rFonts w:asciiTheme="minorEastAsia" w:hAnsiTheme="minorEastAsia"/>
+                      <w:position w:val="-10"/>
+                      <w:szCs w:val="21"/>
+                    </w:rPr>
+                    <w:object w:dxaOrig="859" w:dyaOrig="340">
+                      <v:shape id="_x0000_i1272" type="#_x0000_t75" style="width:43.5pt;height:17.25pt" o:ole="">
+                        <v:imagedata r:id="rId350" o:title=""/>
+                      </v:shape>
+                      <o:OLEObject Type="Embed" ProgID="Equation.3" ShapeID="_x0000_i1272" DrawAspect="Content" ObjectID="_1560874187" r:id="rId427"/>
+                    </w:object>
+                  </w:r>
+                  <w:r>
+                    <w:rPr>
+                      <w:rFonts w:asciiTheme="minorEastAsia" w:hAnsiTheme="minorEastAsia" w:hint="eastAsia"/>
+                      <w:szCs w:val="21"/>
+                    </w:rPr>
+                    <w:t>，</w:t>
+                  </w:r>
+                  <w:r>
+                    <w:rPr>
+                      <w:position w:val="-6"/>
+                    </w:rPr>
+                    <w:object w:dxaOrig="560" w:dyaOrig="220">
+                      <v:shape id="_x0000_i1273" type="#_x0000_t75" style="width:27.75pt;height:10.5pt" o:ole="">
+                        <v:imagedata r:id="rId409" o:title=""/>
+                      </v:shape>
+                      <o:OLEObject Type="Embed" ProgID="Equation.3" ShapeID="_x0000_i1273" DrawAspect="Content" ObjectID="_1560874188" r:id="rId428"/>
+                    </w:object>
+                  </w:r>
+                  <w:r>
+                    <w:rPr>
+                      <w:rFonts w:asciiTheme="minorEastAsia" w:hAnsiTheme="minorEastAsia" w:hint="eastAsia"/>
+                      <w:szCs w:val="21"/>
+                    </w:rPr>
+                    <w:t>为</w:t>
+                  </w:r>
+                  <w:r>
+                    <w:rPr>
+                      <w:rFonts w:asciiTheme="minorEastAsia" w:hAnsiTheme="minorEastAsia"/>
+                      <w:position w:val="-10"/>
+                      <w:szCs w:val="21"/>
+                    </w:rPr>
+                    <w:object w:dxaOrig="520" w:dyaOrig="340">
+                      <v:shape id="_x0000_i1274" type="#_x0000_t75" style="width:26.25pt;height:17.25pt" o:ole="">
+                        <v:imagedata r:id="rId276" o:title=""/>
+                      </v:shape>
+                      <o:OLEObject Type="Embed" ProgID="Equation.3" ShapeID="_x0000_i1274" DrawAspect="Content" ObjectID="_1560874189" r:id="rId429"/>
+                    </w:object>
+                  </w:r>
+                  <w:r>
+                    <w:rPr>
+                      <w:rFonts w:asciiTheme="minorEastAsia" w:hAnsiTheme="minorEastAsia" w:hint="eastAsia"/>
+                      <w:szCs w:val="21"/>
+                    </w:rPr>
+                    <w:t>的瑕点。如果存在常数</w:t>
+                  </w:r>
+                  <w:r>
+                    <w:rPr>
+                      <w:position w:val="-10"/>
+                    </w:rPr>
+                    <w:object w:dxaOrig="859" w:dyaOrig="320">
+                      <v:shape id="_x0000_i1275" type="#_x0000_t75" style="width:42.75pt;height:16.5pt" o:ole="">
+                        <v:imagedata r:id="rId430" o:title=""/>
+                      </v:shape>
+                      <o:OLEObject Type="Embed" ProgID="Equation.3" ShapeID="_x0000_i1275" DrawAspect="Content" ObjectID="_1560874190" r:id="rId431"/>
+                    </w:object>
+                  </w:r>
+                  <w:r>
+                    <w:rPr>
+                      <w:rFonts w:asciiTheme="minorEastAsia" w:hAnsiTheme="minorEastAsia" w:hint="eastAsia"/>
+                      <w:szCs w:val="21"/>
+                    </w:rPr>
+                    <w:t>，使得</w:t>
+                  </w:r>
+                  <w:r>
+                    <w:rPr>
+                      <w:position w:val="-20"/>
+                      <w:bdr w:val="single" w:sz="4" w:space="0" w:color="auto"/>
+                    </w:rPr>
+                    <w:object w:dxaOrig="1620" w:dyaOrig="480">
+                      <v:shape id="_x0000_i1276" type="#_x0000_t75" style="width:81pt;height:24pt" o:ole="">
+                        <v:imagedata r:id="rId432" o:title=""/>
+                      </v:shape>
+                      <o:OLEObject Type="Embed" ProgID="Equation.3" ShapeID="_x0000_i1276" DrawAspect="Content" ObjectID="_1560874191" r:id="rId433"/>
+                    </w:object>
+                  </w:r>
+                  <w:r>
+                    <w:rPr>
+                      <w:rFonts w:asciiTheme="minorEastAsia" w:hAnsiTheme="minorEastAsia" w:hint="eastAsia"/>
+                      <w:szCs w:val="21"/>
+                    </w:rPr>
+                    <w:t>存在，</w:t>
+                  </w:r>
+                  <w:r>
+                    <w:rPr>
+                      <w:rFonts w:hint="eastAsia"/>
+                    </w:rPr>
+                    <w:t>那么反常积分</w:t>
                   </w:r>
                   <w:r>
                     <w:rPr>
                       <w:position w:val="-18"/>
                     </w:rPr>
-                    <w:object w:dxaOrig="1080" w:dyaOrig="520">
-                      <v:shape id="_x0000_i1232" type="#_x0000_t75" style="width:54.35pt;height:25.8pt" o:ole="">
-                        <v:imagedata r:id="rId355" o:title=""/>
-                      </v:shape>
-                      <o:OLEObject Type="Embed" ProgID="Equation.3" ShapeID="_x0000_i1232" DrawAspect="Content" ObjectID="_1560450460" r:id="rId356"/>
-                    </w:object>
-                  </w:r>
-                  <w:r>
-                    <w:rPr>
-                      <w:rFonts w:asciiTheme="minorEastAsia" w:hAnsiTheme="minorEastAsia" w:hint="eastAsia"/>
-                      <w:szCs w:val="21"/>
-                    </w:rPr>
-                    <w:t>收敛。</w:t>
-                  </w:r>
-                </w:p>
-                <w:p>
-                  <w:pPr>
-                    <w:jc w:val="left"/>
-                    <w:rPr>
-                      <w:rFonts w:asciiTheme="minorEastAsia" w:hAnsiTheme="minorEastAsia"/>
-                      <w:szCs w:val="21"/>
-                    </w:rPr>
-                  </w:pPr>
-                  <w:r>
-                    <w:rPr>
-                      <w:rFonts w:asciiTheme="minorEastAsia" w:hAnsiTheme="minorEastAsia" w:hint="eastAsia"/>
-                      <w:szCs w:val="21"/>
+                    <w:object w:dxaOrig="920" w:dyaOrig="520">
+                      <v:shape id="_x0000_i1277" type="#_x0000_t75" style="width:46.5pt;height:25.5pt" o:ole="">
+                        <v:imagedata r:id="rId417" o:title=""/>
+                      </v:shape>
+                      <o:OLEObject Type="Embed" ProgID="Equation.3" ShapeID="_x0000_i1277" DrawAspect="Content" ObjectID="_1560874192" r:id="rId434"/>
+                    </w:object>
+                  </w:r>
+                  <w:r>
+                    <w:rPr>
+                      <w:rFonts w:hint="eastAsia"/>
+                    </w:rPr>
+                    <w:t>收敛；如果</w:t>
+                  </w:r>
+                  <w:r>
+                    <w:rPr>
+                      <w:position w:val="-20"/>
+                      <w:bdr w:val="single" w:sz="4" w:space="0" w:color="auto"/>
+                    </w:rPr>
+                    <w:object w:dxaOrig="2240" w:dyaOrig="440">
+                      <v:shape id="_x0000_i1278" type="#_x0000_t75" style="width:111.75pt;height:21.75pt" o:ole="">
+                        <v:imagedata r:id="rId435" o:title=""/>
+                      </v:shape>
+                      <o:OLEObject Type="Embed" ProgID="Equation.3" ShapeID="_x0000_i1278" DrawAspect="Content" ObjectID="_1560874193" r:id="rId436"/>
+                    </w:object>
+                  </w:r>
+                  <w:r>
+                    <w:rPr>
+                      <w:rFonts w:hint="eastAsia"/>
+                    </w:rPr>
+                    <w:t>（或</w:t>
+                  </w:r>
+                  <w:r>
+                    <w:rPr>
+                      <w:position w:val="-20"/>
+                      <w:bdr w:val="single" w:sz="4" w:space="0" w:color="auto"/>
+                    </w:rPr>
+                    <w:object w:dxaOrig="2060" w:dyaOrig="440">
+                      <v:shape id="_x0000_i1279" type="#_x0000_t75" style="width:103.5pt;height:21.75pt" o:ole="">
+                        <v:imagedata r:id="rId437" o:title=""/>
+                      </v:shape>
+                      <o:OLEObject Type="Embed" ProgID="Equation.3" ShapeID="_x0000_i1279" DrawAspect="Content" ObjectID="_1560874194" r:id="rId438"/>
+                    </w:object>
+                  </w:r>
+                  <w:r>
+                    <w:rPr>
+                      <w:rFonts w:hint="eastAsia"/>
+                    </w:rPr>
+                    <w:t>），那么</w:t>
+                  </w:r>
+                  <w:r>
+                    <w:rPr>
+                      <w:rFonts w:hint="eastAsia"/>
                     </w:rPr>
                     <w:lastRenderedPageBreak/>
-                    <w:t>②</w:t>
-                  </w:r>
-                  <w:r>
-                    <w:rPr>
-                      <w:rFonts w:asciiTheme="minorEastAsia" w:hAnsiTheme="minorEastAsia" w:hint="eastAsia"/>
-                      <w:szCs w:val="21"/>
-                    </w:rPr>
-                    <w:t>反常积分定理2</w:t>
-                  </w:r>
-                  <w:r>
-                    <w:rPr>
-                      <w:rFonts w:asciiTheme="minorEastAsia" w:hAnsiTheme="minorEastAsia" w:hint="eastAsia"/>
-                      <w:szCs w:val="21"/>
-                    </w:rPr>
-                    <w:t>（比较审敛原理）（</w:t>
-                  </w:r>
-                  <w:r>
-                    <w:rPr>
-                      <w:rFonts w:asciiTheme="minorEastAsia" w:hAnsiTheme="minorEastAsia" w:hint="eastAsia"/>
-                      <w:szCs w:val="21"/>
-                    </w:rPr>
-                    <w:t>无穷限</w:t>
-                  </w:r>
-                  <w:r>
-                    <w:rPr>
-                      <w:rFonts w:asciiTheme="minorEastAsia" w:hAnsiTheme="minorEastAsia" w:hint="eastAsia"/>
-                      <w:szCs w:val="21"/>
-                    </w:rPr>
                     <w:t>反常积分</w:t>
                   </w:r>
                   <w:r>
                     <w:rPr>
-                      <w:rFonts w:asciiTheme="minorEastAsia" w:hAnsiTheme="minorEastAsia" w:hint="eastAsia"/>
-                      <w:szCs w:val="21"/>
-                    </w:rPr>
-                    <w:t>①</w:t>
-                  </w:r>
-                  <w:r>
-                    <w:rPr>
-                      <w:rFonts w:asciiTheme="minorEastAsia" w:hAnsiTheme="minorEastAsia" w:hint="eastAsia"/>
-                      <w:szCs w:val="21"/>
-                    </w:rPr>
-                    <w:t>）：函数</w:t>
-                  </w:r>
-                  <w:r>
-                    <w:rPr>
-                      <w:rFonts w:asciiTheme="minorEastAsia" w:hAnsiTheme="minorEastAsia"/>
-                      <w:position w:val="-10"/>
-                      <w:szCs w:val="21"/>
-                    </w:rPr>
-                    <w:object w:dxaOrig="520" w:dyaOrig="340">
-                      <v:shape id="_x0000_i1233" type="#_x0000_t75" style="width:26.5pt;height:17pt" o:ole="">
-                        <v:imagedata r:id="rId276" o:title=""/>
-                      </v:shape>
-                      <o:OLEObject Type="Embed" ProgID="Equation.3" ShapeID="_x0000_i1233" DrawAspect="Content" ObjectID="_1560450461" r:id="rId357"/>
-                    </w:object>
-                  </w:r>
-                  <w:r>
-                    <w:rPr>
-                      <w:rFonts w:asciiTheme="minorEastAsia" w:hAnsiTheme="minorEastAsia" w:hint="eastAsia"/>
-                      <w:szCs w:val="21"/>
-                    </w:rPr>
-                    <w:t>，</w:t>
-                  </w:r>
-                  <w:r>
-                    <w:rPr>
-                      <w:rFonts w:asciiTheme="minorEastAsia" w:hAnsiTheme="minorEastAsia"/>
-                      <w:position w:val="-10"/>
-                      <w:szCs w:val="21"/>
-                    </w:rPr>
-                    <w:object w:dxaOrig="499" w:dyaOrig="340">
-                      <v:shape id="_x0000_i1235" type="#_x0000_t75" style="width:25.15pt;height:17pt" o:ole="">
-                        <v:imagedata r:id="rId358" o:title=""/>
-                      </v:shape>
-                      <o:OLEObject Type="Embed" ProgID="Equation.3" ShapeID="_x0000_i1235" DrawAspect="Content" ObjectID="_1560450462" r:id="rId359"/>
-                    </w:object>
-                  </w:r>
-                  <w:r>
-                    <w:rPr>
-                      <w:rFonts w:asciiTheme="minorEastAsia" w:hAnsiTheme="minorEastAsia" w:hint="eastAsia"/>
-                      <w:szCs w:val="21"/>
-                    </w:rPr>
-                    <w:t>在区间</w:t>
-                  </w:r>
-                  <w:r>
-                    <w:rPr>
-                      <w:rFonts w:asciiTheme="minorEastAsia" w:hAnsiTheme="minorEastAsia"/>
-                      <w:position w:val="-10"/>
-                      <w:szCs w:val="21"/>
-                    </w:rPr>
-                    <w:object w:dxaOrig="700" w:dyaOrig="340">
-                      <v:shape id="_x0000_i1234" type="#_x0000_t75" style="width:36pt;height:17pt" o:ole="">
-                        <v:imagedata r:id="rId348" o:title=""/>
-                      </v:shape>
-                      <o:OLEObject Type="Embed" ProgID="Equation.3" ShapeID="_x0000_i1234" DrawAspect="Content" ObjectID="_1560450463" r:id="rId360"/>
-                    </w:object>
-                  </w:r>
-                  <w:r>
-                    <w:rPr>
-                      <w:rFonts w:asciiTheme="minorEastAsia" w:hAnsiTheme="minorEastAsia" w:hint="eastAsia"/>
-                      <w:szCs w:val="21"/>
-                    </w:rPr>
-                    <w:t>上连续</w:t>
-                  </w:r>
-                  <w:r>
-                    <w:rPr>
-                      <w:rFonts w:asciiTheme="minorEastAsia" w:hAnsiTheme="minorEastAsia" w:hint="eastAsia"/>
-                      <w:szCs w:val="21"/>
-                    </w:rPr>
-                    <w:t>。如果</w:t>
-                  </w:r>
-                  <w:r>
-                    <w:rPr>
-                      <w:position w:val="-10"/>
-                    </w:rPr>
-                    <w:object w:dxaOrig="2700" w:dyaOrig="340">
-                      <v:shape id="_x0000_i1236" type="#_x0000_t75" style="width:135.15pt;height:17pt" o:ole="">
-                        <v:imagedata r:id="rId361" o:title=""/>
-                      </v:shape>
-                      <o:OLEObject Type="Embed" ProgID="Equation.3" ShapeID="_x0000_i1236" DrawAspect="Content" ObjectID="_1560450464" r:id="rId362"/>
-                    </w:object>
-                  </w:r>
-                  <w:r>
-                    <w:rPr>
-                      <w:rFonts w:hint="eastAsia"/>
-                    </w:rPr>
-                    <w:t>，并且</w:t>
-                  </w:r>
-                  <w:r>
-                    <w:rPr>
                       <w:position w:val="-18"/>
                     </w:rPr>
-                    <w:object w:dxaOrig="1060" w:dyaOrig="520">
-                      <v:shape id="_x0000_i1237" type="#_x0000_t75" style="width:53pt;height:25.8pt" o:ole="">
-                        <v:imagedata r:id="rId363" o:title=""/>
-                      </v:shape>
-                      <o:OLEObject Type="Embed" ProgID="Equation.3" ShapeID="_x0000_i1237" DrawAspect="Content" ObjectID="_1560450465" r:id="rId364"/>
-                    </w:object>
-                  </w:r>
-                  <w:r>
-                    <w:rPr>
-                      <w:rFonts w:hint="eastAsia"/>
-                    </w:rPr>
-                    <w:t>收敛，那么</w:t>
-                  </w:r>
-                  <w:r>
-                    <w:rPr>
-                      <w:position w:val="-18"/>
-                    </w:rPr>
-                    <w:object w:dxaOrig="1080" w:dyaOrig="520">
-                      <v:shape id="_x0000_i1238" type="#_x0000_t75" style="width:54.35pt;height:25.8pt" o:ole="">
-                        <v:imagedata r:id="rId365" o:title=""/>
-                      </v:shape>
-                      <o:OLEObject Type="Embed" ProgID="Equation.3" ShapeID="_x0000_i1238" DrawAspect="Content" ObjectID="_1560450466" r:id="rId366"/>
-                    </w:object>
-                  </w:r>
-                  <w:r>
-                    <w:rPr>
-                      <w:rFonts w:hint="eastAsia"/>
-                    </w:rPr>
-                    <w:t>收敛；</w:t>
-                  </w:r>
-                  <w:r>
-                    <w:rPr>
-                      <w:rFonts w:asciiTheme="minorEastAsia" w:hAnsiTheme="minorEastAsia" w:hint="eastAsia"/>
-                      <w:szCs w:val="21"/>
-                    </w:rPr>
-                    <w:t>如果</w:t>
-                  </w:r>
-                  <w:r>
-                    <w:rPr>
-                      <w:position w:val="-10"/>
-                    </w:rPr>
-                    <w:object w:dxaOrig="2700" w:dyaOrig="340">
-                      <v:shape id="_x0000_i1241" type="#_x0000_t75" style="width:135.15pt;height:17pt" o:ole="">
-                        <v:imagedata r:id="rId367" o:title=""/>
-                      </v:shape>
-                      <o:OLEObject Type="Embed" ProgID="Equation.3" ShapeID="_x0000_i1241" DrawAspect="Content" ObjectID="_1560450467" r:id="rId368"/>
-                    </w:object>
-                  </w:r>
-                  <w:r>
-                    <w:rPr>
-                      <w:rFonts w:hint="eastAsia"/>
-                    </w:rPr>
-                    <w:t>，并且</w:t>
-                  </w:r>
-                  <w:r>
-                    <w:rPr>
-                      <w:position w:val="-18"/>
-                    </w:rPr>
-                    <w:object w:dxaOrig="1060" w:dyaOrig="520">
-                      <v:shape id="_x0000_i1239" type="#_x0000_t75" style="width:53pt;height:25.8pt" o:ole="">
-                        <v:imagedata r:id="rId363" o:title=""/>
-                      </v:shape>
-                      <o:OLEObject Type="Embed" ProgID="Equation.3" ShapeID="_x0000_i1239" DrawAspect="Content" ObjectID="_1560450468" r:id="rId369"/>
-                    </w:object>
-                  </w:r>
-                  <w:r>
-                    <w:rPr>
-                      <w:rFonts w:hint="eastAsia"/>
-                    </w:rPr>
-                    <w:t>发散，那么</w:t>
-                  </w:r>
-                  <w:r>
-                    <w:rPr>
-                      <w:position w:val="-18"/>
-                    </w:rPr>
-                    <w:object w:dxaOrig="1080" w:dyaOrig="520">
-                      <v:shape id="_x0000_i1240" type="#_x0000_t75" style="width:54.35pt;height:25.8pt" o:ole="">
-                        <v:imagedata r:id="rId365" o:title=""/>
-                      </v:shape>
-                      <o:OLEObject Type="Embed" ProgID="Equation.3" ShapeID="_x0000_i1240" DrawAspect="Content" ObjectID="_1560450469" r:id="rId370"/>
-                    </w:object>
-                  </w:r>
-                  <w:r>
-                    <w:rPr>
-                      <w:rFonts w:hint="eastAsia"/>
-                    </w:rPr>
-                    <w:t>发散。</w:t>
-                  </w:r>
-                </w:p>
-                <w:p>
-                  <w:pPr>
-                    <w:jc w:val="left"/>
-                    <w:rPr>
-                      <w:rFonts w:asciiTheme="minorEastAsia" w:hAnsiTheme="minorEastAsia"/>
-                      <w:szCs w:val="21"/>
-                    </w:rPr>
-                  </w:pPr>
-                  <w:r>
-                    <w:rPr>
-                      <w:rFonts w:asciiTheme="minorEastAsia" w:hAnsiTheme="minorEastAsia" w:hint="eastAsia"/>
-                      <w:szCs w:val="21"/>
-                    </w:rPr>
-                    <w:t>③</w:t>
-                  </w:r>
-                  <w:r>
-                    <w:rPr>
-                      <w:rFonts w:asciiTheme="minorEastAsia" w:hAnsiTheme="minorEastAsia" w:hint="eastAsia"/>
-                      <w:szCs w:val="21"/>
-                    </w:rPr>
-                    <w:t>反常积分定理3（比较审</w:t>
-                  </w:r>
-                  <w:r>
-                    <w:rPr>
-                      <w:rFonts w:asciiTheme="minorEastAsia" w:hAnsiTheme="minorEastAsia" w:hint="eastAsia"/>
-                      <w:szCs w:val="21"/>
-                    </w:rPr>
-                    <w:t>敛</w:t>
-                  </w:r>
-                  <w:r>
-                    <w:rPr>
-                      <w:rFonts w:asciiTheme="minorEastAsia" w:hAnsiTheme="minorEastAsia" w:hint="eastAsia"/>
-                      <w:szCs w:val="21"/>
-                    </w:rPr>
-                    <w:t>法</w:t>
-                  </w:r>
-                  <w:r>
-                    <w:rPr>
-                      <w:rFonts w:asciiTheme="minorEastAsia" w:hAnsiTheme="minorEastAsia" w:hint="eastAsia"/>
-                      <w:szCs w:val="21"/>
-                    </w:rPr>
-                    <w:t>1</w:t>
-                  </w:r>
-                  <w:r>
-                    <w:rPr>
-                      <w:rFonts w:asciiTheme="minorEastAsia" w:hAnsiTheme="minorEastAsia" w:hint="eastAsia"/>
-                      <w:szCs w:val="21"/>
-                    </w:rPr>
-                    <w:t>）</w:t>
-                  </w:r>
-                  <w:r>
-                    <w:rPr>
-                      <w:rFonts w:asciiTheme="minorEastAsia" w:hAnsiTheme="minorEastAsia" w:hint="eastAsia"/>
-                      <w:szCs w:val="21"/>
-                    </w:rPr>
-                    <w:t>（</w:t>
-                  </w:r>
-                  <w:r>
-                    <w:rPr>
-                      <w:rFonts w:asciiTheme="minorEastAsia" w:hAnsiTheme="minorEastAsia" w:hint="eastAsia"/>
-                      <w:szCs w:val="21"/>
-                    </w:rPr>
-                    <w:t>无穷限</w:t>
-                  </w:r>
-                  <w:r>
-                    <w:rPr>
-                      <w:rFonts w:asciiTheme="minorEastAsia" w:hAnsiTheme="minorEastAsia" w:hint="eastAsia"/>
-                      <w:szCs w:val="21"/>
-                    </w:rPr>
-                    <w:t>反常积分</w:t>
-                  </w:r>
-                  <w:r>
-                    <w:rPr>
-                      <w:rFonts w:asciiTheme="minorEastAsia" w:hAnsiTheme="minorEastAsia" w:hint="eastAsia"/>
-                      <w:szCs w:val="21"/>
-                    </w:rPr>
-                    <w:t>②</w:t>
-                  </w:r>
-                  <w:r>
-                    <w:rPr>
-                      <w:rFonts w:asciiTheme="minorEastAsia" w:hAnsiTheme="minorEastAsia" w:hint="eastAsia"/>
-                      <w:szCs w:val="21"/>
-                    </w:rPr>
-                    <w:t>）</w:t>
-                  </w:r>
-                  <w:r>
-                    <w:rPr>
-                      <w:rFonts w:asciiTheme="minorEastAsia" w:hAnsiTheme="minorEastAsia" w:hint="eastAsia"/>
-                      <w:szCs w:val="21"/>
-                    </w:rPr>
-                    <w:t>：</w:t>
-                  </w:r>
-                  <w:r>
-                    <w:rPr>
-                      <w:rFonts w:asciiTheme="minorEastAsia" w:hAnsiTheme="minorEastAsia" w:hint="eastAsia"/>
-                      <w:szCs w:val="21"/>
-                    </w:rPr>
-                    <w:t>函数</w:t>
-                  </w:r>
-                  <w:r>
-                    <w:rPr>
-                      <w:rFonts w:asciiTheme="minorEastAsia" w:hAnsiTheme="minorEastAsia"/>
-                      <w:position w:val="-10"/>
-                      <w:szCs w:val="21"/>
-                    </w:rPr>
-                    <w:object w:dxaOrig="520" w:dyaOrig="340">
-                      <v:shape id="_x0000_i1242" type="#_x0000_t75" style="width:26.5pt;height:17pt" o:ole="">
-                        <v:imagedata r:id="rId276" o:title=""/>
-                      </v:shape>
-                      <o:OLEObject Type="Embed" ProgID="Equation.3" ShapeID="_x0000_i1242" DrawAspect="Content" ObjectID="_1560450470" r:id="rId371"/>
-                    </w:object>
-                  </w:r>
-                  <w:r>
-                    <w:rPr>
-                      <w:rFonts w:asciiTheme="minorEastAsia" w:hAnsiTheme="minorEastAsia" w:hint="eastAsia"/>
-                      <w:szCs w:val="21"/>
-                    </w:rPr>
-                    <w:t>在区间</w:t>
-                  </w:r>
-                  <w:r>
-                    <w:rPr>
-                      <w:rFonts w:asciiTheme="minorEastAsia" w:hAnsiTheme="minorEastAsia"/>
-                      <w:position w:val="-10"/>
-                      <w:szCs w:val="21"/>
-                    </w:rPr>
-                    <w:object w:dxaOrig="1320" w:dyaOrig="340">
-                      <v:shape id="_x0000_i1244" type="#_x0000_t75" style="width:67.25pt;height:17pt" o:ole="">
-                        <v:imagedata r:id="rId372" o:title=""/>
-                      </v:shape>
-                      <o:OLEObject Type="Embed" ProgID="Equation.3" ShapeID="_x0000_i1244" DrawAspect="Content" ObjectID="_1560450471" r:id="rId373"/>
-                    </w:object>
-                  </w:r>
-                  <w:r>
-                    <w:rPr>
-                      <w:rFonts w:asciiTheme="minorEastAsia" w:hAnsiTheme="minorEastAsia" w:hint="eastAsia"/>
-                      <w:szCs w:val="21"/>
-                    </w:rPr>
-                    <w:t>上连续</w:t>
-                  </w:r>
-                  <w:r>
-                    <w:rPr>
-                      <w:rFonts w:asciiTheme="minorEastAsia" w:hAnsiTheme="minorEastAsia" w:hint="eastAsia"/>
-                      <w:szCs w:val="21"/>
-                    </w:rPr>
-                    <w:t>，且</w:t>
-                  </w:r>
-                  <w:r>
-                    <w:rPr>
-                      <w:rFonts w:asciiTheme="minorEastAsia" w:hAnsiTheme="minorEastAsia"/>
-                      <w:position w:val="-10"/>
-                      <w:szCs w:val="21"/>
-                    </w:rPr>
-                    <w:object w:dxaOrig="859" w:dyaOrig="340">
-                      <v:shape id="_x0000_i1243" type="#_x0000_t75" style="width:43.45pt;height:17pt" o:ole="">
-                        <v:imagedata r:id="rId350" o:title=""/>
-                      </v:shape>
-                      <o:OLEObject Type="Embed" ProgID="Equation.3" ShapeID="_x0000_i1243" DrawAspect="Content" ObjectID="_1560450472" r:id="rId374"/>
-                    </w:object>
-                  </w:r>
-                  <w:r>
-                    <w:rPr>
-                      <w:rFonts w:asciiTheme="minorEastAsia" w:hAnsiTheme="minorEastAsia" w:hint="eastAsia"/>
-                      <w:szCs w:val="21"/>
-                    </w:rPr>
-                    <w:t>。</w:t>
-                  </w:r>
-                  <w:r>
-                    <w:rPr>
-                      <w:rFonts w:hint="eastAsia"/>
-                    </w:rPr>
-                    <w:t>如果</w:t>
-                  </w:r>
-                  <w:r>
-                    <w:rPr>
-                      <w:rFonts w:hint="eastAsia"/>
-                    </w:rPr>
-                    <w:t>存在常数</w:t>
-                  </w:r>
-                  <w:r>
-                    <w:rPr>
-                      <w:position w:val="-6"/>
-                    </w:rPr>
-                    <w:object w:dxaOrig="680" w:dyaOrig="279">
-                      <v:shape id="_x0000_i1245" type="#_x0000_t75" style="width:33.95pt;height:14.25pt" o:ole="">
-                        <v:imagedata r:id="rId375" o:title=""/>
-                      </v:shape>
-                      <o:OLEObject Type="Embed" ProgID="Equation.3" ShapeID="_x0000_i1245" DrawAspect="Content" ObjectID="_1560450473" r:id="rId376"/>
-                    </w:object>
-                  </w:r>
-                  <w:r>
-                    <w:rPr>
-                      <w:rFonts w:hint="eastAsia"/>
-                    </w:rPr>
-                    <w:t>及</w:t>
-                  </w:r>
-                  <w:r>
-                    <w:rPr>
-                      <w:position w:val="-10"/>
-                    </w:rPr>
-                    <w:object w:dxaOrig="540" w:dyaOrig="320">
-                      <v:shape id="_x0000_i1246" type="#_x0000_t75" style="width:27.15pt;height:16.3pt" o:ole="">
-                        <v:imagedata r:id="rId377" o:title=""/>
-                      </v:shape>
-                      <o:OLEObject Type="Embed" ProgID="Equation.3" ShapeID="_x0000_i1246" DrawAspect="Content" ObjectID="_1560450474" r:id="rId378"/>
-                    </w:object>
-                  </w:r>
-                  <w:r>
-                    <w:rPr>
-                      <w:rFonts w:hint="eastAsia"/>
-                    </w:rPr>
-                    <w:t>，使得</w:t>
-                  </w:r>
-                  <w:r>
-                    <w:rPr>
-                      <w:position w:val="-24"/>
-                    </w:rPr>
-                    <w:object w:dxaOrig="2240" w:dyaOrig="620">
-                      <v:shape id="_x0000_i1247" type="#_x0000_t75" style="width:112.1pt;height:31.25pt" o:ole="">
-                        <v:imagedata r:id="rId379" o:title=""/>
-                      </v:shape>
-                      <o:OLEObject Type="Embed" ProgID="Equation.3" ShapeID="_x0000_i1247" DrawAspect="Content" ObjectID="_1560450475" r:id="rId380"/>
-                    </w:object>
-                  </w:r>
-                  <w:r>
-                    <w:rPr>
-                      <w:rFonts w:hint="eastAsia"/>
-                    </w:rPr>
-                    <w:t>，那么反常积分</w:t>
-                  </w:r>
-                  <w:r>
-                    <w:rPr>
-                      <w:position w:val="-18"/>
-                    </w:rPr>
-                    <w:object w:dxaOrig="1080" w:dyaOrig="520">
-                      <v:shape id="_x0000_i1248" type="#_x0000_t75" style="width:54.35pt;height:25.8pt" o:ole="">
-                        <v:imagedata r:id="rId365" o:title=""/>
-                      </v:shape>
-                      <o:OLEObject Type="Embed" ProgID="Equation.3" ShapeID="_x0000_i1248" DrawAspect="Content" ObjectID="_1560450476" r:id="rId381"/>
-                    </w:object>
-                  </w:r>
-                  <w:r>
-                    <w:rPr>
-                      <w:rFonts w:hint="eastAsia"/>
-                    </w:rPr>
-                    <w:t>收敛；如果存在常数</w:t>
-                  </w:r>
-                  <w:r>
-                    <w:rPr>
-                      <w:position w:val="-6"/>
-                    </w:rPr>
-                    <w:object w:dxaOrig="620" w:dyaOrig="279">
-                      <v:shape id="_x0000_i1250" type="#_x0000_t75" style="width:31.25pt;height:14.25pt" o:ole="">
-                        <v:imagedata r:id="rId382" o:title=""/>
-                      </v:shape>
-                      <o:OLEObject Type="Embed" ProgID="Equation.3" ShapeID="_x0000_i1250" DrawAspect="Content" ObjectID="_1560450477" r:id="rId383"/>
-                    </w:object>
-                  </w:r>
-                  <w:r>
-                    <w:rPr>
-                      <w:rFonts w:hint="eastAsia"/>
-                    </w:rPr>
-                    <w:t>，使得</w:t>
-                  </w:r>
-                  <w:r>
-                    <w:rPr>
-                      <w:position w:val="-24"/>
-                    </w:rPr>
-                    <w:object w:dxaOrig="2180" w:dyaOrig="620">
-                      <v:shape id="_x0000_i1256" type="#_x0000_t75" style="width:108.7pt;height:31.25pt" o:ole="">
-                        <v:imagedata r:id="rId384" o:title=""/>
-                      </v:shape>
-                      <o:OLEObject Type="Embed" ProgID="Equation.3" ShapeID="_x0000_i1256" DrawAspect="Content" ObjectID="_1560450478" r:id="rId385"/>
-                    </w:object>
-                  </w:r>
-                  <w:r>
-                    <w:rPr>
-                      <w:rFonts w:hint="eastAsia"/>
-                    </w:rPr>
-                    <w:t>，那么反常积分</w:t>
-                  </w:r>
-                  <w:r>
-                    <w:rPr>
-                      <w:position w:val="-18"/>
-                    </w:rPr>
-                    <w:object w:dxaOrig="1080" w:dyaOrig="520">
-                      <v:shape id="_x0000_i1249" type="#_x0000_t75" style="width:54.35pt;height:25.8pt" o:ole="">
-                        <v:imagedata r:id="rId365" o:title=""/>
-                      </v:shape>
-                      <o:OLEObject Type="Embed" ProgID="Equation.3" ShapeID="_x0000_i1249" DrawAspect="Content" ObjectID="_1560450479" r:id="rId386"/>
-                    </w:object>
-                  </w:r>
-                  <w:r>
-                    <w:rPr>
-                      <w:rFonts w:hint="eastAsia"/>
-                    </w:rPr>
-                    <w:t>发散。</w:t>
-                  </w:r>
-                </w:p>
-                <w:p>
-                  <w:pPr>
-                    <w:jc w:val="left"/>
-                  </w:pPr>
-                  <w:r>
-                    <w:rPr>
-                      <w:rFonts w:asciiTheme="minorEastAsia" w:hAnsiTheme="minorEastAsia" w:hint="eastAsia"/>
-                      <w:szCs w:val="21"/>
-                    </w:rPr>
-                    <w:t>④</w:t>
-                  </w:r>
-                  <w:r>
-                    <w:rPr>
-                      <w:rFonts w:asciiTheme="minorEastAsia" w:hAnsiTheme="minorEastAsia" w:hint="eastAsia"/>
-                      <w:szCs w:val="21"/>
-                    </w:rPr>
-                    <w:t>反常积分定理</w:t>
-                  </w:r>
-                  <w:r>
-                    <w:rPr>
-                      <w:rFonts w:asciiTheme="minorEastAsia" w:hAnsiTheme="minorEastAsia" w:hint="eastAsia"/>
-                      <w:szCs w:val="21"/>
-                    </w:rPr>
-                    <w:t>4（极限审敛法1）</w:t>
-                  </w:r>
-                  <w:r>
-                    <w:rPr>
-                      <w:rFonts w:asciiTheme="minorEastAsia" w:hAnsiTheme="minorEastAsia" w:hint="eastAsia"/>
-                      <w:szCs w:val="21"/>
-                    </w:rPr>
-                    <w:t>（</w:t>
-                  </w:r>
-                  <w:r>
-                    <w:rPr>
-                      <w:rFonts w:asciiTheme="minorEastAsia" w:hAnsiTheme="minorEastAsia" w:hint="eastAsia"/>
-                      <w:szCs w:val="21"/>
-                    </w:rPr>
-                    <w:t>无穷限</w:t>
-                  </w:r>
-                  <w:r>
-                    <w:rPr>
-                      <w:rFonts w:asciiTheme="minorEastAsia" w:hAnsiTheme="minorEastAsia" w:hint="eastAsia"/>
-                      <w:szCs w:val="21"/>
-                    </w:rPr>
-                    <w:t>反常积分</w:t>
-                  </w:r>
-                  <w:r>
-                    <w:rPr>
-                      <w:rFonts w:asciiTheme="minorEastAsia" w:hAnsiTheme="minorEastAsia" w:hint="eastAsia"/>
-                      <w:szCs w:val="21"/>
-                    </w:rPr>
-                    <w:t>③</w:t>
-                  </w:r>
-                  <w:r>
-                    <w:rPr>
-                      <w:rFonts w:asciiTheme="minorEastAsia" w:hAnsiTheme="minorEastAsia" w:hint="eastAsia"/>
-                      <w:szCs w:val="21"/>
-                    </w:rPr>
-                    <w:t>）：函数</w:t>
-                  </w:r>
-                  <w:r>
-                    <w:rPr>
-                      <w:rFonts w:asciiTheme="minorEastAsia" w:hAnsiTheme="minorEastAsia"/>
-                      <w:position w:val="-10"/>
-                      <w:szCs w:val="21"/>
-                    </w:rPr>
-                    <w:object w:dxaOrig="520" w:dyaOrig="340">
-                      <v:shape id="_x0000_i1251" type="#_x0000_t75" style="width:26.5pt;height:17pt" o:ole="">
-                        <v:imagedata r:id="rId276" o:title=""/>
-                      </v:shape>
-                      <o:OLEObject Type="Embed" ProgID="Equation.3" ShapeID="_x0000_i1251" DrawAspect="Content" ObjectID="_1560450480" r:id="rId387"/>
-                    </w:object>
-                  </w:r>
-                  <w:r>
-                    <w:rPr>
-                      <w:rFonts w:asciiTheme="minorEastAsia" w:hAnsiTheme="minorEastAsia" w:hint="eastAsia"/>
-                      <w:szCs w:val="21"/>
-                    </w:rPr>
-                    <w:t>在区间</w:t>
-                  </w:r>
-                  <w:r>
-                    <w:rPr>
-                      <w:rFonts w:asciiTheme="minorEastAsia" w:hAnsiTheme="minorEastAsia"/>
-                      <w:position w:val="-10"/>
-                      <w:szCs w:val="21"/>
-                    </w:rPr>
-                    <w:object w:dxaOrig="700" w:dyaOrig="340">
-                      <v:shape id="_x0000_i1257" type="#_x0000_t75" style="width:36pt;height:17pt" o:ole="">
-                        <v:imagedata r:id="rId388" o:title=""/>
-                      </v:shape>
-                      <o:OLEObject Type="Embed" ProgID="Equation.3" ShapeID="_x0000_i1257" DrawAspect="Content" ObjectID="_1560450481" r:id="rId389"/>
-                    </w:object>
-                  </w:r>
-                  <w:r>
-                    <w:rPr>
-                      <w:rFonts w:asciiTheme="minorEastAsia" w:hAnsiTheme="minorEastAsia" w:hint="eastAsia"/>
-                      <w:szCs w:val="21"/>
-                    </w:rPr>
-                    <w:t>上连续</w:t>
-                  </w:r>
-                  <w:r>
-                    <w:rPr>
-                      <w:rFonts w:asciiTheme="minorEastAsia" w:hAnsiTheme="minorEastAsia" w:hint="eastAsia"/>
-                      <w:szCs w:val="21"/>
-                    </w:rPr>
-                    <w:t>，且</w:t>
-                  </w:r>
-                  <w:r>
-                    <w:rPr>
-                      <w:rFonts w:asciiTheme="minorEastAsia" w:hAnsiTheme="minorEastAsia"/>
-                      <w:position w:val="-10"/>
-                      <w:szCs w:val="21"/>
-                    </w:rPr>
-                    <w:object w:dxaOrig="859" w:dyaOrig="340">
-                      <v:shape id="_x0000_i1252" type="#_x0000_t75" style="width:43.45pt;height:17pt" o:ole="">
-                        <v:imagedata r:id="rId350" o:title=""/>
-                      </v:shape>
-                      <o:OLEObject Type="Embed" ProgID="Equation.3" ShapeID="_x0000_i1252" DrawAspect="Content" ObjectID="_1560450482" r:id="rId390"/>
-                    </w:object>
-                  </w:r>
-                  <w:r>
-                    <w:rPr>
-                      <w:rFonts w:asciiTheme="minorEastAsia" w:hAnsiTheme="minorEastAsia" w:hint="eastAsia"/>
-                      <w:szCs w:val="21"/>
-                    </w:rPr>
-                    <w:t>。</w:t>
-                  </w:r>
-                  <w:r>
-                    <w:rPr>
-                      <w:rFonts w:hint="eastAsia"/>
-                    </w:rPr>
-                    <w:t>如果存在常数</w:t>
-                  </w:r>
-                  <w:r>
-                    <w:rPr>
-                      <w:position w:val="-10"/>
-                    </w:rPr>
-                    <w:object w:dxaOrig="540" w:dyaOrig="320">
-                      <v:shape id="_x0000_i1253" type="#_x0000_t75" style="width:27.15pt;height:16.3pt" o:ole="">
-                        <v:imagedata r:id="rId377" o:title=""/>
-                      </v:shape>
-                      <o:OLEObject Type="Embed" ProgID="Equation.3" ShapeID="_x0000_i1253" DrawAspect="Content" ObjectID="_1560450483" r:id="rId391"/>
-                    </w:object>
-                  </w:r>
-                  <w:r>
-                    <w:rPr>
-                      <w:rFonts w:hint="eastAsia"/>
-                    </w:rPr>
-                    <w:t>，使得</w:t>
-                  </w:r>
-                  <w:r>
-                    <w:rPr>
-                      <w:position w:val="-20"/>
-                    </w:rPr>
-                    <w:object w:dxaOrig="2079" w:dyaOrig="460">
-                      <v:shape id="_x0000_i1258" type="#_x0000_t75" style="width:103.9pt;height:23.1pt" o:ole="">
-                        <v:imagedata r:id="rId392" o:title=""/>
-                      </v:shape>
-                      <o:OLEObject Type="Embed" ProgID="Equation.3" ShapeID="_x0000_i1258" DrawAspect="Content" ObjectID="_1560450484" r:id="rId393"/>
-                    </w:object>
-                  </w:r>
-                  <w:r>
-                    <w:rPr>
-                      <w:rFonts w:hint="eastAsia"/>
-                    </w:rPr>
-                    <w:t>，那么反常积分</w:t>
-                  </w:r>
-                  <w:r>
-                    <w:rPr>
-                      <w:position w:val="-18"/>
-                    </w:rPr>
-                    <w:object w:dxaOrig="1080" w:dyaOrig="520">
-                      <v:shape id="_x0000_i1254" type="#_x0000_t75" style="width:54.35pt;height:25.8pt" o:ole="">
-                        <v:imagedata r:id="rId365" o:title=""/>
-                      </v:shape>
-                      <o:OLEObject Type="Embed" ProgID="Equation.3" ShapeID="_x0000_i1254" DrawAspect="Content" ObjectID="_1560450485" r:id="rId394"/>
-                    </w:object>
-                  </w:r>
-                  <w:r>
-                    <w:rPr>
-                      <w:rFonts w:hint="eastAsia"/>
-                    </w:rPr>
-                    <w:t>收敛；如果</w:t>
-                  </w:r>
-                  <w:r>
-                    <w:rPr>
-                      <w:position w:val="-20"/>
-                    </w:rPr>
-                    <w:object w:dxaOrig="1760" w:dyaOrig="440">
-                      <v:shape id="_x0000_i1260" type="#_x0000_t75" style="width:88.3pt;height:21.75pt" o:ole="">
-                        <v:imagedata r:id="rId395" o:title=""/>
-                      </v:shape>
-                      <o:OLEObject Type="Embed" ProgID="Equation.3" ShapeID="_x0000_i1260" DrawAspect="Content" ObjectID="_1560450486" r:id="rId396"/>
-                    </w:object>
-                  </w:r>
-                  <w:r>
-                    <w:rPr>
-                      <w:rFonts w:hint="eastAsia"/>
-                    </w:rPr>
-                    <w:t>（或</w:t>
-                  </w:r>
-                  <w:r>
-                    <w:rPr>
-                      <w:position w:val="-20"/>
-                    </w:rPr>
-                    <w:object w:dxaOrig="1560" w:dyaOrig="440">
-                      <v:shape id="_x0000_i1259" type="#_x0000_t75" style="width:78.1pt;height:21.75pt" o:ole="">
-                        <v:imagedata r:id="rId397" o:title=""/>
-                      </v:shape>
-                      <o:OLEObject Type="Embed" ProgID="Equation.3" ShapeID="_x0000_i1259" DrawAspect="Content" ObjectID="_1560450487" r:id="rId398"/>
-                    </w:object>
-                  </w:r>
-                  <w:r>
-                    <w:rPr>
-                      <w:rFonts w:hint="eastAsia"/>
-                    </w:rPr>
-                    <w:t>）</w:t>
-                  </w:r>
-                  <w:r>
-                    <w:rPr>
-                      <w:rFonts w:hint="eastAsia"/>
-                    </w:rPr>
-                    <w:t>，那么反常积分</w:t>
-                  </w:r>
-                  <w:r>
-                    <w:rPr>
-                      <w:position w:val="-18"/>
-                    </w:rPr>
-                    <w:object w:dxaOrig="1080" w:dyaOrig="520">
-                      <v:shape id="_x0000_i1255" type="#_x0000_t75" style="width:54.35pt;height:25.8pt" o:ole="">
-                        <v:imagedata r:id="rId365" o:title=""/>
-                      </v:shape>
-                      <o:OLEObject Type="Embed" ProgID="Equation.3" ShapeID="_x0000_i1255" DrawAspect="Content" ObjectID="_1560450488" r:id="rId399"/>
-                    </w:object>
-                  </w:r>
-                  <w:r>
-                    <w:rPr>
-                      <w:rFonts w:hint="eastAsia"/>
-                    </w:rPr>
-                    <w:t>发散。</w:t>
-                  </w:r>
-                </w:p>
-                <w:p>
-                  <w:pPr>
-                    <w:jc w:val="left"/>
-                    <w:rPr>
-                      <w:rFonts w:asciiTheme="minorEastAsia" w:hAnsiTheme="minorEastAsia" w:hint="eastAsia"/>
-                      <w:szCs w:val="21"/>
-                    </w:rPr>
-                  </w:pPr>
-                  <w:r>
-                    <w:rPr>
-                      <w:rFonts w:asciiTheme="minorEastAsia" w:hAnsiTheme="minorEastAsia" w:hint="eastAsia"/>
-                      <w:szCs w:val="21"/>
-                    </w:rPr>
-                    <w:t>⑤</w:t>
-                  </w:r>
-                  <w:r>
-                    <w:rPr>
-                      <w:rFonts w:asciiTheme="minorEastAsia" w:hAnsiTheme="minorEastAsia" w:hint="eastAsia"/>
-                      <w:szCs w:val="21"/>
-                    </w:rPr>
-                    <w:t>反常积分定理</w:t>
-                  </w:r>
-                  <w:r>
-                    <w:rPr>
-                      <w:rFonts w:asciiTheme="minorEastAsia" w:hAnsiTheme="minorEastAsia" w:hint="eastAsia"/>
-                      <w:szCs w:val="21"/>
-                    </w:rPr>
-                    <w:t>5（</w:t>
-                  </w:r>
-                  <w:r>
-                    <w:rPr>
-                      <w:rFonts w:asciiTheme="minorEastAsia" w:hAnsiTheme="minorEastAsia" w:hint="eastAsia"/>
-                      <w:szCs w:val="21"/>
-                    </w:rPr>
-                    <w:t>无穷限</w:t>
-                  </w:r>
-                  <w:r>
-                    <w:rPr>
-                      <w:rFonts w:asciiTheme="minorEastAsia" w:hAnsiTheme="minorEastAsia" w:hint="eastAsia"/>
-                      <w:szCs w:val="21"/>
-                    </w:rPr>
-                    <w:t>反常积分</w:t>
-                  </w:r>
-                  <w:r>
-                    <w:rPr>
-                      <w:rFonts w:asciiTheme="minorEastAsia" w:hAnsiTheme="minorEastAsia" w:hint="eastAsia"/>
-                      <w:szCs w:val="21"/>
-                    </w:rPr>
-                    <w:t>②</w:t>
-                  </w:r>
-                  <w:r>
-                    <w:rPr>
-                      <w:rFonts w:asciiTheme="minorEastAsia" w:hAnsiTheme="minorEastAsia" w:hint="eastAsia"/>
-                      <w:szCs w:val="21"/>
-                    </w:rPr>
-                    <w:t>）函数</w:t>
-                  </w:r>
-                  <w:r>
-                    <w:rPr>
-                      <w:rFonts w:asciiTheme="minorEastAsia" w:hAnsiTheme="minorEastAsia"/>
-                      <w:position w:val="-10"/>
-                      <w:szCs w:val="21"/>
-                    </w:rPr>
-                    <w:object w:dxaOrig="520" w:dyaOrig="340">
-                      <v:shape id="_x0000_i1261" type="#_x0000_t75" style="width:26.5pt;height:17pt" o:ole="">
-                        <v:imagedata r:id="rId276" o:title=""/>
-                      </v:shape>
-                      <o:OLEObject Type="Embed" ProgID="Equation.3" ShapeID="_x0000_i1261" DrawAspect="Content" ObjectID="_1560450489" r:id="rId400"/>
-                    </w:object>
-                  </w:r>
-                  <w:r>
-                    <w:rPr>
-                      <w:rFonts w:asciiTheme="minorEastAsia" w:hAnsiTheme="minorEastAsia" w:hint="eastAsia"/>
-                      <w:szCs w:val="21"/>
-                    </w:rPr>
-                    <w:t>在区间</w:t>
-                  </w:r>
-                  <w:r>
-                    <w:rPr>
-                      <w:rFonts w:asciiTheme="minorEastAsia" w:hAnsiTheme="minorEastAsia"/>
-                      <w:position w:val="-10"/>
-                      <w:szCs w:val="21"/>
-                    </w:rPr>
-                    <w:object w:dxaOrig="700" w:dyaOrig="340">
-                      <v:shape id="_x0000_i1262" type="#_x0000_t75" style="width:36pt;height:17pt" o:ole="">
-                        <v:imagedata r:id="rId388" o:title=""/>
-                      </v:shape>
-                      <o:OLEObject Type="Embed" ProgID="Equation.3" ShapeID="_x0000_i1262" DrawAspect="Content" ObjectID="_1560450490" r:id="rId401"/>
-                    </w:object>
-                  </w:r>
-                  <w:r>
-                    <w:rPr>
-                      <w:rFonts w:asciiTheme="minorEastAsia" w:hAnsiTheme="minorEastAsia" w:hint="eastAsia"/>
-                      <w:szCs w:val="21"/>
-                    </w:rPr>
-                    <w:t>上连续</w:t>
-                  </w:r>
-                  <w:r>
-                    <w:rPr>
-                      <w:rFonts w:asciiTheme="minorEastAsia" w:hAnsiTheme="minorEastAsia" w:hint="eastAsia"/>
-                      <w:szCs w:val="21"/>
-                    </w:rPr>
-                    <w:t>。如果</w:t>
-                  </w:r>
-                  <w:r>
-                    <w:rPr>
-                      <w:rFonts w:asciiTheme="minorEastAsia" w:hAnsiTheme="minorEastAsia" w:hint="eastAsia"/>
-                      <w:szCs w:val="21"/>
-                    </w:rPr>
-                    <w:t>反常积分</w:t>
-                  </w:r>
-                  <w:r>
-                    <w:rPr>
-                      <w:position w:val="-18"/>
-                    </w:rPr>
-                    <w:object w:dxaOrig="1140" w:dyaOrig="520">
-                      <v:shape id="_x0000_i1264" type="#_x0000_t75" style="width:57.05pt;height:25.8pt" o:ole="">
-                        <v:imagedata r:id="rId402" o:title=""/>
-                      </v:shape>
-                      <o:OLEObject Type="Embed" ProgID="Equation.3" ShapeID="_x0000_i1264" DrawAspect="Content" ObjectID="_1560450491" r:id="rId403"/>
-                    </w:object>
-                  </w:r>
-                  <w:r>
-                    <w:rPr>
-                      <w:rFonts w:asciiTheme="minorEastAsia" w:hAnsiTheme="minorEastAsia" w:hint="eastAsia"/>
-                      <w:szCs w:val="21"/>
-                    </w:rPr>
-                    <w:t>收敛，那么反常积分</w:t>
-                  </w:r>
-                  <w:r>
-                    <w:rPr>
-                      <w:position w:val="-18"/>
-                    </w:rPr>
-                    <w:object w:dxaOrig="1080" w:dyaOrig="520">
-                      <v:shape id="_x0000_i1263" type="#_x0000_t75" style="width:54.35pt;height:25.8pt" o:ole="">
-                        <v:imagedata r:id="rId365" o:title=""/>
-                      </v:shape>
-                      <o:OLEObject Type="Embed" ProgID="Equation.3" ShapeID="_x0000_i1263" DrawAspect="Content" ObjectID="_1560450492" r:id="rId404"/>
-                    </w:object>
-                  </w:r>
-                  <w:r>
-                    <w:rPr>
-                      <w:rFonts w:asciiTheme="minorEastAsia" w:hAnsiTheme="minorEastAsia" w:hint="eastAsia"/>
-                      <w:szCs w:val="21"/>
-                    </w:rPr>
-                    <w:t>收敛。</w:t>
-                  </w:r>
-                </w:p>
-              </w:tc>
-            </w:tr>
-            <w:tr>
-              <w:tc>
-                <w:tcPr>
-                  <w:tcW w:w="1152" w:type="dxa"/>
-                </w:tcPr>
-                <w:p>
-                  <w:pPr>
-                    <w:jc w:val="left"/>
-                    <w:rPr>
-                      <w:rFonts w:asciiTheme="minorEastAsia" w:hAnsiTheme="minorEastAsia"/>
-                      <w:szCs w:val="21"/>
-                    </w:rPr>
-                  </w:pPr>
-                  <w:r>
-                    <w:rPr>
-                      <w:rFonts w:asciiTheme="minorEastAsia" w:hAnsiTheme="minorEastAsia" w:hint="eastAsia"/>
-                      <w:szCs w:val="21"/>
-                    </w:rPr>
-                    <w:lastRenderedPageBreak/>
-                    <w:t>无界函数的反常积分</w:t>
-                  </w:r>
-                </w:p>
-              </w:tc>
-              <w:tc>
-                <w:tcPr>
-                  <w:tcW w:w="13325" w:type="dxa"/>
-                </w:tcPr>
-                <w:p>
-                  <w:pPr>
-                    <w:jc w:val="left"/>
-                  </w:pPr>
-                  <w:r>
-                    <w:rPr>
-                      <w:rFonts w:asciiTheme="minorEastAsia" w:hAnsiTheme="minorEastAsia" w:hint="eastAsia"/>
-                      <w:szCs w:val="21"/>
-                    </w:rPr>
-                    <w:t>①</w:t>
-                  </w:r>
-                  <w:r>
-                    <w:rPr>
-                      <w:rFonts w:asciiTheme="minorEastAsia" w:hAnsiTheme="minorEastAsia" w:hint="eastAsia"/>
-                      <w:szCs w:val="21"/>
-                    </w:rPr>
-                    <w:t>反常积分定理</w:t>
-                  </w:r>
-                  <w:r>
-                    <w:rPr>
-                      <w:rFonts w:asciiTheme="minorEastAsia" w:hAnsiTheme="minorEastAsia" w:hint="eastAsia"/>
-                      <w:szCs w:val="21"/>
-                    </w:rPr>
-                    <w:t>6（比较审敛法2）：函数</w:t>
-                  </w:r>
-                  <w:r>
-                    <w:rPr>
-                      <w:rFonts w:asciiTheme="minorEastAsia" w:hAnsiTheme="minorEastAsia"/>
-                      <w:position w:val="-10"/>
-                      <w:szCs w:val="21"/>
-                    </w:rPr>
-                    <w:object w:dxaOrig="520" w:dyaOrig="340">
-                      <v:shape id="_x0000_i1265" type="#_x0000_t75" style="width:26.5pt;height:17pt" o:ole="">
-                        <v:imagedata r:id="rId276" o:title=""/>
-                      </v:shape>
-                      <o:OLEObject Type="Embed" ProgID="Equation.3" ShapeID="_x0000_i1265" DrawAspect="Content" ObjectID="_1560450493" r:id="rId405"/>
-                    </w:object>
-                  </w:r>
-                  <w:r>
-                    <w:rPr>
-                      <w:rFonts w:asciiTheme="minorEastAsia" w:hAnsiTheme="minorEastAsia" w:hint="eastAsia"/>
-                      <w:szCs w:val="21"/>
-                    </w:rPr>
-                    <w:t>在区间</w:t>
-                  </w:r>
-                  <w:r>
-                    <w:rPr>
-                      <w:rFonts w:asciiTheme="minorEastAsia" w:hAnsiTheme="minorEastAsia"/>
-                      <w:position w:val="-10"/>
-                      <w:szCs w:val="21"/>
-                    </w:rPr>
-                    <w:object w:dxaOrig="520" w:dyaOrig="340">
-                      <v:shape id="_x0000_i1267" type="#_x0000_t75" style="width:26.5pt;height:17pt" o:ole="">
-                        <v:imagedata r:id="rId406" o:title=""/>
-                      </v:shape>
-                      <o:OLEObject Type="Embed" ProgID="Equation.3" ShapeID="_x0000_i1267" DrawAspect="Content" ObjectID="_1560450494" r:id="rId407"/>
-                    </w:object>
-                  </w:r>
-                  <w:r>
-                    <w:rPr>
-                      <w:rFonts w:asciiTheme="minorEastAsia" w:hAnsiTheme="minorEastAsia" w:hint="eastAsia"/>
-                      <w:szCs w:val="21"/>
-                    </w:rPr>
-                    <w:t>上连续</w:t>
-                  </w:r>
-                  <w:r>
-                    <w:rPr>
-                      <w:rFonts w:asciiTheme="minorEastAsia" w:hAnsiTheme="minorEastAsia" w:hint="eastAsia"/>
-                      <w:szCs w:val="21"/>
-                    </w:rPr>
-                    <w:t>，且</w:t>
-                  </w:r>
-                  <w:r>
-                    <w:rPr>
-                      <w:rFonts w:asciiTheme="minorEastAsia" w:hAnsiTheme="minorEastAsia"/>
-                      <w:position w:val="-10"/>
-                      <w:szCs w:val="21"/>
-                    </w:rPr>
-                    <w:object w:dxaOrig="859" w:dyaOrig="340">
-                      <v:shape id="_x0000_i1266" type="#_x0000_t75" style="width:43.45pt;height:17pt" o:ole="">
-                        <v:imagedata r:id="rId350" o:title=""/>
-                      </v:shape>
-                      <o:OLEObject Type="Embed" ProgID="Equation.3" ShapeID="_x0000_i1266" DrawAspect="Content" ObjectID="_1560450495" r:id="rId408"/>
-                    </w:object>
-                  </w:r>
-                  <w:r>
-                    <w:rPr>
-                      <w:rFonts w:asciiTheme="minorEastAsia" w:hAnsiTheme="minorEastAsia" w:hint="eastAsia"/>
-                      <w:szCs w:val="21"/>
-                    </w:rPr>
-                    <w:t>，</w:t>
-                  </w:r>
-                  <w:r>
-                    <w:rPr>
-                      <w:position w:val="-6"/>
-                    </w:rPr>
-                    <w:object w:dxaOrig="560" w:dyaOrig="220">
-                      <v:shape id="_x0000_i1268" type="#_x0000_t75" style="width:27.85pt;height:10.85pt" o:ole="">
-                        <v:imagedata r:id="rId409" o:title=""/>
-                      </v:shape>
-                      <o:OLEObject Type="Embed" ProgID="Equation.3" ShapeID="_x0000_i1268" DrawAspect="Content" ObjectID="_1560450496" r:id="rId410"/>
-                    </w:object>
-                  </w:r>
-                  <w:r>
-                    <w:rPr>
-                      <w:rFonts w:asciiTheme="minorEastAsia" w:hAnsiTheme="minorEastAsia" w:hint="eastAsia"/>
-                      <w:szCs w:val="21"/>
-                    </w:rPr>
-                    <w:t>为</w:t>
-                  </w:r>
-                  <w:r>
-                    <w:rPr>
-                      <w:rFonts w:asciiTheme="minorEastAsia" w:hAnsiTheme="minorEastAsia"/>
-                      <w:position w:val="-10"/>
-                      <w:szCs w:val="21"/>
-                    </w:rPr>
-                    <w:object w:dxaOrig="520" w:dyaOrig="340">
-                      <v:shape id="_x0000_i1269" type="#_x0000_t75" style="width:26.5pt;height:17pt" o:ole="">
-                        <v:imagedata r:id="rId276" o:title=""/>
-                      </v:shape>
-                      <o:OLEObject Type="Embed" ProgID="Equation.3" ShapeID="_x0000_i1269" DrawAspect="Content" ObjectID="_1560450497" r:id="rId411"/>
-                    </w:object>
-                  </w:r>
-                  <w:r>
-                    <w:rPr>
-                      <w:rFonts w:asciiTheme="minorEastAsia" w:hAnsiTheme="minorEastAsia" w:hint="eastAsia"/>
-                      <w:szCs w:val="21"/>
-                    </w:rPr>
-                    <w:t>的瑕点</w:t>
-                  </w:r>
-                  <w:r>
-                    <w:rPr>
-                      <w:rFonts w:asciiTheme="minorEastAsia" w:hAnsiTheme="minorEastAsia" w:hint="eastAsia"/>
-                      <w:szCs w:val="21"/>
-                    </w:rPr>
-                    <w:t>。</w:t>
-                  </w:r>
-                  <w:r>
-                    <w:rPr>
-                      <w:rFonts w:asciiTheme="minorEastAsia" w:hAnsiTheme="minorEastAsia" w:hint="eastAsia"/>
-                      <w:szCs w:val="21"/>
-                    </w:rPr>
-                    <w:t>如果存在常数</w:t>
-                  </w:r>
-                  <w:r>
-                    <w:rPr>
-                      <w:position w:val="-6"/>
-                    </w:rPr>
-                    <w:object w:dxaOrig="680" w:dyaOrig="279">
-                      <v:shape id="_x0000_i1270" type="#_x0000_t75" style="width:33.95pt;height:14.25pt" o:ole="">
-                        <v:imagedata r:id="rId375" o:title=""/>
-                      </v:shape>
-                      <o:OLEObject Type="Embed" ProgID="Equation.3" ShapeID="_x0000_i1270" DrawAspect="Content" ObjectID="_1560450498" r:id="rId412"/>
-                    </w:object>
-                  </w:r>
-                  <w:r>
-                    <w:rPr>
-                      <w:rFonts w:hint="eastAsia"/>
-                    </w:rPr>
-                    <w:t>及</w:t>
-                  </w:r>
-                  <w:r>
-                    <w:rPr>
-                      <w:position w:val="-10"/>
-                    </w:rPr>
-                    <w:object w:dxaOrig="520" w:dyaOrig="320">
-                      <v:shape id="_x0000_i1271" type="#_x0000_t75" style="width:25.8pt;height:16.3pt" o:ole="">
-                        <v:imagedata r:id="rId413" o:title=""/>
-                      </v:shape>
-                      <o:OLEObject Type="Embed" ProgID="Equation.3" ShapeID="_x0000_i1271" DrawAspect="Content" ObjectID="_1560450499" r:id="rId414"/>
-                    </w:object>
-                  </w:r>
-                  <w:r>
-                    <w:rPr>
-                      <w:rFonts w:hint="eastAsia"/>
-                    </w:rPr>
-                    <w:t>，使得</w:t>
-                  </w:r>
-                  <w:r>
-                    <w:rPr>
-                      <w:position w:val="-30"/>
-                    </w:rPr>
-                    <w:object w:dxaOrig="2520" w:dyaOrig="680">
-                      <v:shape id="_x0000_i1272" type="#_x0000_t75" style="width:126.35pt;height:33.95pt" o:ole="">
-                        <v:imagedata r:id="rId415" o:title=""/>
-                      </v:shape>
-                      <o:OLEObject Type="Embed" ProgID="Equation.3" ShapeID="_x0000_i1272" DrawAspect="Content" ObjectID="_1560450500" r:id="rId416"/>
-                    </w:object>
-                  </w:r>
-                  <w:r>
-                    <w:rPr>
-                      <w:rFonts w:hint="eastAsia"/>
-                    </w:rPr>
-                    <w:t>，那么反常积分</w:t>
-                  </w:r>
-                  <w:r>
-                    <w:rPr>
-                      <w:position w:val="-18"/>
-                    </w:rPr>
                     <w:object w:dxaOrig="920" w:dyaOrig="520">
-                      <v:shape id="_x0000_i1274" type="#_x0000_t75" style="width:46.2pt;height:25.8pt" o:ole="">
-                        <v:imagedata r:id="rId417" o:title=""/>
-                      </v:shape>
-                      <o:OLEObject Type="Embed" ProgID="Equation.3" ShapeID="_x0000_i1274" DrawAspect="Content" ObjectID="_1560450501" r:id="rId418"/>
-                    </w:object>
-                  </w:r>
-                  <w:r>
-                    <w:rPr>
-                      <w:rFonts w:hint="eastAsia"/>
-                    </w:rPr>
-                    <w:t>收敛；</w:t>
-                  </w:r>
-                  <w:r>
-                    <w:rPr>
-                      <w:rFonts w:asciiTheme="minorEastAsia" w:hAnsiTheme="minorEastAsia" w:hint="eastAsia"/>
-                      <w:szCs w:val="21"/>
-                    </w:rPr>
-                    <w:t>如果存在常数</w:t>
-                  </w:r>
-                  <w:r>
-                    <w:rPr>
-                      <w:position w:val="-6"/>
-                    </w:rPr>
-                    <w:object w:dxaOrig="639" w:dyaOrig="279">
-                      <v:shape id="_x0000_i1275" type="#_x0000_t75" style="width:31.9pt;height:14.25pt" o:ole="">
-                        <v:imagedata r:id="rId419" o:title=""/>
-                      </v:shape>
-                      <o:OLEObject Type="Embed" ProgID="Equation.3" ShapeID="_x0000_i1275" DrawAspect="Content" ObjectID="_1560450502" r:id="rId420"/>
-                    </w:object>
-                  </w:r>
-                  <w:r>
-                    <w:rPr>
-                      <w:rFonts w:hint="eastAsia"/>
-                    </w:rPr>
-                    <w:t>，</w:t>
-                  </w:r>
-                  <w:r>
-                    <w:rPr>
-                      <w:position w:val="-24"/>
-                    </w:rPr>
-                    <w:object w:dxaOrig="2260" w:dyaOrig="620">
-                      <v:shape id="_x0000_i1276" type="#_x0000_t75" style="width:112.75pt;height:31.25pt" o:ole="">
-                        <v:imagedata r:id="rId421" o:title=""/>
-                      </v:shape>
-                      <o:OLEObject Type="Embed" ProgID="Equation.3" ShapeID="_x0000_i1276" DrawAspect="Content" ObjectID="_1560450503" r:id="rId422"/>
-                    </w:object>
-                  </w:r>
-                  <w:r>
-                    <w:rPr>
-                      <w:rFonts w:hint="eastAsia"/>
-                    </w:rPr>
-                    <w:t>，那么反常积分</w:t>
-                  </w:r>
-                  <w:r>
-                    <w:rPr>
-                      <w:position w:val="-18"/>
-                    </w:rPr>
-                    <w:object w:dxaOrig="920" w:dyaOrig="520">
-                      <v:shape id="_x0000_i1273" type="#_x0000_t75" style="width:46.2pt;height:25.8pt" o:ole="">
+                      <v:shape id="_x0000_i1280" type="#_x0000_t75" style="width:46.5pt;height:25.5pt" o:ole="">
                         <v:imagedata r:id="rId423" o:title=""/>
                       </v:shape>
-                      <o:OLEObject Type="Embed" ProgID="Equation.3" ShapeID="_x0000_i1273" DrawAspect="Content" ObjectID="_1560450504" r:id="rId424"/>
-                    </w:object>
-                  </w:r>
-                  <w:r>
-                    <w:rPr>
-                      <w:rFonts w:hint="eastAsia"/>
-                    </w:rPr>
-                    <w:t>发散</w:t>
-                  </w:r>
-                  <w:r>
-                    <w:rPr>
-                      <w:rFonts w:hint="eastAsia"/>
-                    </w:rPr>
-                    <w:t>。</w:t>
-                  </w:r>
-                </w:p>
-                <w:p>
-                  <w:pPr>
-                    <w:jc w:val="left"/>
-                    <w:rPr>
-                      <w:rFonts w:asciiTheme="minorEastAsia" w:hAnsiTheme="minorEastAsia" w:hint="eastAsia"/>
-                      <w:szCs w:val="21"/>
-                    </w:rPr>
-                  </w:pPr>
-                  <w:r>
-                    <w:rPr>
-                      <w:rFonts w:asciiTheme="minorEastAsia" w:hAnsiTheme="minorEastAsia" w:hint="eastAsia"/>
-                      <w:szCs w:val="21"/>
-                    </w:rPr>
-                    <w:t>②</w:t>
-                  </w:r>
-                  <w:r>
-                    <w:rPr>
-                      <w:rFonts w:asciiTheme="minorEastAsia" w:hAnsiTheme="minorEastAsia" w:hint="eastAsia"/>
-                      <w:szCs w:val="21"/>
-                    </w:rPr>
-                    <w:t>反常积分定理</w:t>
-                  </w:r>
-                  <w:r>
-                    <w:rPr>
-                      <w:rFonts w:asciiTheme="minorEastAsia" w:hAnsiTheme="minorEastAsia" w:hint="eastAsia"/>
-                      <w:szCs w:val="21"/>
-                    </w:rPr>
-                    <w:t>7</w:t>
-                  </w:r>
-                  <w:r>
-                    <w:rPr>
-                      <w:rFonts w:asciiTheme="minorEastAsia" w:hAnsiTheme="minorEastAsia" w:hint="eastAsia"/>
-                      <w:szCs w:val="21"/>
-                    </w:rPr>
-                    <w:t>（极限审敛法</w:t>
-                  </w:r>
-                  <w:r>
-                    <w:rPr>
-                      <w:rFonts w:asciiTheme="minorEastAsia" w:hAnsiTheme="minorEastAsia" w:hint="eastAsia"/>
-                      <w:szCs w:val="21"/>
-                    </w:rPr>
-                    <w:t>2</w:t>
-                  </w:r>
-                  <w:r>
-                    <w:rPr>
-                      <w:rFonts w:asciiTheme="minorEastAsia" w:hAnsiTheme="minorEastAsia" w:hint="eastAsia"/>
-                      <w:szCs w:val="21"/>
-                    </w:rPr>
-                    <w:t>）（无界函数的反常积分</w:t>
-                  </w:r>
-                  <w:r>
-                    <w:rPr>
-                      <w:rFonts w:asciiTheme="minorEastAsia" w:hAnsiTheme="minorEastAsia" w:hint="eastAsia"/>
-                      <w:szCs w:val="21"/>
-                    </w:rPr>
-                    <w:t>①</w:t>
-                  </w:r>
-                  <w:r>
-                    <w:rPr>
-                      <w:rFonts w:asciiTheme="minorEastAsia" w:hAnsiTheme="minorEastAsia" w:hint="eastAsia"/>
-                      <w:szCs w:val="21"/>
-                    </w:rPr>
-                    <w:t>）</w:t>
-                  </w:r>
-                  <w:r>
-                    <w:rPr>
-                      <w:rFonts w:asciiTheme="minorEastAsia" w:hAnsiTheme="minorEastAsia" w:hint="eastAsia"/>
-                      <w:szCs w:val="21"/>
-                    </w:rPr>
-                    <w:t>：</w:t>
-                  </w:r>
-                  <w:r>
-                    <w:rPr>
-                      <w:rFonts w:asciiTheme="minorEastAsia" w:hAnsiTheme="minorEastAsia" w:hint="eastAsia"/>
-                      <w:szCs w:val="21"/>
-                    </w:rPr>
-                    <w:t>函数</w:t>
-                  </w:r>
-                  <w:r>
-                    <w:rPr>
-                      <w:rFonts w:asciiTheme="minorEastAsia" w:hAnsiTheme="minorEastAsia"/>
-                      <w:position w:val="-10"/>
-                      <w:szCs w:val="21"/>
-                    </w:rPr>
-                    <w:object w:dxaOrig="520" w:dyaOrig="340">
-                      <v:shape id="_x0000_i1277" type="#_x0000_t75" style="width:26.5pt;height:17pt" o:ole="">
-                        <v:imagedata r:id="rId276" o:title=""/>
-                      </v:shape>
-                      <o:OLEObject Type="Embed" ProgID="Equation.3" ShapeID="_x0000_i1277" DrawAspect="Content" ObjectID="_1560450505" r:id="rId425"/>
-                    </w:object>
-                  </w:r>
-                  <w:r>
-                    <w:rPr>
-                      <w:rFonts w:asciiTheme="minorEastAsia" w:hAnsiTheme="minorEastAsia" w:hint="eastAsia"/>
-                      <w:szCs w:val="21"/>
-                    </w:rPr>
-                    <w:t>在区间</w:t>
-                  </w:r>
-                  <w:r>
-                    <w:rPr>
-                      <w:rFonts w:asciiTheme="minorEastAsia" w:hAnsiTheme="minorEastAsia"/>
-                      <w:position w:val="-10"/>
-                      <w:szCs w:val="21"/>
-                    </w:rPr>
-                    <w:object w:dxaOrig="520" w:dyaOrig="340">
-                      <v:shape id="_x0000_i1279" type="#_x0000_t75" style="width:26.5pt;height:17pt" o:ole="">
-                        <v:imagedata r:id="rId406" o:title=""/>
-                      </v:shape>
-                      <o:OLEObject Type="Embed" ProgID="Equation.3" ShapeID="_x0000_i1279" DrawAspect="Content" ObjectID="_1560450506" r:id="rId426"/>
-                    </w:object>
-                  </w:r>
-                  <w:r>
-                    <w:rPr>
-                      <w:rFonts w:asciiTheme="minorEastAsia" w:hAnsiTheme="minorEastAsia" w:hint="eastAsia"/>
-                      <w:szCs w:val="21"/>
-                    </w:rPr>
-                    <w:t>上连续</w:t>
-                  </w:r>
-                  <w:r>
-                    <w:rPr>
-                      <w:rFonts w:asciiTheme="minorEastAsia" w:hAnsiTheme="minorEastAsia" w:hint="eastAsia"/>
-                      <w:szCs w:val="21"/>
-                    </w:rPr>
-                    <w:t>，且</w:t>
-                  </w:r>
-                  <w:r>
-                    <w:rPr>
-                      <w:rFonts w:asciiTheme="minorEastAsia" w:hAnsiTheme="minorEastAsia"/>
-                      <w:position w:val="-10"/>
-                      <w:szCs w:val="21"/>
-                    </w:rPr>
-                    <w:object w:dxaOrig="859" w:dyaOrig="340">
-                      <v:shape id="_x0000_i1278" type="#_x0000_t75" style="width:43.45pt;height:17pt" o:ole="">
-                        <v:imagedata r:id="rId350" o:title=""/>
-                      </v:shape>
-                      <o:OLEObject Type="Embed" ProgID="Equation.3" ShapeID="_x0000_i1278" DrawAspect="Content" ObjectID="_1560450507" r:id="rId427"/>
-                    </w:object>
-                  </w:r>
-                  <w:r>
-                    <w:rPr>
-                      <w:rFonts w:asciiTheme="minorEastAsia" w:hAnsiTheme="minorEastAsia" w:hint="eastAsia"/>
-                      <w:szCs w:val="21"/>
-                    </w:rPr>
-                    <w:t>，</w:t>
-                  </w:r>
-                  <w:r>
-                    <w:rPr>
-                      <w:position w:val="-6"/>
-                    </w:rPr>
-                    <w:object w:dxaOrig="560" w:dyaOrig="220">
-                      <v:shape id="_x0000_i1280" type="#_x0000_t75" style="width:27.85pt;height:10.85pt" o:ole="">
-                        <v:imagedata r:id="rId409" o:title=""/>
-                      </v:shape>
-                      <o:OLEObject Type="Embed" ProgID="Equation.3" ShapeID="_x0000_i1280" DrawAspect="Content" ObjectID="_1560450508" r:id="rId428"/>
-                    </w:object>
-                  </w:r>
-                  <w:r>
-                    <w:rPr>
-                      <w:rFonts w:asciiTheme="minorEastAsia" w:hAnsiTheme="minorEastAsia" w:hint="eastAsia"/>
-                      <w:szCs w:val="21"/>
-                    </w:rPr>
-                    <w:t>为</w:t>
-                  </w:r>
-                  <w:r>
-                    <w:rPr>
-                      <w:rFonts w:asciiTheme="minorEastAsia" w:hAnsiTheme="minorEastAsia"/>
-                      <w:position w:val="-10"/>
-                      <w:szCs w:val="21"/>
-                    </w:rPr>
-                    <w:object w:dxaOrig="520" w:dyaOrig="340">
-                      <v:shape id="_x0000_i1281" type="#_x0000_t75" style="width:26.5pt;height:17pt" o:ole="">
-                        <v:imagedata r:id="rId276" o:title=""/>
-                      </v:shape>
-                      <o:OLEObject Type="Embed" ProgID="Equation.3" ShapeID="_x0000_i1281" DrawAspect="Content" ObjectID="_1560450509" r:id="rId429"/>
-                    </w:object>
-                  </w:r>
-                  <w:r>
-                    <w:rPr>
-                      <w:rFonts w:asciiTheme="minorEastAsia" w:hAnsiTheme="minorEastAsia" w:hint="eastAsia"/>
-                      <w:szCs w:val="21"/>
-                    </w:rPr>
-                    <w:t>的瑕点。</w:t>
-                  </w:r>
-                  <w:r>
-                    <w:rPr>
-                      <w:rFonts w:asciiTheme="minorEastAsia" w:hAnsiTheme="minorEastAsia" w:hint="eastAsia"/>
-                      <w:szCs w:val="21"/>
-                    </w:rPr>
-                    <w:t>如果存在常数</w:t>
-                  </w:r>
-                  <w:r>
-                    <w:rPr>
-                      <w:position w:val="-10"/>
-                    </w:rPr>
-                    <w:object w:dxaOrig="859" w:dyaOrig="320">
-                      <v:shape id="_x0000_i1284" type="#_x0000_t75" style="width:42.8pt;height:16.3pt" o:ole="">
-                        <v:imagedata r:id="rId430" o:title=""/>
-                      </v:shape>
-                      <o:OLEObject Type="Embed" ProgID="Equation.3" ShapeID="_x0000_i1284" DrawAspect="Content" ObjectID="_1560450510" r:id="rId431"/>
-                    </w:object>
-                  </w:r>
-                  <w:r>
-                    <w:rPr>
-                      <w:rFonts w:asciiTheme="minorEastAsia" w:hAnsiTheme="minorEastAsia" w:hint="eastAsia"/>
-                      <w:szCs w:val="21"/>
-                    </w:rPr>
-                    <w:t>，使得</w:t>
-                  </w:r>
-                  <w:r>
-                    <w:rPr>
-                      <w:position w:val="-20"/>
-                    </w:rPr>
-                    <w:object w:dxaOrig="1620" w:dyaOrig="480">
-                      <v:shape id="_x0000_i1285" type="#_x0000_t75" style="width:80.85pt;height:23.75pt" o:ole="">
-                        <v:imagedata r:id="rId432" o:title=""/>
-                      </v:shape>
-                      <o:OLEObject Type="Embed" ProgID="Equation.3" ShapeID="_x0000_i1285" DrawAspect="Content" ObjectID="_1560450511" r:id="rId433"/>
-                    </w:object>
-                  </w:r>
-                  <w:r>
-                    <w:rPr>
-                      <w:rFonts w:asciiTheme="minorEastAsia" w:hAnsiTheme="minorEastAsia" w:hint="eastAsia"/>
-                      <w:szCs w:val="21"/>
-                    </w:rPr>
-                    <w:t>存在，</w:t>
-                  </w:r>
-                  <w:r>
-                    <w:rPr>
-                      <w:rFonts w:hint="eastAsia"/>
-                    </w:rPr>
-                    <w:t>那么反常积分</w:t>
-                  </w:r>
-                  <w:r>
-                    <w:rPr>
-                      <w:position w:val="-18"/>
-                    </w:rPr>
-                    <w:object w:dxaOrig="920" w:dyaOrig="520">
-                      <v:shape id="_x0000_i1282" type="#_x0000_t75" style="width:46.2pt;height:25.8pt" o:ole="">
-                        <v:imagedata r:id="rId417" o:title=""/>
-                      </v:shape>
-                      <o:OLEObject Type="Embed" ProgID="Equation.3" ShapeID="_x0000_i1282" DrawAspect="Content" ObjectID="_1560450512" r:id="rId434"/>
-                    </w:object>
-                  </w:r>
-                  <w:r>
-                    <w:rPr>
-                      <w:rFonts w:hint="eastAsia"/>
-                    </w:rPr>
-                    <w:t>收敛；</w:t>
-                  </w:r>
-                  <w:r>
-                    <w:rPr>
-                      <w:rFonts w:hint="eastAsia"/>
-                    </w:rPr>
-                    <w:t>如果</w:t>
-                  </w:r>
-                  <w:r>
-                    <w:rPr>
-                      <w:position w:val="-20"/>
-                    </w:rPr>
-                    <w:object w:dxaOrig="2240" w:dyaOrig="440">
-                      <v:shape id="_x0000_i1286" type="#_x0000_t75" style="width:112.1pt;height:21.75pt" o:ole="">
-                        <v:imagedata r:id="rId435" o:title=""/>
-                      </v:shape>
-                      <o:OLEObject Type="Embed" ProgID="Equation.3" ShapeID="_x0000_i1286" DrawAspect="Content" ObjectID="_1560450513" r:id="rId436"/>
-                    </w:object>
-                  </w:r>
-                  <w:r>
-                    <w:rPr>
-                      <w:rFonts w:hint="eastAsia"/>
-                    </w:rPr>
-                    <w:t>（或</w:t>
-                  </w:r>
-                  <w:r>
-                    <w:rPr>
-                      <w:position w:val="-20"/>
-                    </w:rPr>
-                    <w:object w:dxaOrig="2060" w:dyaOrig="440">
-                      <v:shape id="_x0000_i1287" type="#_x0000_t75" style="width:103.25pt;height:21.75pt" o:ole="">
-                        <v:imagedata r:id="rId437" o:title=""/>
-                      </v:shape>
-                      <o:OLEObject Type="Embed" ProgID="Equation.3" ShapeID="_x0000_i1287" DrawAspect="Content" ObjectID="_1560450514" r:id="rId438"/>
-                    </w:object>
-                  </w:r>
-                  <w:bookmarkStart w:id="0" w:name="_GoBack"/>
-                  <w:bookmarkEnd w:id="0"/>
-                  <w:r>
-                    <w:rPr>
-                      <w:rFonts w:hint="eastAsia"/>
-                    </w:rPr>
-                    <w:t>），</w:t>
-                  </w:r>
-                  <w:r>
-                    <w:rPr>
-                      <w:rFonts w:hint="eastAsia"/>
-                    </w:rPr>
-                    <w:t>那么反</w:t>
-                  </w:r>
-                  <w:r>
-                    <w:rPr>
-                      <w:rFonts w:hint="eastAsia"/>
-                    </w:rPr>
-                    <w:lastRenderedPageBreak/>
-                    <w:t>常积分</w:t>
-                  </w:r>
-                  <w:r>
-                    <w:rPr>
-                      <w:position w:val="-18"/>
-                    </w:rPr>
-                    <w:object w:dxaOrig="920" w:dyaOrig="520">
-                      <v:shape id="_x0000_i1283" type="#_x0000_t75" style="width:46.2pt;height:25.8pt" o:ole="">
-                        <v:imagedata r:id="rId423" o:title=""/>
-                      </v:shape>
-                      <o:OLEObject Type="Embed" ProgID="Equation.3" ShapeID="_x0000_i1283" DrawAspect="Content" ObjectID="_1560450515" r:id="rId439"/>
+                      <o:OLEObject Type="Embed" ProgID="Equation.3" ShapeID="_x0000_i1280" DrawAspect="Content" ObjectID="_1560874195" r:id="rId439"/>
                     </w:object>
                   </w:r>
                   <w:r>
@@ -10603,6 +10565,1684 @@
               <w:jc w:val="left"/>
               <w:rPr>
                 <w:rFonts w:asciiTheme="minorEastAsia" w:hAnsiTheme="minorEastAsia"/>
+                <w:szCs w:val="21"/>
+              </w:rPr>
+            </w:pPr>
+          </w:p>
+        </w:tc>
+      </w:tr>
+      <w:tr>
+        <w:tc>
+          <w:tcPr>
+            <w:tcW w:w="14734" w:type="dxa"/>
+          </w:tcPr>
+          <w:p>
+            <w:pPr>
+              <w:jc w:val="left"/>
+              <w:rPr>
+                <w:rFonts w:asciiTheme="minorEastAsia" w:hAnsiTheme="minorEastAsia"/>
+                <w:szCs w:val="21"/>
+              </w:rPr>
+            </w:pPr>
+            <w:r>
+              <w:rPr>
+                <w:rFonts w:asciiTheme="minorEastAsia" w:hAnsiTheme="minorEastAsia" w:hint="eastAsia"/>
+                <w:szCs w:val="21"/>
+              </w:rPr>
+              <w:lastRenderedPageBreak/>
+              <w:t>性质（级数）</w:t>
+            </w:r>
+          </w:p>
+          <w:tbl>
+            <w:tblPr>
+              <w:tblStyle w:val="a3"/>
+              <w:tblW w:w="0" w:type="auto"/>
+              <w:tblLayout w:type="fixed"/>
+              <w:tblLook w:val="04A0" w:firstRow="1" w:lastRow="0" w:firstColumn="1" w:lastColumn="0" w:noHBand="0" w:noVBand="1"/>
+            </w:tblPr>
+            <w:tblGrid>
+              <w:gridCol w:w="1158"/>
+              <w:gridCol w:w="13350"/>
+            </w:tblGrid>
+            <w:tr>
+              <w:tc>
+                <w:tcPr>
+                  <w:tcW w:w="1158" w:type="dxa"/>
+                </w:tcPr>
+                <w:p>
+                  <w:pPr>
+                    <w:jc w:val="left"/>
+                    <w:rPr>
+                      <w:rFonts w:asciiTheme="minorEastAsia" w:hAnsiTheme="minorEastAsia" w:hint="eastAsia"/>
+                      <w:szCs w:val="21"/>
+                    </w:rPr>
+                  </w:pPr>
+                  <w:r>
+                    <w:rPr>
+                      <w:rFonts w:asciiTheme="minorEastAsia" w:hAnsiTheme="minorEastAsia" w:hint="eastAsia"/>
+                      <w:szCs w:val="21"/>
+                    </w:rPr>
+                    <w:t>所有</w:t>
+                  </w:r>
+                  <w:r>
+                    <w:rPr>
+                      <w:rFonts w:asciiTheme="minorEastAsia" w:hAnsiTheme="minorEastAsia" w:hint="eastAsia"/>
+                      <w:szCs w:val="21"/>
+                    </w:rPr>
+                    <w:t>常数项</w:t>
+                  </w:r>
+                  <w:r>
+                    <w:rPr>
+                      <w:rFonts w:asciiTheme="minorEastAsia" w:hAnsiTheme="minorEastAsia" w:hint="eastAsia"/>
+                      <w:szCs w:val="21"/>
+                    </w:rPr>
+                    <w:t>级数</w:t>
+                  </w:r>
+                </w:p>
+              </w:tc>
+              <w:tc>
+                <w:tcPr>
+                  <w:tcW w:w="13350" w:type="dxa"/>
+                </w:tcPr>
+                <w:p>
+                  <w:pPr>
+                    <w:jc w:val="left"/>
+                  </w:pPr>
+                  <w:r>
+                    <w:rPr>
+                      <w:rFonts w:asciiTheme="minorEastAsia" w:hAnsiTheme="minorEastAsia" w:hint="eastAsia"/>
+                      <w:szCs w:val="21"/>
+                    </w:rPr>
+                    <w:t>①</w:t>
+                  </w:r>
+                  <w:r>
+                    <w:rPr>
+                      <w:rFonts w:asciiTheme="minorEastAsia" w:hAnsiTheme="minorEastAsia" w:hint="eastAsia"/>
+                      <w:szCs w:val="21"/>
+                    </w:rPr>
+                    <w:t>常数项</w:t>
+                  </w:r>
+                  <w:r>
+                    <w:rPr>
+                      <w:rFonts w:asciiTheme="minorEastAsia" w:hAnsiTheme="minorEastAsia" w:hint="eastAsia"/>
+                      <w:szCs w:val="21"/>
+                    </w:rPr>
+                    <w:t>级数性质1</w:t>
+                  </w:r>
+                  <w:r>
+                    <w:rPr>
+                      <w:rFonts w:asciiTheme="minorEastAsia" w:hAnsiTheme="minorEastAsia" w:hint="eastAsia"/>
+                      <w:szCs w:val="21"/>
+                    </w:rPr>
+                    <w:t>（数列</w:t>
+                  </w:r>
+                  <w:r>
+                    <w:rPr>
+                      <w:rFonts w:asciiTheme="minorEastAsia" w:hAnsiTheme="minorEastAsia"/>
+                      <w:szCs w:val="21"/>
+                    </w:rPr>
+                    <w:t>极限，函数</w:t>
+                  </w:r>
+                  <w:r>
+                    <w:rPr>
+                      <w:rFonts w:asciiTheme="minorEastAsia" w:hAnsiTheme="minorEastAsia" w:hint="eastAsia"/>
+                      <w:szCs w:val="21"/>
+                    </w:rPr>
+                    <w:t>积</w:t>
+                  </w:r>
+                  <w:r>
+                    <w:rPr>
+                      <w:rFonts w:asciiTheme="minorEastAsia" w:hAnsiTheme="minorEastAsia" w:hint="eastAsia"/>
+                      <w:szCs w:val="21"/>
+                    </w:rPr>
+                    <w:t>）</w:t>
+                  </w:r>
+                  <w:r>
+                    <w:rPr>
+                      <w:rFonts w:asciiTheme="minorEastAsia" w:hAnsiTheme="minorEastAsia" w:hint="eastAsia"/>
+                      <w:szCs w:val="21"/>
+                    </w:rPr>
+                    <w:t>：如果级数</w:t>
+                  </w:r>
+                  <w:r>
+                    <w:rPr>
+                      <w:position w:val="-28"/>
+                    </w:rPr>
+                    <w:object w:dxaOrig="580" w:dyaOrig="680">
+                      <v:shape id="_x0000_i1281" type="#_x0000_t75" style="width:29.25pt;height:33.75pt" o:ole="">
+                        <v:imagedata r:id="rId440" o:title=""/>
+                      </v:shape>
+                      <o:OLEObject Type="Embed" ProgID="Equation.3" ShapeID="_x0000_i1281" DrawAspect="Content" ObjectID="_1560874196" r:id="rId441"/>
+                    </w:object>
+                  </w:r>
+                  <w:r>
+                    <w:rPr>
+                      <w:rFonts w:asciiTheme="minorEastAsia" w:hAnsiTheme="minorEastAsia" w:hint="eastAsia"/>
+                      <w:szCs w:val="21"/>
+                    </w:rPr>
+                    <w:t>收敛于和</w:t>
+                  </w:r>
+                  <w:r>
+                    <w:rPr>
+                      <w:position w:val="-6"/>
+                    </w:rPr>
+                    <w:object w:dxaOrig="180" w:dyaOrig="220">
+                      <v:shape id="_x0000_i1282" type="#_x0000_t75" style="width:9pt;height:11.25pt" o:ole="">
+                        <v:imagedata r:id="rId442" o:title=""/>
+                      </v:shape>
+                      <o:OLEObject Type="Embed" ProgID="Equation.3" ShapeID="_x0000_i1282" DrawAspect="Content" ObjectID="_1560874197" r:id="rId443"/>
+                    </w:object>
+                  </w:r>
+                  <w:r>
+                    <w:rPr>
+                      <w:rFonts w:asciiTheme="minorEastAsia" w:hAnsiTheme="minorEastAsia" w:hint="eastAsia"/>
+                      <w:szCs w:val="21"/>
+                    </w:rPr>
+                    <w:t>，那么级数</w:t>
+                  </w:r>
+                  <w:r>
+                    <w:rPr>
+                      <w:position w:val="-28"/>
+                      <w:bdr w:val="single" w:sz="4" w:space="0" w:color="auto"/>
+                    </w:rPr>
+                    <w:object w:dxaOrig="700" w:dyaOrig="680">
+                      <v:shape id="_x0000_i1283" type="#_x0000_t75" style="width:35.25pt;height:33.75pt" o:ole="">
+                        <v:imagedata r:id="rId444" o:title=""/>
+                      </v:shape>
+                      <o:OLEObject Type="Embed" ProgID="Equation.3" ShapeID="_x0000_i1283" DrawAspect="Content" ObjectID="_1560874198" r:id="rId445"/>
+                    </w:object>
+                  </w:r>
+                  <w:r>
+                    <w:rPr>
+                      <w:rFonts w:asciiTheme="minorEastAsia" w:hAnsiTheme="minorEastAsia" w:hint="eastAsia"/>
+                      <w:szCs w:val="21"/>
+                    </w:rPr>
+                    <w:t>也收敛，且</w:t>
+                  </w:r>
+                  <w:r>
+                    <w:rPr>
+                      <w:rFonts w:asciiTheme="minorEastAsia" w:hAnsiTheme="minorEastAsia" w:hint="eastAsia"/>
+                      <w:szCs w:val="21"/>
+                    </w:rPr>
+                    <w:t>其和为</w:t>
+                  </w:r>
+                  <w:r>
+                    <w:rPr>
+                      <w:position w:val="-6"/>
+                      <w:bdr w:val="single" w:sz="4" w:space="0" w:color="auto"/>
+                    </w:rPr>
+                    <w:object w:dxaOrig="279" w:dyaOrig="279">
+                      <v:shape id="_x0000_i1284" type="#_x0000_t75" style="width:14.25pt;height:14.25pt" o:ole="">
+                        <v:imagedata r:id="rId446" o:title=""/>
+                      </v:shape>
+                      <o:OLEObject Type="Embed" ProgID="Equation.3" ShapeID="_x0000_i1284" DrawAspect="Content" ObjectID="_1560874199" r:id="rId447"/>
+                    </w:object>
+                  </w:r>
+                  <w:r>
+                    <w:rPr>
+                      <w:rFonts w:hint="eastAsia"/>
+                    </w:rPr>
+                    <w:t>。</w:t>
+                  </w:r>
+                </w:p>
+                <w:p>
+                  <w:pPr>
+                    <w:jc w:val="left"/>
+                    <w:rPr>
+                      <w:rFonts w:hint="eastAsia"/>
+                    </w:rPr>
+                  </w:pPr>
+                  <w:r>
+                    <w:rPr>
+                      <w:position w:val="-6"/>
+                    </w:rPr>
+                    <w:object w:dxaOrig="300" w:dyaOrig="240">
+                      <v:shape id="_x0000_i1285" type="#_x0000_t75" style="width:15pt;height:12pt" o:ole="">
+                        <v:imagedata r:id="rId448" o:title=""/>
+                      </v:shape>
+                      <o:OLEObject Type="Embed" ProgID="Equation.3" ShapeID="_x0000_i1285" DrawAspect="Content" ObjectID="_1560874200" r:id="rId449"/>
+                    </w:object>
+                  </w:r>
+                  <w:r>
+                    <w:t>级数的每一项</w:t>
+                  </w:r>
+                  <w:r>
+                    <w:rPr>
+                      <w:rFonts w:hint="eastAsia"/>
+                    </w:rPr>
+                    <w:t>同乘</w:t>
+                  </w:r>
+                  <w:r>
+                    <w:t>一个不为零的常数后，它的收敛性不会改变</w:t>
+                  </w:r>
+                  <w:r>
+                    <w:rPr>
+                      <w:rFonts w:hint="eastAsia"/>
+                    </w:rPr>
+                    <w:t>。</w:t>
+                  </w:r>
+                </w:p>
+                <w:p>
+                  <w:pPr>
+                    <w:jc w:val="left"/>
+                  </w:pPr>
+                  <w:r>
+                    <w:rPr>
+                      <w:rFonts w:asciiTheme="minorEastAsia" w:hAnsiTheme="minorEastAsia" w:hint="eastAsia"/>
+                      <w:szCs w:val="21"/>
+                    </w:rPr>
+                    <w:t>②</w:t>
+                  </w:r>
+                  <w:r>
+                    <w:rPr>
+                      <w:rFonts w:asciiTheme="minorEastAsia" w:hAnsiTheme="minorEastAsia" w:hint="eastAsia"/>
+                      <w:szCs w:val="21"/>
+                    </w:rPr>
+                    <w:t>常数项</w:t>
+                  </w:r>
+                  <w:r>
+                    <w:rPr>
+                      <w:rFonts w:asciiTheme="minorEastAsia" w:hAnsiTheme="minorEastAsia" w:hint="eastAsia"/>
+                      <w:szCs w:val="21"/>
+                    </w:rPr>
+                    <w:t>级数性质</w:t>
+                  </w:r>
+                  <w:r>
+                    <w:rPr>
+                      <w:rFonts w:asciiTheme="minorEastAsia" w:hAnsiTheme="minorEastAsia"/>
+                      <w:szCs w:val="21"/>
+                    </w:rPr>
+                    <w:t>2</w:t>
+                  </w:r>
+                  <w:r>
+                    <w:rPr>
+                      <w:rFonts w:asciiTheme="minorEastAsia" w:hAnsiTheme="minorEastAsia" w:hint="eastAsia"/>
+                      <w:szCs w:val="21"/>
+                    </w:rPr>
+                    <w:t>（（</w:t>
+                  </w:r>
+                  <w:r>
+                    <w:rPr>
+                      <w:rFonts w:asciiTheme="minorEastAsia" w:hAnsiTheme="minorEastAsia" w:hint="eastAsia"/>
+                      <w:szCs w:val="21"/>
+                    </w:rPr>
+                    <w:t>数列</w:t>
+                  </w:r>
+                  <w:r>
+                    <w:rPr>
+                      <w:rFonts w:asciiTheme="minorEastAsia" w:hAnsiTheme="minorEastAsia"/>
+                      <w:szCs w:val="21"/>
+                    </w:rPr>
+                    <w:t>极限，函数</w:t>
+                  </w:r>
+                  <w:r>
+                    <w:rPr>
+                      <w:rFonts w:asciiTheme="minorEastAsia" w:hAnsiTheme="minorEastAsia" w:hint="eastAsia"/>
+                      <w:szCs w:val="21"/>
+                    </w:rPr>
+                    <w:t>和），（</w:t>
+                  </w:r>
+                  <w:r>
+                    <w:rPr>
+                      <w:rFonts w:asciiTheme="minorEastAsia" w:hAnsiTheme="minorEastAsia" w:hint="eastAsia"/>
+                      <w:szCs w:val="21"/>
+                    </w:rPr>
+                    <w:t>数列</w:t>
+                  </w:r>
+                  <w:r>
+                    <w:rPr>
+                      <w:rFonts w:asciiTheme="minorEastAsia" w:hAnsiTheme="minorEastAsia"/>
+                      <w:szCs w:val="21"/>
+                    </w:rPr>
+                    <w:t>极限，函数差</w:t>
+                  </w:r>
+                  <w:r>
+                    <w:rPr>
+                      <w:rFonts w:asciiTheme="minorEastAsia" w:hAnsiTheme="minorEastAsia" w:hint="eastAsia"/>
+                      <w:szCs w:val="21"/>
+                    </w:rPr>
+                    <w:t>））</w:t>
+                  </w:r>
+                  <w:r>
+                    <w:rPr>
+                      <w:rFonts w:asciiTheme="minorEastAsia" w:hAnsiTheme="minorEastAsia" w:hint="eastAsia"/>
+                      <w:szCs w:val="21"/>
+                    </w:rPr>
+                    <w:t>：</w:t>
+                  </w:r>
+                  <w:r>
+                    <w:rPr>
+                      <w:rFonts w:asciiTheme="minorEastAsia" w:hAnsiTheme="minorEastAsia"/>
+                      <w:szCs w:val="21"/>
+                    </w:rPr>
+                    <w:t>如果级数</w:t>
+                  </w:r>
+                  <w:r>
+                    <w:rPr>
+                      <w:position w:val="-28"/>
+                    </w:rPr>
+                    <w:object w:dxaOrig="580" w:dyaOrig="680">
+                      <v:shape id="_x0000_i1286" type="#_x0000_t75" style="width:29.25pt;height:33.75pt" o:ole="">
+                        <v:imagedata r:id="rId450" o:title=""/>
+                      </v:shape>
+                      <o:OLEObject Type="Embed" ProgID="Equation.3" ShapeID="_x0000_i1286" DrawAspect="Content" ObjectID="_1560874201" r:id="rId451"/>
+                    </w:object>
+                  </w:r>
+                  <w:r>
+                    <w:rPr>
+                      <w:rFonts w:hint="eastAsia"/>
+                    </w:rPr>
+                    <w:t>与</w:t>
+                  </w:r>
+                  <w:r>
+                    <w:rPr>
+                      <w:position w:val="-28"/>
+                    </w:rPr>
+                    <w:object w:dxaOrig="580" w:dyaOrig="680">
+                      <v:shape id="_x0000_i1287" type="#_x0000_t75" style="width:29.25pt;height:33.75pt" o:ole="">
+                        <v:imagedata r:id="rId452" o:title=""/>
+                      </v:shape>
+                      <o:OLEObject Type="Embed" ProgID="Equation.3" ShapeID="_x0000_i1287" DrawAspect="Content" ObjectID="_1560874202" r:id="rId453"/>
+                    </w:object>
+                  </w:r>
+                  <w:r>
+                    <w:rPr>
+                      <w:rFonts w:hint="eastAsia"/>
+                    </w:rPr>
+                    <w:t>分别收敛</w:t>
+                  </w:r>
+                  <w:r>
+                    <w:t>于和</w:t>
+                  </w:r>
+                  <w:r>
+                    <w:rPr>
+                      <w:position w:val="-6"/>
+                    </w:rPr>
+                    <w:object w:dxaOrig="180" w:dyaOrig="220">
+                      <v:shape id="_x0000_i1288" type="#_x0000_t75" style="width:9pt;height:11.25pt" o:ole="">
+                        <v:imagedata r:id="rId454" o:title=""/>
+                      </v:shape>
+                      <o:OLEObject Type="Embed" ProgID="Equation.3" ShapeID="_x0000_i1288" DrawAspect="Content" ObjectID="_1560874203" r:id="rId455"/>
+                    </w:object>
+                  </w:r>
+                  <w:r>
+                    <w:rPr>
+                      <w:rFonts w:hint="eastAsia"/>
+                    </w:rPr>
+                    <w:t>与</w:t>
+                  </w:r>
+                  <w:r>
+                    <w:rPr>
+                      <w:position w:val="-6"/>
+                    </w:rPr>
+                    <w:object w:dxaOrig="240" w:dyaOrig="220">
+                      <v:shape id="_x0000_i1289" type="#_x0000_t75" style="width:12pt;height:11.25pt" o:ole="">
+                        <v:imagedata r:id="rId456" o:title=""/>
+                      </v:shape>
+                      <o:OLEObject Type="Embed" ProgID="Equation.3" ShapeID="_x0000_i1289" DrawAspect="Content" ObjectID="_1560874204" r:id="rId457"/>
+                    </w:object>
+                  </w:r>
+                  <w:r>
+                    <w:rPr>
+                      <w:rFonts w:hint="eastAsia"/>
+                    </w:rPr>
+                    <w:t>，</w:t>
+                  </w:r>
+                  <w:r>
+                    <w:t>那么级数</w:t>
+                  </w:r>
+                  <w:r>
+                    <w:rPr>
+                      <w:position w:val="-28"/>
+                      <w:bdr w:val="single" w:sz="4" w:space="0" w:color="auto"/>
+                    </w:rPr>
+                    <w:object w:dxaOrig="1140" w:dyaOrig="680">
+                      <v:shape id="_x0000_i1290" type="#_x0000_t75" style="width:57pt;height:33.75pt" o:ole="">
+                        <v:imagedata r:id="rId458" o:title=""/>
+                      </v:shape>
+                      <o:OLEObject Type="Embed" ProgID="Equation.3" ShapeID="_x0000_i1290" DrawAspect="Content" ObjectID="_1560874205" r:id="rId459"/>
+                    </w:object>
+                  </w:r>
+                  <w:r>
+                    <w:rPr>
+                      <w:rFonts w:hint="eastAsia"/>
+                    </w:rPr>
+                    <w:t>也</w:t>
+                  </w:r>
+                  <w:r>
+                    <w:t>收敛，且其和为</w:t>
+                  </w:r>
+                  <w:r>
+                    <w:rPr>
+                      <w:position w:val="-6"/>
+                      <w:bdr w:val="single" w:sz="4" w:space="0" w:color="auto"/>
+                    </w:rPr>
+                    <w:object w:dxaOrig="560" w:dyaOrig="260">
+                      <v:shape id="_x0000_i1291" type="#_x0000_t75" style="width:27.75pt;height:12.75pt" o:ole="">
+                        <v:imagedata r:id="rId460" o:title=""/>
+                      </v:shape>
+                      <o:OLEObject Type="Embed" ProgID="Equation.3" ShapeID="_x0000_i1291" DrawAspect="Content" ObjectID="_1560874206" r:id="rId461"/>
+                    </w:object>
+                  </w:r>
+                  <w:r>
+                    <w:t>。</w:t>
+                  </w:r>
+                  <w:r>
+                    <w:rPr>
+                      <w:rFonts w:hint="eastAsia"/>
+                    </w:rPr>
+                    <w:t>（两个收敛级数</w:t>
+                  </w:r>
+                  <w:r>
+                    <w:t>可以逐项相加与逐项相减。</w:t>
+                  </w:r>
+                  <w:r>
+                    <w:rPr>
+                      <w:rFonts w:hint="eastAsia"/>
+                    </w:rPr>
+                    <w:t>）</w:t>
+                  </w:r>
+                </w:p>
+                <w:p>
+                  <w:pPr>
+                    <w:jc w:val="left"/>
+                    <w:rPr>
+                      <w:rFonts w:hint="eastAsia"/>
+                    </w:rPr>
+                  </w:pPr>
+                  <w:r>
+                    <w:rPr>
+                      <w:position w:val="-6"/>
+                    </w:rPr>
+                    <w:object w:dxaOrig="300" w:dyaOrig="240">
+                      <v:shape id="_x0000_i1292" type="#_x0000_t75" style="width:15pt;height:12pt" o:ole="">
+                        <v:imagedata r:id="rId448" o:title=""/>
+                      </v:shape>
+                      <o:OLEObject Type="Embed" ProgID="Equation.3" ShapeID="_x0000_i1292" DrawAspect="Content" ObjectID="_1560874207" r:id="rId462"/>
+                    </w:object>
+                  </w:r>
+                  <w:r>
+                    <w:rPr>
+                      <w:rFonts w:asciiTheme="minorEastAsia" w:hAnsiTheme="minorEastAsia"/>
+                      <w:szCs w:val="21"/>
+                    </w:rPr>
+                    <w:t>如果级数</w:t>
+                  </w:r>
+                  <w:r>
+                    <w:rPr>
+                      <w:position w:val="-28"/>
+                    </w:rPr>
+                    <w:object w:dxaOrig="580" w:dyaOrig="680">
+                      <v:shape id="_x0000_i1293" type="#_x0000_t75" style="width:29.25pt;height:33.75pt" o:ole="">
+                        <v:imagedata r:id="rId450" o:title=""/>
+                      </v:shape>
+                      <o:OLEObject Type="Embed" ProgID="Equation.3" ShapeID="_x0000_i1293" DrawAspect="Content" ObjectID="_1560874208" r:id="rId463"/>
+                    </w:object>
+                  </w:r>
+                  <w:r>
+                    <w:rPr>
+                      <w:rFonts w:hint="eastAsia"/>
+                    </w:rPr>
+                    <w:t>收敛</w:t>
+                  </w:r>
+                  <w:r>
+                    <w:t>，级数</w:t>
+                  </w:r>
+                  <w:r>
+                    <w:rPr>
+                      <w:position w:val="-28"/>
+                    </w:rPr>
+                    <w:object w:dxaOrig="580" w:dyaOrig="680">
+                      <v:shape id="_x0000_i1294" type="#_x0000_t75" style="width:29.25pt;height:33.75pt" o:ole="">
+                        <v:imagedata r:id="rId452" o:title=""/>
+                      </v:shape>
+                      <o:OLEObject Type="Embed" ProgID="Equation.3" ShapeID="_x0000_i1294" DrawAspect="Content" ObjectID="_1560874209" r:id="rId464"/>
+                    </w:object>
+                  </w:r>
+                  <w:r>
+                    <w:rPr>
+                      <w:rFonts w:hint="eastAsia"/>
+                    </w:rPr>
+                    <w:t>发散</w:t>
+                  </w:r>
+                  <w:r>
+                    <w:t>，那么</w:t>
+                  </w:r>
+                  <w:r>
+                    <w:t>级数</w:t>
+                  </w:r>
+                  <w:r>
+                    <w:rPr>
+                      <w:position w:val="-28"/>
+                      <w:bdr w:val="single" w:sz="4" w:space="0" w:color="auto"/>
+                    </w:rPr>
+                    <w:object w:dxaOrig="1140" w:dyaOrig="680">
+                      <v:shape id="_x0000_i1295" type="#_x0000_t75" style="width:57pt;height:33.75pt" o:ole="">
+                        <v:imagedata r:id="rId458" o:title=""/>
+                      </v:shape>
+                      <o:OLEObject Type="Embed" ProgID="Equation.3" ShapeID="_x0000_i1295" DrawAspect="Content" ObjectID="_1560874210" r:id="rId465"/>
+                    </w:object>
+                  </w:r>
+                  <w:r>
+                    <w:rPr>
+                      <w:rFonts w:hint="eastAsia"/>
+                    </w:rPr>
+                    <w:t>发散</w:t>
+                  </w:r>
+                  <w:r>
+                    <w:t>。</w:t>
+                  </w:r>
+                </w:p>
+                <w:p>
+                  <w:pPr>
+                    <w:jc w:val="left"/>
+                    <w:rPr>
+                      <w:rFonts w:asciiTheme="minorEastAsia" w:hAnsiTheme="minorEastAsia" w:hint="eastAsia"/>
+                      <w:szCs w:val="21"/>
+                    </w:rPr>
+                  </w:pPr>
+                  <w:r>
+                    <w:rPr>
+                      <w:rFonts w:asciiTheme="minorEastAsia" w:hAnsiTheme="minorEastAsia" w:hint="eastAsia"/>
+                      <w:szCs w:val="21"/>
+                    </w:rPr>
+                    <w:t>③</w:t>
+                  </w:r>
+                  <w:r>
+                    <w:rPr>
+                      <w:rFonts w:asciiTheme="minorEastAsia" w:hAnsiTheme="minorEastAsia" w:hint="eastAsia"/>
+                      <w:szCs w:val="21"/>
+                    </w:rPr>
+                    <w:t>常数项</w:t>
+                  </w:r>
+                  <w:r>
+                    <w:rPr>
+                      <w:rFonts w:asciiTheme="minorEastAsia" w:hAnsiTheme="minorEastAsia" w:hint="eastAsia"/>
+                      <w:szCs w:val="21"/>
+                    </w:rPr>
+                    <w:t>级数性质</w:t>
+                  </w:r>
+                  <w:r>
+                    <w:rPr>
+                      <w:rFonts w:asciiTheme="minorEastAsia" w:hAnsiTheme="minorEastAsia"/>
+                      <w:szCs w:val="21"/>
+                    </w:rPr>
+                    <w:t>3</w:t>
+                  </w:r>
+                  <w:r>
+                    <w:rPr>
+                      <w:rFonts w:asciiTheme="minorEastAsia" w:hAnsiTheme="minorEastAsia" w:hint="eastAsia"/>
+                      <w:szCs w:val="21"/>
+                    </w:rPr>
+                    <w:t>（数列</w:t>
+                  </w:r>
+                  <w:r>
+                    <w:rPr>
+                      <w:rFonts w:asciiTheme="minorEastAsia" w:hAnsiTheme="minorEastAsia"/>
+                      <w:szCs w:val="21"/>
+                    </w:rPr>
+                    <w:t>极限，函数差</w:t>
+                  </w:r>
+                  <w:r>
+                    <w:rPr>
+                      <w:rFonts w:asciiTheme="minorEastAsia" w:hAnsiTheme="minorEastAsia" w:hint="eastAsia"/>
+                      <w:szCs w:val="21"/>
+                    </w:rPr>
+                    <w:t>）</w:t>
+                  </w:r>
+                  <w:r>
+                    <w:rPr>
+                      <w:rFonts w:asciiTheme="minorEastAsia" w:hAnsiTheme="minorEastAsia" w:hint="eastAsia"/>
+                      <w:szCs w:val="21"/>
+                    </w:rPr>
+                    <w:t>：</w:t>
+                  </w:r>
+                  <w:r>
+                    <w:rPr>
+                      <w:rFonts w:asciiTheme="minorEastAsia" w:hAnsiTheme="minorEastAsia" w:hint="eastAsia"/>
+                      <w:szCs w:val="21"/>
+                    </w:rPr>
+                    <w:t>在</w:t>
+                  </w:r>
+                  <w:r>
+                    <w:rPr>
+                      <w:rFonts w:asciiTheme="minorEastAsia" w:hAnsiTheme="minorEastAsia"/>
+                      <w:szCs w:val="21"/>
+                    </w:rPr>
+                    <w:t>级数中去掉、加上或改变有限项，不会改变级数的收敛性。</w:t>
+                  </w:r>
+                </w:p>
+                <w:p>
+                  <w:pPr>
+                    <w:jc w:val="left"/>
+                    <w:rPr>
+                      <w:rFonts w:asciiTheme="minorEastAsia" w:hAnsiTheme="minorEastAsia"/>
+                      <w:szCs w:val="21"/>
+                    </w:rPr>
+                  </w:pPr>
+                  <w:r>
+                    <w:rPr>
+                      <w:rFonts w:asciiTheme="minorEastAsia" w:hAnsiTheme="minorEastAsia" w:hint="eastAsia"/>
+                      <w:szCs w:val="21"/>
+                    </w:rPr>
+                    <w:t>④</w:t>
+                  </w:r>
+                  <w:r>
+                    <w:rPr>
+                      <w:rFonts w:asciiTheme="minorEastAsia" w:hAnsiTheme="minorEastAsia" w:hint="eastAsia"/>
+                      <w:szCs w:val="21"/>
+                    </w:rPr>
+                    <w:t>常数项</w:t>
+                  </w:r>
+                  <w:r>
+                    <w:rPr>
+                      <w:rFonts w:asciiTheme="minorEastAsia" w:hAnsiTheme="minorEastAsia" w:hint="eastAsia"/>
+                      <w:szCs w:val="21"/>
+                    </w:rPr>
+                    <w:t>级数性质</w:t>
+                  </w:r>
+                  <w:r>
+                    <w:rPr>
+                      <w:rFonts w:asciiTheme="minorEastAsia" w:hAnsiTheme="minorEastAsia"/>
+                      <w:szCs w:val="21"/>
+                    </w:rPr>
+                    <w:t>4</w:t>
+                  </w:r>
+                  <w:r>
+                    <w:rPr>
+                      <w:rFonts w:asciiTheme="minorEastAsia" w:hAnsiTheme="minorEastAsia" w:hint="eastAsia"/>
+                      <w:szCs w:val="21"/>
+                    </w:rPr>
+                    <w:t>（</w:t>
+                  </w:r>
+                  <w:r>
+                    <w:rPr>
+                      <w:rFonts w:asciiTheme="minorEastAsia" w:hAnsiTheme="minorEastAsia" w:hint="eastAsia"/>
+                      <w:szCs w:val="21"/>
+                    </w:rPr>
+                    <w:t>数列</w:t>
+                  </w:r>
+                  <w:r>
+                    <w:rPr>
+                      <w:rFonts w:asciiTheme="minorEastAsia" w:hAnsiTheme="minorEastAsia" w:hint="eastAsia"/>
+                      <w:szCs w:val="21"/>
+                    </w:rPr>
+                    <w:t>极限④</w:t>
+                  </w:r>
+                  <w:r>
+                    <w:rPr>
+                      <w:rFonts w:asciiTheme="minorEastAsia" w:hAnsiTheme="minorEastAsia" w:hint="eastAsia"/>
+                      <w:szCs w:val="21"/>
+                    </w:rPr>
+                    <w:t>）</w:t>
+                  </w:r>
+                  <w:r>
+                    <w:rPr>
+                      <w:rFonts w:asciiTheme="minorEastAsia" w:hAnsiTheme="minorEastAsia" w:hint="eastAsia"/>
+                      <w:szCs w:val="21"/>
+                    </w:rPr>
+                    <w:t>：</w:t>
+                  </w:r>
+                  <w:r>
+                    <w:rPr>
+                      <w:rFonts w:asciiTheme="minorEastAsia" w:hAnsiTheme="minorEastAsia" w:hint="eastAsia"/>
+                      <w:szCs w:val="21"/>
+                    </w:rPr>
+                    <w:t>如果</w:t>
+                  </w:r>
+                  <w:r>
+                    <w:rPr>
+                      <w:rFonts w:asciiTheme="minorEastAsia" w:hAnsiTheme="minorEastAsia"/>
+                      <w:szCs w:val="21"/>
+                    </w:rPr>
+                    <w:t>级数</w:t>
+                  </w:r>
+                  <w:r>
+                    <w:rPr>
+                      <w:position w:val="-28"/>
+                    </w:rPr>
+                    <w:object w:dxaOrig="580" w:dyaOrig="680">
+                      <v:shape id="_x0000_i1296" type="#_x0000_t75" style="width:29.25pt;height:33.75pt" o:ole="">
+                        <v:imagedata r:id="rId440" o:title=""/>
+                      </v:shape>
+                      <o:OLEObject Type="Embed" ProgID="Equation.3" ShapeID="_x0000_i1296" DrawAspect="Content" ObjectID="_1560874211" r:id="rId466"/>
+                    </w:object>
+                  </w:r>
+                  <w:r>
+                    <w:rPr>
+                      <w:rFonts w:asciiTheme="minorEastAsia" w:hAnsiTheme="minorEastAsia" w:hint="eastAsia"/>
+                      <w:szCs w:val="21"/>
+                    </w:rPr>
+                    <w:t>收敛</w:t>
+                  </w:r>
+                  <w:r>
+                    <w:rPr>
+                      <w:rFonts w:asciiTheme="minorEastAsia" w:hAnsiTheme="minorEastAsia" w:hint="eastAsia"/>
+                      <w:szCs w:val="21"/>
+                    </w:rPr>
+                    <w:t>，</w:t>
+                  </w:r>
+                  <w:r>
+                    <w:rPr>
+                      <w:rFonts w:asciiTheme="minorEastAsia" w:hAnsiTheme="minorEastAsia"/>
+                      <w:szCs w:val="21"/>
+                    </w:rPr>
+                    <w:t>那么对这级数的项任意加括号后所成的级数</w:t>
+                  </w:r>
+                  <w:r>
+                    <w:rPr>
+                      <w:position w:val="-14"/>
+                      <w:bdr w:val="single" w:sz="4" w:space="0" w:color="auto"/>
+                    </w:rPr>
+                    <w:object w:dxaOrig="5539" w:dyaOrig="380">
+                      <v:shape id="_x0000_i1297" type="#_x0000_t75" style="width:276.75pt;height:18.75pt" o:ole="">
+                        <v:imagedata r:id="rId467" o:title=""/>
+                      </v:shape>
+                      <o:OLEObject Type="Embed" ProgID="Equation.3" ShapeID="_x0000_i1297" DrawAspect="Content" ObjectID="_1560874212" r:id="rId468"/>
+                    </w:object>
+                  </w:r>
+                  <w:r>
+                    <w:rPr>
+                      <w:rFonts w:asciiTheme="minorEastAsia" w:hAnsiTheme="minorEastAsia"/>
+                      <w:szCs w:val="21"/>
+                    </w:rPr>
+                    <w:t>仍收敛，且其和不变。</w:t>
+                  </w:r>
+                </w:p>
+                <w:p>
+                  <w:pPr>
+                    <w:jc w:val="left"/>
+                    <w:rPr>
+                      <w:rFonts w:asciiTheme="minorEastAsia" w:hAnsiTheme="minorEastAsia" w:hint="eastAsia"/>
+                      <w:szCs w:val="21"/>
+                    </w:rPr>
+                  </w:pPr>
+                  <w:r>
+                    <w:rPr>
+                      <w:rFonts w:asciiTheme="minorEastAsia" w:hAnsiTheme="minorEastAsia" w:hint="eastAsia"/>
+                      <w:szCs w:val="21"/>
+                    </w:rPr>
+                    <w:t>常数项级数性质</w:t>
+                  </w:r>
+                  <w:r>
+                    <w:rPr>
+                      <w:rFonts w:asciiTheme="minorEastAsia" w:hAnsiTheme="minorEastAsia"/>
+                      <w:szCs w:val="21"/>
+                    </w:rPr>
+                    <w:t>4</w:t>
+                  </w:r>
+                  <w:r>
+                    <w:rPr>
+                      <w:rFonts w:asciiTheme="minorEastAsia" w:hAnsiTheme="minorEastAsia" w:hint="eastAsia"/>
+                      <w:szCs w:val="21"/>
+                    </w:rPr>
+                    <w:t>推论</w:t>
+                  </w:r>
+                  <w:r>
+                    <w:rPr>
+                      <w:rFonts w:asciiTheme="minorEastAsia" w:hAnsiTheme="minorEastAsia"/>
+                      <w:szCs w:val="21"/>
+                    </w:rPr>
+                    <w:t>：</w:t>
+                  </w:r>
+                  <w:r>
+                    <w:rPr>
+                      <w:rFonts w:hint="eastAsia"/>
+                    </w:rPr>
+                    <w:t>如果</w:t>
+                  </w:r>
+                  <w:r>
+                    <w:t>加括号后所形成的级数发散，那么原来的级数也发散。</w:t>
+                  </w:r>
+                </w:p>
+                <w:p>
+                  <w:pPr>
+                    <w:jc w:val="left"/>
+                    <w:rPr>
+                      <w:rFonts w:asciiTheme="minorEastAsia" w:hAnsiTheme="minorEastAsia" w:hint="eastAsia"/>
+                      <w:szCs w:val="21"/>
+                    </w:rPr>
+                  </w:pPr>
+                  <w:r>
+                    <w:rPr>
+                      <w:rFonts w:asciiTheme="minorEastAsia" w:hAnsiTheme="minorEastAsia" w:hint="eastAsia"/>
+                      <w:szCs w:val="21"/>
+                    </w:rPr>
+                    <w:t>⑤</w:t>
+                  </w:r>
+                  <w:r>
+                    <w:rPr>
+                      <w:rFonts w:asciiTheme="minorEastAsia" w:hAnsiTheme="minorEastAsia" w:hint="eastAsia"/>
+                      <w:szCs w:val="21"/>
+                    </w:rPr>
+                    <w:t>常数项</w:t>
+                  </w:r>
+                  <w:r>
+                    <w:rPr>
+                      <w:rFonts w:asciiTheme="minorEastAsia" w:hAnsiTheme="minorEastAsia" w:hint="eastAsia"/>
+                      <w:szCs w:val="21"/>
+                    </w:rPr>
+                    <w:t>级数性质</w:t>
+                  </w:r>
+                  <w:r>
+                    <w:rPr>
+                      <w:rFonts w:asciiTheme="minorEastAsia" w:hAnsiTheme="minorEastAsia"/>
+                      <w:szCs w:val="21"/>
+                    </w:rPr>
+                    <w:t>5</w:t>
+                  </w:r>
+                  <w:r>
+                    <w:rPr>
+                      <w:rFonts w:asciiTheme="minorEastAsia" w:hAnsiTheme="minorEastAsia" w:hint="eastAsia"/>
+                      <w:szCs w:val="21"/>
+                    </w:rPr>
+                    <w:t>（级数</w:t>
+                  </w:r>
+                  <w:r>
+                    <w:rPr>
+                      <w:rFonts w:asciiTheme="minorEastAsia" w:hAnsiTheme="minorEastAsia"/>
+                      <w:szCs w:val="21"/>
+                    </w:rPr>
+                    <w:t>收敛的必要条件</w:t>
+                  </w:r>
+                  <w:r>
+                    <w:rPr>
+                      <w:rFonts w:asciiTheme="minorEastAsia" w:hAnsiTheme="minorEastAsia" w:hint="eastAsia"/>
+                      <w:szCs w:val="21"/>
+                    </w:rPr>
+                    <w:t>）</w:t>
+                  </w:r>
+                  <w:r>
+                    <w:rPr>
+                      <w:rFonts w:asciiTheme="minorEastAsia" w:hAnsiTheme="minorEastAsia" w:hint="eastAsia"/>
+                      <w:szCs w:val="21"/>
+                    </w:rPr>
+                    <w:t>（数列</w:t>
+                  </w:r>
+                  <w:r>
+                    <w:rPr>
+                      <w:rFonts w:asciiTheme="minorEastAsia" w:hAnsiTheme="minorEastAsia"/>
+                      <w:szCs w:val="21"/>
+                    </w:rPr>
+                    <w:t>极限，函数差</w:t>
+                  </w:r>
+                  <w:r>
+                    <w:rPr>
+                      <w:rFonts w:asciiTheme="minorEastAsia" w:hAnsiTheme="minorEastAsia" w:hint="eastAsia"/>
+                      <w:szCs w:val="21"/>
+                    </w:rPr>
+                    <w:t>）</w:t>
+                  </w:r>
+                  <w:r>
+                    <w:rPr>
+                      <w:rFonts w:asciiTheme="minorEastAsia" w:hAnsiTheme="minorEastAsia" w:hint="eastAsia"/>
+                      <w:szCs w:val="21"/>
+                    </w:rPr>
+                    <w:t>：</w:t>
+                  </w:r>
+                  <w:r>
+                    <w:rPr>
+                      <w:rFonts w:asciiTheme="minorEastAsia" w:hAnsiTheme="minorEastAsia" w:hint="eastAsia"/>
+                      <w:szCs w:val="21"/>
+                    </w:rPr>
+                    <w:t>如果级数</w:t>
+                  </w:r>
+                  <w:r>
+                    <w:rPr>
+                      <w:position w:val="-28"/>
+                    </w:rPr>
+                    <w:object w:dxaOrig="580" w:dyaOrig="680">
+                      <v:shape id="_x0000_i1305" type="#_x0000_t75" style="width:29.25pt;height:33.75pt" o:ole="">
+                        <v:imagedata r:id="rId440" o:title=""/>
+                      </v:shape>
+                      <o:OLEObject Type="Embed" ProgID="Equation.3" ShapeID="_x0000_i1305" DrawAspect="Content" ObjectID="_1560874213" r:id="rId469"/>
+                    </w:object>
+                  </w:r>
+                  <w:r>
+                    <w:rPr>
+                      <w:rFonts w:asciiTheme="minorEastAsia" w:hAnsiTheme="minorEastAsia" w:hint="eastAsia"/>
+                      <w:szCs w:val="21"/>
+                    </w:rPr>
+                    <w:t>收敛</w:t>
+                  </w:r>
+                  <w:r>
+                    <w:rPr>
+                      <w:rFonts w:asciiTheme="minorEastAsia" w:hAnsiTheme="minorEastAsia" w:hint="eastAsia"/>
+                      <w:szCs w:val="21"/>
+                    </w:rPr>
+                    <w:t>，那么</w:t>
+                  </w:r>
+                  <w:r>
+                    <w:rPr>
+                      <w:rFonts w:asciiTheme="minorEastAsia" w:hAnsiTheme="minorEastAsia"/>
+                      <w:szCs w:val="21"/>
+                    </w:rPr>
+                    <w:t>它的一般项</w:t>
+                  </w:r>
+                  <w:r>
+                    <w:rPr>
+                      <w:position w:val="-12"/>
+                    </w:rPr>
+                    <w:object w:dxaOrig="279" w:dyaOrig="360">
+                      <v:shape id="_x0000_i1306" type="#_x0000_t75" style="width:14.25pt;height:18pt" o:ole="">
+                        <v:imagedata r:id="rId470" o:title=""/>
+                      </v:shape>
+                      <o:OLEObject Type="Embed" ProgID="Equation.3" ShapeID="_x0000_i1306" DrawAspect="Content" ObjectID="_1560874214" r:id="rId471"/>
+                    </w:object>
+                  </w:r>
+                  <w:r>
+                    <w:rPr>
+                      <w:rFonts w:asciiTheme="minorEastAsia" w:hAnsiTheme="minorEastAsia"/>
+                      <w:szCs w:val="21"/>
+                    </w:rPr>
+                    <w:t>趋于零，即</w:t>
+                  </w:r>
+                  <w:r>
+                    <w:rPr>
+                      <w:position w:val="-20"/>
+                      <w:bdr w:val="single" w:sz="4" w:space="0" w:color="auto"/>
+                    </w:rPr>
+                    <w:object w:dxaOrig="999" w:dyaOrig="440">
+                      <v:shape id="_x0000_i1307" type="#_x0000_t75" style="width:50.25pt;height:21.75pt" o:ole="">
+                        <v:imagedata r:id="rId472" o:title=""/>
+                      </v:shape>
+                      <o:OLEObject Type="Embed" ProgID="Equation.3" ShapeID="_x0000_i1307" DrawAspect="Content" ObjectID="_1560874215" r:id="rId473"/>
+                    </w:object>
+                  </w:r>
+                  <w:r>
+                    <w:rPr>
+                      <w:rFonts w:asciiTheme="minorEastAsia" w:hAnsiTheme="minorEastAsia"/>
+                      <w:szCs w:val="21"/>
+                    </w:rPr>
+                    <w:t>。</w:t>
+                  </w:r>
+                </w:p>
+                <w:p>
+                  <w:pPr>
+                    <w:jc w:val="left"/>
+                    <w:rPr>
+                      <w:rFonts w:asciiTheme="minorEastAsia" w:hAnsiTheme="minorEastAsia" w:hint="eastAsia"/>
+                      <w:szCs w:val="21"/>
+                    </w:rPr>
+                  </w:pPr>
+                  <w:r>
+                    <w:rPr>
+                      <w:rFonts w:asciiTheme="minorEastAsia" w:hAnsiTheme="minorEastAsia" w:hint="eastAsia"/>
+                      <w:szCs w:val="21"/>
+                    </w:rPr>
+                    <w:lastRenderedPageBreak/>
+                    <w:t>⑥</w:t>
+                  </w:r>
+                  <w:r>
+                    <w:rPr>
+                      <w:rFonts w:asciiTheme="minorEastAsia" w:hAnsiTheme="minorEastAsia" w:hint="eastAsia"/>
+                      <w:szCs w:val="21"/>
+                    </w:rPr>
+                    <w:t>常数项</w:t>
+                  </w:r>
+                  <w:r>
+                    <w:rPr>
+                      <w:rFonts w:asciiTheme="minorEastAsia" w:hAnsiTheme="minorEastAsia" w:hint="eastAsia"/>
+                      <w:szCs w:val="21"/>
+                    </w:rPr>
+                    <w:t>级数</w:t>
+                  </w:r>
+                  <w:r>
+                    <w:rPr>
+                      <w:rFonts w:asciiTheme="minorEastAsia" w:hAnsiTheme="minorEastAsia" w:hint="eastAsia"/>
+                      <w:szCs w:val="21"/>
+                    </w:rPr>
+                    <w:t>定理1（柯西</w:t>
+                  </w:r>
+                  <w:r>
+                    <w:rPr>
+                      <w:rFonts w:asciiTheme="minorEastAsia" w:hAnsiTheme="minorEastAsia"/>
+                      <w:szCs w:val="21"/>
+                    </w:rPr>
+                    <w:t>审敛原理</w:t>
+                  </w:r>
+                  <w:r>
+                    <w:rPr>
+                      <w:rFonts w:asciiTheme="minorEastAsia" w:hAnsiTheme="minorEastAsia" w:hint="eastAsia"/>
+                      <w:szCs w:val="21"/>
+                    </w:rPr>
+                    <w:t>）</w:t>
+                  </w:r>
+                  <w:r>
+                    <w:rPr>
+                      <w:rFonts w:asciiTheme="minorEastAsia" w:hAnsiTheme="minorEastAsia" w:hint="eastAsia"/>
+                      <w:szCs w:val="21"/>
+                    </w:rPr>
+                    <w:t>（数列极限</w:t>
+                  </w:r>
+                  <w:r>
+                    <w:rPr>
+                      <w:rFonts w:asciiTheme="minorEastAsia" w:hAnsiTheme="minorEastAsia" w:hint="eastAsia"/>
+                      <w:szCs w:val="21"/>
+                    </w:rPr>
+                    <w:t>⑦</w:t>
+                  </w:r>
+                  <w:r>
+                    <w:rPr>
+                      <w:rFonts w:asciiTheme="minorEastAsia" w:hAnsiTheme="minorEastAsia" w:hint="eastAsia"/>
+                      <w:szCs w:val="21"/>
+                    </w:rPr>
+                    <w:t>）</w:t>
+                  </w:r>
+                  <w:r>
+                    <w:rPr>
+                      <w:rFonts w:asciiTheme="minorEastAsia" w:hAnsiTheme="minorEastAsia" w:hint="eastAsia"/>
+                      <w:szCs w:val="21"/>
+                    </w:rPr>
+                    <w:t>：</w:t>
+                  </w:r>
+                  <w:r>
+                    <w:rPr>
+                      <w:rFonts w:asciiTheme="minorEastAsia" w:hAnsiTheme="minorEastAsia" w:hint="eastAsia"/>
+                      <w:szCs w:val="21"/>
+                    </w:rPr>
+                    <w:t>级数</w:t>
+                  </w:r>
+                  <w:r>
+                    <w:rPr>
+                      <w:position w:val="-28"/>
+                    </w:rPr>
+                    <w:object w:dxaOrig="580" w:dyaOrig="680">
+                      <v:shape id="_x0000_i1308" type="#_x0000_t75" style="width:29.25pt;height:33.75pt" o:ole="">
+                        <v:imagedata r:id="rId440" o:title=""/>
+                      </v:shape>
+                      <o:OLEObject Type="Embed" ProgID="Equation.3" ShapeID="_x0000_i1308" DrawAspect="Content" ObjectID="_1560874216" r:id="rId474"/>
+                    </w:object>
+                  </w:r>
+                  <w:r>
+                    <w:rPr>
+                      <w:rFonts w:asciiTheme="minorEastAsia" w:hAnsiTheme="minorEastAsia"/>
+                      <w:szCs w:val="21"/>
+                    </w:rPr>
+                    <w:t>收敛的充分必要条件为：对于任意给定的正数</w:t>
+                  </w:r>
+                  <w:r>
+                    <w:rPr>
+                      <w:position w:val="-6"/>
+                    </w:rPr>
+                    <w:object w:dxaOrig="200" w:dyaOrig="220">
+                      <v:shape id="_x0000_i1309" type="#_x0000_t75" style="width:9.75pt;height:11.25pt" o:ole="">
+                        <v:imagedata r:id="rId475" o:title=""/>
+                      </v:shape>
+                      <o:OLEObject Type="Embed" ProgID="Equation.3" ShapeID="_x0000_i1309" DrawAspect="Content" ObjectID="_1560874217" r:id="rId476"/>
+                    </w:object>
+                  </w:r>
+                  <w:r>
+                    <w:rPr>
+                      <w:rFonts w:asciiTheme="minorEastAsia" w:hAnsiTheme="minorEastAsia"/>
+                      <w:szCs w:val="21"/>
+                    </w:rPr>
+                    <w:t>，总存在正整数</w:t>
+                  </w:r>
+                  <w:r>
+                    <w:rPr>
+                      <w:position w:val="-6"/>
+                    </w:rPr>
+                    <w:object w:dxaOrig="279" w:dyaOrig="279">
+                      <v:shape id="_x0000_i1310" type="#_x0000_t75" style="width:14.25pt;height:14.25pt" o:ole="">
+                        <v:imagedata r:id="rId477" o:title=""/>
+                      </v:shape>
+                      <o:OLEObject Type="Embed" ProgID="Equation.3" ShapeID="_x0000_i1310" DrawAspect="Content" ObjectID="_1560874218" r:id="rId478"/>
+                    </w:object>
+                  </w:r>
+                  <w:r>
+                    <w:rPr>
+                      <w:rFonts w:asciiTheme="minorEastAsia" w:hAnsiTheme="minorEastAsia"/>
+                      <w:szCs w:val="21"/>
+                    </w:rPr>
+                    <w:t>，使得当</w:t>
+                  </w:r>
+                  <w:r>
+                    <w:rPr>
+                      <w:position w:val="-6"/>
+                    </w:rPr>
+                    <w:object w:dxaOrig="639" w:dyaOrig="279">
+                      <v:shape id="_x0000_i1311" type="#_x0000_t75" style="width:32.25pt;height:14.25pt" o:ole="">
+                        <v:imagedata r:id="rId479" o:title=""/>
+                      </v:shape>
+                      <o:OLEObject Type="Embed" ProgID="Equation.3" ShapeID="_x0000_i1311" DrawAspect="Content" ObjectID="_1560874219" r:id="rId480"/>
+                    </w:object>
+                  </w:r>
+                  <w:r>
+                    <w:rPr>
+                      <w:rFonts w:asciiTheme="minorEastAsia" w:hAnsiTheme="minorEastAsia"/>
+                      <w:szCs w:val="21"/>
+                    </w:rPr>
+                    <w:t>时，对于任意的正整数</w:t>
+                  </w:r>
+                  <w:r>
+                    <w:rPr>
+                      <w:position w:val="-10"/>
+                    </w:rPr>
+                    <w:object w:dxaOrig="240" w:dyaOrig="260">
+                      <v:shape id="_x0000_i1312" type="#_x0000_t75" style="width:12pt;height:12.75pt" o:ole="">
+                        <v:imagedata r:id="rId481" o:title=""/>
+                      </v:shape>
+                      <o:OLEObject Type="Embed" ProgID="Equation.3" ShapeID="_x0000_i1312" DrawAspect="Content" ObjectID="_1560874220" r:id="rId482"/>
+                    </w:object>
+                  </w:r>
+                  <w:r>
+                    <w:rPr>
+                      <w:rFonts w:asciiTheme="minorEastAsia" w:hAnsiTheme="minorEastAsia"/>
+                      <w:szCs w:val="21"/>
+                    </w:rPr>
+                    <w:t>，都有</w:t>
+                  </w:r>
+                  <w:r>
+                    <w:rPr>
+                      <w:position w:val="-16"/>
+                      <w:bdr w:val="single" w:sz="4" w:space="0" w:color="auto"/>
+                    </w:rPr>
+                    <w:object w:dxaOrig="2500" w:dyaOrig="440">
+                      <v:shape id="_x0000_i1313" type="#_x0000_t75" style="width:125.25pt;height:21.75pt" o:ole="">
+                        <v:imagedata r:id="rId483" o:title=""/>
+                      </v:shape>
+                      <o:OLEObject Type="Embed" ProgID="Equation.3" ShapeID="_x0000_i1313" DrawAspect="Content" ObjectID="_1560874221" r:id="rId484"/>
+                    </w:object>
+                  </w:r>
+                  <w:r>
+                    <w:rPr>
+                      <w:rFonts w:asciiTheme="minorEastAsia" w:hAnsiTheme="minorEastAsia"/>
+                      <w:szCs w:val="21"/>
+                    </w:rPr>
+                    <w:t>成立。</w:t>
+                  </w:r>
+                </w:p>
+              </w:tc>
+            </w:tr>
+            <w:tr>
+              <w:tc>
+                <w:tcPr>
+                  <w:tcW w:w="1158" w:type="dxa"/>
+                </w:tcPr>
+                <w:p>
+                  <w:pPr>
+                    <w:jc w:val="left"/>
+                    <w:rPr>
+                      <w:rFonts w:asciiTheme="minorEastAsia" w:hAnsiTheme="minorEastAsia" w:hint="eastAsia"/>
+                      <w:szCs w:val="21"/>
+                    </w:rPr>
+                  </w:pPr>
+                  <w:r>
+                    <w:rPr>
+                      <w:rFonts w:asciiTheme="minorEastAsia" w:hAnsiTheme="minorEastAsia" w:hint="eastAsia"/>
+                      <w:szCs w:val="21"/>
+                    </w:rPr>
+                    <w:lastRenderedPageBreak/>
+                    <w:t>正项级数</w:t>
+                  </w:r>
+                </w:p>
+              </w:tc>
+              <w:tc>
+                <w:tcPr>
+                  <w:tcW w:w="13350" w:type="dxa"/>
+                </w:tcPr>
+                <w:p>
+                  <w:pPr>
+                    <w:jc w:val="left"/>
+                    <w:rPr>
+                      <w:rFonts w:asciiTheme="minorEastAsia" w:hAnsiTheme="minorEastAsia"/>
+                      <w:szCs w:val="21"/>
+                    </w:rPr>
+                  </w:pPr>
+                  <w:r>
+                    <w:rPr>
+                      <w:rFonts w:asciiTheme="minorEastAsia" w:hAnsiTheme="minorEastAsia" w:hint="eastAsia"/>
+                      <w:szCs w:val="21"/>
+                    </w:rPr>
+                    <w:t>正项级数</w:t>
+                  </w:r>
+                  <w:r>
+                    <w:rPr>
+                      <w:rFonts w:asciiTheme="minorEastAsia" w:hAnsiTheme="minorEastAsia" w:hint="eastAsia"/>
+                      <w:szCs w:val="21"/>
+                    </w:rPr>
+                    <w:t>定理1</w:t>
+                  </w:r>
+                  <w:r>
+                    <w:rPr>
+                      <w:rFonts w:asciiTheme="minorEastAsia" w:hAnsiTheme="minorEastAsia" w:hint="eastAsia"/>
+                      <w:szCs w:val="21"/>
+                    </w:rPr>
+                    <w:t>（数列极限</w:t>
+                  </w:r>
+                  <w:r>
+                    <w:rPr>
+                      <w:rFonts w:asciiTheme="minorEastAsia" w:hAnsiTheme="minorEastAsia" w:hint="eastAsia"/>
+                      <w:szCs w:val="21"/>
+                    </w:rPr>
+                    <w:t>⑥</w:t>
+                  </w:r>
+                  <w:r>
+                    <w:rPr>
+                      <w:rFonts w:asciiTheme="minorEastAsia" w:hAnsiTheme="minorEastAsia" w:hint="eastAsia"/>
+                      <w:szCs w:val="21"/>
+                    </w:rPr>
+                    <w:t>）</w:t>
+                  </w:r>
+                  <w:r>
+                    <w:rPr>
+                      <w:rFonts w:asciiTheme="minorEastAsia" w:hAnsiTheme="minorEastAsia" w:hint="eastAsia"/>
+                      <w:szCs w:val="21"/>
+                    </w:rPr>
+                    <w:t>：</w:t>
+                  </w:r>
+                  <w:r>
+                    <w:rPr>
+                      <w:rFonts w:asciiTheme="minorEastAsia" w:hAnsiTheme="minorEastAsia"/>
+                      <w:szCs w:val="21"/>
+                    </w:rPr>
+                    <w:t>正项级数</w:t>
+                  </w:r>
+                  <w:r>
+                    <w:rPr>
+                      <w:position w:val="-28"/>
+                    </w:rPr>
+                    <w:object w:dxaOrig="580" w:dyaOrig="680">
+                      <v:shape id="_x0000_i1315" type="#_x0000_t75" style="width:29.25pt;height:33.75pt" o:ole="">
+                        <v:imagedata r:id="rId440" o:title=""/>
+                      </v:shape>
+                      <o:OLEObject Type="Embed" ProgID="Equation.3" ShapeID="_x0000_i1315" DrawAspect="Content" ObjectID="_1560874222" r:id="rId485"/>
+                    </w:object>
+                  </w:r>
+                  <w:r>
+                    <w:rPr>
+                      <w:rFonts w:asciiTheme="minorEastAsia" w:hAnsiTheme="minorEastAsia"/>
+                      <w:szCs w:val="21"/>
+                    </w:rPr>
+                    <w:t>收敛的充分必要条件是：它的部分和数列</w:t>
+                  </w:r>
+                  <w:r>
+                    <w:rPr>
+                      <w:position w:val="-12"/>
+                    </w:rPr>
+                    <w:object w:dxaOrig="420" w:dyaOrig="360">
+                      <v:shape id="_x0000_i1314" type="#_x0000_t75" style="width:21pt;height:18pt" o:ole="">
+                        <v:imagedata r:id="rId486" o:title=""/>
+                      </v:shape>
+                      <o:OLEObject Type="Embed" ProgID="Equation.3" ShapeID="_x0000_i1314" DrawAspect="Content" ObjectID="_1560874223" r:id="rId487"/>
+                    </w:object>
+                  </w:r>
+                  <w:r>
+                    <w:rPr>
+                      <w:rFonts w:asciiTheme="minorEastAsia" w:hAnsiTheme="minorEastAsia" w:hint="eastAsia"/>
+                      <w:szCs w:val="21"/>
+                    </w:rPr>
+                    <w:t>有界</w:t>
+                  </w:r>
+                  <w:r>
+                    <w:rPr>
+                      <w:rFonts w:asciiTheme="minorEastAsia" w:hAnsiTheme="minorEastAsia"/>
+                      <w:szCs w:val="21"/>
+                    </w:rPr>
+                    <w:t>。</w:t>
+                  </w:r>
+                </w:p>
+                <w:p>
+                  <w:pPr>
+                    <w:jc w:val="left"/>
+                    <w:rPr>
+                      <w:rFonts w:asciiTheme="minorEastAsia" w:hAnsiTheme="minorEastAsia" w:hint="eastAsia"/>
+                      <w:szCs w:val="21"/>
+                    </w:rPr>
+                  </w:pPr>
+                  <w:r>
+                    <w:rPr>
+                      <w:rFonts w:asciiTheme="minorEastAsia" w:hAnsiTheme="minorEastAsia" w:hint="eastAsia"/>
+                      <w:szCs w:val="21"/>
+                    </w:rPr>
+                    <w:t>正项级数</w:t>
+                  </w:r>
+                  <w:r>
+                    <w:rPr>
+                      <w:rFonts w:asciiTheme="minorEastAsia" w:hAnsiTheme="minorEastAsia"/>
+                      <w:szCs w:val="21"/>
+                    </w:rPr>
+                    <w:t>定理</w:t>
+                  </w:r>
+                  <w:r>
+                    <w:rPr>
+                      <w:rFonts w:asciiTheme="minorEastAsia" w:hAnsiTheme="minorEastAsia" w:hint="eastAsia"/>
+                      <w:szCs w:val="21"/>
+                    </w:rPr>
+                    <w:t>2（比较审敛法）（</w:t>
+                  </w:r>
+                  <w:r>
+                    <w:rPr>
+                      <w:rFonts w:asciiTheme="minorEastAsia" w:hAnsiTheme="minorEastAsia" w:hint="eastAsia"/>
+                      <w:szCs w:val="21"/>
+                    </w:rPr>
+                    <w:t>正项级数</w:t>
+                  </w:r>
+                  <w:r>
+                    <w:rPr>
+                      <w:rFonts w:asciiTheme="minorEastAsia" w:hAnsiTheme="minorEastAsia" w:hint="eastAsia"/>
+                      <w:szCs w:val="21"/>
+                    </w:rPr>
+                    <w:t>①</w:t>
+                  </w:r>
+                  <w:r>
+                    <w:rPr>
+                      <w:rFonts w:asciiTheme="minorEastAsia" w:hAnsiTheme="minorEastAsia" w:hint="eastAsia"/>
+                      <w:szCs w:val="21"/>
+                    </w:rPr>
+                    <w:t>）：</w:t>
+                  </w:r>
+                  <w:r>
+                    <w:rPr>
+                      <w:position w:val="-28"/>
+                    </w:rPr>
+                    <w:object w:dxaOrig="580" w:dyaOrig="680">
+                      <v:shape id="_x0000_i1316" type="#_x0000_t75" style="width:29.25pt;height:33.75pt" o:ole="">
+                        <v:imagedata r:id="rId450" o:title=""/>
+                      </v:shape>
+                      <o:OLEObject Type="Embed" ProgID="Equation.3" ShapeID="_x0000_i1316" DrawAspect="Content" ObjectID="_1560874224" r:id="rId488"/>
+                    </w:object>
+                  </w:r>
+                  <w:r>
+                    <w:rPr>
+                      <w:rFonts w:hint="eastAsia"/>
+                    </w:rPr>
+                    <w:t>和</w:t>
+                  </w:r>
+                  <w:r>
+                    <w:rPr>
+                      <w:position w:val="-28"/>
+                    </w:rPr>
+                    <w:object w:dxaOrig="580" w:dyaOrig="680">
+                      <v:shape id="_x0000_i1317" type="#_x0000_t75" style="width:29.25pt;height:33.75pt" o:ole="">
+                        <v:imagedata r:id="rId452" o:title=""/>
+                      </v:shape>
+                      <o:OLEObject Type="Embed" ProgID="Equation.3" ShapeID="_x0000_i1317" DrawAspect="Content" ObjectID="_1560874225" r:id="rId489"/>
+                    </w:object>
+                  </w:r>
+                  <w:r>
+                    <w:rPr>
+                      <w:rFonts w:hint="eastAsia"/>
+                    </w:rPr>
+                    <w:t>都是</w:t>
+                  </w:r>
+                  <w:r>
+                    <w:t>正项级数，且</w:t>
+                  </w:r>
+                  <w:r>
+                    <w:rPr>
+                      <w:position w:val="-12"/>
+                    </w:rPr>
+                    <w:object w:dxaOrig="1780" w:dyaOrig="360">
+                      <v:shape id="_x0000_i1318" type="#_x0000_t75" style="width:89.25pt;height:18pt" o:ole="">
+                        <v:imagedata r:id="rId490" o:title=""/>
+                      </v:shape>
+                      <o:OLEObject Type="Embed" ProgID="Equation.3" ShapeID="_x0000_i1318" DrawAspect="Content" ObjectID="_1560874226" r:id="rId491"/>
+                    </w:object>
+                  </w:r>
+                  <w:r>
+                    <w:rPr>
+                      <w:rFonts w:hint="eastAsia"/>
+                    </w:rPr>
+                    <w:t>。</w:t>
+                  </w:r>
+                  <w:r>
+                    <w:t>若</w:t>
+                  </w:r>
+                  <w:r>
+                    <w:rPr>
+                      <w:rFonts w:hint="eastAsia"/>
+                    </w:rPr>
+                    <w:t>级数</w:t>
+                  </w:r>
+                  <w:r>
+                    <w:rPr>
+                      <w:position w:val="-28"/>
+                    </w:rPr>
+                    <w:object w:dxaOrig="580" w:dyaOrig="680">
+                      <v:shape id="_x0000_i1319" type="#_x0000_t75" style="width:29.25pt;height:33.75pt" o:ole="">
+                        <v:imagedata r:id="rId452" o:title=""/>
+                      </v:shape>
+                      <o:OLEObject Type="Embed" ProgID="Equation.3" ShapeID="_x0000_i1319" DrawAspect="Content" ObjectID="_1560874227" r:id="rId492"/>
+                    </w:object>
+                  </w:r>
+                  <w:r>
+                    <w:t>收敛，则级数</w:t>
+                  </w:r>
+                  <w:r>
+                    <w:rPr>
+                      <w:position w:val="-28"/>
+                    </w:rPr>
+                    <w:object w:dxaOrig="580" w:dyaOrig="680">
+                      <v:shape id="_x0000_i1320" type="#_x0000_t75" style="width:29.25pt;height:33.75pt" o:ole="">
+                        <v:imagedata r:id="rId450" o:title=""/>
+                      </v:shape>
+                      <o:OLEObject Type="Embed" ProgID="Equation.3" ShapeID="_x0000_i1320" DrawAspect="Content" ObjectID="_1560874228" r:id="rId493"/>
+                    </w:object>
+                  </w:r>
+                  <w:r>
+                    <w:t>收敛；反之，若级数</w:t>
+                  </w:r>
+                  <w:r>
+                    <w:rPr>
+                      <w:position w:val="-28"/>
+                    </w:rPr>
+                    <w:object w:dxaOrig="580" w:dyaOrig="680">
+                      <v:shape id="_x0000_i1321" type="#_x0000_t75" style="width:29.25pt;height:33.75pt" o:ole="">
+                        <v:imagedata r:id="rId450" o:title=""/>
+                      </v:shape>
+                      <o:OLEObject Type="Embed" ProgID="Equation.3" ShapeID="_x0000_i1321" DrawAspect="Content" ObjectID="_1560874229" r:id="rId494"/>
+                    </w:object>
+                  </w:r>
+                  <w:r>
+                    <w:t>发散，则级数</w:t>
+                  </w:r>
+                  <w:r>
+                    <w:rPr>
+                      <w:position w:val="-28"/>
+                    </w:rPr>
+                    <w:object w:dxaOrig="580" w:dyaOrig="680">
+                      <v:shape id="_x0000_i1322" type="#_x0000_t75" style="width:29.25pt;height:33.75pt" o:ole="">
+                        <v:imagedata r:id="rId452" o:title=""/>
+                      </v:shape>
+                      <o:OLEObject Type="Embed" ProgID="Equation.3" ShapeID="_x0000_i1322" DrawAspect="Content" ObjectID="_1560874230" r:id="rId495"/>
+                    </w:object>
+                  </w:r>
+                  <w:r>
+                    <w:t>发散。</w:t>
+                  </w:r>
+                  <w:bookmarkStart w:id="0" w:name="_GoBack"/>
+                  <w:bookmarkEnd w:id="0"/>
+                </w:p>
+              </w:tc>
+            </w:tr>
+            <w:tr>
+              <w:tc>
+                <w:tcPr>
+                  <w:tcW w:w="1158" w:type="dxa"/>
+                </w:tcPr>
+                <w:p>
+                  <w:pPr>
+                    <w:jc w:val="left"/>
+                    <w:rPr>
+                      <w:rFonts w:asciiTheme="minorEastAsia" w:hAnsiTheme="minorEastAsia" w:hint="eastAsia"/>
+                      <w:szCs w:val="21"/>
+                    </w:rPr>
+                  </w:pPr>
+                </w:p>
+              </w:tc>
+              <w:tc>
+                <w:tcPr>
+                  <w:tcW w:w="13350" w:type="dxa"/>
+                </w:tcPr>
+                <w:p>
+                  <w:pPr>
+                    <w:jc w:val="left"/>
+                    <w:rPr>
+                      <w:rFonts w:asciiTheme="minorEastAsia" w:hAnsiTheme="minorEastAsia" w:hint="eastAsia"/>
+                      <w:szCs w:val="21"/>
+                    </w:rPr>
+                  </w:pPr>
+                </w:p>
+              </w:tc>
+            </w:tr>
+            <w:tr>
+              <w:tc>
+                <w:tcPr>
+                  <w:tcW w:w="1158" w:type="dxa"/>
+                </w:tcPr>
+                <w:p>
+                  <w:pPr>
+                    <w:jc w:val="left"/>
+                    <w:rPr>
+                      <w:rFonts w:asciiTheme="minorEastAsia" w:hAnsiTheme="minorEastAsia" w:hint="eastAsia"/>
+                      <w:szCs w:val="21"/>
+                    </w:rPr>
+                  </w:pPr>
+                </w:p>
+              </w:tc>
+              <w:tc>
+                <w:tcPr>
+                  <w:tcW w:w="13350" w:type="dxa"/>
+                </w:tcPr>
+                <w:p>
+                  <w:pPr>
+                    <w:jc w:val="left"/>
+                    <w:rPr>
+                      <w:rFonts w:asciiTheme="minorEastAsia" w:hAnsiTheme="minorEastAsia" w:hint="eastAsia"/>
+                      <w:szCs w:val="21"/>
+                    </w:rPr>
+                  </w:pPr>
+                </w:p>
+              </w:tc>
+            </w:tr>
+            <w:tr>
+              <w:tc>
+                <w:tcPr>
+                  <w:tcW w:w="1158" w:type="dxa"/>
+                </w:tcPr>
+                <w:p>
+                  <w:pPr>
+                    <w:jc w:val="left"/>
+                    <w:rPr>
+                      <w:rFonts w:asciiTheme="minorEastAsia" w:hAnsiTheme="minorEastAsia" w:hint="eastAsia"/>
+                      <w:szCs w:val="21"/>
+                    </w:rPr>
+                  </w:pPr>
+                </w:p>
+              </w:tc>
+              <w:tc>
+                <w:tcPr>
+                  <w:tcW w:w="13350" w:type="dxa"/>
+                </w:tcPr>
+                <w:p>
+                  <w:pPr>
+                    <w:jc w:val="left"/>
+                    <w:rPr>
+                      <w:rFonts w:asciiTheme="minorEastAsia" w:hAnsiTheme="minorEastAsia" w:hint="eastAsia"/>
+                      <w:szCs w:val="21"/>
+                    </w:rPr>
+                  </w:pPr>
+                </w:p>
+              </w:tc>
+            </w:tr>
+            <w:tr>
+              <w:tc>
+                <w:tcPr>
+                  <w:tcW w:w="1158" w:type="dxa"/>
+                </w:tcPr>
+                <w:p>
+                  <w:pPr>
+                    <w:jc w:val="left"/>
+                    <w:rPr>
+                      <w:rFonts w:asciiTheme="minorEastAsia" w:hAnsiTheme="minorEastAsia" w:hint="eastAsia"/>
+                      <w:szCs w:val="21"/>
+                    </w:rPr>
+                  </w:pPr>
+                </w:p>
+              </w:tc>
+              <w:tc>
+                <w:tcPr>
+                  <w:tcW w:w="13350" w:type="dxa"/>
+                </w:tcPr>
+                <w:p>
+                  <w:pPr>
+                    <w:jc w:val="left"/>
+                    <w:rPr>
+                      <w:rFonts w:asciiTheme="minorEastAsia" w:hAnsiTheme="minorEastAsia" w:hint="eastAsia"/>
+                      <w:szCs w:val="21"/>
+                    </w:rPr>
+                  </w:pPr>
+                </w:p>
+              </w:tc>
+            </w:tr>
+            <w:tr>
+              <w:tc>
+                <w:tcPr>
+                  <w:tcW w:w="1158" w:type="dxa"/>
+                </w:tcPr>
+                <w:p>
+                  <w:pPr>
+                    <w:jc w:val="left"/>
+                    <w:rPr>
+                      <w:rFonts w:asciiTheme="minorEastAsia" w:hAnsiTheme="minorEastAsia" w:hint="eastAsia"/>
+                      <w:szCs w:val="21"/>
+                    </w:rPr>
+                  </w:pPr>
+                </w:p>
+              </w:tc>
+              <w:tc>
+                <w:tcPr>
+                  <w:tcW w:w="13350" w:type="dxa"/>
+                </w:tcPr>
+                <w:p>
+                  <w:pPr>
+                    <w:jc w:val="left"/>
+                    <w:rPr>
+                      <w:rFonts w:asciiTheme="minorEastAsia" w:hAnsiTheme="minorEastAsia" w:hint="eastAsia"/>
+                      <w:szCs w:val="21"/>
+                    </w:rPr>
+                  </w:pPr>
+                </w:p>
+              </w:tc>
+            </w:tr>
+            <w:tr>
+              <w:tc>
+                <w:tcPr>
+                  <w:tcW w:w="1158" w:type="dxa"/>
+                </w:tcPr>
+                <w:p>
+                  <w:pPr>
+                    <w:jc w:val="left"/>
+                    <w:rPr>
+                      <w:rFonts w:asciiTheme="minorEastAsia" w:hAnsiTheme="minorEastAsia" w:hint="eastAsia"/>
+                      <w:szCs w:val="21"/>
+                    </w:rPr>
+                  </w:pPr>
+                </w:p>
+              </w:tc>
+              <w:tc>
+                <w:tcPr>
+                  <w:tcW w:w="13350" w:type="dxa"/>
+                </w:tcPr>
+                <w:p>
+                  <w:pPr>
+                    <w:jc w:val="left"/>
+                    <w:rPr>
+                      <w:rFonts w:asciiTheme="minorEastAsia" w:hAnsiTheme="minorEastAsia" w:hint="eastAsia"/>
+                      <w:szCs w:val="21"/>
+                    </w:rPr>
+                  </w:pPr>
+                </w:p>
+              </w:tc>
+            </w:tr>
+          </w:tbl>
+          <w:p>
+            <w:pPr>
+              <w:jc w:val="left"/>
+              <w:rPr>
+                <w:rFonts w:asciiTheme="minorEastAsia" w:hAnsiTheme="minorEastAsia" w:hint="eastAsia"/>
                 <w:szCs w:val="21"/>
               </w:rPr>
             </w:pPr>
@@ -10866,6 +12506,7 @@
                 <w:szCs w:val="21"/>
                 <w:bdr w:val="single" w:sz="4" w:space="0" w:color="auto"/>
               </w:rPr>
+              <w:lastRenderedPageBreak/>
               <w:t>左</w:t>
             </w:r>
             <w:r>
@@ -13839,7 +15480,7 @@
 </file>
 
 <file path=customXml/itemProps1.xml><?xml version="1.0" encoding="utf-8"?>
-<ds:datastoreItem xmlns:ds="http://schemas.openxmlformats.org/officeDocument/2006/customXml" ds:itemID="{FF083004-42E9-41BD-8179-9C00B49E5228}">
+<ds:datastoreItem xmlns:ds="http://schemas.openxmlformats.org/officeDocument/2006/customXml" ds:itemID="{F1B845D2-2DBA-4C44-B39F-030C6D84180B}">
   <ds:schemaRefs>
     <ds:schemaRef ds:uri="http://schemas.openxmlformats.org/officeDocument/2006/bibliography"/>
   </ds:schemaRefs>
